--- a/Logboek.docx
+++ b/Logboek.docx
@@ -731,6 +731,48 @@
     <w:p>
       <w:pPr>
         <w:pStyle w:val="Lijstalinea"/>
+        <w:numPr>
+          <w:ilvl w:val="1"/>
+          <w:numId w:val="7"/>
+        </w:numPr>
+        <w:rPr>
+          <w:sz w:val="28"/>
+          <w:szCs w:val="28"/>
+        </w:rPr>
+      </w:pPr>
+      <w:r>
+        <w:rPr>
+          <w:sz w:val="28"/>
+          <w:szCs w:val="28"/>
+        </w:rPr>
+        <w:t>Link voor een voorbeeld van een contactformulier:</w:t>
+      </w:r>
+      <w:r>
+        <w:t xml:space="preserve"> </w:t>
+      </w:r>
+      <w:hyperlink r:id="rId6" w:history="1">
+        <w:r>
+          <w:rPr>
+            <w:rStyle w:val="Hyperlink"/>
+            <w:sz w:val="28"/>
+            <w:szCs w:val="28"/>
+          </w:rPr>
+          <w:t>https://www.belgium.be/nl/webform/contactformulier</w:t>
+        </w:r>
+      </w:hyperlink>
+    </w:p>
+    <w:p>
+      <w:pPr>
+        <w:pStyle w:val="Lijstalinea"/>
+        <w:rPr>
+          <w:sz w:val="28"/>
+          <w:szCs w:val="28"/>
+        </w:rPr>
+      </w:pPr>
+    </w:p>
+    <w:p>
+      <w:pPr>
+        <w:pStyle w:val="Lijstalinea"/>
         <w:ind w:left="360"/>
         <w:rPr>
           <w:sz w:val="28"/>
@@ -848,7 +890,7 @@
         </w:rPr>
         <w:t xml:space="preserve"> </w:t>
       </w:r>
-      <w:hyperlink r:id="rId6" w:history="1">
+      <w:hyperlink r:id="rId7" w:history="1">
         <w:r>
           <w:rPr>
             <w:rStyle w:val="Hyperlink"/>
@@ -883,6 +925,7 @@
           <w:sz w:val="28"/>
           <w:szCs w:val="28"/>
         </w:rPr>
+        <w:lastRenderedPageBreak/>
         <w:t>Logboek Lay-out aangemaakt om verder aan te vullen.</w:t>
       </w:r>
     </w:p>
@@ -914,7 +957,7 @@
         </w:rPr>
         <w:t xml:space="preserve"> aangemaakt: </w:t>
       </w:r>
-      <w:hyperlink r:id="rId7" w:history="1">
+      <w:hyperlink r:id="rId8" w:history="1">
         <w:r>
           <w:rPr>
             <w:rStyle w:val="Hyperlink"/>
@@ -1525,6 +1568,7 @@
           <w:szCs w:val="24"/>
           <w:highlight w:val="yellow"/>
         </w:rPr>
+        <w:lastRenderedPageBreak/>
         <w:t>Arda:</w:t>
       </w:r>
       <w:r>
@@ -1615,7 +1659,6 @@
           <w:sz w:val="28"/>
           <w:szCs w:val="28"/>
         </w:rPr>
-        <w:lastRenderedPageBreak/>
         <w:t>Eventuele nieuwe afspraken</w:t>
       </w:r>
       <w:r>

--- a/Logboek.docx
+++ b/Logboek.docx
@@ -496,24 +496,199 @@
     </w:p>
     <w:p>
       <w:pPr>
-        <w:rPr>
-          <w:sz w:val="28"/>
-          <w:szCs w:val="28"/>
-        </w:rPr>
-      </w:pPr>
-      <w:r>
-        <w:rPr>
-          <w:sz w:val="28"/>
-          <w:szCs w:val="28"/>
-        </w:rPr>
-        <w:t xml:space="preserve">             </w:t>
-      </w:r>
-      <w:r>
-        <w:rPr>
-          <w:sz w:val="28"/>
-          <w:szCs w:val="28"/>
-        </w:rPr>
-        <w:t>(Bv: Code HTML afwerken)</w:t>
+        <w:pStyle w:val="Lijstalinea"/>
+        <w:numPr>
+          <w:ilvl w:val="0"/>
+          <w:numId w:val="2"/>
+        </w:numPr>
+        <w:rPr>
+          <w:sz w:val="28"/>
+          <w:szCs w:val="28"/>
+        </w:rPr>
+      </w:pPr>
+      <w:r>
+        <w:rPr>
+          <w:sz w:val="28"/>
+          <w:szCs w:val="28"/>
+        </w:rPr>
+        <w:t xml:space="preserve">Home page (mogelijks met </w:t>
+      </w:r>
+      <w:proofErr w:type="spellStart"/>
+      <w:r>
+        <w:rPr>
+          <w:sz w:val="28"/>
+          <w:szCs w:val="28"/>
+        </w:rPr>
+        <w:t>css</w:t>
+      </w:r>
+      <w:proofErr w:type="spellEnd"/>
+      <w:r>
+        <w:rPr>
+          <w:sz w:val="28"/>
+          <w:szCs w:val="28"/>
+        </w:rPr>
+        <w:t>)</w:t>
+      </w:r>
+    </w:p>
+    <w:p>
+      <w:pPr>
+        <w:pStyle w:val="Lijstalinea"/>
+        <w:numPr>
+          <w:ilvl w:val="0"/>
+          <w:numId w:val="2"/>
+        </w:numPr>
+        <w:rPr>
+          <w:sz w:val="28"/>
+          <w:szCs w:val="28"/>
+        </w:rPr>
+      </w:pPr>
+      <w:r>
+        <w:rPr>
+          <w:sz w:val="28"/>
+          <w:szCs w:val="28"/>
+        </w:rPr>
+        <w:t>Login/</w:t>
+      </w:r>
+      <w:proofErr w:type="spellStart"/>
+      <w:r>
+        <w:rPr>
+          <w:sz w:val="28"/>
+          <w:szCs w:val="28"/>
+        </w:rPr>
+        <w:t>Signup</w:t>
+      </w:r>
+      <w:proofErr w:type="spellEnd"/>
+      <w:r>
+        <w:rPr>
+          <w:sz w:val="28"/>
+          <w:szCs w:val="28"/>
+        </w:rPr>
+        <w:t xml:space="preserve"> page</w:t>
+      </w:r>
+    </w:p>
+    <w:p>
+      <w:pPr>
+        <w:pStyle w:val="Lijstalinea"/>
+        <w:numPr>
+          <w:ilvl w:val="0"/>
+          <w:numId w:val="2"/>
+        </w:numPr>
+        <w:rPr>
+          <w:sz w:val="28"/>
+          <w:szCs w:val="28"/>
+        </w:rPr>
+      </w:pPr>
+      <w:proofErr w:type="spellStart"/>
+      <w:r>
+        <w:rPr>
+          <w:sz w:val="28"/>
+          <w:szCs w:val="28"/>
+        </w:rPr>
+        <w:t>About</w:t>
+      </w:r>
+      <w:proofErr w:type="spellEnd"/>
+      <w:r>
+        <w:rPr>
+          <w:sz w:val="28"/>
+          <w:szCs w:val="28"/>
+        </w:rPr>
+        <w:t xml:space="preserve"> </w:t>
+      </w:r>
+      <w:proofErr w:type="spellStart"/>
+      <w:r>
+        <w:rPr>
+          <w:sz w:val="28"/>
+          <w:szCs w:val="28"/>
+        </w:rPr>
+        <w:t>us</w:t>
+      </w:r>
+      <w:proofErr w:type="spellEnd"/>
+      <w:r>
+        <w:rPr>
+          <w:sz w:val="28"/>
+          <w:szCs w:val="28"/>
+        </w:rPr>
+        <w:t xml:space="preserve"> page</w:t>
+      </w:r>
+    </w:p>
+    <w:p>
+      <w:pPr>
+        <w:pStyle w:val="Lijstalinea"/>
+        <w:numPr>
+          <w:ilvl w:val="0"/>
+          <w:numId w:val="2"/>
+        </w:numPr>
+        <w:rPr>
+          <w:sz w:val="28"/>
+          <w:szCs w:val="28"/>
+        </w:rPr>
+      </w:pPr>
+      <w:r>
+        <w:rPr>
+          <w:sz w:val="28"/>
+          <w:szCs w:val="28"/>
+        </w:rPr>
+        <w:t>Contact page</w:t>
+      </w:r>
+    </w:p>
+    <w:p>
+      <w:pPr>
+        <w:pStyle w:val="Lijstalinea"/>
+        <w:numPr>
+          <w:ilvl w:val="0"/>
+          <w:numId w:val="2"/>
+        </w:numPr>
+        <w:rPr>
+          <w:sz w:val="28"/>
+          <w:szCs w:val="28"/>
+        </w:rPr>
+      </w:pPr>
+      <w:r>
+        <w:rPr>
+          <w:sz w:val="28"/>
+          <w:szCs w:val="28"/>
+        </w:rPr>
+        <w:t>Data in DB steken</w:t>
+      </w:r>
+    </w:p>
+    <w:p>
+      <w:pPr>
+        <w:pStyle w:val="Lijstalinea"/>
+        <w:numPr>
+          <w:ilvl w:val="0"/>
+          <w:numId w:val="2"/>
+        </w:numPr>
+        <w:rPr>
+          <w:sz w:val="28"/>
+          <w:szCs w:val="28"/>
+        </w:rPr>
+      </w:pPr>
+      <w:r>
+        <w:rPr>
+          <w:sz w:val="28"/>
+          <w:szCs w:val="28"/>
+        </w:rPr>
+        <w:t>Optioneel:</w:t>
+      </w:r>
+    </w:p>
+    <w:p>
+      <w:pPr>
+        <w:pStyle w:val="Lijstalinea"/>
+        <w:numPr>
+          <w:ilvl w:val="1"/>
+          <w:numId w:val="2"/>
+        </w:numPr>
+        <w:rPr>
+          <w:sz w:val="28"/>
+          <w:szCs w:val="28"/>
+        </w:rPr>
+      </w:pPr>
+      <w:r>
+        <w:rPr>
+          <w:sz w:val="28"/>
+          <w:szCs w:val="28"/>
+        </w:rPr>
+        <w:t>Kaart met locaties</w:t>
       </w:r>
     </w:p>
     <w:p>
@@ -550,7 +725,13 @@
           <w:szCs w:val="28"/>
         </w:rPr>
         <w:tab/>
-        <w:t>(Bv: Wekelijkse code review)</w:t>
+      </w:r>
+      <w:r>
+        <w:rPr>
+          <w:sz w:val="28"/>
+          <w:szCs w:val="28"/>
+        </w:rPr>
+        <w:t>Alles overlopen wie wat heeft gedaan en uitleggen aan elkaar hoe.</w:t>
       </w:r>
     </w:p>
     <w:p>
@@ -587,7 +768,89 @@
           <w:szCs w:val="28"/>
         </w:rPr>
         <w:tab/>
-        <w:t>(Bv: Teamlid A: Onderzoek afgerond.)</w:t>
+      </w:r>
+      <w:r>
+        <w:rPr>
+          <w:sz w:val="28"/>
+          <w:szCs w:val="28"/>
+        </w:rPr>
+        <w:t xml:space="preserve">Lars Desmet: </w:t>
+      </w:r>
+    </w:p>
+    <w:p>
+      <w:pPr>
+        <w:pStyle w:val="Lijstalinea"/>
+        <w:numPr>
+          <w:ilvl w:val="0"/>
+          <w:numId w:val="28"/>
+        </w:numPr>
+        <w:rPr>
+          <w:sz w:val="28"/>
+          <w:szCs w:val="28"/>
+        </w:rPr>
+      </w:pPr>
+      <w:r>
+        <w:rPr>
+          <w:sz w:val="28"/>
+          <w:szCs w:val="28"/>
+        </w:rPr>
+        <w:t>Login/</w:t>
+      </w:r>
+      <w:proofErr w:type="spellStart"/>
+      <w:r>
+        <w:rPr>
+          <w:sz w:val="28"/>
+          <w:szCs w:val="28"/>
+        </w:rPr>
+        <w:t>Signup</w:t>
+      </w:r>
+      <w:proofErr w:type="spellEnd"/>
+      <w:r>
+        <w:rPr>
+          <w:sz w:val="28"/>
+          <w:szCs w:val="28"/>
+        </w:rPr>
+        <w:t xml:space="preserve"> page</w:t>
+      </w:r>
+    </w:p>
+    <w:p>
+      <w:pPr>
+        <w:pStyle w:val="Lijstalinea"/>
+        <w:numPr>
+          <w:ilvl w:val="0"/>
+          <w:numId w:val="28"/>
+        </w:numPr>
+        <w:rPr>
+          <w:sz w:val="28"/>
+          <w:szCs w:val="28"/>
+        </w:rPr>
+      </w:pPr>
+      <w:r>
+        <w:rPr>
+          <w:sz w:val="28"/>
+          <w:szCs w:val="28"/>
+        </w:rPr>
+        <w:t>DB initiatie</w:t>
+      </w:r>
+    </w:p>
+    <w:p>
+      <w:pPr>
+        <w:pStyle w:val="Lijstalinea"/>
+        <w:numPr>
+          <w:ilvl w:val="0"/>
+          <w:numId w:val="28"/>
+        </w:numPr>
+        <w:rPr>
+          <w:sz w:val="28"/>
+          <w:szCs w:val="28"/>
+        </w:rPr>
+      </w:pPr>
+      <w:r>
+        <w:rPr>
+          <w:sz w:val="28"/>
+          <w:szCs w:val="28"/>
+        </w:rPr>
+        <w:t>Kaart met Locaties en enkele filters</w:t>
       </w:r>
     </w:p>
     <w:p>
@@ -615,43 +878,28 @@
       <w:pPr>
         <w:pStyle w:val="Lijstalinea"/>
         <w:numPr>
-          <w:ilvl w:val="1"/>
-          <w:numId w:val="24"/>
+          <w:ilvl w:val="0"/>
+          <w:numId w:val="29"/>
         </w:numPr>
-        <w:rPr>
-          <w:sz w:val="28"/>
-          <w:szCs w:val="28"/>
-        </w:rPr>
-      </w:pPr>
-      <w:r>
-        <w:rPr>
-          <w:sz w:val="28"/>
-          <w:szCs w:val="28"/>
-        </w:rPr>
-        <w:t>Onderdeel 1</w:t>
+      </w:pPr>
+      <w:r>
+        <w:t>Login</w:t>
       </w:r>
     </w:p>
     <w:p>
       <w:pPr>
         <w:pStyle w:val="Lijstalinea"/>
         <w:numPr>
-          <w:ilvl w:val="1"/>
-          <w:numId w:val="24"/>
+          <w:ilvl w:val="0"/>
+          <w:numId w:val="29"/>
         </w:numPr>
-        <w:rPr>
-          <w:sz w:val="28"/>
-          <w:szCs w:val="28"/>
-        </w:rPr>
-      </w:pPr>
-      <w:r>
-        <w:rPr>
-          <w:sz w:val="28"/>
-          <w:szCs w:val="28"/>
-        </w:rPr>
-        <w:t>Onderdeel 2</w:t>
-      </w:r>
-    </w:p>
-    <w:p/>
+      </w:pPr>
+      <w:proofErr w:type="spellStart"/>
+      <w:r>
+        <w:t>Signup</w:t>
+      </w:r>
+      <w:proofErr w:type="spellEnd"/>
+    </w:p>
     <w:p>
       <w:pPr>
         <w:pStyle w:val="Lijstalinea"/>
@@ -764,132 +1012,31 @@
     <w:p>
       <w:pPr>
         <w:pStyle w:val="Lijstalinea"/>
-        <w:rPr>
-          <w:sz w:val="28"/>
-          <w:szCs w:val="28"/>
-        </w:rPr>
-      </w:pPr>
-    </w:p>
-    <w:p>
-      <w:pPr>
-        <w:pStyle w:val="Lijstalinea"/>
-        <w:ind w:left="360"/>
-        <w:rPr>
-          <w:sz w:val="28"/>
-          <w:szCs w:val="28"/>
-        </w:rPr>
-      </w:pPr>
-    </w:p>
-    <w:p>
-      <w:pPr>
-        <w:pStyle w:val="Lijstalinea"/>
         <w:numPr>
-          <w:ilvl w:val="2"/>
+          <w:ilvl w:val="1"/>
           <w:numId w:val="7"/>
         </w:numPr>
-        <w:ind w:left="360"/>
-        <w:rPr>
-          <w:sz w:val="28"/>
-          <w:szCs w:val="28"/>
-        </w:rPr>
-      </w:pPr>
-      <w:r>
-        <w:rPr>
-          <w:sz w:val="28"/>
-          <w:szCs w:val="28"/>
-        </w:rPr>
-        <w:t>Experimenten:</w:t>
-      </w:r>
-    </w:p>
-    <w:p>
-      <w:pPr>
-        <w:pStyle w:val="Lijstalinea"/>
-        <w:rPr>
-          <w:sz w:val="28"/>
-          <w:szCs w:val="28"/>
-        </w:rPr>
-      </w:pPr>
-    </w:p>
-    <w:p>
-      <w:pPr>
-        <w:pStyle w:val="Lijstalinea"/>
-        <w:ind w:left="360"/>
-        <w:rPr>
-          <w:sz w:val="28"/>
-          <w:szCs w:val="28"/>
-        </w:rPr>
-      </w:pPr>
-    </w:p>
-    <w:p>
-      <w:pPr>
-        <w:pStyle w:val="Lijstalinea"/>
-        <w:numPr>
-          <w:ilvl w:val="2"/>
-          <w:numId w:val="7"/>
-        </w:numPr>
-        <w:ind w:left="360"/>
-        <w:rPr>
-          <w:sz w:val="28"/>
-          <w:szCs w:val="28"/>
-        </w:rPr>
-      </w:pPr>
-      <w:r>
-        <w:rPr>
-          <w:sz w:val="28"/>
-          <w:szCs w:val="28"/>
-        </w:rPr>
-        <w:t>Uitgevoerd:</w:t>
-      </w:r>
-    </w:p>
-    <w:p>
-      <w:pPr>
-        <w:pStyle w:val="Lijstalinea"/>
-        <w:numPr>
-          <w:ilvl w:val="3"/>
-          <w:numId w:val="25"/>
-        </w:numPr>
-        <w:rPr>
-          <w:sz w:val="28"/>
-          <w:szCs w:val="28"/>
-        </w:rPr>
-      </w:pPr>
-      <w:r>
-        <w:rPr>
-          <w:sz w:val="28"/>
-          <w:szCs w:val="28"/>
-        </w:rPr>
-        <w:t>GitHub</w:t>
-      </w:r>
-      <w:r>
-        <w:rPr>
-          <w:sz w:val="28"/>
-          <w:szCs w:val="28"/>
-        </w:rPr>
-        <w:t xml:space="preserve"> aangemaakt : </w:t>
-      </w:r>
-    </w:p>
-    <w:p>
-      <w:pPr>
-        <w:ind w:left="708" w:firstLine="708"/>
-        <w:rPr>
-          <w:sz w:val="28"/>
-          <w:szCs w:val="28"/>
-        </w:rPr>
-      </w:pPr>
-      <w:r>
-        <w:rPr>
-          <w:sz w:val="28"/>
-          <w:szCs w:val="28"/>
-        </w:rPr>
-        <w:t>HTTPS-link:</w:t>
-      </w:r>
-      <w:r>
-        <w:rPr>
-          <w:sz w:val="28"/>
-          <w:szCs w:val="28"/>
-        </w:rPr>
-        <w:t xml:space="preserve"> </w:t>
-      </w:r>
+        <w:rPr>
+          <w:sz w:val="28"/>
+          <w:szCs w:val="28"/>
+        </w:rPr>
+      </w:pPr>
+      <w:r>
+        <w:rPr>
+          <w:sz w:val="28"/>
+          <w:szCs w:val="28"/>
+        </w:rPr>
+        <w:t>Link met voorbeelden voor kaart:</w:t>
+      </w:r>
+    </w:p>
+    <w:p>
+      <w:pPr>
+        <w:pStyle w:val="Lijstalinea"/>
+        <w:rPr>
+          <w:sz w:val="28"/>
+          <w:szCs w:val="28"/>
+        </w:rPr>
+      </w:pPr>
       <w:hyperlink r:id="rId7" w:history="1">
         <w:r>
           <w:rPr>
@@ -897,6 +1044,177 @@
             <w:sz w:val="28"/>
             <w:szCs w:val="28"/>
           </w:rPr>
+          <w:t>https://leafletjs.com/</w:t>
+        </w:r>
+      </w:hyperlink>
+    </w:p>
+    <w:p>
+      <w:pPr>
+        <w:pStyle w:val="Lijstalinea"/>
+        <w:numPr>
+          <w:ilvl w:val="1"/>
+          <w:numId w:val="7"/>
+        </w:numPr>
+        <w:rPr>
+          <w:sz w:val="28"/>
+          <w:szCs w:val="28"/>
+        </w:rPr>
+      </w:pPr>
+      <w:r>
+        <w:rPr>
+          <w:sz w:val="28"/>
+          <w:szCs w:val="28"/>
+        </w:rPr>
+        <w:t>Link voor Database:</w:t>
+      </w:r>
+    </w:p>
+    <w:p>
+      <w:pPr>
+        <w:pStyle w:val="Lijstalinea"/>
+        <w:ind w:left="360" w:firstLine="348"/>
+        <w:rPr>
+          <w:sz w:val="28"/>
+          <w:szCs w:val="28"/>
+        </w:rPr>
+      </w:pPr>
+      <w:hyperlink r:id="rId8" w:history="1">
+        <w:r>
+          <w:rPr>
+            <w:rStyle w:val="Hyperlink"/>
+            <w:sz w:val="28"/>
+            <w:szCs w:val="28"/>
+          </w:rPr>
+          <w:t>https://firebase.google</w:t>
+        </w:r>
+        <w:r>
+          <w:rPr>
+            <w:rStyle w:val="Hyperlink"/>
+            <w:sz w:val="28"/>
+            <w:szCs w:val="28"/>
+          </w:rPr>
+          <w:t>.</w:t>
+        </w:r>
+        <w:r>
+          <w:rPr>
+            <w:rStyle w:val="Hyperlink"/>
+            <w:sz w:val="28"/>
+            <w:szCs w:val="28"/>
+          </w:rPr>
+          <w:t>com/</w:t>
+        </w:r>
+      </w:hyperlink>
+    </w:p>
+    <w:p>
+      <w:pPr>
+        <w:pStyle w:val="Lijstalinea"/>
+        <w:numPr>
+          <w:ilvl w:val="2"/>
+          <w:numId w:val="7"/>
+        </w:numPr>
+        <w:ind w:left="360"/>
+        <w:rPr>
+          <w:sz w:val="28"/>
+          <w:szCs w:val="28"/>
+        </w:rPr>
+      </w:pPr>
+      <w:r>
+        <w:rPr>
+          <w:sz w:val="28"/>
+          <w:szCs w:val="28"/>
+        </w:rPr>
+        <w:t>Experimenten:</w:t>
+      </w:r>
+    </w:p>
+    <w:p>
+      <w:pPr>
+        <w:ind w:left="360"/>
+        <w:rPr>
+          <w:sz w:val="28"/>
+          <w:szCs w:val="28"/>
+        </w:rPr>
+      </w:pPr>
+    </w:p>
+    <w:p>
+      <w:pPr>
+        <w:pStyle w:val="Lijstalinea"/>
+        <w:numPr>
+          <w:ilvl w:val="2"/>
+          <w:numId w:val="7"/>
+        </w:numPr>
+        <w:ind w:left="360"/>
+        <w:rPr>
+          <w:sz w:val="28"/>
+          <w:szCs w:val="28"/>
+        </w:rPr>
+      </w:pPr>
+      <w:r>
+        <w:rPr>
+          <w:sz w:val="28"/>
+          <w:szCs w:val="28"/>
+        </w:rPr>
+        <w:t>Uitgevoerd:</w:t>
+      </w:r>
+    </w:p>
+    <w:p>
+      <w:pPr>
+        <w:pStyle w:val="Lijstalinea"/>
+        <w:numPr>
+          <w:ilvl w:val="3"/>
+          <w:numId w:val="25"/>
+        </w:numPr>
+        <w:rPr>
+          <w:sz w:val="28"/>
+          <w:szCs w:val="28"/>
+        </w:rPr>
+      </w:pPr>
+      <w:r>
+        <w:rPr>
+          <w:sz w:val="28"/>
+          <w:szCs w:val="28"/>
+        </w:rPr>
+        <w:t>GitHub</w:t>
+      </w:r>
+      <w:r>
+        <w:rPr>
+          <w:sz w:val="28"/>
+          <w:szCs w:val="28"/>
+        </w:rPr>
+        <w:t xml:space="preserve"> aangemaakt : </w:t>
+      </w:r>
+    </w:p>
+    <w:p>
+      <w:pPr>
+        <w:ind w:left="708" w:firstLine="708"/>
+        <w:rPr>
+          <w:sz w:val="28"/>
+          <w:szCs w:val="28"/>
+          <w:lang w:val="en-GB"/>
+        </w:rPr>
+      </w:pPr>
+      <w:r>
+        <w:rPr>
+          <w:sz w:val="28"/>
+          <w:szCs w:val="28"/>
+          <w:lang w:val="en-GB"/>
+        </w:rPr>
+        <w:t>HTTPS-link:</w:t>
+      </w:r>
+      <w:r>
+        <w:rPr>
+          <w:sz w:val="28"/>
+          <w:szCs w:val="28"/>
+          <w:lang w:val="en-GB"/>
+        </w:rPr>
+        <w:t xml:space="preserve"> </w:t>
+      </w:r>
+      <w:hyperlink r:id="rId9" w:history="1">
+        <w:r>
+          <w:rPr>
+            <w:rStyle w:val="Hyperlink"/>
+            <w:sz w:val="28"/>
+            <w:szCs w:val="28"/>
+            <w:lang w:val="en-GB"/>
+          </w:rPr>
           <w:t>https://github.com/Desmet-Lars/CoWorking.git</w:t>
         </w:r>
       </w:hyperlink>
@@ -904,6 +1222,7 @@
         <w:rPr>
           <w:sz w:val="28"/>
           <w:szCs w:val="28"/>
+          <w:lang w:val="en-GB"/>
         </w:rPr>
         <w:t>.</w:t>
       </w:r>
@@ -925,7 +1244,6 @@
           <w:sz w:val="28"/>
           <w:szCs w:val="28"/>
         </w:rPr>
-        <w:lastRenderedPageBreak/>
         <w:t>Logboek Lay-out aangemaakt om verder aan te vullen.</w:t>
       </w:r>
     </w:p>
@@ -957,7 +1275,7 @@
         </w:rPr>
         <w:t xml:space="preserve"> aangemaakt: </w:t>
       </w:r>
-      <w:hyperlink r:id="rId8" w:history="1">
+      <w:hyperlink r:id="rId10" w:history="1">
         <w:r>
           <w:rPr>
             <w:rStyle w:val="Hyperlink"/>
@@ -1307,6 +1625,7 @@
           <w:sz w:val="24"/>
           <w:szCs w:val="24"/>
         </w:rPr>
+        <w:lastRenderedPageBreak/>
         <w:t>Discord</w:t>
       </w:r>
       <w:proofErr w:type="spellEnd"/>
@@ -1568,7 +1887,6 @@
           <w:szCs w:val="24"/>
           <w:highlight w:val="yellow"/>
         </w:rPr>
-        <w:lastRenderedPageBreak/>
         <w:t>Arda:</w:t>
       </w:r>
       <w:r>
@@ -4033,7 +4351,7 @@
   <w:abstractNum w:abstractNumId="22" w15:restartNumberingAfterBreak="0">
     <w:nsid w:val="616C2678"/>
     <w:multiLevelType w:val="hybridMultilevel"/>
-    <w:tmpl w:val="B9D46C34"/>
+    <w:tmpl w:val="F780B452"/>
     <w:lvl w:ilvl="0" w:tplc="0813000F">
       <w:start w:val="1"/>
       <w:numFmt w:val="decimal"/>
@@ -4402,6 +4720,178 @@
     </w:lvl>
   </w:abstractNum>
   <w:abstractNum w:abstractNumId="26" w15:restartNumberingAfterBreak="0">
+    <w:nsid w:val="74BF12C9"/>
+    <w:multiLevelType w:val="hybridMultilevel"/>
+    <w:tmpl w:val="A168942C"/>
+    <w:lvl w:ilvl="0" w:tplc="0813000F">
+      <w:start w:val="1"/>
+      <w:numFmt w:val="decimal"/>
+      <w:lvlText w:val="%1."/>
+      <w:lvlJc w:val="left"/>
+      <w:pPr>
+        <w:ind w:left="2136" w:hanging="360"/>
+      </w:pPr>
+    </w:lvl>
+    <w:lvl w:ilvl="1" w:tplc="08130019" w:tentative="1">
+      <w:start w:val="1"/>
+      <w:numFmt w:val="lowerLetter"/>
+      <w:lvlText w:val="%2."/>
+      <w:lvlJc w:val="left"/>
+      <w:pPr>
+        <w:ind w:left="2856" w:hanging="360"/>
+      </w:pPr>
+    </w:lvl>
+    <w:lvl w:ilvl="2" w:tplc="0813001B" w:tentative="1">
+      <w:start w:val="1"/>
+      <w:numFmt w:val="lowerRoman"/>
+      <w:lvlText w:val="%3."/>
+      <w:lvlJc w:val="right"/>
+      <w:pPr>
+        <w:ind w:left="3576" w:hanging="180"/>
+      </w:pPr>
+    </w:lvl>
+    <w:lvl w:ilvl="3" w:tplc="0813000F" w:tentative="1">
+      <w:start w:val="1"/>
+      <w:numFmt w:val="decimal"/>
+      <w:lvlText w:val="%4."/>
+      <w:lvlJc w:val="left"/>
+      <w:pPr>
+        <w:ind w:left="4296" w:hanging="360"/>
+      </w:pPr>
+    </w:lvl>
+    <w:lvl w:ilvl="4" w:tplc="08130019" w:tentative="1">
+      <w:start w:val="1"/>
+      <w:numFmt w:val="lowerLetter"/>
+      <w:lvlText w:val="%5."/>
+      <w:lvlJc w:val="left"/>
+      <w:pPr>
+        <w:ind w:left="5016" w:hanging="360"/>
+      </w:pPr>
+    </w:lvl>
+    <w:lvl w:ilvl="5" w:tplc="0813001B" w:tentative="1">
+      <w:start w:val="1"/>
+      <w:numFmt w:val="lowerRoman"/>
+      <w:lvlText w:val="%6."/>
+      <w:lvlJc w:val="right"/>
+      <w:pPr>
+        <w:ind w:left="5736" w:hanging="180"/>
+      </w:pPr>
+    </w:lvl>
+    <w:lvl w:ilvl="6" w:tplc="0813000F" w:tentative="1">
+      <w:start w:val="1"/>
+      <w:numFmt w:val="decimal"/>
+      <w:lvlText w:val="%7."/>
+      <w:lvlJc w:val="left"/>
+      <w:pPr>
+        <w:ind w:left="6456" w:hanging="360"/>
+      </w:pPr>
+    </w:lvl>
+    <w:lvl w:ilvl="7" w:tplc="08130019" w:tentative="1">
+      <w:start w:val="1"/>
+      <w:numFmt w:val="lowerLetter"/>
+      <w:lvlText w:val="%8."/>
+      <w:lvlJc w:val="left"/>
+      <w:pPr>
+        <w:ind w:left="7176" w:hanging="360"/>
+      </w:pPr>
+    </w:lvl>
+    <w:lvl w:ilvl="8" w:tplc="0813001B" w:tentative="1">
+      <w:start w:val="1"/>
+      <w:numFmt w:val="lowerRoman"/>
+      <w:lvlText w:val="%9."/>
+      <w:lvlJc w:val="right"/>
+      <w:pPr>
+        <w:ind w:left="7896" w:hanging="180"/>
+      </w:pPr>
+    </w:lvl>
+  </w:abstractNum>
+  <w:abstractNum w:abstractNumId="27" w15:restartNumberingAfterBreak="0">
+    <w:nsid w:val="76B82FAB"/>
+    <w:multiLevelType w:val="hybridMultilevel"/>
+    <w:tmpl w:val="05804F1C"/>
+    <w:lvl w:ilvl="0" w:tplc="0813000F">
+      <w:start w:val="1"/>
+      <w:numFmt w:val="decimal"/>
+      <w:lvlText w:val="%1."/>
+      <w:lvlJc w:val="left"/>
+      <w:pPr>
+        <w:ind w:left="1428" w:hanging="360"/>
+      </w:pPr>
+    </w:lvl>
+    <w:lvl w:ilvl="1" w:tplc="08130019" w:tentative="1">
+      <w:start w:val="1"/>
+      <w:numFmt w:val="lowerLetter"/>
+      <w:lvlText w:val="%2."/>
+      <w:lvlJc w:val="left"/>
+      <w:pPr>
+        <w:ind w:left="2148" w:hanging="360"/>
+      </w:pPr>
+    </w:lvl>
+    <w:lvl w:ilvl="2" w:tplc="0813001B" w:tentative="1">
+      <w:start w:val="1"/>
+      <w:numFmt w:val="lowerRoman"/>
+      <w:lvlText w:val="%3."/>
+      <w:lvlJc w:val="right"/>
+      <w:pPr>
+        <w:ind w:left="2868" w:hanging="180"/>
+      </w:pPr>
+    </w:lvl>
+    <w:lvl w:ilvl="3" w:tplc="0813000F" w:tentative="1">
+      <w:start w:val="1"/>
+      <w:numFmt w:val="decimal"/>
+      <w:lvlText w:val="%4."/>
+      <w:lvlJc w:val="left"/>
+      <w:pPr>
+        <w:ind w:left="3588" w:hanging="360"/>
+      </w:pPr>
+    </w:lvl>
+    <w:lvl w:ilvl="4" w:tplc="08130019" w:tentative="1">
+      <w:start w:val="1"/>
+      <w:numFmt w:val="lowerLetter"/>
+      <w:lvlText w:val="%5."/>
+      <w:lvlJc w:val="left"/>
+      <w:pPr>
+        <w:ind w:left="4308" w:hanging="360"/>
+      </w:pPr>
+    </w:lvl>
+    <w:lvl w:ilvl="5" w:tplc="0813001B" w:tentative="1">
+      <w:start w:val="1"/>
+      <w:numFmt w:val="lowerRoman"/>
+      <w:lvlText w:val="%6."/>
+      <w:lvlJc w:val="right"/>
+      <w:pPr>
+        <w:ind w:left="5028" w:hanging="180"/>
+      </w:pPr>
+    </w:lvl>
+    <w:lvl w:ilvl="6" w:tplc="0813000F" w:tentative="1">
+      <w:start w:val="1"/>
+      <w:numFmt w:val="decimal"/>
+      <w:lvlText w:val="%7."/>
+      <w:lvlJc w:val="left"/>
+      <w:pPr>
+        <w:ind w:left="5748" w:hanging="360"/>
+      </w:pPr>
+    </w:lvl>
+    <w:lvl w:ilvl="7" w:tplc="08130019" w:tentative="1">
+      <w:start w:val="1"/>
+      <w:numFmt w:val="lowerLetter"/>
+      <w:lvlText w:val="%8."/>
+      <w:lvlJc w:val="left"/>
+      <w:pPr>
+        <w:ind w:left="6468" w:hanging="360"/>
+      </w:pPr>
+    </w:lvl>
+    <w:lvl w:ilvl="8" w:tplc="0813001B" w:tentative="1">
+      <w:start w:val="1"/>
+      <w:numFmt w:val="lowerRoman"/>
+      <w:lvlText w:val="%9."/>
+      <w:lvlJc w:val="right"/>
+      <w:pPr>
+        <w:ind w:left="7188" w:hanging="180"/>
+      </w:pPr>
+    </w:lvl>
+  </w:abstractNum>
+  <w:abstractNum w:abstractNumId="28" w15:restartNumberingAfterBreak="0">
     <w:nsid w:val="781F0096"/>
     <w:multiLevelType w:val="hybridMultilevel"/>
     <w:tmpl w:val="DCEE3226"/>
@@ -4515,7 +5005,7 @@
     <w:abstractNumId w:val="10"/>
   </w:num>
   <w:num w:numId="7" w16cid:durableId="571500010">
-    <w:abstractNumId w:val="26"/>
+    <w:abstractNumId w:val="28"/>
   </w:num>
   <w:num w:numId="8" w16cid:durableId="2020811916">
     <w:abstractNumId w:val="5"/>
@@ -4576,6 +5066,12 @@
   </w:num>
   <w:num w:numId="27" w16cid:durableId="299194469">
     <w:abstractNumId w:val="16"/>
+  </w:num>
+  <w:num w:numId="28" w16cid:durableId="1772967170">
+    <w:abstractNumId w:val="26"/>
+  </w:num>
+  <w:num w:numId="29" w16cid:durableId="394593436">
+    <w:abstractNumId w:val="27"/>
   </w:num>
 </w:numbering>
 </file>
@@ -5664,6 +6160,18 @@
       <w:outlineLvl w:val="9"/>
     </w:pPr>
   </w:style>
+  <w:style w:type="character" w:styleId="GevolgdeHyperlink">
+    <w:name w:val="FollowedHyperlink"/>
+    <w:basedOn w:val="Standaardalinea-lettertype"/>
+    <w:uiPriority w:val="99"/>
+    <w:semiHidden/>
+    <w:unhideWhenUsed/>
+    <w:rsid w:val="009C237F"/>
+    <w:rPr>
+      <w:color w:val="96607D" w:themeColor="followedHyperlink"/>
+      <w:u w:val="single"/>
+    </w:rPr>
+  </w:style>
 </w:styles>
 </file>
 

--- a/Logboek.docx
+++ b/Logboek.docx
@@ -116,15 +116,13 @@
           <w:szCs w:val="24"/>
         </w:rPr>
       </w:pPr>
-      <w:proofErr w:type="spellStart"/>
       <w:r>
         <w:rPr>
           <w:sz w:val="24"/>
           <w:szCs w:val="24"/>
         </w:rPr>
-        <w:t>Nasa</w:t>
-      </w:r>
-      <w:proofErr w:type="spellEnd"/>
+        <w:t>NASA</w:t>
+      </w:r>
       <w:r>
         <w:rPr>
           <w:sz w:val="24"/>
@@ -199,6 +197,15 @@
         </w:rPr>
         <w:t>Een tool om je bucketlist te voltooien</w:t>
       </w:r>
+    </w:p>
+    <w:p>
+      <w:pPr>
+        <w:ind w:left="360"/>
+        <w:rPr>
+          <w:sz w:val="24"/>
+          <w:szCs w:val="24"/>
+        </w:rPr>
+      </w:pPr>
     </w:p>
     <w:p>
       <w:pPr>
@@ -499,7 +506,7 @@
         <w:pStyle w:val="Lijstalinea"/>
         <w:numPr>
           <w:ilvl w:val="0"/>
-          <w:numId w:val="2"/>
+          <w:numId w:val="35"/>
         </w:numPr>
         <w:rPr>
           <w:sz w:val="28"/>
@@ -513,13 +520,54 @@
         </w:rPr>
         <w:t xml:space="preserve">Home page (mogelijks met </w:t>
       </w:r>
+      <w:r>
+        <w:rPr>
+          <w:sz w:val="28"/>
+          <w:szCs w:val="28"/>
+        </w:rPr>
+        <w:t>CSS</w:t>
+      </w:r>
+      <w:r>
+        <w:rPr>
+          <w:sz w:val="28"/>
+          <w:szCs w:val="28"/>
+        </w:rPr>
+        <w:t>)</w:t>
+      </w:r>
+      <w:r>
+        <w:rPr>
+          <w:sz w:val="28"/>
+          <w:szCs w:val="28"/>
+        </w:rPr>
+        <w:t>.</w:t>
+      </w:r>
+    </w:p>
+    <w:p>
+      <w:pPr>
+        <w:pStyle w:val="Lijstalinea"/>
+        <w:numPr>
+          <w:ilvl w:val="0"/>
+          <w:numId w:val="35"/>
+        </w:numPr>
+        <w:rPr>
+          <w:sz w:val="28"/>
+          <w:szCs w:val="28"/>
+        </w:rPr>
+      </w:pPr>
+      <w:r>
+        <w:rPr>
+          <w:sz w:val="28"/>
+          <w:szCs w:val="28"/>
+        </w:rPr>
+        <w:t>Login/</w:t>
+      </w:r>
       <w:proofErr w:type="spellStart"/>
       <w:r>
         <w:rPr>
           <w:sz w:val="28"/>
           <w:szCs w:val="28"/>
         </w:rPr>
-        <w:t>css</w:t>
+        <w:t>Signup</w:t>
       </w:r>
       <w:proofErr w:type="spellEnd"/>
       <w:r>
@@ -527,7 +575,14 @@
           <w:sz w:val="28"/>
           <w:szCs w:val="28"/>
         </w:rPr>
-        <w:t>)</w:t>
+        <w:t xml:space="preserve"> page</w:t>
+      </w:r>
+      <w:r>
+        <w:rPr>
+          <w:sz w:val="28"/>
+          <w:szCs w:val="28"/>
+        </w:rPr>
+        <w:t>.</w:t>
       </w:r>
     </w:p>
     <w:p>
@@ -535,27 +590,20 @@
         <w:pStyle w:val="Lijstalinea"/>
         <w:numPr>
           <w:ilvl w:val="0"/>
-          <w:numId w:val="2"/>
-        </w:numPr>
-        <w:rPr>
-          <w:sz w:val="28"/>
-          <w:szCs w:val="28"/>
-        </w:rPr>
-      </w:pPr>
-      <w:r>
-        <w:rPr>
-          <w:sz w:val="28"/>
-          <w:szCs w:val="28"/>
-        </w:rPr>
-        <w:t>Login/</w:t>
-      </w:r>
+          <w:numId w:val="35"/>
+        </w:numPr>
+        <w:rPr>
+          <w:sz w:val="28"/>
+          <w:szCs w:val="28"/>
+        </w:rPr>
+      </w:pPr>
       <w:proofErr w:type="spellStart"/>
       <w:r>
         <w:rPr>
           <w:sz w:val="28"/>
           <w:szCs w:val="28"/>
         </w:rPr>
-        <w:t>Signup</w:t>
+        <w:t>About</w:t>
       </w:r>
       <w:proofErr w:type="spellEnd"/>
       <w:r>
@@ -563,52 +611,57 @@
           <w:sz w:val="28"/>
           <w:szCs w:val="28"/>
         </w:rPr>
+        <w:t xml:space="preserve"> </w:t>
+      </w:r>
+      <w:proofErr w:type="spellStart"/>
+      <w:r>
+        <w:rPr>
+          <w:sz w:val="28"/>
+          <w:szCs w:val="28"/>
+        </w:rPr>
+        <w:t>us</w:t>
+      </w:r>
+      <w:proofErr w:type="spellEnd"/>
+      <w:r>
+        <w:rPr>
+          <w:sz w:val="28"/>
+          <w:szCs w:val="28"/>
+        </w:rPr>
         <w:t xml:space="preserve"> page</w:t>
       </w:r>
+      <w:r>
+        <w:rPr>
+          <w:sz w:val="28"/>
+          <w:szCs w:val="28"/>
+        </w:rPr>
+        <w:t>.</w:t>
+      </w:r>
     </w:p>
     <w:p>
       <w:pPr>
         <w:pStyle w:val="Lijstalinea"/>
         <w:numPr>
           <w:ilvl w:val="0"/>
-          <w:numId w:val="2"/>
-        </w:numPr>
-        <w:rPr>
-          <w:sz w:val="28"/>
-          <w:szCs w:val="28"/>
-        </w:rPr>
-      </w:pPr>
-      <w:proofErr w:type="spellStart"/>
-      <w:r>
-        <w:rPr>
-          <w:sz w:val="28"/>
-          <w:szCs w:val="28"/>
-        </w:rPr>
-        <w:t>About</w:t>
-      </w:r>
-      <w:proofErr w:type="spellEnd"/>
-      <w:r>
-        <w:rPr>
-          <w:sz w:val="28"/>
-          <w:szCs w:val="28"/>
-        </w:rPr>
-        <w:t xml:space="preserve"> </w:t>
-      </w:r>
-      <w:proofErr w:type="spellStart"/>
-      <w:r>
-        <w:rPr>
-          <w:sz w:val="28"/>
-          <w:szCs w:val="28"/>
-        </w:rPr>
-        <w:t>us</w:t>
-      </w:r>
-      <w:proofErr w:type="spellEnd"/>
-      <w:r>
-        <w:rPr>
-          <w:sz w:val="28"/>
-          <w:szCs w:val="28"/>
-        </w:rPr>
-        <w:t xml:space="preserve"> page</w:t>
+          <w:numId w:val="35"/>
+        </w:numPr>
+        <w:rPr>
+          <w:sz w:val="28"/>
+          <w:szCs w:val="28"/>
+        </w:rPr>
+      </w:pPr>
+      <w:r>
+        <w:rPr>
+          <w:sz w:val="28"/>
+          <w:szCs w:val="28"/>
+        </w:rPr>
+        <w:t>Contact pag</w:t>
+      </w:r>
+      <w:r>
+        <w:rPr>
+          <w:sz w:val="28"/>
+          <w:szCs w:val="28"/>
+        </w:rPr>
+        <w:t>e.</w:t>
       </w:r>
     </w:p>
     <w:p>
@@ -616,19 +669,26 @@
         <w:pStyle w:val="Lijstalinea"/>
         <w:numPr>
           <w:ilvl w:val="0"/>
-          <w:numId w:val="2"/>
-        </w:numPr>
-        <w:rPr>
-          <w:sz w:val="28"/>
-          <w:szCs w:val="28"/>
-        </w:rPr>
-      </w:pPr>
-      <w:r>
-        <w:rPr>
-          <w:sz w:val="28"/>
-          <w:szCs w:val="28"/>
-        </w:rPr>
-        <w:t>Contact page</w:t>
+          <w:numId w:val="35"/>
+        </w:numPr>
+        <w:rPr>
+          <w:sz w:val="28"/>
+          <w:szCs w:val="28"/>
+        </w:rPr>
+      </w:pPr>
+      <w:r>
+        <w:rPr>
+          <w:sz w:val="28"/>
+          <w:szCs w:val="28"/>
+        </w:rPr>
+        <w:t>Data in DB steken</w:t>
+      </w:r>
+      <w:r>
+        <w:rPr>
+          <w:sz w:val="28"/>
+          <w:szCs w:val="28"/>
+        </w:rPr>
+        <w:t>.</w:t>
       </w:r>
     </w:p>
     <w:p>
@@ -636,27 +696,7 @@
         <w:pStyle w:val="Lijstalinea"/>
         <w:numPr>
           <w:ilvl w:val="0"/>
-          <w:numId w:val="2"/>
-        </w:numPr>
-        <w:rPr>
-          <w:sz w:val="28"/>
-          <w:szCs w:val="28"/>
-        </w:rPr>
-      </w:pPr>
-      <w:r>
-        <w:rPr>
-          <w:sz w:val="28"/>
-          <w:szCs w:val="28"/>
-        </w:rPr>
-        <w:t>Data in DB steken</w:t>
-      </w:r>
-    </w:p>
-    <w:p>
-      <w:pPr>
-        <w:pStyle w:val="Lijstalinea"/>
-        <w:numPr>
-          <w:ilvl w:val="0"/>
-          <w:numId w:val="2"/>
+          <w:numId w:val="35"/>
         </w:numPr>
         <w:rPr>
           <w:sz w:val="28"/>
@@ -676,7 +716,7 @@
         <w:pStyle w:val="Lijstalinea"/>
         <w:numPr>
           <w:ilvl w:val="1"/>
-          <w:numId w:val="2"/>
+          <w:numId w:val="35"/>
         </w:numPr>
         <w:rPr>
           <w:sz w:val="28"/>
@@ -690,6 +730,23 @@
         </w:rPr>
         <w:t>Kaart met locaties</w:t>
       </w:r>
+      <w:r>
+        <w:rPr>
+          <w:sz w:val="28"/>
+          <w:szCs w:val="28"/>
+        </w:rPr>
+        <w:t xml:space="preserve"> maken</w:t>
+      </w:r>
+    </w:p>
+    <w:p>
+      <w:pPr>
+        <w:pStyle w:val="Lijstalinea"/>
+        <w:ind w:left="2160"/>
+        <w:rPr>
+          <w:sz w:val="28"/>
+          <w:szCs w:val="28"/>
+        </w:rPr>
+      </w:pPr>
     </w:p>
     <w:p>
       <w:pPr>
@@ -714,25 +771,46 @@
     </w:p>
     <w:p>
       <w:pPr>
-        <w:rPr>
-          <w:sz w:val="28"/>
-          <w:szCs w:val="28"/>
-        </w:rPr>
-      </w:pPr>
-      <w:r>
-        <w:rPr>
-          <w:sz w:val="28"/>
-          <w:szCs w:val="28"/>
-        </w:rPr>
-        <w:tab/>
-      </w:r>
-      <w:r>
-        <w:rPr>
-          <w:sz w:val="28"/>
-          <w:szCs w:val="28"/>
-        </w:rPr>
-        <w:t>Alles overlopen wie wat heeft gedaan en uitleggen aan elkaar hoe.</w:t>
-      </w:r>
+        <w:pStyle w:val="Lijstalinea"/>
+        <w:numPr>
+          <w:ilvl w:val="1"/>
+          <w:numId w:val="7"/>
+        </w:numPr>
+        <w:rPr>
+          <w:sz w:val="28"/>
+          <w:szCs w:val="28"/>
+        </w:rPr>
+      </w:pPr>
+      <w:r>
+        <w:rPr>
+          <w:sz w:val="28"/>
+          <w:szCs w:val="28"/>
+        </w:rPr>
+        <w:t>Alles overlopen wie wat heeft gedaan en uitleggen aan elkaar hoe</w:t>
+      </w:r>
+      <w:r>
+        <w:rPr>
+          <w:sz w:val="28"/>
+          <w:szCs w:val="28"/>
+        </w:rPr>
+        <w:t xml:space="preserve"> je dit gedaan hebt</w:t>
+      </w:r>
+      <w:r>
+        <w:rPr>
+          <w:sz w:val="28"/>
+          <w:szCs w:val="28"/>
+        </w:rPr>
+        <w:t>.</w:t>
+      </w:r>
+    </w:p>
+    <w:p>
+      <w:pPr>
+        <w:pStyle w:val="Lijstalinea"/>
+        <w:rPr>
+          <w:sz w:val="28"/>
+          <w:szCs w:val="28"/>
+        </w:rPr>
+      </w:pPr>
     </w:p>
     <w:p>
       <w:pPr>
@@ -781,20 +859,166 @@
       <w:pPr>
         <w:pStyle w:val="Lijstalinea"/>
         <w:numPr>
+          <w:ilvl w:val="2"/>
+          <w:numId w:val="31"/>
+        </w:numPr>
+        <w:jc w:val="both"/>
+        <w:rPr>
+          <w:sz w:val="28"/>
+          <w:szCs w:val="28"/>
+        </w:rPr>
+      </w:pPr>
+      <w:r>
+        <w:rPr>
+          <w:sz w:val="28"/>
+          <w:szCs w:val="28"/>
+        </w:rPr>
+        <w:t>L</w:t>
+      </w:r>
+      <w:r>
+        <w:rPr>
+          <w:sz w:val="28"/>
+          <w:szCs w:val="28"/>
+        </w:rPr>
+        <w:t>ogin/</w:t>
+      </w:r>
+      <w:proofErr w:type="spellStart"/>
+      <w:r>
+        <w:rPr>
+          <w:sz w:val="28"/>
+          <w:szCs w:val="28"/>
+        </w:rPr>
+        <w:t>Sign</w:t>
+      </w:r>
+      <w:proofErr w:type="spellEnd"/>
+      <w:r>
+        <w:rPr>
+          <w:sz w:val="28"/>
+          <w:szCs w:val="28"/>
+        </w:rPr>
+        <w:t>-</w:t>
+      </w:r>
+      <w:r>
+        <w:rPr>
+          <w:sz w:val="28"/>
+          <w:szCs w:val="28"/>
+        </w:rPr>
+        <w:t>up page</w:t>
+      </w:r>
+      <w:r>
+        <w:rPr>
+          <w:sz w:val="28"/>
+          <w:szCs w:val="28"/>
+        </w:rPr>
+        <w:t>.</w:t>
+      </w:r>
+    </w:p>
+    <w:p>
+      <w:pPr>
+        <w:pStyle w:val="Lijstalinea"/>
+        <w:numPr>
+          <w:ilvl w:val="2"/>
+          <w:numId w:val="31"/>
+        </w:numPr>
+        <w:jc w:val="both"/>
+        <w:rPr>
+          <w:sz w:val="28"/>
+          <w:szCs w:val="28"/>
+        </w:rPr>
+      </w:pPr>
+      <w:r>
+        <w:rPr>
+          <w:sz w:val="28"/>
+          <w:szCs w:val="28"/>
+        </w:rPr>
+        <w:t>DB initiatie</w:t>
+      </w:r>
+      <w:r>
+        <w:rPr>
+          <w:sz w:val="28"/>
+          <w:szCs w:val="28"/>
+        </w:rPr>
+        <w:t>.</w:t>
+      </w:r>
+    </w:p>
+    <w:p>
+      <w:pPr>
+        <w:pStyle w:val="Lijstalinea"/>
+        <w:numPr>
+          <w:ilvl w:val="2"/>
+          <w:numId w:val="31"/>
+        </w:numPr>
+        <w:jc w:val="both"/>
+        <w:rPr>
+          <w:sz w:val="28"/>
+          <w:szCs w:val="28"/>
+        </w:rPr>
+      </w:pPr>
+      <w:r>
+        <w:rPr>
+          <w:sz w:val="28"/>
+          <w:szCs w:val="28"/>
+        </w:rPr>
+        <w:t>Kaart met Locaties en enkele filters</w:t>
+      </w:r>
+      <w:r>
+        <w:rPr>
+          <w:sz w:val="28"/>
+          <w:szCs w:val="28"/>
+        </w:rPr>
+        <w:t>.</w:t>
+      </w:r>
+    </w:p>
+    <w:p>
+      <w:pPr>
+        <w:ind w:left="708"/>
+        <w:rPr>
+          <w:sz w:val="28"/>
+          <w:szCs w:val="28"/>
+        </w:rPr>
+      </w:pPr>
+      <w:r>
+        <w:rPr>
+          <w:sz w:val="28"/>
+          <w:szCs w:val="28"/>
+        </w:rPr>
+        <w:t>Mattis Callens:</w:t>
+      </w:r>
+    </w:p>
+    <w:p>
+      <w:pPr>
+        <w:pStyle w:val="Lijstalinea"/>
+        <w:numPr>
           <w:ilvl w:val="0"/>
-          <w:numId w:val="28"/>
-        </w:numPr>
-        <w:rPr>
-          <w:sz w:val="28"/>
-          <w:szCs w:val="28"/>
-        </w:rPr>
-      </w:pPr>
-      <w:r>
-        <w:rPr>
-          <w:sz w:val="28"/>
-          <w:szCs w:val="28"/>
-        </w:rPr>
-        <w:t>Login/</w:t>
+          <w:numId w:val="32"/>
+        </w:numPr>
+        <w:rPr>
+          <w:sz w:val="28"/>
+          <w:szCs w:val="28"/>
+        </w:rPr>
+      </w:pPr>
+      <w:r>
+        <w:rPr>
+          <w:sz w:val="28"/>
+          <w:szCs w:val="28"/>
+        </w:rPr>
+        <w:t>Logboek verder aangevuld en de basis lay-out aangemaakt.</w:t>
+      </w:r>
+    </w:p>
+    <w:p>
+      <w:pPr>
+        <w:ind w:firstLine="708"/>
+        <w:rPr>
+          <w:sz w:val="28"/>
+          <w:szCs w:val="28"/>
+        </w:rPr>
+      </w:pPr>
+      <w:r>
+        <w:rPr>
+          <w:sz w:val="28"/>
+          <w:szCs w:val="28"/>
+        </w:rPr>
+        <w:t xml:space="preserve">Arda </w:t>
       </w:r>
       <w:proofErr w:type="spellStart"/>
       <w:r>
@@ -802,7 +1026,7 @@
           <w:sz w:val="28"/>
           <w:szCs w:val="28"/>
         </w:rPr>
-        <w:t>Signup</w:t>
+        <w:t>Alkan</w:t>
       </w:r>
       <w:proofErr w:type="spellEnd"/>
       <w:r>
@@ -810,6 +1034,193 @@
           <w:sz w:val="28"/>
           <w:szCs w:val="28"/>
         </w:rPr>
+        <w:t>:</w:t>
+      </w:r>
+    </w:p>
+    <w:p>
+      <w:pPr>
+        <w:pStyle w:val="Lijstalinea"/>
+        <w:numPr>
+          <w:ilvl w:val="2"/>
+          <w:numId w:val="31"/>
+        </w:numPr>
+        <w:rPr>
+          <w:sz w:val="28"/>
+          <w:szCs w:val="28"/>
+        </w:rPr>
+      </w:pPr>
+      <w:r>
+        <w:rPr>
+          <w:sz w:val="28"/>
+          <w:szCs w:val="28"/>
+        </w:rPr>
+        <w:t>Database aangevuld.</w:t>
+      </w:r>
+    </w:p>
+    <w:p>
+      <w:pPr>
+        <w:ind w:left="708"/>
+        <w:rPr>
+          <w:sz w:val="28"/>
+          <w:szCs w:val="28"/>
+        </w:rPr>
+      </w:pPr>
+      <w:proofErr w:type="spellStart"/>
+      <w:r>
+        <w:rPr>
+          <w:sz w:val="28"/>
+          <w:szCs w:val="28"/>
+        </w:rPr>
+        <w:t>Bünyamin</w:t>
+      </w:r>
+      <w:proofErr w:type="spellEnd"/>
+      <w:r>
+        <w:rPr>
+          <w:sz w:val="28"/>
+          <w:szCs w:val="28"/>
+        </w:rPr>
+        <w:t xml:space="preserve"> </w:t>
+      </w:r>
+      <w:proofErr w:type="spellStart"/>
+      <w:r>
+        <w:rPr>
+          <w:sz w:val="28"/>
+          <w:szCs w:val="28"/>
+        </w:rPr>
+        <w:t>Kirmli</w:t>
+      </w:r>
+      <w:proofErr w:type="spellEnd"/>
+      <w:r>
+        <w:rPr>
+          <w:sz w:val="28"/>
+          <w:szCs w:val="28"/>
+        </w:rPr>
+        <w:t>:</w:t>
+      </w:r>
+    </w:p>
+    <w:p>
+      <w:pPr>
+        <w:pStyle w:val="Lijstalinea"/>
+        <w:numPr>
+          <w:ilvl w:val="2"/>
+          <w:numId w:val="31"/>
+        </w:numPr>
+        <w:rPr>
+          <w:sz w:val="28"/>
+          <w:szCs w:val="28"/>
+        </w:rPr>
+      </w:pPr>
+      <w:r>
+        <w:rPr>
+          <w:sz w:val="28"/>
+          <w:szCs w:val="28"/>
+        </w:rPr>
+        <w:t>Homepage gemaakt.</w:t>
+      </w:r>
+    </w:p>
+    <w:p>
+      <w:pPr>
+        <w:ind w:firstLine="708"/>
+        <w:rPr>
+          <w:sz w:val="28"/>
+          <w:szCs w:val="28"/>
+        </w:rPr>
+      </w:pPr>
+      <w:r>
+        <w:rPr>
+          <w:sz w:val="28"/>
+          <w:szCs w:val="28"/>
+        </w:rPr>
+        <w:lastRenderedPageBreak/>
+        <w:t xml:space="preserve">Milan De </w:t>
+      </w:r>
+      <w:proofErr w:type="spellStart"/>
+      <w:r>
+        <w:rPr>
+          <w:sz w:val="28"/>
+          <w:szCs w:val="28"/>
+        </w:rPr>
+        <w:t>Vlaeminck</w:t>
+      </w:r>
+      <w:proofErr w:type="spellEnd"/>
+      <w:r>
+        <w:rPr>
+          <w:sz w:val="28"/>
+          <w:szCs w:val="28"/>
+        </w:rPr>
+        <w:t>:</w:t>
+      </w:r>
+    </w:p>
+    <w:p>
+      <w:pPr>
+        <w:pStyle w:val="Lijstalinea"/>
+        <w:numPr>
+          <w:ilvl w:val="2"/>
+          <w:numId w:val="31"/>
+        </w:numPr>
+        <w:rPr>
+          <w:sz w:val="28"/>
+          <w:szCs w:val="28"/>
+        </w:rPr>
+      </w:pPr>
+      <w:r>
+        <w:rPr>
+          <w:sz w:val="28"/>
+          <w:szCs w:val="28"/>
+        </w:rPr>
+        <w:t>Contact page gemaakt.</w:t>
+      </w:r>
+    </w:p>
+    <w:p>
+      <w:pPr>
+        <w:pStyle w:val="Lijstalinea"/>
+        <w:ind w:left="2160"/>
+        <w:rPr>
+          <w:sz w:val="28"/>
+          <w:szCs w:val="28"/>
+        </w:rPr>
+      </w:pPr>
+    </w:p>
+    <w:p>
+      <w:pPr>
+        <w:ind w:firstLine="708"/>
+        <w:rPr>
+          <w:sz w:val="28"/>
+          <w:szCs w:val="28"/>
+        </w:rPr>
+      </w:pPr>
+      <w:r>
+        <w:rPr>
+          <w:sz w:val="28"/>
+          <w:szCs w:val="28"/>
+        </w:rPr>
+        <w:t>Wat is er afgerond?</w:t>
+      </w:r>
+    </w:p>
+    <w:p>
+      <w:pPr>
+        <w:pStyle w:val="Lijstalinea"/>
+        <w:numPr>
+          <w:ilvl w:val="2"/>
+          <w:numId w:val="31"/>
+        </w:numPr>
+        <w:rPr>
+          <w:sz w:val="28"/>
+          <w:szCs w:val="28"/>
+        </w:rPr>
+      </w:pPr>
+      <w:r>
+        <w:rPr>
+          <w:sz w:val="28"/>
+          <w:szCs w:val="28"/>
+        </w:rPr>
+        <w:t>Login</w:t>
+      </w:r>
+      <w:r>
+        <w:rPr>
+          <w:sz w:val="28"/>
+          <w:szCs w:val="28"/>
+        </w:rPr>
         <w:t xml:space="preserve"> page</w:t>
       </w:r>
     </w:p>
@@ -818,87 +1229,30 @@
         <w:pStyle w:val="Lijstalinea"/>
         <w:numPr>
           <w:ilvl w:val="0"/>
-          <w:numId w:val="28"/>
-        </w:numPr>
-        <w:rPr>
-          <w:sz w:val="28"/>
-          <w:szCs w:val="28"/>
-        </w:rPr>
-      </w:pPr>
-      <w:r>
-        <w:rPr>
-          <w:sz w:val="28"/>
-          <w:szCs w:val="28"/>
-        </w:rPr>
-        <w:t>DB initiatie</w:t>
-      </w:r>
-    </w:p>
-    <w:p>
-      <w:pPr>
-        <w:pStyle w:val="Lijstalinea"/>
-        <w:numPr>
-          <w:ilvl w:val="0"/>
-          <w:numId w:val="28"/>
-        </w:numPr>
-        <w:rPr>
-          <w:sz w:val="28"/>
-          <w:szCs w:val="28"/>
-        </w:rPr>
-      </w:pPr>
-      <w:r>
-        <w:rPr>
-          <w:sz w:val="28"/>
-          <w:szCs w:val="28"/>
-        </w:rPr>
-        <w:t>Kaart met Locaties en enkele filters</w:t>
-      </w:r>
-    </w:p>
-    <w:p>
-      <w:pPr>
-        <w:pStyle w:val="Lijstalinea"/>
-        <w:numPr>
-          <w:ilvl w:val="2"/>
-          <w:numId w:val="7"/>
-        </w:numPr>
-        <w:ind w:left="360"/>
-        <w:rPr>
-          <w:sz w:val="28"/>
-          <w:szCs w:val="28"/>
-        </w:rPr>
-      </w:pPr>
-      <w:r>
-        <w:rPr>
-          <w:sz w:val="28"/>
-          <w:szCs w:val="28"/>
-        </w:rPr>
-        <w:t>Wat is er afgerond?</w:t>
-      </w:r>
-    </w:p>
-    <w:p>
-      <w:pPr>
-        <w:pStyle w:val="Lijstalinea"/>
-        <w:numPr>
-          <w:ilvl w:val="0"/>
-          <w:numId w:val="29"/>
-        </w:numPr>
-      </w:pPr>
-      <w:r>
-        <w:t>Login</w:t>
-      </w:r>
-    </w:p>
-    <w:p>
-      <w:pPr>
-        <w:pStyle w:val="Lijstalinea"/>
-        <w:numPr>
-          <w:ilvl w:val="0"/>
-          <w:numId w:val="29"/>
-        </w:numPr>
-      </w:pPr>
-      <w:proofErr w:type="spellStart"/>
-      <w:r>
-        <w:t>Signup</w:t>
-      </w:r>
-      <w:proofErr w:type="spellEnd"/>
+          <w:numId w:val="32"/>
+        </w:numPr>
+        <w:rPr>
+          <w:sz w:val="28"/>
+          <w:szCs w:val="28"/>
+        </w:rPr>
+      </w:pPr>
+      <w:r>
+        <w:rPr>
+          <w:sz w:val="28"/>
+          <w:szCs w:val="28"/>
+        </w:rPr>
+        <w:t>Kaart met alle locaties en enkele filters</w:t>
+      </w:r>
+    </w:p>
+    <w:p>
+      <w:pPr>
+        <w:pStyle w:val="Lijstalinea"/>
+        <w:ind w:left="1428"/>
+        <w:rPr>
+          <w:sz w:val="28"/>
+          <w:szCs w:val="28"/>
+        </w:rPr>
+      </w:pPr>
     </w:p>
     <w:p>
       <w:pPr>
@@ -1026,7 +1380,21 @@
           <w:sz w:val="28"/>
           <w:szCs w:val="28"/>
         </w:rPr>
-        <w:t>Link met voorbeelden voor kaart:</w:t>
+        <w:t>Link met voorbeelden voor</w:t>
+      </w:r>
+      <w:r>
+        <w:rPr>
+          <w:sz w:val="28"/>
+          <w:szCs w:val="28"/>
+        </w:rPr>
+        <w:t xml:space="preserve"> een</w:t>
+      </w:r>
+      <w:r>
+        <w:rPr>
+          <w:sz w:val="28"/>
+          <w:szCs w:val="28"/>
+        </w:rPr>
+        <w:t xml:space="preserve"> kaart:</w:t>
       </w:r>
     </w:p>
     <w:p>
@@ -1073,6 +1441,7 @@
         <w:pStyle w:val="Lijstalinea"/>
         <w:ind w:left="360" w:firstLine="348"/>
         <w:rPr>
+          <w:rStyle w:val="Hyperlink"/>
           <w:sz w:val="28"/>
           <w:szCs w:val="28"/>
         </w:rPr>
@@ -1084,29 +1453,134 @@
             <w:sz w:val="28"/>
             <w:szCs w:val="28"/>
           </w:rPr>
-          <w:t>https://firebase.google</w:t>
+          <w:t>https://firebase.google.com/</w:t>
         </w:r>
+      </w:hyperlink>
+    </w:p>
+    <w:p>
+      <w:pPr>
+        <w:pStyle w:val="Lijstalinea"/>
+        <w:numPr>
+          <w:ilvl w:val="1"/>
+          <w:numId w:val="7"/>
+        </w:numPr>
+        <w:rPr>
+          <w:sz w:val="28"/>
+          <w:szCs w:val="28"/>
+        </w:rPr>
+      </w:pPr>
+      <w:proofErr w:type="spellStart"/>
+      <w:r>
+        <w:rPr>
+          <w:sz w:val="28"/>
+          <w:szCs w:val="28"/>
+        </w:rPr>
+        <w:t>Tripadvisor</w:t>
+      </w:r>
+      <w:proofErr w:type="spellEnd"/>
+      <w:r>
+        <w:rPr>
+          <w:sz w:val="28"/>
+          <w:szCs w:val="28"/>
+        </w:rPr>
+        <w:t>:</w:t>
+      </w:r>
+    </w:p>
+    <w:p>
+      <w:pPr>
+        <w:pStyle w:val="Lijstalinea"/>
+        <w:rPr>
+          <w:sz w:val="28"/>
+          <w:szCs w:val="28"/>
+        </w:rPr>
+      </w:pPr>
+      <w:hyperlink r:id="rId9" w:history="1">
         <w:r>
           <w:rPr>
             <w:rStyle w:val="Hyperlink"/>
             <w:sz w:val="28"/>
             <w:szCs w:val="28"/>
           </w:rPr>
-          <w:t>.</w:t>
+          <w:t>https://www.tripadvisor.com/</w:t>
         </w:r>
+      </w:hyperlink>
+    </w:p>
+    <w:p>
+      <w:pPr>
+        <w:pStyle w:val="Lijstalinea"/>
+        <w:numPr>
+          <w:ilvl w:val="1"/>
+          <w:numId w:val="7"/>
+        </w:numPr>
+        <w:rPr>
+          <w:sz w:val="28"/>
+          <w:szCs w:val="28"/>
+        </w:rPr>
+      </w:pPr>
+      <w:proofErr w:type="spellStart"/>
+      <w:r>
+        <w:rPr>
+          <w:sz w:val="28"/>
+          <w:szCs w:val="28"/>
+        </w:rPr>
+        <w:t>Youtube</w:t>
+      </w:r>
+      <w:proofErr w:type="spellEnd"/>
+      <w:r>
+        <w:rPr>
+          <w:sz w:val="28"/>
+          <w:szCs w:val="28"/>
+        </w:rPr>
+        <w:t xml:space="preserve"> course voor beginner tot </w:t>
+      </w:r>
+      <w:proofErr w:type="spellStart"/>
+      <w:r>
+        <w:rPr>
+          <w:sz w:val="28"/>
+          <w:szCs w:val="28"/>
+        </w:rPr>
+        <w:t>advanced</w:t>
+      </w:r>
+      <w:proofErr w:type="spellEnd"/>
+      <w:r>
+        <w:rPr>
+          <w:sz w:val="28"/>
+          <w:szCs w:val="28"/>
+        </w:rPr>
+        <w:t xml:space="preserve"> CSS:</w:t>
+      </w:r>
+    </w:p>
+    <w:p>
+      <w:pPr>
+        <w:pStyle w:val="Lijstalinea"/>
+        <w:rPr>
+          <w:sz w:val="28"/>
+          <w:szCs w:val="28"/>
+        </w:rPr>
+      </w:pPr>
+      <w:hyperlink r:id="rId10" w:history="1">
         <w:r>
           <w:rPr>
             <w:rStyle w:val="Hyperlink"/>
             <w:sz w:val="28"/>
             <w:szCs w:val="28"/>
           </w:rPr>
-          <w:t>com/</w:t>
+          <w:t>https://www.youtube.com/watch?v=G3e-cpL7ofc</w:t>
         </w:r>
       </w:hyperlink>
     </w:p>
     <w:p>
       <w:pPr>
         <w:pStyle w:val="Lijstalinea"/>
+        <w:rPr>
+          <w:sz w:val="28"/>
+          <w:szCs w:val="28"/>
+        </w:rPr>
+      </w:pPr>
+    </w:p>
+    <w:p>
+      <w:pPr>
+        <w:pStyle w:val="Lijstalinea"/>
         <w:numPr>
           <w:ilvl w:val="2"/>
           <w:numId w:val="7"/>
@@ -1127,6 +1601,80 @@
     </w:p>
     <w:p>
       <w:pPr>
+        <w:pStyle w:val="Lijstalinea"/>
+        <w:numPr>
+          <w:ilvl w:val="1"/>
+          <w:numId w:val="7"/>
+        </w:numPr>
+        <w:rPr>
+          <w:sz w:val="28"/>
+          <w:szCs w:val="28"/>
+        </w:rPr>
+      </w:pPr>
+      <w:r>
+        <w:rPr>
+          <w:sz w:val="28"/>
+          <w:szCs w:val="28"/>
+        </w:rPr>
+        <w:t xml:space="preserve">Iedereen heeft op zichzelf wat geëxperimenteerd/geoefend met CSS. </w:t>
+      </w:r>
+    </w:p>
+    <w:p>
+      <w:pPr>
+        <w:ind w:left="360"/>
+        <w:rPr>
+          <w:sz w:val="28"/>
+          <w:szCs w:val="28"/>
+        </w:rPr>
+      </w:pPr>
+    </w:p>
+    <w:p>
+      <w:pPr>
+        <w:ind w:left="360"/>
+        <w:rPr>
+          <w:sz w:val="28"/>
+          <w:szCs w:val="28"/>
+        </w:rPr>
+      </w:pPr>
+    </w:p>
+    <w:p>
+      <w:pPr>
+        <w:ind w:left="360"/>
+        <w:rPr>
+          <w:sz w:val="28"/>
+          <w:szCs w:val="28"/>
+        </w:rPr>
+      </w:pPr>
+    </w:p>
+    <w:p>
+      <w:pPr>
+        <w:ind w:left="360"/>
+        <w:rPr>
+          <w:sz w:val="28"/>
+          <w:szCs w:val="28"/>
+        </w:rPr>
+      </w:pPr>
+    </w:p>
+    <w:p>
+      <w:pPr>
+        <w:ind w:left="360"/>
+        <w:rPr>
+          <w:sz w:val="28"/>
+          <w:szCs w:val="28"/>
+        </w:rPr>
+      </w:pPr>
+    </w:p>
+    <w:p>
+      <w:pPr>
+        <w:ind w:left="360"/>
+        <w:rPr>
+          <w:sz w:val="28"/>
+          <w:szCs w:val="28"/>
+        </w:rPr>
+      </w:pPr>
+    </w:p>
+    <w:p>
+      <w:pPr>
         <w:ind w:left="360"/>
         <w:rPr>
           <w:sz w:val="28"/>
@@ -1152,6 +1700,7 @@
           <w:sz w:val="28"/>
           <w:szCs w:val="28"/>
         </w:rPr>
+        <w:lastRenderedPageBreak/>
         <w:t>Uitgevoerd:</w:t>
       </w:r>
     </w:p>
@@ -1184,7 +1733,11 @@
     </w:p>
     <w:p>
       <w:pPr>
-        <w:ind w:left="708" w:firstLine="708"/>
+        <w:pStyle w:val="Lijstalinea"/>
+        <w:numPr>
+          <w:ilvl w:val="1"/>
+          <w:numId w:val="18"/>
+        </w:numPr>
         <w:rPr>
           <w:sz w:val="28"/>
           <w:szCs w:val="28"/>
@@ -1207,7 +1760,7 @@
         </w:rPr>
         <w:t xml:space="preserve"> </w:t>
       </w:r>
-      <w:hyperlink r:id="rId9" w:history="1">
+      <w:hyperlink r:id="rId11" w:history="1">
         <w:r>
           <w:rPr>
             <w:rStyle w:val="Hyperlink"/>
@@ -1230,9 +1783,20 @@
     <w:p>
       <w:pPr>
         <w:pStyle w:val="Lijstalinea"/>
-        <w:numPr>
-          <w:ilvl w:val="1"/>
-          <w:numId w:val="18"/>
+        <w:ind w:left="2136"/>
+        <w:rPr>
+          <w:sz w:val="28"/>
+          <w:szCs w:val="28"/>
+          <w:lang w:val="en-GB"/>
+        </w:rPr>
+      </w:pPr>
+    </w:p>
+    <w:p>
+      <w:pPr>
+        <w:pStyle w:val="Lijstalinea"/>
+        <w:numPr>
+          <w:ilvl w:val="0"/>
+          <w:numId w:val="36"/>
         </w:numPr>
         <w:rPr>
           <w:sz w:val="28"/>
@@ -1251,8 +1815,8 @@
       <w:pPr>
         <w:pStyle w:val="Lijstalinea"/>
         <w:numPr>
-          <w:ilvl w:val="1"/>
-          <w:numId w:val="18"/>
+          <w:ilvl w:val="0"/>
+          <w:numId w:val="36"/>
         </w:numPr>
         <w:rPr>
           <w:sz w:val="28"/>
@@ -1275,7 +1839,7 @@
         </w:rPr>
         <w:t xml:space="preserve"> aangemaakt: </w:t>
       </w:r>
-      <w:hyperlink r:id="rId10" w:history="1">
+      <w:hyperlink r:id="rId12" w:history="1">
         <w:r>
           <w:rPr>
             <w:rStyle w:val="Hyperlink"/>
@@ -1296,10 +1860,886 @@
     <w:p>
       <w:pPr>
         <w:pStyle w:val="Lijstalinea"/>
-        <w:ind w:left="2340"/>
-        <w:rPr>
-          <w:sz w:val="28"/>
-          <w:szCs w:val="28"/>
+        <w:numPr>
+          <w:ilvl w:val="0"/>
+          <w:numId w:val="36"/>
+        </w:numPr>
+        <w:rPr>
+          <w:sz w:val="28"/>
+          <w:szCs w:val="28"/>
+        </w:rPr>
+      </w:pPr>
+      <w:proofErr w:type="spellStart"/>
+      <w:r>
+        <w:rPr>
+          <w:sz w:val="28"/>
+          <w:szCs w:val="28"/>
+        </w:rPr>
+        <w:t>Sign</w:t>
+      </w:r>
+      <w:proofErr w:type="spellEnd"/>
+      <w:r>
+        <w:rPr>
+          <w:sz w:val="28"/>
+          <w:szCs w:val="28"/>
+        </w:rPr>
+        <w:t>-up en login is aangemaakt.</w:t>
+      </w:r>
+    </w:p>
+    <w:p>
+      <w:pPr>
+        <w:pStyle w:val="Lijstalinea"/>
+        <w:numPr>
+          <w:ilvl w:val="0"/>
+          <w:numId w:val="36"/>
+        </w:numPr>
+        <w:rPr>
+          <w:sz w:val="28"/>
+          <w:szCs w:val="28"/>
+        </w:rPr>
+      </w:pPr>
+      <w:r>
+        <w:rPr>
+          <w:sz w:val="28"/>
+          <w:szCs w:val="28"/>
+        </w:rPr>
+        <w:t>Basisstructuur voor de kaart.</w:t>
+      </w:r>
+    </w:p>
+    <w:p>
+      <w:pPr>
+        <w:pStyle w:val="Lijstalinea"/>
+        <w:numPr>
+          <w:ilvl w:val="0"/>
+          <w:numId w:val="36"/>
+        </w:numPr>
+        <w:rPr>
+          <w:sz w:val="28"/>
+          <w:szCs w:val="28"/>
+        </w:rPr>
+      </w:pPr>
+      <w:r>
+        <w:rPr>
+          <w:sz w:val="28"/>
+          <w:szCs w:val="28"/>
+        </w:rPr>
+        <w:t>Een databasestructuur is aangemaakt.</w:t>
+      </w:r>
+    </w:p>
+    <w:p>
+      <w:pPr>
+        <w:pStyle w:val="Lijstalinea"/>
+        <w:numPr>
+          <w:ilvl w:val="0"/>
+          <w:numId w:val="36"/>
+        </w:numPr>
+        <w:rPr>
+          <w:sz w:val="28"/>
+          <w:szCs w:val="28"/>
+        </w:rPr>
+      </w:pPr>
+      <w:r>
+        <w:rPr>
+          <w:sz w:val="28"/>
+          <w:szCs w:val="28"/>
+        </w:rPr>
+        <w:t>Logboek verder aangevuld.</w:t>
+      </w:r>
+    </w:p>
+    <w:p/>
+    <w:p>
+      <w:pPr>
+        <w:pStyle w:val="Lijstalinea"/>
+        <w:numPr>
+          <w:ilvl w:val="0"/>
+          <w:numId w:val="2"/>
+        </w:numPr>
+        <w:rPr>
+          <w:b/>
+          <w:bCs/>
+          <w:sz w:val="32"/>
+          <w:szCs w:val="32"/>
+        </w:rPr>
+      </w:pPr>
+      <w:r>
+        <w:rPr>
+          <w:b/>
+          <w:bCs/>
+          <w:sz w:val="32"/>
+          <w:szCs w:val="32"/>
+        </w:rPr>
+        <w:t>Problemen en uitdagingen</w:t>
+      </w:r>
+    </w:p>
+    <w:p>
+      <w:pPr>
+        <w:pStyle w:val="Lijstalinea"/>
+        <w:rPr>
+          <w:b/>
+          <w:bCs/>
+          <w:sz w:val="32"/>
+          <w:szCs w:val="32"/>
+        </w:rPr>
+      </w:pPr>
+    </w:p>
+    <w:p>
+      <w:pPr>
+        <w:pStyle w:val="Lijstalinea"/>
+        <w:numPr>
+          <w:ilvl w:val="2"/>
+          <w:numId w:val="7"/>
+        </w:numPr>
+        <w:ind w:left="360"/>
+        <w:rPr>
+          <w:sz w:val="28"/>
+          <w:szCs w:val="28"/>
+        </w:rPr>
+      </w:pPr>
+      <w:r>
+        <w:rPr>
+          <w:sz w:val="28"/>
+          <w:szCs w:val="28"/>
+        </w:rPr>
+        <w:t>Welke problemen zijn we tegengekomen?</w:t>
+      </w:r>
+    </w:p>
+    <w:p>
+      <w:pPr>
+        <w:pStyle w:val="Lijstalinea"/>
+        <w:numPr>
+          <w:ilvl w:val="1"/>
+          <w:numId w:val="7"/>
+        </w:numPr>
+        <w:rPr>
+          <w:sz w:val="28"/>
+          <w:szCs w:val="28"/>
+        </w:rPr>
+      </w:pPr>
+      <w:r>
+        <w:rPr>
+          <w:sz w:val="28"/>
+          <w:szCs w:val="28"/>
+        </w:rPr>
+        <w:t>De show control knop moet rechts komen te staan van de lay-out.</w:t>
+      </w:r>
+    </w:p>
+    <w:p>
+      <w:pPr>
+        <w:pStyle w:val="Lijstalinea"/>
+        <w:ind w:left="360"/>
+        <w:rPr>
+          <w:sz w:val="28"/>
+          <w:szCs w:val="28"/>
+        </w:rPr>
+      </w:pPr>
+    </w:p>
+    <w:p>
+      <w:pPr>
+        <w:pStyle w:val="Lijstalinea"/>
+        <w:numPr>
+          <w:ilvl w:val="2"/>
+          <w:numId w:val="7"/>
+        </w:numPr>
+        <w:ind w:left="360"/>
+        <w:rPr>
+          <w:sz w:val="28"/>
+          <w:szCs w:val="28"/>
+        </w:rPr>
+      </w:pPr>
+      <w:r>
+        <w:rPr>
+          <w:sz w:val="28"/>
+          <w:szCs w:val="28"/>
+        </w:rPr>
+        <w:t>Oplossingen?</w:t>
+      </w:r>
+    </w:p>
+    <w:p>
+      <w:pPr>
+        <w:pStyle w:val="Lijstalinea"/>
+        <w:numPr>
+          <w:ilvl w:val="1"/>
+          <w:numId w:val="7"/>
+        </w:numPr>
+        <w:rPr>
+          <w:sz w:val="28"/>
+          <w:szCs w:val="28"/>
+        </w:rPr>
+      </w:pPr>
+      <w:r>
+        <w:rPr>
+          <w:sz w:val="28"/>
+          <w:szCs w:val="28"/>
+        </w:rPr>
+        <w:t xml:space="preserve">Show Control: CSS was fout gecodeerd. Men had de verkeerde richting ingegeven. </w:t>
+      </w:r>
+    </w:p>
+    <w:p>
+      <w:pPr>
+        <w:pStyle w:val="Lijstalinea"/>
+      </w:pPr>
+    </w:p>
+    <w:p>
+      <w:pPr>
+        <w:pStyle w:val="Lijstalinea"/>
+      </w:pPr>
+    </w:p>
+    <w:p>
+      <w:pPr>
+        <w:pStyle w:val="Lijstalinea"/>
+        <w:numPr>
+          <w:ilvl w:val="0"/>
+          <w:numId w:val="2"/>
+        </w:numPr>
+        <w:rPr>
+          <w:b/>
+          <w:bCs/>
+          <w:sz w:val="32"/>
+          <w:szCs w:val="32"/>
+        </w:rPr>
+      </w:pPr>
+      <w:r>
+        <w:rPr>
+          <w:b/>
+          <w:bCs/>
+          <w:sz w:val="32"/>
+          <w:szCs w:val="32"/>
+        </w:rPr>
+        <w:t>Feedback en reflectie</w:t>
+      </w:r>
+    </w:p>
+    <w:p>
+      <w:pPr>
+        <w:pStyle w:val="Lijstalinea"/>
+        <w:rPr>
+          <w:b/>
+          <w:bCs/>
+          <w:sz w:val="32"/>
+          <w:szCs w:val="32"/>
+        </w:rPr>
+      </w:pPr>
+    </w:p>
+    <w:p>
+      <w:pPr>
+        <w:pStyle w:val="Lijstalinea"/>
+        <w:numPr>
+          <w:ilvl w:val="2"/>
+          <w:numId w:val="7"/>
+        </w:numPr>
+        <w:ind w:left="360"/>
+        <w:rPr>
+          <w:sz w:val="28"/>
+          <w:szCs w:val="28"/>
+        </w:rPr>
+      </w:pPr>
+      <w:r>
+        <w:rPr>
+          <w:sz w:val="28"/>
+          <w:szCs w:val="28"/>
+        </w:rPr>
+        <w:t>Wat ging goed deze week?</w:t>
+      </w:r>
+    </w:p>
+    <w:p>
+      <w:pPr>
+        <w:pStyle w:val="Lijstalinea"/>
+        <w:numPr>
+          <w:ilvl w:val="1"/>
+          <w:numId w:val="7"/>
+        </w:numPr>
+        <w:rPr>
+          <w:sz w:val="28"/>
+          <w:szCs w:val="28"/>
+        </w:rPr>
+      </w:pPr>
+      <w:r>
+        <w:rPr>
+          <w:sz w:val="28"/>
+          <w:szCs w:val="28"/>
+        </w:rPr>
+        <w:t>Communicatie beter gegaan dan verwacht.</w:t>
+      </w:r>
+    </w:p>
+    <w:p>
+      <w:pPr>
+        <w:pStyle w:val="Lijstalinea"/>
+        <w:numPr>
+          <w:ilvl w:val="2"/>
+          <w:numId w:val="7"/>
+        </w:numPr>
+        <w:ind w:left="360"/>
+        <w:rPr>
+          <w:sz w:val="28"/>
+          <w:szCs w:val="28"/>
+        </w:rPr>
+      </w:pPr>
+      <w:r>
+        <w:rPr>
+          <w:sz w:val="28"/>
+          <w:szCs w:val="28"/>
+        </w:rPr>
+        <w:t>Wat kan er beter?</w:t>
+      </w:r>
+    </w:p>
+    <w:p>
+      <w:pPr>
+        <w:pStyle w:val="Lijstalinea"/>
+        <w:numPr>
+          <w:ilvl w:val="1"/>
+          <w:numId w:val="7"/>
+        </w:numPr>
+        <w:rPr>
+          <w:sz w:val="28"/>
+          <w:szCs w:val="28"/>
+        </w:rPr>
+      </w:pPr>
+      <w:r>
+        <w:rPr>
+          <w:sz w:val="28"/>
+          <w:szCs w:val="28"/>
+        </w:rPr>
+        <w:t>De groepsverdeling.</w:t>
+      </w:r>
+    </w:p>
+    <w:p>
+      <w:pPr>
+        <w:pStyle w:val="Lijstalinea"/>
+        <w:ind w:left="360"/>
+        <w:rPr>
+          <w:sz w:val="28"/>
+          <w:szCs w:val="28"/>
+        </w:rPr>
+      </w:pPr>
+    </w:p>
+    <w:p>
+      <w:pPr>
+        <w:pStyle w:val="Lijstalinea"/>
+      </w:pPr>
+    </w:p>
+    <w:p>
+      <w:pPr>
+        <w:pStyle w:val="Lijstalinea"/>
+      </w:pPr>
+    </w:p>
+    <w:p>
+      <w:pPr>
+        <w:pStyle w:val="Lijstalinea"/>
+      </w:pPr>
+    </w:p>
+    <w:p>
+      <w:pPr>
+        <w:pStyle w:val="Lijstalinea"/>
+      </w:pPr>
+    </w:p>
+    <w:p>
+      <w:pPr>
+        <w:pStyle w:val="Lijstalinea"/>
+      </w:pPr>
+    </w:p>
+    <w:p>
+      <w:pPr>
+        <w:pStyle w:val="Lijstalinea"/>
+      </w:pPr>
+    </w:p>
+    <w:p>
+      <w:pPr>
+        <w:pStyle w:val="Lijstalinea"/>
+      </w:pPr>
+    </w:p>
+    <w:p>
+      <w:pPr>
+        <w:pStyle w:val="Lijstalinea"/>
+        <w:numPr>
+          <w:ilvl w:val="0"/>
+          <w:numId w:val="2"/>
+        </w:numPr>
+        <w:rPr>
+          <w:b/>
+          <w:bCs/>
+          <w:sz w:val="32"/>
+          <w:szCs w:val="32"/>
+        </w:rPr>
+      </w:pPr>
+      <w:r>
+        <w:rPr>
+          <w:b/>
+          <w:bCs/>
+          <w:sz w:val="32"/>
+          <w:szCs w:val="32"/>
+        </w:rPr>
+        <w:lastRenderedPageBreak/>
+        <w:t>Planning en afspraken voor komende week</w:t>
+      </w:r>
+    </w:p>
+    <w:p>
+      <w:pPr>
+        <w:pStyle w:val="Lijstalinea"/>
+        <w:rPr>
+          <w:b/>
+          <w:bCs/>
+          <w:sz w:val="32"/>
+          <w:szCs w:val="32"/>
+        </w:rPr>
+      </w:pPr>
+    </w:p>
+    <w:p>
+      <w:pPr>
+        <w:pStyle w:val="Lijstalinea"/>
+        <w:numPr>
+          <w:ilvl w:val="0"/>
+          <w:numId w:val="44"/>
+        </w:numPr>
+        <w:rPr>
+          <w:sz w:val="28"/>
+          <w:szCs w:val="28"/>
+        </w:rPr>
+      </w:pPr>
+      <w:r>
+        <w:rPr>
+          <w:sz w:val="28"/>
+          <w:szCs w:val="28"/>
+        </w:rPr>
+        <w:t>Wat staat er op de planning?</w:t>
+      </w:r>
+    </w:p>
+    <w:p>
+      <w:pPr>
+        <w:pStyle w:val="Lijstalinea"/>
+        <w:numPr>
+          <w:ilvl w:val="0"/>
+          <w:numId w:val="39"/>
+        </w:numPr>
+        <w:rPr>
+          <w:sz w:val="28"/>
+          <w:szCs w:val="28"/>
+        </w:rPr>
+      </w:pPr>
+      <w:r>
+        <w:rPr>
+          <w:sz w:val="28"/>
+          <w:szCs w:val="28"/>
+        </w:rPr>
+        <w:t>Extra plaatsen toevoegen aan de database.</w:t>
+      </w:r>
+    </w:p>
+    <w:p>
+      <w:pPr>
+        <w:pStyle w:val="Lijstalinea"/>
+        <w:numPr>
+          <w:ilvl w:val="0"/>
+          <w:numId w:val="39"/>
+        </w:numPr>
+        <w:rPr>
+          <w:sz w:val="28"/>
+          <w:szCs w:val="28"/>
+        </w:rPr>
+      </w:pPr>
+      <w:r>
+        <w:rPr>
+          <w:sz w:val="28"/>
+          <w:szCs w:val="28"/>
+        </w:rPr>
+        <w:t>Verder werken aan home page.</w:t>
+      </w:r>
+    </w:p>
+    <w:p>
+      <w:pPr>
+        <w:pStyle w:val="Lijstalinea"/>
+        <w:numPr>
+          <w:ilvl w:val="0"/>
+          <w:numId w:val="39"/>
+        </w:numPr>
+        <w:rPr>
+          <w:sz w:val="28"/>
+          <w:szCs w:val="28"/>
+        </w:rPr>
+      </w:pPr>
+      <w:proofErr w:type="spellStart"/>
+      <w:r>
+        <w:rPr>
+          <w:sz w:val="28"/>
+          <w:szCs w:val="28"/>
+        </w:rPr>
+        <w:t>About-us</w:t>
+      </w:r>
+      <w:proofErr w:type="spellEnd"/>
+      <w:r>
+        <w:rPr>
+          <w:sz w:val="28"/>
+          <w:szCs w:val="28"/>
+        </w:rPr>
+        <w:t xml:space="preserve"> page verder aanvullen met info.</w:t>
+      </w:r>
+    </w:p>
+    <w:p>
+      <w:pPr>
+        <w:pStyle w:val="Lijstalinea"/>
+        <w:numPr>
+          <w:ilvl w:val="0"/>
+          <w:numId w:val="39"/>
+        </w:numPr>
+        <w:rPr>
+          <w:sz w:val="28"/>
+          <w:szCs w:val="28"/>
+        </w:rPr>
+      </w:pPr>
+      <w:r>
+        <w:rPr>
+          <w:sz w:val="28"/>
+          <w:szCs w:val="28"/>
+        </w:rPr>
+        <w:t>Contact page verder afwerken.</w:t>
+      </w:r>
+    </w:p>
+    <w:p>
+      <w:pPr>
+        <w:pStyle w:val="Lijstalinea"/>
+        <w:numPr>
+          <w:ilvl w:val="0"/>
+          <w:numId w:val="39"/>
+        </w:numPr>
+        <w:rPr>
+          <w:sz w:val="28"/>
+          <w:szCs w:val="28"/>
+        </w:rPr>
+      </w:pPr>
+      <w:r>
+        <w:rPr>
+          <w:sz w:val="28"/>
+          <w:szCs w:val="28"/>
+        </w:rPr>
+        <w:t>Op de home page een top-beoordelingen sectie aanmaken.</w:t>
+      </w:r>
+    </w:p>
+    <w:p>
+      <w:pPr>
+        <w:pStyle w:val="Lijstalinea"/>
+        <w:numPr>
+          <w:ilvl w:val="0"/>
+          <w:numId w:val="39"/>
+        </w:numPr>
+        <w:rPr>
+          <w:sz w:val="28"/>
+          <w:szCs w:val="28"/>
+        </w:rPr>
+      </w:pPr>
+      <w:r>
+        <w:rPr>
+          <w:sz w:val="28"/>
+          <w:szCs w:val="28"/>
+        </w:rPr>
+        <w:t xml:space="preserve">Alles proberen verder </w:t>
+      </w:r>
+      <w:proofErr w:type="spellStart"/>
+      <w:r>
+        <w:rPr>
+          <w:sz w:val="28"/>
+          <w:szCs w:val="28"/>
+        </w:rPr>
+        <w:t>stylen</w:t>
+      </w:r>
+      <w:proofErr w:type="spellEnd"/>
+      <w:r>
+        <w:rPr>
+          <w:sz w:val="28"/>
+          <w:szCs w:val="28"/>
+        </w:rPr>
+        <w:t xml:space="preserve"> met CSS.</w:t>
+      </w:r>
+    </w:p>
+    <w:p>
+      <w:pPr>
+        <w:pStyle w:val="Lijstalinea"/>
+        <w:numPr>
+          <w:ilvl w:val="0"/>
+          <w:numId w:val="39"/>
+        </w:numPr>
+        <w:rPr>
+          <w:sz w:val="28"/>
+          <w:szCs w:val="28"/>
+        </w:rPr>
+      </w:pPr>
+      <w:r>
+        <w:rPr>
+          <w:sz w:val="28"/>
+          <w:szCs w:val="28"/>
+        </w:rPr>
+        <w:t xml:space="preserve">Google </w:t>
+      </w:r>
+      <w:proofErr w:type="spellStart"/>
+      <w:r>
+        <w:rPr>
+          <w:sz w:val="28"/>
+          <w:szCs w:val="28"/>
+        </w:rPr>
+        <w:t>analytics</w:t>
+      </w:r>
+      <w:proofErr w:type="spellEnd"/>
+      <w:r>
+        <w:rPr>
+          <w:sz w:val="28"/>
+          <w:szCs w:val="28"/>
+        </w:rPr>
+        <w:t xml:space="preserve"> implementeren.</w:t>
+      </w:r>
+    </w:p>
+    <w:p>
+      <w:pPr>
+        <w:pStyle w:val="Lijstalinea"/>
+        <w:rPr>
+          <w:sz w:val="24"/>
+          <w:szCs w:val="24"/>
+        </w:rPr>
+      </w:pPr>
+    </w:p>
+    <w:p>
+      <w:pPr>
+        <w:pStyle w:val="Lijstalinea"/>
+        <w:numPr>
+          <w:ilvl w:val="0"/>
+          <w:numId w:val="40"/>
+        </w:numPr>
+        <w:rPr>
+          <w:sz w:val="28"/>
+          <w:szCs w:val="28"/>
+        </w:rPr>
+      </w:pPr>
+      <w:r>
+        <w:rPr>
+          <w:sz w:val="28"/>
+          <w:szCs w:val="28"/>
+        </w:rPr>
+        <w:t>Actiepunten per teamlid:</w:t>
+      </w:r>
+    </w:p>
+    <w:p>
+      <w:pPr>
+        <w:pStyle w:val="Lijstalinea"/>
+        <w:numPr>
+          <w:ilvl w:val="0"/>
+          <w:numId w:val="41"/>
+        </w:numPr>
+        <w:rPr>
+          <w:sz w:val="28"/>
+          <w:szCs w:val="28"/>
+        </w:rPr>
+      </w:pPr>
+      <w:r>
+        <w:rPr>
+          <w:sz w:val="28"/>
+          <w:szCs w:val="28"/>
+          <w:highlight w:val="yellow"/>
+        </w:rPr>
+        <w:t>Mattis</w:t>
+      </w:r>
+      <w:r>
+        <w:rPr>
+          <w:sz w:val="28"/>
+          <w:szCs w:val="28"/>
+        </w:rPr>
+        <w:t>: kijken en documenteren hoe je Google Analytics kan implementeren + logboek klaarzetten voor de evaluatie.</w:t>
+      </w:r>
+    </w:p>
+    <w:p>
+      <w:pPr>
+        <w:pStyle w:val="Lijstalinea"/>
+        <w:numPr>
+          <w:ilvl w:val="0"/>
+          <w:numId w:val="41"/>
+        </w:numPr>
+        <w:rPr>
+          <w:sz w:val="28"/>
+          <w:szCs w:val="28"/>
+        </w:rPr>
+      </w:pPr>
+      <w:r>
+        <w:rPr>
+          <w:sz w:val="28"/>
+          <w:szCs w:val="28"/>
+          <w:highlight w:val="yellow"/>
+        </w:rPr>
+        <w:t>Lars</w:t>
+      </w:r>
+      <w:r>
+        <w:rPr>
+          <w:sz w:val="28"/>
+          <w:szCs w:val="28"/>
+        </w:rPr>
+        <w:t>: Alle problemen met de map en database fixen.</w:t>
+      </w:r>
+    </w:p>
+    <w:p>
+      <w:pPr>
+        <w:pStyle w:val="Lijstalinea"/>
+        <w:numPr>
+          <w:ilvl w:val="0"/>
+          <w:numId w:val="41"/>
+        </w:numPr>
+        <w:rPr>
+          <w:sz w:val="28"/>
+          <w:szCs w:val="28"/>
+        </w:rPr>
+      </w:pPr>
+      <w:r>
+        <w:rPr>
+          <w:sz w:val="28"/>
+          <w:szCs w:val="28"/>
+          <w:highlight w:val="yellow"/>
+        </w:rPr>
+        <w:t>Milan</w:t>
+      </w:r>
+      <w:r>
+        <w:rPr>
+          <w:sz w:val="28"/>
+          <w:szCs w:val="28"/>
+        </w:rPr>
+        <w:t>: Verder werken aan de contactpagina.</w:t>
+      </w:r>
+    </w:p>
+    <w:p>
+      <w:pPr>
+        <w:pStyle w:val="Lijstalinea"/>
+        <w:numPr>
+          <w:ilvl w:val="0"/>
+          <w:numId w:val="41"/>
+        </w:numPr>
+        <w:rPr>
+          <w:sz w:val="28"/>
+          <w:szCs w:val="28"/>
+        </w:rPr>
+      </w:pPr>
+      <w:r>
+        <w:rPr>
+          <w:sz w:val="28"/>
+          <w:szCs w:val="28"/>
+          <w:highlight w:val="yellow"/>
+        </w:rPr>
+        <w:t>Arda</w:t>
+      </w:r>
+      <w:r>
+        <w:rPr>
+          <w:sz w:val="28"/>
+          <w:szCs w:val="28"/>
+        </w:rPr>
+        <w:t>: Database verder aanvullen met plaatsen.</w:t>
+      </w:r>
+    </w:p>
+    <w:p>
+      <w:pPr>
+        <w:pStyle w:val="Lijstalinea"/>
+        <w:numPr>
+          <w:ilvl w:val="0"/>
+          <w:numId w:val="41"/>
+        </w:numPr>
+        <w:rPr>
+          <w:sz w:val="28"/>
+          <w:szCs w:val="28"/>
+        </w:rPr>
+      </w:pPr>
+      <w:proofErr w:type="spellStart"/>
+      <w:r>
+        <w:rPr>
+          <w:sz w:val="28"/>
+          <w:szCs w:val="28"/>
+          <w:highlight w:val="yellow"/>
+        </w:rPr>
+        <w:t>Bünyamin</w:t>
+      </w:r>
+      <w:proofErr w:type="spellEnd"/>
+      <w:r>
+        <w:rPr>
+          <w:sz w:val="28"/>
+          <w:szCs w:val="28"/>
+        </w:rPr>
+        <w:t>: Verder werken aan de homepage.</w:t>
+      </w:r>
+    </w:p>
+    <w:p>
+      <w:pPr>
+        <w:pStyle w:val="Lijstalinea"/>
+        <w:rPr>
+          <w:sz w:val="28"/>
+          <w:szCs w:val="28"/>
+        </w:rPr>
+      </w:pPr>
+    </w:p>
+    <w:p>
+      <w:pPr>
+        <w:pStyle w:val="Lijstalinea"/>
+        <w:numPr>
+          <w:ilvl w:val="0"/>
+          <w:numId w:val="42"/>
+        </w:numPr>
+        <w:rPr>
+          <w:sz w:val="28"/>
+          <w:szCs w:val="28"/>
+        </w:rPr>
+      </w:pPr>
+      <w:r>
+        <w:rPr>
+          <w:sz w:val="28"/>
+          <w:szCs w:val="28"/>
+        </w:rPr>
+        <w:t>Eventuele nieuwe afspraken:</w:t>
+      </w:r>
+    </w:p>
+    <w:p>
+      <w:pPr>
+        <w:pStyle w:val="Lijstalinea"/>
+        <w:numPr>
+          <w:ilvl w:val="0"/>
+          <w:numId w:val="43"/>
+        </w:numPr>
+        <w:rPr>
+          <w:sz w:val="28"/>
+          <w:szCs w:val="28"/>
+        </w:rPr>
+      </w:pPr>
+      <w:r>
+        <w:rPr>
+          <w:sz w:val="28"/>
+          <w:szCs w:val="28"/>
+        </w:rPr>
+        <w:t>De taken iets beter verdelen.</w:t>
+      </w:r>
+    </w:p>
+    <w:p>
+      <w:pPr>
+        <w:pStyle w:val="Lijstalinea"/>
+        <w:numPr>
+          <w:ilvl w:val="0"/>
+          <w:numId w:val="43"/>
+        </w:numPr>
+        <w:rPr>
+          <w:sz w:val="28"/>
+          <w:szCs w:val="28"/>
+        </w:rPr>
+      </w:pPr>
+      <w:r>
+        <w:rPr>
+          <w:sz w:val="28"/>
+          <w:szCs w:val="28"/>
+        </w:rPr>
+        <w:t>Communicatie goed blijven houden.</w:t>
+      </w:r>
+    </w:p>
+    <w:p>
+      <w:pPr>
+        <w:pStyle w:val="Lijstalinea"/>
+        <w:rPr>
+          <w:sz w:val="28"/>
+          <w:szCs w:val="28"/>
+        </w:rPr>
+      </w:pPr>
+    </w:p>
+    <w:p/>
+    <w:p>
+      <w:pPr>
+        <w:rPr>
+          <w:b/>
+          <w:bCs/>
+          <w:sz w:val="32"/>
+          <w:szCs w:val="32"/>
         </w:rPr>
       </w:pPr>
     </w:p>
@@ -1308,12 +2748,73 @@
     <w:p/>
     <w:p/>
     <w:p/>
+    <w:p/>
+    <w:p/>
+    <w:p/>
+    <w:p>
+      <w:pPr>
+        <w:pStyle w:val="Duidelijkcitaat"/>
+        <w:rPr>
+          <w:sz w:val="44"/>
+          <w:szCs w:val="44"/>
+        </w:rPr>
+      </w:pPr>
+      <w:r>
+        <w:rPr>
+          <w:sz w:val="44"/>
+          <w:szCs w:val="44"/>
+        </w:rPr>
+        <w:lastRenderedPageBreak/>
+        <w:t>Co-</w:t>
+      </w:r>
+      <w:proofErr w:type="spellStart"/>
+      <w:r>
+        <w:rPr>
+          <w:sz w:val="44"/>
+          <w:szCs w:val="44"/>
+        </w:rPr>
+        <w:t>working</w:t>
+      </w:r>
+      <w:proofErr w:type="spellEnd"/>
+      <w:r>
+        <w:rPr>
+          <w:sz w:val="44"/>
+          <w:szCs w:val="44"/>
+        </w:rPr>
+        <w:t xml:space="preserve"> week </w:t>
+      </w:r>
+      <w:r>
+        <w:rPr>
+          <w:sz w:val="44"/>
+          <w:szCs w:val="44"/>
+        </w:rPr>
+        <w:t>2</w:t>
+      </w:r>
+    </w:p>
+    <w:p>
+      <w:pPr>
+        <w:pStyle w:val="Duidelijkcitaat"/>
+        <w:spacing w:before="0"/>
+        <w:ind w:firstLine="480"/>
+        <w:jc w:val="left"/>
+      </w:pPr>
+      <w:r>
+        <w:t xml:space="preserve">                                    </w:t>
+      </w:r>
+      <w:r>
+        <w:t>05/12/2024</w:t>
+      </w:r>
+      <w:r>
+        <w:t xml:space="preserve"> – 12/12/2024</w:t>
+      </w:r>
+    </w:p>
+    <w:p/>
     <w:p>
       <w:pPr>
         <w:pStyle w:val="Lijstalinea"/>
         <w:numPr>
           <w:ilvl w:val="0"/>
-          <w:numId w:val="2"/>
+          <w:numId w:val="30"/>
         </w:numPr>
         <w:rPr>
           <w:b/>
@@ -1329,12 +2830,129 @@
           <w:sz w:val="32"/>
           <w:szCs w:val="32"/>
         </w:rPr>
-        <w:t>Problemen en uitdagingen</w:t>
-      </w:r>
-    </w:p>
-    <w:p>
-      <w:pPr>
-        <w:pStyle w:val="Lijstalinea"/>
+        <w:t>Review planning en afspreken</w:t>
+      </w:r>
+    </w:p>
+    <w:p>
+      <w:pPr>
+        <w:pStyle w:val="Lijstalinea"/>
+        <w:rPr>
+          <w:b/>
+          <w:bCs/>
+          <w:sz w:val="28"/>
+          <w:szCs w:val="28"/>
+        </w:rPr>
+      </w:pPr>
+    </w:p>
+    <w:p>
+      <w:pPr>
+        <w:pStyle w:val="Lijstalinea"/>
+        <w:numPr>
+          <w:ilvl w:val="2"/>
+          <w:numId w:val="30"/>
+        </w:numPr>
+        <w:ind w:left="360"/>
+        <w:rPr>
+          <w:sz w:val="28"/>
+          <w:szCs w:val="28"/>
+        </w:rPr>
+      </w:pPr>
+      <w:r>
+        <w:rPr>
+          <w:sz w:val="28"/>
+          <w:szCs w:val="28"/>
+        </w:rPr>
+        <w:t>Wat was er gepland deze week?</w:t>
+      </w:r>
+    </w:p>
+    <w:p>
+      <w:pPr>
+        <w:pStyle w:val="Lijstalinea"/>
+        <w:ind w:left="360"/>
+        <w:rPr>
+          <w:sz w:val="28"/>
+          <w:szCs w:val="28"/>
+        </w:rPr>
+      </w:pPr>
+    </w:p>
+    <w:p>
+      <w:pPr>
+        <w:pStyle w:val="Lijstalinea"/>
+        <w:numPr>
+          <w:ilvl w:val="2"/>
+          <w:numId w:val="30"/>
+        </w:numPr>
+        <w:ind w:left="360"/>
+        <w:rPr>
+          <w:sz w:val="28"/>
+          <w:szCs w:val="28"/>
+        </w:rPr>
+      </w:pPr>
+      <w:r>
+        <w:rPr>
+          <w:sz w:val="28"/>
+          <w:szCs w:val="28"/>
+        </w:rPr>
+        <w:t>Welke afspraken hadden we binnen et team?</w:t>
+      </w:r>
+    </w:p>
+    <w:p>
+      <w:pPr>
+        <w:pStyle w:val="Lijstalinea"/>
+        <w:rPr>
+          <w:sz w:val="28"/>
+          <w:szCs w:val="28"/>
+        </w:rPr>
+      </w:pPr>
+    </w:p>
+    <w:p>
+      <w:pPr>
+        <w:pStyle w:val="Lijstalinea"/>
+        <w:ind w:left="360"/>
+        <w:rPr>
+          <w:sz w:val="28"/>
+          <w:szCs w:val="28"/>
+        </w:rPr>
+      </w:pPr>
+    </w:p>
+    <w:p>
+      <w:pPr>
+        <w:pStyle w:val="Lijstalinea"/>
+        <w:numPr>
+          <w:ilvl w:val="2"/>
+          <w:numId w:val="30"/>
+        </w:numPr>
+        <w:ind w:left="360"/>
+        <w:rPr>
+          <w:sz w:val="28"/>
+          <w:szCs w:val="28"/>
+        </w:rPr>
+      </w:pPr>
+      <w:r>
+        <w:rPr>
+          <w:sz w:val="28"/>
+          <w:szCs w:val="28"/>
+        </w:rPr>
+        <w:t>Wie heeft wat gedaan?</w:t>
+      </w:r>
+    </w:p>
+    <w:p>
+      <w:pPr>
+        <w:pStyle w:val="Lijstalinea"/>
+        <w:ind w:left="1428"/>
+        <w:rPr>
+          <w:sz w:val="28"/>
+          <w:szCs w:val="28"/>
+        </w:rPr>
+      </w:pPr>
+    </w:p>
+    <w:p>
+      <w:pPr>
+        <w:pStyle w:val="Lijstalinea"/>
+        <w:numPr>
+          <w:ilvl w:val="0"/>
+          <w:numId w:val="30"/>
+        </w:numPr>
         <w:rPr>
           <w:b/>
           <w:bCs/>
@@ -1342,173 +2960,165 @@
           <w:szCs w:val="32"/>
         </w:rPr>
       </w:pPr>
-    </w:p>
-    <w:p>
-      <w:pPr>
-        <w:pStyle w:val="Lijstalinea"/>
-        <w:numPr>
-          <w:ilvl w:val="2"/>
-          <w:numId w:val="7"/>
-        </w:numPr>
-        <w:ind w:left="360"/>
-        <w:rPr>
-          <w:sz w:val="28"/>
-          <w:szCs w:val="28"/>
-        </w:rPr>
-      </w:pPr>
-      <w:r>
-        <w:rPr>
-          <w:sz w:val="28"/>
-          <w:szCs w:val="28"/>
-        </w:rPr>
-        <w:t>Welke problemen zijn we tegengekomen?</w:t>
-      </w:r>
-    </w:p>
-    <w:p>
-      <w:pPr>
-        <w:pStyle w:val="Lijstalinea"/>
-        <w:ind w:left="360"/>
-        <w:rPr>
-          <w:sz w:val="28"/>
-          <w:szCs w:val="28"/>
-        </w:rPr>
-      </w:pPr>
-    </w:p>
-    <w:p>
-      <w:pPr>
-        <w:pStyle w:val="Lijstalinea"/>
-        <w:numPr>
-          <w:ilvl w:val="2"/>
-          <w:numId w:val="7"/>
-        </w:numPr>
-        <w:ind w:left="360"/>
-        <w:rPr>
-          <w:sz w:val="28"/>
-          <w:szCs w:val="28"/>
-        </w:rPr>
-      </w:pPr>
-      <w:r>
-        <w:rPr>
-          <w:sz w:val="28"/>
-          <w:szCs w:val="28"/>
-        </w:rPr>
-        <w:t>Oplossingen?</w:t>
-      </w:r>
-    </w:p>
-    <w:p>
-      <w:pPr>
-        <w:pStyle w:val="Lijstalinea"/>
-      </w:pPr>
-    </w:p>
-    <w:p>
-      <w:pPr>
-        <w:pStyle w:val="Lijstalinea"/>
-      </w:pPr>
-    </w:p>
-    <w:p>
-      <w:pPr>
-        <w:pStyle w:val="Lijstalinea"/>
-        <w:numPr>
-          <w:ilvl w:val="0"/>
-          <w:numId w:val="2"/>
-        </w:numPr>
+      <w:r>
         <w:rPr>
           <w:b/>
           <w:bCs/>
           <w:sz w:val="32"/>
           <w:szCs w:val="32"/>
         </w:rPr>
-      </w:pPr>
-      <w:r>
+        <w:t>Documentatie:</w:t>
+      </w:r>
+    </w:p>
+    <w:p>
+      <w:pPr>
+        <w:pStyle w:val="Lijstalinea"/>
+        <w:rPr>
+          <w:b/>
+          <w:bCs/>
+          <w:sz w:val="28"/>
+          <w:szCs w:val="28"/>
+        </w:rPr>
+      </w:pPr>
+    </w:p>
+    <w:p>
+      <w:pPr>
+        <w:pStyle w:val="Lijstalinea"/>
+        <w:numPr>
+          <w:ilvl w:val="2"/>
+          <w:numId w:val="30"/>
+        </w:numPr>
+        <w:ind w:left="360"/>
+        <w:rPr>
+          <w:sz w:val="28"/>
+          <w:szCs w:val="28"/>
+        </w:rPr>
+      </w:pPr>
+      <w:r>
+        <w:rPr>
+          <w:sz w:val="28"/>
+          <w:szCs w:val="28"/>
+        </w:rPr>
+        <w:t>Onderzoek:</w:t>
+      </w:r>
+    </w:p>
+    <w:p>
+      <w:pPr>
+        <w:pStyle w:val="Lijstalinea"/>
+        <w:ind w:left="360"/>
+        <w:rPr>
+          <w:sz w:val="28"/>
+          <w:szCs w:val="28"/>
+        </w:rPr>
+      </w:pPr>
+    </w:p>
+    <w:p>
+      <w:pPr>
+        <w:pStyle w:val="Lijstalinea"/>
+        <w:ind w:left="360"/>
+        <w:rPr>
+          <w:sz w:val="28"/>
+          <w:szCs w:val="28"/>
+        </w:rPr>
+      </w:pPr>
+    </w:p>
+    <w:p>
+      <w:pPr>
+        <w:pStyle w:val="Lijstalinea"/>
+        <w:numPr>
+          <w:ilvl w:val="2"/>
+          <w:numId w:val="30"/>
+        </w:numPr>
+        <w:ind w:left="360"/>
+        <w:rPr>
+          <w:sz w:val="28"/>
+          <w:szCs w:val="28"/>
+        </w:rPr>
+      </w:pPr>
+      <w:r>
+        <w:rPr>
+          <w:sz w:val="28"/>
+          <w:szCs w:val="28"/>
+        </w:rPr>
+        <w:t>Experimenten:</w:t>
+      </w:r>
+    </w:p>
+    <w:p>
+      <w:pPr>
+        <w:ind w:left="360"/>
+        <w:rPr>
+          <w:sz w:val="28"/>
+          <w:szCs w:val="28"/>
+        </w:rPr>
+      </w:pPr>
+    </w:p>
+    <w:p>
+      <w:pPr>
+        <w:pStyle w:val="Lijstalinea"/>
+        <w:numPr>
+          <w:ilvl w:val="2"/>
+          <w:numId w:val="30"/>
+        </w:numPr>
+        <w:ind w:left="360"/>
+        <w:rPr>
+          <w:sz w:val="28"/>
+          <w:szCs w:val="28"/>
+        </w:rPr>
+      </w:pPr>
+      <w:r>
+        <w:rPr>
+          <w:sz w:val="28"/>
+          <w:szCs w:val="28"/>
+        </w:rPr>
+        <w:t>Uitgevoerd:</w:t>
+      </w:r>
+    </w:p>
+    <w:p>
+      <w:pPr>
+        <w:pStyle w:val="Lijstalinea"/>
+        <w:rPr>
+          <w:sz w:val="28"/>
+          <w:szCs w:val="28"/>
+        </w:rPr>
+      </w:pPr>
+    </w:p>
+    <w:p>
+      <w:pPr>
+        <w:pStyle w:val="Lijstalinea"/>
+        <w:ind w:left="360"/>
+        <w:rPr>
+          <w:sz w:val="28"/>
+          <w:szCs w:val="28"/>
+        </w:rPr>
+      </w:pPr>
+    </w:p>
+    <w:p>
+      <w:pPr>
+        <w:pStyle w:val="Lijstalinea"/>
+        <w:numPr>
+          <w:ilvl w:val="0"/>
+          <w:numId w:val="30"/>
+        </w:numPr>
         <w:rPr>
           <w:b/>
           <w:bCs/>
           <w:sz w:val="32"/>
           <w:szCs w:val="32"/>
         </w:rPr>
-        <w:t>Feedback en reflectie</w:t>
-      </w:r>
-    </w:p>
-    <w:p>
-      <w:pPr>
-        <w:pStyle w:val="Lijstalinea"/>
+      </w:pPr>
+      <w:r>
         <w:rPr>
           <w:b/>
           <w:bCs/>
           <w:sz w:val="32"/>
           <w:szCs w:val="32"/>
         </w:rPr>
-      </w:pPr>
-    </w:p>
-    <w:p>
-      <w:pPr>
-        <w:pStyle w:val="Lijstalinea"/>
-        <w:numPr>
-          <w:ilvl w:val="2"/>
-          <w:numId w:val="7"/>
-        </w:numPr>
-        <w:ind w:left="360"/>
-        <w:rPr>
-          <w:sz w:val="28"/>
-          <w:szCs w:val="28"/>
-        </w:rPr>
-      </w:pPr>
-      <w:r>
-        <w:rPr>
-          <w:sz w:val="28"/>
-          <w:szCs w:val="28"/>
-        </w:rPr>
-        <w:t>Wat ging goed deze week?</w:t>
-      </w:r>
-    </w:p>
-    <w:p>
-      <w:pPr>
-        <w:pStyle w:val="Lijstalinea"/>
-        <w:ind w:left="360"/>
-        <w:rPr>
-          <w:sz w:val="28"/>
-          <w:szCs w:val="28"/>
-        </w:rPr>
-      </w:pPr>
-    </w:p>
-    <w:p>
-      <w:pPr>
-        <w:pStyle w:val="Lijstalinea"/>
-        <w:numPr>
-          <w:ilvl w:val="2"/>
-          <w:numId w:val="7"/>
-        </w:numPr>
-        <w:ind w:left="360"/>
-        <w:rPr>
-          <w:sz w:val="28"/>
-          <w:szCs w:val="28"/>
-        </w:rPr>
-      </w:pPr>
-      <w:r>
-        <w:rPr>
-          <w:sz w:val="28"/>
-          <w:szCs w:val="28"/>
-        </w:rPr>
-        <w:t>Wat kan er beter?</w:t>
-      </w:r>
-    </w:p>
-    <w:p>
-      <w:pPr>
-        <w:pStyle w:val="Lijstalinea"/>
-      </w:pPr>
-    </w:p>
-    <w:p>
-      <w:pPr>
-        <w:pStyle w:val="Lijstalinea"/>
-      </w:pPr>
-    </w:p>
-    <w:p>
-      <w:pPr>
-        <w:pStyle w:val="Lijstalinea"/>
-        <w:numPr>
-          <w:ilvl w:val="0"/>
-          <w:numId w:val="2"/>
-        </w:numPr>
+        <w:t>Problemen en uitdagingen</w:t>
+      </w:r>
+    </w:p>
+    <w:p>
+      <w:pPr>
+        <w:pStyle w:val="Lijstalinea"/>
         <w:rPr>
           <w:b/>
           <w:bCs/>
@@ -1516,22 +3126,253 @@
           <w:szCs w:val="32"/>
         </w:rPr>
       </w:pPr>
-      <w:r>
+    </w:p>
+    <w:p>
+      <w:pPr>
+        <w:pStyle w:val="Lijstalinea"/>
+        <w:numPr>
+          <w:ilvl w:val="2"/>
+          <w:numId w:val="30"/>
+        </w:numPr>
+        <w:ind w:left="360"/>
+        <w:rPr>
+          <w:sz w:val="28"/>
+          <w:szCs w:val="28"/>
+        </w:rPr>
+      </w:pPr>
+      <w:r>
+        <w:rPr>
+          <w:sz w:val="28"/>
+          <w:szCs w:val="28"/>
+        </w:rPr>
+        <w:t>Welke problemen zijn we tegengekomen?</w:t>
+      </w:r>
+    </w:p>
+    <w:p>
+      <w:pPr>
+        <w:pStyle w:val="Lijstalinea"/>
+        <w:numPr>
+          <w:ilvl w:val="1"/>
+          <w:numId w:val="30"/>
+        </w:numPr>
+        <w:rPr>
+          <w:sz w:val="28"/>
+          <w:szCs w:val="28"/>
+        </w:rPr>
+      </w:pPr>
+      <w:r>
+        <w:rPr>
+          <w:sz w:val="28"/>
+          <w:szCs w:val="28"/>
+        </w:rPr>
+        <w:t>In de bucketlist kan je niet individueel je favoriete plaatsen aanduiden. Iedereen krijgt dus die plek als favoriete plaats.</w:t>
+      </w:r>
+    </w:p>
+    <w:p>
+      <w:pPr>
+        <w:pStyle w:val="Lijstalinea"/>
+        <w:ind w:left="360"/>
+        <w:rPr>
+          <w:sz w:val="28"/>
+          <w:szCs w:val="28"/>
+        </w:rPr>
+      </w:pPr>
+    </w:p>
+    <w:p>
+      <w:pPr>
+        <w:pStyle w:val="Lijstalinea"/>
+        <w:numPr>
+          <w:ilvl w:val="2"/>
+          <w:numId w:val="30"/>
+        </w:numPr>
+        <w:ind w:left="360"/>
+        <w:rPr>
+          <w:sz w:val="28"/>
+          <w:szCs w:val="28"/>
+        </w:rPr>
+      </w:pPr>
+      <w:r>
+        <w:rPr>
+          <w:sz w:val="28"/>
+          <w:szCs w:val="28"/>
+        </w:rPr>
+        <w:t>Oplossingen?</w:t>
+      </w:r>
+    </w:p>
+    <w:p>
+      <w:pPr>
+        <w:pStyle w:val="Lijstalinea"/>
+        <w:numPr>
+          <w:ilvl w:val="1"/>
+          <w:numId w:val="30"/>
+        </w:numPr>
+        <w:rPr>
+          <w:sz w:val="28"/>
+          <w:szCs w:val="28"/>
+        </w:rPr>
+      </w:pPr>
+      <w:r>
+        <w:rPr>
+          <w:sz w:val="28"/>
+          <w:szCs w:val="28"/>
+        </w:rPr>
+        <w:t>Error bucketlist:</w:t>
+      </w:r>
+    </w:p>
+    <w:p>
+      <w:pPr>
+        <w:pStyle w:val="Lijstalinea"/>
+      </w:pPr>
+    </w:p>
+    <w:p>
+      <w:pPr>
+        <w:pStyle w:val="Lijstalinea"/>
+      </w:pPr>
+    </w:p>
+    <w:p>
+      <w:pPr>
+        <w:pStyle w:val="Lijstalinea"/>
+      </w:pPr>
+    </w:p>
+    <w:p>
+      <w:pPr>
+        <w:pStyle w:val="Lijstalinea"/>
+        <w:numPr>
+          <w:ilvl w:val="0"/>
+          <w:numId w:val="30"/>
+        </w:numPr>
         <w:rPr>
           <w:b/>
           <w:bCs/>
           <w:sz w:val="32"/>
           <w:szCs w:val="32"/>
         </w:rPr>
+      </w:pPr>
+      <w:r>
+        <w:rPr>
+          <w:b/>
+          <w:bCs/>
+          <w:sz w:val="32"/>
+          <w:szCs w:val="32"/>
+        </w:rPr>
+        <w:lastRenderedPageBreak/>
+        <w:t>Feedback en reflectie</w:t>
+      </w:r>
+    </w:p>
+    <w:p>
+      <w:pPr>
+        <w:pStyle w:val="Lijstalinea"/>
+        <w:rPr>
+          <w:b/>
+          <w:bCs/>
+          <w:sz w:val="32"/>
+          <w:szCs w:val="32"/>
+        </w:rPr>
+      </w:pPr>
+    </w:p>
+    <w:p>
+      <w:pPr>
+        <w:pStyle w:val="Lijstalinea"/>
+        <w:numPr>
+          <w:ilvl w:val="2"/>
+          <w:numId w:val="30"/>
+        </w:numPr>
+        <w:ind w:left="360"/>
+        <w:rPr>
+          <w:sz w:val="28"/>
+          <w:szCs w:val="28"/>
+        </w:rPr>
+      </w:pPr>
+      <w:r>
+        <w:rPr>
+          <w:sz w:val="28"/>
+          <w:szCs w:val="28"/>
+        </w:rPr>
+        <w:t>Wat ging goed deze week?</w:t>
+      </w:r>
+    </w:p>
+    <w:p>
+      <w:pPr>
+        <w:pStyle w:val="Lijstalinea"/>
+        <w:ind w:left="360"/>
+        <w:rPr>
+          <w:sz w:val="28"/>
+          <w:szCs w:val="28"/>
+        </w:rPr>
+      </w:pPr>
+    </w:p>
+    <w:p>
+      <w:pPr>
+        <w:pStyle w:val="Lijstalinea"/>
+        <w:numPr>
+          <w:ilvl w:val="2"/>
+          <w:numId w:val="30"/>
+        </w:numPr>
+        <w:ind w:left="360"/>
+        <w:rPr>
+          <w:sz w:val="28"/>
+          <w:szCs w:val="28"/>
+        </w:rPr>
+      </w:pPr>
+      <w:r>
+        <w:rPr>
+          <w:sz w:val="28"/>
+          <w:szCs w:val="28"/>
+        </w:rPr>
+        <w:t>Wat kan er beter?</w:t>
+      </w:r>
+    </w:p>
+    <w:p>
+      <w:pPr>
+        <w:pStyle w:val="Lijstalinea"/>
+      </w:pPr>
+    </w:p>
+    <w:p>
+      <w:pPr>
+        <w:pStyle w:val="Lijstalinea"/>
+      </w:pPr>
+    </w:p>
+    <w:p>
+      <w:pPr>
+        <w:pStyle w:val="Lijstalinea"/>
+        <w:numPr>
+          <w:ilvl w:val="0"/>
+          <w:numId w:val="30"/>
+        </w:numPr>
+        <w:rPr>
+          <w:b/>
+          <w:bCs/>
+          <w:sz w:val="32"/>
+          <w:szCs w:val="32"/>
+        </w:rPr>
+      </w:pPr>
+      <w:r>
+        <w:rPr>
+          <w:b/>
+          <w:bCs/>
+          <w:sz w:val="32"/>
+          <w:szCs w:val="32"/>
+        </w:rPr>
         <w:t>Planning en afspraken voor komende week</w:t>
       </w:r>
     </w:p>
     <w:p>
       <w:pPr>
         <w:pStyle w:val="Lijstalinea"/>
+        <w:rPr>
+          <w:b/>
+          <w:bCs/>
+          <w:sz w:val="32"/>
+          <w:szCs w:val="32"/>
+        </w:rPr>
+      </w:pPr>
+    </w:p>
+    <w:p>
+      <w:pPr>
+        <w:pStyle w:val="Lijstalinea"/>
         <w:numPr>
           <w:ilvl w:val="2"/>
-          <w:numId w:val="7"/>
+          <w:numId w:val="30"/>
         </w:numPr>
         <w:ind w:left="360"/>
         <w:rPr>
@@ -1550,193 +3391,56 @@
     <w:p>
       <w:pPr>
         <w:pStyle w:val="Lijstalinea"/>
+        <w:ind w:left="360"/>
+        <w:rPr>
+          <w:sz w:val="28"/>
+          <w:szCs w:val="28"/>
+        </w:rPr>
+      </w:pPr>
+    </w:p>
+    <w:p>
+      <w:pPr>
+        <w:pStyle w:val="Lijstalinea"/>
         <w:numPr>
           <w:ilvl w:val="2"/>
-          <w:numId w:val="26"/>
-        </w:numPr>
-        <w:rPr>
-          <w:sz w:val="24"/>
-          <w:szCs w:val="24"/>
-        </w:rPr>
-      </w:pPr>
-      <w:r>
-        <w:rPr>
-          <w:sz w:val="24"/>
-          <w:szCs w:val="24"/>
-        </w:rPr>
-        <w:t>Homepage maken</w:t>
-      </w:r>
+          <w:numId w:val="30"/>
+        </w:numPr>
+        <w:ind w:left="360"/>
+        <w:rPr>
+          <w:sz w:val="28"/>
+          <w:szCs w:val="28"/>
+        </w:rPr>
+      </w:pPr>
+      <w:r>
+        <w:rPr>
+          <w:sz w:val="28"/>
+          <w:szCs w:val="28"/>
+        </w:rPr>
+        <w:t>Actiepunten per teamlid</w:t>
+      </w:r>
+      <w:r>
+        <w:rPr>
+          <w:sz w:val="28"/>
+          <w:szCs w:val="28"/>
+        </w:rPr>
+        <w:t>:</w:t>
+      </w:r>
+    </w:p>
+    <w:p>
+      <w:pPr>
+        <w:pStyle w:val="Lijstalinea"/>
+        <w:rPr>
+          <w:sz w:val="28"/>
+          <w:szCs w:val="28"/>
+        </w:rPr>
+      </w:pPr>
     </w:p>
     <w:p>
       <w:pPr>
         <w:pStyle w:val="Lijstalinea"/>
         <w:numPr>
           <w:ilvl w:val="2"/>
-          <w:numId w:val="26"/>
-        </w:numPr>
-        <w:rPr>
-          <w:sz w:val="24"/>
-          <w:szCs w:val="24"/>
-        </w:rPr>
-      </w:pPr>
-      <w:r>
-        <w:rPr>
-          <w:sz w:val="24"/>
-          <w:szCs w:val="24"/>
-        </w:rPr>
-        <w:t>Logboek verder aanvullen</w:t>
-      </w:r>
-    </w:p>
-    <w:p>
-      <w:pPr>
-        <w:pStyle w:val="Lijstalinea"/>
-        <w:numPr>
-          <w:ilvl w:val="2"/>
-          <w:numId w:val="26"/>
-        </w:numPr>
-        <w:rPr>
-          <w:sz w:val="24"/>
-          <w:szCs w:val="24"/>
-        </w:rPr>
-      </w:pPr>
-      <w:r>
-        <w:rPr>
-          <w:sz w:val="24"/>
-          <w:szCs w:val="24"/>
-        </w:rPr>
-        <w:t>Login maken</w:t>
-      </w:r>
-    </w:p>
-    <w:p>
-      <w:pPr>
-        <w:pStyle w:val="Lijstalinea"/>
-        <w:numPr>
-          <w:ilvl w:val="2"/>
-          <w:numId w:val="26"/>
-        </w:numPr>
-        <w:rPr>
-          <w:sz w:val="24"/>
-          <w:szCs w:val="24"/>
-        </w:rPr>
-      </w:pPr>
-      <w:proofErr w:type="spellStart"/>
-      <w:r>
-        <w:rPr>
-          <w:sz w:val="24"/>
-          <w:szCs w:val="24"/>
-        </w:rPr>
-        <w:lastRenderedPageBreak/>
-        <w:t>Discord</w:t>
-      </w:r>
-      <w:proofErr w:type="spellEnd"/>
-      <w:r>
-        <w:rPr>
-          <w:sz w:val="24"/>
-          <w:szCs w:val="24"/>
-        </w:rPr>
-        <w:t xml:space="preserve"> aanmaken</w:t>
-      </w:r>
-    </w:p>
-    <w:p>
-      <w:pPr>
-        <w:pStyle w:val="Lijstalinea"/>
-        <w:numPr>
-          <w:ilvl w:val="2"/>
-          <w:numId w:val="26"/>
-        </w:numPr>
-        <w:rPr>
-          <w:sz w:val="24"/>
-          <w:szCs w:val="24"/>
-        </w:rPr>
-      </w:pPr>
-      <w:r>
-        <w:rPr>
-          <w:sz w:val="24"/>
-          <w:szCs w:val="24"/>
-        </w:rPr>
-        <w:t>Database aanmaken voor alle locaties</w:t>
-      </w:r>
-    </w:p>
-    <w:p>
-      <w:pPr>
-        <w:pStyle w:val="Lijstalinea"/>
-        <w:numPr>
-          <w:ilvl w:val="2"/>
-          <w:numId w:val="26"/>
-        </w:numPr>
-        <w:rPr>
-          <w:sz w:val="24"/>
-          <w:szCs w:val="24"/>
-        </w:rPr>
-      </w:pPr>
-      <w:r>
-        <w:rPr>
-          <w:sz w:val="24"/>
-          <w:szCs w:val="24"/>
-        </w:rPr>
-        <w:t>Contactpagina aanmaken</w:t>
-      </w:r>
-    </w:p>
-    <w:p>
-      <w:pPr>
-        <w:pStyle w:val="Lijstalinea"/>
-        <w:numPr>
-          <w:ilvl w:val="2"/>
-          <w:numId w:val="26"/>
-        </w:numPr>
-        <w:rPr>
-          <w:sz w:val="24"/>
-          <w:szCs w:val="24"/>
-        </w:rPr>
-      </w:pPr>
-      <w:proofErr w:type="spellStart"/>
-      <w:r>
-        <w:rPr>
-          <w:sz w:val="24"/>
-          <w:szCs w:val="24"/>
-        </w:rPr>
-        <w:t>About</w:t>
-      </w:r>
-      <w:proofErr w:type="spellEnd"/>
-      <w:r>
-        <w:rPr>
-          <w:sz w:val="24"/>
-          <w:szCs w:val="24"/>
-        </w:rPr>
-        <w:t xml:space="preserve"> </w:t>
-      </w:r>
-      <w:proofErr w:type="spellStart"/>
-      <w:r>
-        <w:rPr>
-          <w:sz w:val="24"/>
-          <w:szCs w:val="24"/>
-        </w:rPr>
-        <w:t>us</w:t>
-      </w:r>
-      <w:proofErr w:type="spellEnd"/>
-      <w:r>
-        <w:rPr>
-          <w:sz w:val="24"/>
-          <w:szCs w:val="24"/>
-        </w:rPr>
-        <w:t xml:space="preserve"> pagina aanmaken</w:t>
-      </w:r>
-    </w:p>
-    <w:p>
-      <w:pPr>
-        <w:pStyle w:val="Lijstalinea"/>
-        <w:rPr>
-          <w:sz w:val="24"/>
-          <w:szCs w:val="24"/>
-        </w:rPr>
-      </w:pPr>
-    </w:p>
-    <w:p>
-      <w:pPr>
-        <w:pStyle w:val="Lijstalinea"/>
-        <w:numPr>
-          <w:ilvl w:val="2"/>
-          <w:numId w:val="7"/>
+          <w:numId w:val="30"/>
         </w:numPr>
         <w:ind w:left="360"/>
         <w:rPr>
@@ -1749,7 +3453,7 @@
           <w:sz w:val="28"/>
           <w:szCs w:val="28"/>
         </w:rPr>
-        <w:t>Actiepunten per teamlid</w:t>
+        <w:t>Eventuele nieuwe afspraken</w:t>
       </w:r>
       <w:r>
         <w:rPr>
@@ -1762,330 +3466,744 @@
     <w:p>
       <w:pPr>
         <w:pStyle w:val="Lijstalinea"/>
-        <w:numPr>
-          <w:ilvl w:val="1"/>
-          <w:numId w:val="7"/>
-        </w:numPr>
-        <w:rPr>
-          <w:sz w:val="24"/>
-          <w:szCs w:val="24"/>
-        </w:rPr>
-      </w:pPr>
-      <w:proofErr w:type="spellStart"/>
-      <w:r>
-        <w:rPr>
-          <w:sz w:val="24"/>
-          <w:szCs w:val="24"/>
-          <w:highlight w:val="yellow"/>
-        </w:rPr>
-        <w:t>Bünyamin</w:t>
-      </w:r>
-      <w:proofErr w:type="spellEnd"/>
-      <w:r>
-        <w:rPr>
-          <w:sz w:val="24"/>
-          <w:szCs w:val="24"/>
-          <w:highlight w:val="yellow"/>
-        </w:rPr>
-        <w:t>:</w:t>
-      </w:r>
-      <w:r>
-        <w:rPr>
-          <w:sz w:val="24"/>
-          <w:szCs w:val="24"/>
-        </w:rPr>
-        <w:t xml:space="preserve"> Homepagina maken</w:t>
-      </w:r>
-    </w:p>
-    <w:p>
-      <w:pPr>
-        <w:pStyle w:val="Lijstalinea"/>
-        <w:numPr>
-          <w:ilvl w:val="1"/>
-          <w:numId w:val="7"/>
-        </w:numPr>
-        <w:rPr>
-          <w:sz w:val="24"/>
-          <w:szCs w:val="24"/>
-        </w:rPr>
-      </w:pPr>
-      <w:r>
-        <w:rPr>
-          <w:sz w:val="24"/>
-          <w:szCs w:val="24"/>
-          <w:highlight w:val="yellow"/>
-        </w:rPr>
-        <w:t>Lars:</w:t>
-      </w:r>
-      <w:r>
-        <w:rPr>
-          <w:sz w:val="24"/>
-          <w:szCs w:val="24"/>
-        </w:rPr>
-        <w:t xml:space="preserve"> Loginpagina maken</w:t>
-      </w:r>
-    </w:p>
-    <w:p>
-      <w:pPr>
-        <w:pStyle w:val="Lijstalinea"/>
-        <w:numPr>
-          <w:ilvl w:val="1"/>
-          <w:numId w:val="7"/>
-        </w:numPr>
-        <w:rPr>
-          <w:sz w:val="24"/>
-          <w:szCs w:val="24"/>
-        </w:rPr>
-      </w:pPr>
-      <w:r>
-        <w:rPr>
-          <w:sz w:val="24"/>
-          <w:szCs w:val="24"/>
-          <w:highlight w:val="yellow"/>
-        </w:rPr>
-        <w:t>Mattis:</w:t>
-      </w:r>
-      <w:r>
-        <w:rPr>
-          <w:sz w:val="24"/>
-          <w:szCs w:val="24"/>
-        </w:rPr>
-        <w:t xml:space="preserve"> Logboek verder afwerken , </w:t>
-      </w:r>
-      <w:proofErr w:type="spellStart"/>
-      <w:r>
-        <w:rPr>
-          <w:sz w:val="24"/>
-          <w:szCs w:val="24"/>
-        </w:rPr>
-        <w:t>discord</w:t>
-      </w:r>
-      <w:proofErr w:type="spellEnd"/>
-      <w:r>
-        <w:rPr>
-          <w:sz w:val="24"/>
-          <w:szCs w:val="24"/>
-        </w:rPr>
-        <w:t xml:space="preserve"> aanmaken</w:t>
-      </w:r>
-    </w:p>
-    <w:p>
-      <w:pPr>
-        <w:pStyle w:val="Lijstalinea"/>
-        <w:numPr>
-          <w:ilvl w:val="1"/>
-          <w:numId w:val="7"/>
-        </w:numPr>
-        <w:rPr>
-          <w:sz w:val="24"/>
-          <w:szCs w:val="24"/>
-        </w:rPr>
-      </w:pPr>
-      <w:r>
-        <w:rPr>
-          <w:sz w:val="24"/>
-          <w:szCs w:val="24"/>
-          <w:highlight w:val="yellow"/>
-        </w:rPr>
-        <w:t>Arda:</w:t>
-      </w:r>
-      <w:r>
-        <w:rPr>
-          <w:sz w:val="24"/>
-          <w:szCs w:val="24"/>
-        </w:rPr>
-        <w:t xml:space="preserve"> Database aanmaken voor alle locaties en een </w:t>
-      </w:r>
-      <w:proofErr w:type="spellStart"/>
-      <w:r>
-        <w:rPr>
-          <w:sz w:val="24"/>
-          <w:szCs w:val="24"/>
-        </w:rPr>
-        <w:t>about_us</w:t>
-      </w:r>
-      <w:proofErr w:type="spellEnd"/>
-      <w:r>
-        <w:rPr>
-          <w:sz w:val="24"/>
-          <w:szCs w:val="24"/>
-        </w:rPr>
-        <w:t xml:space="preserve"> pagina</w:t>
-      </w:r>
-    </w:p>
-    <w:p>
-      <w:pPr>
-        <w:pStyle w:val="Lijstalinea"/>
-        <w:numPr>
-          <w:ilvl w:val="1"/>
-          <w:numId w:val="7"/>
-        </w:numPr>
-        <w:rPr>
-          <w:sz w:val="24"/>
-          <w:szCs w:val="24"/>
-        </w:rPr>
-      </w:pPr>
-      <w:r>
-        <w:rPr>
-          <w:sz w:val="24"/>
-          <w:szCs w:val="24"/>
-          <w:highlight w:val="yellow"/>
-        </w:rPr>
-        <w:t>Milan</w:t>
-      </w:r>
-      <w:r>
-        <w:rPr>
-          <w:sz w:val="24"/>
-          <w:szCs w:val="24"/>
-        </w:rPr>
-        <w:t>: Contactpagina aanmaken</w:t>
-      </w:r>
-    </w:p>
-    <w:p>
-      <w:pPr>
-        <w:pStyle w:val="Lijstalinea"/>
-        <w:rPr>
-          <w:sz w:val="24"/>
-          <w:szCs w:val="24"/>
-        </w:rPr>
-      </w:pPr>
-    </w:p>
-    <w:p>
-      <w:pPr>
-        <w:pStyle w:val="Lijstalinea"/>
-        <w:rPr>
-          <w:sz w:val="24"/>
-          <w:szCs w:val="24"/>
-        </w:rPr>
-      </w:pPr>
-    </w:p>
-    <w:p>
-      <w:pPr>
-        <w:pStyle w:val="Lijstalinea"/>
-        <w:numPr>
-          <w:ilvl w:val="2"/>
-          <w:numId w:val="7"/>
-        </w:numPr>
-        <w:ind w:left="360"/>
-        <w:rPr>
-          <w:sz w:val="28"/>
-          <w:szCs w:val="28"/>
-        </w:rPr>
-      </w:pPr>
-      <w:r>
-        <w:rPr>
-          <w:sz w:val="28"/>
-          <w:szCs w:val="28"/>
-        </w:rPr>
-        <w:t>Eventuele nieuwe afspraken</w:t>
-      </w:r>
-      <w:r>
-        <w:rPr>
-          <w:sz w:val="28"/>
-          <w:szCs w:val="28"/>
-        </w:rPr>
-        <w:t>:</w:t>
-      </w:r>
-    </w:p>
-    <w:p>
-      <w:pPr>
-        <w:pStyle w:val="Lijstalinea"/>
-        <w:numPr>
-          <w:ilvl w:val="1"/>
-          <w:numId w:val="7"/>
-        </w:numPr>
-        <w:rPr>
-          <w:sz w:val="28"/>
-          <w:szCs w:val="28"/>
-        </w:rPr>
-      </w:pPr>
-      <w:r>
-        <w:rPr>
-          <w:sz w:val="28"/>
-          <w:szCs w:val="28"/>
-        </w:rPr>
-        <w:t xml:space="preserve">Iedereen </w:t>
-      </w:r>
-      <w:proofErr w:type="spellStart"/>
-      <w:r>
-        <w:rPr>
-          <w:sz w:val="28"/>
-          <w:szCs w:val="28"/>
-        </w:rPr>
-        <w:t>reviewt</w:t>
-      </w:r>
-      <w:proofErr w:type="spellEnd"/>
-      <w:r>
-        <w:rPr>
-          <w:sz w:val="28"/>
-          <w:szCs w:val="28"/>
-        </w:rPr>
-        <w:t xml:space="preserve"> de code die zal geschreven worden.</w:t>
-      </w:r>
-    </w:p>
-    <w:p>
-      <w:pPr>
-        <w:pStyle w:val="Lijstalinea"/>
-        <w:numPr>
-          <w:ilvl w:val="1"/>
-          <w:numId w:val="7"/>
-        </w:numPr>
-        <w:rPr>
-          <w:sz w:val="28"/>
-          <w:szCs w:val="28"/>
-        </w:rPr>
-      </w:pPr>
-      <w:r>
-        <w:rPr>
-          <w:sz w:val="28"/>
-          <w:szCs w:val="28"/>
-        </w:rPr>
-        <w:t xml:space="preserve">Iedereen </w:t>
-      </w:r>
-      <w:proofErr w:type="spellStart"/>
-      <w:r>
-        <w:rPr>
-          <w:sz w:val="28"/>
-          <w:szCs w:val="28"/>
-        </w:rPr>
-        <w:t>reviewt</w:t>
-      </w:r>
-      <w:proofErr w:type="spellEnd"/>
-      <w:r>
-        <w:rPr>
-          <w:sz w:val="28"/>
-          <w:szCs w:val="28"/>
-        </w:rPr>
-        <w:t xml:space="preserve"> het logboek.</w:t>
-      </w:r>
-    </w:p>
-    <w:p>
-      <w:pPr>
-        <w:pStyle w:val="Lijstalinea"/>
-        <w:numPr>
-          <w:ilvl w:val="1"/>
-          <w:numId w:val="7"/>
-        </w:numPr>
-        <w:rPr>
-          <w:sz w:val="28"/>
-          <w:szCs w:val="28"/>
-        </w:rPr>
-      </w:pPr>
-      <w:r>
-        <w:rPr>
-          <w:sz w:val="28"/>
-          <w:szCs w:val="28"/>
-        </w:rPr>
-        <w:t>Er wordt goed gecommuniceerd.</w:t>
-      </w:r>
-    </w:p>
-    <w:p>
-      <w:pPr>
-        <w:ind w:firstLine="708"/>
+        <w:rPr>
+          <w:sz w:val="28"/>
+          <w:szCs w:val="28"/>
+        </w:rPr>
       </w:pPr>
     </w:p>
     <w:p/>
     <w:p/>
+    <w:p/>
+    <w:p/>
+    <w:p/>
+    <w:p/>
+    <w:p/>
+    <w:p/>
+    <w:p/>
+    <w:p/>
+    <w:p/>
+    <w:p/>
+    <w:p/>
+    <w:p/>
+    <w:p/>
+    <w:p/>
+    <w:p>
+      <w:pPr>
+        <w:pStyle w:val="Duidelijkcitaat"/>
+        <w:rPr>
+          <w:sz w:val="44"/>
+          <w:szCs w:val="44"/>
+        </w:rPr>
+      </w:pPr>
+      <w:r>
+        <w:rPr>
+          <w:sz w:val="44"/>
+          <w:szCs w:val="44"/>
+        </w:rPr>
+        <w:lastRenderedPageBreak/>
+        <w:t>Co</w:t>
+      </w:r>
+      <w:r>
+        <w:rPr>
+          <w:sz w:val="44"/>
+          <w:szCs w:val="44"/>
+        </w:rPr>
+        <w:t>-</w:t>
+      </w:r>
+      <w:proofErr w:type="spellStart"/>
+      <w:r>
+        <w:rPr>
+          <w:sz w:val="44"/>
+          <w:szCs w:val="44"/>
+        </w:rPr>
+        <w:t>working</w:t>
+      </w:r>
+      <w:proofErr w:type="spellEnd"/>
+      <w:r>
+        <w:rPr>
+          <w:sz w:val="44"/>
+          <w:szCs w:val="44"/>
+        </w:rPr>
+        <w:t xml:space="preserve"> week </w:t>
+      </w:r>
+      <w:r>
+        <w:rPr>
+          <w:sz w:val="44"/>
+          <w:szCs w:val="44"/>
+        </w:rPr>
+        <w:t>3</w:t>
+      </w:r>
+    </w:p>
+    <w:p>
+      <w:pPr>
+        <w:pStyle w:val="Duidelijkcitaat"/>
+        <w:spacing w:before="0"/>
+        <w:ind w:firstLine="480"/>
+        <w:jc w:val="left"/>
+      </w:pPr>
+      <w:r>
+        <w:t xml:space="preserve">                                    12/12/2024</w:t>
+      </w:r>
+      <w:r>
+        <w:t xml:space="preserve"> -19/12/2024</w:t>
+      </w:r>
+    </w:p>
+    <w:p/>
+    <w:p>
+      <w:pPr>
+        <w:pStyle w:val="Lijstalinea"/>
+        <w:numPr>
+          <w:ilvl w:val="0"/>
+          <w:numId w:val="45"/>
+        </w:numPr>
+        <w:rPr>
+          <w:b/>
+          <w:bCs/>
+          <w:sz w:val="32"/>
+          <w:szCs w:val="32"/>
+        </w:rPr>
+      </w:pPr>
+      <w:r>
+        <w:rPr>
+          <w:b/>
+          <w:bCs/>
+          <w:sz w:val="32"/>
+          <w:szCs w:val="32"/>
+        </w:rPr>
+        <w:t>Review planning en afspreken</w:t>
+      </w:r>
+    </w:p>
+    <w:p>
+      <w:pPr>
+        <w:pStyle w:val="Lijstalinea"/>
+        <w:rPr>
+          <w:b/>
+          <w:bCs/>
+          <w:sz w:val="28"/>
+          <w:szCs w:val="28"/>
+        </w:rPr>
+      </w:pPr>
+    </w:p>
+    <w:p>
+      <w:pPr>
+        <w:pStyle w:val="Lijstalinea"/>
+        <w:numPr>
+          <w:ilvl w:val="2"/>
+          <w:numId w:val="45"/>
+        </w:numPr>
+        <w:ind w:left="360"/>
+        <w:rPr>
+          <w:sz w:val="28"/>
+          <w:szCs w:val="28"/>
+        </w:rPr>
+      </w:pPr>
+      <w:r>
+        <w:rPr>
+          <w:sz w:val="28"/>
+          <w:szCs w:val="28"/>
+        </w:rPr>
+        <w:t>Wat was er gepland deze week?</w:t>
+      </w:r>
+    </w:p>
+    <w:p>
+      <w:pPr>
+        <w:pStyle w:val="Lijstalinea"/>
+        <w:ind w:left="360"/>
+        <w:rPr>
+          <w:sz w:val="28"/>
+          <w:szCs w:val="28"/>
+        </w:rPr>
+      </w:pPr>
+    </w:p>
+    <w:p>
+      <w:pPr>
+        <w:pStyle w:val="Lijstalinea"/>
+        <w:numPr>
+          <w:ilvl w:val="2"/>
+          <w:numId w:val="45"/>
+        </w:numPr>
+        <w:ind w:left="360"/>
+        <w:rPr>
+          <w:sz w:val="28"/>
+          <w:szCs w:val="28"/>
+        </w:rPr>
+      </w:pPr>
+      <w:r>
+        <w:rPr>
+          <w:sz w:val="28"/>
+          <w:szCs w:val="28"/>
+        </w:rPr>
+        <w:t>Welke afspraken hadden we binnen et team?</w:t>
+      </w:r>
+    </w:p>
+    <w:p>
+      <w:pPr>
+        <w:pStyle w:val="Lijstalinea"/>
+        <w:rPr>
+          <w:sz w:val="28"/>
+          <w:szCs w:val="28"/>
+        </w:rPr>
+      </w:pPr>
+    </w:p>
+    <w:p>
+      <w:pPr>
+        <w:pStyle w:val="Lijstalinea"/>
+        <w:ind w:left="360"/>
+        <w:rPr>
+          <w:sz w:val="28"/>
+          <w:szCs w:val="28"/>
+        </w:rPr>
+      </w:pPr>
+    </w:p>
+    <w:p>
+      <w:pPr>
+        <w:pStyle w:val="Lijstalinea"/>
+        <w:numPr>
+          <w:ilvl w:val="2"/>
+          <w:numId w:val="45"/>
+        </w:numPr>
+        <w:ind w:left="360"/>
+        <w:rPr>
+          <w:sz w:val="28"/>
+          <w:szCs w:val="28"/>
+        </w:rPr>
+      </w:pPr>
+      <w:r>
+        <w:rPr>
+          <w:sz w:val="28"/>
+          <w:szCs w:val="28"/>
+        </w:rPr>
+        <w:t>Wie heeft wat gedaan?</w:t>
+      </w:r>
+    </w:p>
+    <w:p>
+      <w:pPr>
+        <w:pStyle w:val="Lijstalinea"/>
+        <w:ind w:left="1428"/>
+        <w:rPr>
+          <w:sz w:val="28"/>
+          <w:szCs w:val="28"/>
+        </w:rPr>
+      </w:pPr>
+    </w:p>
+    <w:p>
+      <w:pPr>
+        <w:pStyle w:val="Lijstalinea"/>
+        <w:numPr>
+          <w:ilvl w:val="0"/>
+          <w:numId w:val="45"/>
+        </w:numPr>
+        <w:rPr>
+          <w:b/>
+          <w:bCs/>
+          <w:sz w:val="32"/>
+          <w:szCs w:val="32"/>
+        </w:rPr>
+      </w:pPr>
+      <w:r>
+        <w:rPr>
+          <w:b/>
+          <w:bCs/>
+          <w:sz w:val="32"/>
+          <w:szCs w:val="32"/>
+        </w:rPr>
+        <w:t>Documentatie:</w:t>
+      </w:r>
+    </w:p>
+    <w:p>
+      <w:pPr>
+        <w:pStyle w:val="Lijstalinea"/>
+        <w:rPr>
+          <w:b/>
+          <w:bCs/>
+          <w:sz w:val="28"/>
+          <w:szCs w:val="28"/>
+        </w:rPr>
+      </w:pPr>
+    </w:p>
+    <w:p>
+      <w:pPr>
+        <w:pStyle w:val="Lijstalinea"/>
+        <w:numPr>
+          <w:ilvl w:val="2"/>
+          <w:numId w:val="45"/>
+        </w:numPr>
+        <w:ind w:left="360"/>
+        <w:rPr>
+          <w:sz w:val="28"/>
+          <w:szCs w:val="28"/>
+        </w:rPr>
+      </w:pPr>
+      <w:r>
+        <w:rPr>
+          <w:sz w:val="28"/>
+          <w:szCs w:val="28"/>
+        </w:rPr>
+        <w:t>Onderzoek:</w:t>
+      </w:r>
+    </w:p>
+    <w:p>
+      <w:pPr>
+        <w:pStyle w:val="Lijstalinea"/>
+        <w:ind w:left="360"/>
+        <w:rPr>
+          <w:sz w:val="28"/>
+          <w:szCs w:val="28"/>
+        </w:rPr>
+      </w:pPr>
+    </w:p>
+    <w:p>
+      <w:pPr>
+        <w:pStyle w:val="Lijstalinea"/>
+        <w:ind w:left="360"/>
+        <w:rPr>
+          <w:sz w:val="28"/>
+          <w:szCs w:val="28"/>
+        </w:rPr>
+      </w:pPr>
+    </w:p>
+    <w:p>
+      <w:pPr>
+        <w:pStyle w:val="Lijstalinea"/>
+        <w:numPr>
+          <w:ilvl w:val="2"/>
+          <w:numId w:val="45"/>
+        </w:numPr>
+        <w:ind w:left="360"/>
+        <w:rPr>
+          <w:sz w:val="28"/>
+          <w:szCs w:val="28"/>
+        </w:rPr>
+      </w:pPr>
+      <w:r>
+        <w:rPr>
+          <w:sz w:val="28"/>
+          <w:szCs w:val="28"/>
+        </w:rPr>
+        <w:t>Experimenten:</w:t>
+      </w:r>
+    </w:p>
+    <w:p>
+      <w:pPr>
+        <w:ind w:left="360"/>
+        <w:rPr>
+          <w:sz w:val="28"/>
+          <w:szCs w:val="28"/>
+        </w:rPr>
+      </w:pPr>
+    </w:p>
+    <w:p>
+      <w:pPr>
+        <w:pStyle w:val="Lijstalinea"/>
+        <w:numPr>
+          <w:ilvl w:val="2"/>
+          <w:numId w:val="45"/>
+        </w:numPr>
+        <w:ind w:left="360"/>
+        <w:rPr>
+          <w:sz w:val="28"/>
+          <w:szCs w:val="28"/>
+        </w:rPr>
+      </w:pPr>
+      <w:r>
+        <w:rPr>
+          <w:sz w:val="28"/>
+          <w:szCs w:val="28"/>
+        </w:rPr>
+        <w:t>Uitgevoerd:</w:t>
+      </w:r>
+    </w:p>
+    <w:p>
+      <w:pPr>
+        <w:pStyle w:val="Lijstalinea"/>
+        <w:rPr>
+          <w:sz w:val="28"/>
+          <w:szCs w:val="28"/>
+        </w:rPr>
+      </w:pPr>
+    </w:p>
+    <w:p>
+      <w:pPr>
+        <w:pStyle w:val="Lijstalinea"/>
+        <w:ind w:left="360"/>
+        <w:rPr>
+          <w:sz w:val="28"/>
+          <w:szCs w:val="28"/>
+        </w:rPr>
+      </w:pPr>
+    </w:p>
+    <w:p>
+      <w:pPr>
+        <w:pStyle w:val="Lijstalinea"/>
+        <w:numPr>
+          <w:ilvl w:val="0"/>
+          <w:numId w:val="45"/>
+        </w:numPr>
+        <w:rPr>
+          <w:b/>
+          <w:bCs/>
+          <w:sz w:val="32"/>
+          <w:szCs w:val="32"/>
+        </w:rPr>
+      </w:pPr>
+      <w:r>
+        <w:rPr>
+          <w:b/>
+          <w:bCs/>
+          <w:sz w:val="32"/>
+          <w:szCs w:val="32"/>
+        </w:rPr>
+        <w:t>Problemen en uitdagingen</w:t>
+      </w:r>
+    </w:p>
+    <w:p>
+      <w:pPr>
+        <w:pStyle w:val="Lijstalinea"/>
+        <w:rPr>
+          <w:b/>
+          <w:bCs/>
+          <w:sz w:val="32"/>
+          <w:szCs w:val="32"/>
+        </w:rPr>
+      </w:pPr>
+    </w:p>
+    <w:p>
+      <w:pPr>
+        <w:pStyle w:val="Lijstalinea"/>
+        <w:numPr>
+          <w:ilvl w:val="2"/>
+          <w:numId w:val="45"/>
+        </w:numPr>
+        <w:ind w:left="360"/>
+        <w:rPr>
+          <w:sz w:val="28"/>
+          <w:szCs w:val="28"/>
+        </w:rPr>
+      </w:pPr>
+      <w:r>
+        <w:rPr>
+          <w:sz w:val="28"/>
+          <w:szCs w:val="28"/>
+        </w:rPr>
+        <w:t>Welke problemen zijn we tegengekomen?</w:t>
+      </w:r>
+    </w:p>
+    <w:p>
+      <w:pPr>
+        <w:pStyle w:val="Lijstalinea"/>
+        <w:numPr>
+          <w:ilvl w:val="1"/>
+          <w:numId w:val="45"/>
+        </w:numPr>
+        <w:rPr>
+          <w:sz w:val="28"/>
+          <w:szCs w:val="28"/>
+        </w:rPr>
+      </w:pPr>
+      <w:r>
+        <w:rPr>
+          <w:sz w:val="28"/>
+          <w:szCs w:val="28"/>
+        </w:rPr>
+        <w:t>In de bucketlist kan je niet individueel je favoriete plaatsen aanduiden. Iedereen krijgt dus die plek als favoriete plaats.</w:t>
+      </w:r>
+    </w:p>
+    <w:p>
+      <w:pPr>
+        <w:pStyle w:val="Lijstalinea"/>
+        <w:ind w:left="360"/>
+        <w:rPr>
+          <w:sz w:val="28"/>
+          <w:szCs w:val="28"/>
+        </w:rPr>
+      </w:pPr>
+    </w:p>
+    <w:p>
+      <w:pPr>
+        <w:pStyle w:val="Lijstalinea"/>
+        <w:numPr>
+          <w:ilvl w:val="2"/>
+          <w:numId w:val="45"/>
+        </w:numPr>
+        <w:ind w:left="360"/>
+        <w:rPr>
+          <w:sz w:val="28"/>
+          <w:szCs w:val="28"/>
+        </w:rPr>
+      </w:pPr>
+      <w:r>
+        <w:rPr>
+          <w:sz w:val="28"/>
+          <w:szCs w:val="28"/>
+        </w:rPr>
+        <w:t>Oplossingen?</w:t>
+      </w:r>
+    </w:p>
+    <w:p>
+      <w:pPr>
+        <w:pStyle w:val="Lijstalinea"/>
+        <w:numPr>
+          <w:ilvl w:val="1"/>
+          <w:numId w:val="45"/>
+        </w:numPr>
+        <w:rPr>
+          <w:sz w:val="28"/>
+          <w:szCs w:val="28"/>
+        </w:rPr>
+      </w:pPr>
+      <w:r>
+        <w:rPr>
+          <w:sz w:val="28"/>
+          <w:szCs w:val="28"/>
+        </w:rPr>
+        <w:t>Error bucketlist:</w:t>
+      </w:r>
+    </w:p>
+    <w:p>
+      <w:pPr>
+        <w:pStyle w:val="Lijstalinea"/>
+      </w:pPr>
+    </w:p>
+    <w:p>
+      <w:pPr>
+        <w:pStyle w:val="Lijstalinea"/>
+      </w:pPr>
+    </w:p>
+    <w:p>
+      <w:pPr>
+        <w:pStyle w:val="Lijstalinea"/>
+      </w:pPr>
+    </w:p>
+    <w:p>
+      <w:pPr>
+        <w:pStyle w:val="Lijstalinea"/>
+        <w:numPr>
+          <w:ilvl w:val="0"/>
+          <w:numId w:val="45"/>
+        </w:numPr>
+        <w:rPr>
+          <w:b/>
+          <w:bCs/>
+          <w:sz w:val="32"/>
+          <w:szCs w:val="32"/>
+        </w:rPr>
+      </w:pPr>
+      <w:r>
+        <w:rPr>
+          <w:b/>
+          <w:bCs/>
+          <w:sz w:val="32"/>
+          <w:szCs w:val="32"/>
+        </w:rPr>
+        <w:lastRenderedPageBreak/>
+        <w:t>Feedback en reflectie</w:t>
+      </w:r>
+    </w:p>
+    <w:p>
+      <w:pPr>
+        <w:pStyle w:val="Lijstalinea"/>
+        <w:rPr>
+          <w:b/>
+          <w:bCs/>
+          <w:sz w:val="32"/>
+          <w:szCs w:val="32"/>
+        </w:rPr>
+      </w:pPr>
+    </w:p>
+    <w:p>
+      <w:pPr>
+        <w:pStyle w:val="Lijstalinea"/>
+        <w:numPr>
+          <w:ilvl w:val="2"/>
+          <w:numId w:val="45"/>
+        </w:numPr>
+        <w:ind w:left="360"/>
+        <w:rPr>
+          <w:sz w:val="28"/>
+          <w:szCs w:val="28"/>
+        </w:rPr>
+      </w:pPr>
+      <w:r>
+        <w:rPr>
+          <w:sz w:val="28"/>
+          <w:szCs w:val="28"/>
+        </w:rPr>
+        <w:t>Wat ging goed deze week?</w:t>
+      </w:r>
+    </w:p>
+    <w:p>
+      <w:pPr>
+        <w:pStyle w:val="Lijstalinea"/>
+        <w:ind w:left="360"/>
+        <w:rPr>
+          <w:sz w:val="28"/>
+          <w:szCs w:val="28"/>
+        </w:rPr>
+      </w:pPr>
+    </w:p>
+    <w:p>
+      <w:pPr>
+        <w:pStyle w:val="Lijstalinea"/>
+        <w:numPr>
+          <w:ilvl w:val="2"/>
+          <w:numId w:val="45"/>
+        </w:numPr>
+        <w:ind w:left="360"/>
+        <w:rPr>
+          <w:sz w:val="28"/>
+          <w:szCs w:val="28"/>
+        </w:rPr>
+      </w:pPr>
+      <w:r>
+        <w:rPr>
+          <w:sz w:val="28"/>
+          <w:szCs w:val="28"/>
+        </w:rPr>
+        <w:t>Wat kan er beter?</w:t>
+      </w:r>
+    </w:p>
+    <w:p>
+      <w:pPr>
+        <w:pStyle w:val="Lijstalinea"/>
+      </w:pPr>
+    </w:p>
+    <w:p>
+      <w:pPr>
+        <w:pStyle w:val="Lijstalinea"/>
+      </w:pPr>
+    </w:p>
+    <w:p>
+      <w:pPr>
+        <w:pStyle w:val="Lijstalinea"/>
+        <w:numPr>
+          <w:ilvl w:val="0"/>
+          <w:numId w:val="45"/>
+        </w:numPr>
+        <w:rPr>
+          <w:b/>
+          <w:bCs/>
+          <w:sz w:val="32"/>
+          <w:szCs w:val="32"/>
+        </w:rPr>
+      </w:pPr>
+      <w:r>
+        <w:rPr>
+          <w:b/>
+          <w:bCs/>
+          <w:sz w:val="32"/>
+          <w:szCs w:val="32"/>
+        </w:rPr>
+        <w:t>Planning en afspraken voor komende week</w:t>
+      </w:r>
+    </w:p>
+    <w:p>
+      <w:pPr>
+        <w:pStyle w:val="Lijstalinea"/>
+        <w:rPr>
+          <w:b/>
+          <w:bCs/>
+          <w:sz w:val="32"/>
+          <w:szCs w:val="32"/>
+        </w:rPr>
+      </w:pPr>
+    </w:p>
+    <w:p>
+      <w:pPr>
+        <w:pStyle w:val="Lijstalinea"/>
+        <w:numPr>
+          <w:ilvl w:val="2"/>
+          <w:numId w:val="45"/>
+        </w:numPr>
+        <w:ind w:left="360"/>
+        <w:rPr>
+          <w:sz w:val="28"/>
+          <w:szCs w:val="28"/>
+        </w:rPr>
+      </w:pPr>
+      <w:r>
+        <w:rPr>
+          <w:sz w:val="28"/>
+          <w:szCs w:val="28"/>
+        </w:rPr>
+        <w:t>Wat staat er op de planning?</w:t>
+      </w:r>
+    </w:p>
+    <w:p>
+      <w:pPr>
+        <w:pStyle w:val="Lijstalinea"/>
+        <w:ind w:left="360"/>
+        <w:rPr>
+          <w:sz w:val="28"/>
+          <w:szCs w:val="28"/>
+        </w:rPr>
+      </w:pPr>
+    </w:p>
+    <w:p>
+      <w:pPr>
+        <w:pStyle w:val="Lijstalinea"/>
+        <w:numPr>
+          <w:ilvl w:val="2"/>
+          <w:numId w:val="45"/>
+        </w:numPr>
+        <w:ind w:left="360"/>
+        <w:rPr>
+          <w:sz w:val="28"/>
+          <w:szCs w:val="28"/>
+        </w:rPr>
+      </w:pPr>
+      <w:r>
+        <w:rPr>
+          <w:sz w:val="28"/>
+          <w:szCs w:val="28"/>
+        </w:rPr>
+        <w:t>Actiepunten per teamlid</w:t>
+      </w:r>
+      <w:r>
+        <w:rPr>
+          <w:sz w:val="28"/>
+          <w:szCs w:val="28"/>
+        </w:rPr>
+        <w:t>:</w:t>
+      </w:r>
+    </w:p>
+    <w:p>
+      <w:pPr>
+        <w:pStyle w:val="Lijstalinea"/>
+        <w:rPr>
+          <w:sz w:val="28"/>
+          <w:szCs w:val="28"/>
+        </w:rPr>
+      </w:pPr>
+    </w:p>
+    <w:p>
+      <w:pPr>
+        <w:pStyle w:val="Lijstalinea"/>
+        <w:numPr>
+          <w:ilvl w:val="2"/>
+          <w:numId w:val="45"/>
+        </w:numPr>
+        <w:ind w:left="360"/>
+        <w:rPr>
+          <w:sz w:val="28"/>
+          <w:szCs w:val="28"/>
+        </w:rPr>
+      </w:pPr>
+      <w:r>
+        <w:rPr>
+          <w:sz w:val="28"/>
+          <w:szCs w:val="28"/>
+        </w:rPr>
+        <w:t>Eventuele nieuwe afspraken</w:t>
+      </w:r>
+      <w:r>
+        <w:rPr>
+          <w:sz w:val="28"/>
+          <w:szCs w:val="28"/>
+        </w:rPr>
+        <w:t>:</w:t>
+      </w:r>
+    </w:p>
     <w:p/>
     <w:sectPr>
       <w:pgSz w:w="11906" w:h="16838"/>
@@ -2100,6 +4218,119 @@
 <file path=word/numbering.xml><?xml version="1.0" encoding="utf-8"?>
 <w:numbering xmlns:wpc="http://schemas.microsoft.com/office/word/2010/wordprocessingCanvas" xmlns:cx="http://schemas.microsoft.com/office/drawing/2014/chartex" xmlns:cx1="http://schemas.microsoft.com/office/drawing/2015/9/8/chartex" xmlns:cx2="http://schemas.microsoft.com/office/drawing/2015/10/21/chartex" xmlns:cx3="http://schemas.microsoft.com/office/drawing/2016/5/9/chartex" xmlns:cx4="http://schemas.microsoft.com/office/drawing/2016/5/10/chartex" xmlns:cx5="http://schemas.microsoft.com/office/drawing/2016/5/11/chartex" xmlns:cx6="http://schemas.microsoft.com/office/drawing/2016/5/12/chartex" xmlns:cx7="http://schemas.microsoft.com/office/drawing/2016/5/13/chartex" xmlns:cx8="http://schemas.microsoft.com/office/drawing/2016/5/14/chartex" xmlns:mc="http://schemas.openxmlformats.org/markup-compatibility/2006" xmlns:aink="http://schemas.microsoft.com/office/drawing/2016/ink" xmlns:am3d="http://schemas.microsoft.com/office/drawing/2017/model3d" xmlns:o="urn:schemas-microsoft-com:office:office" xmlns:oel="http://schemas.microsoft.com/office/2019/extlst" xmlns:r="http://schemas.openxmlformats.org/officeDocument/2006/relationships" xmlns:m="http://schemas.openxmlformats.org/officeDocument/2006/math" xmlns:v="urn:schemas-microsoft-com:vml" xmlns:wp14="http://schemas.microsoft.com/office/word/2010/wordprocessingDrawing" xmlns:wp="http://schemas.openxmlformats.org/drawingml/2006/wordprocessingDrawing" xmlns:w10="urn:schemas-microsoft-com:office:word" xmlns:w="http://schemas.openxmlformats.org/wordprocessingml/2006/main" xmlns:w14="http://schemas.microsoft.com/office/word/2010/wordml" xmlns:w15="http://schemas.microsoft.com/office/word/2012/wordml" xmlns:w16cex="http://schemas.microsoft.com/office/word/2018/wordml/cex" xmlns:w16cid="http://schemas.microsoft.com/office/word/2016/wordml/cid" xmlns:w16="http://schemas.microsoft.com/office/word/2018/wordml" xmlns:w16du="http://schemas.microsoft.com/office/word/2023/wordml/word16du" xmlns:w16sdtdh="http://schemas.microsoft.com/office/word/2020/wordml/sdtdatahash" xmlns:w16se="http://schemas.microsoft.com/office/word/2015/wordml/symex" xmlns:wpg="http://schemas.microsoft.com/office/word/2010/wordprocessingGroup" xmlns:wpi="http://schemas.microsoft.com/office/word/2010/wordprocessingInk" xmlns:wne="http://schemas.microsoft.com/office/word/2006/wordml" xmlns:wps="http://schemas.microsoft.com/office/word/2010/wordprocessingShape" mc:Ignorable="w14 w15 w16se w16cid w16 w16cex w16sdtdh w16du wp14">
   <w:abstractNum w:abstractNumId="0" w15:restartNumberingAfterBreak="0">
+    <w:nsid w:val="08542A84"/>
+    <w:multiLevelType w:val="hybridMultilevel"/>
+    <w:tmpl w:val="6548ED22"/>
+    <w:lvl w:ilvl="0" w:tplc="9FB09B1C">
+      <w:start w:val="1"/>
+      <w:numFmt w:val="bullet"/>
+      <w:lvlText w:val="-"/>
+      <w:lvlJc w:val="left"/>
+      <w:pPr>
+        <w:ind w:left="720" w:hanging="360"/>
+      </w:pPr>
+      <w:rPr>
+        <w:rFonts w:ascii="Aptos" w:eastAsiaTheme="minorHAnsi" w:hAnsi="Aptos" w:cstheme="minorBidi" w:hint="default"/>
+      </w:rPr>
+    </w:lvl>
+    <w:lvl w:ilvl="1" w:tplc="08130003" w:tentative="1">
+      <w:start w:val="1"/>
+      <w:numFmt w:val="bullet"/>
+      <w:lvlText w:val="o"/>
+      <w:lvlJc w:val="left"/>
+      <w:pPr>
+        <w:ind w:left="1440" w:hanging="360"/>
+      </w:pPr>
+      <w:rPr>
+        <w:rFonts w:ascii="Courier New" w:hAnsi="Courier New" w:cs="Courier New" w:hint="default"/>
+      </w:rPr>
+    </w:lvl>
+    <w:lvl w:ilvl="2" w:tplc="08130005" w:tentative="1">
+      <w:start w:val="1"/>
+      <w:numFmt w:val="bullet"/>
+      <w:lvlText w:val=""/>
+      <w:lvlJc w:val="left"/>
+      <w:pPr>
+        <w:ind w:left="2160" w:hanging="360"/>
+      </w:pPr>
+      <w:rPr>
+        <w:rFonts w:ascii="Wingdings" w:hAnsi="Wingdings" w:hint="default"/>
+      </w:rPr>
+    </w:lvl>
+    <w:lvl w:ilvl="3" w:tplc="08130001" w:tentative="1">
+      <w:start w:val="1"/>
+      <w:numFmt w:val="bullet"/>
+      <w:lvlText w:val=""/>
+      <w:lvlJc w:val="left"/>
+      <w:pPr>
+        <w:ind w:left="2880" w:hanging="360"/>
+      </w:pPr>
+      <w:rPr>
+        <w:rFonts w:ascii="Symbol" w:hAnsi="Symbol" w:hint="default"/>
+      </w:rPr>
+    </w:lvl>
+    <w:lvl w:ilvl="4" w:tplc="08130003" w:tentative="1">
+      <w:start w:val="1"/>
+      <w:numFmt w:val="bullet"/>
+      <w:lvlText w:val="o"/>
+      <w:lvlJc w:val="left"/>
+      <w:pPr>
+        <w:ind w:left="3600" w:hanging="360"/>
+      </w:pPr>
+      <w:rPr>
+        <w:rFonts w:ascii="Courier New" w:hAnsi="Courier New" w:cs="Courier New" w:hint="default"/>
+      </w:rPr>
+    </w:lvl>
+    <w:lvl w:ilvl="5" w:tplc="08130005" w:tentative="1">
+      <w:start w:val="1"/>
+      <w:numFmt w:val="bullet"/>
+      <w:lvlText w:val=""/>
+      <w:lvlJc w:val="left"/>
+      <w:pPr>
+        <w:ind w:left="4320" w:hanging="360"/>
+      </w:pPr>
+      <w:rPr>
+        <w:rFonts w:ascii="Wingdings" w:hAnsi="Wingdings" w:hint="default"/>
+      </w:rPr>
+    </w:lvl>
+    <w:lvl w:ilvl="6" w:tplc="08130001" w:tentative="1">
+      <w:start w:val="1"/>
+      <w:numFmt w:val="bullet"/>
+      <w:lvlText w:val=""/>
+      <w:lvlJc w:val="left"/>
+      <w:pPr>
+        <w:ind w:left="5040" w:hanging="360"/>
+      </w:pPr>
+      <w:rPr>
+        <w:rFonts w:ascii="Symbol" w:hAnsi="Symbol" w:hint="default"/>
+      </w:rPr>
+    </w:lvl>
+    <w:lvl w:ilvl="7" w:tplc="08130003" w:tentative="1">
+      <w:start w:val="1"/>
+      <w:numFmt w:val="bullet"/>
+      <w:lvlText w:val="o"/>
+      <w:lvlJc w:val="left"/>
+      <w:pPr>
+        <w:ind w:left="5760" w:hanging="360"/>
+      </w:pPr>
+      <w:rPr>
+        <w:rFonts w:ascii="Courier New" w:hAnsi="Courier New" w:cs="Courier New" w:hint="default"/>
+      </w:rPr>
+    </w:lvl>
+    <w:lvl w:ilvl="8" w:tplc="08130005" w:tentative="1">
+      <w:start w:val="1"/>
+      <w:numFmt w:val="bullet"/>
+      <w:lvlText w:val=""/>
+      <w:lvlJc w:val="left"/>
+      <w:pPr>
+        <w:ind w:left="6480" w:hanging="360"/>
+      </w:pPr>
+      <w:rPr>
+        <w:rFonts w:ascii="Wingdings" w:hAnsi="Wingdings" w:hint="default"/>
+      </w:rPr>
+    </w:lvl>
+  </w:abstractNum>
+  <w:abstractNum w:abstractNumId="1" w15:restartNumberingAfterBreak="0">
     <w:nsid w:val="08CA7036"/>
     <w:multiLevelType w:val="hybridMultilevel"/>
     <w:tmpl w:val="11507AA0"/>
@@ -2212,7 +4443,7 @@
       </w:rPr>
     </w:lvl>
   </w:abstractNum>
-  <w:abstractNum w:abstractNumId="1" w15:restartNumberingAfterBreak="0">
+  <w:abstractNum w:abstractNumId="2" w15:restartNumberingAfterBreak="0">
     <w:nsid w:val="09A6529A"/>
     <w:multiLevelType w:val="hybridMultilevel"/>
     <w:tmpl w:val="8F9A9880"/>
@@ -2313,7 +4544,120 @@
       </w:pPr>
     </w:lvl>
   </w:abstractNum>
-  <w:abstractNum w:abstractNumId="2" w15:restartNumberingAfterBreak="0">
+  <w:abstractNum w:abstractNumId="3" w15:restartNumberingAfterBreak="0">
+    <w:nsid w:val="107C17C8"/>
+    <w:multiLevelType w:val="hybridMultilevel"/>
+    <w:tmpl w:val="B9C0A180"/>
+    <w:lvl w:ilvl="0" w:tplc="0813000B">
+      <w:start w:val="1"/>
+      <w:numFmt w:val="bullet"/>
+      <w:lvlText w:val=""/>
+      <w:lvlJc w:val="left"/>
+      <w:pPr>
+        <w:ind w:left="720" w:hanging="360"/>
+      </w:pPr>
+      <w:rPr>
+        <w:rFonts w:ascii="Wingdings" w:hAnsi="Wingdings" w:hint="default"/>
+      </w:rPr>
+    </w:lvl>
+    <w:lvl w:ilvl="1" w:tplc="FFFFFFFF" w:tentative="1">
+      <w:start w:val="1"/>
+      <w:numFmt w:val="bullet"/>
+      <w:lvlText w:val="o"/>
+      <w:lvlJc w:val="left"/>
+      <w:pPr>
+        <w:ind w:left="1440" w:hanging="360"/>
+      </w:pPr>
+      <w:rPr>
+        <w:rFonts w:ascii="Courier New" w:hAnsi="Courier New" w:cs="Courier New" w:hint="default"/>
+      </w:rPr>
+    </w:lvl>
+    <w:lvl w:ilvl="2" w:tplc="FFFFFFFF" w:tentative="1">
+      <w:start w:val="1"/>
+      <w:numFmt w:val="bullet"/>
+      <w:lvlText w:val=""/>
+      <w:lvlJc w:val="left"/>
+      <w:pPr>
+        <w:ind w:left="2160" w:hanging="360"/>
+      </w:pPr>
+      <w:rPr>
+        <w:rFonts w:ascii="Wingdings" w:hAnsi="Wingdings" w:hint="default"/>
+      </w:rPr>
+    </w:lvl>
+    <w:lvl w:ilvl="3" w:tplc="FFFFFFFF" w:tentative="1">
+      <w:start w:val="1"/>
+      <w:numFmt w:val="bullet"/>
+      <w:lvlText w:val=""/>
+      <w:lvlJc w:val="left"/>
+      <w:pPr>
+        <w:ind w:left="2880" w:hanging="360"/>
+      </w:pPr>
+      <w:rPr>
+        <w:rFonts w:ascii="Symbol" w:hAnsi="Symbol" w:hint="default"/>
+      </w:rPr>
+    </w:lvl>
+    <w:lvl w:ilvl="4" w:tplc="FFFFFFFF" w:tentative="1">
+      <w:start w:val="1"/>
+      <w:numFmt w:val="bullet"/>
+      <w:lvlText w:val="o"/>
+      <w:lvlJc w:val="left"/>
+      <w:pPr>
+        <w:ind w:left="3600" w:hanging="360"/>
+      </w:pPr>
+      <w:rPr>
+        <w:rFonts w:ascii="Courier New" w:hAnsi="Courier New" w:cs="Courier New" w:hint="default"/>
+      </w:rPr>
+    </w:lvl>
+    <w:lvl w:ilvl="5" w:tplc="FFFFFFFF" w:tentative="1">
+      <w:start w:val="1"/>
+      <w:numFmt w:val="bullet"/>
+      <w:lvlText w:val=""/>
+      <w:lvlJc w:val="left"/>
+      <w:pPr>
+        <w:ind w:left="4320" w:hanging="360"/>
+      </w:pPr>
+      <w:rPr>
+        <w:rFonts w:ascii="Wingdings" w:hAnsi="Wingdings" w:hint="default"/>
+      </w:rPr>
+    </w:lvl>
+    <w:lvl w:ilvl="6" w:tplc="FFFFFFFF" w:tentative="1">
+      <w:start w:val="1"/>
+      <w:numFmt w:val="bullet"/>
+      <w:lvlText w:val=""/>
+      <w:lvlJc w:val="left"/>
+      <w:pPr>
+        <w:ind w:left="5040" w:hanging="360"/>
+      </w:pPr>
+      <w:rPr>
+        <w:rFonts w:ascii="Symbol" w:hAnsi="Symbol" w:hint="default"/>
+      </w:rPr>
+    </w:lvl>
+    <w:lvl w:ilvl="7" w:tplc="FFFFFFFF" w:tentative="1">
+      <w:start w:val="1"/>
+      <w:numFmt w:val="bullet"/>
+      <w:lvlText w:val="o"/>
+      <w:lvlJc w:val="left"/>
+      <w:pPr>
+        <w:ind w:left="5760" w:hanging="360"/>
+      </w:pPr>
+      <w:rPr>
+        <w:rFonts w:ascii="Courier New" w:hAnsi="Courier New" w:cs="Courier New" w:hint="default"/>
+      </w:rPr>
+    </w:lvl>
+    <w:lvl w:ilvl="8" w:tplc="FFFFFFFF" w:tentative="1">
+      <w:start w:val="1"/>
+      <w:numFmt w:val="bullet"/>
+      <w:lvlText w:val=""/>
+      <w:lvlJc w:val="left"/>
+      <w:pPr>
+        <w:ind w:left="6480" w:hanging="360"/>
+      </w:pPr>
+      <w:rPr>
+        <w:rFonts w:ascii="Wingdings" w:hAnsi="Wingdings" w:hint="default"/>
+      </w:rPr>
+    </w:lvl>
+  </w:abstractNum>
+  <w:abstractNum w:abstractNumId="4" w15:restartNumberingAfterBreak="0">
     <w:nsid w:val="11AC2C2E"/>
     <w:multiLevelType w:val="hybridMultilevel"/>
     <w:tmpl w:val="6EB6B822"/>
@@ -2411,7 +4755,7 @@
       </w:pPr>
     </w:lvl>
   </w:abstractNum>
-  <w:abstractNum w:abstractNumId="3" w15:restartNumberingAfterBreak="0">
+  <w:abstractNum w:abstractNumId="5" w15:restartNumberingAfterBreak="0">
     <w:nsid w:val="17E67AE6"/>
     <w:multiLevelType w:val="hybridMultilevel"/>
     <w:tmpl w:val="A7B8CC8C"/>
@@ -2503,7 +4847,120 @@
       </w:pPr>
     </w:lvl>
   </w:abstractNum>
-  <w:abstractNum w:abstractNumId="4" w15:restartNumberingAfterBreak="0">
+  <w:abstractNum w:abstractNumId="6" w15:restartNumberingAfterBreak="0">
+    <w:nsid w:val="1BCE55CD"/>
+    <w:multiLevelType w:val="hybridMultilevel"/>
+    <w:tmpl w:val="B524C678"/>
+    <w:lvl w:ilvl="0" w:tplc="08130005">
+      <w:start w:val="1"/>
+      <w:numFmt w:val="bullet"/>
+      <w:lvlText w:val=""/>
+      <w:lvlJc w:val="left"/>
+      <w:pPr>
+        <w:ind w:left="720" w:hanging="360"/>
+      </w:pPr>
+      <w:rPr>
+        <w:rFonts w:ascii="Wingdings" w:hAnsi="Wingdings" w:hint="default"/>
+      </w:rPr>
+    </w:lvl>
+    <w:lvl w:ilvl="1" w:tplc="08130003" w:tentative="1">
+      <w:start w:val="1"/>
+      <w:numFmt w:val="bullet"/>
+      <w:lvlText w:val="o"/>
+      <w:lvlJc w:val="left"/>
+      <w:pPr>
+        <w:ind w:left="1440" w:hanging="360"/>
+      </w:pPr>
+      <w:rPr>
+        <w:rFonts w:ascii="Courier New" w:hAnsi="Courier New" w:cs="Courier New" w:hint="default"/>
+      </w:rPr>
+    </w:lvl>
+    <w:lvl w:ilvl="2" w:tplc="08130005">
+      <w:start w:val="1"/>
+      <w:numFmt w:val="bullet"/>
+      <w:lvlText w:val=""/>
+      <w:lvlJc w:val="left"/>
+      <w:pPr>
+        <w:ind w:left="2160" w:hanging="360"/>
+      </w:pPr>
+      <w:rPr>
+        <w:rFonts w:ascii="Wingdings" w:hAnsi="Wingdings" w:hint="default"/>
+      </w:rPr>
+    </w:lvl>
+    <w:lvl w:ilvl="3" w:tplc="08130001">
+      <w:start w:val="1"/>
+      <w:numFmt w:val="bullet"/>
+      <w:lvlText w:val=""/>
+      <w:lvlJc w:val="left"/>
+      <w:pPr>
+        <w:ind w:left="2880" w:hanging="360"/>
+      </w:pPr>
+      <w:rPr>
+        <w:rFonts w:ascii="Symbol" w:hAnsi="Symbol" w:hint="default"/>
+      </w:rPr>
+    </w:lvl>
+    <w:lvl w:ilvl="4" w:tplc="08130003" w:tentative="1">
+      <w:start w:val="1"/>
+      <w:numFmt w:val="bullet"/>
+      <w:lvlText w:val="o"/>
+      <w:lvlJc w:val="left"/>
+      <w:pPr>
+        <w:ind w:left="3600" w:hanging="360"/>
+      </w:pPr>
+      <w:rPr>
+        <w:rFonts w:ascii="Courier New" w:hAnsi="Courier New" w:cs="Courier New" w:hint="default"/>
+      </w:rPr>
+    </w:lvl>
+    <w:lvl w:ilvl="5" w:tplc="08130005" w:tentative="1">
+      <w:start w:val="1"/>
+      <w:numFmt w:val="bullet"/>
+      <w:lvlText w:val=""/>
+      <w:lvlJc w:val="left"/>
+      <w:pPr>
+        <w:ind w:left="4320" w:hanging="360"/>
+      </w:pPr>
+      <w:rPr>
+        <w:rFonts w:ascii="Wingdings" w:hAnsi="Wingdings" w:hint="default"/>
+      </w:rPr>
+    </w:lvl>
+    <w:lvl w:ilvl="6" w:tplc="08130001" w:tentative="1">
+      <w:start w:val="1"/>
+      <w:numFmt w:val="bullet"/>
+      <w:lvlText w:val=""/>
+      <w:lvlJc w:val="left"/>
+      <w:pPr>
+        <w:ind w:left="5040" w:hanging="360"/>
+      </w:pPr>
+      <w:rPr>
+        <w:rFonts w:ascii="Symbol" w:hAnsi="Symbol" w:hint="default"/>
+      </w:rPr>
+    </w:lvl>
+    <w:lvl w:ilvl="7" w:tplc="08130003" w:tentative="1">
+      <w:start w:val="1"/>
+      <w:numFmt w:val="bullet"/>
+      <w:lvlText w:val="o"/>
+      <w:lvlJc w:val="left"/>
+      <w:pPr>
+        <w:ind w:left="5760" w:hanging="360"/>
+      </w:pPr>
+      <w:rPr>
+        <w:rFonts w:ascii="Courier New" w:hAnsi="Courier New" w:cs="Courier New" w:hint="default"/>
+      </w:rPr>
+    </w:lvl>
+    <w:lvl w:ilvl="8" w:tplc="08130005" w:tentative="1">
+      <w:start w:val="1"/>
+      <w:numFmt w:val="bullet"/>
+      <w:lvlText w:val=""/>
+      <w:lvlJc w:val="left"/>
+      <w:pPr>
+        <w:ind w:left="6480" w:hanging="360"/>
+      </w:pPr>
+      <w:rPr>
+        <w:rFonts w:ascii="Wingdings" w:hAnsi="Wingdings" w:hint="default"/>
+      </w:rPr>
+    </w:lvl>
+  </w:abstractNum>
+  <w:abstractNum w:abstractNumId="7" w15:restartNumberingAfterBreak="0">
     <w:nsid w:val="1BD44574"/>
     <w:multiLevelType w:val="hybridMultilevel"/>
     <w:tmpl w:val="FF2618AE"/>
@@ -2595,7 +5052,215 @@
       </w:pPr>
     </w:lvl>
   </w:abstractNum>
-  <w:abstractNum w:abstractNumId="5" w15:restartNumberingAfterBreak="0">
+  <w:abstractNum w:abstractNumId="8" w15:restartNumberingAfterBreak="0">
+    <w:nsid w:val="20854A22"/>
+    <w:multiLevelType w:val="hybridMultilevel"/>
+    <w:tmpl w:val="DCEE3226"/>
+    <w:lvl w:ilvl="0" w:tplc="FFFFFFFF">
+      <w:start w:val="1"/>
+      <w:numFmt w:val="decimal"/>
+      <w:lvlText w:val="%1."/>
+      <w:lvlJc w:val="left"/>
+      <w:pPr>
+        <w:ind w:left="360" w:hanging="360"/>
+      </w:pPr>
+      <w:rPr>
+        <w:rFonts w:hint="default"/>
+      </w:rPr>
+    </w:lvl>
+    <w:lvl w:ilvl="1" w:tplc="FFFFFFFF">
+      <w:start w:val="1"/>
+      <w:numFmt w:val="bullet"/>
+      <w:lvlText w:val="-"/>
+      <w:lvlJc w:val="left"/>
+      <w:pPr>
+        <w:ind w:left="720" w:hanging="360"/>
+      </w:pPr>
+      <w:rPr>
+        <w:rFonts w:ascii="Aptos" w:eastAsiaTheme="minorHAnsi" w:hAnsi="Aptos" w:cstheme="minorBidi" w:hint="default"/>
+      </w:rPr>
+    </w:lvl>
+    <w:lvl w:ilvl="2" w:tplc="FFFFFFFF">
+      <w:start w:val="1"/>
+      <w:numFmt w:val="bullet"/>
+      <w:lvlText w:val=""/>
+      <w:lvlJc w:val="left"/>
+      <w:pPr>
+        <w:ind w:left="2340" w:hanging="360"/>
+      </w:pPr>
+      <w:rPr>
+        <w:rFonts w:ascii="Wingdings" w:hAnsi="Wingdings" w:hint="default"/>
+      </w:rPr>
+    </w:lvl>
+    <w:lvl w:ilvl="3" w:tplc="FFFFFFFF">
+      <w:start w:val="1"/>
+      <w:numFmt w:val="decimal"/>
+      <w:lvlText w:val="%4."/>
+      <w:lvlJc w:val="left"/>
+      <w:pPr>
+        <w:ind w:left="2880" w:hanging="360"/>
+      </w:pPr>
+    </w:lvl>
+    <w:lvl w:ilvl="4" w:tplc="FFFFFFFF">
+      <w:start w:val="1"/>
+      <w:numFmt w:val="lowerLetter"/>
+      <w:lvlText w:val="%5."/>
+      <w:lvlJc w:val="left"/>
+      <w:pPr>
+        <w:ind w:left="3600" w:hanging="360"/>
+      </w:pPr>
+    </w:lvl>
+    <w:lvl w:ilvl="5" w:tplc="FFFFFFFF" w:tentative="1">
+      <w:start w:val="1"/>
+      <w:numFmt w:val="lowerRoman"/>
+      <w:lvlText w:val="%6."/>
+      <w:lvlJc w:val="right"/>
+      <w:pPr>
+        <w:ind w:left="4320" w:hanging="180"/>
+      </w:pPr>
+    </w:lvl>
+    <w:lvl w:ilvl="6" w:tplc="FFFFFFFF" w:tentative="1">
+      <w:start w:val="1"/>
+      <w:numFmt w:val="decimal"/>
+      <w:lvlText w:val="%7."/>
+      <w:lvlJc w:val="left"/>
+      <w:pPr>
+        <w:ind w:left="5040" w:hanging="360"/>
+      </w:pPr>
+    </w:lvl>
+    <w:lvl w:ilvl="7" w:tplc="FFFFFFFF" w:tentative="1">
+      <w:start w:val="1"/>
+      <w:numFmt w:val="lowerLetter"/>
+      <w:lvlText w:val="%8."/>
+      <w:lvlJc w:val="left"/>
+      <w:pPr>
+        <w:ind w:left="5760" w:hanging="360"/>
+      </w:pPr>
+    </w:lvl>
+    <w:lvl w:ilvl="8" w:tplc="FFFFFFFF" w:tentative="1">
+      <w:start w:val="1"/>
+      <w:numFmt w:val="lowerRoman"/>
+      <w:lvlText w:val="%9."/>
+      <w:lvlJc w:val="right"/>
+      <w:pPr>
+        <w:ind w:left="6480" w:hanging="180"/>
+      </w:pPr>
+    </w:lvl>
+  </w:abstractNum>
+  <w:abstractNum w:abstractNumId="9" w15:restartNumberingAfterBreak="0">
+    <w:nsid w:val="23A51B49"/>
+    <w:multiLevelType w:val="hybridMultilevel"/>
+    <w:tmpl w:val="07443472"/>
+    <w:lvl w:ilvl="0" w:tplc="9FB09B1C">
+      <w:start w:val="1"/>
+      <w:numFmt w:val="bullet"/>
+      <w:lvlText w:val="-"/>
+      <w:lvlJc w:val="left"/>
+      <w:pPr>
+        <w:ind w:left="720" w:hanging="360"/>
+      </w:pPr>
+      <w:rPr>
+        <w:rFonts w:ascii="Aptos" w:eastAsiaTheme="minorHAnsi" w:hAnsi="Aptos" w:cstheme="minorBidi" w:hint="default"/>
+      </w:rPr>
+    </w:lvl>
+    <w:lvl w:ilvl="1" w:tplc="08130003" w:tentative="1">
+      <w:start w:val="1"/>
+      <w:numFmt w:val="bullet"/>
+      <w:lvlText w:val="o"/>
+      <w:lvlJc w:val="left"/>
+      <w:pPr>
+        <w:ind w:left="1440" w:hanging="360"/>
+      </w:pPr>
+      <w:rPr>
+        <w:rFonts w:ascii="Courier New" w:hAnsi="Courier New" w:cs="Courier New" w:hint="default"/>
+      </w:rPr>
+    </w:lvl>
+    <w:lvl w:ilvl="2" w:tplc="08130005" w:tentative="1">
+      <w:start w:val="1"/>
+      <w:numFmt w:val="bullet"/>
+      <w:lvlText w:val=""/>
+      <w:lvlJc w:val="left"/>
+      <w:pPr>
+        <w:ind w:left="2160" w:hanging="360"/>
+      </w:pPr>
+      <w:rPr>
+        <w:rFonts w:ascii="Wingdings" w:hAnsi="Wingdings" w:hint="default"/>
+      </w:rPr>
+    </w:lvl>
+    <w:lvl w:ilvl="3" w:tplc="08130001" w:tentative="1">
+      <w:start w:val="1"/>
+      <w:numFmt w:val="bullet"/>
+      <w:lvlText w:val=""/>
+      <w:lvlJc w:val="left"/>
+      <w:pPr>
+        <w:ind w:left="2880" w:hanging="360"/>
+      </w:pPr>
+      <w:rPr>
+        <w:rFonts w:ascii="Symbol" w:hAnsi="Symbol" w:hint="default"/>
+      </w:rPr>
+    </w:lvl>
+    <w:lvl w:ilvl="4" w:tplc="08130003" w:tentative="1">
+      <w:start w:val="1"/>
+      <w:numFmt w:val="bullet"/>
+      <w:lvlText w:val="o"/>
+      <w:lvlJc w:val="left"/>
+      <w:pPr>
+        <w:ind w:left="3600" w:hanging="360"/>
+      </w:pPr>
+      <w:rPr>
+        <w:rFonts w:ascii="Courier New" w:hAnsi="Courier New" w:cs="Courier New" w:hint="default"/>
+      </w:rPr>
+    </w:lvl>
+    <w:lvl w:ilvl="5" w:tplc="08130005" w:tentative="1">
+      <w:start w:val="1"/>
+      <w:numFmt w:val="bullet"/>
+      <w:lvlText w:val=""/>
+      <w:lvlJc w:val="left"/>
+      <w:pPr>
+        <w:ind w:left="4320" w:hanging="360"/>
+      </w:pPr>
+      <w:rPr>
+        <w:rFonts w:ascii="Wingdings" w:hAnsi="Wingdings" w:hint="default"/>
+      </w:rPr>
+    </w:lvl>
+    <w:lvl w:ilvl="6" w:tplc="08130001" w:tentative="1">
+      <w:start w:val="1"/>
+      <w:numFmt w:val="bullet"/>
+      <w:lvlText w:val=""/>
+      <w:lvlJc w:val="left"/>
+      <w:pPr>
+        <w:ind w:left="5040" w:hanging="360"/>
+      </w:pPr>
+      <w:rPr>
+        <w:rFonts w:ascii="Symbol" w:hAnsi="Symbol" w:hint="default"/>
+      </w:rPr>
+    </w:lvl>
+    <w:lvl w:ilvl="7" w:tplc="08130003" w:tentative="1">
+      <w:start w:val="1"/>
+      <w:numFmt w:val="bullet"/>
+      <w:lvlText w:val="o"/>
+      <w:lvlJc w:val="left"/>
+      <w:pPr>
+        <w:ind w:left="5760" w:hanging="360"/>
+      </w:pPr>
+      <w:rPr>
+        <w:rFonts w:ascii="Courier New" w:hAnsi="Courier New" w:cs="Courier New" w:hint="default"/>
+      </w:rPr>
+    </w:lvl>
+    <w:lvl w:ilvl="8" w:tplc="08130005" w:tentative="1">
+      <w:start w:val="1"/>
+      <w:numFmt w:val="bullet"/>
+      <w:lvlText w:val=""/>
+      <w:lvlJc w:val="left"/>
+      <w:pPr>
+        <w:ind w:left="6480" w:hanging="360"/>
+      </w:pPr>
+      <w:rPr>
+        <w:rFonts w:ascii="Wingdings" w:hAnsi="Wingdings" w:hint="default"/>
+      </w:rPr>
+    </w:lvl>
+  </w:abstractNum>
+  <w:abstractNum w:abstractNumId="10" w15:restartNumberingAfterBreak="0">
     <w:nsid w:val="265124E1"/>
     <w:multiLevelType w:val="hybridMultilevel"/>
     <w:tmpl w:val="9E5219AA"/>
@@ -2693,7 +5358,120 @@
       </w:pPr>
     </w:lvl>
   </w:abstractNum>
-  <w:abstractNum w:abstractNumId="6" w15:restartNumberingAfterBreak="0">
+  <w:abstractNum w:abstractNumId="11" w15:restartNumberingAfterBreak="0">
+    <w:nsid w:val="27662BD9"/>
+    <w:multiLevelType w:val="hybridMultilevel"/>
+    <w:tmpl w:val="C11619D4"/>
+    <w:lvl w:ilvl="0" w:tplc="0813000B">
+      <w:start w:val="1"/>
+      <w:numFmt w:val="bullet"/>
+      <w:lvlText w:val=""/>
+      <w:lvlJc w:val="left"/>
+      <w:pPr>
+        <w:ind w:left="720" w:hanging="360"/>
+      </w:pPr>
+      <w:rPr>
+        <w:rFonts w:ascii="Wingdings" w:hAnsi="Wingdings" w:hint="default"/>
+      </w:rPr>
+    </w:lvl>
+    <w:lvl w:ilvl="1" w:tplc="08130003" w:tentative="1">
+      <w:start w:val="1"/>
+      <w:numFmt w:val="bullet"/>
+      <w:lvlText w:val="o"/>
+      <w:lvlJc w:val="left"/>
+      <w:pPr>
+        <w:ind w:left="1440" w:hanging="360"/>
+      </w:pPr>
+      <w:rPr>
+        <w:rFonts w:ascii="Courier New" w:hAnsi="Courier New" w:cs="Courier New" w:hint="default"/>
+      </w:rPr>
+    </w:lvl>
+    <w:lvl w:ilvl="2" w:tplc="08130005" w:tentative="1">
+      <w:start w:val="1"/>
+      <w:numFmt w:val="bullet"/>
+      <w:lvlText w:val=""/>
+      <w:lvlJc w:val="left"/>
+      <w:pPr>
+        <w:ind w:left="2160" w:hanging="360"/>
+      </w:pPr>
+      <w:rPr>
+        <w:rFonts w:ascii="Wingdings" w:hAnsi="Wingdings" w:hint="default"/>
+      </w:rPr>
+    </w:lvl>
+    <w:lvl w:ilvl="3" w:tplc="08130001" w:tentative="1">
+      <w:start w:val="1"/>
+      <w:numFmt w:val="bullet"/>
+      <w:lvlText w:val=""/>
+      <w:lvlJc w:val="left"/>
+      <w:pPr>
+        <w:ind w:left="2880" w:hanging="360"/>
+      </w:pPr>
+      <w:rPr>
+        <w:rFonts w:ascii="Symbol" w:hAnsi="Symbol" w:hint="default"/>
+      </w:rPr>
+    </w:lvl>
+    <w:lvl w:ilvl="4" w:tplc="08130003" w:tentative="1">
+      <w:start w:val="1"/>
+      <w:numFmt w:val="bullet"/>
+      <w:lvlText w:val="o"/>
+      <w:lvlJc w:val="left"/>
+      <w:pPr>
+        <w:ind w:left="3600" w:hanging="360"/>
+      </w:pPr>
+      <w:rPr>
+        <w:rFonts w:ascii="Courier New" w:hAnsi="Courier New" w:cs="Courier New" w:hint="default"/>
+      </w:rPr>
+    </w:lvl>
+    <w:lvl w:ilvl="5" w:tplc="08130005" w:tentative="1">
+      <w:start w:val="1"/>
+      <w:numFmt w:val="bullet"/>
+      <w:lvlText w:val=""/>
+      <w:lvlJc w:val="left"/>
+      <w:pPr>
+        <w:ind w:left="4320" w:hanging="360"/>
+      </w:pPr>
+      <w:rPr>
+        <w:rFonts w:ascii="Wingdings" w:hAnsi="Wingdings" w:hint="default"/>
+      </w:rPr>
+    </w:lvl>
+    <w:lvl w:ilvl="6" w:tplc="08130001" w:tentative="1">
+      <w:start w:val="1"/>
+      <w:numFmt w:val="bullet"/>
+      <w:lvlText w:val=""/>
+      <w:lvlJc w:val="left"/>
+      <w:pPr>
+        <w:ind w:left="5040" w:hanging="360"/>
+      </w:pPr>
+      <w:rPr>
+        <w:rFonts w:ascii="Symbol" w:hAnsi="Symbol" w:hint="default"/>
+      </w:rPr>
+    </w:lvl>
+    <w:lvl w:ilvl="7" w:tplc="08130003" w:tentative="1">
+      <w:start w:val="1"/>
+      <w:numFmt w:val="bullet"/>
+      <w:lvlText w:val="o"/>
+      <w:lvlJc w:val="left"/>
+      <w:pPr>
+        <w:ind w:left="5760" w:hanging="360"/>
+      </w:pPr>
+      <w:rPr>
+        <w:rFonts w:ascii="Courier New" w:hAnsi="Courier New" w:cs="Courier New" w:hint="default"/>
+      </w:rPr>
+    </w:lvl>
+    <w:lvl w:ilvl="8" w:tplc="08130005" w:tentative="1">
+      <w:start w:val="1"/>
+      <w:numFmt w:val="bullet"/>
+      <w:lvlText w:val=""/>
+      <w:lvlJc w:val="left"/>
+      <w:pPr>
+        <w:ind w:left="6480" w:hanging="360"/>
+      </w:pPr>
+      <w:rPr>
+        <w:rFonts w:ascii="Wingdings" w:hAnsi="Wingdings" w:hint="default"/>
+      </w:rPr>
+    </w:lvl>
+  </w:abstractNum>
+  <w:abstractNum w:abstractNumId="12" w15:restartNumberingAfterBreak="0">
     <w:nsid w:val="28D81600"/>
     <w:multiLevelType w:val="hybridMultilevel"/>
     <w:tmpl w:val="59A45F9E"/>
@@ -2806,7 +5584,120 @@
       </w:rPr>
     </w:lvl>
   </w:abstractNum>
-  <w:abstractNum w:abstractNumId="7" w15:restartNumberingAfterBreak="0">
+  <w:abstractNum w:abstractNumId="13" w15:restartNumberingAfterBreak="0">
+    <w:nsid w:val="2EF1030F"/>
+    <w:multiLevelType w:val="hybridMultilevel"/>
+    <w:tmpl w:val="99246112"/>
+    <w:lvl w:ilvl="0" w:tplc="9FB09B1C">
+      <w:start w:val="1"/>
+      <w:numFmt w:val="bullet"/>
+      <w:lvlText w:val="-"/>
+      <w:lvlJc w:val="left"/>
+      <w:pPr>
+        <w:ind w:left="720" w:hanging="360"/>
+      </w:pPr>
+      <w:rPr>
+        <w:rFonts w:ascii="Aptos" w:eastAsiaTheme="minorHAnsi" w:hAnsi="Aptos" w:cstheme="minorBidi" w:hint="default"/>
+      </w:rPr>
+    </w:lvl>
+    <w:lvl w:ilvl="1" w:tplc="08130003" w:tentative="1">
+      <w:start w:val="1"/>
+      <w:numFmt w:val="bullet"/>
+      <w:lvlText w:val="o"/>
+      <w:lvlJc w:val="left"/>
+      <w:pPr>
+        <w:ind w:left="1440" w:hanging="360"/>
+      </w:pPr>
+      <w:rPr>
+        <w:rFonts w:ascii="Courier New" w:hAnsi="Courier New" w:cs="Courier New" w:hint="default"/>
+      </w:rPr>
+    </w:lvl>
+    <w:lvl w:ilvl="2" w:tplc="08130005" w:tentative="1">
+      <w:start w:val="1"/>
+      <w:numFmt w:val="bullet"/>
+      <w:lvlText w:val=""/>
+      <w:lvlJc w:val="left"/>
+      <w:pPr>
+        <w:ind w:left="2160" w:hanging="360"/>
+      </w:pPr>
+      <w:rPr>
+        <w:rFonts w:ascii="Wingdings" w:hAnsi="Wingdings" w:hint="default"/>
+      </w:rPr>
+    </w:lvl>
+    <w:lvl w:ilvl="3" w:tplc="08130001" w:tentative="1">
+      <w:start w:val="1"/>
+      <w:numFmt w:val="bullet"/>
+      <w:lvlText w:val=""/>
+      <w:lvlJc w:val="left"/>
+      <w:pPr>
+        <w:ind w:left="2880" w:hanging="360"/>
+      </w:pPr>
+      <w:rPr>
+        <w:rFonts w:ascii="Symbol" w:hAnsi="Symbol" w:hint="default"/>
+      </w:rPr>
+    </w:lvl>
+    <w:lvl w:ilvl="4" w:tplc="08130003" w:tentative="1">
+      <w:start w:val="1"/>
+      <w:numFmt w:val="bullet"/>
+      <w:lvlText w:val="o"/>
+      <w:lvlJc w:val="left"/>
+      <w:pPr>
+        <w:ind w:left="3600" w:hanging="360"/>
+      </w:pPr>
+      <w:rPr>
+        <w:rFonts w:ascii="Courier New" w:hAnsi="Courier New" w:cs="Courier New" w:hint="default"/>
+      </w:rPr>
+    </w:lvl>
+    <w:lvl w:ilvl="5" w:tplc="08130005" w:tentative="1">
+      <w:start w:val="1"/>
+      <w:numFmt w:val="bullet"/>
+      <w:lvlText w:val=""/>
+      <w:lvlJc w:val="left"/>
+      <w:pPr>
+        <w:ind w:left="4320" w:hanging="360"/>
+      </w:pPr>
+      <w:rPr>
+        <w:rFonts w:ascii="Wingdings" w:hAnsi="Wingdings" w:hint="default"/>
+      </w:rPr>
+    </w:lvl>
+    <w:lvl w:ilvl="6" w:tplc="08130001" w:tentative="1">
+      <w:start w:val="1"/>
+      <w:numFmt w:val="bullet"/>
+      <w:lvlText w:val=""/>
+      <w:lvlJc w:val="left"/>
+      <w:pPr>
+        <w:ind w:left="5040" w:hanging="360"/>
+      </w:pPr>
+      <w:rPr>
+        <w:rFonts w:ascii="Symbol" w:hAnsi="Symbol" w:hint="default"/>
+      </w:rPr>
+    </w:lvl>
+    <w:lvl w:ilvl="7" w:tplc="08130003" w:tentative="1">
+      <w:start w:val="1"/>
+      <w:numFmt w:val="bullet"/>
+      <w:lvlText w:val="o"/>
+      <w:lvlJc w:val="left"/>
+      <w:pPr>
+        <w:ind w:left="5760" w:hanging="360"/>
+      </w:pPr>
+      <w:rPr>
+        <w:rFonts w:ascii="Courier New" w:hAnsi="Courier New" w:cs="Courier New" w:hint="default"/>
+      </w:rPr>
+    </w:lvl>
+    <w:lvl w:ilvl="8" w:tplc="08130005" w:tentative="1">
+      <w:start w:val="1"/>
+      <w:numFmt w:val="bullet"/>
+      <w:lvlText w:val=""/>
+      <w:lvlJc w:val="left"/>
+      <w:pPr>
+        <w:ind w:left="6480" w:hanging="360"/>
+      </w:pPr>
+      <w:rPr>
+        <w:rFonts w:ascii="Wingdings" w:hAnsi="Wingdings" w:hint="default"/>
+      </w:rPr>
+    </w:lvl>
+  </w:abstractNum>
+  <w:abstractNum w:abstractNumId="14" w15:restartNumberingAfterBreak="0">
     <w:nsid w:val="2FEA5D74"/>
     <w:multiLevelType w:val="hybridMultilevel"/>
     <w:tmpl w:val="EFA88C96"/>
@@ -2898,7 +5789,7 @@
       </w:pPr>
     </w:lvl>
   </w:abstractNum>
-  <w:abstractNum w:abstractNumId="8" w15:restartNumberingAfterBreak="0">
+  <w:abstractNum w:abstractNumId="15" w15:restartNumberingAfterBreak="0">
     <w:nsid w:val="31887246"/>
     <w:multiLevelType w:val="hybridMultilevel"/>
     <w:tmpl w:val="E75A07A0"/>
@@ -3011,7 +5902,7 @@
       </w:rPr>
     </w:lvl>
   </w:abstractNum>
-  <w:abstractNum w:abstractNumId="9" w15:restartNumberingAfterBreak="0">
+  <w:abstractNum w:abstractNumId="16" w15:restartNumberingAfterBreak="0">
     <w:nsid w:val="346A0F49"/>
     <w:multiLevelType w:val="hybridMultilevel"/>
     <w:tmpl w:val="0E94A04C"/>
@@ -3124,7 +6015,7 @@
       </w:rPr>
     </w:lvl>
   </w:abstractNum>
-  <w:abstractNum w:abstractNumId="10" w15:restartNumberingAfterBreak="0">
+  <w:abstractNum w:abstractNumId="17" w15:restartNumberingAfterBreak="0">
     <w:nsid w:val="385F5CC1"/>
     <w:multiLevelType w:val="hybridMultilevel"/>
     <w:tmpl w:val="B4106B2E"/>
@@ -3216,7 +6107,102 @@
       </w:pPr>
     </w:lvl>
   </w:abstractNum>
-  <w:abstractNum w:abstractNumId="11" w15:restartNumberingAfterBreak="0">
+  <w:abstractNum w:abstractNumId="18" w15:restartNumberingAfterBreak="0">
+    <w:nsid w:val="38FE1883"/>
+    <w:multiLevelType w:val="hybridMultilevel"/>
+    <w:tmpl w:val="80327E70"/>
+    <w:lvl w:ilvl="0" w:tplc="FFFFFFFF">
+      <w:start w:val="1"/>
+      <w:numFmt w:val="decimal"/>
+      <w:lvlText w:val="%1."/>
+      <w:lvlJc w:val="left"/>
+      <w:pPr>
+        <w:ind w:left="720" w:hanging="360"/>
+      </w:pPr>
+      <w:rPr>
+        <w:rFonts w:hint="default"/>
+      </w:rPr>
+    </w:lvl>
+    <w:lvl w:ilvl="1" w:tplc="FFFFFFFF">
+      <w:start w:val="1"/>
+      <w:numFmt w:val="bullet"/>
+      <w:lvlText w:val="-"/>
+      <w:lvlJc w:val="left"/>
+      <w:pPr>
+        <w:ind w:left="720" w:hanging="360"/>
+      </w:pPr>
+      <w:rPr>
+        <w:rFonts w:ascii="Aptos" w:eastAsiaTheme="minorHAnsi" w:hAnsi="Aptos" w:cstheme="minorBidi" w:hint="default"/>
+      </w:rPr>
+    </w:lvl>
+    <w:lvl w:ilvl="2" w:tplc="08130005">
+      <w:start w:val="1"/>
+      <w:numFmt w:val="bullet"/>
+      <w:lvlText w:val=""/>
+      <w:lvlJc w:val="left"/>
+      <w:pPr>
+        <w:ind w:left="2340" w:hanging="360"/>
+      </w:pPr>
+      <w:rPr>
+        <w:rFonts w:ascii="Wingdings" w:hAnsi="Wingdings" w:hint="default"/>
+      </w:rPr>
+    </w:lvl>
+    <w:lvl w:ilvl="3" w:tplc="FFFFFFFF">
+      <w:start w:val="1"/>
+      <w:numFmt w:val="decimal"/>
+      <w:lvlText w:val="%4."/>
+      <w:lvlJc w:val="left"/>
+      <w:pPr>
+        <w:ind w:left="2880" w:hanging="360"/>
+      </w:pPr>
+    </w:lvl>
+    <w:lvl w:ilvl="4" w:tplc="FFFFFFFF">
+      <w:start w:val="1"/>
+      <w:numFmt w:val="lowerLetter"/>
+      <w:lvlText w:val="%5."/>
+      <w:lvlJc w:val="left"/>
+      <w:pPr>
+        <w:ind w:left="3600" w:hanging="360"/>
+      </w:pPr>
+    </w:lvl>
+    <w:lvl w:ilvl="5" w:tplc="FFFFFFFF" w:tentative="1">
+      <w:start w:val="1"/>
+      <w:numFmt w:val="lowerRoman"/>
+      <w:lvlText w:val="%6."/>
+      <w:lvlJc w:val="right"/>
+      <w:pPr>
+        <w:ind w:left="4320" w:hanging="180"/>
+      </w:pPr>
+    </w:lvl>
+    <w:lvl w:ilvl="6" w:tplc="FFFFFFFF" w:tentative="1">
+      <w:start w:val="1"/>
+      <w:numFmt w:val="decimal"/>
+      <w:lvlText w:val="%7."/>
+      <w:lvlJc w:val="left"/>
+      <w:pPr>
+        <w:ind w:left="5040" w:hanging="360"/>
+      </w:pPr>
+    </w:lvl>
+    <w:lvl w:ilvl="7" w:tplc="FFFFFFFF" w:tentative="1">
+      <w:start w:val="1"/>
+      <w:numFmt w:val="lowerLetter"/>
+      <w:lvlText w:val="%8."/>
+      <w:lvlJc w:val="left"/>
+      <w:pPr>
+        <w:ind w:left="5760" w:hanging="360"/>
+      </w:pPr>
+    </w:lvl>
+    <w:lvl w:ilvl="8" w:tplc="FFFFFFFF" w:tentative="1">
+      <w:start w:val="1"/>
+      <w:numFmt w:val="lowerRoman"/>
+      <w:lvlText w:val="%9."/>
+      <w:lvlJc w:val="right"/>
+      <w:pPr>
+        <w:ind w:left="6480" w:hanging="180"/>
+      </w:pPr>
+    </w:lvl>
+  </w:abstractNum>
+  <w:abstractNum w:abstractNumId="19" w15:restartNumberingAfterBreak="0">
     <w:nsid w:val="39D610B6"/>
     <w:multiLevelType w:val="hybridMultilevel"/>
     <w:tmpl w:val="A99EBE04"/>
@@ -3320,7 +6306,7 @@
       </w:pPr>
     </w:lvl>
   </w:abstractNum>
-  <w:abstractNum w:abstractNumId="12" w15:restartNumberingAfterBreak="0">
+  <w:abstractNum w:abstractNumId="20" w15:restartNumberingAfterBreak="0">
     <w:nsid w:val="3ECD0786"/>
     <w:multiLevelType w:val="hybridMultilevel"/>
     <w:tmpl w:val="2CAC3120"/>
@@ -3418,10 +6404,10 @@
       </w:pPr>
     </w:lvl>
   </w:abstractNum>
-  <w:abstractNum w:abstractNumId="13" w15:restartNumberingAfterBreak="0">
+  <w:abstractNum w:abstractNumId="21" w15:restartNumberingAfterBreak="0">
     <w:nsid w:val="410B772E"/>
     <w:multiLevelType w:val="hybridMultilevel"/>
-    <w:tmpl w:val="9752C01A"/>
+    <w:tmpl w:val="244C04D6"/>
     <w:lvl w:ilvl="0" w:tplc="FFFFFFFF">
       <w:start w:val="1"/>
       <w:numFmt w:val="decimal"/>
@@ -3434,16 +6420,16 @@
         <w:rFonts w:hint="default"/>
       </w:rPr>
     </w:lvl>
-    <w:lvl w:ilvl="1" w:tplc="FFFFFFFF">
-      <w:start w:val="1"/>
-      <w:numFmt w:val="bullet"/>
-      <w:lvlText w:val="-"/>
-      <w:lvlJc w:val="left"/>
-      <w:pPr>
-        <w:ind w:left="720" w:hanging="360"/>
-      </w:pPr>
-      <w:rPr>
-        <w:rFonts w:ascii="Aptos" w:eastAsiaTheme="minorHAnsi" w:hAnsi="Aptos" w:cstheme="minorBidi" w:hint="default"/>
+    <w:lvl w:ilvl="1" w:tplc="08130005">
+      <w:start w:val="1"/>
+      <w:numFmt w:val="bullet"/>
+      <w:lvlText w:val=""/>
+      <w:lvlJc w:val="left"/>
+      <w:pPr>
+        <w:ind w:left="2136" w:hanging="360"/>
+      </w:pPr>
+      <w:rPr>
+        <w:rFonts w:ascii="Wingdings" w:hAnsi="Wingdings" w:hint="default"/>
       </w:rPr>
     </w:lvl>
     <w:lvl w:ilvl="2" w:tplc="FFFFFFFF">
@@ -3516,7 +6502,120 @@
       </w:pPr>
     </w:lvl>
   </w:abstractNum>
-  <w:abstractNum w:abstractNumId="14" w15:restartNumberingAfterBreak="0">
+  <w:abstractNum w:abstractNumId="22" w15:restartNumberingAfterBreak="0">
+    <w:nsid w:val="421F5058"/>
+    <w:multiLevelType w:val="hybridMultilevel"/>
+    <w:tmpl w:val="18C81A82"/>
+    <w:lvl w:ilvl="0" w:tplc="9FB09B1C">
+      <w:start w:val="1"/>
+      <w:numFmt w:val="bullet"/>
+      <w:lvlText w:val="-"/>
+      <w:lvlJc w:val="left"/>
+      <w:pPr>
+        <w:ind w:left="720" w:hanging="360"/>
+      </w:pPr>
+      <w:rPr>
+        <w:rFonts w:ascii="Aptos" w:eastAsiaTheme="minorHAnsi" w:hAnsi="Aptos" w:cstheme="minorBidi" w:hint="default"/>
+      </w:rPr>
+    </w:lvl>
+    <w:lvl w:ilvl="1" w:tplc="08130003" w:tentative="1">
+      <w:start w:val="1"/>
+      <w:numFmt w:val="bullet"/>
+      <w:lvlText w:val="o"/>
+      <w:lvlJc w:val="left"/>
+      <w:pPr>
+        <w:ind w:left="1440" w:hanging="360"/>
+      </w:pPr>
+      <w:rPr>
+        <w:rFonts w:ascii="Courier New" w:hAnsi="Courier New" w:cs="Courier New" w:hint="default"/>
+      </w:rPr>
+    </w:lvl>
+    <w:lvl w:ilvl="2" w:tplc="08130005" w:tentative="1">
+      <w:start w:val="1"/>
+      <w:numFmt w:val="bullet"/>
+      <w:lvlText w:val=""/>
+      <w:lvlJc w:val="left"/>
+      <w:pPr>
+        <w:ind w:left="2160" w:hanging="360"/>
+      </w:pPr>
+      <w:rPr>
+        <w:rFonts w:ascii="Wingdings" w:hAnsi="Wingdings" w:hint="default"/>
+      </w:rPr>
+    </w:lvl>
+    <w:lvl w:ilvl="3" w:tplc="08130001" w:tentative="1">
+      <w:start w:val="1"/>
+      <w:numFmt w:val="bullet"/>
+      <w:lvlText w:val=""/>
+      <w:lvlJc w:val="left"/>
+      <w:pPr>
+        <w:ind w:left="2880" w:hanging="360"/>
+      </w:pPr>
+      <w:rPr>
+        <w:rFonts w:ascii="Symbol" w:hAnsi="Symbol" w:hint="default"/>
+      </w:rPr>
+    </w:lvl>
+    <w:lvl w:ilvl="4" w:tplc="08130003" w:tentative="1">
+      <w:start w:val="1"/>
+      <w:numFmt w:val="bullet"/>
+      <w:lvlText w:val="o"/>
+      <w:lvlJc w:val="left"/>
+      <w:pPr>
+        <w:ind w:left="3600" w:hanging="360"/>
+      </w:pPr>
+      <w:rPr>
+        <w:rFonts w:ascii="Courier New" w:hAnsi="Courier New" w:cs="Courier New" w:hint="default"/>
+      </w:rPr>
+    </w:lvl>
+    <w:lvl w:ilvl="5" w:tplc="08130005" w:tentative="1">
+      <w:start w:val="1"/>
+      <w:numFmt w:val="bullet"/>
+      <w:lvlText w:val=""/>
+      <w:lvlJc w:val="left"/>
+      <w:pPr>
+        <w:ind w:left="4320" w:hanging="360"/>
+      </w:pPr>
+      <w:rPr>
+        <w:rFonts w:ascii="Wingdings" w:hAnsi="Wingdings" w:hint="default"/>
+      </w:rPr>
+    </w:lvl>
+    <w:lvl w:ilvl="6" w:tplc="08130001" w:tentative="1">
+      <w:start w:val="1"/>
+      <w:numFmt w:val="bullet"/>
+      <w:lvlText w:val=""/>
+      <w:lvlJc w:val="left"/>
+      <w:pPr>
+        <w:ind w:left="5040" w:hanging="360"/>
+      </w:pPr>
+      <w:rPr>
+        <w:rFonts w:ascii="Symbol" w:hAnsi="Symbol" w:hint="default"/>
+      </w:rPr>
+    </w:lvl>
+    <w:lvl w:ilvl="7" w:tplc="08130003" w:tentative="1">
+      <w:start w:val="1"/>
+      <w:numFmt w:val="bullet"/>
+      <w:lvlText w:val="o"/>
+      <w:lvlJc w:val="left"/>
+      <w:pPr>
+        <w:ind w:left="5760" w:hanging="360"/>
+      </w:pPr>
+      <w:rPr>
+        <w:rFonts w:ascii="Courier New" w:hAnsi="Courier New" w:cs="Courier New" w:hint="default"/>
+      </w:rPr>
+    </w:lvl>
+    <w:lvl w:ilvl="8" w:tplc="08130005" w:tentative="1">
+      <w:start w:val="1"/>
+      <w:numFmt w:val="bullet"/>
+      <w:lvlText w:val=""/>
+      <w:lvlJc w:val="left"/>
+      <w:pPr>
+        <w:ind w:left="6480" w:hanging="360"/>
+      </w:pPr>
+      <w:rPr>
+        <w:rFonts w:ascii="Wingdings" w:hAnsi="Wingdings" w:hint="default"/>
+      </w:rPr>
+    </w:lvl>
+  </w:abstractNum>
+  <w:abstractNum w:abstractNumId="23" w15:restartNumberingAfterBreak="0">
     <w:nsid w:val="43A41F5A"/>
     <w:multiLevelType w:val="hybridMultilevel"/>
     <w:tmpl w:val="6E38F0F6"/>
@@ -3629,7 +6728,7 @@
       </w:rPr>
     </w:lvl>
   </w:abstractNum>
-  <w:abstractNum w:abstractNumId="15" w15:restartNumberingAfterBreak="0">
+  <w:abstractNum w:abstractNumId="24" w15:restartNumberingAfterBreak="0">
     <w:nsid w:val="45922AEA"/>
     <w:multiLevelType w:val="hybridMultilevel"/>
     <w:tmpl w:val="41C4553C"/>
@@ -3721,7 +6820,7 @@
       </w:pPr>
     </w:lvl>
   </w:abstractNum>
-  <w:abstractNum w:abstractNumId="16" w15:restartNumberingAfterBreak="0">
+  <w:abstractNum w:abstractNumId="25" w15:restartNumberingAfterBreak="0">
     <w:nsid w:val="47EC70A1"/>
     <w:multiLevelType w:val="hybridMultilevel"/>
     <w:tmpl w:val="C32E6870"/>
@@ -3813,7 +6912,7 @@
       </w:pPr>
     </w:lvl>
   </w:abstractNum>
-  <w:abstractNum w:abstractNumId="17" w15:restartNumberingAfterBreak="0">
+  <w:abstractNum w:abstractNumId="26" w15:restartNumberingAfterBreak="0">
     <w:nsid w:val="481A46DE"/>
     <w:multiLevelType w:val="hybridMultilevel"/>
     <w:tmpl w:val="C778DC54"/>
@@ -3911,7 +7010,7 @@
       </w:pPr>
     </w:lvl>
   </w:abstractNum>
-  <w:abstractNum w:abstractNumId="18" w15:restartNumberingAfterBreak="0">
+  <w:abstractNum w:abstractNumId="27" w15:restartNumberingAfterBreak="0">
     <w:nsid w:val="487B681E"/>
     <w:multiLevelType w:val="hybridMultilevel"/>
     <w:tmpl w:val="EE58496E"/>
@@ -4024,7 +7123,233 @@
       </w:rPr>
     </w:lvl>
   </w:abstractNum>
-  <w:abstractNum w:abstractNumId="19" w15:restartNumberingAfterBreak="0">
+  <w:abstractNum w:abstractNumId="28" w15:restartNumberingAfterBreak="0">
+    <w:nsid w:val="50615301"/>
+    <w:multiLevelType w:val="hybridMultilevel"/>
+    <w:tmpl w:val="1034DF42"/>
+    <w:lvl w:ilvl="0" w:tplc="9FB09B1C">
+      <w:start w:val="1"/>
+      <w:numFmt w:val="bullet"/>
+      <w:lvlText w:val="-"/>
+      <w:lvlJc w:val="left"/>
+      <w:pPr>
+        <w:ind w:left="720" w:hanging="360"/>
+      </w:pPr>
+      <w:rPr>
+        <w:rFonts w:ascii="Aptos" w:eastAsiaTheme="minorHAnsi" w:hAnsi="Aptos" w:cstheme="minorBidi" w:hint="default"/>
+      </w:rPr>
+    </w:lvl>
+    <w:lvl w:ilvl="1" w:tplc="08130003">
+      <w:start w:val="1"/>
+      <w:numFmt w:val="bullet"/>
+      <w:lvlText w:val="o"/>
+      <w:lvlJc w:val="left"/>
+      <w:pPr>
+        <w:ind w:left="1440" w:hanging="360"/>
+      </w:pPr>
+      <w:rPr>
+        <w:rFonts w:ascii="Courier New" w:hAnsi="Courier New" w:cs="Courier New" w:hint="default"/>
+      </w:rPr>
+    </w:lvl>
+    <w:lvl w:ilvl="2" w:tplc="08130005">
+      <w:start w:val="1"/>
+      <w:numFmt w:val="bullet"/>
+      <w:lvlText w:val=""/>
+      <w:lvlJc w:val="left"/>
+      <w:pPr>
+        <w:ind w:left="2160" w:hanging="360"/>
+      </w:pPr>
+      <w:rPr>
+        <w:rFonts w:ascii="Wingdings" w:hAnsi="Wingdings" w:hint="default"/>
+      </w:rPr>
+    </w:lvl>
+    <w:lvl w:ilvl="3" w:tplc="08130001" w:tentative="1">
+      <w:start w:val="1"/>
+      <w:numFmt w:val="bullet"/>
+      <w:lvlText w:val=""/>
+      <w:lvlJc w:val="left"/>
+      <w:pPr>
+        <w:ind w:left="2880" w:hanging="360"/>
+      </w:pPr>
+      <w:rPr>
+        <w:rFonts w:ascii="Symbol" w:hAnsi="Symbol" w:hint="default"/>
+      </w:rPr>
+    </w:lvl>
+    <w:lvl w:ilvl="4" w:tplc="08130003" w:tentative="1">
+      <w:start w:val="1"/>
+      <w:numFmt w:val="bullet"/>
+      <w:lvlText w:val="o"/>
+      <w:lvlJc w:val="left"/>
+      <w:pPr>
+        <w:ind w:left="3600" w:hanging="360"/>
+      </w:pPr>
+      <w:rPr>
+        <w:rFonts w:ascii="Courier New" w:hAnsi="Courier New" w:cs="Courier New" w:hint="default"/>
+      </w:rPr>
+    </w:lvl>
+    <w:lvl w:ilvl="5" w:tplc="08130005" w:tentative="1">
+      <w:start w:val="1"/>
+      <w:numFmt w:val="bullet"/>
+      <w:lvlText w:val=""/>
+      <w:lvlJc w:val="left"/>
+      <w:pPr>
+        <w:ind w:left="4320" w:hanging="360"/>
+      </w:pPr>
+      <w:rPr>
+        <w:rFonts w:ascii="Wingdings" w:hAnsi="Wingdings" w:hint="default"/>
+      </w:rPr>
+    </w:lvl>
+    <w:lvl w:ilvl="6" w:tplc="08130001" w:tentative="1">
+      <w:start w:val="1"/>
+      <w:numFmt w:val="bullet"/>
+      <w:lvlText w:val=""/>
+      <w:lvlJc w:val="left"/>
+      <w:pPr>
+        <w:ind w:left="5040" w:hanging="360"/>
+      </w:pPr>
+      <w:rPr>
+        <w:rFonts w:ascii="Symbol" w:hAnsi="Symbol" w:hint="default"/>
+      </w:rPr>
+    </w:lvl>
+    <w:lvl w:ilvl="7" w:tplc="08130003" w:tentative="1">
+      <w:start w:val="1"/>
+      <w:numFmt w:val="bullet"/>
+      <w:lvlText w:val="o"/>
+      <w:lvlJc w:val="left"/>
+      <w:pPr>
+        <w:ind w:left="5760" w:hanging="360"/>
+      </w:pPr>
+      <w:rPr>
+        <w:rFonts w:ascii="Courier New" w:hAnsi="Courier New" w:cs="Courier New" w:hint="default"/>
+      </w:rPr>
+    </w:lvl>
+    <w:lvl w:ilvl="8" w:tplc="08130005" w:tentative="1">
+      <w:start w:val="1"/>
+      <w:numFmt w:val="bullet"/>
+      <w:lvlText w:val=""/>
+      <w:lvlJc w:val="left"/>
+      <w:pPr>
+        <w:ind w:left="6480" w:hanging="360"/>
+      </w:pPr>
+      <w:rPr>
+        <w:rFonts w:ascii="Wingdings" w:hAnsi="Wingdings" w:hint="default"/>
+      </w:rPr>
+    </w:lvl>
+  </w:abstractNum>
+  <w:abstractNum w:abstractNumId="29" w15:restartNumberingAfterBreak="0">
+    <w:nsid w:val="509A67DF"/>
+    <w:multiLevelType w:val="hybridMultilevel"/>
+    <w:tmpl w:val="B2889F94"/>
+    <w:lvl w:ilvl="0" w:tplc="9FB09B1C">
+      <w:start w:val="1"/>
+      <w:numFmt w:val="bullet"/>
+      <w:lvlText w:val="-"/>
+      <w:lvlJc w:val="left"/>
+      <w:pPr>
+        <w:ind w:left="720" w:hanging="360"/>
+      </w:pPr>
+      <w:rPr>
+        <w:rFonts w:ascii="Aptos" w:eastAsiaTheme="minorHAnsi" w:hAnsi="Aptos" w:cstheme="minorBidi" w:hint="default"/>
+      </w:rPr>
+    </w:lvl>
+    <w:lvl w:ilvl="1" w:tplc="08130003">
+      <w:start w:val="1"/>
+      <w:numFmt w:val="bullet"/>
+      <w:lvlText w:val="o"/>
+      <w:lvlJc w:val="left"/>
+      <w:pPr>
+        <w:ind w:left="1440" w:hanging="360"/>
+      </w:pPr>
+      <w:rPr>
+        <w:rFonts w:ascii="Courier New" w:hAnsi="Courier New" w:cs="Courier New" w:hint="default"/>
+      </w:rPr>
+    </w:lvl>
+    <w:lvl w:ilvl="2" w:tplc="08130005">
+      <w:start w:val="1"/>
+      <w:numFmt w:val="bullet"/>
+      <w:lvlText w:val=""/>
+      <w:lvlJc w:val="left"/>
+      <w:pPr>
+        <w:ind w:left="2160" w:hanging="360"/>
+      </w:pPr>
+      <w:rPr>
+        <w:rFonts w:ascii="Wingdings" w:hAnsi="Wingdings" w:hint="default"/>
+      </w:rPr>
+    </w:lvl>
+    <w:lvl w:ilvl="3" w:tplc="08130001" w:tentative="1">
+      <w:start w:val="1"/>
+      <w:numFmt w:val="bullet"/>
+      <w:lvlText w:val=""/>
+      <w:lvlJc w:val="left"/>
+      <w:pPr>
+        <w:ind w:left="2880" w:hanging="360"/>
+      </w:pPr>
+      <w:rPr>
+        <w:rFonts w:ascii="Symbol" w:hAnsi="Symbol" w:hint="default"/>
+      </w:rPr>
+    </w:lvl>
+    <w:lvl w:ilvl="4" w:tplc="08130003" w:tentative="1">
+      <w:start w:val="1"/>
+      <w:numFmt w:val="bullet"/>
+      <w:lvlText w:val="o"/>
+      <w:lvlJc w:val="left"/>
+      <w:pPr>
+        <w:ind w:left="3600" w:hanging="360"/>
+      </w:pPr>
+      <w:rPr>
+        <w:rFonts w:ascii="Courier New" w:hAnsi="Courier New" w:cs="Courier New" w:hint="default"/>
+      </w:rPr>
+    </w:lvl>
+    <w:lvl w:ilvl="5" w:tplc="08130005" w:tentative="1">
+      <w:start w:val="1"/>
+      <w:numFmt w:val="bullet"/>
+      <w:lvlText w:val=""/>
+      <w:lvlJc w:val="left"/>
+      <w:pPr>
+        <w:ind w:left="4320" w:hanging="360"/>
+      </w:pPr>
+      <w:rPr>
+        <w:rFonts w:ascii="Wingdings" w:hAnsi="Wingdings" w:hint="default"/>
+      </w:rPr>
+    </w:lvl>
+    <w:lvl w:ilvl="6" w:tplc="08130001" w:tentative="1">
+      <w:start w:val="1"/>
+      <w:numFmt w:val="bullet"/>
+      <w:lvlText w:val=""/>
+      <w:lvlJc w:val="left"/>
+      <w:pPr>
+        <w:ind w:left="5040" w:hanging="360"/>
+      </w:pPr>
+      <w:rPr>
+        <w:rFonts w:ascii="Symbol" w:hAnsi="Symbol" w:hint="default"/>
+      </w:rPr>
+    </w:lvl>
+    <w:lvl w:ilvl="7" w:tplc="08130003" w:tentative="1">
+      <w:start w:val="1"/>
+      <w:numFmt w:val="bullet"/>
+      <w:lvlText w:val="o"/>
+      <w:lvlJc w:val="left"/>
+      <w:pPr>
+        <w:ind w:left="5760" w:hanging="360"/>
+      </w:pPr>
+      <w:rPr>
+        <w:rFonts w:ascii="Courier New" w:hAnsi="Courier New" w:cs="Courier New" w:hint="default"/>
+      </w:rPr>
+    </w:lvl>
+    <w:lvl w:ilvl="8" w:tplc="08130005" w:tentative="1">
+      <w:start w:val="1"/>
+      <w:numFmt w:val="bullet"/>
+      <w:lvlText w:val=""/>
+      <w:lvlJc w:val="left"/>
+      <w:pPr>
+        <w:ind w:left="6480" w:hanging="360"/>
+      </w:pPr>
+      <w:rPr>
+        <w:rFonts w:ascii="Wingdings" w:hAnsi="Wingdings" w:hint="default"/>
+      </w:rPr>
+    </w:lvl>
+  </w:abstractNum>
+  <w:abstractNum w:abstractNumId="30" w15:restartNumberingAfterBreak="0">
     <w:nsid w:val="53A2329C"/>
     <w:multiLevelType w:val="hybridMultilevel"/>
     <w:tmpl w:val="743CB744"/>
@@ -4137,7 +7462,102 @@
       </w:rPr>
     </w:lvl>
   </w:abstractNum>
-  <w:abstractNum w:abstractNumId="20" w15:restartNumberingAfterBreak="0">
+  <w:abstractNum w:abstractNumId="31" w15:restartNumberingAfterBreak="0">
+    <w:nsid w:val="5529578F"/>
+    <w:multiLevelType w:val="hybridMultilevel"/>
+    <w:tmpl w:val="DCEE3226"/>
+    <w:lvl w:ilvl="0" w:tplc="FFFFFFFF">
+      <w:start w:val="1"/>
+      <w:numFmt w:val="decimal"/>
+      <w:lvlText w:val="%1."/>
+      <w:lvlJc w:val="left"/>
+      <w:pPr>
+        <w:ind w:left="360" w:hanging="360"/>
+      </w:pPr>
+      <w:rPr>
+        <w:rFonts w:hint="default"/>
+      </w:rPr>
+    </w:lvl>
+    <w:lvl w:ilvl="1" w:tplc="FFFFFFFF">
+      <w:start w:val="1"/>
+      <w:numFmt w:val="bullet"/>
+      <w:lvlText w:val="-"/>
+      <w:lvlJc w:val="left"/>
+      <w:pPr>
+        <w:ind w:left="720" w:hanging="360"/>
+      </w:pPr>
+      <w:rPr>
+        <w:rFonts w:ascii="Aptos" w:eastAsiaTheme="minorHAnsi" w:hAnsi="Aptos" w:cstheme="minorBidi" w:hint="default"/>
+      </w:rPr>
+    </w:lvl>
+    <w:lvl w:ilvl="2" w:tplc="FFFFFFFF">
+      <w:start w:val="1"/>
+      <w:numFmt w:val="bullet"/>
+      <w:lvlText w:val=""/>
+      <w:lvlJc w:val="left"/>
+      <w:pPr>
+        <w:ind w:left="2340" w:hanging="360"/>
+      </w:pPr>
+      <w:rPr>
+        <w:rFonts w:ascii="Wingdings" w:hAnsi="Wingdings" w:hint="default"/>
+      </w:rPr>
+    </w:lvl>
+    <w:lvl w:ilvl="3" w:tplc="FFFFFFFF">
+      <w:start w:val="1"/>
+      <w:numFmt w:val="decimal"/>
+      <w:lvlText w:val="%4."/>
+      <w:lvlJc w:val="left"/>
+      <w:pPr>
+        <w:ind w:left="2880" w:hanging="360"/>
+      </w:pPr>
+    </w:lvl>
+    <w:lvl w:ilvl="4" w:tplc="FFFFFFFF">
+      <w:start w:val="1"/>
+      <w:numFmt w:val="lowerLetter"/>
+      <w:lvlText w:val="%5."/>
+      <w:lvlJc w:val="left"/>
+      <w:pPr>
+        <w:ind w:left="3600" w:hanging="360"/>
+      </w:pPr>
+    </w:lvl>
+    <w:lvl w:ilvl="5" w:tplc="FFFFFFFF" w:tentative="1">
+      <w:start w:val="1"/>
+      <w:numFmt w:val="lowerRoman"/>
+      <w:lvlText w:val="%6."/>
+      <w:lvlJc w:val="right"/>
+      <w:pPr>
+        <w:ind w:left="4320" w:hanging="180"/>
+      </w:pPr>
+    </w:lvl>
+    <w:lvl w:ilvl="6" w:tplc="FFFFFFFF" w:tentative="1">
+      <w:start w:val="1"/>
+      <w:numFmt w:val="decimal"/>
+      <w:lvlText w:val="%7."/>
+      <w:lvlJc w:val="left"/>
+      <w:pPr>
+        <w:ind w:left="5040" w:hanging="360"/>
+      </w:pPr>
+    </w:lvl>
+    <w:lvl w:ilvl="7" w:tplc="FFFFFFFF" w:tentative="1">
+      <w:start w:val="1"/>
+      <w:numFmt w:val="lowerLetter"/>
+      <w:lvlText w:val="%8."/>
+      <w:lvlJc w:val="left"/>
+      <w:pPr>
+        <w:ind w:left="5760" w:hanging="360"/>
+      </w:pPr>
+    </w:lvl>
+    <w:lvl w:ilvl="8" w:tplc="FFFFFFFF" w:tentative="1">
+      <w:start w:val="1"/>
+      <w:numFmt w:val="lowerRoman"/>
+      <w:lvlText w:val="%9."/>
+      <w:lvlJc w:val="right"/>
+      <w:pPr>
+        <w:ind w:left="6480" w:hanging="180"/>
+      </w:pPr>
+    </w:lvl>
+  </w:abstractNum>
+  <w:abstractNum w:abstractNumId="32" w15:restartNumberingAfterBreak="0">
     <w:nsid w:val="57EB2668"/>
     <w:multiLevelType w:val="hybridMultilevel"/>
     <w:tmpl w:val="C220C0D4"/>
@@ -4235,7 +7655,7 @@
       </w:pPr>
     </w:lvl>
   </w:abstractNum>
-  <w:abstractNum w:abstractNumId="21" w15:restartNumberingAfterBreak="0">
+  <w:abstractNum w:abstractNumId="33" w15:restartNumberingAfterBreak="0">
     <w:nsid w:val="58546943"/>
     <w:multiLevelType w:val="hybridMultilevel"/>
     <w:tmpl w:val="17187A9A"/>
@@ -4348,10 +7768,123 @@
       </w:rPr>
     </w:lvl>
   </w:abstractNum>
-  <w:abstractNum w:abstractNumId="22" w15:restartNumberingAfterBreak="0">
+  <w:abstractNum w:abstractNumId="34" w15:restartNumberingAfterBreak="0">
+    <w:nsid w:val="58BD0355"/>
+    <w:multiLevelType w:val="hybridMultilevel"/>
+    <w:tmpl w:val="58089C86"/>
+    <w:lvl w:ilvl="0" w:tplc="0813000B">
+      <w:start w:val="1"/>
+      <w:numFmt w:val="bullet"/>
+      <w:lvlText w:val=""/>
+      <w:lvlJc w:val="left"/>
+      <w:pPr>
+        <w:ind w:left="720" w:hanging="360"/>
+      </w:pPr>
+      <w:rPr>
+        <w:rFonts w:ascii="Wingdings" w:hAnsi="Wingdings" w:hint="default"/>
+      </w:rPr>
+    </w:lvl>
+    <w:lvl w:ilvl="1" w:tplc="FFFFFFFF" w:tentative="1">
+      <w:start w:val="1"/>
+      <w:numFmt w:val="bullet"/>
+      <w:lvlText w:val="o"/>
+      <w:lvlJc w:val="left"/>
+      <w:pPr>
+        <w:ind w:left="1440" w:hanging="360"/>
+      </w:pPr>
+      <w:rPr>
+        <w:rFonts w:ascii="Courier New" w:hAnsi="Courier New" w:cs="Courier New" w:hint="default"/>
+      </w:rPr>
+    </w:lvl>
+    <w:lvl w:ilvl="2" w:tplc="FFFFFFFF" w:tentative="1">
+      <w:start w:val="1"/>
+      <w:numFmt w:val="bullet"/>
+      <w:lvlText w:val=""/>
+      <w:lvlJc w:val="left"/>
+      <w:pPr>
+        <w:ind w:left="2160" w:hanging="360"/>
+      </w:pPr>
+      <w:rPr>
+        <w:rFonts w:ascii="Wingdings" w:hAnsi="Wingdings" w:hint="default"/>
+      </w:rPr>
+    </w:lvl>
+    <w:lvl w:ilvl="3" w:tplc="FFFFFFFF" w:tentative="1">
+      <w:start w:val="1"/>
+      <w:numFmt w:val="bullet"/>
+      <w:lvlText w:val=""/>
+      <w:lvlJc w:val="left"/>
+      <w:pPr>
+        <w:ind w:left="2880" w:hanging="360"/>
+      </w:pPr>
+      <w:rPr>
+        <w:rFonts w:ascii="Symbol" w:hAnsi="Symbol" w:hint="default"/>
+      </w:rPr>
+    </w:lvl>
+    <w:lvl w:ilvl="4" w:tplc="FFFFFFFF" w:tentative="1">
+      <w:start w:val="1"/>
+      <w:numFmt w:val="bullet"/>
+      <w:lvlText w:val="o"/>
+      <w:lvlJc w:val="left"/>
+      <w:pPr>
+        <w:ind w:left="3600" w:hanging="360"/>
+      </w:pPr>
+      <w:rPr>
+        <w:rFonts w:ascii="Courier New" w:hAnsi="Courier New" w:cs="Courier New" w:hint="default"/>
+      </w:rPr>
+    </w:lvl>
+    <w:lvl w:ilvl="5" w:tplc="FFFFFFFF" w:tentative="1">
+      <w:start w:val="1"/>
+      <w:numFmt w:val="bullet"/>
+      <w:lvlText w:val=""/>
+      <w:lvlJc w:val="left"/>
+      <w:pPr>
+        <w:ind w:left="4320" w:hanging="360"/>
+      </w:pPr>
+      <w:rPr>
+        <w:rFonts w:ascii="Wingdings" w:hAnsi="Wingdings" w:hint="default"/>
+      </w:rPr>
+    </w:lvl>
+    <w:lvl w:ilvl="6" w:tplc="FFFFFFFF" w:tentative="1">
+      <w:start w:val="1"/>
+      <w:numFmt w:val="bullet"/>
+      <w:lvlText w:val=""/>
+      <w:lvlJc w:val="left"/>
+      <w:pPr>
+        <w:ind w:left="5040" w:hanging="360"/>
+      </w:pPr>
+      <w:rPr>
+        <w:rFonts w:ascii="Symbol" w:hAnsi="Symbol" w:hint="default"/>
+      </w:rPr>
+    </w:lvl>
+    <w:lvl w:ilvl="7" w:tplc="FFFFFFFF" w:tentative="1">
+      <w:start w:val="1"/>
+      <w:numFmt w:val="bullet"/>
+      <w:lvlText w:val="o"/>
+      <w:lvlJc w:val="left"/>
+      <w:pPr>
+        <w:ind w:left="5760" w:hanging="360"/>
+      </w:pPr>
+      <w:rPr>
+        <w:rFonts w:ascii="Courier New" w:hAnsi="Courier New" w:cs="Courier New" w:hint="default"/>
+      </w:rPr>
+    </w:lvl>
+    <w:lvl w:ilvl="8" w:tplc="FFFFFFFF" w:tentative="1">
+      <w:start w:val="1"/>
+      <w:numFmt w:val="bullet"/>
+      <w:lvlText w:val=""/>
+      <w:lvlJc w:val="left"/>
+      <w:pPr>
+        <w:ind w:left="6480" w:hanging="360"/>
+      </w:pPr>
+      <w:rPr>
+        <w:rFonts w:ascii="Wingdings" w:hAnsi="Wingdings" w:hint="default"/>
+      </w:rPr>
+    </w:lvl>
+  </w:abstractNum>
+  <w:abstractNum w:abstractNumId="35" w15:restartNumberingAfterBreak="0">
     <w:nsid w:val="616C2678"/>
     <w:multiLevelType w:val="hybridMultilevel"/>
-    <w:tmpl w:val="F780B452"/>
+    <w:tmpl w:val="F3361314"/>
     <w:lvl w:ilvl="0" w:tplc="0813000F">
       <w:start w:val="1"/>
       <w:numFmt w:val="decimal"/>
@@ -4373,14 +7906,17 @@
         <w:ind w:left="1440" w:hanging="360"/>
       </w:pPr>
     </w:lvl>
-    <w:lvl w:ilvl="2" w:tplc="0813001B">
+    <w:lvl w:ilvl="2" w:tplc="2CE2519A">
       <w:start w:val="1"/>
       <w:numFmt w:val="lowerRoman"/>
       <w:lvlText w:val="%3."/>
       <w:lvlJc w:val="right"/>
       <w:pPr>
-        <w:ind w:left="2160" w:hanging="180"/>
-      </w:pPr>
+        <w:ind w:left="1881" w:hanging="180"/>
+      </w:pPr>
+      <w:rPr>
+        <w:rFonts w:hint="default"/>
+      </w:rPr>
     </w:lvl>
     <w:lvl w:ilvl="3" w:tplc="0813000F" w:tentative="1">
       <w:start w:val="1"/>
@@ -4437,7 +7973,120 @@
       </w:pPr>
     </w:lvl>
   </w:abstractNum>
-  <w:abstractNum w:abstractNumId="23" w15:restartNumberingAfterBreak="0">
+  <w:abstractNum w:abstractNumId="36" w15:restartNumberingAfterBreak="0">
+    <w:nsid w:val="61DF6E51"/>
+    <w:multiLevelType w:val="hybridMultilevel"/>
+    <w:tmpl w:val="32D0ADDE"/>
+    <w:lvl w:ilvl="0" w:tplc="08130005">
+      <w:start w:val="1"/>
+      <w:numFmt w:val="bullet"/>
+      <w:lvlText w:val=""/>
+      <w:lvlJc w:val="left"/>
+      <w:pPr>
+        <w:ind w:left="2136" w:hanging="360"/>
+      </w:pPr>
+      <w:rPr>
+        <w:rFonts w:ascii="Wingdings" w:hAnsi="Wingdings" w:hint="default"/>
+      </w:rPr>
+    </w:lvl>
+    <w:lvl w:ilvl="1" w:tplc="08130003" w:tentative="1">
+      <w:start w:val="1"/>
+      <w:numFmt w:val="bullet"/>
+      <w:lvlText w:val="o"/>
+      <w:lvlJc w:val="left"/>
+      <w:pPr>
+        <w:ind w:left="2856" w:hanging="360"/>
+      </w:pPr>
+      <w:rPr>
+        <w:rFonts w:ascii="Courier New" w:hAnsi="Courier New" w:cs="Courier New" w:hint="default"/>
+      </w:rPr>
+    </w:lvl>
+    <w:lvl w:ilvl="2" w:tplc="08130005" w:tentative="1">
+      <w:start w:val="1"/>
+      <w:numFmt w:val="bullet"/>
+      <w:lvlText w:val=""/>
+      <w:lvlJc w:val="left"/>
+      <w:pPr>
+        <w:ind w:left="3576" w:hanging="360"/>
+      </w:pPr>
+      <w:rPr>
+        <w:rFonts w:ascii="Wingdings" w:hAnsi="Wingdings" w:hint="default"/>
+      </w:rPr>
+    </w:lvl>
+    <w:lvl w:ilvl="3" w:tplc="08130001" w:tentative="1">
+      <w:start w:val="1"/>
+      <w:numFmt w:val="bullet"/>
+      <w:lvlText w:val=""/>
+      <w:lvlJc w:val="left"/>
+      <w:pPr>
+        <w:ind w:left="4296" w:hanging="360"/>
+      </w:pPr>
+      <w:rPr>
+        <w:rFonts w:ascii="Symbol" w:hAnsi="Symbol" w:hint="default"/>
+      </w:rPr>
+    </w:lvl>
+    <w:lvl w:ilvl="4" w:tplc="08130003" w:tentative="1">
+      <w:start w:val="1"/>
+      <w:numFmt w:val="bullet"/>
+      <w:lvlText w:val="o"/>
+      <w:lvlJc w:val="left"/>
+      <w:pPr>
+        <w:ind w:left="5016" w:hanging="360"/>
+      </w:pPr>
+      <w:rPr>
+        <w:rFonts w:ascii="Courier New" w:hAnsi="Courier New" w:cs="Courier New" w:hint="default"/>
+      </w:rPr>
+    </w:lvl>
+    <w:lvl w:ilvl="5" w:tplc="08130005" w:tentative="1">
+      <w:start w:val="1"/>
+      <w:numFmt w:val="bullet"/>
+      <w:lvlText w:val=""/>
+      <w:lvlJc w:val="left"/>
+      <w:pPr>
+        <w:ind w:left="5736" w:hanging="360"/>
+      </w:pPr>
+      <w:rPr>
+        <w:rFonts w:ascii="Wingdings" w:hAnsi="Wingdings" w:hint="default"/>
+      </w:rPr>
+    </w:lvl>
+    <w:lvl w:ilvl="6" w:tplc="08130001" w:tentative="1">
+      <w:start w:val="1"/>
+      <w:numFmt w:val="bullet"/>
+      <w:lvlText w:val=""/>
+      <w:lvlJc w:val="left"/>
+      <w:pPr>
+        <w:ind w:left="6456" w:hanging="360"/>
+      </w:pPr>
+      <w:rPr>
+        <w:rFonts w:ascii="Symbol" w:hAnsi="Symbol" w:hint="default"/>
+      </w:rPr>
+    </w:lvl>
+    <w:lvl w:ilvl="7" w:tplc="08130003" w:tentative="1">
+      <w:start w:val="1"/>
+      <w:numFmt w:val="bullet"/>
+      <w:lvlText w:val="o"/>
+      <w:lvlJc w:val="left"/>
+      <w:pPr>
+        <w:ind w:left="7176" w:hanging="360"/>
+      </w:pPr>
+      <w:rPr>
+        <w:rFonts w:ascii="Courier New" w:hAnsi="Courier New" w:cs="Courier New" w:hint="default"/>
+      </w:rPr>
+    </w:lvl>
+    <w:lvl w:ilvl="8" w:tplc="08130005" w:tentative="1">
+      <w:start w:val="1"/>
+      <w:numFmt w:val="bullet"/>
+      <w:lvlText w:val=""/>
+      <w:lvlJc w:val="left"/>
+      <w:pPr>
+        <w:ind w:left="7896" w:hanging="360"/>
+      </w:pPr>
+      <w:rPr>
+        <w:rFonts w:ascii="Wingdings" w:hAnsi="Wingdings" w:hint="default"/>
+      </w:rPr>
+    </w:lvl>
+  </w:abstractNum>
+  <w:abstractNum w:abstractNumId="37" w15:restartNumberingAfterBreak="0">
     <w:nsid w:val="64A97056"/>
     <w:multiLevelType w:val="hybridMultilevel"/>
     <w:tmpl w:val="774C182E"/>
@@ -4529,7 +8178,233 @@
       </w:pPr>
     </w:lvl>
   </w:abstractNum>
-  <w:abstractNum w:abstractNumId="24" w15:restartNumberingAfterBreak="0">
+  <w:abstractNum w:abstractNumId="38" w15:restartNumberingAfterBreak="0">
+    <w:nsid w:val="6A977F58"/>
+    <w:multiLevelType w:val="hybridMultilevel"/>
+    <w:tmpl w:val="522CCE4E"/>
+    <w:lvl w:ilvl="0" w:tplc="08130005">
+      <w:start w:val="1"/>
+      <w:numFmt w:val="bullet"/>
+      <w:lvlText w:val=""/>
+      <w:lvlJc w:val="left"/>
+      <w:pPr>
+        <w:ind w:left="1440" w:hanging="360"/>
+      </w:pPr>
+      <w:rPr>
+        <w:rFonts w:ascii="Wingdings" w:hAnsi="Wingdings" w:hint="default"/>
+      </w:rPr>
+    </w:lvl>
+    <w:lvl w:ilvl="1" w:tplc="08130003">
+      <w:start w:val="1"/>
+      <w:numFmt w:val="bullet"/>
+      <w:lvlText w:val="o"/>
+      <w:lvlJc w:val="left"/>
+      <w:pPr>
+        <w:ind w:left="2160" w:hanging="360"/>
+      </w:pPr>
+      <w:rPr>
+        <w:rFonts w:ascii="Courier New" w:hAnsi="Courier New" w:cs="Courier New" w:hint="default"/>
+      </w:rPr>
+    </w:lvl>
+    <w:lvl w:ilvl="2" w:tplc="08130005" w:tentative="1">
+      <w:start w:val="1"/>
+      <w:numFmt w:val="bullet"/>
+      <w:lvlText w:val=""/>
+      <w:lvlJc w:val="left"/>
+      <w:pPr>
+        <w:ind w:left="2880" w:hanging="360"/>
+      </w:pPr>
+      <w:rPr>
+        <w:rFonts w:ascii="Wingdings" w:hAnsi="Wingdings" w:hint="default"/>
+      </w:rPr>
+    </w:lvl>
+    <w:lvl w:ilvl="3" w:tplc="08130001" w:tentative="1">
+      <w:start w:val="1"/>
+      <w:numFmt w:val="bullet"/>
+      <w:lvlText w:val=""/>
+      <w:lvlJc w:val="left"/>
+      <w:pPr>
+        <w:ind w:left="3600" w:hanging="360"/>
+      </w:pPr>
+      <w:rPr>
+        <w:rFonts w:ascii="Symbol" w:hAnsi="Symbol" w:hint="default"/>
+      </w:rPr>
+    </w:lvl>
+    <w:lvl w:ilvl="4" w:tplc="08130003" w:tentative="1">
+      <w:start w:val="1"/>
+      <w:numFmt w:val="bullet"/>
+      <w:lvlText w:val="o"/>
+      <w:lvlJc w:val="left"/>
+      <w:pPr>
+        <w:ind w:left="4320" w:hanging="360"/>
+      </w:pPr>
+      <w:rPr>
+        <w:rFonts w:ascii="Courier New" w:hAnsi="Courier New" w:cs="Courier New" w:hint="default"/>
+      </w:rPr>
+    </w:lvl>
+    <w:lvl w:ilvl="5" w:tplc="08130005" w:tentative="1">
+      <w:start w:val="1"/>
+      <w:numFmt w:val="bullet"/>
+      <w:lvlText w:val=""/>
+      <w:lvlJc w:val="left"/>
+      <w:pPr>
+        <w:ind w:left="5040" w:hanging="360"/>
+      </w:pPr>
+      <w:rPr>
+        <w:rFonts w:ascii="Wingdings" w:hAnsi="Wingdings" w:hint="default"/>
+      </w:rPr>
+    </w:lvl>
+    <w:lvl w:ilvl="6" w:tplc="08130001" w:tentative="1">
+      <w:start w:val="1"/>
+      <w:numFmt w:val="bullet"/>
+      <w:lvlText w:val=""/>
+      <w:lvlJc w:val="left"/>
+      <w:pPr>
+        <w:ind w:left="5760" w:hanging="360"/>
+      </w:pPr>
+      <w:rPr>
+        <w:rFonts w:ascii="Symbol" w:hAnsi="Symbol" w:hint="default"/>
+      </w:rPr>
+    </w:lvl>
+    <w:lvl w:ilvl="7" w:tplc="08130003" w:tentative="1">
+      <w:start w:val="1"/>
+      <w:numFmt w:val="bullet"/>
+      <w:lvlText w:val="o"/>
+      <w:lvlJc w:val="left"/>
+      <w:pPr>
+        <w:ind w:left="6480" w:hanging="360"/>
+      </w:pPr>
+      <w:rPr>
+        <w:rFonts w:ascii="Courier New" w:hAnsi="Courier New" w:cs="Courier New" w:hint="default"/>
+      </w:rPr>
+    </w:lvl>
+    <w:lvl w:ilvl="8" w:tplc="08130005" w:tentative="1">
+      <w:start w:val="1"/>
+      <w:numFmt w:val="bullet"/>
+      <w:lvlText w:val=""/>
+      <w:lvlJc w:val="left"/>
+      <w:pPr>
+        <w:ind w:left="7200" w:hanging="360"/>
+      </w:pPr>
+      <w:rPr>
+        <w:rFonts w:ascii="Wingdings" w:hAnsi="Wingdings" w:hint="default"/>
+      </w:rPr>
+    </w:lvl>
+  </w:abstractNum>
+  <w:abstractNum w:abstractNumId="39" w15:restartNumberingAfterBreak="0">
+    <w:nsid w:val="6BA31F26"/>
+    <w:multiLevelType w:val="hybridMultilevel"/>
+    <w:tmpl w:val="41DE34FC"/>
+    <w:lvl w:ilvl="0" w:tplc="0813000B">
+      <w:start w:val="1"/>
+      <w:numFmt w:val="bullet"/>
+      <w:lvlText w:val=""/>
+      <w:lvlJc w:val="left"/>
+      <w:pPr>
+        <w:ind w:left="720" w:hanging="360"/>
+      </w:pPr>
+      <w:rPr>
+        <w:rFonts w:ascii="Wingdings" w:hAnsi="Wingdings" w:hint="default"/>
+      </w:rPr>
+    </w:lvl>
+    <w:lvl w:ilvl="1" w:tplc="08130003" w:tentative="1">
+      <w:start w:val="1"/>
+      <w:numFmt w:val="bullet"/>
+      <w:lvlText w:val="o"/>
+      <w:lvlJc w:val="left"/>
+      <w:pPr>
+        <w:ind w:left="1440" w:hanging="360"/>
+      </w:pPr>
+      <w:rPr>
+        <w:rFonts w:ascii="Courier New" w:hAnsi="Courier New" w:cs="Courier New" w:hint="default"/>
+      </w:rPr>
+    </w:lvl>
+    <w:lvl w:ilvl="2" w:tplc="08130005" w:tentative="1">
+      <w:start w:val="1"/>
+      <w:numFmt w:val="bullet"/>
+      <w:lvlText w:val=""/>
+      <w:lvlJc w:val="left"/>
+      <w:pPr>
+        <w:ind w:left="2160" w:hanging="360"/>
+      </w:pPr>
+      <w:rPr>
+        <w:rFonts w:ascii="Wingdings" w:hAnsi="Wingdings" w:hint="default"/>
+      </w:rPr>
+    </w:lvl>
+    <w:lvl w:ilvl="3" w:tplc="08130001" w:tentative="1">
+      <w:start w:val="1"/>
+      <w:numFmt w:val="bullet"/>
+      <w:lvlText w:val=""/>
+      <w:lvlJc w:val="left"/>
+      <w:pPr>
+        <w:ind w:left="2880" w:hanging="360"/>
+      </w:pPr>
+      <w:rPr>
+        <w:rFonts w:ascii="Symbol" w:hAnsi="Symbol" w:hint="default"/>
+      </w:rPr>
+    </w:lvl>
+    <w:lvl w:ilvl="4" w:tplc="08130003" w:tentative="1">
+      <w:start w:val="1"/>
+      <w:numFmt w:val="bullet"/>
+      <w:lvlText w:val="o"/>
+      <w:lvlJc w:val="left"/>
+      <w:pPr>
+        <w:ind w:left="3600" w:hanging="360"/>
+      </w:pPr>
+      <w:rPr>
+        <w:rFonts w:ascii="Courier New" w:hAnsi="Courier New" w:cs="Courier New" w:hint="default"/>
+      </w:rPr>
+    </w:lvl>
+    <w:lvl w:ilvl="5" w:tplc="08130005" w:tentative="1">
+      <w:start w:val="1"/>
+      <w:numFmt w:val="bullet"/>
+      <w:lvlText w:val=""/>
+      <w:lvlJc w:val="left"/>
+      <w:pPr>
+        <w:ind w:left="4320" w:hanging="360"/>
+      </w:pPr>
+      <w:rPr>
+        <w:rFonts w:ascii="Wingdings" w:hAnsi="Wingdings" w:hint="default"/>
+      </w:rPr>
+    </w:lvl>
+    <w:lvl w:ilvl="6" w:tplc="08130001" w:tentative="1">
+      <w:start w:val="1"/>
+      <w:numFmt w:val="bullet"/>
+      <w:lvlText w:val=""/>
+      <w:lvlJc w:val="left"/>
+      <w:pPr>
+        <w:ind w:left="5040" w:hanging="360"/>
+      </w:pPr>
+      <w:rPr>
+        <w:rFonts w:ascii="Symbol" w:hAnsi="Symbol" w:hint="default"/>
+      </w:rPr>
+    </w:lvl>
+    <w:lvl w:ilvl="7" w:tplc="08130003" w:tentative="1">
+      <w:start w:val="1"/>
+      <w:numFmt w:val="bullet"/>
+      <w:lvlText w:val="o"/>
+      <w:lvlJc w:val="left"/>
+      <w:pPr>
+        <w:ind w:left="5760" w:hanging="360"/>
+      </w:pPr>
+      <w:rPr>
+        <w:rFonts w:ascii="Courier New" w:hAnsi="Courier New" w:cs="Courier New" w:hint="default"/>
+      </w:rPr>
+    </w:lvl>
+    <w:lvl w:ilvl="8" w:tplc="08130005" w:tentative="1">
+      <w:start w:val="1"/>
+      <w:numFmt w:val="bullet"/>
+      <w:lvlText w:val=""/>
+      <w:lvlJc w:val="left"/>
+      <w:pPr>
+        <w:ind w:left="6480" w:hanging="360"/>
+      </w:pPr>
+      <w:rPr>
+        <w:rFonts w:ascii="Wingdings" w:hAnsi="Wingdings" w:hint="default"/>
+      </w:rPr>
+    </w:lvl>
+  </w:abstractNum>
+  <w:abstractNum w:abstractNumId="40" w15:restartNumberingAfterBreak="0">
     <w:nsid w:val="6D7E3C28"/>
     <w:multiLevelType w:val="hybridMultilevel"/>
     <w:tmpl w:val="7BAC06C4"/>
@@ -4621,7 +8496,7 @@
       </w:pPr>
     </w:lvl>
   </w:abstractNum>
-  <w:abstractNum w:abstractNumId="25" w15:restartNumberingAfterBreak="0">
+  <w:abstractNum w:abstractNumId="41" w15:restartNumberingAfterBreak="0">
     <w:nsid w:val="71C60568"/>
     <w:multiLevelType w:val="hybridMultilevel"/>
     <w:tmpl w:val="4A9CB7B2"/>
@@ -4719,7 +8594,7 @@
       </w:pPr>
     </w:lvl>
   </w:abstractNum>
-  <w:abstractNum w:abstractNumId="26" w15:restartNumberingAfterBreak="0">
+  <w:abstractNum w:abstractNumId="42" w15:restartNumberingAfterBreak="0">
     <w:nsid w:val="74BF12C9"/>
     <w:multiLevelType w:val="hybridMultilevel"/>
     <w:tmpl w:val="A168942C"/>
@@ -4805,7 +8680,7 @@
       </w:pPr>
     </w:lvl>
   </w:abstractNum>
-  <w:abstractNum w:abstractNumId="27" w15:restartNumberingAfterBreak="0">
+  <w:abstractNum w:abstractNumId="43" w15:restartNumberingAfterBreak="0">
     <w:nsid w:val="76B82FAB"/>
     <w:multiLevelType w:val="hybridMultilevel"/>
     <w:tmpl w:val="05804F1C"/>
@@ -4891,10 +8766,10 @@
       </w:pPr>
     </w:lvl>
   </w:abstractNum>
-  <w:abstractNum w:abstractNumId="28" w15:restartNumberingAfterBreak="0">
+  <w:abstractNum w:abstractNumId="44" w15:restartNumberingAfterBreak="0">
     <w:nsid w:val="781F0096"/>
     <w:multiLevelType w:val="hybridMultilevel"/>
-    <w:tmpl w:val="DCEE3226"/>
+    <w:tmpl w:val="45A2BDF2"/>
     <w:lvl w:ilvl="0" w:tplc="FFFFFFFF">
       <w:start w:val="1"/>
       <w:numFmt w:val="decimal"/>
@@ -4987,91 +8862,139 @@
     </w:lvl>
   </w:abstractNum>
   <w:num w:numId="1" w16cid:durableId="1482849727">
+    <w:abstractNumId w:val="30"/>
+  </w:num>
+  <w:num w:numId="2" w16cid:durableId="1017465636">
+    <w:abstractNumId w:val="35"/>
+  </w:num>
+  <w:num w:numId="3" w16cid:durableId="1717074174">
+    <w:abstractNumId w:val="16"/>
+  </w:num>
+  <w:num w:numId="4" w16cid:durableId="2129623370">
+    <w:abstractNumId w:val="15"/>
+  </w:num>
+  <w:num w:numId="5" w16cid:durableId="846284499">
+    <w:abstractNumId w:val="1"/>
+  </w:num>
+  <w:num w:numId="6" w16cid:durableId="279536805">
+    <w:abstractNumId w:val="17"/>
+  </w:num>
+  <w:num w:numId="7" w16cid:durableId="571500010">
+    <w:abstractNumId w:val="44"/>
+  </w:num>
+  <w:num w:numId="8" w16cid:durableId="2020811916">
+    <w:abstractNumId w:val="10"/>
+  </w:num>
+  <w:num w:numId="9" w16cid:durableId="176388048">
+    <w:abstractNumId w:val="12"/>
+  </w:num>
+  <w:num w:numId="10" w16cid:durableId="52194584">
+    <w:abstractNumId w:val="33"/>
+  </w:num>
+  <w:num w:numId="11" w16cid:durableId="550849510">
+    <w:abstractNumId w:val="27"/>
+  </w:num>
+  <w:num w:numId="12" w16cid:durableId="1707832242">
+    <w:abstractNumId w:val="23"/>
+  </w:num>
+  <w:num w:numId="13" w16cid:durableId="23674748">
+    <w:abstractNumId w:val="40"/>
+  </w:num>
+  <w:num w:numId="14" w16cid:durableId="786432622">
+    <w:abstractNumId w:val="5"/>
+  </w:num>
+  <w:num w:numId="15" w16cid:durableId="330447616">
+    <w:abstractNumId w:val="24"/>
+  </w:num>
+  <w:num w:numId="16" w16cid:durableId="708725561">
+    <w:abstractNumId w:val="7"/>
+  </w:num>
+  <w:num w:numId="17" w16cid:durableId="1380547570">
+    <w:abstractNumId w:val="37"/>
+  </w:num>
+  <w:num w:numId="18" w16cid:durableId="1855344076">
+    <w:abstractNumId w:val="21"/>
+  </w:num>
+  <w:num w:numId="19" w16cid:durableId="852306220">
+    <w:abstractNumId w:val="2"/>
+  </w:num>
+  <w:num w:numId="20" w16cid:durableId="1042053286">
     <w:abstractNumId w:val="19"/>
   </w:num>
-  <w:num w:numId="2" w16cid:durableId="1017465636">
+  <w:num w:numId="21" w16cid:durableId="337582572">
+    <w:abstractNumId w:val="4"/>
+  </w:num>
+  <w:num w:numId="22" w16cid:durableId="306015963">
+    <w:abstractNumId w:val="41"/>
+  </w:num>
+  <w:num w:numId="23" w16cid:durableId="2141607927">
+    <w:abstractNumId w:val="26"/>
+  </w:num>
+  <w:num w:numId="24" w16cid:durableId="247273949">
+    <w:abstractNumId w:val="32"/>
+  </w:num>
+  <w:num w:numId="25" w16cid:durableId="1549872674">
+    <w:abstractNumId w:val="20"/>
+  </w:num>
+  <w:num w:numId="26" w16cid:durableId="80831457">
+    <w:abstractNumId w:val="14"/>
+  </w:num>
+  <w:num w:numId="27" w16cid:durableId="299194469">
+    <w:abstractNumId w:val="25"/>
+  </w:num>
+  <w:num w:numId="28" w16cid:durableId="1772967170">
+    <w:abstractNumId w:val="42"/>
+  </w:num>
+  <w:num w:numId="29" w16cid:durableId="394593436">
+    <w:abstractNumId w:val="43"/>
+  </w:num>
+  <w:num w:numId="30" w16cid:durableId="1296183216">
+    <w:abstractNumId w:val="8"/>
+  </w:num>
+  <w:num w:numId="31" w16cid:durableId="794718854">
+    <w:abstractNumId w:val="29"/>
+  </w:num>
+  <w:num w:numId="32" w16cid:durableId="1758671353">
+    <w:abstractNumId w:val="36"/>
+  </w:num>
+  <w:num w:numId="33" w16cid:durableId="315842250">
+    <w:abstractNumId w:val="18"/>
+  </w:num>
+  <w:num w:numId="34" w16cid:durableId="1889536921">
+    <w:abstractNumId w:val="6"/>
+  </w:num>
+  <w:num w:numId="35" w16cid:durableId="934897469">
+    <w:abstractNumId w:val="38"/>
+  </w:num>
+  <w:num w:numId="36" w16cid:durableId="643047783">
+    <w:abstractNumId w:val="9"/>
+  </w:num>
+  <w:num w:numId="37" w16cid:durableId="1037776696">
+    <w:abstractNumId w:val="11"/>
+  </w:num>
+  <w:num w:numId="38" w16cid:durableId="1448040599">
+    <w:abstractNumId w:val="28"/>
+  </w:num>
+  <w:num w:numId="39" w16cid:durableId="274411323">
+    <w:abstractNumId w:val="13"/>
+  </w:num>
+  <w:num w:numId="40" w16cid:durableId="190996750">
+    <w:abstractNumId w:val="34"/>
+  </w:num>
+  <w:num w:numId="41" w16cid:durableId="679426556">
     <w:abstractNumId w:val="22"/>
   </w:num>
-  <w:num w:numId="3" w16cid:durableId="1717074174">
-    <w:abstractNumId w:val="9"/>
+  <w:num w:numId="42" w16cid:durableId="74324825">
+    <w:abstractNumId w:val="3"/>
   </w:num>
-  <w:num w:numId="4" w16cid:durableId="2129623370">
-    <w:abstractNumId w:val="8"/>
-  </w:num>
-  <w:num w:numId="5" w16cid:durableId="846284499">
+  <w:num w:numId="43" w16cid:durableId="1238512112">
     <w:abstractNumId w:val="0"/>
   </w:num>
-  <w:num w:numId="6" w16cid:durableId="279536805">
-    <w:abstractNumId w:val="10"/>
+  <w:num w:numId="44" w16cid:durableId="519317829">
+    <w:abstractNumId w:val="39"/>
   </w:num>
-  <w:num w:numId="7" w16cid:durableId="571500010">
-    <w:abstractNumId w:val="28"/>
-  </w:num>
-  <w:num w:numId="8" w16cid:durableId="2020811916">
-    <w:abstractNumId w:val="5"/>
-  </w:num>
-  <w:num w:numId="9" w16cid:durableId="176388048">
-    <w:abstractNumId w:val="6"/>
-  </w:num>
-  <w:num w:numId="10" w16cid:durableId="52194584">
-    <w:abstractNumId w:val="21"/>
-  </w:num>
-  <w:num w:numId="11" w16cid:durableId="550849510">
-    <w:abstractNumId w:val="18"/>
-  </w:num>
-  <w:num w:numId="12" w16cid:durableId="1707832242">
-    <w:abstractNumId w:val="14"/>
-  </w:num>
-  <w:num w:numId="13" w16cid:durableId="23674748">
-    <w:abstractNumId w:val="24"/>
-  </w:num>
-  <w:num w:numId="14" w16cid:durableId="786432622">
-    <w:abstractNumId w:val="3"/>
-  </w:num>
-  <w:num w:numId="15" w16cid:durableId="330447616">
-    <w:abstractNumId w:val="15"/>
-  </w:num>
-  <w:num w:numId="16" w16cid:durableId="708725561">
-    <w:abstractNumId w:val="4"/>
-  </w:num>
-  <w:num w:numId="17" w16cid:durableId="1380547570">
-    <w:abstractNumId w:val="23"/>
-  </w:num>
-  <w:num w:numId="18" w16cid:durableId="1855344076">
-    <w:abstractNumId w:val="13"/>
-  </w:num>
-  <w:num w:numId="19" w16cid:durableId="852306220">
-    <w:abstractNumId w:val="1"/>
-  </w:num>
-  <w:num w:numId="20" w16cid:durableId="1042053286">
-    <w:abstractNumId w:val="11"/>
-  </w:num>
-  <w:num w:numId="21" w16cid:durableId="337582572">
-    <w:abstractNumId w:val="2"/>
-  </w:num>
-  <w:num w:numId="22" w16cid:durableId="306015963">
-    <w:abstractNumId w:val="25"/>
-  </w:num>
-  <w:num w:numId="23" w16cid:durableId="2141607927">
-    <w:abstractNumId w:val="17"/>
-  </w:num>
-  <w:num w:numId="24" w16cid:durableId="247273949">
-    <w:abstractNumId w:val="20"/>
-  </w:num>
-  <w:num w:numId="25" w16cid:durableId="1549872674">
-    <w:abstractNumId w:val="12"/>
-  </w:num>
-  <w:num w:numId="26" w16cid:durableId="80831457">
-    <w:abstractNumId w:val="7"/>
-  </w:num>
-  <w:num w:numId="27" w16cid:durableId="299194469">
-    <w:abstractNumId w:val="16"/>
-  </w:num>
-  <w:num w:numId="28" w16cid:durableId="1772967170">
-    <w:abstractNumId w:val="26"/>
-  </w:num>
-  <w:num w:numId="29" w16cid:durableId="394593436">
-    <w:abstractNumId w:val="27"/>
+  <w:num w:numId="45" w16cid:durableId="1422070405">
+    <w:abstractNumId w:val="31"/>
   </w:num>
 </w:numbering>
 </file>

--- a/Logboek.docx
+++ b/Logboek.docx
@@ -15,17 +15,8 @@
           <w:sz w:val="72"/>
           <w:szCs w:val="72"/>
         </w:rPr>
-        <w:t xml:space="preserve">Logboek </w:t>
-      </w:r>
-      <w:proofErr w:type="spellStart"/>
-      <w:r>
-        <w:rPr>
-          <w:sz w:val="72"/>
-          <w:szCs w:val="72"/>
-        </w:rPr>
-        <w:t>CoWorking</w:t>
-      </w:r>
-      <w:proofErr w:type="spellEnd"/>
+        <w:t>Logboek CoWorking</w:t>
+      </w:r>
     </w:p>
     <w:p/>
     <w:p>
@@ -287,7 +278,6 @@
           <w:szCs w:val="24"/>
         </w:rPr>
       </w:pPr>
-      <w:proofErr w:type="spellStart"/>
       <w:r>
         <w:rPr>
           <w:sz w:val="24"/>
@@ -295,23 +285,40 @@
         </w:rPr>
         <w:t>Bünyamin</w:t>
       </w:r>
-      <w:proofErr w:type="spellEnd"/>
       <w:r>
         <w:rPr>
           <w:sz w:val="24"/>
           <w:szCs w:val="24"/>
         </w:rPr>
-        <w:t xml:space="preserve"> </w:t>
-      </w:r>
-      <w:proofErr w:type="spellStart"/>
-      <w:r>
+        <w:t xml:space="preserve"> Kirimli</w:t>
+      </w:r>
+    </w:p>
+    <w:p>
+      <w:pPr>
+        <w:pStyle w:val="Lijstalinea"/>
+        <w:numPr>
+          <w:ilvl w:val="0"/>
+          <w:numId w:val="1"/>
+        </w:numPr>
         <w:rPr>
           <w:sz w:val="24"/>
           <w:szCs w:val="24"/>
         </w:rPr>
-        <w:t>Kirimli</w:t>
-      </w:r>
-      <w:proofErr w:type="spellEnd"/>
+      </w:pPr>
+      <w:r>
+        <w:rPr>
+          <w:sz w:val="24"/>
+          <w:szCs w:val="24"/>
+        </w:rPr>
+        <w:t>Arda</w:t>
+      </w:r>
+      <w:r>
+        <w:rPr>
+          <w:sz w:val="24"/>
+          <w:szCs w:val="24"/>
+        </w:rPr>
+        <w:t xml:space="preserve"> Alkan</w:t>
+      </w:r>
     </w:p>
     <w:p>
       <w:pPr>
@@ -330,60 +337,15 @@
           <w:sz w:val="24"/>
           <w:szCs w:val="24"/>
         </w:rPr>
-        <w:t>Arda</w:t>
+        <w:t>Milan</w:t>
       </w:r>
       <w:r>
         <w:rPr>
           <w:sz w:val="24"/>
           <w:szCs w:val="24"/>
         </w:rPr>
-        <w:t xml:space="preserve"> </w:t>
-      </w:r>
-      <w:proofErr w:type="spellStart"/>
-      <w:r>
-        <w:rPr>
-          <w:sz w:val="24"/>
-          <w:szCs w:val="24"/>
-        </w:rPr>
-        <w:t>Alkan</w:t>
-      </w:r>
-      <w:proofErr w:type="spellEnd"/>
-    </w:p>
-    <w:p>
-      <w:pPr>
-        <w:pStyle w:val="Lijstalinea"/>
-        <w:numPr>
-          <w:ilvl w:val="0"/>
-          <w:numId w:val="1"/>
-        </w:numPr>
-        <w:rPr>
-          <w:sz w:val="24"/>
-          <w:szCs w:val="24"/>
-        </w:rPr>
-      </w:pPr>
-      <w:r>
-        <w:rPr>
-          <w:sz w:val="24"/>
-          <w:szCs w:val="24"/>
-        </w:rPr>
-        <w:t>Milan</w:t>
-      </w:r>
-      <w:r>
-        <w:rPr>
-          <w:sz w:val="24"/>
-          <w:szCs w:val="24"/>
-        </w:rPr>
-        <w:t xml:space="preserve"> De </w:t>
-      </w:r>
-      <w:proofErr w:type="spellStart"/>
-      <w:r>
-        <w:rPr>
-          <w:sz w:val="24"/>
-          <w:szCs w:val="24"/>
-        </w:rPr>
-        <w:t>Vlaeminck</w:t>
-      </w:r>
-      <w:proofErr w:type="spellEnd"/>
+        <w:t xml:space="preserve"> De Vlaeminck</w:t>
+      </w:r>
     </w:p>
     <w:p/>
     <w:p/>
@@ -409,23 +371,7 @@
           <w:szCs w:val="44"/>
         </w:rPr>
         <w:lastRenderedPageBreak/>
-        <w:t>Co-</w:t>
-      </w:r>
-      <w:proofErr w:type="spellStart"/>
-      <w:r>
-        <w:rPr>
-          <w:sz w:val="44"/>
-          <w:szCs w:val="44"/>
-        </w:rPr>
-        <w:t>working</w:t>
-      </w:r>
-      <w:proofErr w:type="spellEnd"/>
-      <w:r>
-        <w:rPr>
-          <w:sz w:val="44"/>
-          <w:szCs w:val="44"/>
-        </w:rPr>
-        <w:t xml:space="preserve"> week 1</w:t>
+        <w:t>Co-working week 1</w:t>
       </w:r>
       <w:r>
         <w:rPr>
@@ -559,23 +505,7 @@
           <w:sz w:val="28"/>
           <w:szCs w:val="28"/>
         </w:rPr>
-        <w:t>Login/</w:t>
-      </w:r>
-      <w:proofErr w:type="spellStart"/>
-      <w:r>
-        <w:rPr>
-          <w:sz w:val="28"/>
-          <w:szCs w:val="28"/>
-        </w:rPr>
-        <w:t>Signup</w:t>
-      </w:r>
-      <w:proofErr w:type="spellEnd"/>
-      <w:r>
-        <w:rPr>
-          <w:sz w:val="28"/>
-          <w:szCs w:val="28"/>
-        </w:rPr>
-        <w:t xml:space="preserve"> page</w:t>
+        <w:t>Login/Signup page</w:t>
       </w:r>
       <w:r>
         <w:rPr>
@@ -597,37 +527,12 @@
           <w:szCs w:val="28"/>
         </w:rPr>
       </w:pPr>
-      <w:proofErr w:type="spellStart"/>
-      <w:r>
-        <w:rPr>
-          <w:sz w:val="28"/>
-          <w:szCs w:val="28"/>
-        </w:rPr>
-        <w:t>About</w:t>
-      </w:r>
-      <w:proofErr w:type="spellEnd"/>
-      <w:r>
-        <w:rPr>
-          <w:sz w:val="28"/>
-          <w:szCs w:val="28"/>
-        </w:rPr>
-        <w:t xml:space="preserve"> </w:t>
-      </w:r>
-      <w:proofErr w:type="spellStart"/>
-      <w:r>
-        <w:rPr>
-          <w:sz w:val="28"/>
-          <w:szCs w:val="28"/>
-        </w:rPr>
-        <w:t>us</w:t>
-      </w:r>
-      <w:proofErr w:type="spellEnd"/>
-      <w:r>
-        <w:rPr>
-          <w:sz w:val="28"/>
-          <w:szCs w:val="28"/>
-        </w:rPr>
-        <w:t xml:space="preserve"> page</w:t>
+      <w:r>
+        <w:rPr>
+          <w:sz w:val="28"/>
+          <w:szCs w:val="28"/>
+        </w:rPr>
+        <w:t>About us page</w:t>
       </w:r>
       <w:r>
         <w:rPr>
@@ -880,17 +785,8 @@
           <w:sz w:val="28"/>
           <w:szCs w:val="28"/>
         </w:rPr>
-        <w:t>ogin/</w:t>
-      </w:r>
-      <w:proofErr w:type="spellStart"/>
-      <w:r>
-        <w:rPr>
-          <w:sz w:val="28"/>
-          <w:szCs w:val="28"/>
-        </w:rPr>
-        <w:t>Sign</w:t>
-      </w:r>
-      <w:proofErr w:type="spellEnd"/>
+        <w:t>ogin/Sign</w:t>
+      </w:r>
       <w:r>
         <w:rPr>
           <w:sz w:val="28"/>
@@ -1018,23 +914,7 @@
           <w:sz w:val="28"/>
           <w:szCs w:val="28"/>
         </w:rPr>
-        <w:t xml:space="preserve">Arda </w:t>
-      </w:r>
-      <w:proofErr w:type="spellStart"/>
-      <w:r>
-        <w:rPr>
-          <w:sz w:val="28"/>
-          <w:szCs w:val="28"/>
-        </w:rPr>
-        <w:t>Alkan</w:t>
-      </w:r>
-      <w:proofErr w:type="spellEnd"/>
-      <w:r>
-        <w:rPr>
-          <w:sz w:val="28"/>
-          <w:szCs w:val="28"/>
-        </w:rPr>
-        <w:t>:</w:t>
+        <w:t>Arda Alkan:</w:t>
       </w:r>
     </w:p>
     <w:p>
@@ -1065,37 +945,12 @@
           <w:szCs w:val="28"/>
         </w:rPr>
       </w:pPr>
-      <w:proofErr w:type="spellStart"/>
-      <w:r>
-        <w:rPr>
-          <w:sz w:val="28"/>
-          <w:szCs w:val="28"/>
-        </w:rPr>
-        <w:t>Bünyamin</w:t>
-      </w:r>
-      <w:proofErr w:type="spellEnd"/>
-      <w:r>
-        <w:rPr>
-          <w:sz w:val="28"/>
-          <w:szCs w:val="28"/>
-        </w:rPr>
-        <w:t xml:space="preserve"> </w:t>
-      </w:r>
-      <w:proofErr w:type="spellStart"/>
-      <w:r>
-        <w:rPr>
-          <w:sz w:val="28"/>
-          <w:szCs w:val="28"/>
-        </w:rPr>
-        <w:t>Kirmli</w:t>
-      </w:r>
-      <w:proofErr w:type="spellEnd"/>
-      <w:r>
-        <w:rPr>
-          <w:sz w:val="28"/>
-          <w:szCs w:val="28"/>
-        </w:rPr>
-        <w:t>:</w:t>
+      <w:r>
+        <w:rPr>
+          <w:sz w:val="28"/>
+          <w:szCs w:val="28"/>
+        </w:rPr>
+        <w:t>Bünyamin Kirmli:</w:t>
       </w:r>
     </w:p>
     <w:p>
@@ -1132,17 +987,8 @@
           <w:szCs w:val="28"/>
         </w:rPr>
         <w:lastRenderedPageBreak/>
-        <w:t xml:space="preserve">Milan De </w:t>
-      </w:r>
-      <w:proofErr w:type="spellStart"/>
-      <w:r>
-        <w:rPr>
-          <w:sz w:val="28"/>
-          <w:szCs w:val="28"/>
-        </w:rPr>
-        <w:t>Vlaeminck</w:t>
-      </w:r>
-      <w:proofErr w:type="spellEnd"/>
+        <w:t>Milan De Vlaeminck</w:t>
+      </w:r>
       <w:r>
         <w:rPr>
           <w:sz w:val="28"/>
@@ -1469,7 +1315,6 @@
           <w:szCs w:val="28"/>
         </w:rPr>
       </w:pPr>
-      <w:proofErr w:type="spellStart"/>
       <w:r>
         <w:rPr>
           <w:sz w:val="28"/>
@@ -1477,7 +1322,6 @@
         </w:rPr>
         <w:t>Tripadvisor</w:t>
       </w:r>
-      <w:proofErr w:type="spellEnd"/>
       <w:r>
         <w:rPr>
           <w:sz w:val="28"/>
@@ -1517,37 +1361,12 @@
           <w:szCs w:val="28"/>
         </w:rPr>
       </w:pPr>
-      <w:proofErr w:type="spellStart"/>
-      <w:r>
-        <w:rPr>
-          <w:sz w:val="28"/>
-          <w:szCs w:val="28"/>
-        </w:rPr>
-        <w:t>Youtube</w:t>
-      </w:r>
-      <w:proofErr w:type="spellEnd"/>
-      <w:r>
-        <w:rPr>
-          <w:sz w:val="28"/>
-          <w:szCs w:val="28"/>
-        </w:rPr>
-        <w:t xml:space="preserve"> course voor beginner tot </w:t>
-      </w:r>
-      <w:proofErr w:type="spellStart"/>
-      <w:r>
-        <w:rPr>
-          <w:sz w:val="28"/>
-          <w:szCs w:val="28"/>
-        </w:rPr>
-        <w:t>advanced</w:t>
-      </w:r>
-      <w:proofErr w:type="spellEnd"/>
-      <w:r>
-        <w:rPr>
-          <w:sz w:val="28"/>
-          <w:szCs w:val="28"/>
-        </w:rPr>
-        <w:t xml:space="preserve"> CSS:</w:t>
+      <w:r>
+        <w:rPr>
+          <w:sz w:val="28"/>
+          <w:szCs w:val="28"/>
+        </w:rPr>
+        <w:t>Youtube course voor beginner tot advanced CSS:</w:t>
       </w:r>
     </w:p>
     <w:p>
@@ -1823,21 +1642,12 @@
           <w:szCs w:val="28"/>
         </w:rPr>
       </w:pPr>
-      <w:proofErr w:type="spellStart"/>
-      <w:r>
-        <w:rPr>
-          <w:sz w:val="28"/>
-          <w:szCs w:val="28"/>
-        </w:rPr>
-        <w:t>Discord</w:t>
-      </w:r>
-      <w:proofErr w:type="spellEnd"/>
-      <w:r>
-        <w:rPr>
-          <w:sz w:val="28"/>
-          <w:szCs w:val="28"/>
-        </w:rPr>
-        <w:t xml:space="preserve"> aangemaakt: </w:t>
+      <w:r>
+        <w:rPr>
+          <w:sz w:val="28"/>
+          <w:szCs w:val="28"/>
+        </w:rPr>
+        <w:t xml:space="preserve">Discord aangemaakt: </w:t>
       </w:r>
       <w:hyperlink r:id="rId12" w:history="1">
         <w:r>
@@ -1869,21 +1679,12 @@
           <w:szCs w:val="28"/>
         </w:rPr>
       </w:pPr>
-      <w:proofErr w:type="spellStart"/>
-      <w:r>
-        <w:rPr>
-          <w:sz w:val="28"/>
-          <w:szCs w:val="28"/>
-        </w:rPr>
-        <w:t>Sign</w:t>
-      </w:r>
-      <w:proofErr w:type="spellEnd"/>
-      <w:r>
-        <w:rPr>
-          <w:sz w:val="28"/>
-          <w:szCs w:val="28"/>
-        </w:rPr>
-        <w:t>-up en login is aangemaakt.</w:t>
+      <w:r>
+        <w:rPr>
+          <w:sz w:val="28"/>
+          <w:szCs w:val="28"/>
+        </w:rPr>
+        <w:t>Sign-up en login is aangemaakt.</w:t>
       </w:r>
     </w:p>
     <w:p>
@@ -2354,21 +2155,12 @@
           <w:szCs w:val="28"/>
         </w:rPr>
       </w:pPr>
-      <w:proofErr w:type="spellStart"/>
-      <w:r>
-        <w:rPr>
-          <w:sz w:val="28"/>
-          <w:szCs w:val="28"/>
-        </w:rPr>
-        <w:t>About-us</w:t>
-      </w:r>
-      <w:proofErr w:type="spellEnd"/>
-      <w:r>
-        <w:rPr>
-          <w:sz w:val="28"/>
-          <w:szCs w:val="28"/>
-        </w:rPr>
-        <w:t xml:space="preserve"> page verder aanvullen met info.</w:t>
+      <w:r>
+        <w:rPr>
+          <w:sz w:val="28"/>
+          <w:szCs w:val="28"/>
+        </w:rPr>
+        <w:t>About-us page verder aanvullen met info.</w:t>
       </w:r>
     </w:p>
     <w:p>
@@ -2408,7 +2200,7 @@
           <w:sz w:val="28"/>
           <w:szCs w:val="28"/>
         </w:rPr>
-        <w:t>Op de home page een top-beoordelingen sectie aanmaken.</w:t>
+        <w:t>De map bugs fixen.</w:t>
       </w:r>
     </w:p>
     <w:p>
@@ -2428,23 +2220,7 @@
           <w:sz w:val="28"/>
           <w:szCs w:val="28"/>
         </w:rPr>
-        <w:t xml:space="preserve">Alles proberen verder </w:t>
-      </w:r>
-      <w:proofErr w:type="spellStart"/>
-      <w:r>
-        <w:rPr>
-          <w:sz w:val="28"/>
-          <w:szCs w:val="28"/>
-        </w:rPr>
-        <w:t>stylen</w:t>
-      </w:r>
-      <w:proofErr w:type="spellEnd"/>
-      <w:r>
-        <w:rPr>
-          <w:sz w:val="28"/>
-          <w:szCs w:val="28"/>
-        </w:rPr>
-        <w:t xml:space="preserve"> met CSS.</w:t>
+        <w:t>Op de home page een top-beoordelingen sectie aanmaken.</w:t>
       </w:r>
     </w:p>
     <w:p>
@@ -2464,23 +2240,27 @@
           <w:sz w:val="28"/>
           <w:szCs w:val="28"/>
         </w:rPr>
-        <w:t xml:space="preserve">Google </w:t>
-      </w:r>
-      <w:proofErr w:type="spellStart"/>
-      <w:r>
-        <w:rPr>
-          <w:sz w:val="28"/>
-          <w:szCs w:val="28"/>
-        </w:rPr>
-        <w:t>analytics</w:t>
-      </w:r>
-      <w:proofErr w:type="spellEnd"/>
-      <w:r>
-        <w:rPr>
-          <w:sz w:val="28"/>
-          <w:szCs w:val="28"/>
-        </w:rPr>
-        <w:t xml:space="preserve"> implementeren.</w:t>
+        <w:t>Alles proberen verder stylen met CSS.</w:t>
+      </w:r>
+    </w:p>
+    <w:p>
+      <w:pPr>
+        <w:pStyle w:val="Lijstalinea"/>
+        <w:numPr>
+          <w:ilvl w:val="0"/>
+          <w:numId w:val="39"/>
+        </w:numPr>
+        <w:rPr>
+          <w:sz w:val="28"/>
+          <w:szCs w:val="28"/>
+        </w:rPr>
+      </w:pPr>
+      <w:r>
+        <w:rPr>
+          <w:sz w:val="28"/>
+          <w:szCs w:val="28"/>
+        </w:rPr>
+        <w:t>Google analytics implementeren.</w:t>
       </w:r>
     </w:p>
     <w:p>
@@ -2537,7 +2317,61 @@
           <w:sz w:val="28"/>
           <w:szCs w:val="28"/>
         </w:rPr>
-        <w:t>: kijken en documenteren hoe je Google Analytics kan implementeren + logboek klaarzetten voor de evaluatie.</w:t>
+        <w:t>:</w:t>
+      </w:r>
+    </w:p>
+    <w:p>
+      <w:pPr>
+        <w:pStyle w:val="Lijstalinea"/>
+        <w:numPr>
+          <w:ilvl w:val="1"/>
+          <w:numId w:val="41"/>
+        </w:numPr>
+        <w:rPr>
+          <w:sz w:val="28"/>
+          <w:szCs w:val="28"/>
+        </w:rPr>
+      </w:pPr>
+      <w:r>
+        <w:rPr>
+          <w:sz w:val="28"/>
+          <w:szCs w:val="28"/>
+        </w:rPr>
+        <w:t xml:space="preserve"> </w:t>
+      </w:r>
+      <w:r>
+        <w:rPr>
+          <w:sz w:val="28"/>
+          <w:szCs w:val="28"/>
+        </w:rPr>
+        <w:t>Bekijken en documenteren hoe je Google Analytics implementeert.</w:t>
+      </w:r>
+      <w:r>
+        <w:rPr>
+          <w:sz w:val="28"/>
+          <w:szCs w:val="28"/>
+        </w:rPr>
+        <w:t xml:space="preserve"> </w:t>
+      </w:r>
+    </w:p>
+    <w:p>
+      <w:pPr>
+        <w:pStyle w:val="Lijstalinea"/>
+        <w:numPr>
+          <w:ilvl w:val="1"/>
+          <w:numId w:val="41"/>
+        </w:numPr>
+        <w:rPr>
+          <w:sz w:val="28"/>
+          <w:szCs w:val="28"/>
+        </w:rPr>
+      </w:pPr>
+      <w:r>
+        <w:rPr>
+          <w:sz w:val="28"/>
+          <w:szCs w:val="28"/>
+        </w:rPr>
+        <w:t>Noord-Amerika en Zuid-Amerika in de database aanvullen.</w:t>
       </w:r>
     </w:p>
     <w:p>
@@ -2565,7 +2399,27 @@
           <w:sz w:val="28"/>
           <w:szCs w:val="28"/>
         </w:rPr>
-        <w:t>: Alle problemen met de map en database fixen.</w:t>
+        <w:t xml:space="preserve">: </w:t>
+      </w:r>
+    </w:p>
+    <w:p>
+      <w:pPr>
+        <w:pStyle w:val="Lijstalinea"/>
+        <w:numPr>
+          <w:ilvl w:val="1"/>
+          <w:numId w:val="41"/>
+        </w:numPr>
+        <w:rPr>
+          <w:sz w:val="28"/>
+          <w:szCs w:val="28"/>
+        </w:rPr>
+      </w:pPr>
+      <w:r>
+        <w:rPr>
+          <w:sz w:val="28"/>
+          <w:szCs w:val="28"/>
+        </w:rPr>
+        <w:t>Alle problemen met de map en database fixen.</w:t>
       </w:r>
     </w:p>
     <w:p>
@@ -2593,8 +2447,45 @@
           <w:sz w:val="28"/>
           <w:szCs w:val="28"/>
         </w:rPr>
-        <w:t>: Verder werken aan de contactpagina.</w:t>
-      </w:r>
+        <w:t xml:space="preserve">: </w:t>
+      </w:r>
+    </w:p>
+    <w:p>
+      <w:pPr>
+        <w:pStyle w:val="Lijstalinea"/>
+        <w:numPr>
+          <w:ilvl w:val="1"/>
+          <w:numId w:val="41"/>
+        </w:numPr>
+        <w:rPr>
+          <w:sz w:val="28"/>
+          <w:szCs w:val="28"/>
+        </w:rPr>
+      </w:pPr>
+      <w:r>
+        <w:rPr>
+          <w:sz w:val="28"/>
+          <w:szCs w:val="28"/>
+        </w:rPr>
+        <w:t>Verder werken aan de contactpagina</w:t>
+      </w:r>
+      <w:r>
+        <w:rPr>
+          <w:sz w:val="28"/>
+          <w:szCs w:val="28"/>
+        </w:rPr>
+        <w:t>.</w:t>
+      </w:r>
+    </w:p>
+    <w:p>
+      <w:pPr>
+        <w:pStyle w:val="Lijstalinea"/>
+        <w:ind w:left="1440"/>
+        <w:rPr>
+          <w:sz w:val="28"/>
+          <w:szCs w:val="28"/>
+        </w:rPr>
+      </w:pPr>
     </w:p>
     <w:p>
       <w:pPr>
@@ -2621,8 +2512,45 @@
           <w:sz w:val="28"/>
           <w:szCs w:val="28"/>
         </w:rPr>
-        <w:t>: Database verder aanvullen met plaatsen.</w:t>
-      </w:r>
+        <w:t>:</w:t>
+      </w:r>
+    </w:p>
+    <w:p>
+      <w:pPr>
+        <w:pStyle w:val="Lijstalinea"/>
+        <w:numPr>
+          <w:ilvl w:val="1"/>
+          <w:numId w:val="41"/>
+        </w:numPr>
+        <w:rPr>
+          <w:sz w:val="28"/>
+          <w:szCs w:val="28"/>
+        </w:rPr>
+      </w:pPr>
+      <w:r>
+        <w:rPr>
+          <w:sz w:val="28"/>
+          <w:szCs w:val="28"/>
+        </w:rPr>
+        <w:t xml:space="preserve"> </w:t>
+      </w:r>
+      <w:r>
+        <w:rPr>
+          <w:sz w:val="28"/>
+          <w:szCs w:val="28"/>
+        </w:rPr>
+        <w:t>Europa en Azië in de database aanvullen.</w:t>
+      </w:r>
+    </w:p>
+    <w:p>
+      <w:pPr>
+        <w:pStyle w:val="Lijstalinea"/>
+        <w:ind w:left="1440"/>
+        <w:rPr>
+          <w:sz w:val="28"/>
+          <w:szCs w:val="28"/>
+        </w:rPr>
+      </w:pPr>
     </w:p>
     <w:p>
       <w:pPr>
@@ -2636,7 +2564,6 @@
           <w:szCs w:val="28"/>
         </w:rPr>
       </w:pPr>
-      <w:proofErr w:type="spellStart"/>
       <w:r>
         <w:rPr>
           <w:sz w:val="28"/>
@@ -2645,13 +2572,52 @@
         </w:rPr>
         <w:t>Bünyamin</w:t>
       </w:r>
-      <w:proofErr w:type="spellEnd"/>
-      <w:r>
-        <w:rPr>
-          <w:sz w:val="28"/>
-          <w:szCs w:val="28"/>
-        </w:rPr>
-        <w:t>: Verder werken aan de homepage.</w:t>
+      <w:r>
+        <w:rPr>
+          <w:sz w:val="28"/>
+          <w:szCs w:val="28"/>
+        </w:rPr>
+        <w:t xml:space="preserve">: </w:t>
+      </w:r>
+    </w:p>
+    <w:p>
+      <w:pPr>
+        <w:pStyle w:val="Lijstalinea"/>
+        <w:numPr>
+          <w:ilvl w:val="1"/>
+          <w:numId w:val="41"/>
+        </w:numPr>
+        <w:rPr>
+          <w:sz w:val="28"/>
+          <w:szCs w:val="28"/>
+        </w:rPr>
+      </w:pPr>
+      <w:r>
+        <w:rPr>
+          <w:sz w:val="28"/>
+          <w:szCs w:val="28"/>
+        </w:rPr>
+        <w:t>Verder werken aan de homepage.</w:t>
+      </w:r>
+    </w:p>
+    <w:p>
+      <w:pPr>
+        <w:pStyle w:val="Lijstalinea"/>
+        <w:numPr>
+          <w:ilvl w:val="1"/>
+          <w:numId w:val="41"/>
+        </w:numPr>
+        <w:rPr>
+          <w:sz w:val="28"/>
+          <w:szCs w:val="28"/>
+        </w:rPr>
+      </w:pPr>
+      <w:r>
+        <w:rPr>
+          <w:sz w:val="28"/>
+          <w:szCs w:val="28"/>
+        </w:rPr>
+        <w:t>Logo maken.</w:t>
       </w:r>
     </w:p>
     <w:p>
@@ -2764,24 +2730,7 @@
           <w:sz w:val="44"/>
           <w:szCs w:val="44"/>
         </w:rPr>
-        <w:lastRenderedPageBreak/>
-        <w:t>Co-</w:t>
-      </w:r>
-      <w:proofErr w:type="spellStart"/>
-      <w:r>
-        <w:rPr>
-          <w:sz w:val="44"/>
-          <w:szCs w:val="44"/>
-        </w:rPr>
-        <w:t>working</w:t>
-      </w:r>
-      <w:proofErr w:type="spellEnd"/>
-      <w:r>
-        <w:rPr>
-          <w:sz w:val="44"/>
-          <w:szCs w:val="44"/>
-        </w:rPr>
-        <w:t xml:space="preserve"> week </w:t>
+        <w:t xml:space="preserve">Co-working week </w:t>
       </w:r>
       <w:r>
         <w:rPr>
@@ -3255,7 +3204,6 @@
           <w:sz w:val="32"/>
           <w:szCs w:val="32"/>
         </w:rPr>
-        <w:lastRenderedPageBreak/>
         <w:t>Feedback en reflectie</w:t>
       </w:r>
     </w:p>
@@ -3501,7 +3449,6 @@
           <w:sz w:val="44"/>
           <w:szCs w:val="44"/>
         </w:rPr>
-        <w:lastRenderedPageBreak/>
         <w:t>Co</w:t>
       </w:r>
       <w:r>
@@ -3511,21 +3458,12 @@
         </w:rPr>
         <w:t>-</w:t>
       </w:r>
-      <w:proofErr w:type="spellStart"/>
       <w:r>
         <w:rPr>
           <w:sz w:val="44"/>
           <w:szCs w:val="44"/>
         </w:rPr>
-        <w:t>working</w:t>
-      </w:r>
-      <w:proofErr w:type="spellEnd"/>
-      <w:r>
-        <w:rPr>
-          <w:sz w:val="44"/>
-          <w:szCs w:val="44"/>
-        </w:rPr>
-        <w:t xml:space="preserve"> week </w:t>
+        <w:t xml:space="preserve">working week </w:t>
       </w:r>
       <w:r>
         <w:rPr>
@@ -3543,10 +3481,7 @@
         <w:jc w:val="left"/>
       </w:pPr>
       <w:r>
-        <w:t xml:space="preserve">                                    12/12/2024</w:t>
-      </w:r>
-      <w:r>
-        <w:t xml:space="preserve"> -19/12/2024</w:t>
+        <w:t xml:space="preserve">                                    12/12/2024 -19/12/2024</w:t>
       </w:r>
     </w:p>
     <w:p/>
@@ -3854,6 +3789,7 @@
           <w:sz w:val="32"/>
           <w:szCs w:val="32"/>
         </w:rPr>
+        <w:lastRenderedPageBreak/>
         <w:t>Problemen en uitdagingen</w:t>
       </w:r>
     </w:p>
@@ -3996,7 +3932,6 @@
           <w:sz w:val="32"/>
           <w:szCs w:val="32"/>
         </w:rPr>
-        <w:lastRenderedPageBreak/>
         <w:t>Feedback en reflectie</w:t>
       </w:r>
     </w:p>
@@ -6518,7 +6453,7 @@
         <w:rFonts w:ascii="Aptos" w:eastAsiaTheme="minorHAnsi" w:hAnsi="Aptos" w:cstheme="minorBidi" w:hint="default"/>
       </w:rPr>
     </w:lvl>
-    <w:lvl w:ilvl="1" w:tplc="08130003" w:tentative="1">
+    <w:lvl w:ilvl="1" w:tplc="08130003">
       <w:start w:val="1"/>
       <w:numFmt w:val="bullet"/>
       <w:lvlText w:val="o"/>

--- a/Logboek.docx
+++ b/Logboek.docx
@@ -15,8 +15,17 @@
           <w:sz w:val="72"/>
           <w:szCs w:val="72"/>
         </w:rPr>
-        <w:t>Logboek CoWorking</w:t>
-      </w:r>
+        <w:t xml:space="preserve">Logboek </w:t>
+      </w:r>
+      <w:proofErr w:type="spellStart"/>
+      <w:r>
+        <w:rPr>
+          <w:sz w:val="72"/>
+          <w:szCs w:val="72"/>
+        </w:rPr>
+        <w:t>CoWorking</w:t>
+      </w:r>
+      <w:proofErr w:type="spellEnd"/>
     </w:p>
     <w:p/>
     <w:p>
@@ -278,6 +287,7 @@
           <w:szCs w:val="24"/>
         </w:rPr>
       </w:pPr>
+      <w:proofErr w:type="spellStart"/>
       <w:r>
         <w:rPr>
           <w:sz w:val="24"/>
@@ -285,13 +295,23 @@
         </w:rPr>
         <w:t>Bünyamin</w:t>
       </w:r>
+      <w:proofErr w:type="spellEnd"/>
       <w:r>
         <w:rPr>
           <w:sz w:val="24"/>
           <w:szCs w:val="24"/>
         </w:rPr>
-        <w:t xml:space="preserve"> Kirimli</w:t>
-      </w:r>
+        <w:t xml:space="preserve"> </w:t>
+      </w:r>
+      <w:proofErr w:type="spellStart"/>
+      <w:r>
+        <w:rPr>
+          <w:sz w:val="24"/>
+          <w:szCs w:val="24"/>
+        </w:rPr>
+        <w:t>Kirimli</w:t>
+      </w:r>
+      <w:proofErr w:type="spellEnd"/>
     </w:p>
     <w:p>
       <w:pPr>
@@ -317,8 +337,17 @@
           <w:sz w:val="24"/>
           <w:szCs w:val="24"/>
         </w:rPr>
-        <w:t xml:space="preserve"> Alkan</w:t>
-      </w:r>
+        <w:t xml:space="preserve"> </w:t>
+      </w:r>
+      <w:proofErr w:type="spellStart"/>
+      <w:r>
+        <w:rPr>
+          <w:sz w:val="24"/>
+          <w:szCs w:val="24"/>
+        </w:rPr>
+        <w:t>Alkan</w:t>
+      </w:r>
+      <w:proofErr w:type="spellEnd"/>
     </w:p>
     <w:p>
       <w:pPr>
@@ -344,8 +373,17 @@
           <w:sz w:val="24"/>
           <w:szCs w:val="24"/>
         </w:rPr>
-        <w:t xml:space="preserve"> De Vlaeminck</w:t>
-      </w:r>
+        <w:t xml:space="preserve"> De </w:t>
+      </w:r>
+      <w:proofErr w:type="spellStart"/>
+      <w:r>
+        <w:rPr>
+          <w:sz w:val="24"/>
+          <w:szCs w:val="24"/>
+        </w:rPr>
+        <w:t>Vlaeminck</w:t>
+      </w:r>
+      <w:proofErr w:type="spellEnd"/>
     </w:p>
     <w:p/>
     <w:p/>
@@ -371,7 +409,23 @@
           <w:szCs w:val="44"/>
         </w:rPr>
         <w:lastRenderedPageBreak/>
-        <w:t>Co-working week 1</w:t>
+        <w:t>Co-</w:t>
+      </w:r>
+      <w:proofErr w:type="spellStart"/>
+      <w:r>
+        <w:rPr>
+          <w:sz w:val="44"/>
+          <w:szCs w:val="44"/>
+        </w:rPr>
+        <w:t>working</w:t>
+      </w:r>
+      <w:proofErr w:type="spellEnd"/>
+      <w:r>
+        <w:rPr>
+          <w:sz w:val="44"/>
+          <w:szCs w:val="44"/>
+        </w:rPr>
+        <w:t xml:space="preserve"> week 1</w:t>
       </w:r>
       <w:r>
         <w:rPr>
@@ -505,7 +559,23 @@
           <w:sz w:val="28"/>
           <w:szCs w:val="28"/>
         </w:rPr>
-        <w:t>Login/Signup page</w:t>
+        <w:t>Login/</w:t>
+      </w:r>
+      <w:proofErr w:type="spellStart"/>
+      <w:r>
+        <w:rPr>
+          <w:sz w:val="28"/>
+          <w:szCs w:val="28"/>
+        </w:rPr>
+        <w:t>Signup</w:t>
+      </w:r>
+      <w:proofErr w:type="spellEnd"/>
+      <w:r>
+        <w:rPr>
+          <w:sz w:val="28"/>
+          <w:szCs w:val="28"/>
+        </w:rPr>
+        <w:t xml:space="preserve"> page</w:t>
       </w:r>
       <w:r>
         <w:rPr>
@@ -527,12 +597,37 @@
           <w:szCs w:val="28"/>
         </w:rPr>
       </w:pPr>
-      <w:r>
-        <w:rPr>
-          <w:sz w:val="28"/>
-          <w:szCs w:val="28"/>
-        </w:rPr>
-        <w:t>About us page</w:t>
+      <w:proofErr w:type="spellStart"/>
+      <w:r>
+        <w:rPr>
+          <w:sz w:val="28"/>
+          <w:szCs w:val="28"/>
+        </w:rPr>
+        <w:t>About</w:t>
+      </w:r>
+      <w:proofErr w:type="spellEnd"/>
+      <w:r>
+        <w:rPr>
+          <w:sz w:val="28"/>
+          <w:szCs w:val="28"/>
+        </w:rPr>
+        <w:t xml:space="preserve"> </w:t>
+      </w:r>
+      <w:proofErr w:type="spellStart"/>
+      <w:r>
+        <w:rPr>
+          <w:sz w:val="28"/>
+          <w:szCs w:val="28"/>
+        </w:rPr>
+        <w:t>us</w:t>
+      </w:r>
+      <w:proofErr w:type="spellEnd"/>
+      <w:r>
+        <w:rPr>
+          <w:sz w:val="28"/>
+          <w:szCs w:val="28"/>
+        </w:rPr>
+        <w:t xml:space="preserve"> page</w:t>
       </w:r>
       <w:r>
         <w:rPr>
@@ -785,8 +880,17 @@
           <w:sz w:val="28"/>
           <w:szCs w:val="28"/>
         </w:rPr>
-        <w:t>ogin/Sign</w:t>
-      </w:r>
+        <w:t>ogin/</w:t>
+      </w:r>
+      <w:proofErr w:type="spellStart"/>
+      <w:r>
+        <w:rPr>
+          <w:sz w:val="28"/>
+          <w:szCs w:val="28"/>
+        </w:rPr>
+        <w:t>Sign</w:t>
+      </w:r>
+      <w:proofErr w:type="spellEnd"/>
       <w:r>
         <w:rPr>
           <w:sz w:val="28"/>
@@ -914,7 +1018,23 @@
           <w:sz w:val="28"/>
           <w:szCs w:val="28"/>
         </w:rPr>
-        <w:t>Arda Alkan:</w:t>
+        <w:t xml:space="preserve">Arda </w:t>
+      </w:r>
+      <w:proofErr w:type="spellStart"/>
+      <w:r>
+        <w:rPr>
+          <w:sz w:val="28"/>
+          <w:szCs w:val="28"/>
+        </w:rPr>
+        <w:t>Alkan</w:t>
+      </w:r>
+      <w:proofErr w:type="spellEnd"/>
+      <w:r>
+        <w:rPr>
+          <w:sz w:val="28"/>
+          <w:szCs w:val="28"/>
+        </w:rPr>
+        <w:t>:</w:t>
       </w:r>
     </w:p>
     <w:p>
@@ -945,12 +1065,37 @@
           <w:szCs w:val="28"/>
         </w:rPr>
       </w:pPr>
-      <w:r>
-        <w:rPr>
-          <w:sz w:val="28"/>
-          <w:szCs w:val="28"/>
-        </w:rPr>
-        <w:t>Bünyamin Kirmli:</w:t>
+      <w:proofErr w:type="spellStart"/>
+      <w:r>
+        <w:rPr>
+          <w:sz w:val="28"/>
+          <w:szCs w:val="28"/>
+        </w:rPr>
+        <w:t>Bünyamin</w:t>
+      </w:r>
+      <w:proofErr w:type="spellEnd"/>
+      <w:r>
+        <w:rPr>
+          <w:sz w:val="28"/>
+          <w:szCs w:val="28"/>
+        </w:rPr>
+        <w:t xml:space="preserve"> </w:t>
+      </w:r>
+      <w:proofErr w:type="spellStart"/>
+      <w:r>
+        <w:rPr>
+          <w:sz w:val="28"/>
+          <w:szCs w:val="28"/>
+        </w:rPr>
+        <w:t>Kirmli</w:t>
+      </w:r>
+      <w:proofErr w:type="spellEnd"/>
+      <w:r>
+        <w:rPr>
+          <w:sz w:val="28"/>
+          <w:szCs w:val="28"/>
+        </w:rPr>
+        <w:t>:</w:t>
       </w:r>
     </w:p>
     <w:p>
@@ -987,8 +1132,17 @@
           <w:szCs w:val="28"/>
         </w:rPr>
         <w:lastRenderedPageBreak/>
-        <w:t>Milan De Vlaeminck</w:t>
-      </w:r>
+        <w:t xml:space="preserve">Milan De </w:t>
+      </w:r>
+      <w:proofErr w:type="spellStart"/>
+      <w:r>
+        <w:rPr>
+          <w:sz w:val="28"/>
+          <w:szCs w:val="28"/>
+        </w:rPr>
+        <w:t>Vlaeminck</w:t>
+      </w:r>
+      <w:proofErr w:type="spellEnd"/>
       <w:r>
         <w:rPr>
           <w:sz w:val="28"/>
@@ -1315,6 +1469,7 @@
           <w:szCs w:val="28"/>
         </w:rPr>
       </w:pPr>
+      <w:proofErr w:type="spellStart"/>
       <w:r>
         <w:rPr>
           <w:sz w:val="28"/>
@@ -1322,6 +1477,7 @@
         </w:rPr>
         <w:t>Tripadvisor</w:t>
       </w:r>
+      <w:proofErr w:type="spellEnd"/>
       <w:r>
         <w:rPr>
           <w:sz w:val="28"/>
@@ -1361,12 +1517,37 @@
           <w:szCs w:val="28"/>
         </w:rPr>
       </w:pPr>
-      <w:r>
-        <w:rPr>
-          <w:sz w:val="28"/>
-          <w:szCs w:val="28"/>
-        </w:rPr>
-        <w:t>Youtube course voor beginner tot advanced CSS:</w:t>
+      <w:proofErr w:type="spellStart"/>
+      <w:r>
+        <w:rPr>
+          <w:sz w:val="28"/>
+          <w:szCs w:val="28"/>
+        </w:rPr>
+        <w:t>Youtube</w:t>
+      </w:r>
+      <w:proofErr w:type="spellEnd"/>
+      <w:r>
+        <w:rPr>
+          <w:sz w:val="28"/>
+          <w:szCs w:val="28"/>
+        </w:rPr>
+        <w:t xml:space="preserve"> course voor beginner tot </w:t>
+      </w:r>
+      <w:proofErr w:type="spellStart"/>
+      <w:r>
+        <w:rPr>
+          <w:sz w:val="28"/>
+          <w:szCs w:val="28"/>
+        </w:rPr>
+        <w:t>advanced</w:t>
+      </w:r>
+      <w:proofErr w:type="spellEnd"/>
+      <w:r>
+        <w:rPr>
+          <w:sz w:val="28"/>
+          <w:szCs w:val="28"/>
+        </w:rPr>
+        <w:t xml:space="preserve"> CSS:</w:t>
       </w:r>
     </w:p>
     <w:p>
@@ -1440,61 +1621,7 @@
     </w:p>
     <w:p>
       <w:pPr>
-        <w:ind w:left="360"/>
-        <w:rPr>
-          <w:sz w:val="28"/>
-          <w:szCs w:val="28"/>
-        </w:rPr>
-      </w:pPr>
-    </w:p>
-    <w:p>
-      <w:pPr>
-        <w:ind w:left="360"/>
-        <w:rPr>
-          <w:sz w:val="28"/>
-          <w:szCs w:val="28"/>
-        </w:rPr>
-      </w:pPr>
-    </w:p>
-    <w:p>
-      <w:pPr>
-        <w:ind w:left="360"/>
-        <w:rPr>
-          <w:sz w:val="28"/>
-          <w:szCs w:val="28"/>
-        </w:rPr>
-      </w:pPr>
-    </w:p>
-    <w:p>
-      <w:pPr>
-        <w:ind w:left="360"/>
-        <w:rPr>
-          <w:sz w:val="28"/>
-          <w:szCs w:val="28"/>
-        </w:rPr>
-      </w:pPr>
-    </w:p>
-    <w:p>
-      <w:pPr>
-        <w:ind w:left="360"/>
-        <w:rPr>
-          <w:sz w:val="28"/>
-          <w:szCs w:val="28"/>
-        </w:rPr>
-      </w:pPr>
-    </w:p>
-    <w:p>
-      <w:pPr>
-        <w:ind w:left="360"/>
-        <w:rPr>
-          <w:sz w:val="28"/>
-          <w:szCs w:val="28"/>
-        </w:rPr>
-      </w:pPr>
-    </w:p>
-    <w:p>
-      <w:pPr>
-        <w:ind w:left="360"/>
+        <w:pStyle w:val="Lijstalinea"/>
         <w:rPr>
           <w:sz w:val="28"/>
           <w:szCs w:val="28"/>
@@ -1519,7 +1646,6 @@
           <w:sz w:val="28"/>
           <w:szCs w:val="28"/>
         </w:rPr>
-        <w:lastRenderedPageBreak/>
         <w:t>Uitgevoerd:</w:t>
       </w:r>
     </w:p>
@@ -1642,12 +1768,21 @@
           <w:szCs w:val="28"/>
         </w:rPr>
       </w:pPr>
-      <w:r>
-        <w:rPr>
-          <w:sz w:val="28"/>
-          <w:szCs w:val="28"/>
-        </w:rPr>
-        <w:t xml:space="preserve">Discord aangemaakt: </w:t>
+      <w:proofErr w:type="spellStart"/>
+      <w:r>
+        <w:rPr>
+          <w:sz w:val="28"/>
+          <w:szCs w:val="28"/>
+        </w:rPr>
+        <w:t>Discord</w:t>
+      </w:r>
+      <w:proofErr w:type="spellEnd"/>
+      <w:r>
+        <w:rPr>
+          <w:sz w:val="28"/>
+          <w:szCs w:val="28"/>
+        </w:rPr>
+        <w:t xml:space="preserve"> aangemaakt: </w:t>
       </w:r>
       <w:hyperlink r:id="rId12" w:history="1">
         <w:r>
@@ -1679,12 +1814,21 @@
           <w:szCs w:val="28"/>
         </w:rPr>
       </w:pPr>
-      <w:r>
-        <w:rPr>
-          <w:sz w:val="28"/>
-          <w:szCs w:val="28"/>
-        </w:rPr>
-        <w:t>Sign-up en login is aangemaakt.</w:t>
+      <w:proofErr w:type="spellStart"/>
+      <w:r>
+        <w:rPr>
+          <w:sz w:val="28"/>
+          <w:szCs w:val="28"/>
+        </w:rPr>
+        <w:t>Sign</w:t>
+      </w:r>
+      <w:proofErr w:type="spellEnd"/>
+      <w:r>
+        <w:rPr>
+          <w:sz w:val="28"/>
+          <w:szCs w:val="28"/>
+        </w:rPr>
+        <w:t>-up en login is aangemaakt.</w:t>
       </w:r>
     </w:p>
     <w:p>
@@ -1724,6 +1868,7 @@
           <w:sz w:val="28"/>
           <w:szCs w:val="28"/>
         </w:rPr>
+        <w:lastRenderedPageBreak/>
         <w:t>Een databasestructuur is aangemaakt.</w:t>
       </w:r>
     </w:p>
@@ -1878,6 +2023,15 @@
     <w:p>
       <w:pPr>
         <w:pStyle w:val="Lijstalinea"/>
+        <w:rPr>
+          <w:sz w:val="28"/>
+          <w:szCs w:val="28"/>
+        </w:rPr>
+      </w:pPr>
+    </w:p>
+    <w:p>
+      <w:pPr>
+        <w:pStyle w:val="Lijstalinea"/>
       </w:pPr>
     </w:p>
     <w:p>
@@ -2005,41 +2159,10 @@
     <w:p>
       <w:pPr>
         <w:pStyle w:val="Lijstalinea"/>
-        <w:ind w:left="360"/>
-        <w:rPr>
-          <w:sz w:val="28"/>
-          <w:szCs w:val="28"/>
-        </w:rPr>
-      </w:pPr>
-    </w:p>
-    <w:p>
-      <w:pPr>
-        <w:pStyle w:val="Lijstalinea"/>
-      </w:pPr>
-    </w:p>
-    <w:p>
-      <w:pPr>
-        <w:pStyle w:val="Lijstalinea"/>
-      </w:pPr>
-    </w:p>
-    <w:p>
-      <w:pPr>
-        <w:pStyle w:val="Lijstalinea"/>
-      </w:pPr>
-    </w:p>
-    <w:p>
-      <w:pPr>
-        <w:pStyle w:val="Lijstalinea"/>
-      </w:pPr>
-    </w:p>
-    <w:p>
-      <w:pPr>
-        <w:pStyle w:val="Lijstalinea"/>
-      </w:pPr>
-    </w:p>
-    <w:p>
-      <w:pPr>
-        <w:pStyle w:val="Lijstalinea"/>
+        <w:rPr>
+          <w:sz w:val="28"/>
+          <w:szCs w:val="28"/>
+        </w:rPr>
       </w:pPr>
     </w:p>
     <w:p>
@@ -2068,7 +2191,6 @@
           <w:sz w:val="32"/>
           <w:szCs w:val="32"/>
         </w:rPr>
-        <w:lastRenderedPageBreak/>
         <w:t>Planning en afspraken voor komende week</w:t>
       </w:r>
     </w:p>
@@ -2155,12 +2277,21 @@
           <w:szCs w:val="28"/>
         </w:rPr>
       </w:pPr>
-      <w:r>
-        <w:rPr>
-          <w:sz w:val="28"/>
-          <w:szCs w:val="28"/>
-        </w:rPr>
-        <w:t>About-us page verder aanvullen met info.</w:t>
+      <w:proofErr w:type="spellStart"/>
+      <w:r>
+        <w:rPr>
+          <w:sz w:val="28"/>
+          <w:szCs w:val="28"/>
+        </w:rPr>
+        <w:t>About-us</w:t>
+      </w:r>
+      <w:proofErr w:type="spellEnd"/>
+      <w:r>
+        <w:rPr>
+          <w:sz w:val="28"/>
+          <w:szCs w:val="28"/>
+        </w:rPr>
+        <w:t xml:space="preserve"> page verder aanvullen met info.</w:t>
       </w:r>
     </w:p>
     <w:p>
@@ -2240,7 +2371,23 @@
           <w:sz w:val="28"/>
           <w:szCs w:val="28"/>
         </w:rPr>
-        <w:t>Alles proberen verder stylen met CSS.</w:t>
+        <w:t xml:space="preserve">Alles proberen verder </w:t>
+      </w:r>
+      <w:proofErr w:type="spellStart"/>
+      <w:r>
+        <w:rPr>
+          <w:sz w:val="28"/>
+          <w:szCs w:val="28"/>
+        </w:rPr>
+        <w:t>stylen</w:t>
+      </w:r>
+      <w:proofErr w:type="spellEnd"/>
+      <w:r>
+        <w:rPr>
+          <w:sz w:val="28"/>
+          <w:szCs w:val="28"/>
+        </w:rPr>
+        <w:t xml:space="preserve"> met CSS.</w:t>
       </w:r>
     </w:p>
     <w:p>
@@ -2260,8 +2407,33 @@
           <w:sz w:val="28"/>
           <w:szCs w:val="28"/>
         </w:rPr>
-        <w:t>Google analytics implementeren.</w:t>
-      </w:r>
+        <w:t xml:space="preserve">Google </w:t>
+      </w:r>
+      <w:proofErr w:type="spellStart"/>
+      <w:r>
+        <w:rPr>
+          <w:sz w:val="28"/>
+          <w:szCs w:val="28"/>
+        </w:rPr>
+        <w:t>analytics</w:t>
+      </w:r>
+      <w:proofErr w:type="spellEnd"/>
+      <w:r>
+        <w:rPr>
+          <w:sz w:val="28"/>
+          <w:szCs w:val="28"/>
+        </w:rPr>
+        <w:t xml:space="preserve"> implementeren.</w:t>
+      </w:r>
+    </w:p>
+    <w:p>
+      <w:pPr>
+        <w:pStyle w:val="Lijstalinea"/>
+        <w:rPr>
+          <w:sz w:val="28"/>
+          <w:szCs w:val="28"/>
+        </w:rPr>
+      </w:pPr>
     </w:p>
     <w:p>
       <w:pPr>
@@ -2289,6 +2461,7 @@
           <w:sz w:val="28"/>
           <w:szCs w:val="28"/>
         </w:rPr>
+        <w:lastRenderedPageBreak/>
         <w:t>Actiepunten per teamlid:</w:t>
       </w:r>
     </w:p>
@@ -2564,6 +2737,7 @@
           <w:szCs w:val="28"/>
         </w:rPr>
       </w:pPr>
+      <w:proofErr w:type="spellStart"/>
       <w:r>
         <w:rPr>
           <w:sz w:val="28"/>
@@ -2572,6 +2746,7 @@
         </w:rPr>
         <w:t>Bünyamin</w:t>
       </w:r>
+      <w:proofErr w:type="spellEnd"/>
       <w:r>
         <w:rPr>
           <w:sz w:val="28"/>
@@ -2691,6 +2866,70 @@
     </w:p>
     <w:p>
       <w:pPr>
+        <w:rPr>
+          <w:sz w:val="28"/>
+          <w:szCs w:val="28"/>
+        </w:rPr>
+      </w:pPr>
+    </w:p>
+    <w:p>
+      <w:pPr>
+        <w:rPr>
+          <w:sz w:val="28"/>
+          <w:szCs w:val="28"/>
+        </w:rPr>
+      </w:pPr>
+    </w:p>
+    <w:p>
+      <w:pPr>
+        <w:rPr>
+          <w:sz w:val="28"/>
+          <w:szCs w:val="28"/>
+        </w:rPr>
+      </w:pPr>
+    </w:p>
+    <w:p>
+      <w:pPr>
+        <w:rPr>
+          <w:sz w:val="28"/>
+          <w:szCs w:val="28"/>
+        </w:rPr>
+      </w:pPr>
+    </w:p>
+    <w:p>
+      <w:pPr>
+        <w:rPr>
+          <w:sz w:val="28"/>
+          <w:szCs w:val="28"/>
+        </w:rPr>
+      </w:pPr>
+    </w:p>
+    <w:p>
+      <w:pPr>
+        <w:rPr>
+          <w:sz w:val="28"/>
+          <w:szCs w:val="28"/>
+        </w:rPr>
+      </w:pPr>
+    </w:p>
+    <w:p>
+      <w:pPr>
+        <w:rPr>
+          <w:sz w:val="28"/>
+          <w:szCs w:val="28"/>
+        </w:rPr>
+      </w:pPr>
+    </w:p>
+    <w:p>
+      <w:pPr>
+        <w:rPr>
+          <w:sz w:val="28"/>
+          <w:szCs w:val="28"/>
+        </w:rPr>
+      </w:pPr>
+    </w:p>
+    <w:p>
+      <w:pPr>
         <w:pStyle w:val="Lijstalinea"/>
         <w:rPr>
           <w:sz w:val="28"/>
@@ -2701,6 +2940,69 @@
     <w:p/>
     <w:p>
       <w:pPr>
+        <w:pStyle w:val="Duidelijkcitaat"/>
+        <w:rPr>
+          <w:sz w:val="44"/>
+          <w:szCs w:val="44"/>
+        </w:rPr>
+      </w:pPr>
+      <w:r>
+        <w:rPr>
+          <w:sz w:val="44"/>
+          <w:szCs w:val="44"/>
+        </w:rPr>
+        <w:lastRenderedPageBreak/>
+        <w:t>Co-</w:t>
+      </w:r>
+      <w:proofErr w:type="spellStart"/>
+      <w:r>
+        <w:rPr>
+          <w:sz w:val="44"/>
+          <w:szCs w:val="44"/>
+        </w:rPr>
+        <w:t>working</w:t>
+      </w:r>
+      <w:proofErr w:type="spellEnd"/>
+      <w:r>
+        <w:rPr>
+          <w:sz w:val="44"/>
+          <w:szCs w:val="44"/>
+        </w:rPr>
+        <w:t xml:space="preserve"> week </w:t>
+      </w:r>
+      <w:r>
+        <w:rPr>
+          <w:sz w:val="44"/>
+          <w:szCs w:val="44"/>
+        </w:rPr>
+        <w:t>2</w:t>
+      </w:r>
+    </w:p>
+    <w:p>
+      <w:pPr>
+        <w:pStyle w:val="Duidelijkcitaat"/>
+        <w:spacing w:before="0"/>
+        <w:ind w:firstLine="480"/>
+        <w:jc w:val="left"/>
+      </w:pPr>
+      <w:r>
+        <w:t xml:space="preserve">                                    </w:t>
+      </w:r>
+      <w:r>
+        <w:t>05/12/2024</w:t>
+      </w:r>
+      <w:r>
+        <w:t xml:space="preserve"> – 12/12/2024</w:t>
+      </w:r>
+    </w:p>
+    <w:p/>
+    <w:p>
+      <w:pPr>
+        <w:pStyle w:val="Lijstalinea"/>
+        <w:numPr>
+          <w:ilvl w:val="0"/>
+          <w:numId w:val="30"/>
+        </w:numPr>
         <w:rPr>
           <w:b/>
           <w:bCs/>
@@ -2708,15 +3010,1760 @@
           <w:szCs w:val="32"/>
         </w:rPr>
       </w:pPr>
-    </w:p>
-    <w:p/>
-    <w:p/>
-    <w:p/>
-    <w:p/>
-    <w:p/>
-    <w:p/>
-    <w:p/>
-    <w:p/>
+      <w:r>
+        <w:rPr>
+          <w:b/>
+          <w:bCs/>
+          <w:sz w:val="32"/>
+          <w:szCs w:val="32"/>
+        </w:rPr>
+        <w:t>Review planning en afspreken</w:t>
+      </w:r>
+    </w:p>
+    <w:p>
+      <w:pPr>
+        <w:pStyle w:val="Lijstalinea"/>
+        <w:rPr>
+          <w:b/>
+          <w:bCs/>
+          <w:sz w:val="28"/>
+          <w:szCs w:val="28"/>
+        </w:rPr>
+      </w:pPr>
+    </w:p>
+    <w:p>
+      <w:pPr>
+        <w:pStyle w:val="Lijstalinea"/>
+        <w:numPr>
+          <w:ilvl w:val="2"/>
+          <w:numId w:val="30"/>
+        </w:numPr>
+        <w:ind w:left="360"/>
+        <w:rPr>
+          <w:sz w:val="28"/>
+          <w:szCs w:val="28"/>
+        </w:rPr>
+      </w:pPr>
+      <w:r>
+        <w:rPr>
+          <w:sz w:val="28"/>
+          <w:szCs w:val="28"/>
+        </w:rPr>
+        <w:t>Wat was er gepland deze week?</w:t>
+      </w:r>
+    </w:p>
+    <w:p>
+      <w:pPr>
+        <w:pStyle w:val="Lijstalinea"/>
+        <w:numPr>
+          <w:ilvl w:val="0"/>
+          <w:numId w:val="43"/>
+        </w:numPr>
+        <w:rPr>
+          <w:sz w:val="28"/>
+          <w:szCs w:val="28"/>
+        </w:rPr>
+      </w:pPr>
+      <w:r>
+        <w:rPr>
+          <w:sz w:val="28"/>
+          <w:szCs w:val="28"/>
+        </w:rPr>
+        <w:t>De database verder aanvullen.</w:t>
+      </w:r>
+    </w:p>
+    <w:p>
+      <w:pPr>
+        <w:pStyle w:val="Lijstalinea"/>
+        <w:numPr>
+          <w:ilvl w:val="0"/>
+          <w:numId w:val="43"/>
+        </w:numPr>
+        <w:rPr>
+          <w:sz w:val="28"/>
+          <w:szCs w:val="28"/>
+        </w:rPr>
+      </w:pPr>
+      <w:r>
+        <w:rPr>
+          <w:sz w:val="28"/>
+          <w:szCs w:val="28"/>
+        </w:rPr>
+        <w:t>Verder werken aan de verschillende html pagina’s.</w:t>
+      </w:r>
+    </w:p>
+    <w:p>
+      <w:pPr>
+        <w:pStyle w:val="Lijstalinea"/>
+        <w:numPr>
+          <w:ilvl w:val="0"/>
+          <w:numId w:val="43"/>
+        </w:numPr>
+        <w:rPr>
+          <w:sz w:val="28"/>
+          <w:szCs w:val="28"/>
+        </w:rPr>
+      </w:pPr>
+      <w:r>
+        <w:rPr>
+          <w:sz w:val="28"/>
+          <w:szCs w:val="28"/>
+        </w:rPr>
+        <w:t>Het fixen van de bugs in de kaart.</w:t>
+      </w:r>
+    </w:p>
+    <w:p>
+      <w:pPr>
+        <w:pStyle w:val="Lijstalinea"/>
+        <w:ind w:left="360"/>
+        <w:rPr>
+          <w:sz w:val="28"/>
+          <w:szCs w:val="28"/>
+        </w:rPr>
+      </w:pPr>
+    </w:p>
+    <w:p>
+      <w:pPr>
+        <w:pStyle w:val="Lijstalinea"/>
+        <w:numPr>
+          <w:ilvl w:val="2"/>
+          <w:numId w:val="30"/>
+        </w:numPr>
+        <w:ind w:left="360"/>
+        <w:rPr>
+          <w:sz w:val="28"/>
+          <w:szCs w:val="28"/>
+        </w:rPr>
+      </w:pPr>
+      <w:r>
+        <w:rPr>
+          <w:sz w:val="28"/>
+          <w:szCs w:val="28"/>
+        </w:rPr>
+        <w:t>Welke afspraken hadden we binnen et team?</w:t>
+      </w:r>
+    </w:p>
+    <w:p>
+      <w:pPr>
+        <w:pStyle w:val="Lijstalinea"/>
+        <w:numPr>
+          <w:ilvl w:val="0"/>
+          <w:numId w:val="43"/>
+        </w:numPr>
+        <w:rPr>
+          <w:sz w:val="28"/>
+          <w:szCs w:val="28"/>
+        </w:rPr>
+      </w:pPr>
+      <w:r>
+        <w:rPr>
+          <w:sz w:val="28"/>
+          <w:szCs w:val="28"/>
+        </w:rPr>
+        <w:t>De taken beter proberen verdelen.</w:t>
+      </w:r>
+    </w:p>
+    <w:p>
+      <w:pPr>
+        <w:pStyle w:val="Lijstalinea"/>
+        <w:numPr>
+          <w:ilvl w:val="0"/>
+          <w:numId w:val="43"/>
+        </w:numPr>
+        <w:rPr>
+          <w:sz w:val="28"/>
+          <w:szCs w:val="28"/>
+        </w:rPr>
+      </w:pPr>
+      <w:r>
+        <w:rPr>
+          <w:sz w:val="28"/>
+          <w:szCs w:val="28"/>
+        </w:rPr>
+        <w:t>De communicatie sterk blijven houden.</w:t>
+      </w:r>
+    </w:p>
+    <w:p>
+      <w:pPr>
+        <w:pStyle w:val="Lijstalinea"/>
+        <w:numPr>
+          <w:ilvl w:val="0"/>
+          <w:numId w:val="43"/>
+        </w:numPr>
+        <w:rPr>
+          <w:sz w:val="28"/>
+          <w:szCs w:val="28"/>
+        </w:rPr>
+      </w:pPr>
+      <w:r>
+        <w:rPr>
+          <w:sz w:val="28"/>
+          <w:szCs w:val="28"/>
+        </w:rPr>
+        <w:t>Deze zijn beide gelukt.</w:t>
+      </w:r>
+    </w:p>
+    <w:p>
+      <w:pPr>
+        <w:pStyle w:val="Lijstalinea"/>
+        <w:rPr>
+          <w:sz w:val="28"/>
+          <w:szCs w:val="28"/>
+        </w:rPr>
+      </w:pPr>
+    </w:p>
+    <w:p>
+      <w:pPr>
+        <w:pStyle w:val="Lijstalinea"/>
+        <w:ind w:left="360"/>
+        <w:rPr>
+          <w:sz w:val="28"/>
+          <w:szCs w:val="28"/>
+        </w:rPr>
+      </w:pPr>
+    </w:p>
+    <w:p>
+      <w:pPr>
+        <w:pStyle w:val="Lijstalinea"/>
+        <w:numPr>
+          <w:ilvl w:val="2"/>
+          <w:numId w:val="30"/>
+        </w:numPr>
+        <w:ind w:left="360"/>
+        <w:rPr>
+          <w:sz w:val="28"/>
+          <w:szCs w:val="28"/>
+        </w:rPr>
+      </w:pPr>
+      <w:r>
+        <w:rPr>
+          <w:sz w:val="28"/>
+          <w:szCs w:val="28"/>
+        </w:rPr>
+        <w:t>Wie heeft wat gedaan?</w:t>
+      </w:r>
+    </w:p>
+    <w:p>
+      <w:pPr>
+        <w:pStyle w:val="Lijstalinea"/>
+        <w:numPr>
+          <w:ilvl w:val="0"/>
+          <w:numId w:val="43"/>
+        </w:numPr>
+        <w:rPr>
+          <w:sz w:val="28"/>
+          <w:szCs w:val="28"/>
+        </w:rPr>
+      </w:pPr>
+      <w:r>
+        <w:rPr>
+          <w:sz w:val="28"/>
+          <w:szCs w:val="28"/>
+          <w:highlight w:val="yellow"/>
+        </w:rPr>
+        <w:t>Lars</w:t>
+      </w:r>
+      <w:r>
+        <w:rPr>
+          <w:sz w:val="28"/>
+          <w:szCs w:val="28"/>
+        </w:rPr>
+        <w:t>:</w:t>
+      </w:r>
+    </w:p>
+    <w:p>
+      <w:pPr>
+        <w:pStyle w:val="Lijstalinea"/>
+        <w:numPr>
+          <w:ilvl w:val="1"/>
+          <w:numId w:val="43"/>
+        </w:numPr>
+        <w:rPr>
+          <w:sz w:val="28"/>
+          <w:szCs w:val="28"/>
+        </w:rPr>
+      </w:pPr>
+      <w:r>
+        <w:rPr>
+          <w:sz w:val="28"/>
+          <w:szCs w:val="28"/>
+        </w:rPr>
+        <w:t xml:space="preserve">Bugs in de kaart </w:t>
+      </w:r>
+      <w:proofErr w:type="spellStart"/>
+      <w:r>
+        <w:rPr>
+          <w:sz w:val="28"/>
+          <w:szCs w:val="28"/>
+        </w:rPr>
+        <w:t>gefixt</w:t>
+      </w:r>
+      <w:proofErr w:type="spellEnd"/>
+      <w:r>
+        <w:rPr>
+          <w:sz w:val="28"/>
+          <w:szCs w:val="28"/>
+        </w:rPr>
+        <w:t>.</w:t>
+      </w:r>
+    </w:p>
+    <w:p>
+      <w:pPr>
+        <w:pStyle w:val="Lijstalinea"/>
+        <w:numPr>
+          <w:ilvl w:val="1"/>
+          <w:numId w:val="43"/>
+        </w:numPr>
+        <w:rPr>
+          <w:sz w:val="28"/>
+          <w:szCs w:val="28"/>
+        </w:rPr>
+      </w:pPr>
+      <w:r>
+        <w:rPr>
+          <w:sz w:val="28"/>
+          <w:szCs w:val="28"/>
+        </w:rPr>
+        <w:t>Het design van de kaart verbeterd.</w:t>
+      </w:r>
+    </w:p>
+    <w:p>
+      <w:pPr>
+        <w:pStyle w:val="Lijstalinea"/>
+        <w:numPr>
+          <w:ilvl w:val="0"/>
+          <w:numId w:val="43"/>
+        </w:numPr>
+        <w:rPr>
+          <w:sz w:val="28"/>
+          <w:szCs w:val="28"/>
+        </w:rPr>
+      </w:pPr>
+      <w:r>
+        <w:rPr>
+          <w:sz w:val="28"/>
+          <w:szCs w:val="28"/>
+          <w:highlight w:val="yellow"/>
+        </w:rPr>
+        <w:t>Arda</w:t>
+      </w:r>
+      <w:r>
+        <w:rPr>
+          <w:sz w:val="28"/>
+          <w:szCs w:val="28"/>
+        </w:rPr>
+        <w:t xml:space="preserve">: </w:t>
+      </w:r>
+    </w:p>
+    <w:p>
+      <w:pPr>
+        <w:pStyle w:val="Lijstalinea"/>
+        <w:numPr>
+          <w:ilvl w:val="1"/>
+          <w:numId w:val="43"/>
+        </w:numPr>
+        <w:rPr>
+          <w:sz w:val="28"/>
+          <w:szCs w:val="28"/>
+        </w:rPr>
+      </w:pPr>
+      <w:r>
+        <w:rPr>
+          <w:sz w:val="28"/>
+          <w:szCs w:val="28"/>
+        </w:rPr>
+        <w:t>De database verder aangevuld. (Europa/Azië)</w:t>
+      </w:r>
+    </w:p>
+    <w:p>
+      <w:pPr>
+        <w:pStyle w:val="Lijstalinea"/>
+        <w:numPr>
+          <w:ilvl w:val="0"/>
+          <w:numId w:val="43"/>
+        </w:numPr>
+        <w:rPr>
+          <w:sz w:val="28"/>
+          <w:szCs w:val="28"/>
+        </w:rPr>
+      </w:pPr>
+      <w:proofErr w:type="spellStart"/>
+      <w:r>
+        <w:rPr>
+          <w:sz w:val="28"/>
+          <w:szCs w:val="28"/>
+          <w:highlight w:val="yellow"/>
+        </w:rPr>
+        <w:t>Bünyamin</w:t>
+      </w:r>
+      <w:proofErr w:type="spellEnd"/>
+      <w:r>
+        <w:rPr>
+          <w:sz w:val="28"/>
+          <w:szCs w:val="28"/>
+        </w:rPr>
+        <w:t>:</w:t>
+      </w:r>
+    </w:p>
+    <w:p>
+      <w:pPr>
+        <w:pStyle w:val="Lijstalinea"/>
+        <w:numPr>
+          <w:ilvl w:val="1"/>
+          <w:numId w:val="43"/>
+        </w:numPr>
+        <w:rPr>
+          <w:sz w:val="28"/>
+          <w:szCs w:val="28"/>
+        </w:rPr>
+      </w:pPr>
+      <w:r>
+        <w:rPr>
+          <w:sz w:val="28"/>
+          <w:szCs w:val="28"/>
+        </w:rPr>
+        <w:t>Verder gewerkt aan de homepagina.</w:t>
+      </w:r>
+    </w:p>
+    <w:p>
+      <w:pPr>
+        <w:pStyle w:val="Lijstalinea"/>
+        <w:numPr>
+          <w:ilvl w:val="0"/>
+          <w:numId w:val="43"/>
+        </w:numPr>
+        <w:rPr>
+          <w:sz w:val="28"/>
+          <w:szCs w:val="28"/>
+        </w:rPr>
+      </w:pPr>
+      <w:r>
+        <w:rPr>
+          <w:sz w:val="28"/>
+          <w:szCs w:val="28"/>
+          <w:highlight w:val="yellow"/>
+        </w:rPr>
+        <w:t>Mylan</w:t>
+      </w:r>
+      <w:r>
+        <w:rPr>
+          <w:sz w:val="28"/>
+          <w:szCs w:val="28"/>
+        </w:rPr>
+        <w:t>:</w:t>
+      </w:r>
+    </w:p>
+    <w:p>
+      <w:pPr>
+        <w:pStyle w:val="Lijstalinea"/>
+        <w:numPr>
+          <w:ilvl w:val="1"/>
+          <w:numId w:val="43"/>
+        </w:numPr>
+        <w:rPr>
+          <w:sz w:val="28"/>
+          <w:szCs w:val="28"/>
+        </w:rPr>
+      </w:pPr>
+      <w:r>
+        <w:rPr>
+          <w:sz w:val="28"/>
+          <w:szCs w:val="28"/>
+        </w:rPr>
+        <w:t>Verder gewerkt aan de contactpagina.</w:t>
+      </w:r>
+    </w:p>
+    <w:p>
+      <w:pPr>
+        <w:pStyle w:val="Lijstalinea"/>
+        <w:numPr>
+          <w:ilvl w:val="1"/>
+          <w:numId w:val="43"/>
+        </w:numPr>
+        <w:rPr>
+          <w:sz w:val="28"/>
+          <w:szCs w:val="28"/>
+        </w:rPr>
+      </w:pPr>
+      <w:r>
+        <w:rPr>
+          <w:sz w:val="28"/>
+          <w:szCs w:val="28"/>
+        </w:rPr>
+        <w:t>Opzoekwerk verricht voor de implementatie van  een mailadres.</w:t>
+      </w:r>
+    </w:p>
+    <w:p>
+      <w:pPr>
+        <w:pStyle w:val="Lijstalinea"/>
+        <w:numPr>
+          <w:ilvl w:val="0"/>
+          <w:numId w:val="43"/>
+        </w:numPr>
+        <w:rPr>
+          <w:sz w:val="28"/>
+          <w:szCs w:val="28"/>
+        </w:rPr>
+      </w:pPr>
+      <w:r>
+        <w:rPr>
+          <w:sz w:val="28"/>
+          <w:szCs w:val="28"/>
+          <w:highlight w:val="yellow"/>
+        </w:rPr>
+        <w:t>Mattis</w:t>
+      </w:r>
+      <w:r>
+        <w:rPr>
+          <w:sz w:val="28"/>
+          <w:szCs w:val="28"/>
+        </w:rPr>
+        <w:t>:</w:t>
+      </w:r>
+    </w:p>
+    <w:p>
+      <w:pPr>
+        <w:pStyle w:val="Lijstalinea"/>
+        <w:numPr>
+          <w:ilvl w:val="1"/>
+          <w:numId w:val="43"/>
+        </w:numPr>
+        <w:rPr>
+          <w:sz w:val="28"/>
+          <w:szCs w:val="28"/>
+        </w:rPr>
+      </w:pPr>
+      <w:r>
+        <w:rPr>
+          <w:sz w:val="28"/>
+          <w:szCs w:val="28"/>
+        </w:rPr>
+        <w:t>Logboek verder aangevuld waar het kan.</w:t>
+      </w:r>
+    </w:p>
+    <w:p>
+      <w:pPr>
+        <w:pStyle w:val="Lijstalinea"/>
+        <w:numPr>
+          <w:ilvl w:val="1"/>
+          <w:numId w:val="43"/>
+        </w:numPr>
+        <w:rPr>
+          <w:sz w:val="28"/>
+          <w:szCs w:val="28"/>
+        </w:rPr>
+      </w:pPr>
+      <w:r>
+        <w:rPr>
+          <w:sz w:val="28"/>
+          <w:szCs w:val="28"/>
+        </w:rPr>
+        <w:t>De database met locaties aangevuld. (Amerika)</w:t>
+      </w:r>
+    </w:p>
+    <w:p>
+      <w:pPr>
+        <w:rPr>
+          <w:sz w:val="28"/>
+          <w:szCs w:val="28"/>
+        </w:rPr>
+      </w:pPr>
+    </w:p>
+    <w:p>
+      <w:pPr>
+        <w:pStyle w:val="Lijstalinea"/>
+        <w:numPr>
+          <w:ilvl w:val="0"/>
+          <w:numId w:val="30"/>
+        </w:numPr>
+        <w:rPr>
+          <w:b/>
+          <w:bCs/>
+          <w:sz w:val="32"/>
+          <w:szCs w:val="32"/>
+        </w:rPr>
+      </w:pPr>
+      <w:r>
+        <w:rPr>
+          <w:b/>
+          <w:bCs/>
+          <w:sz w:val="32"/>
+          <w:szCs w:val="32"/>
+        </w:rPr>
+        <w:lastRenderedPageBreak/>
+        <w:t>Documentatie:</w:t>
+      </w:r>
+    </w:p>
+    <w:p>
+      <w:pPr>
+        <w:pStyle w:val="Lijstalinea"/>
+        <w:rPr>
+          <w:b/>
+          <w:bCs/>
+          <w:sz w:val="28"/>
+          <w:szCs w:val="28"/>
+        </w:rPr>
+      </w:pPr>
+    </w:p>
+    <w:p>
+      <w:pPr>
+        <w:pStyle w:val="Lijstalinea"/>
+        <w:numPr>
+          <w:ilvl w:val="2"/>
+          <w:numId w:val="30"/>
+        </w:numPr>
+        <w:ind w:left="360"/>
+        <w:rPr>
+          <w:sz w:val="28"/>
+          <w:szCs w:val="28"/>
+        </w:rPr>
+      </w:pPr>
+      <w:r>
+        <w:rPr>
+          <w:sz w:val="28"/>
+          <w:szCs w:val="28"/>
+        </w:rPr>
+        <w:t>Onderzoek:</w:t>
+      </w:r>
+    </w:p>
+    <w:p>
+      <w:pPr>
+        <w:pStyle w:val="Lijstalinea"/>
+        <w:numPr>
+          <w:ilvl w:val="0"/>
+          <w:numId w:val="43"/>
+        </w:numPr>
+        <w:rPr>
+          <w:sz w:val="28"/>
+          <w:szCs w:val="28"/>
+        </w:rPr>
+      </w:pPr>
+      <w:r>
+        <w:rPr>
+          <w:sz w:val="28"/>
+          <w:szCs w:val="28"/>
+        </w:rPr>
+        <w:t>Het opzoeken van verschillende kleurcodes, voor deze te gebruiken in de styling.</w:t>
+      </w:r>
+    </w:p>
+    <w:p>
+      <w:pPr>
+        <w:pStyle w:val="Lijstalinea"/>
+        <w:numPr>
+          <w:ilvl w:val="0"/>
+          <w:numId w:val="43"/>
+        </w:numPr>
+        <w:rPr>
+          <w:sz w:val="28"/>
+          <w:szCs w:val="28"/>
+        </w:rPr>
+      </w:pPr>
+      <w:r>
+        <w:rPr>
+          <w:sz w:val="28"/>
+          <w:szCs w:val="28"/>
+        </w:rPr>
+        <w:t>Onderzocht hoe je Google Analytics kan gebruiken voor de website.</w:t>
+      </w:r>
+    </w:p>
+    <w:p>
+      <w:pPr>
+        <w:pStyle w:val="Lijstalinea"/>
+        <w:ind w:left="360"/>
+        <w:rPr>
+          <w:sz w:val="28"/>
+          <w:szCs w:val="28"/>
+        </w:rPr>
+      </w:pPr>
+    </w:p>
+    <w:p>
+      <w:pPr>
+        <w:pStyle w:val="Lijstalinea"/>
+        <w:numPr>
+          <w:ilvl w:val="2"/>
+          <w:numId w:val="30"/>
+        </w:numPr>
+        <w:ind w:left="360"/>
+        <w:rPr>
+          <w:sz w:val="28"/>
+          <w:szCs w:val="28"/>
+        </w:rPr>
+      </w:pPr>
+      <w:r>
+        <w:rPr>
+          <w:sz w:val="28"/>
+          <w:szCs w:val="28"/>
+        </w:rPr>
+        <w:t>Experimenten:</w:t>
+      </w:r>
+    </w:p>
+    <w:p>
+      <w:pPr>
+        <w:pStyle w:val="Lijstalinea"/>
+        <w:numPr>
+          <w:ilvl w:val="0"/>
+          <w:numId w:val="43"/>
+        </w:numPr>
+        <w:rPr>
+          <w:sz w:val="28"/>
+          <w:szCs w:val="28"/>
+        </w:rPr>
+      </w:pPr>
+      <w:r>
+        <w:rPr>
+          <w:sz w:val="28"/>
+          <w:szCs w:val="28"/>
+        </w:rPr>
+        <w:t>/</w:t>
+      </w:r>
+    </w:p>
+    <w:p>
+      <w:pPr>
+        <w:ind w:left="360"/>
+        <w:rPr>
+          <w:sz w:val="28"/>
+          <w:szCs w:val="28"/>
+        </w:rPr>
+      </w:pPr>
+    </w:p>
+    <w:p>
+      <w:pPr>
+        <w:pStyle w:val="Lijstalinea"/>
+        <w:numPr>
+          <w:ilvl w:val="2"/>
+          <w:numId w:val="30"/>
+        </w:numPr>
+        <w:ind w:left="360"/>
+        <w:rPr>
+          <w:sz w:val="28"/>
+          <w:szCs w:val="28"/>
+        </w:rPr>
+      </w:pPr>
+      <w:r>
+        <w:rPr>
+          <w:sz w:val="28"/>
+          <w:szCs w:val="28"/>
+        </w:rPr>
+        <w:t>Uitgevoerd:</w:t>
+      </w:r>
+    </w:p>
+    <w:p>
+      <w:pPr>
+        <w:pStyle w:val="Lijstalinea"/>
+        <w:numPr>
+          <w:ilvl w:val="0"/>
+          <w:numId w:val="43"/>
+        </w:numPr>
+        <w:rPr>
+          <w:sz w:val="28"/>
+          <w:szCs w:val="28"/>
+        </w:rPr>
+      </w:pPr>
+      <w:r>
+        <w:rPr>
+          <w:sz w:val="28"/>
+          <w:szCs w:val="28"/>
+        </w:rPr>
+        <w:t>Het toepassen van deze kleurcodes in onze stylingsheet.</w:t>
+      </w:r>
+    </w:p>
+    <w:p>
+      <w:pPr>
+        <w:pStyle w:val="Lijstalinea"/>
+        <w:rPr>
+          <w:sz w:val="28"/>
+          <w:szCs w:val="28"/>
+        </w:rPr>
+      </w:pPr>
+    </w:p>
+    <w:p>
+      <w:pPr>
+        <w:pStyle w:val="Lijstalinea"/>
+        <w:ind w:left="360"/>
+        <w:rPr>
+          <w:sz w:val="28"/>
+          <w:szCs w:val="28"/>
+        </w:rPr>
+      </w:pPr>
+    </w:p>
+    <w:p>
+      <w:pPr>
+        <w:pStyle w:val="Lijstalinea"/>
+        <w:numPr>
+          <w:ilvl w:val="0"/>
+          <w:numId w:val="30"/>
+        </w:numPr>
+        <w:rPr>
+          <w:b/>
+          <w:bCs/>
+          <w:sz w:val="32"/>
+          <w:szCs w:val="32"/>
+        </w:rPr>
+      </w:pPr>
+      <w:r>
+        <w:rPr>
+          <w:b/>
+          <w:bCs/>
+          <w:sz w:val="32"/>
+          <w:szCs w:val="32"/>
+        </w:rPr>
+        <w:t>Problemen en uitdagingen</w:t>
+      </w:r>
+    </w:p>
+    <w:p>
+      <w:pPr>
+        <w:pStyle w:val="Lijstalinea"/>
+        <w:rPr>
+          <w:b/>
+          <w:bCs/>
+          <w:sz w:val="32"/>
+          <w:szCs w:val="32"/>
+        </w:rPr>
+      </w:pPr>
+    </w:p>
+    <w:p>
+      <w:pPr>
+        <w:pStyle w:val="Lijstalinea"/>
+        <w:numPr>
+          <w:ilvl w:val="2"/>
+          <w:numId w:val="30"/>
+        </w:numPr>
+        <w:ind w:left="360"/>
+        <w:rPr>
+          <w:sz w:val="28"/>
+          <w:szCs w:val="28"/>
+        </w:rPr>
+      </w:pPr>
+      <w:r>
+        <w:rPr>
+          <w:sz w:val="28"/>
+          <w:szCs w:val="28"/>
+        </w:rPr>
+        <w:t>Welke problemen zijn we tegengekomen?</w:t>
+      </w:r>
+    </w:p>
+    <w:p>
+      <w:pPr>
+        <w:pStyle w:val="Lijstalinea"/>
+        <w:numPr>
+          <w:ilvl w:val="1"/>
+          <w:numId w:val="30"/>
+        </w:numPr>
+        <w:rPr>
+          <w:sz w:val="28"/>
+          <w:szCs w:val="28"/>
+        </w:rPr>
+      </w:pPr>
+      <w:r>
+        <w:rPr>
+          <w:sz w:val="28"/>
+          <w:szCs w:val="28"/>
+        </w:rPr>
+        <w:t>In de bucketlist kan je niet individueel je favoriete plaatsen aanduiden. Iedereen krijgt dus die plek als favoriete plaats.</w:t>
+      </w:r>
+    </w:p>
+    <w:p>
+      <w:pPr>
+        <w:pStyle w:val="Lijstalinea"/>
+        <w:numPr>
+          <w:ilvl w:val="1"/>
+          <w:numId w:val="30"/>
+        </w:numPr>
+        <w:rPr>
+          <w:sz w:val="28"/>
+          <w:szCs w:val="28"/>
+        </w:rPr>
+      </w:pPr>
+      <w:r>
+        <w:rPr>
+          <w:sz w:val="28"/>
+          <w:szCs w:val="28"/>
+        </w:rPr>
+        <w:t>De database kon niet verder aangevuld worden. De lijst van monumenten kon dus niet bijgevuld worden.</w:t>
+      </w:r>
+    </w:p>
+    <w:p>
+      <w:pPr>
+        <w:pStyle w:val="Lijstalinea"/>
+        <w:ind w:left="360"/>
+        <w:rPr>
+          <w:sz w:val="28"/>
+          <w:szCs w:val="28"/>
+        </w:rPr>
+      </w:pPr>
+    </w:p>
+    <w:p>
+      <w:pPr>
+        <w:pStyle w:val="Lijstalinea"/>
+        <w:numPr>
+          <w:ilvl w:val="2"/>
+          <w:numId w:val="30"/>
+        </w:numPr>
+        <w:ind w:left="360"/>
+        <w:rPr>
+          <w:sz w:val="28"/>
+          <w:szCs w:val="28"/>
+        </w:rPr>
+      </w:pPr>
+      <w:r>
+        <w:rPr>
+          <w:sz w:val="28"/>
+          <w:szCs w:val="28"/>
+        </w:rPr>
+        <w:t>Oplossingen?</w:t>
+      </w:r>
+    </w:p>
+    <w:p>
+      <w:pPr>
+        <w:pStyle w:val="Lijstalinea"/>
+        <w:numPr>
+          <w:ilvl w:val="1"/>
+          <w:numId w:val="30"/>
+        </w:numPr>
+        <w:rPr>
+          <w:sz w:val="28"/>
+          <w:szCs w:val="28"/>
+        </w:rPr>
+      </w:pPr>
+      <w:r>
+        <w:rPr>
+          <w:sz w:val="28"/>
+          <w:szCs w:val="28"/>
+        </w:rPr>
+        <w:t>Error bucketlist:</w:t>
+      </w:r>
+      <w:r>
+        <w:rPr>
+          <w:sz w:val="28"/>
+          <w:szCs w:val="28"/>
+        </w:rPr>
+        <w:t xml:space="preserve"> Elke users moest een aparte collectie hebben in de database zodat iedereen zijn persoonlijke lijst kan maken.</w:t>
+      </w:r>
+    </w:p>
+    <w:p>
+      <w:pPr>
+        <w:pStyle w:val="Lijstalinea"/>
+        <w:numPr>
+          <w:ilvl w:val="1"/>
+          <w:numId w:val="30"/>
+        </w:numPr>
+        <w:rPr>
+          <w:sz w:val="28"/>
+          <w:szCs w:val="28"/>
+        </w:rPr>
+      </w:pPr>
+      <w:r>
+        <w:rPr>
+          <w:sz w:val="28"/>
+          <w:szCs w:val="28"/>
+        </w:rPr>
+        <w:t>Error database: Door het toevoegen van een functie, is het weer mogelijk om plaatsen toe te voegen.</w:t>
+      </w:r>
+    </w:p>
+    <w:p>
+      <w:pPr>
+        <w:pStyle w:val="Lijstalinea"/>
+        <w:rPr>
+          <w:sz w:val="28"/>
+          <w:szCs w:val="28"/>
+        </w:rPr>
+      </w:pPr>
+    </w:p>
+    <w:p>
+      <w:pPr>
+        <w:pStyle w:val="Lijstalinea"/>
+      </w:pPr>
+    </w:p>
+    <w:p>
+      <w:pPr>
+        <w:pStyle w:val="Lijstalinea"/>
+        <w:numPr>
+          <w:ilvl w:val="0"/>
+          <w:numId w:val="30"/>
+        </w:numPr>
+        <w:rPr>
+          <w:b/>
+          <w:bCs/>
+          <w:sz w:val="32"/>
+          <w:szCs w:val="32"/>
+        </w:rPr>
+      </w:pPr>
+      <w:r>
+        <w:rPr>
+          <w:b/>
+          <w:bCs/>
+          <w:sz w:val="32"/>
+          <w:szCs w:val="32"/>
+        </w:rPr>
+        <w:t>Feedback en reflectie</w:t>
+      </w:r>
+    </w:p>
+    <w:p>
+      <w:pPr>
+        <w:pStyle w:val="Lijstalinea"/>
+        <w:rPr>
+          <w:b/>
+          <w:bCs/>
+          <w:sz w:val="32"/>
+          <w:szCs w:val="32"/>
+        </w:rPr>
+      </w:pPr>
+    </w:p>
+    <w:p>
+      <w:pPr>
+        <w:pStyle w:val="Lijstalinea"/>
+        <w:numPr>
+          <w:ilvl w:val="2"/>
+          <w:numId w:val="30"/>
+        </w:numPr>
+        <w:ind w:left="360"/>
+        <w:rPr>
+          <w:sz w:val="28"/>
+          <w:szCs w:val="28"/>
+        </w:rPr>
+      </w:pPr>
+      <w:r>
+        <w:rPr>
+          <w:sz w:val="28"/>
+          <w:szCs w:val="28"/>
+        </w:rPr>
+        <w:t>Wat ging goed deze week?</w:t>
+      </w:r>
+    </w:p>
+    <w:p>
+      <w:pPr>
+        <w:pStyle w:val="Lijstalinea"/>
+        <w:numPr>
+          <w:ilvl w:val="0"/>
+          <w:numId w:val="43"/>
+        </w:numPr>
+        <w:rPr>
+          <w:sz w:val="28"/>
+          <w:szCs w:val="28"/>
+        </w:rPr>
+      </w:pPr>
+      <w:r>
+        <w:rPr>
+          <w:sz w:val="28"/>
+          <w:szCs w:val="28"/>
+        </w:rPr>
+        <w:t>De communicatie tussen alle teamleden.</w:t>
+      </w:r>
+    </w:p>
+    <w:p>
+      <w:pPr>
+        <w:pStyle w:val="Lijstalinea"/>
+        <w:numPr>
+          <w:ilvl w:val="0"/>
+          <w:numId w:val="43"/>
+        </w:numPr>
+        <w:rPr>
+          <w:sz w:val="28"/>
+          <w:szCs w:val="28"/>
+        </w:rPr>
+      </w:pPr>
+      <w:r>
+        <w:rPr>
+          <w:sz w:val="28"/>
+          <w:szCs w:val="28"/>
+        </w:rPr>
+        <w:t>De bugs die we hadden zijn vrij snel opgelost.</w:t>
+      </w:r>
+    </w:p>
+    <w:p>
+      <w:pPr>
+        <w:pStyle w:val="Lijstalinea"/>
+        <w:ind w:left="360"/>
+        <w:rPr>
+          <w:sz w:val="28"/>
+          <w:szCs w:val="28"/>
+        </w:rPr>
+      </w:pPr>
+    </w:p>
+    <w:p>
+      <w:pPr>
+        <w:pStyle w:val="Lijstalinea"/>
+        <w:numPr>
+          <w:ilvl w:val="2"/>
+          <w:numId w:val="30"/>
+        </w:numPr>
+        <w:ind w:left="360"/>
+        <w:rPr>
+          <w:sz w:val="28"/>
+          <w:szCs w:val="28"/>
+        </w:rPr>
+      </w:pPr>
+      <w:r>
+        <w:rPr>
+          <w:sz w:val="28"/>
+          <w:szCs w:val="28"/>
+        </w:rPr>
+        <w:t>Wat kan er beter?</w:t>
+      </w:r>
+    </w:p>
+    <w:p>
+      <w:pPr>
+        <w:pStyle w:val="Lijstalinea"/>
+        <w:numPr>
+          <w:ilvl w:val="0"/>
+          <w:numId w:val="43"/>
+        </w:numPr>
+        <w:rPr>
+          <w:sz w:val="28"/>
+          <w:szCs w:val="28"/>
+        </w:rPr>
+      </w:pPr>
+      <w:r>
+        <w:rPr>
+          <w:sz w:val="28"/>
+          <w:szCs w:val="28"/>
+        </w:rPr>
+        <w:t xml:space="preserve">Iets frequenter proberen werken aan het project. Er wordt voornamelijk veel gewerkt tijdens het groepsgesprek , maar in de week valt dit soms tegen. </w:t>
+      </w:r>
+    </w:p>
+    <w:p>
+      <w:pPr>
+        <w:pStyle w:val="Lijstalinea"/>
+      </w:pPr>
+    </w:p>
+    <w:p>
+      <w:pPr>
+        <w:pStyle w:val="Lijstalinea"/>
+      </w:pPr>
+    </w:p>
+    <w:p>
+      <w:pPr>
+        <w:pStyle w:val="Lijstalinea"/>
+        <w:numPr>
+          <w:ilvl w:val="0"/>
+          <w:numId w:val="30"/>
+        </w:numPr>
+        <w:rPr>
+          <w:b/>
+          <w:bCs/>
+          <w:sz w:val="32"/>
+          <w:szCs w:val="32"/>
+        </w:rPr>
+      </w:pPr>
+      <w:r>
+        <w:rPr>
+          <w:b/>
+          <w:bCs/>
+          <w:sz w:val="32"/>
+          <w:szCs w:val="32"/>
+        </w:rPr>
+        <w:t>Planning en afspraken voor komende week</w:t>
+      </w:r>
+    </w:p>
+    <w:p>
+      <w:pPr>
+        <w:pStyle w:val="Lijstalinea"/>
+        <w:rPr>
+          <w:b/>
+          <w:bCs/>
+          <w:sz w:val="32"/>
+          <w:szCs w:val="32"/>
+        </w:rPr>
+      </w:pPr>
+    </w:p>
+    <w:p>
+      <w:pPr>
+        <w:pStyle w:val="Lijstalinea"/>
+        <w:numPr>
+          <w:ilvl w:val="2"/>
+          <w:numId w:val="30"/>
+        </w:numPr>
+        <w:ind w:left="360"/>
+        <w:rPr>
+          <w:sz w:val="28"/>
+          <w:szCs w:val="28"/>
+        </w:rPr>
+      </w:pPr>
+      <w:r>
+        <w:rPr>
+          <w:sz w:val="28"/>
+          <w:szCs w:val="28"/>
+        </w:rPr>
+        <w:t>Wat staat er op de planning?</w:t>
+      </w:r>
+    </w:p>
+    <w:p>
+      <w:pPr>
+        <w:pStyle w:val="Lijstalinea"/>
+        <w:numPr>
+          <w:ilvl w:val="0"/>
+          <w:numId w:val="43"/>
+        </w:numPr>
+        <w:rPr>
+          <w:sz w:val="28"/>
+          <w:szCs w:val="28"/>
+        </w:rPr>
+      </w:pPr>
+      <w:r>
+        <w:rPr>
+          <w:sz w:val="28"/>
+          <w:szCs w:val="28"/>
+        </w:rPr>
+        <w:t>Zoveel mogelijk locaties toevoegen zodat dit werkje in orde is.</w:t>
+      </w:r>
+    </w:p>
+    <w:p>
+      <w:pPr>
+        <w:pStyle w:val="Lijstalinea"/>
+        <w:numPr>
+          <w:ilvl w:val="0"/>
+          <w:numId w:val="43"/>
+        </w:numPr>
+        <w:rPr>
+          <w:sz w:val="28"/>
+          <w:szCs w:val="28"/>
+        </w:rPr>
+      </w:pPr>
+      <w:r>
+        <w:rPr>
+          <w:sz w:val="28"/>
+          <w:szCs w:val="28"/>
+        </w:rPr>
+        <w:t>Alle pagina’s proberen afwerken.</w:t>
+      </w:r>
+    </w:p>
+    <w:p>
+      <w:pPr>
+        <w:pStyle w:val="Lijstalinea"/>
+        <w:numPr>
+          <w:ilvl w:val="0"/>
+          <w:numId w:val="43"/>
+        </w:numPr>
+        <w:rPr>
+          <w:sz w:val="28"/>
+          <w:szCs w:val="28"/>
+        </w:rPr>
+      </w:pPr>
+      <w:r>
+        <w:rPr>
+          <w:sz w:val="28"/>
+          <w:szCs w:val="28"/>
+        </w:rPr>
+        <w:t>Documenteren hoe je de website in Google Analytics toevoegt.</w:t>
+      </w:r>
+    </w:p>
+    <w:p>
+      <w:pPr>
+        <w:pStyle w:val="Lijstalinea"/>
+        <w:rPr>
+          <w:sz w:val="28"/>
+          <w:szCs w:val="28"/>
+        </w:rPr>
+      </w:pPr>
+    </w:p>
+    <w:p>
+      <w:pPr>
+        <w:pStyle w:val="Lijstalinea"/>
+        <w:numPr>
+          <w:ilvl w:val="2"/>
+          <w:numId w:val="30"/>
+        </w:numPr>
+        <w:ind w:left="360"/>
+        <w:rPr>
+          <w:sz w:val="28"/>
+          <w:szCs w:val="28"/>
+        </w:rPr>
+      </w:pPr>
+      <w:r>
+        <w:rPr>
+          <w:sz w:val="28"/>
+          <w:szCs w:val="28"/>
+        </w:rPr>
+        <w:t>Actiepunten per teamlid</w:t>
+      </w:r>
+      <w:r>
+        <w:rPr>
+          <w:sz w:val="28"/>
+          <w:szCs w:val="28"/>
+        </w:rPr>
+        <w:t>:</w:t>
+      </w:r>
+    </w:p>
+    <w:p>
+      <w:pPr>
+        <w:pStyle w:val="Lijstalinea"/>
+        <w:numPr>
+          <w:ilvl w:val="0"/>
+          <w:numId w:val="43"/>
+        </w:numPr>
+        <w:rPr>
+          <w:sz w:val="28"/>
+          <w:szCs w:val="28"/>
+        </w:rPr>
+      </w:pPr>
+      <w:r>
+        <w:rPr>
+          <w:sz w:val="28"/>
+          <w:szCs w:val="28"/>
+          <w:highlight w:val="yellow"/>
+        </w:rPr>
+        <w:t>Lars</w:t>
+      </w:r>
+      <w:r>
+        <w:rPr>
+          <w:sz w:val="28"/>
+          <w:szCs w:val="28"/>
+        </w:rPr>
+        <w:t>:</w:t>
+      </w:r>
+    </w:p>
+    <w:p>
+      <w:pPr>
+        <w:pStyle w:val="Lijstalinea"/>
+        <w:numPr>
+          <w:ilvl w:val="1"/>
+          <w:numId w:val="43"/>
+        </w:numPr>
+        <w:rPr>
+          <w:sz w:val="28"/>
+          <w:szCs w:val="28"/>
+        </w:rPr>
+      </w:pPr>
+      <w:r>
+        <w:rPr>
+          <w:sz w:val="28"/>
+          <w:szCs w:val="28"/>
+        </w:rPr>
+        <w:t>Eventuele bugs fixen.</w:t>
+      </w:r>
+    </w:p>
+    <w:p>
+      <w:pPr>
+        <w:pStyle w:val="Lijstalinea"/>
+        <w:rPr>
+          <w:sz w:val="28"/>
+          <w:szCs w:val="28"/>
+        </w:rPr>
+      </w:pPr>
+    </w:p>
+    <w:p>
+      <w:pPr>
+        <w:pStyle w:val="Lijstalinea"/>
+        <w:numPr>
+          <w:ilvl w:val="0"/>
+          <w:numId w:val="43"/>
+        </w:numPr>
+        <w:rPr>
+          <w:sz w:val="28"/>
+          <w:szCs w:val="28"/>
+        </w:rPr>
+      </w:pPr>
+      <w:r>
+        <w:rPr>
+          <w:sz w:val="28"/>
+          <w:szCs w:val="28"/>
+          <w:highlight w:val="yellow"/>
+        </w:rPr>
+        <w:t>Arda</w:t>
+      </w:r>
+      <w:r>
+        <w:rPr>
+          <w:sz w:val="28"/>
+          <w:szCs w:val="28"/>
+        </w:rPr>
+        <w:t>:</w:t>
+      </w:r>
+    </w:p>
+    <w:p>
+      <w:pPr>
+        <w:pStyle w:val="Lijstalinea"/>
+        <w:numPr>
+          <w:ilvl w:val="1"/>
+          <w:numId w:val="43"/>
+        </w:numPr>
+        <w:rPr>
+          <w:sz w:val="28"/>
+          <w:szCs w:val="28"/>
+        </w:rPr>
+      </w:pPr>
+      <w:r>
+        <w:rPr>
+          <w:sz w:val="28"/>
+          <w:szCs w:val="28"/>
+        </w:rPr>
+        <w:t>Het blijven toevoegen van locaties aan de database.</w:t>
+      </w:r>
+    </w:p>
+    <w:p>
+      <w:pPr>
+        <w:pStyle w:val="Lijstalinea"/>
+        <w:numPr>
+          <w:ilvl w:val="1"/>
+          <w:numId w:val="43"/>
+        </w:numPr>
+        <w:rPr>
+          <w:sz w:val="28"/>
+          <w:szCs w:val="28"/>
+        </w:rPr>
+      </w:pPr>
+      <w:proofErr w:type="spellStart"/>
+      <w:r>
+        <w:rPr>
+          <w:sz w:val="28"/>
+          <w:szCs w:val="28"/>
+        </w:rPr>
+        <w:t>About</w:t>
+      </w:r>
+      <w:proofErr w:type="spellEnd"/>
+      <w:r>
+        <w:rPr>
+          <w:sz w:val="28"/>
+          <w:szCs w:val="28"/>
+        </w:rPr>
+        <w:t xml:space="preserve"> </w:t>
+      </w:r>
+      <w:proofErr w:type="spellStart"/>
+      <w:r>
+        <w:rPr>
+          <w:sz w:val="28"/>
+          <w:szCs w:val="28"/>
+        </w:rPr>
+        <w:t>us</w:t>
+      </w:r>
+      <w:proofErr w:type="spellEnd"/>
+      <w:r>
+        <w:rPr>
+          <w:sz w:val="28"/>
+          <w:szCs w:val="28"/>
+        </w:rPr>
+        <w:t xml:space="preserve"> pagina </w:t>
+      </w:r>
+      <w:proofErr w:type="spellStart"/>
+      <w:r>
+        <w:rPr>
+          <w:sz w:val="28"/>
+          <w:szCs w:val="28"/>
+        </w:rPr>
+        <w:t>stylen</w:t>
+      </w:r>
+      <w:proofErr w:type="spellEnd"/>
+      <w:r>
+        <w:rPr>
+          <w:sz w:val="28"/>
+          <w:szCs w:val="28"/>
+        </w:rPr>
+        <w:t xml:space="preserve"> en informatie aanvullen.</w:t>
+      </w:r>
+    </w:p>
+    <w:p>
+      <w:pPr>
+        <w:pStyle w:val="Lijstalinea"/>
+        <w:ind w:left="1440"/>
+        <w:rPr>
+          <w:sz w:val="28"/>
+          <w:szCs w:val="28"/>
+        </w:rPr>
+      </w:pPr>
+    </w:p>
+    <w:p>
+      <w:pPr>
+        <w:pStyle w:val="Lijstalinea"/>
+        <w:numPr>
+          <w:ilvl w:val="0"/>
+          <w:numId w:val="43"/>
+        </w:numPr>
+        <w:rPr>
+          <w:sz w:val="28"/>
+          <w:szCs w:val="28"/>
+        </w:rPr>
+      </w:pPr>
+      <w:proofErr w:type="spellStart"/>
+      <w:r>
+        <w:rPr>
+          <w:sz w:val="28"/>
+          <w:szCs w:val="28"/>
+          <w:highlight w:val="yellow"/>
+        </w:rPr>
+        <w:t>Bünyamin</w:t>
+      </w:r>
+      <w:proofErr w:type="spellEnd"/>
+      <w:r>
+        <w:rPr>
+          <w:sz w:val="28"/>
+          <w:szCs w:val="28"/>
+        </w:rPr>
+        <w:t>:</w:t>
+      </w:r>
+    </w:p>
+    <w:p>
+      <w:pPr>
+        <w:pStyle w:val="Lijstalinea"/>
+        <w:numPr>
+          <w:ilvl w:val="1"/>
+          <w:numId w:val="43"/>
+        </w:numPr>
+        <w:rPr>
+          <w:sz w:val="28"/>
+          <w:szCs w:val="28"/>
+        </w:rPr>
+      </w:pPr>
+      <w:r>
+        <w:rPr>
+          <w:sz w:val="28"/>
+          <w:szCs w:val="28"/>
+        </w:rPr>
+        <w:t>De homepagina verder proberen afwerken.</w:t>
+      </w:r>
+      <w:r>
+        <w:rPr>
+          <w:sz w:val="28"/>
+          <w:szCs w:val="28"/>
+        </w:rPr>
+        <w:tab/>
+      </w:r>
+    </w:p>
+    <w:p>
+      <w:pPr>
+        <w:pStyle w:val="Lijstalinea"/>
+        <w:ind w:left="1440"/>
+        <w:rPr>
+          <w:sz w:val="28"/>
+          <w:szCs w:val="28"/>
+        </w:rPr>
+      </w:pPr>
+    </w:p>
+    <w:p>
+      <w:pPr>
+        <w:pStyle w:val="Lijstalinea"/>
+        <w:numPr>
+          <w:ilvl w:val="0"/>
+          <w:numId w:val="43"/>
+        </w:numPr>
+        <w:rPr>
+          <w:sz w:val="28"/>
+          <w:szCs w:val="28"/>
+        </w:rPr>
+      </w:pPr>
+      <w:r>
+        <w:rPr>
+          <w:sz w:val="28"/>
+          <w:szCs w:val="28"/>
+          <w:highlight w:val="yellow"/>
+        </w:rPr>
+        <w:t>Mylan</w:t>
+      </w:r>
+      <w:r>
+        <w:rPr>
+          <w:sz w:val="28"/>
+          <w:szCs w:val="28"/>
+        </w:rPr>
+        <w:t>:</w:t>
+      </w:r>
+    </w:p>
+    <w:p>
+      <w:pPr>
+        <w:pStyle w:val="Lijstalinea"/>
+        <w:numPr>
+          <w:ilvl w:val="1"/>
+          <w:numId w:val="43"/>
+        </w:numPr>
+        <w:rPr>
+          <w:sz w:val="28"/>
+          <w:szCs w:val="28"/>
+        </w:rPr>
+      </w:pPr>
+      <w:r>
+        <w:rPr>
+          <w:sz w:val="28"/>
+          <w:szCs w:val="28"/>
+        </w:rPr>
+        <w:t>De contactpagina verder afwerken.</w:t>
+      </w:r>
+    </w:p>
+    <w:p>
+      <w:pPr>
+        <w:pStyle w:val="Lijstalinea"/>
+        <w:numPr>
+          <w:ilvl w:val="1"/>
+          <w:numId w:val="43"/>
+        </w:numPr>
+        <w:rPr>
+          <w:sz w:val="28"/>
+          <w:szCs w:val="28"/>
+        </w:rPr>
+      </w:pPr>
+      <w:r>
+        <w:rPr>
+          <w:sz w:val="28"/>
+          <w:szCs w:val="28"/>
+        </w:rPr>
+        <w:t>CSS nog wat verfijnen waar het kan.</w:t>
+      </w:r>
+    </w:p>
+    <w:p>
+      <w:pPr>
+        <w:pStyle w:val="Lijstalinea"/>
+        <w:ind w:left="1440"/>
+        <w:rPr>
+          <w:sz w:val="28"/>
+          <w:szCs w:val="28"/>
+        </w:rPr>
+      </w:pPr>
+    </w:p>
+    <w:p>
+      <w:pPr>
+        <w:pStyle w:val="Lijstalinea"/>
+        <w:numPr>
+          <w:ilvl w:val="0"/>
+          <w:numId w:val="43"/>
+        </w:numPr>
+        <w:rPr>
+          <w:sz w:val="28"/>
+          <w:szCs w:val="28"/>
+        </w:rPr>
+      </w:pPr>
+      <w:r>
+        <w:rPr>
+          <w:sz w:val="28"/>
+          <w:szCs w:val="28"/>
+          <w:highlight w:val="yellow"/>
+        </w:rPr>
+        <w:t>Mattis</w:t>
+      </w:r>
+      <w:r>
+        <w:rPr>
+          <w:sz w:val="28"/>
+          <w:szCs w:val="28"/>
+        </w:rPr>
+        <w:t>:</w:t>
+      </w:r>
+    </w:p>
+    <w:p>
+      <w:pPr>
+        <w:pStyle w:val="Lijstalinea"/>
+        <w:numPr>
+          <w:ilvl w:val="1"/>
+          <w:numId w:val="43"/>
+        </w:numPr>
+        <w:rPr>
+          <w:sz w:val="28"/>
+          <w:szCs w:val="28"/>
+        </w:rPr>
+      </w:pPr>
+      <w:r>
+        <w:rPr>
+          <w:sz w:val="28"/>
+          <w:szCs w:val="28"/>
+        </w:rPr>
+        <w:t>Het blijven toevoegen van locaties (Vooral Noord-Amerika)</w:t>
+      </w:r>
+    </w:p>
+    <w:p>
+      <w:pPr>
+        <w:pStyle w:val="Lijstalinea"/>
+        <w:numPr>
+          <w:ilvl w:val="1"/>
+          <w:numId w:val="43"/>
+        </w:numPr>
+        <w:rPr>
+          <w:sz w:val="28"/>
+          <w:szCs w:val="28"/>
+        </w:rPr>
+      </w:pPr>
+      <w:r>
+        <w:rPr>
+          <w:sz w:val="28"/>
+          <w:szCs w:val="28"/>
+        </w:rPr>
+        <w:t xml:space="preserve">De </w:t>
+      </w:r>
+      <w:proofErr w:type="spellStart"/>
+      <w:r>
+        <w:rPr>
+          <w:sz w:val="28"/>
+          <w:szCs w:val="28"/>
+        </w:rPr>
+        <w:t>about</w:t>
+      </w:r>
+      <w:proofErr w:type="spellEnd"/>
+      <w:r>
+        <w:rPr>
+          <w:sz w:val="28"/>
+          <w:szCs w:val="28"/>
+        </w:rPr>
+        <w:t xml:space="preserve"> </w:t>
+      </w:r>
+      <w:proofErr w:type="spellStart"/>
+      <w:r>
+        <w:rPr>
+          <w:sz w:val="28"/>
+          <w:szCs w:val="28"/>
+        </w:rPr>
+        <w:t>us</w:t>
+      </w:r>
+      <w:proofErr w:type="spellEnd"/>
+      <w:r>
+        <w:rPr>
+          <w:sz w:val="28"/>
+          <w:szCs w:val="28"/>
+        </w:rPr>
+        <w:t xml:space="preserve"> pagina helpen afwerken.</w:t>
+      </w:r>
+    </w:p>
+    <w:p>
+      <w:pPr>
+        <w:pStyle w:val="Lijstalinea"/>
+        <w:ind w:left="1440"/>
+        <w:rPr>
+          <w:sz w:val="28"/>
+          <w:szCs w:val="28"/>
+        </w:rPr>
+      </w:pPr>
+    </w:p>
+    <w:p>
+      <w:pPr>
+        <w:pStyle w:val="Lijstalinea"/>
+        <w:numPr>
+          <w:ilvl w:val="2"/>
+          <w:numId w:val="30"/>
+        </w:numPr>
+        <w:ind w:left="360"/>
+        <w:rPr>
+          <w:sz w:val="28"/>
+          <w:szCs w:val="28"/>
+        </w:rPr>
+      </w:pPr>
+      <w:r>
+        <w:rPr>
+          <w:sz w:val="28"/>
+          <w:szCs w:val="28"/>
+        </w:rPr>
+        <w:t>Eventuele nieuwe afspraken</w:t>
+      </w:r>
+      <w:r>
+        <w:rPr>
+          <w:sz w:val="28"/>
+          <w:szCs w:val="28"/>
+        </w:rPr>
+        <w:t>:</w:t>
+      </w:r>
+    </w:p>
+    <w:p>
+      <w:pPr>
+        <w:pStyle w:val="Lijstalinea"/>
+        <w:numPr>
+          <w:ilvl w:val="0"/>
+          <w:numId w:val="43"/>
+        </w:numPr>
+        <w:rPr>
+          <w:sz w:val="28"/>
+          <w:szCs w:val="28"/>
+        </w:rPr>
+      </w:pPr>
+      <w:r>
+        <w:rPr>
+          <w:sz w:val="28"/>
+          <w:szCs w:val="28"/>
+        </w:rPr>
+        <w:lastRenderedPageBreak/>
+        <w:t>Iets meer proberen werken aan dit project en het werk meer verspreiden over de week.</w:t>
+      </w:r>
+    </w:p>
     <w:p>
       <w:pPr>
         <w:pStyle w:val="Duidelijkcitaat"/>
@@ -2730,14 +4777,37 @@
           <w:sz w:val="44"/>
           <w:szCs w:val="44"/>
         </w:rPr>
-        <w:t xml:space="preserve">Co-working week </w:t>
+        <w:t>Co</w:t>
       </w:r>
       <w:r>
         <w:rPr>
           <w:sz w:val="44"/>
           <w:szCs w:val="44"/>
         </w:rPr>
-        <w:t>2</w:t>
+        <w:t>-</w:t>
+      </w:r>
+      <w:proofErr w:type="spellStart"/>
+      <w:r>
+        <w:rPr>
+          <w:sz w:val="44"/>
+          <w:szCs w:val="44"/>
+        </w:rPr>
+        <w:t>working</w:t>
+      </w:r>
+      <w:proofErr w:type="spellEnd"/>
+      <w:r>
+        <w:rPr>
+          <w:sz w:val="44"/>
+          <w:szCs w:val="44"/>
+        </w:rPr>
+        <w:t xml:space="preserve"> week </w:t>
+      </w:r>
+      <w:r>
+        <w:rPr>
+          <w:sz w:val="44"/>
+          <w:szCs w:val="44"/>
+        </w:rPr>
+        <w:t>3</w:t>
       </w:r>
     </w:p>
     <w:p>
@@ -2748,13 +4818,7 @@
         <w:jc w:val="left"/>
       </w:pPr>
       <w:r>
-        <w:t xml:space="preserve">                                    </w:t>
-      </w:r>
-      <w:r>
-        <w:t>05/12/2024</w:t>
-      </w:r>
-      <w:r>
-        <w:t xml:space="preserve"> – 12/12/2024</w:t>
+        <w:t xml:space="preserve">                                    12/12/2024 -19/12/2024</w:t>
       </w:r>
     </w:p>
     <w:p/>
@@ -2763,7 +4827,7 @@
         <w:pStyle w:val="Lijstalinea"/>
         <w:numPr>
           <w:ilvl w:val="0"/>
-          <w:numId w:val="30"/>
+          <w:numId w:val="45"/>
         </w:numPr>
         <w:rPr>
           <w:b/>
@@ -2798,7 +4862,7 @@
         <w:pStyle w:val="Lijstalinea"/>
         <w:numPr>
           <w:ilvl w:val="2"/>
-          <w:numId w:val="30"/>
+          <w:numId w:val="45"/>
         </w:numPr>
         <w:ind w:left="360"/>
         <w:rPr>
@@ -2829,7 +4893,7 @@
         <w:pStyle w:val="Lijstalinea"/>
         <w:numPr>
           <w:ilvl w:val="2"/>
-          <w:numId w:val="30"/>
+          <w:numId w:val="45"/>
         </w:numPr>
         <w:ind w:left="360"/>
         <w:rPr>
@@ -2869,7 +4933,7 @@
         <w:pStyle w:val="Lijstalinea"/>
         <w:numPr>
           <w:ilvl w:val="2"/>
-          <w:numId w:val="30"/>
+          <w:numId w:val="45"/>
         </w:numPr>
         <w:ind w:left="360"/>
         <w:rPr>
@@ -2900,7 +4964,7 @@
         <w:pStyle w:val="Lijstalinea"/>
         <w:numPr>
           <w:ilvl w:val="0"/>
-          <w:numId w:val="30"/>
+          <w:numId w:val="45"/>
         </w:numPr>
         <w:rPr>
           <w:b/>
@@ -2935,7 +4999,7 @@
         <w:pStyle w:val="Lijstalinea"/>
         <w:numPr>
           <w:ilvl w:val="2"/>
-          <w:numId w:val="30"/>
+          <w:numId w:val="45"/>
         </w:numPr>
         <w:ind w:left="360"/>
         <w:rPr>
@@ -2976,7 +5040,7 @@
         <w:pStyle w:val="Lijstalinea"/>
         <w:numPr>
           <w:ilvl w:val="2"/>
-          <w:numId w:val="30"/>
+          <w:numId w:val="45"/>
         </w:numPr>
         <w:ind w:left="360"/>
         <w:rPr>
@@ -3006,7 +5070,7 @@
         <w:pStyle w:val="Lijstalinea"/>
         <w:numPr>
           <w:ilvl w:val="2"/>
-          <w:numId w:val="30"/>
+          <w:numId w:val="45"/>
         </w:numPr>
         <w:ind w:left="360"/>
         <w:rPr>
@@ -3046,7 +5110,7 @@
         <w:pStyle w:val="Lijstalinea"/>
         <w:numPr>
           <w:ilvl w:val="0"/>
-          <w:numId w:val="30"/>
+          <w:numId w:val="45"/>
         </w:numPr>
         <w:rPr>
           <w:b/>
@@ -3081,7 +5145,7 @@
         <w:pStyle w:val="Lijstalinea"/>
         <w:numPr>
           <w:ilvl w:val="2"/>
-          <w:numId w:val="30"/>
+          <w:numId w:val="45"/>
         </w:numPr>
         <w:ind w:left="360"/>
         <w:rPr>
@@ -3102,44 +5166,34 @@
         <w:pStyle w:val="Lijstalinea"/>
         <w:numPr>
           <w:ilvl w:val="1"/>
-          <w:numId w:val="30"/>
-        </w:numPr>
-        <w:rPr>
-          <w:sz w:val="28"/>
-          <w:szCs w:val="28"/>
-        </w:rPr>
-      </w:pPr>
-      <w:r>
-        <w:rPr>
-          <w:sz w:val="28"/>
-          <w:szCs w:val="28"/>
-        </w:rPr>
-        <w:t>In de bucketlist kan je niet individueel je favoriete plaatsen aanduiden. Iedereen krijgt dus die plek als favoriete plaats.</w:t>
-      </w:r>
-    </w:p>
-    <w:p>
-      <w:pPr>
-        <w:pStyle w:val="Lijstalinea"/>
+          <w:numId w:val="45"/>
+        </w:numPr>
+        <w:rPr>
+          <w:sz w:val="28"/>
+          <w:szCs w:val="28"/>
+        </w:rPr>
+      </w:pPr>
+      <w:r>
+        <w:rPr>
+          <w:sz w:val="28"/>
+          <w:szCs w:val="28"/>
+        </w:rPr>
+        <w:t>Het inzoomen op de kaart loopt compleet vast.</w:t>
+      </w:r>
+    </w:p>
+    <w:p>
+      <w:pPr>
+        <w:pStyle w:val="Lijstalinea"/>
+        <w:numPr>
+          <w:ilvl w:val="2"/>
+          <w:numId w:val="45"/>
+        </w:numPr>
         <w:ind w:left="360"/>
         <w:rPr>
           <w:sz w:val="28"/>
           <w:szCs w:val="28"/>
         </w:rPr>
       </w:pPr>
-    </w:p>
-    <w:p>
-      <w:pPr>
-        <w:pStyle w:val="Lijstalinea"/>
-        <w:numPr>
-          <w:ilvl w:val="2"/>
-          <w:numId w:val="30"/>
-        </w:numPr>
-        <w:ind w:left="360"/>
-        <w:rPr>
-          <w:sz w:val="28"/>
-          <w:szCs w:val="28"/>
-        </w:rPr>
-      </w:pPr>
       <w:r>
         <w:rPr>
           <w:sz w:val="28"/>
@@ -3153,25 +5207,23 @@
         <w:pStyle w:val="Lijstalinea"/>
         <w:numPr>
           <w:ilvl w:val="1"/>
-          <w:numId w:val="30"/>
-        </w:numPr>
-        <w:rPr>
-          <w:sz w:val="28"/>
-          <w:szCs w:val="28"/>
-        </w:rPr>
-      </w:pPr>
-      <w:r>
-        <w:rPr>
-          <w:sz w:val="28"/>
-          <w:szCs w:val="28"/>
-        </w:rPr>
-        <w:t>Error bucketlist:</w:t>
-      </w:r>
-    </w:p>
-    <w:p>
-      <w:pPr>
-        <w:pStyle w:val="Lijstalinea"/>
-      </w:pPr>
+          <w:numId w:val="45"/>
+        </w:numPr>
+      </w:pPr>
+      <w:r>
+        <w:rPr>
+          <w:sz w:val="28"/>
+          <w:szCs w:val="28"/>
+        </w:rPr>
+        <w:t xml:space="preserve">Error </w:t>
+      </w:r>
+      <w:r>
+        <w:rPr>
+          <w:sz w:val="28"/>
+          <w:szCs w:val="28"/>
+        </w:rPr>
+        <w:t>scrollen:</w:t>
+      </w:r>
     </w:p>
     <w:p>
       <w:pPr>
@@ -3188,7 +5240,7 @@
         <w:pStyle w:val="Lijstalinea"/>
         <w:numPr>
           <w:ilvl w:val="0"/>
-          <w:numId w:val="30"/>
+          <w:numId w:val="45"/>
         </w:numPr>
         <w:rPr>
           <w:b/>
@@ -3204,734 +5256,7 @@
           <w:sz w:val="32"/>
           <w:szCs w:val="32"/>
         </w:rPr>
-        <w:t>Feedback en reflectie</w:t>
-      </w:r>
-    </w:p>
-    <w:p>
-      <w:pPr>
-        <w:pStyle w:val="Lijstalinea"/>
-        <w:rPr>
-          <w:b/>
-          <w:bCs/>
-          <w:sz w:val="32"/>
-          <w:szCs w:val="32"/>
-        </w:rPr>
-      </w:pPr>
-    </w:p>
-    <w:p>
-      <w:pPr>
-        <w:pStyle w:val="Lijstalinea"/>
-        <w:numPr>
-          <w:ilvl w:val="2"/>
-          <w:numId w:val="30"/>
-        </w:numPr>
-        <w:ind w:left="360"/>
-        <w:rPr>
-          <w:sz w:val="28"/>
-          <w:szCs w:val="28"/>
-        </w:rPr>
-      </w:pPr>
-      <w:r>
-        <w:rPr>
-          <w:sz w:val="28"/>
-          <w:szCs w:val="28"/>
-        </w:rPr>
-        <w:t>Wat ging goed deze week?</w:t>
-      </w:r>
-    </w:p>
-    <w:p>
-      <w:pPr>
-        <w:pStyle w:val="Lijstalinea"/>
-        <w:ind w:left="360"/>
-        <w:rPr>
-          <w:sz w:val="28"/>
-          <w:szCs w:val="28"/>
-        </w:rPr>
-      </w:pPr>
-    </w:p>
-    <w:p>
-      <w:pPr>
-        <w:pStyle w:val="Lijstalinea"/>
-        <w:numPr>
-          <w:ilvl w:val="2"/>
-          <w:numId w:val="30"/>
-        </w:numPr>
-        <w:ind w:left="360"/>
-        <w:rPr>
-          <w:sz w:val="28"/>
-          <w:szCs w:val="28"/>
-        </w:rPr>
-      </w:pPr>
-      <w:r>
-        <w:rPr>
-          <w:sz w:val="28"/>
-          <w:szCs w:val="28"/>
-        </w:rPr>
-        <w:t>Wat kan er beter?</w:t>
-      </w:r>
-    </w:p>
-    <w:p>
-      <w:pPr>
-        <w:pStyle w:val="Lijstalinea"/>
-      </w:pPr>
-    </w:p>
-    <w:p>
-      <w:pPr>
-        <w:pStyle w:val="Lijstalinea"/>
-      </w:pPr>
-    </w:p>
-    <w:p>
-      <w:pPr>
-        <w:pStyle w:val="Lijstalinea"/>
-        <w:numPr>
-          <w:ilvl w:val="0"/>
-          <w:numId w:val="30"/>
-        </w:numPr>
-        <w:rPr>
-          <w:b/>
-          <w:bCs/>
-          <w:sz w:val="32"/>
-          <w:szCs w:val="32"/>
-        </w:rPr>
-      </w:pPr>
-      <w:r>
-        <w:rPr>
-          <w:b/>
-          <w:bCs/>
-          <w:sz w:val="32"/>
-          <w:szCs w:val="32"/>
-        </w:rPr>
-        <w:t>Planning en afspraken voor komende week</w:t>
-      </w:r>
-    </w:p>
-    <w:p>
-      <w:pPr>
-        <w:pStyle w:val="Lijstalinea"/>
-        <w:rPr>
-          <w:b/>
-          <w:bCs/>
-          <w:sz w:val="32"/>
-          <w:szCs w:val="32"/>
-        </w:rPr>
-      </w:pPr>
-    </w:p>
-    <w:p>
-      <w:pPr>
-        <w:pStyle w:val="Lijstalinea"/>
-        <w:numPr>
-          <w:ilvl w:val="2"/>
-          <w:numId w:val="30"/>
-        </w:numPr>
-        <w:ind w:left="360"/>
-        <w:rPr>
-          <w:sz w:val="28"/>
-          <w:szCs w:val="28"/>
-        </w:rPr>
-      </w:pPr>
-      <w:r>
-        <w:rPr>
-          <w:sz w:val="28"/>
-          <w:szCs w:val="28"/>
-        </w:rPr>
-        <w:t>Wat staat er op de planning?</w:t>
-      </w:r>
-    </w:p>
-    <w:p>
-      <w:pPr>
-        <w:pStyle w:val="Lijstalinea"/>
-        <w:ind w:left="360"/>
-        <w:rPr>
-          <w:sz w:val="28"/>
-          <w:szCs w:val="28"/>
-        </w:rPr>
-      </w:pPr>
-    </w:p>
-    <w:p>
-      <w:pPr>
-        <w:pStyle w:val="Lijstalinea"/>
-        <w:numPr>
-          <w:ilvl w:val="2"/>
-          <w:numId w:val="30"/>
-        </w:numPr>
-        <w:ind w:left="360"/>
-        <w:rPr>
-          <w:sz w:val="28"/>
-          <w:szCs w:val="28"/>
-        </w:rPr>
-      </w:pPr>
-      <w:r>
-        <w:rPr>
-          <w:sz w:val="28"/>
-          <w:szCs w:val="28"/>
-        </w:rPr>
-        <w:t>Actiepunten per teamlid</w:t>
-      </w:r>
-      <w:r>
-        <w:rPr>
-          <w:sz w:val="28"/>
-          <w:szCs w:val="28"/>
-        </w:rPr>
-        <w:t>:</w:t>
-      </w:r>
-    </w:p>
-    <w:p>
-      <w:pPr>
-        <w:pStyle w:val="Lijstalinea"/>
-        <w:rPr>
-          <w:sz w:val="28"/>
-          <w:szCs w:val="28"/>
-        </w:rPr>
-      </w:pPr>
-    </w:p>
-    <w:p>
-      <w:pPr>
-        <w:pStyle w:val="Lijstalinea"/>
-        <w:numPr>
-          <w:ilvl w:val="2"/>
-          <w:numId w:val="30"/>
-        </w:numPr>
-        <w:ind w:left="360"/>
-        <w:rPr>
-          <w:sz w:val="28"/>
-          <w:szCs w:val="28"/>
-        </w:rPr>
-      </w:pPr>
-      <w:r>
-        <w:rPr>
-          <w:sz w:val="28"/>
-          <w:szCs w:val="28"/>
-        </w:rPr>
-        <w:t>Eventuele nieuwe afspraken</w:t>
-      </w:r>
-      <w:r>
-        <w:rPr>
-          <w:sz w:val="28"/>
-          <w:szCs w:val="28"/>
-        </w:rPr>
-        <w:t>:</w:t>
-      </w:r>
-    </w:p>
-    <w:p>
-      <w:pPr>
-        <w:pStyle w:val="Lijstalinea"/>
-        <w:rPr>
-          <w:sz w:val="28"/>
-          <w:szCs w:val="28"/>
-        </w:rPr>
-      </w:pPr>
-    </w:p>
-    <w:p/>
-    <w:p/>
-    <w:p/>
-    <w:p/>
-    <w:p/>
-    <w:p/>
-    <w:p/>
-    <w:p/>
-    <w:p/>
-    <w:p/>
-    <w:p/>
-    <w:p/>
-    <w:p/>
-    <w:p/>
-    <w:p/>
-    <w:p/>
-    <w:p>
-      <w:pPr>
-        <w:pStyle w:val="Duidelijkcitaat"/>
-        <w:rPr>
-          <w:sz w:val="44"/>
-          <w:szCs w:val="44"/>
-        </w:rPr>
-      </w:pPr>
-      <w:r>
-        <w:rPr>
-          <w:sz w:val="44"/>
-          <w:szCs w:val="44"/>
-        </w:rPr>
-        <w:t>Co</w:t>
-      </w:r>
-      <w:r>
-        <w:rPr>
-          <w:sz w:val="44"/>
-          <w:szCs w:val="44"/>
-        </w:rPr>
-        <w:t>-</w:t>
-      </w:r>
-      <w:r>
-        <w:rPr>
-          <w:sz w:val="44"/>
-          <w:szCs w:val="44"/>
-        </w:rPr>
-        <w:t xml:space="preserve">working week </w:t>
-      </w:r>
-      <w:r>
-        <w:rPr>
-          <w:sz w:val="44"/>
-          <w:szCs w:val="44"/>
-        </w:rPr>
-        <w:t>3</w:t>
-      </w:r>
-    </w:p>
-    <w:p>
-      <w:pPr>
-        <w:pStyle w:val="Duidelijkcitaat"/>
-        <w:spacing w:before="0"/>
-        <w:ind w:firstLine="480"/>
-        <w:jc w:val="left"/>
-      </w:pPr>
-      <w:r>
-        <w:t xml:space="preserve">                                    12/12/2024 -19/12/2024</w:t>
-      </w:r>
-    </w:p>
-    <w:p/>
-    <w:p>
-      <w:pPr>
-        <w:pStyle w:val="Lijstalinea"/>
-        <w:numPr>
-          <w:ilvl w:val="0"/>
-          <w:numId w:val="45"/>
-        </w:numPr>
-        <w:rPr>
-          <w:b/>
-          <w:bCs/>
-          <w:sz w:val="32"/>
-          <w:szCs w:val="32"/>
-        </w:rPr>
-      </w:pPr>
-      <w:r>
-        <w:rPr>
-          <w:b/>
-          <w:bCs/>
-          <w:sz w:val="32"/>
-          <w:szCs w:val="32"/>
-        </w:rPr>
-        <w:t>Review planning en afspreken</w:t>
-      </w:r>
-    </w:p>
-    <w:p>
-      <w:pPr>
-        <w:pStyle w:val="Lijstalinea"/>
-        <w:rPr>
-          <w:b/>
-          <w:bCs/>
-          <w:sz w:val="28"/>
-          <w:szCs w:val="28"/>
-        </w:rPr>
-      </w:pPr>
-    </w:p>
-    <w:p>
-      <w:pPr>
-        <w:pStyle w:val="Lijstalinea"/>
-        <w:numPr>
-          <w:ilvl w:val="2"/>
-          <w:numId w:val="45"/>
-        </w:numPr>
-        <w:ind w:left="360"/>
-        <w:rPr>
-          <w:sz w:val="28"/>
-          <w:szCs w:val="28"/>
-        </w:rPr>
-      </w:pPr>
-      <w:r>
-        <w:rPr>
-          <w:sz w:val="28"/>
-          <w:szCs w:val="28"/>
-        </w:rPr>
-        <w:t>Wat was er gepland deze week?</w:t>
-      </w:r>
-    </w:p>
-    <w:p>
-      <w:pPr>
-        <w:pStyle w:val="Lijstalinea"/>
-        <w:ind w:left="360"/>
-        <w:rPr>
-          <w:sz w:val="28"/>
-          <w:szCs w:val="28"/>
-        </w:rPr>
-      </w:pPr>
-    </w:p>
-    <w:p>
-      <w:pPr>
-        <w:pStyle w:val="Lijstalinea"/>
-        <w:numPr>
-          <w:ilvl w:val="2"/>
-          <w:numId w:val="45"/>
-        </w:numPr>
-        <w:ind w:left="360"/>
-        <w:rPr>
-          <w:sz w:val="28"/>
-          <w:szCs w:val="28"/>
-        </w:rPr>
-      </w:pPr>
-      <w:r>
-        <w:rPr>
-          <w:sz w:val="28"/>
-          <w:szCs w:val="28"/>
-        </w:rPr>
-        <w:t>Welke afspraken hadden we binnen et team?</w:t>
-      </w:r>
-    </w:p>
-    <w:p>
-      <w:pPr>
-        <w:pStyle w:val="Lijstalinea"/>
-        <w:rPr>
-          <w:sz w:val="28"/>
-          <w:szCs w:val="28"/>
-        </w:rPr>
-      </w:pPr>
-    </w:p>
-    <w:p>
-      <w:pPr>
-        <w:pStyle w:val="Lijstalinea"/>
-        <w:ind w:left="360"/>
-        <w:rPr>
-          <w:sz w:val="28"/>
-          <w:szCs w:val="28"/>
-        </w:rPr>
-      </w:pPr>
-    </w:p>
-    <w:p>
-      <w:pPr>
-        <w:pStyle w:val="Lijstalinea"/>
-        <w:numPr>
-          <w:ilvl w:val="2"/>
-          <w:numId w:val="45"/>
-        </w:numPr>
-        <w:ind w:left="360"/>
-        <w:rPr>
-          <w:sz w:val="28"/>
-          <w:szCs w:val="28"/>
-        </w:rPr>
-      </w:pPr>
-      <w:r>
-        <w:rPr>
-          <w:sz w:val="28"/>
-          <w:szCs w:val="28"/>
-        </w:rPr>
-        <w:t>Wie heeft wat gedaan?</w:t>
-      </w:r>
-    </w:p>
-    <w:p>
-      <w:pPr>
-        <w:pStyle w:val="Lijstalinea"/>
-        <w:ind w:left="1428"/>
-        <w:rPr>
-          <w:sz w:val="28"/>
-          <w:szCs w:val="28"/>
-        </w:rPr>
-      </w:pPr>
-    </w:p>
-    <w:p>
-      <w:pPr>
-        <w:pStyle w:val="Lijstalinea"/>
-        <w:numPr>
-          <w:ilvl w:val="0"/>
-          <w:numId w:val="45"/>
-        </w:numPr>
-        <w:rPr>
-          <w:b/>
-          <w:bCs/>
-          <w:sz w:val="32"/>
-          <w:szCs w:val="32"/>
-        </w:rPr>
-      </w:pPr>
-      <w:r>
-        <w:rPr>
-          <w:b/>
-          <w:bCs/>
-          <w:sz w:val="32"/>
-          <w:szCs w:val="32"/>
-        </w:rPr>
-        <w:t>Documentatie:</w:t>
-      </w:r>
-    </w:p>
-    <w:p>
-      <w:pPr>
-        <w:pStyle w:val="Lijstalinea"/>
-        <w:rPr>
-          <w:b/>
-          <w:bCs/>
-          <w:sz w:val="28"/>
-          <w:szCs w:val="28"/>
-        </w:rPr>
-      </w:pPr>
-    </w:p>
-    <w:p>
-      <w:pPr>
-        <w:pStyle w:val="Lijstalinea"/>
-        <w:numPr>
-          <w:ilvl w:val="2"/>
-          <w:numId w:val="45"/>
-        </w:numPr>
-        <w:ind w:left="360"/>
-        <w:rPr>
-          <w:sz w:val="28"/>
-          <w:szCs w:val="28"/>
-        </w:rPr>
-      </w:pPr>
-      <w:r>
-        <w:rPr>
-          <w:sz w:val="28"/>
-          <w:szCs w:val="28"/>
-        </w:rPr>
-        <w:t>Onderzoek:</w:t>
-      </w:r>
-    </w:p>
-    <w:p>
-      <w:pPr>
-        <w:pStyle w:val="Lijstalinea"/>
-        <w:ind w:left="360"/>
-        <w:rPr>
-          <w:sz w:val="28"/>
-          <w:szCs w:val="28"/>
-        </w:rPr>
-      </w:pPr>
-    </w:p>
-    <w:p>
-      <w:pPr>
-        <w:pStyle w:val="Lijstalinea"/>
-        <w:ind w:left="360"/>
-        <w:rPr>
-          <w:sz w:val="28"/>
-          <w:szCs w:val="28"/>
-        </w:rPr>
-      </w:pPr>
-    </w:p>
-    <w:p>
-      <w:pPr>
-        <w:pStyle w:val="Lijstalinea"/>
-        <w:numPr>
-          <w:ilvl w:val="2"/>
-          <w:numId w:val="45"/>
-        </w:numPr>
-        <w:ind w:left="360"/>
-        <w:rPr>
-          <w:sz w:val="28"/>
-          <w:szCs w:val="28"/>
-        </w:rPr>
-      </w:pPr>
-      <w:r>
-        <w:rPr>
-          <w:sz w:val="28"/>
-          <w:szCs w:val="28"/>
-        </w:rPr>
-        <w:t>Experimenten:</w:t>
-      </w:r>
-    </w:p>
-    <w:p>
-      <w:pPr>
-        <w:ind w:left="360"/>
-        <w:rPr>
-          <w:sz w:val="28"/>
-          <w:szCs w:val="28"/>
-        </w:rPr>
-      </w:pPr>
-    </w:p>
-    <w:p>
-      <w:pPr>
-        <w:pStyle w:val="Lijstalinea"/>
-        <w:numPr>
-          <w:ilvl w:val="2"/>
-          <w:numId w:val="45"/>
-        </w:numPr>
-        <w:ind w:left="360"/>
-        <w:rPr>
-          <w:sz w:val="28"/>
-          <w:szCs w:val="28"/>
-        </w:rPr>
-      </w:pPr>
-      <w:r>
-        <w:rPr>
-          <w:sz w:val="28"/>
-          <w:szCs w:val="28"/>
-        </w:rPr>
-        <w:t>Uitgevoerd:</w:t>
-      </w:r>
-    </w:p>
-    <w:p>
-      <w:pPr>
-        <w:pStyle w:val="Lijstalinea"/>
-        <w:rPr>
-          <w:sz w:val="28"/>
-          <w:szCs w:val="28"/>
-        </w:rPr>
-      </w:pPr>
-    </w:p>
-    <w:p>
-      <w:pPr>
-        <w:pStyle w:val="Lijstalinea"/>
-        <w:ind w:left="360"/>
-        <w:rPr>
-          <w:sz w:val="28"/>
-          <w:szCs w:val="28"/>
-        </w:rPr>
-      </w:pPr>
-    </w:p>
-    <w:p>
-      <w:pPr>
-        <w:pStyle w:val="Lijstalinea"/>
-        <w:numPr>
-          <w:ilvl w:val="0"/>
-          <w:numId w:val="45"/>
-        </w:numPr>
-        <w:rPr>
-          <w:b/>
-          <w:bCs/>
-          <w:sz w:val="32"/>
-          <w:szCs w:val="32"/>
-        </w:rPr>
-      </w:pPr>
-      <w:r>
-        <w:rPr>
-          <w:b/>
-          <w:bCs/>
-          <w:sz w:val="32"/>
-          <w:szCs w:val="32"/>
-        </w:rPr>
         <w:lastRenderedPageBreak/>
-        <w:t>Problemen en uitdagingen</w:t>
-      </w:r>
-    </w:p>
-    <w:p>
-      <w:pPr>
-        <w:pStyle w:val="Lijstalinea"/>
-        <w:rPr>
-          <w:b/>
-          <w:bCs/>
-          <w:sz w:val="32"/>
-          <w:szCs w:val="32"/>
-        </w:rPr>
-      </w:pPr>
-    </w:p>
-    <w:p>
-      <w:pPr>
-        <w:pStyle w:val="Lijstalinea"/>
-        <w:numPr>
-          <w:ilvl w:val="2"/>
-          <w:numId w:val="45"/>
-        </w:numPr>
-        <w:ind w:left="360"/>
-        <w:rPr>
-          <w:sz w:val="28"/>
-          <w:szCs w:val="28"/>
-        </w:rPr>
-      </w:pPr>
-      <w:r>
-        <w:rPr>
-          <w:sz w:val="28"/>
-          <w:szCs w:val="28"/>
-        </w:rPr>
-        <w:t>Welke problemen zijn we tegengekomen?</w:t>
-      </w:r>
-    </w:p>
-    <w:p>
-      <w:pPr>
-        <w:pStyle w:val="Lijstalinea"/>
-        <w:numPr>
-          <w:ilvl w:val="1"/>
-          <w:numId w:val="45"/>
-        </w:numPr>
-        <w:rPr>
-          <w:sz w:val="28"/>
-          <w:szCs w:val="28"/>
-        </w:rPr>
-      </w:pPr>
-      <w:r>
-        <w:rPr>
-          <w:sz w:val="28"/>
-          <w:szCs w:val="28"/>
-        </w:rPr>
-        <w:t>In de bucketlist kan je niet individueel je favoriete plaatsen aanduiden. Iedereen krijgt dus die plek als favoriete plaats.</w:t>
-      </w:r>
-    </w:p>
-    <w:p>
-      <w:pPr>
-        <w:pStyle w:val="Lijstalinea"/>
-        <w:ind w:left="360"/>
-        <w:rPr>
-          <w:sz w:val="28"/>
-          <w:szCs w:val="28"/>
-        </w:rPr>
-      </w:pPr>
-    </w:p>
-    <w:p>
-      <w:pPr>
-        <w:pStyle w:val="Lijstalinea"/>
-        <w:numPr>
-          <w:ilvl w:val="2"/>
-          <w:numId w:val="45"/>
-        </w:numPr>
-        <w:ind w:left="360"/>
-        <w:rPr>
-          <w:sz w:val="28"/>
-          <w:szCs w:val="28"/>
-        </w:rPr>
-      </w:pPr>
-      <w:r>
-        <w:rPr>
-          <w:sz w:val="28"/>
-          <w:szCs w:val="28"/>
-        </w:rPr>
-        <w:t>Oplossingen?</w:t>
-      </w:r>
-    </w:p>
-    <w:p>
-      <w:pPr>
-        <w:pStyle w:val="Lijstalinea"/>
-        <w:numPr>
-          <w:ilvl w:val="1"/>
-          <w:numId w:val="45"/>
-        </w:numPr>
-        <w:rPr>
-          <w:sz w:val="28"/>
-          <w:szCs w:val="28"/>
-        </w:rPr>
-      </w:pPr>
-      <w:r>
-        <w:rPr>
-          <w:sz w:val="28"/>
-          <w:szCs w:val="28"/>
-        </w:rPr>
-        <w:t>Error bucketlist:</w:t>
-      </w:r>
-    </w:p>
-    <w:p>
-      <w:pPr>
-        <w:pStyle w:val="Lijstalinea"/>
-      </w:pPr>
-    </w:p>
-    <w:p>
-      <w:pPr>
-        <w:pStyle w:val="Lijstalinea"/>
-      </w:pPr>
-    </w:p>
-    <w:p>
-      <w:pPr>
-        <w:pStyle w:val="Lijstalinea"/>
-      </w:pPr>
-    </w:p>
-    <w:p>
-      <w:pPr>
-        <w:pStyle w:val="Lijstalinea"/>
-        <w:numPr>
-          <w:ilvl w:val="0"/>
-          <w:numId w:val="45"/>
-        </w:numPr>
-        <w:rPr>
-          <w:b/>
-          <w:bCs/>
-          <w:sz w:val="32"/>
-          <w:szCs w:val="32"/>
-        </w:rPr>
-      </w:pPr>
-      <w:r>
-        <w:rPr>
-          <w:b/>
-          <w:bCs/>
-          <w:sz w:val="32"/>
-          <w:szCs w:val="32"/>
-        </w:rPr>
         <w:t>Feedback en reflectie</w:t>
       </w:r>
     </w:p>
@@ -4168,7 +5493,7 @@
         <w:rFonts w:ascii="Aptos" w:eastAsiaTheme="minorHAnsi" w:hAnsi="Aptos" w:cstheme="minorBidi" w:hint="default"/>
       </w:rPr>
     </w:lvl>
-    <w:lvl w:ilvl="1" w:tplc="08130003" w:tentative="1">
+    <w:lvl w:ilvl="1" w:tplc="08130003">
       <w:start w:val="1"/>
       <w:numFmt w:val="bullet"/>
       <w:lvlText w:val="o"/>
@@ -4990,7 +6315,7 @@
   <w:abstractNum w:abstractNumId="8" w15:restartNumberingAfterBreak="0">
     <w:nsid w:val="20854A22"/>
     <w:multiLevelType w:val="hybridMultilevel"/>
-    <w:tmpl w:val="DCEE3226"/>
+    <w:tmpl w:val="4B24142E"/>
     <w:lvl w:ilvl="0" w:tplc="FFFFFFFF">
       <w:start w:val="1"/>
       <w:numFmt w:val="decimal"/>
@@ -5003,16 +6328,16 @@
         <w:rFonts w:hint="default"/>
       </w:rPr>
     </w:lvl>
-    <w:lvl w:ilvl="1" w:tplc="FFFFFFFF">
-      <w:start w:val="1"/>
-      <w:numFmt w:val="bullet"/>
-      <w:lvlText w:val="-"/>
+    <w:lvl w:ilvl="1" w:tplc="08130003">
+      <w:start w:val="1"/>
+      <w:numFmt w:val="bullet"/>
+      <w:lvlText w:val="o"/>
       <w:lvlJc w:val="left"/>
       <w:pPr>
         <w:ind w:left="720" w:hanging="360"/>
       </w:pPr>
       <w:rPr>
-        <w:rFonts w:ascii="Aptos" w:eastAsiaTheme="minorHAnsi" w:hAnsi="Aptos" w:cstheme="minorBidi" w:hint="default"/>
+        <w:rFonts w:ascii="Courier New" w:hAnsi="Courier New" w:cs="Courier New" w:hint="default"/>
       </w:rPr>
     </w:lvl>
     <w:lvl w:ilvl="2" w:tplc="FFFFFFFF">
@@ -6756,6 +8081,118 @@
     </w:lvl>
   </w:abstractNum>
   <w:abstractNum w:abstractNumId="25" w15:restartNumberingAfterBreak="0">
+    <w:nsid w:val="47E611D1"/>
+    <w:multiLevelType w:val="hybridMultilevel"/>
+    <w:tmpl w:val="B72ED0EA"/>
+    <w:lvl w:ilvl="0" w:tplc="DF68455E">
+      <w:numFmt w:val="bullet"/>
+      <w:lvlText w:val=""/>
+      <w:lvlJc w:val="left"/>
+      <w:pPr>
+        <w:ind w:left="720" w:hanging="360"/>
+      </w:pPr>
+      <w:rPr>
+        <w:rFonts w:ascii="Wingdings" w:eastAsiaTheme="minorEastAsia" w:hAnsi="Wingdings" w:cstheme="minorBidi" w:hint="default"/>
+      </w:rPr>
+    </w:lvl>
+    <w:lvl w:ilvl="1" w:tplc="08130003" w:tentative="1">
+      <w:start w:val="1"/>
+      <w:numFmt w:val="bullet"/>
+      <w:lvlText w:val="o"/>
+      <w:lvlJc w:val="left"/>
+      <w:pPr>
+        <w:ind w:left="1440" w:hanging="360"/>
+      </w:pPr>
+      <w:rPr>
+        <w:rFonts w:ascii="Courier New" w:hAnsi="Courier New" w:cs="Courier New" w:hint="default"/>
+      </w:rPr>
+    </w:lvl>
+    <w:lvl w:ilvl="2" w:tplc="08130005" w:tentative="1">
+      <w:start w:val="1"/>
+      <w:numFmt w:val="bullet"/>
+      <w:lvlText w:val=""/>
+      <w:lvlJc w:val="left"/>
+      <w:pPr>
+        <w:ind w:left="2160" w:hanging="360"/>
+      </w:pPr>
+      <w:rPr>
+        <w:rFonts w:ascii="Wingdings" w:hAnsi="Wingdings" w:hint="default"/>
+      </w:rPr>
+    </w:lvl>
+    <w:lvl w:ilvl="3" w:tplc="08130001" w:tentative="1">
+      <w:start w:val="1"/>
+      <w:numFmt w:val="bullet"/>
+      <w:lvlText w:val=""/>
+      <w:lvlJc w:val="left"/>
+      <w:pPr>
+        <w:ind w:left="2880" w:hanging="360"/>
+      </w:pPr>
+      <w:rPr>
+        <w:rFonts w:ascii="Symbol" w:hAnsi="Symbol" w:hint="default"/>
+      </w:rPr>
+    </w:lvl>
+    <w:lvl w:ilvl="4" w:tplc="08130003" w:tentative="1">
+      <w:start w:val="1"/>
+      <w:numFmt w:val="bullet"/>
+      <w:lvlText w:val="o"/>
+      <w:lvlJc w:val="left"/>
+      <w:pPr>
+        <w:ind w:left="3600" w:hanging="360"/>
+      </w:pPr>
+      <w:rPr>
+        <w:rFonts w:ascii="Courier New" w:hAnsi="Courier New" w:cs="Courier New" w:hint="default"/>
+      </w:rPr>
+    </w:lvl>
+    <w:lvl w:ilvl="5" w:tplc="08130005" w:tentative="1">
+      <w:start w:val="1"/>
+      <w:numFmt w:val="bullet"/>
+      <w:lvlText w:val=""/>
+      <w:lvlJc w:val="left"/>
+      <w:pPr>
+        <w:ind w:left="4320" w:hanging="360"/>
+      </w:pPr>
+      <w:rPr>
+        <w:rFonts w:ascii="Wingdings" w:hAnsi="Wingdings" w:hint="default"/>
+      </w:rPr>
+    </w:lvl>
+    <w:lvl w:ilvl="6" w:tplc="08130001" w:tentative="1">
+      <w:start w:val="1"/>
+      <w:numFmt w:val="bullet"/>
+      <w:lvlText w:val=""/>
+      <w:lvlJc w:val="left"/>
+      <w:pPr>
+        <w:ind w:left="5040" w:hanging="360"/>
+      </w:pPr>
+      <w:rPr>
+        <w:rFonts w:ascii="Symbol" w:hAnsi="Symbol" w:hint="default"/>
+      </w:rPr>
+    </w:lvl>
+    <w:lvl w:ilvl="7" w:tplc="08130003" w:tentative="1">
+      <w:start w:val="1"/>
+      <w:numFmt w:val="bullet"/>
+      <w:lvlText w:val="o"/>
+      <w:lvlJc w:val="left"/>
+      <w:pPr>
+        <w:ind w:left="5760" w:hanging="360"/>
+      </w:pPr>
+      <w:rPr>
+        <w:rFonts w:ascii="Courier New" w:hAnsi="Courier New" w:cs="Courier New" w:hint="default"/>
+      </w:rPr>
+    </w:lvl>
+    <w:lvl w:ilvl="8" w:tplc="08130005" w:tentative="1">
+      <w:start w:val="1"/>
+      <w:numFmt w:val="bullet"/>
+      <w:lvlText w:val=""/>
+      <w:lvlJc w:val="left"/>
+      <w:pPr>
+        <w:ind w:left="6480" w:hanging="360"/>
+      </w:pPr>
+      <w:rPr>
+        <w:rFonts w:ascii="Wingdings" w:hAnsi="Wingdings" w:hint="default"/>
+      </w:rPr>
+    </w:lvl>
+  </w:abstractNum>
+  <w:abstractNum w:abstractNumId="26" w15:restartNumberingAfterBreak="0">
     <w:nsid w:val="47EC70A1"/>
     <w:multiLevelType w:val="hybridMultilevel"/>
     <w:tmpl w:val="C32E6870"/>
@@ -6847,7 +8284,7 @@
       </w:pPr>
     </w:lvl>
   </w:abstractNum>
-  <w:abstractNum w:abstractNumId="26" w15:restartNumberingAfterBreak="0">
+  <w:abstractNum w:abstractNumId="27" w15:restartNumberingAfterBreak="0">
     <w:nsid w:val="481A46DE"/>
     <w:multiLevelType w:val="hybridMultilevel"/>
     <w:tmpl w:val="C778DC54"/>
@@ -6945,7 +8382,7 @@
       </w:pPr>
     </w:lvl>
   </w:abstractNum>
-  <w:abstractNum w:abstractNumId="27" w15:restartNumberingAfterBreak="0">
+  <w:abstractNum w:abstractNumId="28" w15:restartNumberingAfterBreak="0">
     <w:nsid w:val="487B681E"/>
     <w:multiLevelType w:val="hybridMultilevel"/>
     <w:tmpl w:val="EE58496E"/>
@@ -7058,7 +8495,7 @@
       </w:rPr>
     </w:lvl>
   </w:abstractNum>
-  <w:abstractNum w:abstractNumId="28" w15:restartNumberingAfterBreak="0">
+  <w:abstractNum w:abstractNumId="29" w15:restartNumberingAfterBreak="0">
     <w:nsid w:val="50615301"/>
     <w:multiLevelType w:val="hybridMultilevel"/>
     <w:tmpl w:val="1034DF42"/>
@@ -7171,7 +8608,7 @@
       </w:rPr>
     </w:lvl>
   </w:abstractNum>
-  <w:abstractNum w:abstractNumId="29" w15:restartNumberingAfterBreak="0">
+  <w:abstractNum w:abstractNumId="30" w15:restartNumberingAfterBreak="0">
     <w:nsid w:val="509A67DF"/>
     <w:multiLevelType w:val="hybridMultilevel"/>
     <w:tmpl w:val="B2889F94"/>
@@ -7284,7 +8721,7 @@
       </w:rPr>
     </w:lvl>
   </w:abstractNum>
-  <w:abstractNum w:abstractNumId="30" w15:restartNumberingAfterBreak="0">
+  <w:abstractNum w:abstractNumId="31" w15:restartNumberingAfterBreak="0">
     <w:nsid w:val="53A2329C"/>
     <w:multiLevelType w:val="hybridMultilevel"/>
     <w:tmpl w:val="743CB744"/>
@@ -7397,7 +8834,7 @@
       </w:rPr>
     </w:lvl>
   </w:abstractNum>
-  <w:abstractNum w:abstractNumId="31" w15:restartNumberingAfterBreak="0">
+  <w:abstractNum w:abstractNumId="32" w15:restartNumberingAfterBreak="0">
     <w:nsid w:val="5529578F"/>
     <w:multiLevelType w:val="hybridMultilevel"/>
     <w:tmpl w:val="DCEE3226"/>
@@ -7492,7 +8929,7 @@
       </w:pPr>
     </w:lvl>
   </w:abstractNum>
-  <w:abstractNum w:abstractNumId="32" w15:restartNumberingAfterBreak="0">
+  <w:abstractNum w:abstractNumId="33" w15:restartNumberingAfterBreak="0">
     <w:nsid w:val="57EB2668"/>
     <w:multiLevelType w:val="hybridMultilevel"/>
     <w:tmpl w:val="C220C0D4"/>
@@ -7590,7 +9027,7 @@
       </w:pPr>
     </w:lvl>
   </w:abstractNum>
-  <w:abstractNum w:abstractNumId="33" w15:restartNumberingAfterBreak="0">
+  <w:abstractNum w:abstractNumId="34" w15:restartNumberingAfterBreak="0">
     <w:nsid w:val="58546943"/>
     <w:multiLevelType w:val="hybridMultilevel"/>
     <w:tmpl w:val="17187A9A"/>
@@ -7703,7 +9140,7 @@
       </w:rPr>
     </w:lvl>
   </w:abstractNum>
-  <w:abstractNum w:abstractNumId="34" w15:restartNumberingAfterBreak="0">
+  <w:abstractNum w:abstractNumId="35" w15:restartNumberingAfterBreak="0">
     <w:nsid w:val="58BD0355"/>
     <w:multiLevelType w:val="hybridMultilevel"/>
     <w:tmpl w:val="58089C86"/>
@@ -7816,7 +9253,7 @@
       </w:rPr>
     </w:lvl>
   </w:abstractNum>
-  <w:abstractNum w:abstractNumId="35" w15:restartNumberingAfterBreak="0">
+  <w:abstractNum w:abstractNumId="36" w15:restartNumberingAfterBreak="0">
     <w:nsid w:val="616C2678"/>
     <w:multiLevelType w:val="hybridMultilevel"/>
     <w:tmpl w:val="F3361314"/>
@@ -7908,7 +9345,7 @@
       </w:pPr>
     </w:lvl>
   </w:abstractNum>
-  <w:abstractNum w:abstractNumId="36" w15:restartNumberingAfterBreak="0">
+  <w:abstractNum w:abstractNumId="37" w15:restartNumberingAfterBreak="0">
     <w:nsid w:val="61DF6E51"/>
     <w:multiLevelType w:val="hybridMultilevel"/>
     <w:tmpl w:val="32D0ADDE"/>
@@ -8021,7 +9458,7 @@
       </w:rPr>
     </w:lvl>
   </w:abstractNum>
-  <w:abstractNum w:abstractNumId="37" w15:restartNumberingAfterBreak="0">
+  <w:abstractNum w:abstractNumId="38" w15:restartNumberingAfterBreak="0">
     <w:nsid w:val="64A97056"/>
     <w:multiLevelType w:val="hybridMultilevel"/>
     <w:tmpl w:val="774C182E"/>
@@ -8113,7 +9550,7 @@
       </w:pPr>
     </w:lvl>
   </w:abstractNum>
-  <w:abstractNum w:abstractNumId="38" w15:restartNumberingAfterBreak="0">
+  <w:abstractNum w:abstractNumId="39" w15:restartNumberingAfterBreak="0">
     <w:nsid w:val="6A977F58"/>
     <w:multiLevelType w:val="hybridMultilevel"/>
     <w:tmpl w:val="522CCE4E"/>
@@ -8226,7 +9663,7 @@
       </w:rPr>
     </w:lvl>
   </w:abstractNum>
-  <w:abstractNum w:abstractNumId="39" w15:restartNumberingAfterBreak="0">
+  <w:abstractNum w:abstractNumId="40" w15:restartNumberingAfterBreak="0">
     <w:nsid w:val="6BA31F26"/>
     <w:multiLevelType w:val="hybridMultilevel"/>
     <w:tmpl w:val="41DE34FC"/>
@@ -8339,7 +9776,7 @@
       </w:rPr>
     </w:lvl>
   </w:abstractNum>
-  <w:abstractNum w:abstractNumId="40" w15:restartNumberingAfterBreak="0">
+  <w:abstractNum w:abstractNumId="41" w15:restartNumberingAfterBreak="0">
     <w:nsid w:val="6D7E3C28"/>
     <w:multiLevelType w:val="hybridMultilevel"/>
     <w:tmpl w:val="7BAC06C4"/>
@@ -8431,7 +9868,7 @@
       </w:pPr>
     </w:lvl>
   </w:abstractNum>
-  <w:abstractNum w:abstractNumId="41" w15:restartNumberingAfterBreak="0">
+  <w:abstractNum w:abstractNumId="42" w15:restartNumberingAfterBreak="0">
     <w:nsid w:val="71C60568"/>
     <w:multiLevelType w:val="hybridMultilevel"/>
     <w:tmpl w:val="4A9CB7B2"/>
@@ -8529,7 +9966,7 @@
       </w:pPr>
     </w:lvl>
   </w:abstractNum>
-  <w:abstractNum w:abstractNumId="42" w15:restartNumberingAfterBreak="0">
+  <w:abstractNum w:abstractNumId="43" w15:restartNumberingAfterBreak="0">
     <w:nsid w:val="74BF12C9"/>
     <w:multiLevelType w:val="hybridMultilevel"/>
     <w:tmpl w:val="A168942C"/>
@@ -8615,7 +10052,7 @@
       </w:pPr>
     </w:lvl>
   </w:abstractNum>
-  <w:abstractNum w:abstractNumId="43" w15:restartNumberingAfterBreak="0">
+  <w:abstractNum w:abstractNumId="44" w15:restartNumberingAfterBreak="0">
     <w:nsid w:val="76B82FAB"/>
     <w:multiLevelType w:val="hybridMultilevel"/>
     <w:tmpl w:val="05804F1C"/>
@@ -8701,7 +10138,7 @@
       </w:pPr>
     </w:lvl>
   </w:abstractNum>
-  <w:abstractNum w:abstractNumId="44" w15:restartNumberingAfterBreak="0">
+  <w:abstractNum w:abstractNumId="45" w15:restartNumberingAfterBreak="0">
     <w:nsid w:val="781F0096"/>
     <w:multiLevelType w:val="hybridMultilevel"/>
     <w:tmpl w:val="45A2BDF2"/>
@@ -8797,10 +10234,10 @@
     </w:lvl>
   </w:abstractNum>
   <w:num w:numId="1" w16cid:durableId="1482849727">
-    <w:abstractNumId w:val="30"/>
+    <w:abstractNumId w:val="31"/>
   </w:num>
   <w:num w:numId="2" w16cid:durableId="1017465636">
-    <w:abstractNumId w:val="35"/>
+    <w:abstractNumId w:val="36"/>
   </w:num>
   <w:num w:numId="3" w16cid:durableId="1717074174">
     <w:abstractNumId w:val="16"/>
@@ -8815,7 +10252,7 @@
     <w:abstractNumId w:val="17"/>
   </w:num>
   <w:num w:numId="7" w16cid:durableId="571500010">
-    <w:abstractNumId w:val="44"/>
+    <w:abstractNumId w:val="45"/>
   </w:num>
   <w:num w:numId="8" w16cid:durableId="2020811916">
     <w:abstractNumId w:val="10"/>
@@ -8824,16 +10261,16 @@
     <w:abstractNumId w:val="12"/>
   </w:num>
   <w:num w:numId="10" w16cid:durableId="52194584">
-    <w:abstractNumId w:val="33"/>
+    <w:abstractNumId w:val="34"/>
   </w:num>
   <w:num w:numId="11" w16cid:durableId="550849510">
-    <w:abstractNumId w:val="27"/>
+    <w:abstractNumId w:val="28"/>
   </w:num>
   <w:num w:numId="12" w16cid:durableId="1707832242">
     <w:abstractNumId w:val="23"/>
   </w:num>
   <w:num w:numId="13" w16cid:durableId="23674748">
-    <w:abstractNumId w:val="40"/>
+    <w:abstractNumId w:val="41"/>
   </w:num>
   <w:num w:numId="14" w16cid:durableId="786432622">
     <w:abstractNumId w:val="5"/>
@@ -8845,7 +10282,7 @@
     <w:abstractNumId w:val="7"/>
   </w:num>
   <w:num w:numId="17" w16cid:durableId="1380547570">
-    <w:abstractNumId w:val="37"/>
+    <w:abstractNumId w:val="38"/>
   </w:num>
   <w:num w:numId="18" w16cid:durableId="1855344076">
     <w:abstractNumId w:val="21"/>
@@ -8860,13 +10297,13 @@
     <w:abstractNumId w:val="4"/>
   </w:num>
   <w:num w:numId="22" w16cid:durableId="306015963">
-    <w:abstractNumId w:val="41"/>
+    <w:abstractNumId w:val="42"/>
   </w:num>
   <w:num w:numId="23" w16cid:durableId="2141607927">
-    <w:abstractNumId w:val="26"/>
+    <w:abstractNumId w:val="27"/>
   </w:num>
   <w:num w:numId="24" w16cid:durableId="247273949">
-    <w:abstractNumId w:val="32"/>
+    <w:abstractNumId w:val="33"/>
   </w:num>
   <w:num w:numId="25" w16cid:durableId="1549872674">
     <w:abstractNumId w:val="20"/>
@@ -8875,22 +10312,22 @@
     <w:abstractNumId w:val="14"/>
   </w:num>
   <w:num w:numId="27" w16cid:durableId="299194469">
-    <w:abstractNumId w:val="25"/>
+    <w:abstractNumId w:val="26"/>
   </w:num>
   <w:num w:numId="28" w16cid:durableId="1772967170">
-    <w:abstractNumId w:val="42"/>
+    <w:abstractNumId w:val="43"/>
   </w:num>
   <w:num w:numId="29" w16cid:durableId="394593436">
-    <w:abstractNumId w:val="43"/>
+    <w:abstractNumId w:val="44"/>
   </w:num>
   <w:num w:numId="30" w16cid:durableId="1296183216">
     <w:abstractNumId w:val="8"/>
   </w:num>
   <w:num w:numId="31" w16cid:durableId="794718854">
-    <w:abstractNumId w:val="29"/>
+    <w:abstractNumId w:val="30"/>
   </w:num>
   <w:num w:numId="32" w16cid:durableId="1758671353">
-    <w:abstractNumId w:val="36"/>
+    <w:abstractNumId w:val="37"/>
   </w:num>
   <w:num w:numId="33" w16cid:durableId="315842250">
     <w:abstractNumId w:val="18"/>
@@ -8899,7 +10336,7 @@
     <w:abstractNumId w:val="6"/>
   </w:num>
   <w:num w:numId="35" w16cid:durableId="934897469">
-    <w:abstractNumId w:val="38"/>
+    <w:abstractNumId w:val="39"/>
   </w:num>
   <w:num w:numId="36" w16cid:durableId="643047783">
     <w:abstractNumId w:val="9"/>
@@ -8908,13 +10345,13 @@
     <w:abstractNumId w:val="11"/>
   </w:num>
   <w:num w:numId="38" w16cid:durableId="1448040599">
-    <w:abstractNumId w:val="28"/>
+    <w:abstractNumId w:val="29"/>
   </w:num>
   <w:num w:numId="39" w16cid:durableId="274411323">
     <w:abstractNumId w:val="13"/>
   </w:num>
   <w:num w:numId="40" w16cid:durableId="190996750">
-    <w:abstractNumId w:val="34"/>
+    <w:abstractNumId w:val="35"/>
   </w:num>
   <w:num w:numId="41" w16cid:durableId="679426556">
     <w:abstractNumId w:val="22"/>
@@ -8926,10 +10363,13 @@
     <w:abstractNumId w:val="0"/>
   </w:num>
   <w:num w:numId="44" w16cid:durableId="519317829">
-    <w:abstractNumId w:val="39"/>
+    <w:abstractNumId w:val="40"/>
   </w:num>
   <w:num w:numId="45" w16cid:durableId="1422070405">
-    <w:abstractNumId w:val="31"/>
+    <w:abstractNumId w:val="32"/>
+  </w:num>
+  <w:num w:numId="46" w16cid:durableId="2123842280">
+    <w:abstractNumId w:val="25"/>
   </w:num>
 </w:numbering>
 </file>

--- a/Logboek.docx
+++ b/Logboek.docx
@@ -5185,6 +5185,51 @@
       <w:pPr>
         <w:pStyle w:val="Lijstalinea"/>
         <w:numPr>
+          <w:ilvl w:val="1"/>
+          <w:numId w:val="45"/>
+        </w:numPr>
+        <w:rPr>
+          <w:sz w:val="28"/>
+          <w:szCs w:val="28"/>
+        </w:rPr>
+      </w:pPr>
+      <w:r>
+        <w:rPr>
+          <w:sz w:val="28"/>
+          <w:szCs w:val="28"/>
+        </w:rPr>
+        <w:t xml:space="preserve">De </w:t>
+      </w:r>
+      <w:proofErr w:type="spellStart"/>
+      <w:r>
+        <w:rPr>
+          <w:sz w:val="28"/>
+          <w:szCs w:val="28"/>
+        </w:rPr>
+        <w:t>sign</w:t>
+      </w:r>
+      <w:proofErr w:type="spellEnd"/>
+      <w:r>
+        <w:rPr>
+          <w:sz w:val="28"/>
+          <w:szCs w:val="28"/>
+        </w:rPr>
+        <w:t>-up pagina loopt vast en men kan dus niet een nieuw account aanmaken.</w:t>
+      </w:r>
+    </w:p>
+    <w:p>
+      <w:pPr>
+        <w:pStyle w:val="Lijstalinea"/>
+        <w:rPr>
+          <w:sz w:val="28"/>
+          <w:szCs w:val="28"/>
+        </w:rPr>
+      </w:pPr>
+    </w:p>
+    <w:p>
+      <w:pPr>
+        <w:pStyle w:val="Lijstalinea"/>
+        <w:numPr>
           <w:ilvl w:val="2"/>
           <w:numId w:val="45"/>
         </w:numPr>
@@ -5199,6 +5244,7 @@
           <w:sz w:val="28"/>
           <w:szCs w:val="28"/>
         </w:rPr>
+        <w:lastRenderedPageBreak/>
         <w:t>Oplossingen?</w:t>
       </w:r>
     </w:p>
@@ -5256,7 +5302,6 @@
           <w:sz w:val="32"/>
           <w:szCs w:val="32"/>
         </w:rPr>
-        <w:lastRenderedPageBreak/>
         <w:t>Feedback en reflectie</w:t>
       </w:r>
     </w:p>

--- a/Logboek.docx
+++ b/Logboek.docx
@@ -1,6 +1,6 @@
 
 <file path=word/document.xml><?xml version="1.0" encoding="utf-8"?>
-<w:document xmlns:wpc="http://schemas.microsoft.com/office/word/2010/wordprocessingCanvas" xmlns:cx="http://schemas.microsoft.com/office/drawing/2014/chartex" xmlns:cx1="http://schemas.microsoft.com/office/drawing/2015/9/8/chartex" xmlns:cx2="http://schemas.microsoft.com/office/drawing/2015/10/21/chartex" xmlns:cx3="http://schemas.microsoft.com/office/drawing/2016/5/9/chartex" xmlns:cx4="http://schemas.microsoft.com/office/drawing/2016/5/10/chartex" xmlns:cx5="http://schemas.microsoft.com/office/drawing/2016/5/11/chartex" xmlns:cx6="http://schemas.microsoft.com/office/drawing/2016/5/12/chartex" xmlns:cx7="http://schemas.microsoft.com/office/drawing/2016/5/13/chartex" xmlns:cx8="http://schemas.microsoft.com/office/drawing/2016/5/14/chartex" xmlns:mc="http://schemas.openxmlformats.org/markup-compatibility/2006" xmlns:aink="http://schemas.microsoft.com/office/drawing/2016/ink" xmlns:am3d="http://schemas.microsoft.com/office/drawing/2017/model3d" xmlns:o="urn:schemas-microsoft-com:office:office" xmlns:oel="http://schemas.microsoft.com/office/2019/extlst" xmlns:r="http://schemas.openxmlformats.org/officeDocument/2006/relationships" xmlns:m="http://schemas.openxmlformats.org/officeDocument/2006/math" xmlns:v="urn:schemas-microsoft-com:vml" xmlns:wp14="http://schemas.microsoft.com/office/word/2010/wordprocessingDrawing" xmlns:wp="http://schemas.openxmlformats.org/drawingml/2006/wordprocessingDrawing" xmlns:w10="urn:schemas-microsoft-com:office:word" xmlns:w="http://schemas.openxmlformats.org/wordprocessingml/2006/main" xmlns:w14="http://schemas.microsoft.com/office/word/2010/wordml" xmlns:w15="http://schemas.microsoft.com/office/word/2012/wordml" xmlns:w16cex="http://schemas.microsoft.com/office/word/2018/wordml/cex" xmlns:w16cid="http://schemas.microsoft.com/office/word/2016/wordml/cid" xmlns:w16="http://schemas.microsoft.com/office/word/2018/wordml" xmlns:w16du="http://schemas.microsoft.com/office/word/2023/wordml/word16du" xmlns:w16sdtdh="http://schemas.microsoft.com/office/word/2020/wordml/sdtdatahash" xmlns:w16se="http://schemas.microsoft.com/office/word/2015/wordml/symex" xmlns:wpg="http://schemas.microsoft.com/office/word/2010/wordprocessingGroup" xmlns:wpi="http://schemas.microsoft.com/office/word/2010/wordprocessingInk" xmlns:wne="http://schemas.microsoft.com/office/word/2006/wordml" xmlns:wps="http://schemas.microsoft.com/office/word/2010/wordprocessingShape" mc:Ignorable="w14 w15 w16se w16cid w16 w16cex w16sdtdh w16du wp14">
+<w:document xmlns:wpc="http://schemas.microsoft.com/office/word/2010/wordprocessingCanvas" xmlns:cx="http://schemas.microsoft.com/office/drawing/2014/chartex" xmlns:cx1="http://schemas.microsoft.com/office/drawing/2015/9/8/chartex" xmlns:cx2="http://schemas.microsoft.com/office/drawing/2015/10/21/chartex" xmlns:cx3="http://schemas.microsoft.com/office/drawing/2016/5/9/chartex" xmlns:cx4="http://schemas.microsoft.com/office/drawing/2016/5/10/chartex" xmlns:cx5="http://schemas.microsoft.com/office/drawing/2016/5/11/chartex" xmlns:cx6="http://schemas.microsoft.com/office/drawing/2016/5/12/chartex" xmlns:cx7="http://schemas.microsoft.com/office/drawing/2016/5/13/chartex" xmlns:cx8="http://schemas.microsoft.com/office/drawing/2016/5/14/chartex" xmlns:mc="http://schemas.openxmlformats.org/markup-compatibility/2006" xmlns:aink="http://schemas.microsoft.com/office/drawing/2016/ink" xmlns:am3d="http://schemas.microsoft.com/office/drawing/2017/model3d" xmlns:o="urn:schemas-microsoft-com:office:office" xmlns:oel="http://schemas.microsoft.com/office/2019/extlst" xmlns:r="http://schemas.openxmlformats.org/officeDocument/2006/relationships" xmlns:m="http://schemas.openxmlformats.org/officeDocument/2006/math" xmlns:v="urn:schemas-microsoft-com:vml" xmlns:wp14="http://schemas.microsoft.com/office/word/2010/wordprocessingDrawing" xmlns:wp="http://schemas.openxmlformats.org/drawingml/2006/wordprocessingDrawing" xmlns:w10="urn:schemas-microsoft-com:office:word" xmlns:w="http://schemas.openxmlformats.org/wordprocessingml/2006/main" xmlns:w14="http://schemas.microsoft.com/office/word/2010/wordml" xmlns:w15="http://schemas.microsoft.com/office/word/2012/wordml" xmlns:w16cex="http://schemas.microsoft.com/office/word/2018/wordml/cex" xmlns:w16cid="http://schemas.microsoft.com/office/word/2016/wordml/cid" xmlns:w16="http://schemas.microsoft.com/office/word/2018/wordml" xmlns:w16du="http://schemas.microsoft.com/office/word/2023/wordml/word16du" xmlns:w16sdtdh="http://schemas.microsoft.com/office/word/2020/wordml/sdtdatahash" xmlns:w16sdtfl="http://schemas.microsoft.com/office/word/2024/wordml/sdtformatlock" xmlns:w16se="http://schemas.microsoft.com/office/word/2015/wordml/symex" xmlns:wpg="http://schemas.microsoft.com/office/word/2010/wordprocessingGroup" xmlns:wpi="http://schemas.microsoft.com/office/word/2010/wordprocessingInk" xmlns:wne="http://schemas.microsoft.com/office/word/2006/wordml" xmlns:wps="http://schemas.microsoft.com/office/word/2010/wordprocessingShape" mc:Ignorable="w14 w15 w16se w16cid w16 w16cex w16sdtdh w16sdtfl w16du wp14">
   <w:body>
     <w:p>
       <w:pPr>
@@ -15,17 +15,8 @@
           <w:sz w:val="72"/>
           <w:szCs w:val="72"/>
         </w:rPr>
-        <w:t xml:space="preserve">Logboek </w:t>
-      </w:r>
-      <w:proofErr w:type="spellStart"/>
-      <w:r>
-        <w:rPr>
-          <w:sz w:val="72"/>
-          <w:szCs w:val="72"/>
-        </w:rPr>
-        <w:t>CoWorking</w:t>
-      </w:r>
-      <w:proofErr w:type="spellEnd"/>
+        <w:t>Logboek CoWorking</w:t>
+      </w:r>
     </w:p>
     <w:p/>
     <w:p>
@@ -287,7 +278,6 @@
           <w:szCs w:val="24"/>
         </w:rPr>
       </w:pPr>
-      <w:proofErr w:type="spellStart"/>
       <w:r>
         <w:rPr>
           <w:sz w:val="24"/>
@@ -295,23 +285,40 @@
         </w:rPr>
         <w:t>Bünyamin</w:t>
       </w:r>
-      <w:proofErr w:type="spellEnd"/>
       <w:r>
         <w:rPr>
           <w:sz w:val="24"/>
           <w:szCs w:val="24"/>
         </w:rPr>
-        <w:t xml:space="preserve"> </w:t>
-      </w:r>
-      <w:proofErr w:type="spellStart"/>
-      <w:r>
+        <w:t xml:space="preserve"> Kirimli</w:t>
+      </w:r>
+    </w:p>
+    <w:p>
+      <w:pPr>
+        <w:pStyle w:val="Lijstalinea"/>
+        <w:numPr>
+          <w:ilvl w:val="0"/>
+          <w:numId w:val="1"/>
+        </w:numPr>
         <w:rPr>
           <w:sz w:val="24"/>
           <w:szCs w:val="24"/>
         </w:rPr>
-        <w:t>Kirimli</w:t>
-      </w:r>
-      <w:proofErr w:type="spellEnd"/>
+      </w:pPr>
+      <w:r>
+        <w:rPr>
+          <w:sz w:val="24"/>
+          <w:szCs w:val="24"/>
+        </w:rPr>
+        <w:t>Arda</w:t>
+      </w:r>
+      <w:r>
+        <w:rPr>
+          <w:sz w:val="24"/>
+          <w:szCs w:val="24"/>
+        </w:rPr>
+        <w:t xml:space="preserve"> Alkan</w:t>
+      </w:r>
     </w:p>
     <w:p>
       <w:pPr>
@@ -330,60 +337,15 @@
           <w:sz w:val="24"/>
           <w:szCs w:val="24"/>
         </w:rPr>
-        <w:t>Arda</w:t>
+        <w:t>Milan</w:t>
       </w:r>
       <w:r>
         <w:rPr>
           <w:sz w:val="24"/>
           <w:szCs w:val="24"/>
         </w:rPr>
-        <w:t xml:space="preserve"> </w:t>
-      </w:r>
-      <w:proofErr w:type="spellStart"/>
-      <w:r>
-        <w:rPr>
-          <w:sz w:val="24"/>
-          <w:szCs w:val="24"/>
-        </w:rPr>
-        <w:t>Alkan</w:t>
-      </w:r>
-      <w:proofErr w:type="spellEnd"/>
-    </w:p>
-    <w:p>
-      <w:pPr>
-        <w:pStyle w:val="Lijstalinea"/>
-        <w:numPr>
-          <w:ilvl w:val="0"/>
-          <w:numId w:val="1"/>
-        </w:numPr>
-        <w:rPr>
-          <w:sz w:val="24"/>
-          <w:szCs w:val="24"/>
-        </w:rPr>
-      </w:pPr>
-      <w:r>
-        <w:rPr>
-          <w:sz w:val="24"/>
-          <w:szCs w:val="24"/>
-        </w:rPr>
-        <w:t>Milan</w:t>
-      </w:r>
-      <w:r>
-        <w:rPr>
-          <w:sz w:val="24"/>
-          <w:szCs w:val="24"/>
-        </w:rPr>
-        <w:t xml:space="preserve"> De </w:t>
-      </w:r>
-      <w:proofErr w:type="spellStart"/>
-      <w:r>
-        <w:rPr>
-          <w:sz w:val="24"/>
-          <w:szCs w:val="24"/>
-        </w:rPr>
-        <w:t>Vlaeminck</w:t>
-      </w:r>
-      <w:proofErr w:type="spellEnd"/>
+        <w:t xml:space="preserve"> De Vlaeminck</w:t>
+      </w:r>
     </w:p>
     <w:p/>
     <w:p/>
@@ -409,23 +371,7 @@
           <w:szCs w:val="44"/>
         </w:rPr>
         <w:lastRenderedPageBreak/>
-        <w:t>Co-</w:t>
-      </w:r>
-      <w:proofErr w:type="spellStart"/>
-      <w:r>
-        <w:rPr>
-          <w:sz w:val="44"/>
-          <w:szCs w:val="44"/>
-        </w:rPr>
-        <w:t>working</w:t>
-      </w:r>
-      <w:proofErr w:type="spellEnd"/>
-      <w:r>
-        <w:rPr>
-          <w:sz w:val="44"/>
-          <w:szCs w:val="44"/>
-        </w:rPr>
-        <w:t xml:space="preserve"> week 1</w:t>
+        <w:t>Co-working week 1</w:t>
       </w:r>
       <w:r>
         <w:rPr>
@@ -559,23 +505,7 @@
           <w:sz w:val="28"/>
           <w:szCs w:val="28"/>
         </w:rPr>
-        <w:t>Login/</w:t>
-      </w:r>
-      <w:proofErr w:type="spellStart"/>
-      <w:r>
-        <w:rPr>
-          <w:sz w:val="28"/>
-          <w:szCs w:val="28"/>
-        </w:rPr>
-        <w:t>Signup</w:t>
-      </w:r>
-      <w:proofErr w:type="spellEnd"/>
-      <w:r>
-        <w:rPr>
-          <w:sz w:val="28"/>
-          <w:szCs w:val="28"/>
-        </w:rPr>
-        <w:t xml:space="preserve"> page</w:t>
+        <w:t>Login/Signup page</w:t>
       </w:r>
       <w:r>
         <w:rPr>
@@ -597,37 +527,12 @@
           <w:szCs w:val="28"/>
         </w:rPr>
       </w:pPr>
-      <w:proofErr w:type="spellStart"/>
-      <w:r>
-        <w:rPr>
-          <w:sz w:val="28"/>
-          <w:szCs w:val="28"/>
-        </w:rPr>
-        <w:t>About</w:t>
-      </w:r>
-      <w:proofErr w:type="spellEnd"/>
-      <w:r>
-        <w:rPr>
-          <w:sz w:val="28"/>
-          <w:szCs w:val="28"/>
-        </w:rPr>
-        <w:t xml:space="preserve"> </w:t>
-      </w:r>
-      <w:proofErr w:type="spellStart"/>
-      <w:r>
-        <w:rPr>
-          <w:sz w:val="28"/>
-          <w:szCs w:val="28"/>
-        </w:rPr>
-        <w:t>us</w:t>
-      </w:r>
-      <w:proofErr w:type="spellEnd"/>
-      <w:r>
-        <w:rPr>
-          <w:sz w:val="28"/>
-          <w:szCs w:val="28"/>
-        </w:rPr>
-        <w:t xml:space="preserve"> page</w:t>
+      <w:r>
+        <w:rPr>
+          <w:sz w:val="28"/>
+          <w:szCs w:val="28"/>
+        </w:rPr>
+        <w:t>About us page</w:t>
       </w:r>
       <w:r>
         <w:rPr>
@@ -880,17 +785,8 @@
           <w:sz w:val="28"/>
           <w:szCs w:val="28"/>
         </w:rPr>
-        <w:t>ogin/</w:t>
-      </w:r>
-      <w:proofErr w:type="spellStart"/>
-      <w:r>
-        <w:rPr>
-          <w:sz w:val="28"/>
-          <w:szCs w:val="28"/>
-        </w:rPr>
-        <w:t>Sign</w:t>
-      </w:r>
-      <w:proofErr w:type="spellEnd"/>
+        <w:t>ogin/Sign</w:t>
+      </w:r>
       <w:r>
         <w:rPr>
           <w:sz w:val="28"/>
@@ -1018,23 +914,7 @@
           <w:sz w:val="28"/>
           <w:szCs w:val="28"/>
         </w:rPr>
-        <w:t xml:space="preserve">Arda </w:t>
-      </w:r>
-      <w:proofErr w:type="spellStart"/>
-      <w:r>
-        <w:rPr>
-          <w:sz w:val="28"/>
-          <w:szCs w:val="28"/>
-        </w:rPr>
-        <w:t>Alkan</w:t>
-      </w:r>
-      <w:proofErr w:type="spellEnd"/>
-      <w:r>
-        <w:rPr>
-          <w:sz w:val="28"/>
-          <w:szCs w:val="28"/>
-        </w:rPr>
-        <w:t>:</w:t>
+        <w:t>Arda Alkan:</w:t>
       </w:r>
     </w:p>
     <w:p>
@@ -1065,37 +945,12 @@
           <w:szCs w:val="28"/>
         </w:rPr>
       </w:pPr>
-      <w:proofErr w:type="spellStart"/>
-      <w:r>
-        <w:rPr>
-          <w:sz w:val="28"/>
-          <w:szCs w:val="28"/>
-        </w:rPr>
-        <w:t>Bünyamin</w:t>
-      </w:r>
-      <w:proofErr w:type="spellEnd"/>
-      <w:r>
-        <w:rPr>
-          <w:sz w:val="28"/>
-          <w:szCs w:val="28"/>
-        </w:rPr>
-        <w:t xml:space="preserve"> </w:t>
-      </w:r>
-      <w:proofErr w:type="spellStart"/>
-      <w:r>
-        <w:rPr>
-          <w:sz w:val="28"/>
-          <w:szCs w:val="28"/>
-        </w:rPr>
-        <w:t>Kirmli</w:t>
-      </w:r>
-      <w:proofErr w:type="spellEnd"/>
-      <w:r>
-        <w:rPr>
-          <w:sz w:val="28"/>
-          <w:szCs w:val="28"/>
-        </w:rPr>
-        <w:t>:</w:t>
+      <w:r>
+        <w:rPr>
+          <w:sz w:val="28"/>
+          <w:szCs w:val="28"/>
+        </w:rPr>
+        <w:t>Bünyamin Kirmli:</w:t>
       </w:r>
     </w:p>
     <w:p>
@@ -1132,17 +987,8 @@
           <w:szCs w:val="28"/>
         </w:rPr>
         <w:lastRenderedPageBreak/>
-        <w:t xml:space="preserve">Milan De </w:t>
-      </w:r>
-      <w:proofErr w:type="spellStart"/>
-      <w:r>
-        <w:rPr>
-          <w:sz w:val="28"/>
-          <w:szCs w:val="28"/>
-        </w:rPr>
-        <w:t>Vlaeminck</w:t>
-      </w:r>
-      <w:proofErr w:type="spellEnd"/>
+        <w:t>Milan De Vlaeminck</w:t>
+      </w:r>
       <w:r>
         <w:rPr>
           <w:sz w:val="28"/>
@@ -1469,7 +1315,6 @@
           <w:szCs w:val="28"/>
         </w:rPr>
       </w:pPr>
-      <w:proofErr w:type="spellStart"/>
       <w:r>
         <w:rPr>
           <w:sz w:val="28"/>
@@ -1477,7 +1322,6 @@
         </w:rPr>
         <w:t>Tripadvisor</w:t>
       </w:r>
-      <w:proofErr w:type="spellEnd"/>
       <w:r>
         <w:rPr>
           <w:sz w:val="28"/>
@@ -1517,37 +1361,12 @@
           <w:szCs w:val="28"/>
         </w:rPr>
       </w:pPr>
-      <w:proofErr w:type="spellStart"/>
-      <w:r>
-        <w:rPr>
-          <w:sz w:val="28"/>
-          <w:szCs w:val="28"/>
-        </w:rPr>
-        <w:t>Youtube</w:t>
-      </w:r>
-      <w:proofErr w:type="spellEnd"/>
-      <w:r>
-        <w:rPr>
-          <w:sz w:val="28"/>
-          <w:szCs w:val="28"/>
-        </w:rPr>
-        <w:t xml:space="preserve"> course voor beginner tot </w:t>
-      </w:r>
-      <w:proofErr w:type="spellStart"/>
-      <w:r>
-        <w:rPr>
-          <w:sz w:val="28"/>
-          <w:szCs w:val="28"/>
-        </w:rPr>
-        <w:t>advanced</w:t>
-      </w:r>
-      <w:proofErr w:type="spellEnd"/>
-      <w:r>
-        <w:rPr>
-          <w:sz w:val="28"/>
-          <w:szCs w:val="28"/>
-        </w:rPr>
-        <w:t xml:space="preserve"> CSS:</w:t>
+      <w:r>
+        <w:rPr>
+          <w:sz w:val="28"/>
+          <w:szCs w:val="28"/>
+        </w:rPr>
+        <w:t>Youtube course voor beginner tot advanced CSS:</w:t>
       </w:r>
     </w:p>
     <w:p>
@@ -1768,21 +1587,12 @@
           <w:szCs w:val="28"/>
         </w:rPr>
       </w:pPr>
-      <w:proofErr w:type="spellStart"/>
-      <w:r>
-        <w:rPr>
-          <w:sz w:val="28"/>
-          <w:szCs w:val="28"/>
-        </w:rPr>
-        <w:t>Discord</w:t>
-      </w:r>
-      <w:proofErr w:type="spellEnd"/>
-      <w:r>
-        <w:rPr>
-          <w:sz w:val="28"/>
-          <w:szCs w:val="28"/>
-        </w:rPr>
-        <w:t xml:space="preserve"> aangemaakt: </w:t>
+      <w:r>
+        <w:rPr>
+          <w:sz w:val="28"/>
+          <w:szCs w:val="28"/>
+        </w:rPr>
+        <w:t xml:space="preserve">Discord aangemaakt: </w:t>
       </w:r>
       <w:hyperlink r:id="rId12" w:history="1">
         <w:r>
@@ -1814,21 +1624,12 @@
           <w:szCs w:val="28"/>
         </w:rPr>
       </w:pPr>
-      <w:proofErr w:type="spellStart"/>
-      <w:r>
-        <w:rPr>
-          <w:sz w:val="28"/>
-          <w:szCs w:val="28"/>
-        </w:rPr>
-        <w:t>Sign</w:t>
-      </w:r>
-      <w:proofErr w:type="spellEnd"/>
-      <w:r>
-        <w:rPr>
-          <w:sz w:val="28"/>
-          <w:szCs w:val="28"/>
-        </w:rPr>
-        <w:t>-up en login is aangemaakt.</w:t>
+      <w:r>
+        <w:rPr>
+          <w:sz w:val="28"/>
+          <w:szCs w:val="28"/>
+        </w:rPr>
+        <w:t>Sign-up en login is aangemaakt.</w:t>
       </w:r>
     </w:p>
     <w:p>
@@ -2277,21 +2078,12 @@
           <w:szCs w:val="28"/>
         </w:rPr>
       </w:pPr>
-      <w:proofErr w:type="spellStart"/>
-      <w:r>
-        <w:rPr>
-          <w:sz w:val="28"/>
-          <w:szCs w:val="28"/>
-        </w:rPr>
-        <w:t>About-us</w:t>
-      </w:r>
-      <w:proofErr w:type="spellEnd"/>
-      <w:r>
-        <w:rPr>
-          <w:sz w:val="28"/>
-          <w:szCs w:val="28"/>
-        </w:rPr>
-        <w:t xml:space="preserve"> page verder aanvullen met info.</w:t>
+      <w:r>
+        <w:rPr>
+          <w:sz w:val="28"/>
+          <w:szCs w:val="28"/>
+        </w:rPr>
+        <w:t>About-us page verder aanvullen met info.</w:t>
       </w:r>
     </w:p>
     <w:p>
@@ -2371,23 +2163,7 @@
           <w:sz w:val="28"/>
           <w:szCs w:val="28"/>
         </w:rPr>
-        <w:t xml:space="preserve">Alles proberen verder </w:t>
-      </w:r>
-      <w:proofErr w:type="spellStart"/>
-      <w:r>
-        <w:rPr>
-          <w:sz w:val="28"/>
-          <w:szCs w:val="28"/>
-        </w:rPr>
-        <w:t>stylen</w:t>
-      </w:r>
-      <w:proofErr w:type="spellEnd"/>
-      <w:r>
-        <w:rPr>
-          <w:sz w:val="28"/>
-          <w:szCs w:val="28"/>
-        </w:rPr>
-        <w:t xml:space="preserve"> met CSS.</w:t>
+        <w:t>Alles proberen verder stylen met CSS.</w:t>
       </w:r>
     </w:p>
     <w:p>
@@ -2407,23 +2183,7 @@
           <w:sz w:val="28"/>
           <w:szCs w:val="28"/>
         </w:rPr>
-        <w:t xml:space="preserve">Google </w:t>
-      </w:r>
-      <w:proofErr w:type="spellStart"/>
-      <w:r>
-        <w:rPr>
-          <w:sz w:val="28"/>
-          <w:szCs w:val="28"/>
-        </w:rPr>
-        <w:t>analytics</w:t>
-      </w:r>
-      <w:proofErr w:type="spellEnd"/>
-      <w:r>
-        <w:rPr>
-          <w:sz w:val="28"/>
-          <w:szCs w:val="28"/>
-        </w:rPr>
-        <w:t xml:space="preserve"> implementeren.</w:t>
+        <w:t>Google analytics implementeren.</w:t>
       </w:r>
     </w:p>
     <w:p>
@@ -2737,7 +2497,6 @@
           <w:szCs w:val="28"/>
         </w:rPr>
       </w:pPr>
-      <w:proofErr w:type="spellStart"/>
       <w:r>
         <w:rPr>
           <w:sz w:val="28"/>
@@ -2746,7 +2505,6 @@
         </w:rPr>
         <w:t>Bünyamin</w:t>
       </w:r>
-      <w:proofErr w:type="spellEnd"/>
       <w:r>
         <w:rPr>
           <w:sz w:val="28"/>
@@ -2952,23 +2710,7 @@
           <w:szCs w:val="44"/>
         </w:rPr>
         <w:lastRenderedPageBreak/>
-        <w:t>Co-</w:t>
-      </w:r>
-      <w:proofErr w:type="spellStart"/>
-      <w:r>
-        <w:rPr>
-          <w:sz w:val="44"/>
-          <w:szCs w:val="44"/>
-        </w:rPr>
-        <w:t>working</w:t>
-      </w:r>
-      <w:proofErr w:type="spellEnd"/>
-      <w:r>
-        <w:rPr>
-          <w:sz w:val="44"/>
-          <w:szCs w:val="44"/>
-        </w:rPr>
-        <w:t xml:space="preserve"> week </w:t>
+        <w:t xml:space="preserve">Co-working week </w:t>
       </w:r>
       <w:r>
         <w:rPr>
@@ -3288,23 +3030,7 @@
           <w:sz w:val="28"/>
           <w:szCs w:val="28"/>
         </w:rPr>
-        <w:t xml:space="preserve">Bugs in de kaart </w:t>
-      </w:r>
-      <w:proofErr w:type="spellStart"/>
-      <w:r>
-        <w:rPr>
-          <w:sz w:val="28"/>
-          <w:szCs w:val="28"/>
-        </w:rPr>
-        <w:t>gefixt</w:t>
-      </w:r>
-      <w:proofErr w:type="spellEnd"/>
-      <w:r>
-        <w:rPr>
-          <w:sz w:val="28"/>
-          <w:szCs w:val="28"/>
-        </w:rPr>
-        <w:t>.</w:t>
+        <w:t>Bugs in de kaart gefixt.</w:t>
       </w:r>
     </w:p>
     <w:p>
@@ -3387,7 +3113,6 @@
           <w:szCs w:val="28"/>
         </w:rPr>
       </w:pPr>
-      <w:proofErr w:type="spellStart"/>
       <w:r>
         <w:rPr>
           <w:sz w:val="28"/>
@@ -3396,7 +3121,6 @@
         </w:rPr>
         <w:t>Bünyamin</w:t>
       </w:r>
-      <w:proofErr w:type="spellEnd"/>
       <w:r>
         <w:rPr>
           <w:sz w:val="28"/>
@@ -3972,6 +3696,51 @@
     <w:p>
       <w:pPr>
         <w:pStyle w:val="Lijstalinea"/>
+        <w:rPr>
+          <w:sz w:val="28"/>
+          <w:szCs w:val="28"/>
+        </w:rPr>
+      </w:pPr>
+    </w:p>
+    <w:p>
+      <w:pPr>
+        <w:pStyle w:val="Lijstalinea"/>
+        <w:rPr>
+          <w:sz w:val="28"/>
+          <w:szCs w:val="28"/>
+        </w:rPr>
+      </w:pPr>
+    </w:p>
+    <w:p>
+      <w:pPr>
+        <w:pStyle w:val="Lijstalinea"/>
+        <w:rPr>
+          <w:sz w:val="28"/>
+          <w:szCs w:val="28"/>
+        </w:rPr>
+      </w:pPr>
+    </w:p>
+    <w:p>
+      <w:pPr>
+        <w:pStyle w:val="Lijstalinea"/>
+        <w:rPr>
+          <w:sz w:val="28"/>
+          <w:szCs w:val="28"/>
+        </w:rPr>
+      </w:pPr>
+    </w:p>
+    <w:p>
+      <w:pPr>
+        <w:pStyle w:val="Lijstalinea"/>
+        <w:rPr>
+          <w:sz w:val="28"/>
+          <w:szCs w:val="28"/>
+        </w:rPr>
+      </w:pPr>
+    </w:p>
+    <w:p>
+      <w:pPr>
+        <w:pStyle w:val="Lijstalinea"/>
       </w:pPr>
     </w:p>
     <w:p>
@@ -3995,6 +3764,7 @@
           <w:sz w:val="32"/>
           <w:szCs w:val="32"/>
         </w:rPr>
+        <w:lastRenderedPageBreak/>
         <w:t>Feedback en reflectie</w:t>
       </w:r>
     </w:p>
@@ -4401,53 +4171,12 @@
           <w:szCs w:val="28"/>
         </w:rPr>
       </w:pPr>
-      <w:proofErr w:type="spellStart"/>
-      <w:r>
-        <w:rPr>
-          <w:sz w:val="28"/>
-          <w:szCs w:val="28"/>
-        </w:rPr>
-        <w:t>About</w:t>
-      </w:r>
-      <w:proofErr w:type="spellEnd"/>
-      <w:r>
-        <w:rPr>
-          <w:sz w:val="28"/>
-          <w:szCs w:val="28"/>
-        </w:rPr>
-        <w:t xml:space="preserve"> </w:t>
-      </w:r>
-      <w:proofErr w:type="spellStart"/>
-      <w:r>
-        <w:rPr>
-          <w:sz w:val="28"/>
-          <w:szCs w:val="28"/>
-        </w:rPr>
-        <w:t>us</w:t>
-      </w:r>
-      <w:proofErr w:type="spellEnd"/>
-      <w:r>
-        <w:rPr>
-          <w:sz w:val="28"/>
-          <w:szCs w:val="28"/>
-        </w:rPr>
-        <w:t xml:space="preserve"> pagina </w:t>
-      </w:r>
-      <w:proofErr w:type="spellStart"/>
-      <w:r>
-        <w:rPr>
-          <w:sz w:val="28"/>
-          <w:szCs w:val="28"/>
-        </w:rPr>
-        <w:t>stylen</w:t>
-      </w:r>
-      <w:proofErr w:type="spellEnd"/>
-      <w:r>
-        <w:rPr>
-          <w:sz w:val="28"/>
-          <w:szCs w:val="28"/>
-        </w:rPr>
-        <w:t xml:space="preserve"> en informatie aanvullen.</w:t>
+      <w:r>
+        <w:rPr>
+          <w:sz w:val="28"/>
+          <w:szCs w:val="28"/>
+        </w:rPr>
+        <w:t>About us pagina stylen en informatie aanvullen.</w:t>
       </w:r>
     </w:p>
     <w:p>
@@ -4472,7 +4201,6 @@
           <w:szCs w:val="28"/>
         </w:rPr>
       </w:pPr>
-      <w:proofErr w:type="spellStart"/>
       <w:r>
         <w:rPr>
           <w:sz w:val="28"/>
@@ -4481,7 +4209,6 @@
         </w:rPr>
         <w:t>Bünyamin</w:t>
       </w:r>
-      <w:proofErr w:type="spellEnd"/>
       <w:r>
         <w:rPr>
           <w:sz w:val="28"/>
@@ -4608,6 +4335,16 @@
     <w:p>
       <w:pPr>
         <w:pStyle w:val="Lijstalinea"/>
+        <w:ind w:left="1440"/>
+        <w:rPr>
+          <w:sz w:val="28"/>
+          <w:szCs w:val="28"/>
+        </w:rPr>
+      </w:pPr>
+    </w:p>
+    <w:p>
+      <w:pPr>
+        <w:pStyle w:val="Lijstalinea"/>
         <w:numPr>
           <w:ilvl w:val="0"/>
           <w:numId w:val="43"/>
@@ -4623,6 +4360,7 @@
           <w:szCs w:val="28"/>
           <w:highlight w:val="yellow"/>
         </w:rPr>
+        <w:lastRenderedPageBreak/>
         <w:t>Mattis</w:t>
       </w:r>
       <w:r>
@@ -4670,39 +4408,7 @@
           <w:sz w:val="28"/>
           <w:szCs w:val="28"/>
         </w:rPr>
-        <w:t xml:space="preserve">De </w:t>
-      </w:r>
-      <w:proofErr w:type="spellStart"/>
-      <w:r>
-        <w:rPr>
-          <w:sz w:val="28"/>
-          <w:szCs w:val="28"/>
-        </w:rPr>
-        <w:t>about</w:t>
-      </w:r>
-      <w:proofErr w:type="spellEnd"/>
-      <w:r>
-        <w:rPr>
-          <w:sz w:val="28"/>
-          <w:szCs w:val="28"/>
-        </w:rPr>
-        <w:t xml:space="preserve"> </w:t>
-      </w:r>
-      <w:proofErr w:type="spellStart"/>
-      <w:r>
-        <w:rPr>
-          <w:sz w:val="28"/>
-          <w:szCs w:val="28"/>
-        </w:rPr>
-        <w:t>us</w:t>
-      </w:r>
-      <w:proofErr w:type="spellEnd"/>
-      <w:r>
-        <w:rPr>
-          <w:sz w:val="28"/>
-          <w:szCs w:val="28"/>
-        </w:rPr>
-        <w:t xml:space="preserve"> pagina helpen afwerken.</w:t>
+        <w:t>De about us pagina helpen afwerken.</w:t>
       </w:r>
     </w:p>
     <w:p>
@@ -4760,9 +4466,160 @@
           <w:sz w:val="28"/>
           <w:szCs w:val="28"/>
         </w:rPr>
-        <w:lastRenderedPageBreak/>
         <w:t>Iets meer proberen werken aan dit project en het werk meer verspreiden over de week.</w:t>
       </w:r>
+    </w:p>
+    <w:p>
+      <w:pPr>
+        <w:rPr>
+          <w:sz w:val="28"/>
+          <w:szCs w:val="28"/>
+        </w:rPr>
+      </w:pPr>
+    </w:p>
+    <w:p>
+      <w:pPr>
+        <w:rPr>
+          <w:sz w:val="28"/>
+          <w:szCs w:val="28"/>
+        </w:rPr>
+      </w:pPr>
+    </w:p>
+    <w:p>
+      <w:pPr>
+        <w:rPr>
+          <w:sz w:val="28"/>
+          <w:szCs w:val="28"/>
+        </w:rPr>
+      </w:pPr>
+    </w:p>
+    <w:p>
+      <w:pPr>
+        <w:rPr>
+          <w:sz w:val="28"/>
+          <w:szCs w:val="28"/>
+        </w:rPr>
+      </w:pPr>
+    </w:p>
+    <w:p>
+      <w:pPr>
+        <w:rPr>
+          <w:sz w:val="28"/>
+          <w:szCs w:val="28"/>
+        </w:rPr>
+      </w:pPr>
+    </w:p>
+    <w:p>
+      <w:pPr>
+        <w:rPr>
+          <w:sz w:val="28"/>
+          <w:szCs w:val="28"/>
+        </w:rPr>
+      </w:pPr>
+    </w:p>
+    <w:p>
+      <w:pPr>
+        <w:rPr>
+          <w:sz w:val="28"/>
+          <w:szCs w:val="28"/>
+        </w:rPr>
+      </w:pPr>
+    </w:p>
+    <w:p>
+      <w:pPr>
+        <w:rPr>
+          <w:sz w:val="28"/>
+          <w:szCs w:val="28"/>
+        </w:rPr>
+      </w:pPr>
+    </w:p>
+    <w:p>
+      <w:pPr>
+        <w:rPr>
+          <w:sz w:val="28"/>
+          <w:szCs w:val="28"/>
+        </w:rPr>
+      </w:pPr>
+    </w:p>
+    <w:p>
+      <w:pPr>
+        <w:rPr>
+          <w:sz w:val="28"/>
+          <w:szCs w:val="28"/>
+        </w:rPr>
+      </w:pPr>
+    </w:p>
+    <w:p>
+      <w:pPr>
+        <w:rPr>
+          <w:sz w:val="28"/>
+          <w:szCs w:val="28"/>
+        </w:rPr>
+      </w:pPr>
+    </w:p>
+    <w:p>
+      <w:pPr>
+        <w:rPr>
+          <w:sz w:val="28"/>
+          <w:szCs w:val="28"/>
+        </w:rPr>
+      </w:pPr>
+    </w:p>
+    <w:p>
+      <w:pPr>
+        <w:rPr>
+          <w:sz w:val="28"/>
+          <w:szCs w:val="28"/>
+        </w:rPr>
+      </w:pPr>
+    </w:p>
+    <w:p>
+      <w:pPr>
+        <w:rPr>
+          <w:sz w:val="28"/>
+          <w:szCs w:val="28"/>
+        </w:rPr>
+      </w:pPr>
+    </w:p>
+    <w:p>
+      <w:pPr>
+        <w:rPr>
+          <w:sz w:val="28"/>
+          <w:szCs w:val="28"/>
+        </w:rPr>
+      </w:pPr>
+    </w:p>
+    <w:p>
+      <w:pPr>
+        <w:rPr>
+          <w:sz w:val="28"/>
+          <w:szCs w:val="28"/>
+        </w:rPr>
+      </w:pPr>
+    </w:p>
+    <w:p>
+      <w:pPr>
+        <w:rPr>
+          <w:sz w:val="28"/>
+          <w:szCs w:val="28"/>
+        </w:rPr>
+      </w:pPr>
+    </w:p>
+    <w:p>
+      <w:pPr>
+        <w:rPr>
+          <w:sz w:val="28"/>
+          <w:szCs w:val="28"/>
+        </w:rPr>
+      </w:pPr>
+    </w:p>
+    <w:p>
+      <w:pPr>
+        <w:rPr>
+          <w:sz w:val="28"/>
+          <w:szCs w:val="28"/>
+        </w:rPr>
+      </w:pPr>
     </w:p>
     <w:p>
       <w:pPr>
@@ -4777,6 +4634,7 @@
           <w:sz w:val="44"/>
           <w:szCs w:val="44"/>
         </w:rPr>
+        <w:lastRenderedPageBreak/>
         <w:t>Co</w:t>
       </w:r>
       <w:r>
@@ -4786,21 +4644,12 @@
         </w:rPr>
         <w:t>-</w:t>
       </w:r>
-      <w:proofErr w:type="spellStart"/>
       <w:r>
         <w:rPr>
           <w:sz w:val="44"/>
           <w:szCs w:val="44"/>
         </w:rPr>
-        <w:t>working</w:t>
-      </w:r>
-      <w:proofErr w:type="spellEnd"/>
-      <w:r>
-        <w:rPr>
-          <w:sz w:val="44"/>
-          <w:szCs w:val="44"/>
-        </w:rPr>
-        <w:t xml:space="preserve"> week </w:t>
+        <w:t xml:space="preserve">working week </w:t>
       </w:r>
       <w:r>
         <w:rPr>
@@ -4861,93 +4710,451 @@
       <w:pPr>
         <w:pStyle w:val="Lijstalinea"/>
         <w:numPr>
+          <w:ilvl w:val="0"/>
+          <w:numId w:val="42"/>
+        </w:numPr>
+        <w:rPr>
+          <w:sz w:val="28"/>
+          <w:szCs w:val="28"/>
+        </w:rPr>
+      </w:pPr>
+      <w:r>
+        <w:rPr>
+          <w:sz w:val="28"/>
+          <w:szCs w:val="28"/>
+        </w:rPr>
+        <w:t>Wat was er gepland deze week?</w:t>
+      </w:r>
+    </w:p>
+    <w:p>
+      <w:pPr>
+        <w:pStyle w:val="Lijstalinea"/>
+        <w:numPr>
+          <w:ilvl w:val="1"/>
+          <w:numId w:val="42"/>
+        </w:numPr>
+        <w:rPr>
+          <w:sz w:val="28"/>
+          <w:szCs w:val="28"/>
+        </w:rPr>
+      </w:pPr>
+      <w:r>
+        <w:rPr>
+          <w:sz w:val="28"/>
+          <w:szCs w:val="28"/>
+        </w:rPr>
+        <w:t>Het afwerken van de styling op elke pagina.</w:t>
+      </w:r>
+    </w:p>
+    <w:p>
+      <w:pPr>
+        <w:pStyle w:val="Lijstalinea"/>
+        <w:numPr>
+          <w:ilvl w:val="1"/>
+          <w:numId w:val="42"/>
+        </w:numPr>
+        <w:rPr>
+          <w:sz w:val="28"/>
+          <w:szCs w:val="28"/>
+        </w:rPr>
+      </w:pPr>
+      <w:r>
+        <w:rPr>
+          <w:sz w:val="28"/>
+          <w:szCs w:val="28"/>
+        </w:rPr>
+        <w:t>Het toevoegen van meerdere locaties.</w:t>
+      </w:r>
+    </w:p>
+    <w:p>
+      <w:pPr>
+        <w:pStyle w:val="Lijstalinea"/>
+        <w:numPr>
+          <w:ilvl w:val="1"/>
+          <w:numId w:val="42"/>
+        </w:numPr>
+        <w:rPr>
+          <w:sz w:val="28"/>
+          <w:szCs w:val="28"/>
+        </w:rPr>
+      </w:pPr>
+      <w:r>
+        <w:rPr>
+          <w:sz w:val="28"/>
+          <w:szCs w:val="28"/>
+        </w:rPr>
+        <w:t>Het documenteren van de werking voor Google Analytics.</w:t>
+      </w:r>
+    </w:p>
+    <w:p>
+      <w:pPr>
+        <w:pStyle w:val="Lijstalinea"/>
+        <w:ind w:left="360"/>
+        <w:rPr>
+          <w:sz w:val="28"/>
+          <w:szCs w:val="28"/>
+        </w:rPr>
+      </w:pPr>
+    </w:p>
+    <w:p>
+      <w:pPr>
+        <w:pStyle w:val="Lijstalinea"/>
+        <w:numPr>
+          <w:ilvl w:val="0"/>
+          <w:numId w:val="56"/>
+        </w:numPr>
+        <w:rPr>
+          <w:sz w:val="28"/>
+          <w:szCs w:val="28"/>
+        </w:rPr>
+      </w:pPr>
+      <w:r>
+        <w:rPr>
+          <w:sz w:val="28"/>
+          <w:szCs w:val="28"/>
+        </w:rPr>
+        <w:t>Welke afspraken hadden we binnen et team?</w:t>
+      </w:r>
+    </w:p>
+    <w:p>
+      <w:pPr>
+        <w:pStyle w:val="Lijstalinea"/>
+        <w:numPr>
+          <w:ilvl w:val="1"/>
+          <w:numId w:val="56"/>
+        </w:numPr>
+        <w:rPr>
+          <w:sz w:val="28"/>
+          <w:szCs w:val="28"/>
+        </w:rPr>
+      </w:pPr>
+      <w:r>
+        <w:rPr>
+          <w:sz w:val="28"/>
+          <w:szCs w:val="28"/>
+        </w:rPr>
+        <w:t xml:space="preserve">Meer spreiding geven aan al het werk. </w:t>
+      </w:r>
+    </w:p>
+    <w:p>
+      <w:pPr>
+        <w:pStyle w:val="Lijstalinea"/>
+        <w:numPr>
           <w:ilvl w:val="2"/>
-          <w:numId w:val="45"/>
-        </w:numPr>
-        <w:ind w:left="360"/>
-        <w:rPr>
-          <w:sz w:val="28"/>
-          <w:szCs w:val="28"/>
-        </w:rPr>
-      </w:pPr>
-      <w:r>
-        <w:rPr>
-          <w:sz w:val="28"/>
-          <w:szCs w:val="28"/>
-        </w:rPr>
-        <w:t>Wat was er gepland deze week?</w:t>
-      </w:r>
-    </w:p>
-    <w:p>
-      <w:pPr>
-        <w:pStyle w:val="Lijstalinea"/>
-        <w:ind w:left="360"/>
-        <w:rPr>
-          <w:sz w:val="28"/>
-          <w:szCs w:val="28"/>
-        </w:rPr>
-      </w:pPr>
+          <w:numId w:val="56"/>
+        </w:numPr>
+        <w:rPr>
+          <w:sz w:val="28"/>
+          <w:szCs w:val="28"/>
+        </w:rPr>
+      </w:pPr>
+      <w:r>
+        <w:rPr>
+          <w:sz w:val="28"/>
+          <w:szCs w:val="28"/>
+        </w:rPr>
+        <w:t>Bijvoorbeeld: Met meer mensen aan 1 pagina werken.</w:t>
+      </w:r>
+    </w:p>
+    <w:p>
+      <w:pPr>
+        <w:pStyle w:val="Lijstalinea"/>
+        <w:numPr>
+          <w:ilvl w:val="1"/>
+          <w:numId w:val="56"/>
+        </w:numPr>
+        <w:rPr>
+          <w:sz w:val="28"/>
+          <w:szCs w:val="28"/>
+        </w:rPr>
+      </w:pPr>
+      <w:r>
+        <w:rPr>
+          <w:sz w:val="28"/>
+          <w:szCs w:val="28"/>
+        </w:rPr>
+        <w:t>I</w:t>
+      </w:r>
+      <w:r>
+        <w:rPr>
+          <w:sz w:val="28"/>
+          <w:szCs w:val="28"/>
+        </w:rPr>
+        <w:t>ets actiever proberen werken aan het project.</w:t>
+      </w:r>
+    </w:p>
+    <w:p>
+      <w:pPr>
+        <w:pStyle w:val="Lijstalinea"/>
+        <w:rPr>
+          <w:sz w:val="28"/>
+          <w:szCs w:val="28"/>
+        </w:rPr>
+      </w:pPr>
+    </w:p>
+    <w:p>
+      <w:pPr>
+        <w:pStyle w:val="Lijstalinea"/>
+        <w:numPr>
+          <w:ilvl w:val="0"/>
+          <w:numId w:val="56"/>
+        </w:numPr>
+        <w:rPr>
+          <w:sz w:val="28"/>
+          <w:szCs w:val="28"/>
+        </w:rPr>
+      </w:pPr>
+      <w:r>
+        <w:rPr>
+          <w:sz w:val="28"/>
+          <w:szCs w:val="28"/>
+        </w:rPr>
+        <w:t>Wie heeft wat gedaan?</w:t>
+      </w:r>
+    </w:p>
+    <w:p>
+      <w:pPr>
+        <w:pStyle w:val="Lijstalinea"/>
+        <w:numPr>
+          <w:ilvl w:val="1"/>
+          <w:numId w:val="56"/>
+        </w:numPr>
+        <w:rPr>
+          <w:sz w:val="28"/>
+          <w:szCs w:val="28"/>
+        </w:rPr>
+      </w:pPr>
+      <w:r>
+        <w:rPr>
+          <w:sz w:val="28"/>
+          <w:szCs w:val="28"/>
+        </w:rPr>
+        <w:t>Lars:</w:t>
+      </w:r>
     </w:p>
     <w:p>
       <w:pPr>
         <w:pStyle w:val="Lijstalinea"/>
         <w:numPr>
           <w:ilvl w:val="2"/>
-          <w:numId w:val="45"/>
-        </w:numPr>
-        <w:ind w:left="360"/>
-        <w:rPr>
-          <w:sz w:val="28"/>
-          <w:szCs w:val="28"/>
-        </w:rPr>
-      </w:pPr>
-      <w:r>
-        <w:rPr>
-          <w:sz w:val="28"/>
-          <w:szCs w:val="28"/>
-        </w:rPr>
-        <w:t>Welke afspraken hadden we binnen et team?</w:t>
-      </w:r>
-    </w:p>
-    <w:p>
-      <w:pPr>
-        <w:pStyle w:val="Lijstalinea"/>
-        <w:rPr>
-          <w:sz w:val="28"/>
-          <w:szCs w:val="28"/>
-        </w:rPr>
-      </w:pPr>
-    </w:p>
-    <w:p>
-      <w:pPr>
-        <w:pStyle w:val="Lijstalinea"/>
-        <w:ind w:left="360"/>
-        <w:rPr>
-          <w:sz w:val="28"/>
-          <w:szCs w:val="28"/>
-        </w:rPr>
-      </w:pPr>
+          <w:numId w:val="56"/>
+        </w:numPr>
+        <w:rPr>
+          <w:sz w:val="28"/>
+          <w:szCs w:val="28"/>
+        </w:rPr>
+      </w:pPr>
+      <w:r>
+        <w:rPr>
+          <w:sz w:val="28"/>
+          <w:szCs w:val="28"/>
+        </w:rPr>
+        <w:t>Alle bugs gefixt.</w:t>
+      </w:r>
+    </w:p>
+    <w:p>
+      <w:pPr>
+        <w:pStyle w:val="Lijstalinea"/>
+        <w:numPr>
+          <w:ilvl w:val="1"/>
+          <w:numId w:val="56"/>
+        </w:numPr>
+        <w:rPr>
+          <w:sz w:val="28"/>
+          <w:szCs w:val="28"/>
+        </w:rPr>
+      </w:pPr>
+      <w:r>
+        <w:rPr>
+          <w:sz w:val="28"/>
+          <w:szCs w:val="28"/>
+        </w:rPr>
+        <w:t>Arda:</w:t>
+      </w:r>
     </w:p>
     <w:p>
       <w:pPr>
         <w:pStyle w:val="Lijstalinea"/>
         <w:numPr>
           <w:ilvl w:val="2"/>
-          <w:numId w:val="45"/>
-        </w:numPr>
-        <w:ind w:left="360"/>
-        <w:rPr>
-          <w:sz w:val="28"/>
-          <w:szCs w:val="28"/>
-        </w:rPr>
-      </w:pPr>
-      <w:r>
-        <w:rPr>
-          <w:sz w:val="28"/>
-          <w:szCs w:val="28"/>
-        </w:rPr>
-        <w:t>Wie heeft wat gedaan?</w:t>
-      </w:r>
+          <w:numId w:val="56"/>
+        </w:numPr>
+        <w:rPr>
+          <w:sz w:val="28"/>
+          <w:szCs w:val="28"/>
+        </w:rPr>
+      </w:pPr>
+      <w:r>
+        <w:rPr>
+          <w:sz w:val="28"/>
+          <w:szCs w:val="28"/>
+        </w:rPr>
+        <w:t>Locaties toegevoegd in Azië en Oost-Europa.</w:t>
+      </w:r>
+    </w:p>
+    <w:p>
+      <w:pPr>
+        <w:pStyle w:val="Lijstalinea"/>
+        <w:numPr>
+          <w:ilvl w:val="1"/>
+          <w:numId w:val="56"/>
+        </w:numPr>
+        <w:rPr>
+          <w:sz w:val="28"/>
+          <w:szCs w:val="28"/>
+        </w:rPr>
+      </w:pPr>
+      <w:r>
+        <w:rPr>
+          <w:sz w:val="28"/>
+          <w:szCs w:val="28"/>
+        </w:rPr>
+        <w:t>Bünyamin:</w:t>
+      </w:r>
+    </w:p>
+    <w:p>
+      <w:pPr>
+        <w:pStyle w:val="Lijstalinea"/>
+        <w:numPr>
+          <w:ilvl w:val="2"/>
+          <w:numId w:val="56"/>
+        </w:numPr>
+        <w:rPr>
+          <w:sz w:val="28"/>
+          <w:szCs w:val="28"/>
+        </w:rPr>
+      </w:pPr>
+      <w:r>
+        <w:rPr>
+          <w:sz w:val="28"/>
+          <w:szCs w:val="28"/>
+        </w:rPr>
+        <w:t>De homepagina verdere styling gegeven.</w:t>
+      </w:r>
+    </w:p>
+    <w:p>
+      <w:pPr>
+        <w:pStyle w:val="Lijstalinea"/>
+        <w:numPr>
+          <w:ilvl w:val="1"/>
+          <w:numId w:val="56"/>
+        </w:numPr>
+        <w:rPr>
+          <w:sz w:val="28"/>
+          <w:szCs w:val="28"/>
+        </w:rPr>
+      </w:pPr>
+      <w:r>
+        <w:rPr>
+          <w:sz w:val="28"/>
+          <w:szCs w:val="28"/>
+        </w:rPr>
+        <w:t>Mylan:</w:t>
+      </w:r>
+    </w:p>
+    <w:p>
+      <w:pPr>
+        <w:pStyle w:val="Lijstalinea"/>
+        <w:numPr>
+          <w:ilvl w:val="2"/>
+          <w:numId w:val="56"/>
+        </w:numPr>
+        <w:rPr>
+          <w:sz w:val="28"/>
+          <w:szCs w:val="28"/>
+        </w:rPr>
+      </w:pPr>
+      <w:r>
+        <w:rPr>
+          <w:sz w:val="28"/>
+          <w:szCs w:val="28"/>
+        </w:rPr>
+        <w:t>De contactpagina afgewerkt met de nodige documentatie.</w:t>
+      </w:r>
+    </w:p>
+    <w:p>
+      <w:pPr>
+        <w:pStyle w:val="Lijstalinea"/>
+        <w:numPr>
+          <w:ilvl w:val="1"/>
+          <w:numId w:val="56"/>
+        </w:numPr>
+        <w:rPr>
+          <w:sz w:val="28"/>
+          <w:szCs w:val="28"/>
+        </w:rPr>
+      </w:pPr>
+      <w:r>
+        <w:rPr>
+          <w:sz w:val="28"/>
+          <w:szCs w:val="28"/>
+        </w:rPr>
+        <w:t>Mattis:</w:t>
+      </w:r>
+    </w:p>
+    <w:p>
+      <w:pPr>
+        <w:pStyle w:val="Lijstalinea"/>
+        <w:numPr>
+          <w:ilvl w:val="2"/>
+          <w:numId w:val="56"/>
+        </w:numPr>
+        <w:rPr>
+          <w:sz w:val="28"/>
+          <w:szCs w:val="28"/>
+        </w:rPr>
+      </w:pPr>
+      <w:r>
+        <w:rPr>
+          <w:sz w:val="28"/>
+          <w:szCs w:val="28"/>
+        </w:rPr>
+        <w:t>Logboek verder aangevuld.</w:t>
+      </w:r>
+    </w:p>
+    <w:p>
+      <w:pPr>
+        <w:pStyle w:val="Lijstalinea"/>
+        <w:numPr>
+          <w:ilvl w:val="2"/>
+          <w:numId w:val="56"/>
+        </w:numPr>
+        <w:rPr>
+          <w:sz w:val="28"/>
+          <w:szCs w:val="28"/>
+        </w:rPr>
+      </w:pPr>
+      <w:r>
+        <w:rPr>
+          <w:sz w:val="28"/>
+          <w:szCs w:val="28"/>
+        </w:rPr>
+        <w:t>Locaties toegevoegd in Noord-Amerika.</w:t>
+      </w:r>
+    </w:p>
+    <w:p>
+      <w:pPr>
+        <w:rPr>
+          <w:sz w:val="28"/>
+          <w:szCs w:val="28"/>
+        </w:rPr>
+      </w:pPr>
+    </w:p>
+    <w:p>
+      <w:pPr>
+        <w:rPr>
+          <w:sz w:val="28"/>
+          <w:szCs w:val="28"/>
+        </w:rPr>
+      </w:pPr>
+    </w:p>
+    <w:p>
+      <w:pPr>
+        <w:rPr>
+          <w:sz w:val="28"/>
+          <w:szCs w:val="28"/>
+        </w:rPr>
+      </w:pPr>
     </w:p>
     <w:p>
       <w:pPr>
@@ -4980,6 +5187,7 @@
           <w:sz w:val="32"/>
           <w:szCs w:val="32"/>
         </w:rPr>
+        <w:lastRenderedPageBreak/>
         <w:t>Documentatie:</w:t>
       </w:r>
     </w:p>
@@ -4998,51 +5206,76 @@
       <w:pPr>
         <w:pStyle w:val="Lijstalinea"/>
         <w:numPr>
+          <w:ilvl w:val="0"/>
+          <w:numId w:val="42"/>
+        </w:numPr>
+        <w:rPr>
+          <w:sz w:val="28"/>
+          <w:szCs w:val="28"/>
+        </w:rPr>
+      </w:pPr>
+      <w:r>
+        <w:rPr>
+          <w:sz w:val="28"/>
+          <w:szCs w:val="28"/>
+        </w:rPr>
+        <w:t>Onderzoek</w:t>
+      </w:r>
+      <w:r>
+        <w:rPr>
+          <w:sz w:val="28"/>
+          <w:szCs w:val="28"/>
+        </w:rPr>
+        <w:t>:</w:t>
+      </w:r>
+    </w:p>
+    <w:p>
+      <w:pPr>
+        <w:pStyle w:val="Lijstalinea"/>
+        <w:numPr>
+          <w:ilvl w:val="1"/>
+          <w:numId w:val="42"/>
+        </w:numPr>
+        <w:rPr>
+          <w:sz w:val="28"/>
+          <w:szCs w:val="28"/>
+        </w:rPr>
+      </w:pPr>
+      <w:r>
+        <w:rPr>
+          <w:sz w:val="28"/>
+          <w:szCs w:val="28"/>
+        </w:rPr>
+        <w:t>Hoe maak je een contact formulier aan:</w:t>
+      </w:r>
+    </w:p>
+    <w:p>
+      <w:pPr>
+        <w:pStyle w:val="Lijstalinea"/>
+        <w:numPr>
           <w:ilvl w:val="2"/>
-          <w:numId w:val="45"/>
-        </w:numPr>
-        <w:ind w:left="360"/>
-        <w:rPr>
-          <w:sz w:val="28"/>
-          <w:szCs w:val="28"/>
-        </w:rPr>
-      </w:pPr>
-      <w:r>
-        <w:rPr>
-          <w:sz w:val="28"/>
-          <w:szCs w:val="28"/>
-        </w:rPr>
-        <w:t>Onderzoek:</w:t>
-      </w:r>
-    </w:p>
-    <w:p>
-      <w:pPr>
-        <w:pStyle w:val="Lijstalinea"/>
-        <w:ind w:left="360"/>
-        <w:rPr>
-          <w:sz w:val="28"/>
-          <w:szCs w:val="28"/>
-        </w:rPr>
-      </w:pPr>
-    </w:p>
-    <w:p>
-      <w:pPr>
-        <w:pStyle w:val="Lijstalinea"/>
-        <w:ind w:left="360"/>
-        <w:rPr>
-          <w:sz w:val="28"/>
-          <w:szCs w:val="28"/>
-        </w:rPr>
-      </w:pPr>
-    </w:p>
-    <w:p>
-      <w:pPr>
-        <w:pStyle w:val="Lijstalinea"/>
-        <w:numPr>
-          <w:ilvl w:val="2"/>
-          <w:numId w:val="45"/>
-        </w:numPr>
-        <w:ind w:left="360"/>
+          <w:numId w:val="42"/>
+        </w:numPr>
+        <w:rPr>
+          <w:sz w:val="28"/>
+          <w:szCs w:val="28"/>
+        </w:rPr>
+      </w:pPr>
+      <w:r>
+        <w:rPr>
+          <w:sz w:val="28"/>
+          <w:szCs w:val="28"/>
+        </w:rPr>
+        <w:t>https://www.youtube.com/watch?v=-HeadgoqJ7A</w:t>
+      </w:r>
+    </w:p>
+    <w:p>
+      <w:pPr>
+        <w:pStyle w:val="Lijstalinea"/>
+        <w:numPr>
+          <w:ilvl w:val="0"/>
+          <w:numId w:val="42"/>
+        </w:numPr>
         <w:rPr>
           <w:sz w:val="28"/>
           <w:szCs w:val="28"/>
@@ -5058,21 +5291,40 @@
     </w:p>
     <w:p>
       <w:pPr>
-        <w:ind w:left="360"/>
-        <w:rPr>
-          <w:sz w:val="28"/>
-          <w:szCs w:val="28"/>
-        </w:rPr>
-      </w:pPr>
-    </w:p>
-    <w:p>
-      <w:pPr>
-        <w:pStyle w:val="Lijstalinea"/>
-        <w:numPr>
-          <w:ilvl w:val="2"/>
-          <w:numId w:val="45"/>
-        </w:numPr>
-        <w:ind w:left="360"/>
+        <w:pStyle w:val="Lijstalinea"/>
+        <w:numPr>
+          <w:ilvl w:val="1"/>
+          <w:numId w:val="42"/>
+        </w:numPr>
+        <w:rPr>
+          <w:sz w:val="28"/>
+          <w:szCs w:val="28"/>
+        </w:rPr>
+      </w:pPr>
+      <w:r>
+        <w:rPr>
+          <w:sz w:val="28"/>
+          <w:szCs w:val="28"/>
+        </w:rPr>
+        <w:t>/</w:t>
+      </w:r>
+    </w:p>
+    <w:p>
+      <w:pPr>
+        <w:pStyle w:val="Lijstalinea"/>
+        <w:rPr>
+          <w:sz w:val="28"/>
+          <w:szCs w:val="28"/>
+        </w:rPr>
+      </w:pPr>
+    </w:p>
+    <w:p>
+      <w:pPr>
+        <w:pStyle w:val="Lijstalinea"/>
+        <w:numPr>
+          <w:ilvl w:val="0"/>
+          <w:numId w:val="42"/>
+        </w:numPr>
         <w:rPr>
           <w:sz w:val="28"/>
           <w:szCs w:val="28"/>
@@ -5084,6 +5336,26 @@
           <w:szCs w:val="28"/>
         </w:rPr>
         <w:t>Uitgevoerd:</w:t>
+      </w:r>
+    </w:p>
+    <w:p>
+      <w:pPr>
+        <w:pStyle w:val="Lijstalinea"/>
+        <w:numPr>
+          <w:ilvl w:val="1"/>
+          <w:numId w:val="42"/>
+        </w:numPr>
+        <w:rPr>
+          <w:sz w:val="28"/>
+          <w:szCs w:val="28"/>
+        </w:rPr>
+      </w:pPr>
+      <w:r>
+        <w:rPr>
+          <w:sz w:val="28"/>
+          <w:szCs w:val="28"/>
+        </w:rPr>
+        <w:t>Het toepassen van de informatie in de video.</w:t>
       </w:r>
     </w:p>
     <w:p>
@@ -5144,10 +5416,9 @@
       <w:pPr>
         <w:pStyle w:val="Lijstalinea"/>
         <w:numPr>
-          <w:ilvl w:val="2"/>
-          <w:numId w:val="45"/>
-        </w:numPr>
-        <w:ind w:left="360"/>
+          <w:ilvl w:val="0"/>
+          <w:numId w:val="47"/>
+        </w:numPr>
         <w:rPr>
           <w:sz w:val="28"/>
           <w:szCs w:val="28"/>
@@ -5166,7 +5437,7 @@
         <w:pStyle w:val="Lijstalinea"/>
         <w:numPr>
           <w:ilvl w:val="1"/>
-          <w:numId w:val="45"/>
+          <w:numId w:val="47"/>
         </w:numPr>
         <w:rPr>
           <w:sz w:val="28"/>
@@ -5186,65 +5457,47 @@
         <w:pStyle w:val="Lijstalinea"/>
         <w:numPr>
           <w:ilvl w:val="1"/>
-          <w:numId w:val="45"/>
-        </w:numPr>
-        <w:rPr>
-          <w:sz w:val="28"/>
-          <w:szCs w:val="28"/>
-        </w:rPr>
-      </w:pPr>
-      <w:r>
-        <w:rPr>
-          <w:sz w:val="28"/>
-          <w:szCs w:val="28"/>
-        </w:rPr>
-        <w:t xml:space="preserve">De </w:t>
-      </w:r>
-      <w:proofErr w:type="spellStart"/>
-      <w:r>
-        <w:rPr>
-          <w:sz w:val="28"/>
-          <w:szCs w:val="28"/>
-        </w:rPr>
-        <w:t>sign</w:t>
-      </w:r>
-      <w:proofErr w:type="spellEnd"/>
-      <w:r>
-        <w:rPr>
-          <w:sz w:val="28"/>
-          <w:szCs w:val="28"/>
-        </w:rPr>
-        <w:t>-up pagina loopt vast en men kan dus niet een nieuw account aanmaken.</w:t>
-      </w:r>
-    </w:p>
-    <w:p>
-      <w:pPr>
-        <w:pStyle w:val="Lijstalinea"/>
-        <w:rPr>
-          <w:sz w:val="28"/>
-          <w:szCs w:val="28"/>
-        </w:rPr>
-      </w:pPr>
-    </w:p>
-    <w:p>
-      <w:pPr>
-        <w:pStyle w:val="Lijstalinea"/>
-        <w:numPr>
-          <w:ilvl w:val="2"/>
-          <w:numId w:val="45"/>
-        </w:numPr>
-        <w:ind w:left="360"/>
-        <w:rPr>
-          <w:sz w:val="28"/>
-          <w:szCs w:val="28"/>
-        </w:rPr>
-      </w:pPr>
-      <w:r>
-        <w:rPr>
-          <w:sz w:val="28"/>
-          <w:szCs w:val="28"/>
-        </w:rPr>
-        <w:lastRenderedPageBreak/>
+          <w:numId w:val="47"/>
+        </w:numPr>
+        <w:rPr>
+          <w:sz w:val="28"/>
+          <w:szCs w:val="28"/>
+        </w:rPr>
+      </w:pPr>
+      <w:r>
+        <w:rPr>
+          <w:sz w:val="28"/>
+          <w:szCs w:val="28"/>
+        </w:rPr>
+        <w:t>De sign-up pagina loopt vast en men kan dus niet een nieuw account aanmaken.</w:t>
+      </w:r>
+    </w:p>
+    <w:p>
+      <w:pPr>
+        <w:pStyle w:val="Lijstalinea"/>
+        <w:rPr>
+          <w:sz w:val="28"/>
+          <w:szCs w:val="28"/>
+        </w:rPr>
+      </w:pPr>
+    </w:p>
+    <w:p>
+      <w:pPr>
+        <w:pStyle w:val="Lijstalinea"/>
+        <w:numPr>
+          <w:ilvl w:val="0"/>
+          <w:numId w:val="47"/>
+        </w:numPr>
+        <w:rPr>
+          <w:sz w:val="28"/>
+          <w:szCs w:val="28"/>
+        </w:rPr>
+      </w:pPr>
+      <w:r>
+        <w:rPr>
+          <w:sz w:val="28"/>
+          <w:szCs w:val="28"/>
+        </w:rPr>
         <w:t>Oplossingen?</w:t>
       </w:r>
     </w:p>
@@ -5253,8 +5506,12 @@
         <w:pStyle w:val="Lijstalinea"/>
         <w:numPr>
           <w:ilvl w:val="1"/>
-          <w:numId w:val="45"/>
-        </w:numPr>
+          <w:numId w:val="47"/>
+        </w:numPr>
+        <w:rPr>
+          <w:sz w:val="28"/>
+          <w:szCs w:val="28"/>
+        </w:rPr>
       </w:pPr>
       <w:r>
         <w:rPr>
@@ -5268,7 +5525,48 @@
           <w:sz w:val="28"/>
           <w:szCs w:val="28"/>
         </w:rPr>
-        <w:t>scrollen:</w:t>
+        <w:t>inzoomen/uitzoomen</w:t>
+      </w:r>
+      <w:r>
+        <w:rPr>
+          <w:sz w:val="28"/>
+          <w:szCs w:val="28"/>
+        </w:rPr>
+        <w:t>:</w:t>
+      </w:r>
+      <w:r>
+        <w:rPr>
+          <w:sz w:val="28"/>
+          <w:szCs w:val="28"/>
+        </w:rPr>
+        <w:t xml:space="preserve"> Niet direct een oplossing hiervoor gevonden.</w:t>
+      </w:r>
+    </w:p>
+    <w:p>
+      <w:pPr>
+        <w:pStyle w:val="Lijstalinea"/>
+        <w:numPr>
+          <w:ilvl w:val="1"/>
+          <w:numId w:val="47"/>
+        </w:numPr>
+        <w:rPr>
+          <w:sz w:val="28"/>
+          <w:szCs w:val="28"/>
+        </w:rPr>
+      </w:pPr>
+      <w:r>
+        <w:rPr>
+          <w:sz w:val="28"/>
+          <w:szCs w:val="28"/>
+        </w:rPr>
+        <w:t>Error inlogpagina:</w:t>
+      </w:r>
+      <w:r>
+        <w:rPr>
+          <w:sz w:val="28"/>
+          <w:szCs w:val="28"/>
+        </w:rPr>
+        <w:t xml:space="preserve"> </w:t>
       </w:r>
     </w:p>
     <w:p>
@@ -5302,89 +5600,22 @@
           <w:sz w:val="32"/>
           <w:szCs w:val="32"/>
         </w:rPr>
-        <w:t>Feedback en reflectie</w:t>
-      </w:r>
-    </w:p>
-    <w:p>
-      <w:pPr>
-        <w:pStyle w:val="Lijstalinea"/>
+        <w:t>Feedback en reflecti</w:t>
+      </w:r>
+      <w:r>
         <w:rPr>
           <w:b/>
           <w:bCs/>
           <w:sz w:val="32"/>
           <w:szCs w:val="32"/>
         </w:rPr>
-      </w:pPr>
-    </w:p>
-    <w:p>
-      <w:pPr>
-        <w:pStyle w:val="Lijstalinea"/>
-        <w:numPr>
-          <w:ilvl w:val="2"/>
-          <w:numId w:val="45"/>
-        </w:numPr>
+        <w:t>e</w:t>
+      </w:r>
+    </w:p>
+    <w:p>
+      <w:pPr>
+        <w:pStyle w:val="Lijstalinea"/>
         <w:ind w:left="360"/>
-        <w:rPr>
-          <w:sz w:val="28"/>
-          <w:szCs w:val="28"/>
-        </w:rPr>
-      </w:pPr>
-      <w:r>
-        <w:rPr>
-          <w:sz w:val="28"/>
-          <w:szCs w:val="28"/>
-        </w:rPr>
-        <w:t>Wat ging goed deze week?</w:t>
-      </w:r>
-    </w:p>
-    <w:p>
-      <w:pPr>
-        <w:pStyle w:val="Lijstalinea"/>
-        <w:ind w:left="360"/>
-        <w:rPr>
-          <w:sz w:val="28"/>
-          <w:szCs w:val="28"/>
-        </w:rPr>
-      </w:pPr>
-    </w:p>
-    <w:p>
-      <w:pPr>
-        <w:pStyle w:val="Lijstalinea"/>
-        <w:numPr>
-          <w:ilvl w:val="2"/>
-          <w:numId w:val="45"/>
-        </w:numPr>
-        <w:ind w:left="360"/>
-        <w:rPr>
-          <w:sz w:val="28"/>
-          <w:szCs w:val="28"/>
-        </w:rPr>
-      </w:pPr>
-      <w:r>
-        <w:rPr>
-          <w:sz w:val="28"/>
-          <w:szCs w:val="28"/>
-        </w:rPr>
-        <w:t>Wat kan er beter?</w:t>
-      </w:r>
-    </w:p>
-    <w:p>
-      <w:pPr>
-        <w:pStyle w:val="Lijstalinea"/>
-      </w:pPr>
-    </w:p>
-    <w:p>
-      <w:pPr>
-        <w:pStyle w:val="Lijstalinea"/>
-      </w:pPr>
-    </w:p>
-    <w:p>
-      <w:pPr>
-        <w:pStyle w:val="Lijstalinea"/>
-        <w:numPr>
-          <w:ilvl w:val="0"/>
-          <w:numId w:val="45"/>
-        </w:numPr>
         <w:rPr>
           <w:b/>
           <w:bCs/>
@@ -5392,36 +5623,2556 @@
           <w:szCs w:val="32"/>
         </w:rPr>
       </w:pPr>
-      <w:r>
+    </w:p>
+    <w:p>
+      <w:pPr>
+        <w:pStyle w:val="Lijstalinea"/>
+        <w:numPr>
+          <w:ilvl w:val="0"/>
+          <w:numId w:val="51"/>
+        </w:numPr>
+        <w:rPr>
+          <w:sz w:val="28"/>
+          <w:szCs w:val="28"/>
+        </w:rPr>
+      </w:pPr>
+      <w:r>
+        <w:rPr>
+          <w:sz w:val="28"/>
+          <w:szCs w:val="28"/>
+        </w:rPr>
+        <w:t>Wat ging goed deze week?</w:t>
+      </w:r>
+    </w:p>
+    <w:p>
+      <w:pPr>
+        <w:pStyle w:val="Lijstalinea"/>
+        <w:numPr>
+          <w:ilvl w:val="1"/>
+          <w:numId w:val="48"/>
+        </w:numPr>
+        <w:rPr>
+          <w:sz w:val="28"/>
+          <w:szCs w:val="28"/>
+        </w:rPr>
+      </w:pPr>
+      <w:r>
+        <w:rPr>
+          <w:sz w:val="28"/>
+          <w:szCs w:val="28"/>
+        </w:rPr>
+        <w:t>De spreiding in het werk was iets beter. Aan elk puntje op de agenda hebben meerdere personen gewerkt ipv 1 persoon.</w:t>
+      </w:r>
+    </w:p>
+    <w:p>
+      <w:pPr>
+        <w:pStyle w:val="Lijstalinea"/>
+        <w:ind w:left="360"/>
+        <w:rPr>
+          <w:sz w:val="28"/>
+          <w:szCs w:val="28"/>
+        </w:rPr>
+      </w:pPr>
+    </w:p>
+    <w:p>
+      <w:pPr>
+        <w:pStyle w:val="Lijstalinea"/>
+        <w:numPr>
+          <w:ilvl w:val="0"/>
+          <w:numId w:val="48"/>
+        </w:numPr>
+        <w:rPr>
+          <w:sz w:val="28"/>
+          <w:szCs w:val="28"/>
+        </w:rPr>
+      </w:pPr>
+      <w:r>
+        <w:rPr>
+          <w:sz w:val="28"/>
+          <w:szCs w:val="28"/>
+        </w:rPr>
+        <w:t>Wat kan er beter?</w:t>
+      </w:r>
+    </w:p>
+    <w:p>
+      <w:pPr>
+        <w:pStyle w:val="Lijstalinea"/>
+        <w:numPr>
+          <w:ilvl w:val="1"/>
+          <w:numId w:val="48"/>
+        </w:numPr>
+        <w:rPr>
+          <w:sz w:val="28"/>
+          <w:szCs w:val="28"/>
+        </w:rPr>
+      </w:pPr>
+      <w:r>
+        <w:rPr>
+          <w:sz w:val="28"/>
+          <w:szCs w:val="28"/>
+        </w:rPr>
+        <w:t>We gaan vrij vlot vooruit. Het tempo mag , maar moet niet trager</w:t>
+      </w:r>
+    </w:p>
+    <w:p>
+      <w:pPr>
+        <w:pStyle w:val="Lijstalinea"/>
+        <w:ind w:left="1440"/>
+        <w:rPr>
+          <w:sz w:val="28"/>
+          <w:szCs w:val="28"/>
+        </w:rPr>
+      </w:pPr>
+    </w:p>
+    <w:p>
+      <w:pPr>
+        <w:pStyle w:val="Lijstalinea"/>
+        <w:numPr>
+          <w:ilvl w:val="0"/>
+          <w:numId w:val="45"/>
+        </w:numPr>
         <w:rPr>
           <w:b/>
           <w:bCs/>
           <w:sz w:val="32"/>
           <w:szCs w:val="32"/>
         </w:rPr>
-        <w:t>Planning en afspraken voor komende week</w:t>
-      </w:r>
-    </w:p>
-    <w:p>
-      <w:pPr>
-        <w:pStyle w:val="Lijstalinea"/>
+      </w:pPr>
+      <w:r>
         <w:rPr>
           <w:b/>
           <w:bCs/>
           <w:sz w:val="32"/>
           <w:szCs w:val="32"/>
         </w:rPr>
-      </w:pPr>
+        <w:lastRenderedPageBreak/>
+        <w:t>Planning en afspraken voor komende week</w:t>
+      </w:r>
+    </w:p>
+    <w:p>
+      <w:pPr>
+        <w:pStyle w:val="Lijstalinea"/>
+        <w:ind w:left="360"/>
+        <w:rPr>
+          <w:b/>
+          <w:bCs/>
+          <w:sz w:val="32"/>
+          <w:szCs w:val="32"/>
+        </w:rPr>
+      </w:pPr>
+    </w:p>
+    <w:p>
+      <w:pPr>
+        <w:pStyle w:val="Lijstalinea"/>
+        <w:numPr>
+          <w:ilvl w:val="0"/>
+          <w:numId w:val="49"/>
+        </w:numPr>
+        <w:rPr>
+          <w:sz w:val="28"/>
+          <w:szCs w:val="28"/>
+        </w:rPr>
+      </w:pPr>
+      <w:r>
+        <w:rPr>
+          <w:sz w:val="28"/>
+          <w:szCs w:val="28"/>
+        </w:rPr>
+        <w:t>Wat staat er op de planning?</w:t>
+      </w:r>
+    </w:p>
+    <w:p>
+      <w:pPr>
+        <w:pStyle w:val="Lijstalinea"/>
+        <w:numPr>
+          <w:ilvl w:val="1"/>
+          <w:numId w:val="49"/>
+        </w:numPr>
+        <w:rPr>
+          <w:sz w:val="28"/>
+          <w:szCs w:val="28"/>
+        </w:rPr>
+      </w:pPr>
+      <w:r>
+        <w:rPr>
+          <w:sz w:val="28"/>
+          <w:szCs w:val="28"/>
+        </w:rPr>
+        <w:t>Waar het kan wat details verbeteren.</w:t>
+      </w:r>
+    </w:p>
+    <w:p>
+      <w:pPr>
+        <w:pStyle w:val="Lijstalinea"/>
+        <w:numPr>
+          <w:ilvl w:val="1"/>
+          <w:numId w:val="49"/>
+        </w:numPr>
+        <w:rPr>
+          <w:sz w:val="28"/>
+          <w:szCs w:val="28"/>
+        </w:rPr>
+      </w:pPr>
+      <w:r>
+        <w:rPr>
+          <w:sz w:val="28"/>
+          <w:szCs w:val="28"/>
+        </w:rPr>
+        <w:t>De locaties in de database proberen volledig krijgen.</w:t>
+      </w:r>
+    </w:p>
+    <w:p>
+      <w:pPr>
+        <w:pStyle w:val="Lijstalinea"/>
+        <w:ind w:left="360"/>
+        <w:rPr>
+          <w:sz w:val="28"/>
+          <w:szCs w:val="28"/>
+        </w:rPr>
+      </w:pPr>
+    </w:p>
+    <w:p>
+      <w:pPr>
+        <w:pStyle w:val="Lijstalinea"/>
+        <w:numPr>
+          <w:ilvl w:val="0"/>
+          <w:numId w:val="49"/>
+        </w:numPr>
+        <w:rPr>
+          <w:sz w:val="28"/>
+          <w:szCs w:val="28"/>
+        </w:rPr>
+      </w:pPr>
+      <w:r>
+        <w:rPr>
+          <w:sz w:val="28"/>
+          <w:szCs w:val="28"/>
+        </w:rPr>
+        <w:t>Actiepunten per teamlid:</w:t>
+      </w:r>
+    </w:p>
+    <w:p>
+      <w:pPr>
+        <w:pStyle w:val="Lijstalinea"/>
+        <w:numPr>
+          <w:ilvl w:val="1"/>
+          <w:numId w:val="49"/>
+        </w:numPr>
+        <w:rPr>
+          <w:sz w:val="28"/>
+          <w:szCs w:val="28"/>
+        </w:rPr>
+      </w:pPr>
+      <w:r>
+        <w:rPr>
+          <w:sz w:val="28"/>
+          <w:szCs w:val="28"/>
+        </w:rPr>
+        <w:t>Lars:</w:t>
+      </w:r>
     </w:p>
     <w:p>
       <w:pPr>
         <w:pStyle w:val="Lijstalinea"/>
         <w:numPr>
           <w:ilvl w:val="2"/>
-          <w:numId w:val="45"/>
-        </w:numPr>
+          <w:numId w:val="49"/>
+        </w:numPr>
+        <w:rPr>
+          <w:sz w:val="28"/>
+          <w:szCs w:val="28"/>
+        </w:rPr>
+      </w:pPr>
+      <w:r>
+        <w:rPr>
+          <w:sz w:val="28"/>
+          <w:szCs w:val="28"/>
+        </w:rPr>
+        <w:t>Proberen achterhalen hoe de bugs op te lossen zijn.</w:t>
+      </w:r>
+    </w:p>
+    <w:p>
+      <w:pPr>
+        <w:pStyle w:val="Lijstalinea"/>
+        <w:numPr>
+          <w:ilvl w:val="1"/>
+          <w:numId w:val="49"/>
+        </w:numPr>
+        <w:rPr>
+          <w:sz w:val="28"/>
+          <w:szCs w:val="28"/>
+        </w:rPr>
+      </w:pPr>
+      <w:r>
+        <w:rPr>
+          <w:sz w:val="28"/>
+          <w:szCs w:val="28"/>
+        </w:rPr>
+        <w:t>Arda:</w:t>
+      </w:r>
+    </w:p>
+    <w:p>
+      <w:pPr>
+        <w:pStyle w:val="Lijstalinea"/>
+        <w:numPr>
+          <w:ilvl w:val="2"/>
+          <w:numId w:val="49"/>
+        </w:numPr>
+        <w:rPr>
+          <w:sz w:val="28"/>
+          <w:szCs w:val="28"/>
+        </w:rPr>
+      </w:pPr>
+      <w:r>
+        <w:rPr>
+          <w:sz w:val="28"/>
+          <w:szCs w:val="28"/>
+        </w:rPr>
+        <w:t>De database volledig proberen krijgen.</w:t>
+      </w:r>
+    </w:p>
+    <w:p>
+      <w:pPr>
+        <w:pStyle w:val="Lijstalinea"/>
+        <w:numPr>
+          <w:ilvl w:val="1"/>
+          <w:numId w:val="49"/>
+        </w:numPr>
+        <w:rPr>
+          <w:sz w:val="28"/>
+          <w:szCs w:val="28"/>
+        </w:rPr>
+      </w:pPr>
+      <w:r>
+        <w:rPr>
+          <w:sz w:val="28"/>
+          <w:szCs w:val="28"/>
+        </w:rPr>
+        <w:t>Bünyamin:</w:t>
+      </w:r>
+    </w:p>
+    <w:p>
+      <w:pPr>
+        <w:pStyle w:val="Lijstalinea"/>
+        <w:numPr>
+          <w:ilvl w:val="2"/>
+          <w:numId w:val="49"/>
+        </w:numPr>
+        <w:rPr>
+          <w:sz w:val="28"/>
+          <w:szCs w:val="28"/>
+        </w:rPr>
+      </w:pPr>
+      <w:r>
+        <w:rPr>
+          <w:sz w:val="28"/>
+          <w:szCs w:val="28"/>
+        </w:rPr>
+        <w:t>Details op de homepagina verbeteren.</w:t>
+      </w:r>
+    </w:p>
+    <w:p>
+      <w:pPr>
+        <w:pStyle w:val="Lijstalinea"/>
+        <w:numPr>
+          <w:ilvl w:val="1"/>
+          <w:numId w:val="49"/>
+        </w:numPr>
+        <w:rPr>
+          <w:sz w:val="28"/>
+          <w:szCs w:val="28"/>
+        </w:rPr>
+      </w:pPr>
+      <w:r>
+        <w:rPr>
+          <w:sz w:val="28"/>
+          <w:szCs w:val="28"/>
+        </w:rPr>
+        <w:t>Mylan:</w:t>
+      </w:r>
+    </w:p>
+    <w:p>
+      <w:pPr>
+        <w:pStyle w:val="Lijstalinea"/>
+        <w:numPr>
+          <w:ilvl w:val="2"/>
+          <w:numId w:val="49"/>
+        </w:numPr>
+        <w:rPr>
+          <w:sz w:val="28"/>
+          <w:szCs w:val="28"/>
+        </w:rPr>
+      </w:pPr>
+      <w:r>
+        <w:rPr>
+          <w:sz w:val="28"/>
+          <w:szCs w:val="28"/>
+        </w:rPr>
+        <w:t>Contactpagina bugs wegkrijgen en details verbeteren.</w:t>
+      </w:r>
+    </w:p>
+    <w:p>
+      <w:pPr>
+        <w:pStyle w:val="Lijstalinea"/>
+        <w:ind w:left="2160"/>
+        <w:rPr>
+          <w:sz w:val="28"/>
+          <w:szCs w:val="28"/>
+        </w:rPr>
+      </w:pPr>
+    </w:p>
+    <w:p>
+      <w:pPr>
+        <w:pStyle w:val="Lijstalinea"/>
+        <w:numPr>
+          <w:ilvl w:val="1"/>
+          <w:numId w:val="49"/>
+        </w:numPr>
+        <w:rPr>
+          <w:sz w:val="28"/>
+          <w:szCs w:val="28"/>
+        </w:rPr>
+      </w:pPr>
+      <w:r>
+        <w:rPr>
+          <w:sz w:val="28"/>
+          <w:szCs w:val="28"/>
+        </w:rPr>
+        <w:t>Mattis:</w:t>
+      </w:r>
+    </w:p>
+    <w:p>
+      <w:pPr>
+        <w:pStyle w:val="Lijstalinea"/>
+        <w:numPr>
+          <w:ilvl w:val="2"/>
+          <w:numId w:val="49"/>
+        </w:numPr>
+        <w:rPr>
+          <w:sz w:val="28"/>
+          <w:szCs w:val="28"/>
+        </w:rPr>
+      </w:pPr>
+      <w:r>
+        <w:rPr>
+          <w:sz w:val="28"/>
+          <w:szCs w:val="28"/>
+        </w:rPr>
+        <w:t>Logboek aanvullen</w:t>
+      </w:r>
+    </w:p>
+    <w:p>
+      <w:pPr>
+        <w:pStyle w:val="Lijstalinea"/>
+        <w:numPr>
+          <w:ilvl w:val="2"/>
+          <w:numId w:val="49"/>
+        </w:numPr>
+        <w:rPr>
+          <w:sz w:val="28"/>
+          <w:szCs w:val="28"/>
+        </w:rPr>
+      </w:pPr>
+      <w:r>
+        <w:rPr>
+          <w:sz w:val="28"/>
+          <w:szCs w:val="28"/>
+        </w:rPr>
+        <w:t>De database volledig proberen krijgen.</w:t>
+      </w:r>
+    </w:p>
+    <w:p>
+      <w:pPr>
+        <w:pStyle w:val="Lijstalinea"/>
+        <w:numPr>
+          <w:ilvl w:val="2"/>
+          <w:numId w:val="49"/>
+        </w:numPr>
+        <w:rPr>
+          <w:sz w:val="28"/>
+          <w:szCs w:val="28"/>
+        </w:rPr>
+      </w:pPr>
+      <w:r>
+        <w:rPr>
+          <w:sz w:val="28"/>
+          <w:szCs w:val="28"/>
+        </w:rPr>
+        <w:t>Helpen met de about-us pagina.</w:t>
+      </w:r>
+    </w:p>
+    <w:p>
+      <w:pPr>
+        <w:pStyle w:val="Lijstalinea"/>
+        <w:ind w:left="1440"/>
+        <w:rPr>
+          <w:sz w:val="28"/>
+          <w:szCs w:val="28"/>
+        </w:rPr>
+      </w:pPr>
+    </w:p>
+    <w:p>
+      <w:pPr>
+        <w:pStyle w:val="Lijstalinea"/>
+        <w:rPr>
+          <w:sz w:val="28"/>
+          <w:szCs w:val="28"/>
+        </w:rPr>
+      </w:pPr>
+    </w:p>
+    <w:p>
+      <w:pPr>
+        <w:pStyle w:val="Lijstalinea"/>
+        <w:numPr>
+          <w:ilvl w:val="0"/>
+          <w:numId w:val="49"/>
+        </w:numPr>
+        <w:rPr>
+          <w:sz w:val="28"/>
+          <w:szCs w:val="28"/>
+        </w:rPr>
+      </w:pPr>
+      <w:r>
+        <w:rPr>
+          <w:sz w:val="28"/>
+          <w:szCs w:val="28"/>
+        </w:rPr>
+        <w:t>Eventuele nieuwe afspraken:</w:t>
+      </w:r>
+    </w:p>
+    <w:p>
+      <w:pPr>
+        <w:pStyle w:val="Lijstalinea"/>
+        <w:numPr>
+          <w:ilvl w:val="1"/>
+          <w:numId w:val="49"/>
+        </w:numPr>
+        <w:rPr>
+          <w:sz w:val="28"/>
+          <w:szCs w:val="28"/>
+        </w:rPr>
+      </w:pPr>
+      <w:r>
+        <w:rPr>
+          <w:sz w:val="28"/>
+          <w:szCs w:val="28"/>
+        </w:rPr>
+        <w:t>Het tempo proberen behouden, maar niet te snel proberen gaan en de tijd die we hebben goed gebruiken.</w:t>
+      </w:r>
+    </w:p>
+    <w:p/>
+    <w:p/>
+    <w:p/>
+    <w:p/>
+    <w:p/>
+    <w:p/>
+    <w:p/>
+    <w:p/>
+    <w:p>
+      <w:pPr>
+        <w:pStyle w:val="Duidelijkcitaat"/>
+        <w:rPr>
+          <w:sz w:val="44"/>
+          <w:szCs w:val="44"/>
+        </w:rPr>
+      </w:pPr>
+      <w:r>
+        <w:rPr>
+          <w:sz w:val="44"/>
+          <w:szCs w:val="44"/>
+        </w:rPr>
+        <w:lastRenderedPageBreak/>
+        <w:t>Co</w:t>
+      </w:r>
+      <w:r>
+        <w:rPr>
+          <w:sz w:val="44"/>
+          <w:szCs w:val="44"/>
+        </w:rPr>
+        <w:t>-</w:t>
+      </w:r>
+      <w:r>
+        <w:rPr>
+          <w:sz w:val="44"/>
+          <w:szCs w:val="44"/>
+        </w:rPr>
+        <w:t xml:space="preserve">working week </w:t>
+      </w:r>
+      <w:r>
+        <w:rPr>
+          <w:sz w:val="44"/>
+          <w:szCs w:val="44"/>
+        </w:rPr>
+        <w:t>4</w:t>
+      </w:r>
+    </w:p>
+    <w:p>
+      <w:pPr>
+        <w:pStyle w:val="Duidelijkcitaat"/>
+        <w:spacing w:before="0"/>
+        <w:ind w:firstLine="480"/>
+        <w:jc w:val="left"/>
+      </w:pPr>
+      <w:r>
+        <w:t xml:space="preserve">                                    </w:t>
+      </w:r>
+      <w:r>
+        <w:t>19/12/2024 – 26/12/2024</w:t>
+      </w:r>
+    </w:p>
+    <w:p/>
+    <w:p>
+      <w:pPr>
+        <w:pStyle w:val="Lijstalinea"/>
+        <w:numPr>
+          <w:ilvl w:val="0"/>
+          <w:numId w:val="52"/>
+        </w:numPr>
+        <w:rPr>
+          <w:b/>
+          <w:bCs/>
+          <w:sz w:val="32"/>
+          <w:szCs w:val="32"/>
+        </w:rPr>
+      </w:pPr>
+      <w:r>
+        <w:rPr>
+          <w:b/>
+          <w:bCs/>
+          <w:sz w:val="32"/>
+          <w:szCs w:val="32"/>
+        </w:rPr>
+        <w:t>Review planning en afspreken</w:t>
+      </w:r>
+    </w:p>
+    <w:p>
+      <w:pPr>
+        <w:pStyle w:val="Lijstalinea"/>
         <w:ind w:left="360"/>
         <w:rPr>
+          <w:b/>
+          <w:bCs/>
+          <w:sz w:val="32"/>
+          <w:szCs w:val="32"/>
+        </w:rPr>
+      </w:pPr>
+    </w:p>
+    <w:p>
+      <w:pPr>
+        <w:pStyle w:val="Lijstalinea"/>
+        <w:numPr>
+          <w:ilvl w:val="0"/>
+          <w:numId w:val="53"/>
+        </w:numPr>
+        <w:rPr>
+          <w:sz w:val="28"/>
+          <w:szCs w:val="28"/>
+        </w:rPr>
+      </w:pPr>
+      <w:r>
+        <w:rPr>
+          <w:sz w:val="28"/>
+          <w:szCs w:val="28"/>
+        </w:rPr>
+        <w:t>Wat was er gepland deze week?</w:t>
+      </w:r>
+    </w:p>
+    <w:p>
+      <w:pPr>
+        <w:pStyle w:val="Lijstalinea"/>
+        <w:numPr>
+          <w:ilvl w:val="1"/>
+          <w:numId w:val="53"/>
+        </w:numPr>
+        <w:rPr>
+          <w:sz w:val="28"/>
+          <w:szCs w:val="28"/>
+        </w:rPr>
+      </w:pPr>
+      <w:r>
+        <w:rPr>
+          <w:sz w:val="28"/>
+          <w:szCs w:val="28"/>
+        </w:rPr>
+        <w:t>Op elke pagina de details aanpakken.</w:t>
+      </w:r>
+    </w:p>
+    <w:p>
+      <w:pPr>
+        <w:pStyle w:val="Lijstalinea"/>
+        <w:numPr>
+          <w:ilvl w:val="1"/>
+          <w:numId w:val="53"/>
+        </w:numPr>
+        <w:rPr>
+          <w:sz w:val="28"/>
+          <w:szCs w:val="28"/>
+        </w:rPr>
+      </w:pPr>
+      <w:r>
+        <w:rPr>
+          <w:sz w:val="28"/>
+          <w:szCs w:val="28"/>
+        </w:rPr>
+        <w:t>De database proberen volledig aan te vullen.</w:t>
+      </w:r>
+    </w:p>
+    <w:p>
+      <w:pPr>
+        <w:pStyle w:val="Lijstalinea"/>
+        <w:ind w:left="1440"/>
+        <w:rPr>
+          <w:sz w:val="28"/>
+          <w:szCs w:val="28"/>
+        </w:rPr>
+      </w:pPr>
+    </w:p>
+    <w:p>
+      <w:pPr>
+        <w:pStyle w:val="Lijstalinea"/>
+        <w:numPr>
+          <w:ilvl w:val="0"/>
+          <w:numId w:val="53"/>
+        </w:numPr>
+        <w:rPr>
+          <w:sz w:val="28"/>
+          <w:szCs w:val="28"/>
+        </w:rPr>
+      </w:pPr>
+      <w:r>
+        <w:rPr>
+          <w:sz w:val="28"/>
+          <w:szCs w:val="28"/>
+        </w:rPr>
+        <w:t>Welke afspraken hadden we binnen et team?</w:t>
+      </w:r>
+    </w:p>
+    <w:p>
+      <w:pPr>
+        <w:pStyle w:val="Lijstalinea"/>
+        <w:numPr>
+          <w:ilvl w:val="1"/>
+          <w:numId w:val="53"/>
+        </w:numPr>
+        <w:rPr>
+          <w:sz w:val="28"/>
+          <w:szCs w:val="28"/>
+        </w:rPr>
+      </w:pPr>
+      <w:r>
+        <w:rPr>
+          <w:sz w:val="28"/>
+          <w:szCs w:val="28"/>
+        </w:rPr>
+        <w:t>De tijd die we hebben goed gebruiken en het tempo behouden.</w:t>
+      </w:r>
+    </w:p>
+    <w:p>
+      <w:pPr>
+        <w:pStyle w:val="Lijstalinea"/>
+        <w:ind w:left="1440"/>
+        <w:rPr>
+          <w:sz w:val="28"/>
+          <w:szCs w:val="28"/>
+        </w:rPr>
+      </w:pPr>
+    </w:p>
+    <w:p>
+      <w:pPr>
+        <w:pStyle w:val="Lijstalinea"/>
+        <w:numPr>
+          <w:ilvl w:val="0"/>
+          <w:numId w:val="53"/>
+        </w:numPr>
+        <w:rPr>
+          <w:sz w:val="28"/>
+          <w:szCs w:val="28"/>
+        </w:rPr>
+      </w:pPr>
+      <w:r>
+        <w:rPr>
+          <w:sz w:val="28"/>
+          <w:szCs w:val="28"/>
+        </w:rPr>
+        <w:t>Wie heeft wat gedaan?</w:t>
+      </w:r>
+    </w:p>
+    <w:p>
+      <w:pPr>
+        <w:pStyle w:val="Lijstalinea"/>
+        <w:numPr>
+          <w:ilvl w:val="1"/>
+          <w:numId w:val="53"/>
+        </w:numPr>
+        <w:rPr>
+          <w:sz w:val="28"/>
+          <w:szCs w:val="28"/>
+        </w:rPr>
+      </w:pPr>
+      <w:r>
+        <w:rPr>
+          <w:sz w:val="28"/>
+          <w:szCs w:val="28"/>
+        </w:rPr>
+        <w:t>Lars:</w:t>
+      </w:r>
+    </w:p>
+    <w:p>
+      <w:pPr>
+        <w:pStyle w:val="Lijstalinea"/>
+        <w:numPr>
+          <w:ilvl w:val="2"/>
+          <w:numId w:val="53"/>
+        </w:numPr>
+        <w:rPr>
+          <w:sz w:val="28"/>
+          <w:szCs w:val="28"/>
+        </w:rPr>
+      </w:pPr>
+      <w:r>
+        <w:rPr>
+          <w:sz w:val="28"/>
+          <w:szCs w:val="28"/>
+        </w:rPr>
+        <w:t>/</w:t>
+      </w:r>
+    </w:p>
+    <w:p>
+      <w:pPr>
+        <w:pStyle w:val="Lijstalinea"/>
+        <w:numPr>
+          <w:ilvl w:val="1"/>
+          <w:numId w:val="53"/>
+        </w:numPr>
+        <w:rPr>
+          <w:sz w:val="28"/>
+          <w:szCs w:val="28"/>
+        </w:rPr>
+      </w:pPr>
+      <w:r>
+        <w:rPr>
+          <w:sz w:val="28"/>
+          <w:szCs w:val="28"/>
+        </w:rPr>
+        <w:t>Arda:</w:t>
+      </w:r>
+    </w:p>
+    <w:p>
+      <w:pPr>
+        <w:pStyle w:val="Lijstalinea"/>
+        <w:numPr>
+          <w:ilvl w:val="2"/>
+          <w:numId w:val="53"/>
+        </w:numPr>
+        <w:rPr>
+          <w:sz w:val="28"/>
+          <w:szCs w:val="28"/>
+        </w:rPr>
+      </w:pPr>
+      <w:r>
+        <w:rPr>
+          <w:sz w:val="28"/>
+          <w:szCs w:val="28"/>
+        </w:rPr>
+        <w:t>Locaties in Europa vervolledigt.</w:t>
+      </w:r>
+    </w:p>
+    <w:p>
+      <w:pPr>
+        <w:pStyle w:val="Lijstalinea"/>
+        <w:numPr>
+          <w:ilvl w:val="1"/>
+          <w:numId w:val="53"/>
+        </w:numPr>
+        <w:rPr>
+          <w:sz w:val="28"/>
+          <w:szCs w:val="28"/>
+        </w:rPr>
+      </w:pPr>
+      <w:r>
+        <w:rPr>
+          <w:sz w:val="28"/>
+          <w:szCs w:val="28"/>
+        </w:rPr>
+        <w:t>Bünyamin:</w:t>
+      </w:r>
+    </w:p>
+    <w:p>
+      <w:pPr>
+        <w:pStyle w:val="Lijstalinea"/>
+        <w:numPr>
+          <w:ilvl w:val="2"/>
+          <w:numId w:val="53"/>
+        </w:numPr>
+        <w:rPr>
+          <w:sz w:val="28"/>
+          <w:szCs w:val="28"/>
+        </w:rPr>
+      </w:pPr>
+      <w:r>
+        <w:rPr>
+          <w:sz w:val="28"/>
+          <w:szCs w:val="28"/>
+        </w:rPr>
+        <w:t>/</w:t>
+      </w:r>
+    </w:p>
+    <w:p>
+      <w:pPr>
+        <w:pStyle w:val="Lijstalinea"/>
+        <w:numPr>
+          <w:ilvl w:val="1"/>
+          <w:numId w:val="53"/>
+        </w:numPr>
+        <w:rPr>
+          <w:sz w:val="28"/>
+          <w:szCs w:val="28"/>
+        </w:rPr>
+      </w:pPr>
+      <w:r>
+        <w:rPr>
+          <w:sz w:val="28"/>
+          <w:szCs w:val="28"/>
+        </w:rPr>
+        <w:t>Mylan:</w:t>
+      </w:r>
+    </w:p>
+    <w:p>
+      <w:pPr>
+        <w:pStyle w:val="Lijstalinea"/>
+        <w:numPr>
+          <w:ilvl w:val="2"/>
+          <w:numId w:val="53"/>
+        </w:numPr>
+        <w:rPr>
+          <w:sz w:val="28"/>
+          <w:szCs w:val="28"/>
+        </w:rPr>
+      </w:pPr>
+      <w:r>
+        <w:rPr>
+          <w:sz w:val="28"/>
+          <w:szCs w:val="28"/>
+        </w:rPr>
+        <w:t>/</w:t>
+      </w:r>
+    </w:p>
+    <w:p>
+      <w:pPr>
+        <w:pStyle w:val="Lijstalinea"/>
+        <w:numPr>
+          <w:ilvl w:val="1"/>
+          <w:numId w:val="53"/>
+        </w:numPr>
+        <w:rPr>
+          <w:sz w:val="28"/>
+          <w:szCs w:val="28"/>
+        </w:rPr>
+      </w:pPr>
+      <w:r>
+        <w:rPr>
+          <w:sz w:val="28"/>
+          <w:szCs w:val="28"/>
+        </w:rPr>
+        <w:t>Mattis</w:t>
+      </w:r>
+    </w:p>
+    <w:p>
+      <w:pPr>
+        <w:pStyle w:val="Lijstalinea"/>
+        <w:numPr>
+          <w:ilvl w:val="2"/>
+          <w:numId w:val="53"/>
+        </w:numPr>
+        <w:rPr>
+          <w:sz w:val="28"/>
+          <w:szCs w:val="28"/>
+        </w:rPr>
+      </w:pPr>
+      <w:r>
+        <w:rPr>
+          <w:sz w:val="28"/>
+          <w:szCs w:val="28"/>
+        </w:rPr>
+        <w:t>Logboek verder aangevuld.</w:t>
+      </w:r>
+    </w:p>
+    <w:p>
+      <w:pPr>
+        <w:pStyle w:val="Lijstalinea"/>
+        <w:ind w:left="1428"/>
+        <w:rPr>
+          <w:sz w:val="28"/>
+          <w:szCs w:val="28"/>
+        </w:rPr>
+      </w:pPr>
+    </w:p>
+    <w:p>
+      <w:pPr>
+        <w:pStyle w:val="Lijstalinea"/>
+        <w:numPr>
+          <w:ilvl w:val="0"/>
+          <w:numId w:val="52"/>
+        </w:numPr>
+        <w:rPr>
+          <w:b/>
+          <w:bCs/>
+          <w:sz w:val="32"/>
+          <w:szCs w:val="32"/>
+        </w:rPr>
+      </w:pPr>
+      <w:r>
+        <w:rPr>
+          <w:b/>
+          <w:bCs/>
+          <w:sz w:val="32"/>
+          <w:szCs w:val="32"/>
+        </w:rPr>
+        <w:t>Documentatie:</w:t>
+      </w:r>
+    </w:p>
+    <w:p>
+      <w:pPr>
+        <w:pStyle w:val="Lijstalinea"/>
+        <w:rPr>
+          <w:b/>
+          <w:bCs/>
+          <w:sz w:val="28"/>
+          <w:szCs w:val="28"/>
+        </w:rPr>
+      </w:pPr>
+    </w:p>
+    <w:p>
+      <w:pPr>
+        <w:pStyle w:val="Lijstalinea"/>
+        <w:numPr>
+          <w:ilvl w:val="0"/>
+          <w:numId w:val="42"/>
+        </w:numPr>
+        <w:rPr>
+          <w:sz w:val="28"/>
+          <w:szCs w:val="28"/>
+        </w:rPr>
+      </w:pPr>
+      <w:r>
+        <w:rPr>
+          <w:sz w:val="28"/>
+          <w:szCs w:val="28"/>
+        </w:rPr>
+        <w:t>Onderzoek</w:t>
+      </w:r>
+      <w:r>
+        <w:rPr>
+          <w:sz w:val="28"/>
+          <w:szCs w:val="28"/>
+        </w:rPr>
+        <w:t>:</w:t>
+      </w:r>
+    </w:p>
+    <w:p>
+      <w:pPr>
+        <w:pStyle w:val="Lijstalinea"/>
+        <w:numPr>
+          <w:ilvl w:val="1"/>
+          <w:numId w:val="42"/>
+        </w:numPr>
+        <w:rPr>
+          <w:sz w:val="28"/>
+          <w:szCs w:val="28"/>
+        </w:rPr>
+      </w:pPr>
+      <w:r>
+        <w:rPr>
+          <w:sz w:val="28"/>
+          <w:szCs w:val="28"/>
+        </w:rPr>
+        <w:t>/</w:t>
+      </w:r>
+    </w:p>
+    <w:p>
+      <w:pPr>
+        <w:pStyle w:val="Lijstalinea"/>
+        <w:numPr>
+          <w:ilvl w:val="0"/>
+          <w:numId w:val="42"/>
+        </w:numPr>
+        <w:rPr>
+          <w:sz w:val="28"/>
+          <w:szCs w:val="28"/>
+        </w:rPr>
+      </w:pPr>
+      <w:r>
+        <w:rPr>
+          <w:sz w:val="28"/>
+          <w:szCs w:val="28"/>
+        </w:rPr>
+        <w:t>Experimenten</w:t>
+      </w:r>
+    </w:p>
+    <w:p>
+      <w:pPr>
+        <w:pStyle w:val="Lijstalinea"/>
+        <w:numPr>
+          <w:ilvl w:val="1"/>
+          <w:numId w:val="42"/>
+        </w:numPr>
+        <w:rPr>
+          <w:sz w:val="28"/>
+          <w:szCs w:val="28"/>
+        </w:rPr>
+      </w:pPr>
+      <w:r>
+        <w:rPr>
+          <w:sz w:val="28"/>
+          <w:szCs w:val="28"/>
+        </w:rPr>
+        <w:t>/</w:t>
+      </w:r>
+    </w:p>
+    <w:p>
+      <w:pPr>
+        <w:pStyle w:val="Lijstalinea"/>
+        <w:numPr>
+          <w:ilvl w:val="0"/>
+          <w:numId w:val="42"/>
+        </w:numPr>
+        <w:rPr>
+          <w:sz w:val="28"/>
+          <w:szCs w:val="28"/>
+        </w:rPr>
+      </w:pPr>
+      <w:r>
+        <w:rPr>
+          <w:sz w:val="28"/>
+          <w:szCs w:val="28"/>
+        </w:rPr>
+        <w:t>Uitgevoerd:</w:t>
+      </w:r>
+    </w:p>
+    <w:p>
+      <w:pPr>
+        <w:pStyle w:val="Lijstalinea"/>
+        <w:numPr>
+          <w:ilvl w:val="1"/>
+          <w:numId w:val="42"/>
+        </w:numPr>
+        <w:rPr>
+          <w:sz w:val="28"/>
+          <w:szCs w:val="28"/>
+        </w:rPr>
+      </w:pPr>
+      <w:r>
+        <w:rPr>
+          <w:sz w:val="28"/>
+          <w:szCs w:val="28"/>
+        </w:rPr>
+        <w:t>/</w:t>
+      </w:r>
+    </w:p>
+    <w:p>
+      <w:pPr>
+        <w:pStyle w:val="Lijstalinea"/>
+        <w:ind w:left="360"/>
+        <w:rPr>
+          <w:sz w:val="28"/>
+          <w:szCs w:val="28"/>
+        </w:rPr>
+      </w:pPr>
+    </w:p>
+    <w:p>
+      <w:pPr>
+        <w:pStyle w:val="Lijstalinea"/>
+        <w:numPr>
+          <w:ilvl w:val="0"/>
+          <w:numId w:val="52"/>
+        </w:numPr>
+        <w:rPr>
+          <w:b/>
+          <w:bCs/>
+          <w:sz w:val="32"/>
+          <w:szCs w:val="32"/>
+        </w:rPr>
+      </w:pPr>
+      <w:r>
+        <w:rPr>
+          <w:b/>
+          <w:bCs/>
+          <w:sz w:val="32"/>
+          <w:szCs w:val="32"/>
+        </w:rPr>
+        <w:lastRenderedPageBreak/>
+        <w:t>Problemen en uitdagingen</w:t>
+      </w:r>
+    </w:p>
+    <w:p>
+      <w:pPr>
+        <w:pStyle w:val="Lijstalinea"/>
+        <w:ind w:left="360"/>
+        <w:rPr>
+          <w:b/>
+          <w:bCs/>
+          <w:sz w:val="32"/>
+          <w:szCs w:val="32"/>
+        </w:rPr>
+      </w:pPr>
+    </w:p>
+    <w:p>
+      <w:pPr>
+        <w:pStyle w:val="Lijstalinea"/>
+        <w:numPr>
+          <w:ilvl w:val="0"/>
+          <w:numId w:val="47"/>
+        </w:numPr>
+        <w:rPr>
+          <w:sz w:val="28"/>
+          <w:szCs w:val="28"/>
+        </w:rPr>
+      </w:pPr>
+      <w:r>
+        <w:rPr>
+          <w:sz w:val="28"/>
+          <w:szCs w:val="28"/>
+        </w:rPr>
+        <w:t>Welke problemen zijn we tegengekomen</w:t>
+      </w:r>
+    </w:p>
+    <w:p>
+      <w:pPr>
+        <w:pStyle w:val="Lijstalinea"/>
+        <w:numPr>
+          <w:ilvl w:val="1"/>
+          <w:numId w:val="47"/>
+        </w:numPr>
+        <w:rPr>
+          <w:sz w:val="28"/>
+          <w:szCs w:val="28"/>
+        </w:rPr>
+      </w:pPr>
+      <w:r>
+        <w:rPr>
+          <w:sz w:val="28"/>
+          <w:szCs w:val="28"/>
+        </w:rPr>
+        <w:t>/</w:t>
+      </w:r>
+    </w:p>
+    <w:p>
+      <w:pPr>
+        <w:pStyle w:val="Lijstalinea"/>
+        <w:rPr>
+          <w:sz w:val="28"/>
+          <w:szCs w:val="28"/>
+        </w:rPr>
+      </w:pPr>
+    </w:p>
+    <w:p>
+      <w:pPr>
+        <w:pStyle w:val="Lijstalinea"/>
+        <w:numPr>
+          <w:ilvl w:val="0"/>
+          <w:numId w:val="47"/>
+        </w:numPr>
+        <w:rPr>
+          <w:sz w:val="28"/>
+          <w:szCs w:val="28"/>
+        </w:rPr>
+      </w:pPr>
+      <w:r>
+        <w:rPr>
+          <w:sz w:val="28"/>
+          <w:szCs w:val="28"/>
+        </w:rPr>
+        <w:t>Oplossingen?</w:t>
+      </w:r>
+    </w:p>
+    <w:p>
+      <w:pPr>
+        <w:pStyle w:val="Lijstalinea"/>
+        <w:numPr>
+          <w:ilvl w:val="1"/>
+          <w:numId w:val="47"/>
+        </w:numPr>
+        <w:rPr>
+          <w:sz w:val="28"/>
+          <w:szCs w:val="28"/>
+        </w:rPr>
+      </w:pPr>
+      <w:r>
+        <w:rPr>
+          <w:sz w:val="28"/>
+          <w:szCs w:val="28"/>
+        </w:rPr>
+        <w:t>/</w:t>
+      </w:r>
+    </w:p>
+    <w:p>
+      <w:pPr>
+        <w:pStyle w:val="Lijstalinea"/>
+      </w:pPr>
+    </w:p>
+    <w:p>
+      <w:pPr>
+        <w:pStyle w:val="Lijstalinea"/>
+      </w:pPr>
+    </w:p>
+    <w:p>
+      <w:pPr>
+        <w:pStyle w:val="Lijstalinea"/>
+        <w:numPr>
+          <w:ilvl w:val="0"/>
+          <w:numId w:val="52"/>
+        </w:numPr>
+        <w:rPr>
+          <w:b/>
+          <w:bCs/>
+          <w:sz w:val="32"/>
+          <w:szCs w:val="32"/>
+        </w:rPr>
+      </w:pPr>
+      <w:r>
+        <w:rPr>
+          <w:b/>
+          <w:bCs/>
+          <w:sz w:val="32"/>
+          <w:szCs w:val="32"/>
+        </w:rPr>
+        <w:t>Feedback en reflecti</w:t>
+      </w:r>
+      <w:r>
+        <w:rPr>
+          <w:b/>
+          <w:bCs/>
+          <w:sz w:val="32"/>
+          <w:szCs w:val="32"/>
+        </w:rPr>
+        <w:t>e</w:t>
+      </w:r>
+    </w:p>
+    <w:p>
+      <w:pPr>
+        <w:pStyle w:val="Lijstalinea"/>
+        <w:ind w:left="360"/>
+        <w:rPr>
+          <w:b/>
+          <w:bCs/>
+          <w:sz w:val="32"/>
+          <w:szCs w:val="32"/>
+        </w:rPr>
+      </w:pPr>
+    </w:p>
+    <w:p>
+      <w:pPr>
+        <w:pStyle w:val="Lijstalinea"/>
+        <w:numPr>
+          <w:ilvl w:val="0"/>
+          <w:numId w:val="51"/>
+        </w:numPr>
+        <w:rPr>
+          <w:sz w:val="28"/>
+          <w:szCs w:val="28"/>
+        </w:rPr>
+      </w:pPr>
+      <w:r>
+        <w:rPr>
+          <w:sz w:val="28"/>
+          <w:szCs w:val="28"/>
+        </w:rPr>
+        <w:t>Wat ging goed deze week?</w:t>
+      </w:r>
+    </w:p>
+    <w:p>
+      <w:pPr>
+        <w:pStyle w:val="Lijstalinea"/>
+        <w:numPr>
+          <w:ilvl w:val="1"/>
+          <w:numId w:val="51"/>
+        </w:numPr>
+        <w:rPr>
+          <w:sz w:val="28"/>
+          <w:szCs w:val="28"/>
+        </w:rPr>
+      </w:pPr>
+      <w:r>
+        <w:rPr>
+          <w:sz w:val="28"/>
+          <w:szCs w:val="28"/>
+        </w:rPr>
+        <w:t>Iedereen heeft deze week zo goed als niets gedaan. We zitten goed voor op schema en kunnen dit ons wel perfect permitteren.</w:t>
+      </w:r>
+    </w:p>
+    <w:p>
+      <w:pPr>
+        <w:pStyle w:val="Lijstalinea"/>
+        <w:numPr>
+          <w:ilvl w:val="1"/>
+          <w:numId w:val="51"/>
+        </w:numPr>
+        <w:rPr>
+          <w:sz w:val="28"/>
+          <w:szCs w:val="28"/>
+        </w:rPr>
+      </w:pPr>
+      <w:r>
+        <w:rPr>
+          <w:sz w:val="28"/>
+          <w:szCs w:val="28"/>
+        </w:rPr>
+        <w:t>Rekening houdend dat het vakantie is deze week.</w:t>
+      </w:r>
+    </w:p>
+    <w:p>
+      <w:pPr>
+        <w:pStyle w:val="Lijstalinea"/>
+        <w:rPr>
+          <w:sz w:val="28"/>
+          <w:szCs w:val="28"/>
+        </w:rPr>
+      </w:pPr>
+    </w:p>
+    <w:p>
+      <w:pPr>
+        <w:pStyle w:val="Lijstalinea"/>
+        <w:numPr>
+          <w:ilvl w:val="0"/>
+          <w:numId w:val="48"/>
+        </w:numPr>
+        <w:rPr>
+          <w:sz w:val="28"/>
+          <w:szCs w:val="28"/>
+        </w:rPr>
+      </w:pPr>
+      <w:r>
+        <w:rPr>
+          <w:sz w:val="28"/>
+          <w:szCs w:val="28"/>
+        </w:rPr>
+        <w:t>Wat kan er beter?</w:t>
+      </w:r>
+    </w:p>
+    <w:p>
+      <w:pPr>
+        <w:pStyle w:val="Lijstalinea"/>
+        <w:numPr>
+          <w:ilvl w:val="1"/>
+          <w:numId w:val="48"/>
+        </w:numPr>
+        <w:rPr>
+          <w:sz w:val="28"/>
+          <w:szCs w:val="28"/>
+        </w:rPr>
+      </w:pPr>
+      <w:r>
+        <w:rPr>
+          <w:sz w:val="28"/>
+          <w:szCs w:val="28"/>
+        </w:rPr>
+        <w:t>/</w:t>
+      </w:r>
+    </w:p>
+    <w:p/>
+    <w:p>
+      <w:pPr>
+        <w:pStyle w:val="Lijstalinea"/>
+        <w:numPr>
+          <w:ilvl w:val="0"/>
+          <w:numId w:val="52"/>
+        </w:numPr>
+        <w:rPr>
+          <w:b/>
+          <w:bCs/>
+          <w:sz w:val="32"/>
+          <w:szCs w:val="32"/>
+        </w:rPr>
+      </w:pPr>
+      <w:r>
+        <w:rPr>
+          <w:b/>
+          <w:bCs/>
+          <w:sz w:val="32"/>
+          <w:szCs w:val="32"/>
+        </w:rPr>
+        <w:t>Planning en afspraken voor komende week</w:t>
+      </w:r>
+    </w:p>
+    <w:p>
+      <w:pPr>
+        <w:pStyle w:val="Lijstalinea"/>
+        <w:ind w:left="360"/>
+        <w:rPr>
+          <w:b/>
+          <w:bCs/>
+          <w:sz w:val="32"/>
+          <w:szCs w:val="32"/>
+        </w:rPr>
+      </w:pPr>
+    </w:p>
+    <w:p>
+      <w:pPr>
+        <w:pStyle w:val="Lijstalinea"/>
+        <w:numPr>
+          <w:ilvl w:val="0"/>
+          <w:numId w:val="49"/>
+        </w:numPr>
+        <w:rPr>
+          <w:sz w:val="28"/>
+          <w:szCs w:val="28"/>
+        </w:rPr>
+      </w:pPr>
+      <w:r>
+        <w:rPr>
+          <w:sz w:val="28"/>
+          <w:szCs w:val="28"/>
+        </w:rPr>
+        <w:t>Wat staat er op d</w:t>
+      </w:r>
+      <w:r>
+        <w:rPr>
+          <w:sz w:val="28"/>
+          <w:szCs w:val="28"/>
+        </w:rPr>
+        <w:t>e</w:t>
+      </w:r>
+      <w:r>
+        <w:rPr>
+          <w:sz w:val="28"/>
+          <w:szCs w:val="28"/>
+        </w:rPr>
+        <w:t xml:space="preserve"> planning?</w:t>
+      </w:r>
+    </w:p>
+    <w:p>
+      <w:pPr>
+        <w:pStyle w:val="Lijstalinea"/>
+        <w:numPr>
+          <w:ilvl w:val="1"/>
+          <w:numId w:val="49"/>
+        </w:numPr>
+        <w:rPr>
+          <w:sz w:val="28"/>
+          <w:szCs w:val="28"/>
+        </w:rPr>
+      </w:pPr>
+      <w:r>
+        <w:rPr>
+          <w:sz w:val="28"/>
+          <w:szCs w:val="28"/>
+        </w:rPr>
+        <w:t>Iedereen terug wat aan het werk krijgen.</w:t>
+      </w:r>
+    </w:p>
+    <w:p>
+      <w:pPr>
+        <w:pStyle w:val="Lijstalinea"/>
+        <w:numPr>
+          <w:ilvl w:val="1"/>
+          <w:numId w:val="49"/>
+        </w:numPr>
+        <w:rPr>
+          <w:sz w:val="28"/>
+          <w:szCs w:val="28"/>
+        </w:rPr>
+      </w:pPr>
+      <w:r>
+        <w:rPr>
+          <w:sz w:val="28"/>
+          <w:szCs w:val="28"/>
+        </w:rPr>
+        <w:t>Database moet in elk continent een dozijn aan locaties hebben.</w:t>
+      </w:r>
+    </w:p>
+    <w:p>
+      <w:pPr>
+        <w:pStyle w:val="Lijstalinea"/>
+        <w:ind w:left="360"/>
+        <w:rPr>
+          <w:sz w:val="28"/>
+          <w:szCs w:val="28"/>
+        </w:rPr>
+      </w:pPr>
+    </w:p>
+    <w:p>
+      <w:pPr>
+        <w:pStyle w:val="Lijstalinea"/>
+        <w:numPr>
+          <w:ilvl w:val="0"/>
+          <w:numId w:val="49"/>
+        </w:numPr>
+        <w:rPr>
+          <w:sz w:val="28"/>
+          <w:szCs w:val="28"/>
+        </w:rPr>
+      </w:pPr>
+      <w:r>
+        <w:rPr>
+          <w:sz w:val="28"/>
+          <w:szCs w:val="28"/>
+        </w:rPr>
+        <w:t>Actiepunten per teamlid</w:t>
+      </w:r>
+      <w:r>
+        <w:rPr>
+          <w:sz w:val="28"/>
+          <w:szCs w:val="28"/>
+        </w:rPr>
+        <w:t>:</w:t>
+      </w:r>
+    </w:p>
+    <w:p>
+      <w:pPr>
+        <w:pStyle w:val="Lijstalinea"/>
+        <w:rPr>
+          <w:sz w:val="28"/>
+          <w:szCs w:val="28"/>
+        </w:rPr>
+      </w:pPr>
+    </w:p>
+    <w:p>
+      <w:pPr>
+        <w:pStyle w:val="Lijstalinea"/>
+        <w:numPr>
+          <w:ilvl w:val="1"/>
+          <w:numId w:val="49"/>
+        </w:numPr>
+        <w:rPr>
+          <w:sz w:val="28"/>
+          <w:szCs w:val="28"/>
+        </w:rPr>
+      </w:pPr>
+      <w:r>
+        <w:rPr>
+          <w:sz w:val="28"/>
+          <w:szCs w:val="28"/>
+        </w:rPr>
+        <w:t>Lars:</w:t>
+      </w:r>
+    </w:p>
+    <w:p>
+      <w:pPr>
+        <w:pStyle w:val="Lijstalinea"/>
+        <w:numPr>
+          <w:ilvl w:val="2"/>
+          <w:numId w:val="49"/>
+        </w:numPr>
+        <w:rPr>
+          <w:sz w:val="28"/>
+          <w:szCs w:val="28"/>
+        </w:rPr>
+      </w:pPr>
+      <w:r>
+        <w:rPr>
+          <w:sz w:val="28"/>
+          <w:szCs w:val="28"/>
+        </w:rPr>
+        <w:t>Bugs met de kaart volledig fixen.</w:t>
+      </w:r>
+    </w:p>
+    <w:p>
+      <w:pPr>
+        <w:pStyle w:val="Lijstalinea"/>
+        <w:ind w:left="2160"/>
+        <w:rPr>
+          <w:sz w:val="28"/>
+          <w:szCs w:val="28"/>
+        </w:rPr>
+      </w:pPr>
+    </w:p>
+    <w:p>
+      <w:pPr>
+        <w:pStyle w:val="Lijstalinea"/>
+        <w:numPr>
+          <w:ilvl w:val="1"/>
+          <w:numId w:val="49"/>
+        </w:numPr>
+        <w:rPr>
+          <w:sz w:val="28"/>
+          <w:szCs w:val="28"/>
+        </w:rPr>
+      </w:pPr>
+      <w:r>
+        <w:rPr>
+          <w:sz w:val="28"/>
+          <w:szCs w:val="28"/>
+        </w:rPr>
+        <w:t>Arda:</w:t>
+      </w:r>
+    </w:p>
+    <w:p>
+      <w:pPr>
+        <w:pStyle w:val="Lijstalinea"/>
+        <w:numPr>
+          <w:ilvl w:val="2"/>
+          <w:numId w:val="49"/>
+        </w:numPr>
+        <w:rPr>
+          <w:sz w:val="28"/>
+          <w:szCs w:val="28"/>
+        </w:rPr>
+      </w:pPr>
+      <w:r>
+        <w:rPr>
+          <w:sz w:val="28"/>
+          <w:szCs w:val="28"/>
+        </w:rPr>
+        <w:t>Locaties aanvullen in Afrika.</w:t>
+      </w:r>
+    </w:p>
+    <w:p>
+      <w:pPr>
+        <w:pStyle w:val="Lijstalinea"/>
+        <w:numPr>
+          <w:ilvl w:val="1"/>
+          <w:numId w:val="49"/>
+        </w:numPr>
+        <w:rPr>
+          <w:sz w:val="28"/>
+          <w:szCs w:val="28"/>
+        </w:rPr>
+      </w:pPr>
+      <w:r>
+        <w:rPr>
+          <w:sz w:val="28"/>
+          <w:szCs w:val="28"/>
+        </w:rPr>
+        <w:lastRenderedPageBreak/>
+        <w:t>Bünyamin:</w:t>
+      </w:r>
+    </w:p>
+    <w:p>
+      <w:pPr>
+        <w:pStyle w:val="Lijstalinea"/>
+        <w:numPr>
+          <w:ilvl w:val="2"/>
+          <w:numId w:val="49"/>
+        </w:numPr>
+        <w:rPr>
+          <w:sz w:val="28"/>
+          <w:szCs w:val="28"/>
+        </w:rPr>
+      </w:pPr>
+      <w:r>
+        <w:rPr>
+          <w:sz w:val="28"/>
+          <w:szCs w:val="28"/>
+        </w:rPr>
+        <w:t>Homepagina</w:t>
+      </w:r>
+      <w:r>
+        <w:rPr>
+          <w:sz w:val="28"/>
+          <w:szCs w:val="28"/>
+        </w:rPr>
+        <w:t xml:space="preserve"> afwerken.</w:t>
+      </w:r>
+    </w:p>
+    <w:p>
+      <w:pPr>
+        <w:pStyle w:val="Lijstalinea"/>
+        <w:numPr>
+          <w:ilvl w:val="1"/>
+          <w:numId w:val="49"/>
+        </w:numPr>
+        <w:rPr>
+          <w:sz w:val="28"/>
+          <w:szCs w:val="28"/>
+        </w:rPr>
+      </w:pPr>
+      <w:r>
+        <w:rPr>
+          <w:sz w:val="28"/>
+          <w:szCs w:val="28"/>
+        </w:rPr>
+        <w:t>Mylan:</w:t>
+      </w:r>
+    </w:p>
+    <w:p>
+      <w:pPr>
+        <w:pStyle w:val="Lijstalinea"/>
+        <w:numPr>
+          <w:ilvl w:val="2"/>
+          <w:numId w:val="49"/>
+        </w:numPr>
+        <w:rPr>
+          <w:sz w:val="28"/>
+          <w:szCs w:val="28"/>
+        </w:rPr>
+      </w:pPr>
+      <w:r>
+        <w:rPr>
+          <w:sz w:val="28"/>
+          <w:szCs w:val="28"/>
+        </w:rPr>
+        <w:t>Meehelpen met de homepagina.</w:t>
+      </w:r>
+    </w:p>
+    <w:p>
+      <w:pPr>
+        <w:pStyle w:val="Lijstalinea"/>
+        <w:numPr>
+          <w:ilvl w:val="2"/>
+          <w:numId w:val="49"/>
+        </w:numPr>
+        <w:rPr>
+          <w:sz w:val="28"/>
+          <w:szCs w:val="28"/>
+        </w:rPr>
+      </w:pPr>
+      <w:r>
+        <w:rPr>
+          <w:sz w:val="28"/>
+          <w:szCs w:val="28"/>
+        </w:rPr>
+        <w:t>Eventuele aanpassingen maken op de contactpagina waar nodig.</w:t>
+      </w:r>
+    </w:p>
+    <w:p>
+      <w:pPr>
+        <w:pStyle w:val="Lijstalinea"/>
+        <w:numPr>
+          <w:ilvl w:val="1"/>
+          <w:numId w:val="49"/>
+        </w:numPr>
+        <w:rPr>
+          <w:sz w:val="28"/>
+          <w:szCs w:val="28"/>
+        </w:rPr>
+      </w:pPr>
+      <w:r>
+        <w:rPr>
+          <w:sz w:val="28"/>
+          <w:szCs w:val="28"/>
+        </w:rPr>
+        <w:t>Mattis:</w:t>
+      </w:r>
+    </w:p>
+    <w:p>
+      <w:pPr>
+        <w:pStyle w:val="Lijstalinea"/>
+        <w:numPr>
+          <w:ilvl w:val="2"/>
+          <w:numId w:val="49"/>
+        </w:numPr>
+        <w:rPr>
+          <w:sz w:val="28"/>
+          <w:szCs w:val="28"/>
+        </w:rPr>
+      </w:pPr>
+      <w:r>
+        <w:rPr>
+          <w:sz w:val="28"/>
+          <w:szCs w:val="28"/>
+        </w:rPr>
+        <w:t>Logboek verder aanvullen.</w:t>
+      </w:r>
+    </w:p>
+    <w:p>
+      <w:pPr>
+        <w:pStyle w:val="Lijstalinea"/>
+        <w:numPr>
+          <w:ilvl w:val="2"/>
+          <w:numId w:val="49"/>
+        </w:numPr>
+        <w:rPr>
+          <w:sz w:val="28"/>
+          <w:szCs w:val="28"/>
+        </w:rPr>
+      </w:pPr>
+      <w:r>
+        <w:rPr>
+          <w:sz w:val="28"/>
+          <w:szCs w:val="28"/>
+        </w:rPr>
+        <w:t>Locaties aanvullen in Zuid-Amerika en Afrika.</w:t>
+      </w:r>
+    </w:p>
+    <w:p>
+      <w:pPr>
+        <w:pStyle w:val="Lijstalinea"/>
+        <w:rPr>
+          <w:sz w:val="28"/>
+          <w:szCs w:val="28"/>
+        </w:rPr>
+      </w:pPr>
+    </w:p>
+    <w:p>
+      <w:pPr>
+        <w:pStyle w:val="Lijstalinea"/>
+        <w:numPr>
+          <w:ilvl w:val="0"/>
+          <w:numId w:val="49"/>
+        </w:numPr>
+        <w:rPr>
+          <w:sz w:val="28"/>
+          <w:szCs w:val="28"/>
+        </w:rPr>
+      </w:pPr>
+      <w:r>
+        <w:rPr>
+          <w:sz w:val="28"/>
+          <w:szCs w:val="28"/>
+        </w:rPr>
+        <w:t>Eventuele nieuwe afspraken:</w:t>
+      </w:r>
+    </w:p>
+    <w:p>
+      <w:pPr>
+        <w:pStyle w:val="Lijstalinea"/>
+        <w:numPr>
+          <w:ilvl w:val="1"/>
+          <w:numId w:val="49"/>
+        </w:numPr>
+        <w:rPr>
+          <w:sz w:val="28"/>
+          <w:szCs w:val="28"/>
+        </w:rPr>
+      </w:pPr>
+      <w:r>
+        <w:rPr>
+          <w:sz w:val="28"/>
+          <w:szCs w:val="28"/>
+        </w:rPr>
+        <w:t>Communicatie sterk blijven houden, ongeacht of het vakantie is of niet.</w:t>
+      </w:r>
+    </w:p>
+    <w:p>
+      <w:pPr>
+        <w:pStyle w:val="Lijstalinea"/>
+        <w:ind w:left="1440"/>
+        <w:rPr>
+          <w:sz w:val="28"/>
+          <w:szCs w:val="28"/>
+        </w:rPr>
+      </w:pPr>
+    </w:p>
+    <w:p/>
+    <w:p/>
+    <w:p/>
+    <w:p/>
+    <w:p/>
+    <w:p/>
+    <w:p/>
+    <w:p/>
+    <w:p/>
+    <w:p/>
+    <w:p/>
+    <w:p/>
+    <w:p/>
+    <w:p/>
+    <w:p/>
+    <w:p/>
+    <w:p/>
+    <w:p>
+      <w:pPr>
+        <w:pStyle w:val="Duidelijkcitaat"/>
+        <w:rPr>
+          <w:sz w:val="44"/>
+          <w:szCs w:val="44"/>
+        </w:rPr>
+      </w:pPr>
+      <w:r>
+        <w:rPr>
+          <w:sz w:val="44"/>
+          <w:szCs w:val="44"/>
+        </w:rPr>
+        <w:lastRenderedPageBreak/>
+        <w:t>Co</w:t>
+      </w:r>
+      <w:r>
+        <w:rPr>
+          <w:sz w:val="44"/>
+          <w:szCs w:val="44"/>
+        </w:rPr>
+        <w:t>-</w:t>
+      </w:r>
+      <w:r>
+        <w:rPr>
+          <w:sz w:val="44"/>
+          <w:szCs w:val="44"/>
+        </w:rPr>
+        <w:t xml:space="preserve">working week </w:t>
+      </w:r>
+      <w:r>
+        <w:rPr>
+          <w:sz w:val="44"/>
+          <w:szCs w:val="44"/>
+        </w:rPr>
+        <w:t>5</w:t>
+      </w:r>
+    </w:p>
+    <w:p>
+      <w:pPr>
+        <w:pStyle w:val="Duidelijkcitaat"/>
+        <w:spacing w:before="0"/>
+        <w:ind w:firstLine="480"/>
+        <w:jc w:val="left"/>
+      </w:pPr>
+      <w:r>
+        <w:t xml:space="preserve">                                    </w:t>
+      </w:r>
+      <w:r>
+        <w:t xml:space="preserve">26/12/2024 </w:t>
+      </w:r>
+      <w:r>
+        <w:t>–</w:t>
+      </w:r>
+      <w:r>
+        <w:t xml:space="preserve"> </w:t>
+      </w:r>
+      <w:r>
+        <w:t>02/01/2025</w:t>
+      </w:r>
+    </w:p>
+    <w:p/>
+    <w:p>
+      <w:pPr>
+        <w:pStyle w:val="Lijstalinea"/>
+        <w:numPr>
+          <w:ilvl w:val="0"/>
+          <w:numId w:val="54"/>
+        </w:numPr>
+        <w:rPr>
+          <w:b/>
+          <w:bCs/>
+          <w:sz w:val="32"/>
+          <w:szCs w:val="32"/>
+        </w:rPr>
+      </w:pPr>
+      <w:r>
+        <w:rPr>
+          <w:b/>
+          <w:bCs/>
+          <w:sz w:val="32"/>
+          <w:szCs w:val="32"/>
+        </w:rPr>
+        <w:t>Review planning en afspreken</w:t>
+      </w:r>
+    </w:p>
+    <w:p>
+      <w:pPr>
+        <w:pStyle w:val="Lijstalinea"/>
+        <w:ind w:left="360"/>
+        <w:rPr>
+          <w:b/>
+          <w:bCs/>
+          <w:sz w:val="32"/>
+          <w:szCs w:val="32"/>
+        </w:rPr>
+      </w:pPr>
+    </w:p>
+    <w:p>
+      <w:pPr>
+        <w:pStyle w:val="Lijstalinea"/>
+        <w:numPr>
+          <w:ilvl w:val="0"/>
+          <w:numId w:val="53"/>
+        </w:numPr>
+        <w:rPr>
+          <w:sz w:val="28"/>
+          <w:szCs w:val="28"/>
+        </w:rPr>
+      </w:pPr>
+      <w:r>
+        <w:rPr>
+          <w:sz w:val="28"/>
+          <w:szCs w:val="28"/>
+        </w:rPr>
+        <w:t>Wat was er gepland deze week?</w:t>
+      </w:r>
+    </w:p>
+    <w:p>
+      <w:pPr>
+        <w:pStyle w:val="Lijstalinea"/>
+        <w:numPr>
+          <w:ilvl w:val="0"/>
+          <w:numId w:val="53"/>
+        </w:numPr>
+        <w:rPr>
+          <w:sz w:val="28"/>
+          <w:szCs w:val="28"/>
+        </w:rPr>
+      </w:pPr>
+      <w:r>
+        <w:rPr>
+          <w:sz w:val="28"/>
+          <w:szCs w:val="28"/>
+        </w:rPr>
+        <w:t>Welke afspraken hadden we binnen et team?</w:t>
+      </w:r>
+    </w:p>
+    <w:p>
+      <w:pPr>
+        <w:pStyle w:val="Lijstalinea"/>
+        <w:numPr>
+          <w:ilvl w:val="0"/>
+          <w:numId w:val="53"/>
+        </w:numPr>
+        <w:rPr>
+          <w:sz w:val="28"/>
+          <w:szCs w:val="28"/>
+        </w:rPr>
+      </w:pPr>
+      <w:r>
+        <w:rPr>
+          <w:sz w:val="28"/>
+          <w:szCs w:val="28"/>
+        </w:rPr>
+        <w:t>Wie heeft wat gedaan?</w:t>
+      </w:r>
+    </w:p>
+    <w:p>
+      <w:pPr>
+        <w:pStyle w:val="Lijstalinea"/>
+        <w:numPr>
+          <w:ilvl w:val="1"/>
+          <w:numId w:val="53"/>
+        </w:numPr>
+        <w:rPr>
+          <w:sz w:val="28"/>
+          <w:szCs w:val="28"/>
+        </w:rPr>
+      </w:pPr>
+      <w:r>
+        <w:rPr>
+          <w:sz w:val="28"/>
+          <w:szCs w:val="28"/>
+        </w:rPr>
+        <w:t>Lars:</w:t>
+      </w:r>
+    </w:p>
+    <w:p>
+      <w:pPr>
+        <w:pStyle w:val="Lijstalinea"/>
+        <w:numPr>
+          <w:ilvl w:val="1"/>
+          <w:numId w:val="53"/>
+        </w:numPr>
+        <w:rPr>
+          <w:sz w:val="28"/>
+          <w:szCs w:val="28"/>
+        </w:rPr>
+      </w:pPr>
+      <w:r>
+        <w:rPr>
+          <w:sz w:val="28"/>
+          <w:szCs w:val="28"/>
+        </w:rPr>
+        <w:t>Arda:</w:t>
+      </w:r>
+    </w:p>
+    <w:p>
+      <w:pPr>
+        <w:pStyle w:val="Lijstalinea"/>
+        <w:numPr>
+          <w:ilvl w:val="1"/>
+          <w:numId w:val="53"/>
+        </w:numPr>
+        <w:rPr>
+          <w:sz w:val="28"/>
+          <w:szCs w:val="28"/>
+        </w:rPr>
+      </w:pPr>
+      <w:r>
+        <w:rPr>
+          <w:sz w:val="28"/>
+          <w:szCs w:val="28"/>
+        </w:rPr>
+        <w:t>Bünyamin:</w:t>
+      </w:r>
+    </w:p>
+    <w:p>
+      <w:pPr>
+        <w:pStyle w:val="Lijstalinea"/>
+        <w:numPr>
+          <w:ilvl w:val="1"/>
+          <w:numId w:val="53"/>
+        </w:numPr>
+        <w:rPr>
+          <w:sz w:val="28"/>
+          <w:szCs w:val="28"/>
+        </w:rPr>
+      </w:pPr>
+      <w:r>
+        <w:rPr>
+          <w:sz w:val="28"/>
+          <w:szCs w:val="28"/>
+        </w:rPr>
+        <w:t>Mylan:</w:t>
+      </w:r>
+    </w:p>
+    <w:p>
+      <w:pPr>
+        <w:pStyle w:val="Lijstalinea"/>
+        <w:numPr>
+          <w:ilvl w:val="1"/>
+          <w:numId w:val="53"/>
+        </w:numPr>
+        <w:rPr>
+          <w:sz w:val="28"/>
+          <w:szCs w:val="28"/>
+        </w:rPr>
+      </w:pPr>
+      <w:r>
+        <w:rPr>
+          <w:sz w:val="28"/>
+          <w:szCs w:val="28"/>
+        </w:rPr>
+        <w:t>Mattis</w:t>
+      </w:r>
+    </w:p>
+    <w:p>
+      <w:pPr>
+        <w:pStyle w:val="Lijstalinea"/>
+        <w:ind w:left="1428"/>
+        <w:rPr>
+          <w:sz w:val="28"/>
+          <w:szCs w:val="28"/>
+        </w:rPr>
+      </w:pPr>
+    </w:p>
+    <w:p>
+      <w:pPr>
+        <w:pStyle w:val="Lijstalinea"/>
+        <w:numPr>
+          <w:ilvl w:val="0"/>
+          <w:numId w:val="54"/>
+        </w:numPr>
+        <w:rPr>
+          <w:b/>
+          <w:bCs/>
+          <w:sz w:val="32"/>
+          <w:szCs w:val="32"/>
+        </w:rPr>
+      </w:pPr>
+      <w:r>
+        <w:rPr>
+          <w:b/>
+          <w:bCs/>
+          <w:sz w:val="32"/>
+          <w:szCs w:val="32"/>
+        </w:rPr>
+        <w:t>Documentatie:</w:t>
+      </w:r>
+    </w:p>
+    <w:p>
+      <w:pPr>
+        <w:pStyle w:val="Lijstalinea"/>
+        <w:rPr>
+          <w:b/>
+          <w:bCs/>
+          <w:sz w:val="28"/>
+          <w:szCs w:val="28"/>
+        </w:rPr>
+      </w:pPr>
+    </w:p>
+    <w:p>
+      <w:pPr>
+        <w:pStyle w:val="Lijstalinea"/>
+        <w:numPr>
+          <w:ilvl w:val="0"/>
+          <w:numId w:val="42"/>
+        </w:numPr>
+        <w:rPr>
+          <w:sz w:val="28"/>
+          <w:szCs w:val="28"/>
+        </w:rPr>
+      </w:pPr>
+      <w:r>
+        <w:rPr>
+          <w:sz w:val="28"/>
+          <w:szCs w:val="28"/>
+        </w:rPr>
+        <w:t>Onderzoek</w:t>
+      </w:r>
+      <w:r>
+        <w:rPr>
+          <w:sz w:val="28"/>
+          <w:szCs w:val="28"/>
+        </w:rPr>
+        <w:t>:</w:t>
+      </w:r>
+    </w:p>
+    <w:p>
+      <w:pPr>
+        <w:pStyle w:val="Lijstalinea"/>
+        <w:numPr>
+          <w:ilvl w:val="0"/>
+          <w:numId w:val="42"/>
+        </w:numPr>
+        <w:rPr>
+          <w:sz w:val="28"/>
+          <w:szCs w:val="28"/>
+        </w:rPr>
+      </w:pPr>
+      <w:r>
+        <w:rPr>
+          <w:sz w:val="28"/>
+          <w:szCs w:val="28"/>
+        </w:rPr>
+        <w:t>Experimenten</w:t>
+      </w:r>
+    </w:p>
+    <w:p>
+      <w:pPr>
+        <w:pStyle w:val="Lijstalinea"/>
+        <w:numPr>
+          <w:ilvl w:val="0"/>
+          <w:numId w:val="42"/>
+        </w:numPr>
+        <w:rPr>
+          <w:sz w:val="28"/>
+          <w:szCs w:val="28"/>
+        </w:rPr>
+      </w:pPr>
+      <w:r>
+        <w:rPr>
+          <w:sz w:val="28"/>
+          <w:szCs w:val="28"/>
+        </w:rPr>
+        <w:t>Uitgevoerd:</w:t>
+      </w:r>
+    </w:p>
+    <w:p>
+      <w:pPr>
+        <w:pStyle w:val="Lijstalinea"/>
+        <w:ind w:left="360"/>
+        <w:rPr>
+          <w:sz w:val="28"/>
+          <w:szCs w:val="28"/>
+        </w:rPr>
+      </w:pPr>
+    </w:p>
+    <w:p>
+      <w:pPr>
+        <w:pStyle w:val="Lijstalinea"/>
+        <w:numPr>
+          <w:ilvl w:val="0"/>
+          <w:numId w:val="54"/>
+        </w:numPr>
+        <w:rPr>
+          <w:b/>
+          <w:bCs/>
+          <w:sz w:val="32"/>
+          <w:szCs w:val="32"/>
+        </w:rPr>
+      </w:pPr>
+      <w:r>
+        <w:rPr>
+          <w:b/>
+          <w:bCs/>
+          <w:sz w:val="32"/>
+          <w:szCs w:val="32"/>
+        </w:rPr>
+        <w:t>Problemen en uitdagingen</w:t>
+      </w:r>
+    </w:p>
+    <w:p>
+      <w:pPr>
+        <w:pStyle w:val="Lijstalinea"/>
+        <w:ind w:left="360"/>
+        <w:rPr>
+          <w:b/>
+          <w:bCs/>
+          <w:sz w:val="32"/>
+          <w:szCs w:val="32"/>
+        </w:rPr>
+      </w:pPr>
+    </w:p>
+    <w:p>
+      <w:pPr>
+        <w:pStyle w:val="Lijstalinea"/>
+        <w:numPr>
+          <w:ilvl w:val="0"/>
+          <w:numId w:val="47"/>
+        </w:numPr>
+        <w:rPr>
+          <w:sz w:val="28"/>
+          <w:szCs w:val="28"/>
+        </w:rPr>
+      </w:pPr>
+      <w:r>
+        <w:rPr>
+          <w:sz w:val="28"/>
+          <w:szCs w:val="28"/>
+        </w:rPr>
+        <w:t>Welke problemen zijn we tegengekomen</w:t>
+      </w:r>
+    </w:p>
+    <w:p>
+      <w:pPr>
+        <w:pStyle w:val="Lijstalinea"/>
+        <w:rPr>
+          <w:sz w:val="28"/>
+          <w:szCs w:val="28"/>
+        </w:rPr>
+      </w:pPr>
+    </w:p>
+    <w:p>
+      <w:pPr>
+        <w:pStyle w:val="Lijstalinea"/>
+        <w:numPr>
+          <w:ilvl w:val="0"/>
+          <w:numId w:val="47"/>
+        </w:numPr>
+        <w:rPr>
+          <w:sz w:val="28"/>
+          <w:szCs w:val="28"/>
+        </w:rPr>
+      </w:pPr>
+      <w:r>
+        <w:rPr>
+          <w:sz w:val="28"/>
+          <w:szCs w:val="28"/>
+        </w:rPr>
+        <w:t>Oplossingen?</w:t>
+      </w:r>
+    </w:p>
+    <w:p>
+      <w:pPr>
+        <w:pStyle w:val="Lijstalinea"/>
+      </w:pPr>
+    </w:p>
+    <w:p>
+      <w:pPr>
+        <w:pStyle w:val="Lijstalinea"/>
+      </w:pPr>
+    </w:p>
+    <w:p>
+      <w:pPr>
+        <w:pStyle w:val="Lijstalinea"/>
+        <w:numPr>
+          <w:ilvl w:val="0"/>
+          <w:numId w:val="54"/>
+        </w:numPr>
+        <w:rPr>
+          <w:b/>
+          <w:bCs/>
+          <w:sz w:val="32"/>
+          <w:szCs w:val="32"/>
+        </w:rPr>
+      </w:pPr>
+      <w:r>
+        <w:rPr>
+          <w:b/>
+          <w:bCs/>
+          <w:sz w:val="32"/>
+          <w:szCs w:val="32"/>
+        </w:rPr>
+        <w:t>Feedback en reflecti</w:t>
+      </w:r>
+      <w:r>
+        <w:rPr>
+          <w:b/>
+          <w:bCs/>
+          <w:sz w:val="32"/>
+          <w:szCs w:val="32"/>
+        </w:rPr>
+        <w:t>e</w:t>
+      </w:r>
+    </w:p>
+    <w:p>
+      <w:pPr>
+        <w:pStyle w:val="Lijstalinea"/>
+        <w:ind w:left="360"/>
+        <w:rPr>
+          <w:b/>
+          <w:bCs/>
+          <w:sz w:val="32"/>
+          <w:szCs w:val="32"/>
+        </w:rPr>
+      </w:pPr>
+    </w:p>
+    <w:p>
+      <w:pPr>
+        <w:pStyle w:val="Lijstalinea"/>
+        <w:numPr>
+          <w:ilvl w:val="0"/>
+          <w:numId w:val="51"/>
+        </w:numPr>
+        <w:rPr>
+          <w:sz w:val="28"/>
+          <w:szCs w:val="28"/>
+        </w:rPr>
+      </w:pPr>
+      <w:r>
+        <w:rPr>
+          <w:sz w:val="28"/>
+          <w:szCs w:val="28"/>
+        </w:rPr>
+        <w:t>Wat ging goed deze week?</w:t>
+      </w:r>
+    </w:p>
+    <w:p>
+      <w:pPr>
+        <w:pStyle w:val="Lijstalinea"/>
+        <w:rPr>
+          <w:sz w:val="28"/>
+          <w:szCs w:val="28"/>
+        </w:rPr>
+      </w:pPr>
+    </w:p>
+    <w:p>
+      <w:pPr>
+        <w:pStyle w:val="Lijstalinea"/>
+        <w:numPr>
+          <w:ilvl w:val="0"/>
+          <w:numId w:val="48"/>
+        </w:numPr>
+        <w:rPr>
+          <w:sz w:val="28"/>
+          <w:szCs w:val="28"/>
+        </w:rPr>
+      </w:pPr>
+      <w:r>
+        <w:rPr>
+          <w:sz w:val="28"/>
+          <w:szCs w:val="28"/>
+        </w:rPr>
+        <w:t>Wat kan er beter?</w:t>
+      </w:r>
+    </w:p>
+    <w:p/>
+    <w:p>
+      <w:pPr>
+        <w:pStyle w:val="Lijstalinea"/>
+        <w:numPr>
+          <w:ilvl w:val="0"/>
+          <w:numId w:val="54"/>
+        </w:numPr>
+        <w:rPr>
+          <w:b/>
+          <w:bCs/>
+          <w:sz w:val="32"/>
+          <w:szCs w:val="32"/>
+        </w:rPr>
+      </w:pPr>
+      <w:r>
+        <w:rPr>
+          <w:b/>
+          <w:bCs/>
+          <w:sz w:val="32"/>
+          <w:szCs w:val="32"/>
+        </w:rPr>
+        <w:lastRenderedPageBreak/>
+        <w:t>Planning en afspraken voor komende week</w:t>
+      </w:r>
+    </w:p>
+    <w:p>
+      <w:pPr>
+        <w:rPr>
+          <w:b/>
+          <w:bCs/>
+          <w:sz w:val="32"/>
+          <w:szCs w:val="32"/>
+        </w:rPr>
+      </w:pPr>
+    </w:p>
+    <w:p>
+      <w:pPr>
+        <w:pStyle w:val="Lijstalinea"/>
+        <w:numPr>
+          <w:ilvl w:val="0"/>
+          <w:numId w:val="49"/>
+        </w:numPr>
+        <w:rPr>
           <w:sz w:val="28"/>
           <w:szCs w:val="28"/>
         </w:rPr>
@@ -5448,11 +8199,819 @@
       <w:pPr>
         <w:pStyle w:val="Lijstalinea"/>
         <w:numPr>
-          <w:ilvl w:val="2"/>
-          <w:numId w:val="45"/>
-        </w:numPr>
+          <w:ilvl w:val="0"/>
+          <w:numId w:val="49"/>
+        </w:numPr>
+        <w:rPr>
+          <w:sz w:val="28"/>
+          <w:szCs w:val="28"/>
+        </w:rPr>
+      </w:pPr>
+      <w:r>
+        <w:rPr>
+          <w:sz w:val="28"/>
+          <w:szCs w:val="28"/>
+        </w:rPr>
+        <w:t>Actiepunten per teamlid</w:t>
+      </w:r>
+      <w:r>
+        <w:rPr>
+          <w:sz w:val="28"/>
+          <w:szCs w:val="28"/>
+        </w:rPr>
+        <w:t>:</w:t>
+      </w:r>
+    </w:p>
+    <w:p>
+      <w:pPr>
+        <w:pStyle w:val="Lijstalinea"/>
+        <w:rPr>
+          <w:sz w:val="28"/>
+          <w:szCs w:val="28"/>
+        </w:rPr>
+      </w:pPr>
+    </w:p>
+    <w:p>
+      <w:pPr>
+        <w:pStyle w:val="Lijstalinea"/>
+        <w:numPr>
+          <w:ilvl w:val="1"/>
+          <w:numId w:val="49"/>
+        </w:numPr>
+        <w:rPr>
+          <w:sz w:val="28"/>
+          <w:szCs w:val="28"/>
+        </w:rPr>
+      </w:pPr>
+      <w:r>
+        <w:rPr>
+          <w:sz w:val="28"/>
+          <w:szCs w:val="28"/>
+        </w:rPr>
+        <w:t>Lars:</w:t>
+      </w:r>
+    </w:p>
+    <w:p>
+      <w:pPr>
+        <w:pStyle w:val="Lijstalinea"/>
+        <w:numPr>
+          <w:ilvl w:val="1"/>
+          <w:numId w:val="49"/>
+        </w:numPr>
+        <w:rPr>
+          <w:sz w:val="28"/>
+          <w:szCs w:val="28"/>
+        </w:rPr>
+      </w:pPr>
+      <w:r>
+        <w:rPr>
+          <w:sz w:val="28"/>
+          <w:szCs w:val="28"/>
+        </w:rPr>
+        <w:t>Arda:</w:t>
+      </w:r>
+    </w:p>
+    <w:p>
+      <w:pPr>
+        <w:pStyle w:val="Lijstalinea"/>
+        <w:numPr>
+          <w:ilvl w:val="1"/>
+          <w:numId w:val="49"/>
+        </w:numPr>
+        <w:rPr>
+          <w:sz w:val="28"/>
+          <w:szCs w:val="28"/>
+        </w:rPr>
+      </w:pPr>
+      <w:r>
+        <w:rPr>
+          <w:sz w:val="28"/>
+          <w:szCs w:val="28"/>
+        </w:rPr>
+        <w:t>Bünyamin:</w:t>
+      </w:r>
+    </w:p>
+    <w:p>
+      <w:pPr>
+        <w:pStyle w:val="Lijstalinea"/>
+        <w:numPr>
+          <w:ilvl w:val="1"/>
+          <w:numId w:val="49"/>
+        </w:numPr>
+        <w:rPr>
+          <w:sz w:val="28"/>
+          <w:szCs w:val="28"/>
+        </w:rPr>
+      </w:pPr>
+      <w:r>
+        <w:rPr>
+          <w:sz w:val="28"/>
+          <w:szCs w:val="28"/>
+        </w:rPr>
+        <w:t>Mylan:</w:t>
+      </w:r>
+    </w:p>
+    <w:p>
+      <w:pPr>
+        <w:pStyle w:val="Lijstalinea"/>
+        <w:numPr>
+          <w:ilvl w:val="1"/>
+          <w:numId w:val="49"/>
+        </w:numPr>
+        <w:rPr>
+          <w:sz w:val="28"/>
+          <w:szCs w:val="28"/>
+        </w:rPr>
+      </w:pPr>
+      <w:r>
+        <w:rPr>
+          <w:sz w:val="28"/>
+          <w:szCs w:val="28"/>
+        </w:rPr>
+        <w:t>Mattis:</w:t>
+      </w:r>
+    </w:p>
+    <w:p>
+      <w:pPr>
+        <w:pStyle w:val="Lijstalinea"/>
+        <w:rPr>
+          <w:sz w:val="28"/>
+          <w:szCs w:val="28"/>
+        </w:rPr>
+      </w:pPr>
+    </w:p>
+    <w:p>
+      <w:pPr>
+        <w:pStyle w:val="Lijstalinea"/>
+        <w:numPr>
+          <w:ilvl w:val="0"/>
+          <w:numId w:val="49"/>
+        </w:numPr>
+        <w:rPr>
+          <w:sz w:val="28"/>
+          <w:szCs w:val="28"/>
+        </w:rPr>
+      </w:pPr>
+      <w:r>
+        <w:rPr>
+          <w:sz w:val="28"/>
+          <w:szCs w:val="28"/>
+        </w:rPr>
+        <w:t>Eventuele nieuwe afspraken:</w:t>
+      </w:r>
+    </w:p>
+    <w:p/>
+    <w:p/>
+    <w:p/>
+    <w:p/>
+    <w:p/>
+    <w:p/>
+    <w:p/>
+    <w:p/>
+    <w:p/>
+    <w:p/>
+    <w:p/>
+    <w:p/>
+    <w:p/>
+    <w:p/>
+    <w:p/>
+    <w:p/>
+    <w:p/>
+    <w:p/>
+    <w:p>
+      <w:pPr>
+        <w:pStyle w:val="Duidelijkcitaat"/>
+        <w:rPr>
+          <w:sz w:val="44"/>
+          <w:szCs w:val="44"/>
+        </w:rPr>
+      </w:pPr>
+      <w:r>
+        <w:rPr>
+          <w:sz w:val="44"/>
+          <w:szCs w:val="44"/>
+        </w:rPr>
+        <w:lastRenderedPageBreak/>
+        <w:t>Co</w:t>
+      </w:r>
+      <w:r>
+        <w:rPr>
+          <w:sz w:val="44"/>
+          <w:szCs w:val="44"/>
+        </w:rPr>
+        <w:t>-</w:t>
+      </w:r>
+      <w:r>
+        <w:rPr>
+          <w:sz w:val="44"/>
+          <w:szCs w:val="44"/>
+        </w:rPr>
+        <w:t xml:space="preserve">working week </w:t>
+      </w:r>
+      <w:r>
+        <w:rPr>
+          <w:sz w:val="44"/>
+          <w:szCs w:val="44"/>
+        </w:rPr>
+        <w:t>6</w:t>
+      </w:r>
+    </w:p>
+    <w:p>
+      <w:pPr>
+        <w:pStyle w:val="Duidelijkcitaat"/>
+        <w:spacing w:before="0"/>
+        <w:ind w:firstLine="480"/>
+        <w:jc w:val="left"/>
+      </w:pPr>
+      <w:r>
+        <w:t xml:space="preserve">                                    </w:t>
+      </w:r>
+      <w:r>
+        <w:t>02/01/2025 – 09/01/2025</w:t>
+      </w:r>
+    </w:p>
+    <w:p/>
+    <w:p>
+      <w:pPr>
+        <w:pStyle w:val="Lijstalinea"/>
+        <w:numPr>
+          <w:ilvl w:val="0"/>
+          <w:numId w:val="55"/>
+        </w:numPr>
+        <w:rPr>
+          <w:b/>
+          <w:bCs/>
+          <w:sz w:val="32"/>
+          <w:szCs w:val="32"/>
+        </w:rPr>
+      </w:pPr>
+      <w:r>
+        <w:rPr>
+          <w:b/>
+          <w:bCs/>
+          <w:sz w:val="32"/>
+          <w:szCs w:val="32"/>
+        </w:rPr>
+        <w:t>Review planning en afspreken</w:t>
+      </w:r>
+    </w:p>
+    <w:p>
+      <w:pPr>
+        <w:pStyle w:val="Lijstalinea"/>
         <w:ind w:left="360"/>
         <w:rPr>
+          <w:b/>
+          <w:bCs/>
+          <w:sz w:val="32"/>
+          <w:szCs w:val="32"/>
+        </w:rPr>
+      </w:pPr>
+    </w:p>
+    <w:p>
+      <w:pPr>
+        <w:pStyle w:val="Lijstalinea"/>
+        <w:numPr>
+          <w:ilvl w:val="0"/>
+          <w:numId w:val="53"/>
+        </w:numPr>
+        <w:rPr>
+          <w:sz w:val="28"/>
+          <w:szCs w:val="28"/>
+        </w:rPr>
+      </w:pPr>
+      <w:r>
+        <w:rPr>
+          <w:sz w:val="28"/>
+          <w:szCs w:val="28"/>
+        </w:rPr>
+        <w:t>Wat was er gepland deze week?</w:t>
+      </w:r>
+    </w:p>
+    <w:p>
+      <w:pPr>
+        <w:pStyle w:val="Lijstalinea"/>
+        <w:numPr>
+          <w:ilvl w:val="0"/>
+          <w:numId w:val="53"/>
+        </w:numPr>
+        <w:rPr>
+          <w:sz w:val="28"/>
+          <w:szCs w:val="28"/>
+        </w:rPr>
+      </w:pPr>
+      <w:r>
+        <w:rPr>
+          <w:sz w:val="28"/>
+          <w:szCs w:val="28"/>
+        </w:rPr>
+        <w:t>Welke afspraken hadden we binnen et team?</w:t>
+      </w:r>
+    </w:p>
+    <w:p>
+      <w:pPr>
+        <w:pStyle w:val="Lijstalinea"/>
+        <w:numPr>
+          <w:ilvl w:val="0"/>
+          <w:numId w:val="53"/>
+        </w:numPr>
+        <w:rPr>
+          <w:sz w:val="28"/>
+          <w:szCs w:val="28"/>
+        </w:rPr>
+      </w:pPr>
+      <w:r>
+        <w:rPr>
+          <w:sz w:val="28"/>
+          <w:szCs w:val="28"/>
+        </w:rPr>
+        <w:t>Wie heeft wat gedaan?</w:t>
+      </w:r>
+    </w:p>
+    <w:p>
+      <w:pPr>
+        <w:pStyle w:val="Lijstalinea"/>
+        <w:numPr>
+          <w:ilvl w:val="1"/>
+          <w:numId w:val="53"/>
+        </w:numPr>
+        <w:rPr>
+          <w:sz w:val="28"/>
+          <w:szCs w:val="28"/>
+        </w:rPr>
+      </w:pPr>
+      <w:r>
+        <w:rPr>
+          <w:sz w:val="28"/>
+          <w:szCs w:val="28"/>
+        </w:rPr>
+        <w:t>Lars:</w:t>
+      </w:r>
+    </w:p>
+    <w:p>
+      <w:pPr>
+        <w:pStyle w:val="Lijstalinea"/>
+        <w:numPr>
+          <w:ilvl w:val="1"/>
+          <w:numId w:val="53"/>
+        </w:numPr>
+        <w:rPr>
+          <w:sz w:val="28"/>
+          <w:szCs w:val="28"/>
+        </w:rPr>
+      </w:pPr>
+      <w:r>
+        <w:rPr>
+          <w:sz w:val="28"/>
+          <w:szCs w:val="28"/>
+        </w:rPr>
+        <w:t>Arda:</w:t>
+      </w:r>
+    </w:p>
+    <w:p>
+      <w:pPr>
+        <w:pStyle w:val="Lijstalinea"/>
+        <w:numPr>
+          <w:ilvl w:val="1"/>
+          <w:numId w:val="53"/>
+        </w:numPr>
+        <w:rPr>
+          <w:sz w:val="28"/>
+          <w:szCs w:val="28"/>
+        </w:rPr>
+      </w:pPr>
+      <w:r>
+        <w:rPr>
+          <w:sz w:val="28"/>
+          <w:szCs w:val="28"/>
+        </w:rPr>
+        <w:t>Bünyamin:</w:t>
+      </w:r>
+    </w:p>
+    <w:p>
+      <w:pPr>
+        <w:pStyle w:val="Lijstalinea"/>
+        <w:numPr>
+          <w:ilvl w:val="1"/>
+          <w:numId w:val="53"/>
+        </w:numPr>
+        <w:rPr>
+          <w:sz w:val="28"/>
+          <w:szCs w:val="28"/>
+        </w:rPr>
+      </w:pPr>
+      <w:r>
+        <w:rPr>
+          <w:sz w:val="28"/>
+          <w:szCs w:val="28"/>
+        </w:rPr>
+        <w:t>Mylan:</w:t>
+      </w:r>
+    </w:p>
+    <w:p>
+      <w:pPr>
+        <w:pStyle w:val="Lijstalinea"/>
+        <w:numPr>
+          <w:ilvl w:val="1"/>
+          <w:numId w:val="53"/>
+        </w:numPr>
+        <w:rPr>
+          <w:sz w:val="28"/>
+          <w:szCs w:val="28"/>
+        </w:rPr>
+      </w:pPr>
+      <w:r>
+        <w:rPr>
+          <w:sz w:val="28"/>
+          <w:szCs w:val="28"/>
+        </w:rPr>
+        <w:t>Mattis</w:t>
+      </w:r>
+    </w:p>
+    <w:p>
+      <w:pPr>
+        <w:pStyle w:val="Lijstalinea"/>
+        <w:ind w:left="1428"/>
+        <w:rPr>
+          <w:sz w:val="28"/>
+          <w:szCs w:val="28"/>
+        </w:rPr>
+      </w:pPr>
+    </w:p>
+    <w:p>
+      <w:pPr>
+        <w:pStyle w:val="Lijstalinea"/>
+        <w:numPr>
+          <w:ilvl w:val="0"/>
+          <w:numId w:val="55"/>
+        </w:numPr>
+        <w:rPr>
+          <w:b/>
+          <w:bCs/>
+          <w:sz w:val="32"/>
+          <w:szCs w:val="32"/>
+        </w:rPr>
+      </w:pPr>
+      <w:r>
+        <w:rPr>
+          <w:b/>
+          <w:bCs/>
+          <w:sz w:val="32"/>
+          <w:szCs w:val="32"/>
+        </w:rPr>
+        <w:t>Documentatie:</w:t>
+      </w:r>
+    </w:p>
+    <w:p>
+      <w:pPr>
+        <w:pStyle w:val="Lijstalinea"/>
+        <w:rPr>
+          <w:b/>
+          <w:bCs/>
+          <w:sz w:val="28"/>
+          <w:szCs w:val="28"/>
+        </w:rPr>
+      </w:pPr>
+    </w:p>
+    <w:p>
+      <w:pPr>
+        <w:pStyle w:val="Lijstalinea"/>
+        <w:numPr>
+          <w:ilvl w:val="0"/>
+          <w:numId w:val="42"/>
+        </w:numPr>
+        <w:rPr>
+          <w:sz w:val="28"/>
+          <w:szCs w:val="28"/>
+        </w:rPr>
+      </w:pPr>
+      <w:r>
+        <w:rPr>
+          <w:sz w:val="28"/>
+          <w:szCs w:val="28"/>
+        </w:rPr>
+        <w:t>Onderzoek</w:t>
+      </w:r>
+      <w:r>
+        <w:rPr>
+          <w:sz w:val="28"/>
+          <w:szCs w:val="28"/>
+        </w:rPr>
+        <w:t>:</w:t>
+      </w:r>
+    </w:p>
+    <w:p>
+      <w:pPr>
+        <w:pStyle w:val="Lijstalinea"/>
+        <w:numPr>
+          <w:ilvl w:val="0"/>
+          <w:numId w:val="42"/>
+        </w:numPr>
+        <w:rPr>
+          <w:sz w:val="28"/>
+          <w:szCs w:val="28"/>
+        </w:rPr>
+      </w:pPr>
+      <w:r>
+        <w:rPr>
+          <w:sz w:val="28"/>
+          <w:szCs w:val="28"/>
+        </w:rPr>
+        <w:t>Experimenten</w:t>
+      </w:r>
+    </w:p>
+    <w:p>
+      <w:pPr>
+        <w:pStyle w:val="Lijstalinea"/>
+        <w:numPr>
+          <w:ilvl w:val="0"/>
+          <w:numId w:val="42"/>
+        </w:numPr>
+        <w:rPr>
+          <w:sz w:val="28"/>
+          <w:szCs w:val="28"/>
+        </w:rPr>
+      </w:pPr>
+      <w:r>
+        <w:rPr>
+          <w:sz w:val="28"/>
+          <w:szCs w:val="28"/>
+        </w:rPr>
+        <w:t>Uitgevoerd:</w:t>
+      </w:r>
+    </w:p>
+    <w:p>
+      <w:pPr>
+        <w:pStyle w:val="Lijstalinea"/>
+        <w:ind w:left="360"/>
+        <w:rPr>
+          <w:sz w:val="28"/>
+          <w:szCs w:val="28"/>
+        </w:rPr>
+      </w:pPr>
+    </w:p>
+    <w:p>
+      <w:pPr>
+        <w:pStyle w:val="Lijstalinea"/>
+        <w:numPr>
+          <w:ilvl w:val="0"/>
+          <w:numId w:val="55"/>
+        </w:numPr>
+        <w:rPr>
+          <w:b/>
+          <w:bCs/>
+          <w:sz w:val="32"/>
+          <w:szCs w:val="32"/>
+        </w:rPr>
+      </w:pPr>
+      <w:r>
+        <w:rPr>
+          <w:b/>
+          <w:bCs/>
+          <w:sz w:val="32"/>
+          <w:szCs w:val="32"/>
+        </w:rPr>
+        <w:t>Problemen en uitdagingen</w:t>
+      </w:r>
+    </w:p>
+    <w:p>
+      <w:pPr>
+        <w:pStyle w:val="Lijstalinea"/>
+        <w:ind w:left="360"/>
+        <w:rPr>
+          <w:b/>
+          <w:bCs/>
+          <w:sz w:val="32"/>
+          <w:szCs w:val="32"/>
+        </w:rPr>
+      </w:pPr>
+    </w:p>
+    <w:p>
+      <w:pPr>
+        <w:pStyle w:val="Lijstalinea"/>
+        <w:numPr>
+          <w:ilvl w:val="0"/>
+          <w:numId w:val="47"/>
+        </w:numPr>
+        <w:rPr>
+          <w:sz w:val="28"/>
+          <w:szCs w:val="28"/>
+        </w:rPr>
+      </w:pPr>
+      <w:r>
+        <w:rPr>
+          <w:sz w:val="28"/>
+          <w:szCs w:val="28"/>
+        </w:rPr>
+        <w:t>Welke problemen zijn we tegengekomen</w:t>
+      </w:r>
+    </w:p>
+    <w:p>
+      <w:pPr>
+        <w:pStyle w:val="Lijstalinea"/>
+        <w:rPr>
+          <w:sz w:val="28"/>
+          <w:szCs w:val="28"/>
+        </w:rPr>
+      </w:pPr>
+    </w:p>
+    <w:p>
+      <w:pPr>
+        <w:pStyle w:val="Lijstalinea"/>
+        <w:numPr>
+          <w:ilvl w:val="0"/>
+          <w:numId w:val="47"/>
+        </w:numPr>
+        <w:rPr>
+          <w:sz w:val="28"/>
+          <w:szCs w:val="28"/>
+        </w:rPr>
+      </w:pPr>
+      <w:r>
+        <w:rPr>
+          <w:sz w:val="28"/>
+          <w:szCs w:val="28"/>
+        </w:rPr>
+        <w:t>Oplossingen?</w:t>
+      </w:r>
+    </w:p>
+    <w:p>
+      <w:pPr>
+        <w:pStyle w:val="Lijstalinea"/>
+      </w:pPr>
+    </w:p>
+    <w:p>
+      <w:pPr>
+        <w:pStyle w:val="Lijstalinea"/>
+      </w:pPr>
+    </w:p>
+    <w:p>
+      <w:pPr>
+        <w:pStyle w:val="Lijstalinea"/>
+        <w:numPr>
+          <w:ilvl w:val="0"/>
+          <w:numId w:val="55"/>
+        </w:numPr>
+        <w:rPr>
+          <w:b/>
+          <w:bCs/>
+          <w:sz w:val="32"/>
+          <w:szCs w:val="32"/>
+        </w:rPr>
+      </w:pPr>
+      <w:r>
+        <w:rPr>
+          <w:b/>
+          <w:bCs/>
+          <w:sz w:val="32"/>
+          <w:szCs w:val="32"/>
+        </w:rPr>
+        <w:t>Feedback en reflecti</w:t>
+      </w:r>
+      <w:r>
+        <w:rPr>
+          <w:b/>
+          <w:bCs/>
+          <w:sz w:val="32"/>
+          <w:szCs w:val="32"/>
+        </w:rPr>
+        <w:t>e</w:t>
+      </w:r>
+    </w:p>
+    <w:p>
+      <w:pPr>
+        <w:pStyle w:val="Lijstalinea"/>
+        <w:ind w:left="360"/>
+        <w:rPr>
+          <w:b/>
+          <w:bCs/>
+          <w:sz w:val="32"/>
+          <w:szCs w:val="32"/>
+        </w:rPr>
+      </w:pPr>
+    </w:p>
+    <w:p>
+      <w:pPr>
+        <w:pStyle w:val="Lijstalinea"/>
+        <w:numPr>
+          <w:ilvl w:val="0"/>
+          <w:numId w:val="51"/>
+        </w:numPr>
+        <w:rPr>
+          <w:sz w:val="28"/>
+          <w:szCs w:val="28"/>
+        </w:rPr>
+      </w:pPr>
+      <w:r>
+        <w:rPr>
+          <w:sz w:val="28"/>
+          <w:szCs w:val="28"/>
+        </w:rPr>
+        <w:t>Wat ging goed deze week?</w:t>
+      </w:r>
+    </w:p>
+    <w:p>
+      <w:pPr>
+        <w:pStyle w:val="Lijstalinea"/>
+        <w:rPr>
+          <w:sz w:val="28"/>
+          <w:szCs w:val="28"/>
+        </w:rPr>
+      </w:pPr>
+    </w:p>
+    <w:p>
+      <w:pPr>
+        <w:pStyle w:val="Lijstalinea"/>
+        <w:numPr>
+          <w:ilvl w:val="0"/>
+          <w:numId w:val="48"/>
+        </w:numPr>
+        <w:rPr>
+          <w:sz w:val="28"/>
+          <w:szCs w:val="28"/>
+        </w:rPr>
+      </w:pPr>
+      <w:r>
+        <w:rPr>
+          <w:sz w:val="28"/>
+          <w:szCs w:val="28"/>
+        </w:rPr>
+        <w:t>Wat kan er beter?</w:t>
+      </w:r>
+    </w:p>
+    <w:p/>
+    <w:p>
+      <w:pPr>
+        <w:pStyle w:val="Lijstalinea"/>
+        <w:numPr>
+          <w:ilvl w:val="0"/>
+          <w:numId w:val="55"/>
+        </w:numPr>
+        <w:rPr>
+          <w:b/>
+          <w:bCs/>
+          <w:sz w:val="32"/>
+          <w:szCs w:val="32"/>
+        </w:rPr>
+      </w:pPr>
+      <w:r>
+        <w:rPr>
+          <w:b/>
+          <w:bCs/>
+          <w:sz w:val="32"/>
+          <w:szCs w:val="32"/>
+        </w:rPr>
+        <w:lastRenderedPageBreak/>
+        <w:t>Planning en afspraken voor komende week</w:t>
+      </w:r>
+    </w:p>
+    <w:p>
+      <w:pPr>
+        <w:rPr>
+          <w:b/>
+          <w:bCs/>
+          <w:sz w:val="32"/>
+          <w:szCs w:val="32"/>
+        </w:rPr>
+      </w:pPr>
+    </w:p>
+    <w:p>
+      <w:pPr>
+        <w:pStyle w:val="Lijstalinea"/>
+        <w:numPr>
+          <w:ilvl w:val="0"/>
+          <w:numId w:val="49"/>
+        </w:numPr>
+        <w:rPr>
+          <w:sz w:val="28"/>
+          <w:szCs w:val="28"/>
+        </w:rPr>
+      </w:pPr>
+      <w:r>
+        <w:rPr>
+          <w:sz w:val="28"/>
+          <w:szCs w:val="28"/>
+        </w:rPr>
+        <w:t>Wat staat er op de planning?</w:t>
+      </w:r>
+    </w:p>
+    <w:p>
+      <w:pPr>
+        <w:pStyle w:val="Lijstalinea"/>
+        <w:ind w:left="360"/>
+        <w:rPr>
+          <w:sz w:val="28"/>
+          <w:szCs w:val="28"/>
+        </w:rPr>
+      </w:pPr>
+    </w:p>
+    <w:p>
+      <w:pPr>
+        <w:pStyle w:val="Lijstalinea"/>
+        <w:numPr>
+          <w:ilvl w:val="0"/>
+          <w:numId w:val="49"/>
+        </w:numPr>
+        <w:rPr>
           <w:sz w:val="28"/>
           <w:szCs w:val="28"/>
         </w:rPr>
@@ -5485,21 +9044,461 @@
       <w:pPr>
         <w:pStyle w:val="Lijstalinea"/>
         <w:numPr>
-          <w:ilvl w:val="2"/>
-          <w:numId w:val="45"/>
-        </w:numPr>
+          <w:ilvl w:val="1"/>
+          <w:numId w:val="49"/>
+        </w:numPr>
+        <w:rPr>
+          <w:sz w:val="28"/>
+          <w:szCs w:val="28"/>
+        </w:rPr>
+      </w:pPr>
+      <w:r>
+        <w:rPr>
+          <w:sz w:val="28"/>
+          <w:szCs w:val="28"/>
+        </w:rPr>
+        <w:t>Lars:</w:t>
+      </w:r>
+    </w:p>
+    <w:p>
+      <w:pPr>
+        <w:pStyle w:val="Lijstalinea"/>
+        <w:numPr>
+          <w:ilvl w:val="1"/>
+          <w:numId w:val="49"/>
+        </w:numPr>
+        <w:rPr>
+          <w:sz w:val="28"/>
+          <w:szCs w:val="28"/>
+        </w:rPr>
+      </w:pPr>
+      <w:r>
+        <w:rPr>
+          <w:sz w:val="28"/>
+          <w:szCs w:val="28"/>
+        </w:rPr>
+        <w:t>Arda:</w:t>
+      </w:r>
+    </w:p>
+    <w:p>
+      <w:pPr>
+        <w:pStyle w:val="Lijstalinea"/>
+        <w:numPr>
+          <w:ilvl w:val="1"/>
+          <w:numId w:val="49"/>
+        </w:numPr>
+        <w:rPr>
+          <w:sz w:val="28"/>
+          <w:szCs w:val="28"/>
+        </w:rPr>
+      </w:pPr>
+      <w:r>
+        <w:rPr>
+          <w:sz w:val="28"/>
+          <w:szCs w:val="28"/>
+        </w:rPr>
+        <w:t>Bünyamin:</w:t>
+      </w:r>
+    </w:p>
+    <w:p>
+      <w:pPr>
+        <w:pStyle w:val="Lijstalinea"/>
+        <w:numPr>
+          <w:ilvl w:val="1"/>
+          <w:numId w:val="49"/>
+        </w:numPr>
+        <w:rPr>
+          <w:sz w:val="28"/>
+          <w:szCs w:val="28"/>
+        </w:rPr>
+      </w:pPr>
+      <w:r>
+        <w:rPr>
+          <w:sz w:val="28"/>
+          <w:szCs w:val="28"/>
+        </w:rPr>
+        <w:t>Mylan:</w:t>
+      </w:r>
+    </w:p>
+    <w:p>
+      <w:pPr>
+        <w:pStyle w:val="Lijstalinea"/>
+        <w:numPr>
+          <w:ilvl w:val="1"/>
+          <w:numId w:val="49"/>
+        </w:numPr>
+        <w:rPr>
+          <w:sz w:val="28"/>
+          <w:szCs w:val="28"/>
+        </w:rPr>
+      </w:pPr>
+      <w:r>
+        <w:rPr>
+          <w:sz w:val="28"/>
+          <w:szCs w:val="28"/>
+        </w:rPr>
+        <w:t>Mattis:</w:t>
+      </w:r>
+    </w:p>
+    <w:p>
+      <w:pPr>
+        <w:pStyle w:val="Lijstalinea"/>
+        <w:rPr>
+          <w:sz w:val="28"/>
+          <w:szCs w:val="28"/>
+        </w:rPr>
+      </w:pPr>
+    </w:p>
+    <w:p>
+      <w:pPr>
+        <w:pStyle w:val="Lijstalinea"/>
+        <w:numPr>
+          <w:ilvl w:val="0"/>
+          <w:numId w:val="49"/>
+        </w:numPr>
+        <w:rPr>
+          <w:sz w:val="28"/>
+          <w:szCs w:val="28"/>
+        </w:rPr>
+      </w:pPr>
+      <w:r>
+        <w:rPr>
+          <w:sz w:val="28"/>
+          <w:szCs w:val="28"/>
+        </w:rPr>
+        <w:t>Eventuele nieuwe afspraken:</w:t>
+      </w:r>
+    </w:p>
+    <w:p/>
+    <w:p/>
+    <w:p/>
+    <w:p/>
+    <w:p/>
+    <w:p/>
+    <w:p/>
+    <w:p/>
+    <w:p/>
+    <w:p/>
+    <w:p/>
+    <w:p/>
+    <w:p/>
+    <w:p/>
+    <w:p/>
+    <w:p/>
+    <w:p/>
+    <w:p/>
+    <w:p>
+      <w:pPr>
+        <w:pStyle w:val="Duidelijkcitaat"/>
+        <w:rPr>
+          <w:sz w:val="44"/>
+          <w:szCs w:val="44"/>
+        </w:rPr>
+      </w:pPr>
+      <w:r>
+        <w:rPr>
+          <w:sz w:val="44"/>
+          <w:szCs w:val="44"/>
+        </w:rPr>
+        <w:lastRenderedPageBreak/>
+        <w:t>Co</w:t>
+      </w:r>
+      <w:r>
+        <w:rPr>
+          <w:sz w:val="44"/>
+          <w:szCs w:val="44"/>
+        </w:rPr>
+        <w:t>-</w:t>
+      </w:r>
+      <w:r>
+        <w:rPr>
+          <w:sz w:val="44"/>
+          <w:szCs w:val="44"/>
+        </w:rPr>
+        <w:t xml:space="preserve">working week </w:t>
+      </w:r>
+      <w:r>
+        <w:rPr>
+          <w:sz w:val="44"/>
+          <w:szCs w:val="44"/>
+        </w:rPr>
+        <w:t>7</w:t>
+      </w:r>
+    </w:p>
+    <w:p>
+      <w:pPr>
+        <w:pStyle w:val="Duidelijkcitaat"/>
+        <w:spacing w:before="0"/>
+        <w:ind w:firstLine="480"/>
+        <w:jc w:val="left"/>
+      </w:pPr>
+      <w:r>
+        <w:t xml:space="preserve">                                    </w:t>
+      </w:r>
+      <w:r>
+        <w:t>09/01/2025 – 16/01/2025</w:t>
+      </w:r>
+    </w:p>
+    <w:p/>
+    <w:p>
+      <w:pPr>
+        <w:pStyle w:val="Lijstalinea"/>
+        <w:numPr>
+          <w:ilvl w:val="0"/>
+          <w:numId w:val="52"/>
+        </w:numPr>
+        <w:rPr>
+          <w:b/>
+          <w:bCs/>
+          <w:sz w:val="32"/>
+          <w:szCs w:val="32"/>
+        </w:rPr>
+      </w:pPr>
+      <w:r>
+        <w:rPr>
+          <w:b/>
+          <w:bCs/>
+          <w:sz w:val="32"/>
+          <w:szCs w:val="32"/>
+        </w:rPr>
+        <w:t>Review planning en afspreken</w:t>
+      </w:r>
+    </w:p>
+    <w:p>
+      <w:pPr>
+        <w:pStyle w:val="Lijstalinea"/>
         <w:ind w:left="360"/>
         <w:rPr>
-          <w:sz w:val="28"/>
-          <w:szCs w:val="28"/>
-        </w:rPr>
-      </w:pPr>
-      <w:r>
-        <w:rPr>
-          <w:sz w:val="28"/>
-          <w:szCs w:val="28"/>
-        </w:rPr>
-        <w:t>Eventuele nieuwe afspraken</w:t>
+          <w:b/>
+          <w:bCs/>
+          <w:sz w:val="32"/>
+          <w:szCs w:val="32"/>
+        </w:rPr>
+      </w:pPr>
+    </w:p>
+    <w:p>
+      <w:pPr>
+        <w:pStyle w:val="Lijstalinea"/>
+        <w:numPr>
+          <w:ilvl w:val="0"/>
+          <w:numId w:val="53"/>
+        </w:numPr>
+        <w:rPr>
+          <w:sz w:val="28"/>
+          <w:szCs w:val="28"/>
+        </w:rPr>
+      </w:pPr>
+      <w:r>
+        <w:rPr>
+          <w:sz w:val="28"/>
+          <w:szCs w:val="28"/>
+        </w:rPr>
+        <w:t>Wat was er gepland deze week?</w:t>
+      </w:r>
+    </w:p>
+    <w:p>
+      <w:pPr>
+        <w:pStyle w:val="Lijstalinea"/>
+        <w:numPr>
+          <w:ilvl w:val="0"/>
+          <w:numId w:val="53"/>
+        </w:numPr>
+        <w:rPr>
+          <w:sz w:val="28"/>
+          <w:szCs w:val="28"/>
+        </w:rPr>
+      </w:pPr>
+      <w:r>
+        <w:rPr>
+          <w:sz w:val="28"/>
+          <w:szCs w:val="28"/>
+        </w:rPr>
+        <w:t>Welke afspraken hadden we binnen et team?</w:t>
+      </w:r>
+    </w:p>
+    <w:p>
+      <w:pPr>
+        <w:pStyle w:val="Lijstalinea"/>
+        <w:numPr>
+          <w:ilvl w:val="0"/>
+          <w:numId w:val="53"/>
+        </w:numPr>
+        <w:rPr>
+          <w:sz w:val="28"/>
+          <w:szCs w:val="28"/>
+        </w:rPr>
+      </w:pPr>
+      <w:r>
+        <w:rPr>
+          <w:sz w:val="28"/>
+          <w:szCs w:val="28"/>
+        </w:rPr>
+        <w:t>Wie heeft wat gedaan?</w:t>
+      </w:r>
+    </w:p>
+    <w:p>
+      <w:pPr>
+        <w:pStyle w:val="Lijstalinea"/>
+        <w:numPr>
+          <w:ilvl w:val="1"/>
+          <w:numId w:val="53"/>
+        </w:numPr>
+        <w:rPr>
+          <w:sz w:val="28"/>
+          <w:szCs w:val="28"/>
+        </w:rPr>
+      </w:pPr>
+      <w:r>
+        <w:rPr>
+          <w:sz w:val="28"/>
+          <w:szCs w:val="28"/>
+        </w:rPr>
+        <w:t>Lars:</w:t>
+      </w:r>
+    </w:p>
+    <w:p>
+      <w:pPr>
+        <w:pStyle w:val="Lijstalinea"/>
+        <w:numPr>
+          <w:ilvl w:val="1"/>
+          <w:numId w:val="53"/>
+        </w:numPr>
+        <w:rPr>
+          <w:sz w:val="28"/>
+          <w:szCs w:val="28"/>
+        </w:rPr>
+      </w:pPr>
+      <w:r>
+        <w:rPr>
+          <w:sz w:val="28"/>
+          <w:szCs w:val="28"/>
+        </w:rPr>
+        <w:t>Arda:</w:t>
+      </w:r>
+    </w:p>
+    <w:p>
+      <w:pPr>
+        <w:pStyle w:val="Lijstalinea"/>
+        <w:numPr>
+          <w:ilvl w:val="1"/>
+          <w:numId w:val="53"/>
+        </w:numPr>
+        <w:rPr>
+          <w:sz w:val="28"/>
+          <w:szCs w:val="28"/>
+        </w:rPr>
+      </w:pPr>
+      <w:r>
+        <w:rPr>
+          <w:sz w:val="28"/>
+          <w:szCs w:val="28"/>
+        </w:rPr>
+        <w:t>Bünyamin:</w:t>
+      </w:r>
+    </w:p>
+    <w:p>
+      <w:pPr>
+        <w:pStyle w:val="Lijstalinea"/>
+        <w:numPr>
+          <w:ilvl w:val="1"/>
+          <w:numId w:val="53"/>
+        </w:numPr>
+        <w:rPr>
+          <w:sz w:val="28"/>
+          <w:szCs w:val="28"/>
+        </w:rPr>
+      </w:pPr>
+      <w:r>
+        <w:rPr>
+          <w:sz w:val="28"/>
+          <w:szCs w:val="28"/>
+        </w:rPr>
+        <w:t>Mylan:</w:t>
+      </w:r>
+    </w:p>
+    <w:p>
+      <w:pPr>
+        <w:pStyle w:val="Lijstalinea"/>
+        <w:numPr>
+          <w:ilvl w:val="1"/>
+          <w:numId w:val="53"/>
+        </w:numPr>
+        <w:rPr>
+          <w:sz w:val="28"/>
+          <w:szCs w:val="28"/>
+        </w:rPr>
+      </w:pPr>
+      <w:r>
+        <w:rPr>
+          <w:sz w:val="28"/>
+          <w:szCs w:val="28"/>
+        </w:rPr>
+        <w:t>Mattis</w:t>
+      </w:r>
+    </w:p>
+    <w:p>
+      <w:pPr>
+        <w:pStyle w:val="Lijstalinea"/>
+        <w:ind w:left="1428"/>
+        <w:rPr>
+          <w:sz w:val="28"/>
+          <w:szCs w:val="28"/>
+        </w:rPr>
+      </w:pPr>
+    </w:p>
+    <w:p>
+      <w:pPr>
+        <w:pStyle w:val="Lijstalinea"/>
+        <w:numPr>
+          <w:ilvl w:val="0"/>
+          <w:numId w:val="52"/>
+        </w:numPr>
+        <w:rPr>
+          <w:b/>
+          <w:bCs/>
+          <w:sz w:val="32"/>
+          <w:szCs w:val="32"/>
+        </w:rPr>
+      </w:pPr>
+      <w:r>
+        <w:rPr>
+          <w:b/>
+          <w:bCs/>
+          <w:sz w:val="32"/>
+          <w:szCs w:val="32"/>
+        </w:rPr>
+        <w:t>Documentatie:</w:t>
+      </w:r>
+    </w:p>
+    <w:p>
+      <w:pPr>
+        <w:pStyle w:val="Lijstalinea"/>
+        <w:rPr>
+          <w:b/>
+          <w:bCs/>
+          <w:sz w:val="28"/>
+          <w:szCs w:val="28"/>
+        </w:rPr>
+      </w:pPr>
+    </w:p>
+    <w:p>
+      <w:pPr>
+        <w:pStyle w:val="Lijstalinea"/>
+        <w:numPr>
+          <w:ilvl w:val="0"/>
+          <w:numId w:val="42"/>
+        </w:numPr>
+        <w:rPr>
+          <w:sz w:val="28"/>
+          <w:szCs w:val="28"/>
+        </w:rPr>
+      </w:pPr>
+      <w:r>
+        <w:rPr>
+          <w:sz w:val="28"/>
+          <w:szCs w:val="28"/>
+        </w:rPr>
+        <w:t>Onderzoek</w:t>
       </w:r>
       <w:r>
         <w:rPr>
@@ -5507,6 +9506,476 @@
           <w:szCs w:val="28"/>
         </w:rPr>
         <w:t>:</w:t>
+      </w:r>
+    </w:p>
+    <w:p>
+      <w:pPr>
+        <w:pStyle w:val="Lijstalinea"/>
+        <w:numPr>
+          <w:ilvl w:val="0"/>
+          <w:numId w:val="42"/>
+        </w:numPr>
+        <w:rPr>
+          <w:sz w:val="28"/>
+          <w:szCs w:val="28"/>
+        </w:rPr>
+      </w:pPr>
+      <w:r>
+        <w:rPr>
+          <w:sz w:val="28"/>
+          <w:szCs w:val="28"/>
+        </w:rPr>
+        <w:t>Experimenten</w:t>
+      </w:r>
+    </w:p>
+    <w:p>
+      <w:pPr>
+        <w:pStyle w:val="Lijstalinea"/>
+        <w:numPr>
+          <w:ilvl w:val="0"/>
+          <w:numId w:val="42"/>
+        </w:numPr>
+        <w:rPr>
+          <w:sz w:val="28"/>
+          <w:szCs w:val="28"/>
+        </w:rPr>
+      </w:pPr>
+      <w:r>
+        <w:rPr>
+          <w:sz w:val="28"/>
+          <w:szCs w:val="28"/>
+        </w:rPr>
+        <w:t>Uitgevoerd:</w:t>
+      </w:r>
+    </w:p>
+    <w:p>
+      <w:pPr>
+        <w:pStyle w:val="Lijstalinea"/>
+        <w:ind w:left="360"/>
+        <w:rPr>
+          <w:sz w:val="28"/>
+          <w:szCs w:val="28"/>
+        </w:rPr>
+      </w:pPr>
+    </w:p>
+    <w:p>
+      <w:pPr>
+        <w:pStyle w:val="Lijstalinea"/>
+        <w:numPr>
+          <w:ilvl w:val="0"/>
+          <w:numId w:val="52"/>
+        </w:numPr>
+        <w:rPr>
+          <w:b/>
+          <w:bCs/>
+          <w:sz w:val="32"/>
+          <w:szCs w:val="32"/>
+        </w:rPr>
+      </w:pPr>
+      <w:r>
+        <w:rPr>
+          <w:b/>
+          <w:bCs/>
+          <w:sz w:val="32"/>
+          <w:szCs w:val="32"/>
+        </w:rPr>
+        <w:t>Problemen en uitdagingen</w:t>
+      </w:r>
+    </w:p>
+    <w:p>
+      <w:pPr>
+        <w:pStyle w:val="Lijstalinea"/>
+        <w:ind w:left="360"/>
+        <w:rPr>
+          <w:b/>
+          <w:bCs/>
+          <w:sz w:val="32"/>
+          <w:szCs w:val="32"/>
+        </w:rPr>
+      </w:pPr>
+    </w:p>
+    <w:p>
+      <w:pPr>
+        <w:pStyle w:val="Lijstalinea"/>
+        <w:numPr>
+          <w:ilvl w:val="0"/>
+          <w:numId w:val="47"/>
+        </w:numPr>
+        <w:rPr>
+          <w:sz w:val="28"/>
+          <w:szCs w:val="28"/>
+        </w:rPr>
+      </w:pPr>
+      <w:r>
+        <w:rPr>
+          <w:sz w:val="28"/>
+          <w:szCs w:val="28"/>
+        </w:rPr>
+        <w:t>Welke problemen zijn we tegengekomen</w:t>
+      </w:r>
+    </w:p>
+    <w:p>
+      <w:pPr>
+        <w:pStyle w:val="Lijstalinea"/>
+        <w:rPr>
+          <w:sz w:val="28"/>
+          <w:szCs w:val="28"/>
+        </w:rPr>
+      </w:pPr>
+    </w:p>
+    <w:p>
+      <w:pPr>
+        <w:pStyle w:val="Lijstalinea"/>
+        <w:numPr>
+          <w:ilvl w:val="0"/>
+          <w:numId w:val="47"/>
+        </w:numPr>
+        <w:rPr>
+          <w:sz w:val="28"/>
+          <w:szCs w:val="28"/>
+        </w:rPr>
+      </w:pPr>
+      <w:r>
+        <w:rPr>
+          <w:sz w:val="28"/>
+          <w:szCs w:val="28"/>
+        </w:rPr>
+        <w:t>Oplossingen?</w:t>
+      </w:r>
+    </w:p>
+    <w:p>
+      <w:pPr>
+        <w:pStyle w:val="Lijstalinea"/>
+      </w:pPr>
+    </w:p>
+    <w:p>
+      <w:pPr>
+        <w:pStyle w:val="Lijstalinea"/>
+      </w:pPr>
+    </w:p>
+    <w:p>
+      <w:pPr>
+        <w:pStyle w:val="Lijstalinea"/>
+        <w:numPr>
+          <w:ilvl w:val="0"/>
+          <w:numId w:val="52"/>
+        </w:numPr>
+        <w:rPr>
+          <w:b/>
+          <w:bCs/>
+          <w:sz w:val="32"/>
+          <w:szCs w:val="32"/>
+        </w:rPr>
+      </w:pPr>
+      <w:r>
+        <w:rPr>
+          <w:b/>
+          <w:bCs/>
+          <w:sz w:val="32"/>
+          <w:szCs w:val="32"/>
+        </w:rPr>
+        <w:t>Feedback en reflecti</w:t>
+      </w:r>
+      <w:r>
+        <w:rPr>
+          <w:b/>
+          <w:bCs/>
+          <w:sz w:val="32"/>
+          <w:szCs w:val="32"/>
+        </w:rPr>
+        <w:t>e</w:t>
+      </w:r>
+    </w:p>
+    <w:p>
+      <w:pPr>
+        <w:pStyle w:val="Lijstalinea"/>
+        <w:ind w:left="360"/>
+        <w:rPr>
+          <w:b/>
+          <w:bCs/>
+          <w:sz w:val="32"/>
+          <w:szCs w:val="32"/>
+        </w:rPr>
+      </w:pPr>
+    </w:p>
+    <w:p>
+      <w:pPr>
+        <w:pStyle w:val="Lijstalinea"/>
+        <w:numPr>
+          <w:ilvl w:val="0"/>
+          <w:numId w:val="51"/>
+        </w:numPr>
+        <w:rPr>
+          <w:sz w:val="28"/>
+          <w:szCs w:val="28"/>
+        </w:rPr>
+      </w:pPr>
+      <w:r>
+        <w:rPr>
+          <w:sz w:val="28"/>
+          <w:szCs w:val="28"/>
+        </w:rPr>
+        <w:t>Wat ging goed deze week?</w:t>
+      </w:r>
+    </w:p>
+    <w:p>
+      <w:pPr>
+        <w:pStyle w:val="Lijstalinea"/>
+        <w:rPr>
+          <w:sz w:val="28"/>
+          <w:szCs w:val="28"/>
+        </w:rPr>
+      </w:pPr>
+    </w:p>
+    <w:p>
+      <w:pPr>
+        <w:pStyle w:val="Lijstalinea"/>
+        <w:numPr>
+          <w:ilvl w:val="0"/>
+          <w:numId w:val="48"/>
+        </w:numPr>
+        <w:rPr>
+          <w:sz w:val="28"/>
+          <w:szCs w:val="28"/>
+        </w:rPr>
+      </w:pPr>
+      <w:r>
+        <w:rPr>
+          <w:sz w:val="28"/>
+          <w:szCs w:val="28"/>
+        </w:rPr>
+        <w:t>Wat kan er beter?</w:t>
+      </w:r>
+    </w:p>
+    <w:p/>
+    <w:p>
+      <w:pPr>
+        <w:pStyle w:val="Lijstalinea"/>
+        <w:numPr>
+          <w:ilvl w:val="0"/>
+          <w:numId w:val="52"/>
+        </w:numPr>
+        <w:rPr>
+          <w:b/>
+          <w:bCs/>
+          <w:sz w:val="32"/>
+          <w:szCs w:val="32"/>
+        </w:rPr>
+      </w:pPr>
+      <w:r>
+        <w:rPr>
+          <w:b/>
+          <w:bCs/>
+          <w:sz w:val="32"/>
+          <w:szCs w:val="32"/>
+        </w:rPr>
+        <w:lastRenderedPageBreak/>
+        <w:t>Planning en afspraken voor komende week</w:t>
+      </w:r>
+    </w:p>
+    <w:p>
+      <w:pPr>
+        <w:rPr>
+          <w:b/>
+          <w:bCs/>
+          <w:sz w:val="32"/>
+          <w:szCs w:val="32"/>
+        </w:rPr>
+      </w:pPr>
+    </w:p>
+    <w:p>
+      <w:pPr>
+        <w:pStyle w:val="Lijstalinea"/>
+        <w:numPr>
+          <w:ilvl w:val="0"/>
+          <w:numId w:val="49"/>
+        </w:numPr>
+        <w:rPr>
+          <w:sz w:val="28"/>
+          <w:szCs w:val="28"/>
+        </w:rPr>
+      </w:pPr>
+      <w:r>
+        <w:rPr>
+          <w:sz w:val="28"/>
+          <w:szCs w:val="28"/>
+        </w:rPr>
+        <w:t>Wat staat er op de planning?</w:t>
+      </w:r>
+    </w:p>
+    <w:p>
+      <w:pPr>
+        <w:pStyle w:val="Lijstalinea"/>
+        <w:ind w:left="360"/>
+        <w:rPr>
+          <w:sz w:val="28"/>
+          <w:szCs w:val="28"/>
+        </w:rPr>
+      </w:pPr>
+    </w:p>
+    <w:p>
+      <w:pPr>
+        <w:pStyle w:val="Lijstalinea"/>
+        <w:numPr>
+          <w:ilvl w:val="0"/>
+          <w:numId w:val="49"/>
+        </w:numPr>
+        <w:rPr>
+          <w:sz w:val="28"/>
+          <w:szCs w:val="28"/>
+        </w:rPr>
+      </w:pPr>
+      <w:r>
+        <w:rPr>
+          <w:sz w:val="28"/>
+          <w:szCs w:val="28"/>
+        </w:rPr>
+        <w:t>Actiepunten per teamlid</w:t>
+      </w:r>
+      <w:r>
+        <w:rPr>
+          <w:sz w:val="28"/>
+          <w:szCs w:val="28"/>
+        </w:rPr>
+        <w:t>:</w:t>
+      </w:r>
+    </w:p>
+    <w:p>
+      <w:pPr>
+        <w:pStyle w:val="Lijstalinea"/>
+        <w:rPr>
+          <w:sz w:val="28"/>
+          <w:szCs w:val="28"/>
+        </w:rPr>
+      </w:pPr>
+    </w:p>
+    <w:p>
+      <w:pPr>
+        <w:pStyle w:val="Lijstalinea"/>
+        <w:numPr>
+          <w:ilvl w:val="1"/>
+          <w:numId w:val="49"/>
+        </w:numPr>
+        <w:rPr>
+          <w:sz w:val="28"/>
+          <w:szCs w:val="28"/>
+        </w:rPr>
+      </w:pPr>
+      <w:r>
+        <w:rPr>
+          <w:sz w:val="28"/>
+          <w:szCs w:val="28"/>
+        </w:rPr>
+        <w:t>Lars:</w:t>
+      </w:r>
+    </w:p>
+    <w:p>
+      <w:pPr>
+        <w:pStyle w:val="Lijstalinea"/>
+        <w:numPr>
+          <w:ilvl w:val="1"/>
+          <w:numId w:val="49"/>
+        </w:numPr>
+        <w:rPr>
+          <w:sz w:val="28"/>
+          <w:szCs w:val="28"/>
+        </w:rPr>
+      </w:pPr>
+      <w:r>
+        <w:rPr>
+          <w:sz w:val="28"/>
+          <w:szCs w:val="28"/>
+        </w:rPr>
+        <w:t>Arda:</w:t>
+      </w:r>
+    </w:p>
+    <w:p>
+      <w:pPr>
+        <w:pStyle w:val="Lijstalinea"/>
+        <w:numPr>
+          <w:ilvl w:val="1"/>
+          <w:numId w:val="49"/>
+        </w:numPr>
+        <w:rPr>
+          <w:sz w:val="28"/>
+          <w:szCs w:val="28"/>
+        </w:rPr>
+      </w:pPr>
+      <w:r>
+        <w:rPr>
+          <w:sz w:val="28"/>
+          <w:szCs w:val="28"/>
+        </w:rPr>
+        <w:t>Bünyamin:</w:t>
+      </w:r>
+    </w:p>
+    <w:p>
+      <w:pPr>
+        <w:pStyle w:val="Lijstalinea"/>
+        <w:numPr>
+          <w:ilvl w:val="1"/>
+          <w:numId w:val="49"/>
+        </w:numPr>
+        <w:rPr>
+          <w:sz w:val="28"/>
+          <w:szCs w:val="28"/>
+        </w:rPr>
+      </w:pPr>
+      <w:r>
+        <w:rPr>
+          <w:sz w:val="28"/>
+          <w:szCs w:val="28"/>
+        </w:rPr>
+        <w:t>Mylan:</w:t>
+      </w:r>
+    </w:p>
+    <w:p>
+      <w:pPr>
+        <w:pStyle w:val="Lijstalinea"/>
+        <w:numPr>
+          <w:ilvl w:val="1"/>
+          <w:numId w:val="49"/>
+        </w:numPr>
+        <w:rPr>
+          <w:sz w:val="28"/>
+          <w:szCs w:val="28"/>
+        </w:rPr>
+      </w:pPr>
+      <w:r>
+        <w:rPr>
+          <w:sz w:val="28"/>
+          <w:szCs w:val="28"/>
+        </w:rPr>
+        <w:t>Mattis:</w:t>
+      </w:r>
+    </w:p>
+    <w:p>
+      <w:pPr>
+        <w:pStyle w:val="Lijstalinea"/>
+        <w:rPr>
+          <w:sz w:val="28"/>
+          <w:szCs w:val="28"/>
+        </w:rPr>
+      </w:pPr>
+    </w:p>
+    <w:p>
+      <w:pPr>
+        <w:pStyle w:val="Lijstalinea"/>
+        <w:numPr>
+          <w:ilvl w:val="0"/>
+          <w:numId w:val="49"/>
+        </w:numPr>
+        <w:rPr>
+          <w:sz w:val="28"/>
+          <w:szCs w:val="28"/>
+        </w:rPr>
+      </w:pPr>
+      <w:r>
+        <w:rPr>
+          <w:sz w:val="28"/>
+          <w:szCs w:val="28"/>
+        </w:rPr>
+        <w:t>Eventuele nieuwe afspraken:</w:t>
       </w:r>
     </w:p>
     <w:p/>
@@ -5521,7 +9990,7 @@
 </file>
 
 <file path=word/numbering.xml><?xml version="1.0" encoding="utf-8"?>
-<w:numbering xmlns:wpc="http://schemas.microsoft.com/office/word/2010/wordprocessingCanvas" xmlns:cx="http://schemas.microsoft.com/office/drawing/2014/chartex" xmlns:cx1="http://schemas.microsoft.com/office/drawing/2015/9/8/chartex" xmlns:cx2="http://schemas.microsoft.com/office/drawing/2015/10/21/chartex" xmlns:cx3="http://schemas.microsoft.com/office/drawing/2016/5/9/chartex" xmlns:cx4="http://schemas.microsoft.com/office/drawing/2016/5/10/chartex" xmlns:cx5="http://schemas.microsoft.com/office/drawing/2016/5/11/chartex" xmlns:cx6="http://schemas.microsoft.com/office/drawing/2016/5/12/chartex" xmlns:cx7="http://schemas.microsoft.com/office/drawing/2016/5/13/chartex" xmlns:cx8="http://schemas.microsoft.com/office/drawing/2016/5/14/chartex" xmlns:mc="http://schemas.openxmlformats.org/markup-compatibility/2006" xmlns:aink="http://schemas.microsoft.com/office/drawing/2016/ink" xmlns:am3d="http://schemas.microsoft.com/office/drawing/2017/model3d" xmlns:o="urn:schemas-microsoft-com:office:office" xmlns:oel="http://schemas.microsoft.com/office/2019/extlst" xmlns:r="http://schemas.openxmlformats.org/officeDocument/2006/relationships" xmlns:m="http://schemas.openxmlformats.org/officeDocument/2006/math" xmlns:v="urn:schemas-microsoft-com:vml" xmlns:wp14="http://schemas.microsoft.com/office/word/2010/wordprocessingDrawing" xmlns:wp="http://schemas.openxmlformats.org/drawingml/2006/wordprocessingDrawing" xmlns:w10="urn:schemas-microsoft-com:office:word" xmlns:w="http://schemas.openxmlformats.org/wordprocessingml/2006/main" xmlns:w14="http://schemas.microsoft.com/office/word/2010/wordml" xmlns:w15="http://schemas.microsoft.com/office/word/2012/wordml" xmlns:w16cex="http://schemas.microsoft.com/office/word/2018/wordml/cex" xmlns:w16cid="http://schemas.microsoft.com/office/word/2016/wordml/cid" xmlns:w16="http://schemas.microsoft.com/office/word/2018/wordml" xmlns:w16du="http://schemas.microsoft.com/office/word/2023/wordml/word16du" xmlns:w16sdtdh="http://schemas.microsoft.com/office/word/2020/wordml/sdtdatahash" xmlns:w16se="http://schemas.microsoft.com/office/word/2015/wordml/symex" xmlns:wpg="http://schemas.microsoft.com/office/word/2010/wordprocessingGroup" xmlns:wpi="http://schemas.microsoft.com/office/word/2010/wordprocessingInk" xmlns:wne="http://schemas.microsoft.com/office/word/2006/wordml" xmlns:wps="http://schemas.microsoft.com/office/word/2010/wordprocessingShape" mc:Ignorable="w14 w15 w16se w16cid w16 w16cex w16sdtdh w16du wp14">
+<w:numbering xmlns:wpc="http://schemas.microsoft.com/office/word/2010/wordprocessingCanvas" xmlns:cx="http://schemas.microsoft.com/office/drawing/2014/chartex" xmlns:cx1="http://schemas.microsoft.com/office/drawing/2015/9/8/chartex" xmlns:cx2="http://schemas.microsoft.com/office/drawing/2015/10/21/chartex" xmlns:cx3="http://schemas.microsoft.com/office/drawing/2016/5/9/chartex" xmlns:cx4="http://schemas.microsoft.com/office/drawing/2016/5/10/chartex" xmlns:cx5="http://schemas.microsoft.com/office/drawing/2016/5/11/chartex" xmlns:cx6="http://schemas.microsoft.com/office/drawing/2016/5/12/chartex" xmlns:cx7="http://schemas.microsoft.com/office/drawing/2016/5/13/chartex" xmlns:cx8="http://schemas.microsoft.com/office/drawing/2016/5/14/chartex" xmlns:mc="http://schemas.openxmlformats.org/markup-compatibility/2006" xmlns:aink="http://schemas.microsoft.com/office/drawing/2016/ink" xmlns:am3d="http://schemas.microsoft.com/office/drawing/2017/model3d" xmlns:o="urn:schemas-microsoft-com:office:office" xmlns:oel="http://schemas.microsoft.com/office/2019/extlst" xmlns:r="http://schemas.openxmlformats.org/officeDocument/2006/relationships" xmlns:m="http://schemas.openxmlformats.org/officeDocument/2006/math" xmlns:v="urn:schemas-microsoft-com:vml" xmlns:wp14="http://schemas.microsoft.com/office/word/2010/wordprocessingDrawing" xmlns:wp="http://schemas.openxmlformats.org/drawingml/2006/wordprocessingDrawing" xmlns:w10="urn:schemas-microsoft-com:office:word" xmlns:w="http://schemas.openxmlformats.org/wordprocessingml/2006/main" xmlns:w14="http://schemas.microsoft.com/office/word/2010/wordml" xmlns:w15="http://schemas.microsoft.com/office/word/2012/wordml" xmlns:w16cex="http://schemas.microsoft.com/office/word/2018/wordml/cex" xmlns:w16cid="http://schemas.microsoft.com/office/word/2016/wordml/cid" xmlns:w16="http://schemas.microsoft.com/office/word/2018/wordml" xmlns:w16du="http://schemas.microsoft.com/office/word/2023/wordml/word16du" xmlns:w16sdtdh="http://schemas.microsoft.com/office/word/2020/wordml/sdtdatahash" xmlns:w16sdtfl="http://schemas.microsoft.com/office/word/2024/wordml/sdtformatlock" xmlns:w16se="http://schemas.microsoft.com/office/word/2015/wordml/symex" xmlns:wpg="http://schemas.microsoft.com/office/word/2010/wordprocessingGroup" xmlns:wpi="http://schemas.microsoft.com/office/word/2010/wordprocessingInk" xmlns:wne="http://schemas.microsoft.com/office/word/2006/wordml" xmlns:wps="http://schemas.microsoft.com/office/word/2010/wordprocessingShape" mc:Ignorable="w14 w15 w16se w16cid w16 w16cex w16sdtdh w16sdtfl w16du wp14">
   <w:abstractNum w:abstractNumId="0" w15:restartNumberingAfterBreak="0">
     <w:nsid w:val="08542A84"/>
     <w:multiLevelType w:val="hybridMultilevel"/>
@@ -5850,9 +10319,104 @@
     </w:lvl>
   </w:abstractNum>
   <w:abstractNum w:abstractNumId="3" w15:restartNumberingAfterBreak="0">
+    <w:nsid w:val="0C54182A"/>
+    <w:multiLevelType w:val="hybridMultilevel"/>
+    <w:tmpl w:val="276C9D56"/>
+    <w:lvl w:ilvl="0" w:tplc="FFFFFFFF">
+      <w:start w:val="1"/>
+      <w:numFmt w:val="decimal"/>
+      <w:lvlText w:val="%1."/>
+      <w:lvlJc w:val="left"/>
+      <w:pPr>
+        <w:ind w:left="360" w:hanging="360"/>
+      </w:pPr>
+      <w:rPr>
+        <w:rFonts w:hint="default"/>
+      </w:rPr>
+    </w:lvl>
+    <w:lvl w:ilvl="1" w:tplc="FFFFFFFF">
+      <w:start w:val="1"/>
+      <w:numFmt w:val="bullet"/>
+      <w:lvlText w:val="-"/>
+      <w:lvlJc w:val="left"/>
+      <w:pPr>
+        <w:ind w:left="720" w:hanging="360"/>
+      </w:pPr>
+      <w:rPr>
+        <w:rFonts w:ascii="Aptos" w:eastAsiaTheme="minorHAnsi" w:hAnsi="Aptos" w:cstheme="minorBidi" w:hint="default"/>
+      </w:rPr>
+    </w:lvl>
+    <w:lvl w:ilvl="2" w:tplc="FFFFFFFF">
+      <w:start w:val="1"/>
+      <w:numFmt w:val="bullet"/>
+      <w:lvlText w:val="o"/>
+      <w:lvlJc w:val="left"/>
+      <w:pPr>
+        <w:ind w:left="1440" w:hanging="360"/>
+      </w:pPr>
+      <w:rPr>
+        <w:rFonts w:ascii="Courier New" w:hAnsi="Courier New" w:cs="Courier New" w:hint="default"/>
+      </w:rPr>
+    </w:lvl>
+    <w:lvl w:ilvl="3" w:tplc="FFFFFFFF">
+      <w:start w:val="1"/>
+      <w:numFmt w:val="decimal"/>
+      <w:lvlText w:val="%4."/>
+      <w:lvlJc w:val="left"/>
+      <w:pPr>
+        <w:ind w:left="2880" w:hanging="360"/>
+      </w:pPr>
+    </w:lvl>
+    <w:lvl w:ilvl="4" w:tplc="FFFFFFFF">
+      <w:start w:val="1"/>
+      <w:numFmt w:val="lowerLetter"/>
+      <w:lvlText w:val="%5."/>
+      <w:lvlJc w:val="left"/>
+      <w:pPr>
+        <w:ind w:left="3600" w:hanging="360"/>
+      </w:pPr>
+    </w:lvl>
+    <w:lvl w:ilvl="5" w:tplc="FFFFFFFF" w:tentative="1">
+      <w:start w:val="1"/>
+      <w:numFmt w:val="lowerRoman"/>
+      <w:lvlText w:val="%6."/>
+      <w:lvlJc w:val="right"/>
+      <w:pPr>
+        <w:ind w:left="4320" w:hanging="180"/>
+      </w:pPr>
+    </w:lvl>
+    <w:lvl w:ilvl="6" w:tplc="FFFFFFFF" w:tentative="1">
+      <w:start w:val="1"/>
+      <w:numFmt w:val="decimal"/>
+      <w:lvlText w:val="%7."/>
+      <w:lvlJc w:val="left"/>
+      <w:pPr>
+        <w:ind w:left="5040" w:hanging="360"/>
+      </w:pPr>
+    </w:lvl>
+    <w:lvl w:ilvl="7" w:tplc="FFFFFFFF" w:tentative="1">
+      <w:start w:val="1"/>
+      <w:numFmt w:val="lowerLetter"/>
+      <w:lvlText w:val="%8."/>
+      <w:lvlJc w:val="left"/>
+      <w:pPr>
+        <w:ind w:left="5760" w:hanging="360"/>
+      </w:pPr>
+    </w:lvl>
+    <w:lvl w:ilvl="8" w:tplc="FFFFFFFF" w:tentative="1">
+      <w:start w:val="1"/>
+      <w:numFmt w:val="lowerRoman"/>
+      <w:lvlText w:val="%9."/>
+      <w:lvlJc w:val="right"/>
+      <w:pPr>
+        <w:ind w:left="6480" w:hanging="180"/>
+      </w:pPr>
+    </w:lvl>
+  </w:abstractNum>
+  <w:abstractNum w:abstractNumId="4" w15:restartNumberingAfterBreak="0">
     <w:nsid w:val="107C17C8"/>
     <w:multiLevelType w:val="hybridMultilevel"/>
-    <w:tmpl w:val="B9C0A180"/>
+    <w:tmpl w:val="49D86B46"/>
     <w:lvl w:ilvl="0" w:tplc="0813000B">
       <w:start w:val="1"/>
       <w:numFmt w:val="bullet"/>
@@ -5865,7 +10429,7 @@
         <w:rFonts w:ascii="Wingdings" w:hAnsi="Wingdings" w:hint="default"/>
       </w:rPr>
     </w:lvl>
-    <w:lvl w:ilvl="1" w:tplc="FFFFFFFF" w:tentative="1">
+    <w:lvl w:ilvl="1" w:tplc="FFFFFFFF">
       <w:start w:val="1"/>
       <w:numFmt w:val="bullet"/>
       <w:lvlText w:val="o"/>
@@ -5877,7 +10441,7 @@
         <w:rFonts w:ascii="Courier New" w:hAnsi="Courier New" w:cs="Courier New" w:hint="default"/>
       </w:rPr>
     </w:lvl>
-    <w:lvl w:ilvl="2" w:tplc="FFFFFFFF" w:tentative="1">
+    <w:lvl w:ilvl="2" w:tplc="FFFFFFFF">
       <w:start w:val="1"/>
       <w:numFmt w:val="bullet"/>
       <w:lvlText w:val=""/>
@@ -5962,7 +10526,7 @@
       </w:rPr>
     </w:lvl>
   </w:abstractNum>
-  <w:abstractNum w:abstractNumId="4" w15:restartNumberingAfterBreak="0">
+  <w:abstractNum w:abstractNumId="5" w15:restartNumberingAfterBreak="0">
     <w:nsid w:val="11AC2C2E"/>
     <w:multiLevelType w:val="hybridMultilevel"/>
     <w:tmpl w:val="6EB6B822"/>
@@ -6060,7 +10624,120 @@
       </w:pPr>
     </w:lvl>
   </w:abstractNum>
-  <w:abstractNum w:abstractNumId="5" w15:restartNumberingAfterBreak="0">
+  <w:abstractNum w:abstractNumId="6" w15:restartNumberingAfterBreak="0">
+    <w:nsid w:val="150D4A82"/>
+    <w:multiLevelType w:val="hybridMultilevel"/>
+    <w:tmpl w:val="4DE83260"/>
+    <w:lvl w:ilvl="0" w:tplc="0813000B">
+      <w:start w:val="1"/>
+      <w:numFmt w:val="bullet"/>
+      <w:lvlText w:val=""/>
+      <w:lvlJc w:val="left"/>
+      <w:pPr>
+        <w:ind w:left="720" w:hanging="360"/>
+      </w:pPr>
+      <w:rPr>
+        <w:rFonts w:ascii="Wingdings" w:hAnsi="Wingdings" w:hint="default"/>
+      </w:rPr>
+    </w:lvl>
+    <w:lvl w:ilvl="1" w:tplc="08130003">
+      <w:start w:val="1"/>
+      <w:numFmt w:val="bullet"/>
+      <w:lvlText w:val="o"/>
+      <w:lvlJc w:val="left"/>
+      <w:pPr>
+        <w:ind w:left="1440" w:hanging="360"/>
+      </w:pPr>
+      <w:rPr>
+        <w:rFonts w:ascii="Courier New" w:hAnsi="Courier New" w:cs="Courier New" w:hint="default"/>
+      </w:rPr>
+    </w:lvl>
+    <w:lvl w:ilvl="2" w:tplc="08130005" w:tentative="1">
+      <w:start w:val="1"/>
+      <w:numFmt w:val="bullet"/>
+      <w:lvlText w:val=""/>
+      <w:lvlJc w:val="left"/>
+      <w:pPr>
+        <w:ind w:left="2160" w:hanging="360"/>
+      </w:pPr>
+      <w:rPr>
+        <w:rFonts w:ascii="Wingdings" w:hAnsi="Wingdings" w:hint="default"/>
+      </w:rPr>
+    </w:lvl>
+    <w:lvl w:ilvl="3" w:tplc="08130001" w:tentative="1">
+      <w:start w:val="1"/>
+      <w:numFmt w:val="bullet"/>
+      <w:lvlText w:val=""/>
+      <w:lvlJc w:val="left"/>
+      <w:pPr>
+        <w:ind w:left="2880" w:hanging="360"/>
+      </w:pPr>
+      <w:rPr>
+        <w:rFonts w:ascii="Symbol" w:hAnsi="Symbol" w:hint="default"/>
+      </w:rPr>
+    </w:lvl>
+    <w:lvl w:ilvl="4" w:tplc="08130003" w:tentative="1">
+      <w:start w:val="1"/>
+      <w:numFmt w:val="bullet"/>
+      <w:lvlText w:val="o"/>
+      <w:lvlJc w:val="left"/>
+      <w:pPr>
+        <w:ind w:left="3600" w:hanging="360"/>
+      </w:pPr>
+      <w:rPr>
+        <w:rFonts w:ascii="Courier New" w:hAnsi="Courier New" w:cs="Courier New" w:hint="default"/>
+      </w:rPr>
+    </w:lvl>
+    <w:lvl w:ilvl="5" w:tplc="08130005" w:tentative="1">
+      <w:start w:val="1"/>
+      <w:numFmt w:val="bullet"/>
+      <w:lvlText w:val=""/>
+      <w:lvlJc w:val="left"/>
+      <w:pPr>
+        <w:ind w:left="4320" w:hanging="360"/>
+      </w:pPr>
+      <w:rPr>
+        <w:rFonts w:ascii="Wingdings" w:hAnsi="Wingdings" w:hint="default"/>
+      </w:rPr>
+    </w:lvl>
+    <w:lvl w:ilvl="6" w:tplc="08130001" w:tentative="1">
+      <w:start w:val="1"/>
+      <w:numFmt w:val="bullet"/>
+      <w:lvlText w:val=""/>
+      <w:lvlJc w:val="left"/>
+      <w:pPr>
+        <w:ind w:left="5040" w:hanging="360"/>
+      </w:pPr>
+      <w:rPr>
+        <w:rFonts w:ascii="Symbol" w:hAnsi="Symbol" w:hint="default"/>
+      </w:rPr>
+    </w:lvl>
+    <w:lvl w:ilvl="7" w:tplc="08130003" w:tentative="1">
+      <w:start w:val="1"/>
+      <w:numFmt w:val="bullet"/>
+      <w:lvlText w:val="o"/>
+      <w:lvlJc w:val="left"/>
+      <w:pPr>
+        <w:ind w:left="5760" w:hanging="360"/>
+      </w:pPr>
+      <w:rPr>
+        <w:rFonts w:ascii="Courier New" w:hAnsi="Courier New" w:cs="Courier New" w:hint="default"/>
+      </w:rPr>
+    </w:lvl>
+    <w:lvl w:ilvl="8" w:tplc="08130005" w:tentative="1">
+      <w:start w:val="1"/>
+      <w:numFmt w:val="bullet"/>
+      <w:lvlText w:val=""/>
+      <w:lvlJc w:val="left"/>
+      <w:pPr>
+        <w:ind w:left="6480" w:hanging="360"/>
+      </w:pPr>
+      <w:rPr>
+        <w:rFonts w:ascii="Wingdings" w:hAnsi="Wingdings" w:hint="default"/>
+      </w:rPr>
+    </w:lvl>
+  </w:abstractNum>
+  <w:abstractNum w:abstractNumId="7" w15:restartNumberingAfterBreak="0">
     <w:nsid w:val="17E67AE6"/>
     <w:multiLevelType w:val="hybridMultilevel"/>
     <w:tmpl w:val="A7B8CC8C"/>
@@ -6152,7 +10829,7 @@
       </w:pPr>
     </w:lvl>
   </w:abstractNum>
-  <w:abstractNum w:abstractNumId="6" w15:restartNumberingAfterBreak="0">
+  <w:abstractNum w:abstractNumId="8" w15:restartNumberingAfterBreak="0">
     <w:nsid w:val="1BCE55CD"/>
     <w:multiLevelType w:val="hybridMultilevel"/>
     <w:tmpl w:val="B524C678"/>
@@ -6265,7 +10942,7 @@
       </w:rPr>
     </w:lvl>
   </w:abstractNum>
-  <w:abstractNum w:abstractNumId="7" w15:restartNumberingAfterBreak="0">
+  <w:abstractNum w:abstractNumId="9" w15:restartNumberingAfterBreak="0">
     <w:nsid w:val="1BD44574"/>
     <w:multiLevelType w:val="hybridMultilevel"/>
     <w:tmpl w:val="FF2618AE"/>
@@ -6357,7 +11034,7 @@
       </w:pPr>
     </w:lvl>
   </w:abstractNum>
-  <w:abstractNum w:abstractNumId="8" w15:restartNumberingAfterBreak="0">
+  <w:abstractNum w:abstractNumId="10" w15:restartNumberingAfterBreak="0">
     <w:nsid w:val="20854A22"/>
     <w:multiLevelType w:val="hybridMultilevel"/>
     <w:tmpl w:val="4B24142E"/>
@@ -6452,7 +11129,120 @@
       </w:pPr>
     </w:lvl>
   </w:abstractNum>
-  <w:abstractNum w:abstractNumId="9" w15:restartNumberingAfterBreak="0">
+  <w:abstractNum w:abstractNumId="11" w15:restartNumberingAfterBreak="0">
+    <w:nsid w:val="216F5F4B"/>
+    <w:multiLevelType w:val="hybridMultilevel"/>
+    <w:tmpl w:val="00BCAA60"/>
+    <w:lvl w:ilvl="0" w:tplc="0813000B">
+      <w:start w:val="1"/>
+      <w:numFmt w:val="bullet"/>
+      <w:lvlText w:val=""/>
+      <w:lvlJc w:val="left"/>
+      <w:pPr>
+        <w:ind w:left="720" w:hanging="360"/>
+      </w:pPr>
+      <w:rPr>
+        <w:rFonts w:ascii="Wingdings" w:hAnsi="Wingdings" w:hint="default"/>
+      </w:rPr>
+    </w:lvl>
+    <w:lvl w:ilvl="1" w:tplc="08130003">
+      <w:start w:val="1"/>
+      <w:numFmt w:val="bullet"/>
+      <w:lvlText w:val="o"/>
+      <w:lvlJc w:val="left"/>
+      <w:pPr>
+        <w:ind w:left="1440" w:hanging="360"/>
+      </w:pPr>
+      <w:rPr>
+        <w:rFonts w:ascii="Courier New" w:hAnsi="Courier New" w:cs="Courier New" w:hint="default"/>
+      </w:rPr>
+    </w:lvl>
+    <w:lvl w:ilvl="2" w:tplc="08130005">
+      <w:start w:val="1"/>
+      <w:numFmt w:val="bullet"/>
+      <w:lvlText w:val=""/>
+      <w:lvlJc w:val="left"/>
+      <w:pPr>
+        <w:ind w:left="2160" w:hanging="360"/>
+      </w:pPr>
+      <w:rPr>
+        <w:rFonts w:ascii="Wingdings" w:hAnsi="Wingdings" w:hint="default"/>
+      </w:rPr>
+    </w:lvl>
+    <w:lvl w:ilvl="3" w:tplc="08130001">
+      <w:start w:val="1"/>
+      <w:numFmt w:val="bullet"/>
+      <w:lvlText w:val=""/>
+      <w:lvlJc w:val="left"/>
+      <w:pPr>
+        <w:ind w:left="2880" w:hanging="360"/>
+      </w:pPr>
+      <w:rPr>
+        <w:rFonts w:ascii="Symbol" w:hAnsi="Symbol" w:hint="default"/>
+      </w:rPr>
+    </w:lvl>
+    <w:lvl w:ilvl="4" w:tplc="08130003" w:tentative="1">
+      <w:start w:val="1"/>
+      <w:numFmt w:val="bullet"/>
+      <w:lvlText w:val="o"/>
+      <w:lvlJc w:val="left"/>
+      <w:pPr>
+        <w:ind w:left="3600" w:hanging="360"/>
+      </w:pPr>
+      <w:rPr>
+        <w:rFonts w:ascii="Courier New" w:hAnsi="Courier New" w:cs="Courier New" w:hint="default"/>
+      </w:rPr>
+    </w:lvl>
+    <w:lvl w:ilvl="5" w:tplc="08130005" w:tentative="1">
+      <w:start w:val="1"/>
+      <w:numFmt w:val="bullet"/>
+      <w:lvlText w:val=""/>
+      <w:lvlJc w:val="left"/>
+      <w:pPr>
+        <w:ind w:left="4320" w:hanging="360"/>
+      </w:pPr>
+      <w:rPr>
+        <w:rFonts w:ascii="Wingdings" w:hAnsi="Wingdings" w:hint="default"/>
+      </w:rPr>
+    </w:lvl>
+    <w:lvl w:ilvl="6" w:tplc="08130001" w:tentative="1">
+      <w:start w:val="1"/>
+      <w:numFmt w:val="bullet"/>
+      <w:lvlText w:val=""/>
+      <w:lvlJc w:val="left"/>
+      <w:pPr>
+        <w:ind w:left="5040" w:hanging="360"/>
+      </w:pPr>
+      <w:rPr>
+        <w:rFonts w:ascii="Symbol" w:hAnsi="Symbol" w:hint="default"/>
+      </w:rPr>
+    </w:lvl>
+    <w:lvl w:ilvl="7" w:tplc="08130003" w:tentative="1">
+      <w:start w:val="1"/>
+      <w:numFmt w:val="bullet"/>
+      <w:lvlText w:val="o"/>
+      <w:lvlJc w:val="left"/>
+      <w:pPr>
+        <w:ind w:left="5760" w:hanging="360"/>
+      </w:pPr>
+      <w:rPr>
+        <w:rFonts w:ascii="Courier New" w:hAnsi="Courier New" w:cs="Courier New" w:hint="default"/>
+      </w:rPr>
+    </w:lvl>
+    <w:lvl w:ilvl="8" w:tplc="08130005" w:tentative="1">
+      <w:start w:val="1"/>
+      <w:numFmt w:val="bullet"/>
+      <w:lvlText w:val=""/>
+      <w:lvlJc w:val="left"/>
+      <w:pPr>
+        <w:ind w:left="6480" w:hanging="360"/>
+      </w:pPr>
+      <w:rPr>
+        <w:rFonts w:ascii="Wingdings" w:hAnsi="Wingdings" w:hint="default"/>
+      </w:rPr>
+    </w:lvl>
+  </w:abstractNum>
+  <w:abstractNum w:abstractNumId="12" w15:restartNumberingAfterBreak="0">
     <w:nsid w:val="23A51B49"/>
     <w:multiLevelType w:val="hybridMultilevel"/>
     <w:tmpl w:val="07443472"/>
@@ -6565,7 +11355,7 @@
       </w:rPr>
     </w:lvl>
   </w:abstractNum>
-  <w:abstractNum w:abstractNumId="10" w15:restartNumberingAfterBreak="0">
+  <w:abstractNum w:abstractNumId="13" w15:restartNumberingAfterBreak="0">
     <w:nsid w:val="265124E1"/>
     <w:multiLevelType w:val="hybridMultilevel"/>
     <w:tmpl w:val="9E5219AA"/>
@@ -6663,7 +11453,7 @@
       </w:pPr>
     </w:lvl>
   </w:abstractNum>
-  <w:abstractNum w:abstractNumId="11" w15:restartNumberingAfterBreak="0">
+  <w:abstractNum w:abstractNumId="14" w15:restartNumberingAfterBreak="0">
     <w:nsid w:val="27662BD9"/>
     <w:multiLevelType w:val="hybridMultilevel"/>
     <w:tmpl w:val="C11619D4"/>
@@ -6776,7 +11566,7 @@
       </w:rPr>
     </w:lvl>
   </w:abstractNum>
-  <w:abstractNum w:abstractNumId="12" w15:restartNumberingAfterBreak="0">
+  <w:abstractNum w:abstractNumId="15" w15:restartNumberingAfterBreak="0">
     <w:nsid w:val="28D81600"/>
     <w:multiLevelType w:val="hybridMultilevel"/>
     <w:tmpl w:val="59A45F9E"/>
@@ -6889,7 +11679,7 @@
       </w:rPr>
     </w:lvl>
   </w:abstractNum>
-  <w:abstractNum w:abstractNumId="13" w15:restartNumberingAfterBreak="0">
+  <w:abstractNum w:abstractNumId="16" w15:restartNumberingAfterBreak="0">
     <w:nsid w:val="2EF1030F"/>
     <w:multiLevelType w:val="hybridMultilevel"/>
     <w:tmpl w:val="99246112"/>
@@ -7002,7 +11792,7 @@
       </w:rPr>
     </w:lvl>
   </w:abstractNum>
-  <w:abstractNum w:abstractNumId="14" w15:restartNumberingAfterBreak="0">
+  <w:abstractNum w:abstractNumId="17" w15:restartNumberingAfterBreak="0">
     <w:nsid w:val="2FEA5D74"/>
     <w:multiLevelType w:val="hybridMultilevel"/>
     <w:tmpl w:val="EFA88C96"/>
@@ -7094,7 +11884,7 @@
       </w:pPr>
     </w:lvl>
   </w:abstractNum>
-  <w:abstractNum w:abstractNumId="15" w15:restartNumberingAfterBreak="0">
+  <w:abstractNum w:abstractNumId="18" w15:restartNumberingAfterBreak="0">
     <w:nsid w:val="31887246"/>
     <w:multiLevelType w:val="hybridMultilevel"/>
     <w:tmpl w:val="E75A07A0"/>
@@ -7207,7 +11997,7 @@
       </w:rPr>
     </w:lvl>
   </w:abstractNum>
-  <w:abstractNum w:abstractNumId="16" w15:restartNumberingAfterBreak="0">
+  <w:abstractNum w:abstractNumId="19" w15:restartNumberingAfterBreak="0">
     <w:nsid w:val="346A0F49"/>
     <w:multiLevelType w:val="hybridMultilevel"/>
     <w:tmpl w:val="0E94A04C"/>
@@ -7320,7 +12110,7 @@
       </w:rPr>
     </w:lvl>
   </w:abstractNum>
-  <w:abstractNum w:abstractNumId="17" w15:restartNumberingAfterBreak="0">
+  <w:abstractNum w:abstractNumId="20" w15:restartNumberingAfterBreak="0">
     <w:nsid w:val="385F5CC1"/>
     <w:multiLevelType w:val="hybridMultilevel"/>
     <w:tmpl w:val="B4106B2E"/>
@@ -7412,7 +12202,7 @@
       </w:pPr>
     </w:lvl>
   </w:abstractNum>
-  <w:abstractNum w:abstractNumId="18" w15:restartNumberingAfterBreak="0">
+  <w:abstractNum w:abstractNumId="21" w15:restartNumberingAfterBreak="0">
     <w:nsid w:val="38FE1883"/>
     <w:multiLevelType w:val="hybridMultilevel"/>
     <w:tmpl w:val="80327E70"/>
@@ -7507,7 +12297,7 @@
       </w:pPr>
     </w:lvl>
   </w:abstractNum>
-  <w:abstractNum w:abstractNumId="19" w15:restartNumberingAfterBreak="0">
+  <w:abstractNum w:abstractNumId="22" w15:restartNumberingAfterBreak="0">
     <w:nsid w:val="39D610B6"/>
     <w:multiLevelType w:val="hybridMultilevel"/>
     <w:tmpl w:val="A99EBE04"/>
@@ -7611,7 +12401,120 @@
       </w:pPr>
     </w:lvl>
   </w:abstractNum>
-  <w:abstractNum w:abstractNumId="20" w15:restartNumberingAfterBreak="0">
+  <w:abstractNum w:abstractNumId="23" w15:restartNumberingAfterBreak="0">
+    <w:nsid w:val="3B586F1D"/>
+    <w:multiLevelType w:val="hybridMultilevel"/>
+    <w:tmpl w:val="E2E61A96"/>
+    <w:lvl w:ilvl="0" w:tplc="0813000B">
+      <w:start w:val="1"/>
+      <w:numFmt w:val="bullet"/>
+      <w:lvlText w:val=""/>
+      <w:lvlJc w:val="left"/>
+      <w:pPr>
+        <w:ind w:left="720" w:hanging="360"/>
+      </w:pPr>
+      <w:rPr>
+        <w:rFonts w:ascii="Wingdings" w:hAnsi="Wingdings" w:hint="default"/>
+      </w:rPr>
+    </w:lvl>
+    <w:lvl w:ilvl="1" w:tplc="08130003">
+      <w:start w:val="1"/>
+      <w:numFmt w:val="bullet"/>
+      <w:lvlText w:val="o"/>
+      <w:lvlJc w:val="left"/>
+      <w:pPr>
+        <w:ind w:left="1440" w:hanging="360"/>
+      </w:pPr>
+      <w:rPr>
+        <w:rFonts w:ascii="Courier New" w:hAnsi="Courier New" w:cs="Courier New" w:hint="default"/>
+      </w:rPr>
+    </w:lvl>
+    <w:lvl w:ilvl="2" w:tplc="08130005">
+      <w:start w:val="1"/>
+      <w:numFmt w:val="bullet"/>
+      <w:lvlText w:val=""/>
+      <w:lvlJc w:val="left"/>
+      <w:pPr>
+        <w:ind w:left="2160" w:hanging="360"/>
+      </w:pPr>
+      <w:rPr>
+        <w:rFonts w:ascii="Wingdings" w:hAnsi="Wingdings" w:hint="default"/>
+      </w:rPr>
+    </w:lvl>
+    <w:lvl w:ilvl="3" w:tplc="08130001">
+      <w:start w:val="1"/>
+      <w:numFmt w:val="bullet"/>
+      <w:lvlText w:val=""/>
+      <w:lvlJc w:val="left"/>
+      <w:pPr>
+        <w:ind w:left="2880" w:hanging="360"/>
+      </w:pPr>
+      <w:rPr>
+        <w:rFonts w:ascii="Symbol" w:hAnsi="Symbol" w:hint="default"/>
+      </w:rPr>
+    </w:lvl>
+    <w:lvl w:ilvl="4" w:tplc="08130003" w:tentative="1">
+      <w:start w:val="1"/>
+      <w:numFmt w:val="bullet"/>
+      <w:lvlText w:val="o"/>
+      <w:lvlJc w:val="left"/>
+      <w:pPr>
+        <w:ind w:left="3600" w:hanging="360"/>
+      </w:pPr>
+      <w:rPr>
+        <w:rFonts w:ascii="Courier New" w:hAnsi="Courier New" w:cs="Courier New" w:hint="default"/>
+      </w:rPr>
+    </w:lvl>
+    <w:lvl w:ilvl="5" w:tplc="08130005" w:tentative="1">
+      <w:start w:val="1"/>
+      <w:numFmt w:val="bullet"/>
+      <w:lvlText w:val=""/>
+      <w:lvlJc w:val="left"/>
+      <w:pPr>
+        <w:ind w:left="4320" w:hanging="360"/>
+      </w:pPr>
+      <w:rPr>
+        <w:rFonts w:ascii="Wingdings" w:hAnsi="Wingdings" w:hint="default"/>
+      </w:rPr>
+    </w:lvl>
+    <w:lvl w:ilvl="6" w:tplc="08130001" w:tentative="1">
+      <w:start w:val="1"/>
+      <w:numFmt w:val="bullet"/>
+      <w:lvlText w:val=""/>
+      <w:lvlJc w:val="left"/>
+      <w:pPr>
+        <w:ind w:left="5040" w:hanging="360"/>
+      </w:pPr>
+      <w:rPr>
+        <w:rFonts w:ascii="Symbol" w:hAnsi="Symbol" w:hint="default"/>
+      </w:rPr>
+    </w:lvl>
+    <w:lvl w:ilvl="7" w:tplc="08130003" w:tentative="1">
+      <w:start w:val="1"/>
+      <w:numFmt w:val="bullet"/>
+      <w:lvlText w:val="o"/>
+      <w:lvlJc w:val="left"/>
+      <w:pPr>
+        <w:ind w:left="5760" w:hanging="360"/>
+      </w:pPr>
+      <w:rPr>
+        <w:rFonts w:ascii="Courier New" w:hAnsi="Courier New" w:cs="Courier New" w:hint="default"/>
+      </w:rPr>
+    </w:lvl>
+    <w:lvl w:ilvl="8" w:tplc="08130005" w:tentative="1">
+      <w:start w:val="1"/>
+      <w:numFmt w:val="bullet"/>
+      <w:lvlText w:val=""/>
+      <w:lvlJc w:val="left"/>
+      <w:pPr>
+        <w:ind w:left="6480" w:hanging="360"/>
+      </w:pPr>
+      <w:rPr>
+        <w:rFonts w:ascii="Wingdings" w:hAnsi="Wingdings" w:hint="default"/>
+      </w:rPr>
+    </w:lvl>
+  </w:abstractNum>
+  <w:abstractNum w:abstractNumId="24" w15:restartNumberingAfterBreak="0">
     <w:nsid w:val="3ECD0786"/>
     <w:multiLevelType w:val="hybridMultilevel"/>
     <w:tmpl w:val="2CAC3120"/>
@@ -7709,7 +12612,7 @@
       </w:pPr>
     </w:lvl>
   </w:abstractNum>
-  <w:abstractNum w:abstractNumId="21" w15:restartNumberingAfterBreak="0">
+  <w:abstractNum w:abstractNumId="25" w15:restartNumberingAfterBreak="0">
     <w:nsid w:val="410B772E"/>
     <w:multiLevelType w:val="hybridMultilevel"/>
     <w:tmpl w:val="244C04D6"/>
@@ -7807,7 +12710,7 @@
       </w:pPr>
     </w:lvl>
   </w:abstractNum>
-  <w:abstractNum w:abstractNumId="22" w15:restartNumberingAfterBreak="0">
+  <w:abstractNum w:abstractNumId="26" w15:restartNumberingAfterBreak="0">
     <w:nsid w:val="421F5058"/>
     <w:multiLevelType w:val="hybridMultilevel"/>
     <w:tmpl w:val="18C81A82"/>
@@ -7920,7 +12823,233 @@
       </w:rPr>
     </w:lvl>
   </w:abstractNum>
-  <w:abstractNum w:abstractNumId="23" w15:restartNumberingAfterBreak="0">
+  <w:abstractNum w:abstractNumId="27" w15:restartNumberingAfterBreak="0">
+    <w:nsid w:val="422263F3"/>
+    <w:multiLevelType w:val="hybridMultilevel"/>
+    <w:tmpl w:val="3A648486"/>
+    <w:lvl w:ilvl="0" w:tplc="0813000B">
+      <w:start w:val="1"/>
+      <w:numFmt w:val="bullet"/>
+      <w:lvlText w:val=""/>
+      <w:lvlJc w:val="left"/>
+      <w:pPr>
+        <w:ind w:left="720" w:hanging="360"/>
+      </w:pPr>
+      <w:rPr>
+        <w:rFonts w:ascii="Wingdings" w:hAnsi="Wingdings" w:hint="default"/>
+      </w:rPr>
+    </w:lvl>
+    <w:lvl w:ilvl="1" w:tplc="08130003">
+      <w:start w:val="1"/>
+      <w:numFmt w:val="bullet"/>
+      <w:lvlText w:val="o"/>
+      <w:lvlJc w:val="left"/>
+      <w:pPr>
+        <w:ind w:left="1440" w:hanging="360"/>
+      </w:pPr>
+      <w:rPr>
+        <w:rFonts w:ascii="Courier New" w:hAnsi="Courier New" w:cs="Courier New" w:hint="default"/>
+      </w:rPr>
+    </w:lvl>
+    <w:lvl w:ilvl="2" w:tplc="08130005">
+      <w:start w:val="1"/>
+      <w:numFmt w:val="bullet"/>
+      <w:lvlText w:val=""/>
+      <w:lvlJc w:val="left"/>
+      <w:pPr>
+        <w:ind w:left="2160" w:hanging="360"/>
+      </w:pPr>
+      <w:rPr>
+        <w:rFonts w:ascii="Wingdings" w:hAnsi="Wingdings" w:hint="default"/>
+      </w:rPr>
+    </w:lvl>
+    <w:lvl w:ilvl="3" w:tplc="08130001" w:tentative="1">
+      <w:start w:val="1"/>
+      <w:numFmt w:val="bullet"/>
+      <w:lvlText w:val=""/>
+      <w:lvlJc w:val="left"/>
+      <w:pPr>
+        <w:ind w:left="2880" w:hanging="360"/>
+      </w:pPr>
+      <w:rPr>
+        <w:rFonts w:ascii="Symbol" w:hAnsi="Symbol" w:hint="default"/>
+      </w:rPr>
+    </w:lvl>
+    <w:lvl w:ilvl="4" w:tplc="08130003" w:tentative="1">
+      <w:start w:val="1"/>
+      <w:numFmt w:val="bullet"/>
+      <w:lvlText w:val="o"/>
+      <w:lvlJc w:val="left"/>
+      <w:pPr>
+        <w:ind w:left="3600" w:hanging="360"/>
+      </w:pPr>
+      <w:rPr>
+        <w:rFonts w:ascii="Courier New" w:hAnsi="Courier New" w:cs="Courier New" w:hint="default"/>
+      </w:rPr>
+    </w:lvl>
+    <w:lvl w:ilvl="5" w:tplc="08130005" w:tentative="1">
+      <w:start w:val="1"/>
+      <w:numFmt w:val="bullet"/>
+      <w:lvlText w:val=""/>
+      <w:lvlJc w:val="left"/>
+      <w:pPr>
+        <w:ind w:left="4320" w:hanging="360"/>
+      </w:pPr>
+      <w:rPr>
+        <w:rFonts w:ascii="Wingdings" w:hAnsi="Wingdings" w:hint="default"/>
+      </w:rPr>
+    </w:lvl>
+    <w:lvl w:ilvl="6" w:tplc="08130001" w:tentative="1">
+      <w:start w:val="1"/>
+      <w:numFmt w:val="bullet"/>
+      <w:lvlText w:val=""/>
+      <w:lvlJc w:val="left"/>
+      <w:pPr>
+        <w:ind w:left="5040" w:hanging="360"/>
+      </w:pPr>
+      <w:rPr>
+        <w:rFonts w:ascii="Symbol" w:hAnsi="Symbol" w:hint="default"/>
+      </w:rPr>
+    </w:lvl>
+    <w:lvl w:ilvl="7" w:tplc="08130003" w:tentative="1">
+      <w:start w:val="1"/>
+      <w:numFmt w:val="bullet"/>
+      <w:lvlText w:val="o"/>
+      <w:lvlJc w:val="left"/>
+      <w:pPr>
+        <w:ind w:left="5760" w:hanging="360"/>
+      </w:pPr>
+      <w:rPr>
+        <w:rFonts w:ascii="Courier New" w:hAnsi="Courier New" w:cs="Courier New" w:hint="default"/>
+      </w:rPr>
+    </w:lvl>
+    <w:lvl w:ilvl="8" w:tplc="08130005" w:tentative="1">
+      <w:start w:val="1"/>
+      <w:numFmt w:val="bullet"/>
+      <w:lvlText w:val=""/>
+      <w:lvlJc w:val="left"/>
+      <w:pPr>
+        <w:ind w:left="6480" w:hanging="360"/>
+      </w:pPr>
+      <w:rPr>
+        <w:rFonts w:ascii="Wingdings" w:hAnsi="Wingdings" w:hint="default"/>
+      </w:rPr>
+    </w:lvl>
+  </w:abstractNum>
+  <w:abstractNum w:abstractNumId="28" w15:restartNumberingAfterBreak="0">
+    <w:nsid w:val="42627338"/>
+    <w:multiLevelType w:val="hybridMultilevel"/>
+    <w:tmpl w:val="1804B8B4"/>
+    <w:lvl w:ilvl="0" w:tplc="0813000B">
+      <w:start w:val="1"/>
+      <w:numFmt w:val="bullet"/>
+      <w:lvlText w:val=""/>
+      <w:lvlJc w:val="left"/>
+      <w:pPr>
+        <w:ind w:left="720" w:hanging="360"/>
+      </w:pPr>
+      <w:rPr>
+        <w:rFonts w:ascii="Wingdings" w:hAnsi="Wingdings" w:hint="default"/>
+      </w:rPr>
+    </w:lvl>
+    <w:lvl w:ilvl="1" w:tplc="08130003">
+      <w:start w:val="1"/>
+      <w:numFmt w:val="bullet"/>
+      <w:lvlText w:val="o"/>
+      <w:lvlJc w:val="left"/>
+      <w:pPr>
+        <w:ind w:left="1440" w:hanging="360"/>
+      </w:pPr>
+      <w:rPr>
+        <w:rFonts w:ascii="Courier New" w:hAnsi="Courier New" w:cs="Courier New" w:hint="default"/>
+      </w:rPr>
+    </w:lvl>
+    <w:lvl w:ilvl="2" w:tplc="08130005" w:tentative="1">
+      <w:start w:val="1"/>
+      <w:numFmt w:val="bullet"/>
+      <w:lvlText w:val=""/>
+      <w:lvlJc w:val="left"/>
+      <w:pPr>
+        <w:ind w:left="2160" w:hanging="360"/>
+      </w:pPr>
+      <w:rPr>
+        <w:rFonts w:ascii="Wingdings" w:hAnsi="Wingdings" w:hint="default"/>
+      </w:rPr>
+    </w:lvl>
+    <w:lvl w:ilvl="3" w:tplc="08130001" w:tentative="1">
+      <w:start w:val="1"/>
+      <w:numFmt w:val="bullet"/>
+      <w:lvlText w:val=""/>
+      <w:lvlJc w:val="left"/>
+      <w:pPr>
+        <w:ind w:left="2880" w:hanging="360"/>
+      </w:pPr>
+      <w:rPr>
+        <w:rFonts w:ascii="Symbol" w:hAnsi="Symbol" w:hint="default"/>
+      </w:rPr>
+    </w:lvl>
+    <w:lvl w:ilvl="4" w:tplc="08130003" w:tentative="1">
+      <w:start w:val="1"/>
+      <w:numFmt w:val="bullet"/>
+      <w:lvlText w:val="o"/>
+      <w:lvlJc w:val="left"/>
+      <w:pPr>
+        <w:ind w:left="3600" w:hanging="360"/>
+      </w:pPr>
+      <w:rPr>
+        <w:rFonts w:ascii="Courier New" w:hAnsi="Courier New" w:cs="Courier New" w:hint="default"/>
+      </w:rPr>
+    </w:lvl>
+    <w:lvl w:ilvl="5" w:tplc="08130005" w:tentative="1">
+      <w:start w:val="1"/>
+      <w:numFmt w:val="bullet"/>
+      <w:lvlText w:val=""/>
+      <w:lvlJc w:val="left"/>
+      <w:pPr>
+        <w:ind w:left="4320" w:hanging="360"/>
+      </w:pPr>
+      <w:rPr>
+        <w:rFonts w:ascii="Wingdings" w:hAnsi="Wingdings" w:hint="default"/>
+      </w:rPr>
+    </w:lvl>
+    <w:lvl w:ilvl="6" w:tplc="08130001" w:tentative="1">
+      <w:start w:val="1"/>
+      <w:numFmt w:val="bullet"/>
+      <w:lvlText w:val=""/>
+      <w:lvlJc w:val="left"/>
+      <w:pPr>
+        <w:ind w:left="5040" w:hanging="360"/>
+      </w:pPr>
+      <w:rPr>
+        <w:rFonts w:ascii="Symbol" w:hAnsi="Symbol" w:hint="default"/>
+      </w:rPr>
+    </w:lvl>
+    <w:lvl w:ilvl="7" w:tplc="08130003" w:tentative="1">
+      <w:start w:val="1"/>
+      <w:numFmt w:val="bullet"/>
+      <w:lvlText w:val="o"/>
+      <w:lvlJc w:val="left"/>
+      <w:pPr>
+        <w:ind w:left="5760" w:hanging="360"/>
+      </w:pPr>
+      <w:rPr>
+        <w:rFonts w:ascii="Courier New" w:hAnsi="Courier New" w:cs="Courier New" w:hint="default"/>
+      </w:rPr>
+    </w:lvl>
+    <w:lvl w:ilvl="8" w:tplc="08130005" w:tentative="1">
+      <w:start w:val="1"/>
+      <w:numFmt w:val="bullet"/>
+      <w:lvlText w:val=""/>
+      <w:lvlJc w:val="left"/>
+      <w:pPr>
+        <w:ind w:left="6480" w:hanging="360"/>
+      </w:pPr>
+      <w:rPr>
+        <w:rFonts w:ascii="Wingdings" w:hAnsi="Wingdings" w:hint="default"/>
+      </w:rPr>
+    </w:lvl>
+  </w:abstractNum>
+  <w:abstractNum w:abstractNumId="29" w15:restartNumberingAfterBreak="0">
     <w:nsid w:val="43A41F5A"/>
     <w:multiLevelType w:val="hybridMultilevel"/>
     <w:tmpl w:val="6E38F0F6"/>
@@ -8033,7 +13162,7 @@
       </w:rPr>
     </w:lvl>
   </w:abstractNum>
-  <w:abstractNum w:abstractNumId="24" w15:restartNumberingAfterBreak="0">
+  <w:abstractNum w:abstractNumId="30" w15:restartNumberingAfterBreak="0">
     <w:nsid w:val="45922AEA"/>
     <w:multiLevelType w:val="hybridMultilevel"/>
     <w:tmpl w:val="41C4553C"/>
@@ -8125,7 +13254,7 @@
       </w:pPr>
     </w:lvl>
   </w:abstractNum>
-  <w:abstractNum w:abstractNumId="25" w15:restartNumberingAfterBreak="0">
+  <w:abstractNum w:abstractNumId="31" w15:restartNumberingAfterBreak="0">
     <w:nsid w:val="47E611D1"/>
     <w:multiLevelType w:val="hybridMultilevel"/>
     <w:tmpl w:val="B72ED0EA"/>
@@ -8237,7 +13366,7 @@
       </w:rPr>
     </w:lvl>
   </w:abstractNum>
-  <w:abstractNum w:abstractNumId="26" w15:restartNumberingAfterBreak="0">
+  <w:abstractNum w:abstractNumId="32" w15:restartNumberingAfterBreak="0">
     <w:nsid w:val="47EC70A1"/>
     <w:multiLevelType w:val="hybridMultilevel"/>
     <w:tmpl w:val="C32E6870"/>
@@ -8329,7 +13458,7 @@
       </w:pPr>
     </w:lvl>
   </w:abstractNum>
-  <w:abstractNum w:abstractNumId="27" w15:restartNumberingAfterBreak="0">
+  <w:abstractNum w:abstractNumId="33" w15:restartNumberingAfterBreak="0">
     <w:nsid w:val="481A46DE"/>
     <w:multiLevelType w:val="hybridMultilevel"/>
     <w:tmpl w:val="C778DC54"/>
@@ -8427,7 +13556,7 @@
       </w:pPr>
     </w:lvl>
   </w:abstractNum>
-  <w:abstractNum w:abstractNumId="28" w15:restartNumberingAfterBreak="0">
+  <w:abstractNum w:abstractNumId="34" w15:restartNumberingAfterBreak="0">
     <w:nsid w:val="487B681E"/>
     <w:multiLevelType w:val="hybridMultilevel"/>
     <w:tmpl w:val="EE58496E"/>
@@ -8540,7 +13669,120 @@
       </w:rPr>
     </w:lvl>
   </w:abstractNum>
-  <w:abstractNum w:abstractNumId="29" w15:restartNumberingAfterBreak="0">
+  <w:abstractNum w:abstractNumId="35" w15:restartNumberingAfterBreak="0">
+    <w:nsid w:val="4DAC1512"/>
+    <w:multiLevelType w:val="hybridMultilevel"/>
+    <w:tmpl w:val="0AB03BD2"/>
+    <w:lvl w:ilvl="0" w:tplc="0813000B">
+      <w:start w:val="1"/>
+      <w:numFmt w:val="bullet"/>
+      <w:lvlText w:val=""/>
+      <w:lvlJc w:val="left"/>
+      <w:pPr>
+        <w:ind w:left="720" w:hanging="360"/>
+      </w:pPr>
+      <w:rPr>
+        <w:rFonts w:ascii="Wingdings" w:hAnsi="Wingdings" w:hint="default"/>
+      </w:rPr>
+    </w:lvl>
+    <w:lvl w:ilvl="1" w:tplc="08130003" w:tentative="1">
+      <w:start w:val="1"/>
+      <w:numFmt w:val="bullet"/>
+      <w:lvlText w:val="o"/>
+      <w:lvlJc w:val="left"/>
+      <w:pPr>
+        <w:ind w:left="1440" w:hanging="360"/>
+      </w:pPr>
+      <w:rPr>
+        <w:rFonts w:ascii="Courier New" w:hAnsi="Courier New" w:cs="Courier New" w:hint="default"/>
+      </w:rPr>
+    </w:lvl>
+    <w:lvl w:ilvl="2" w:tplc="08130005" w:tentative="1">
+      <w:start w:val="1"/>
+      <w:numFmt w:val="bullet"/>
+      <w:lvlText w:val=""/>
+      <w:lvlJc w:val="left"/>
+      <w:pPr>
+        <w:ind w:left="2160" w:hanging="360"/>
+      </w:pPr>
+      <w:rPr>
+        <w:rFonts w:ascii="Wingdings" w:hAnsi="Wingdings" w:hint="default"/>
+      </w:rPr>
+    </w:lvl>
+    <w:lvl w:ilvl="3" w:tplc="08130001" w:tentative="1">
+      <w:start w:val="1"/>
+      <w:numFmt w:val="bullet"/>
+      <w:lvlText w:val=""/>
+      <w:lvlJc w:val="left"/>
+      <w:pPr>
+        <w:ind w:left="2880" w:hanging="360"/>
+      </w:pPr>
+      <w:rPr>
+        <w:rFonts w:ascii="Symbol" w:hAnsi="Symbol" w:hint="default"/>
+      </w:rPr>
+    </w:lvl>
+    <w:lvl w:ilvl="4" w:tplc="08130003" w:tentative="1">
+      <w:start w:val="1"/>
+      <w:numFmt w:val="bullet"/>
+      <w:lvlText w:val="o"/>
+      <w:lvlJc w:val="left"/>
+      <w:pPr>
+        <w:ind w:left="3600" w:hanging="360"/>
+      </w:pPr>
+      <w:rPr>
+        <w:rFonts w:ascii="Courier New" w:hAnsi="Courier New" w:cs="Courier New" w:hint="default"/>
+      </w:rPr>
+    </w:lvl>
+    <w:lvl w:ilvl="5" w:tplc="08130005" w:tentative="1">
+      <w:start w:val="1"/>
+      <w:numFmt w:val="bullet"/>
+      <w:lvlText w:val=""/>
+      <w:lvlJc w:val="left"/>
+      <w:pPr>
+        <w:ind w:left="4320" w:hanging="360"/>
+      </w:pPr>
+      <w:rPr>
+        <w:rFonts w:ascii="Wingdings" w:hAnsi="Wingdings" w:hint="default"/>
+      </w:rPr>
+    </w:lvl>
+    <w:lvl w:ilvl="6" w:tplc="08130001" w:tentative="1">
+      <w:start w:val="1"/>
+      <w:numFmt w:val="bullet"/>
+      <w:lvlText w:val=""/>
+      <w:lvlJc w:val="left"/>
+      <w:pPr>
+        <w:ind w:left="5040" w:hanging="360"/>
+      </w:pPr>
+      <w:rPr>
+        <w:rFonts w:ascii="Symbol" w:hAnsi="Symbol" w:hint="default"/>
+      </w:rPr>
+    </w:lvl>
+    <w:lvl w:ilvl="7" w:tplc="08130003" w:tentative="1">
+      <w:start w:val="1"/>
+      <w:numFmt w:val="bullet"/>
+      <w:lvlText w:val="o"/>
+      <w:lvlJc w:val="left"/>
+      <w:pPr>
+        <w:ind w:left="5760" w:hanging="360"/>
+      </w:pPr>
+      <w:rPr>
+        <w:rFonts w:ascii="Courier New" w:hAnsi="Courier New" w:cs="Courier New" w:hint="default"/>
+      </w:rPr>
+    </w:lvl>
+    <w:lvl w:ilvl="8" w:tplc="08130005" w:tentative="1">
+      <w:start w:val="1"/>
+      <w:numFmt w:val="bullet"/>
+      <w:lvlText w:val=""/>
+      <w:lvlJc w:val="left"/>
+      <w:pPr>
+        <w:ind w:left="6480" w:hanging="360"/>
+      </w:pPr>
+      <w:rPr>
+        <w:rFonts w:ascii="Wingdings" w:hAnsi="Wingdings" w:hint="default"/>
+      </w:rPr>
+    </w:lvl>
+  </w:abstractNum>
+  <w:abstractNum w:abstractNumId="36" w15:restartNumberingAfterBreak="0">
     <w:nsid w:val="50615301"/>
     <w:multiLevelType w:val="hybridMultilevel"/>
     <w:tmpl w:val="1034DF42"/>
@@ -8653,7 +13895,7 @@
       </w:rPr>
     </w:lvl>
   </w:abstractNum>
-  <w:abstractNum w:abstractNumId="30" w15:restartNumberingAfterBreak="0">
+  <w:abstractNum w:abstractNumId="37" w15:restartNumberingAfterBreak="0">
     <w:nsid w:val="509A67DF"/>
     <w:multiLevelType w:val="hybridMultilevel"/>
     <w:tmpl w:val="B2889F94"/>
@@ -8766,7 +14008,7 @@
       </w:rPr>
     </w:lvl>
   </w:abstractNum>
-  <w:abstractNum w:abstractNumId="31" w15:restartNumberingAfterBreak="0">
+  <w:abstractNum w:abstractNumId="38" w15:restartNumberingAfterBreak="0">
     <w:nsid w:val="53A2329C"/>
     <w:multiLevelType w:val="hybridMultilevel"/>
     <w:tmpl w:val="743CB744"/>
@@ -8879,10 +14121,10 @@
       </w:rPr>
     </w:lvl>
   </w:abstractNum>
-  <w:abstractNum w:abstractNumId="32" w15:restartNumberingAfterBreak="0">
+  <w:abstractNum w:abstractNumId="39" w15:restartNumberingAfterBreak="0">
     <w:nsid w:val="5529578F"/>
     <w:multiLevelType w:val="hybridMultilevel"/>
-    <w:tmpl w:val="DCEE3226"/>
+    <w:tmpl w:val="276C9D56"/>
     <w:lvl w:ilvl="0" w:tplc="FFFFFFFF">
       <w:start w:val="1"/>
       <w:numFmt w:val="decimal"/>
@@ -8907,16 +14149,16 @@
         <w:rFonts w:ascii="Aptos" w:eastAsiaTheme="minorHAnsi" w:hAnsi="Aptos" w:cstheme="minorBidi" w:hint="default"/>
       </w:rPr>
     </w:lvl>
-    <w:lvl w:ilvl="2" w:tplc="FFFFFFFF">
-      <w:start w:val="1"/>
-      <w:numFmt w:val="bullet"/>
-      <w:lvlText w:val=""/>
-      <w:lvlJc w:val="left"/>
-      <w:pPr>
-        <w:ind w:left="2340" w:hanging="360"/>
-      </w:pPr>
-      <w:rPr>
-        <w:rFonts w:ascii="Wingdings" w:hAnsi="Wingdings" w:hint="default"/>
+    <w:lvl w:ilvl="2" w:tplc="08130003">
+      <w:start w:val="1"/>
+      <w:numFmt w:val="bullet"/>
+      <w:lvlText w:val="o"/>
+      <w:lvlJc w:val="left"/>
+      <w:pPr>
+        <w:ind w:left="1440" w:hanging="360"/>
+      </w:pPr>
+      <w:rPr>
+        <w:rFonts w:ascii="Courier New" w:hAnsi="Courier New" w:cs="Courier New" w:hint="default"/>
       </w:rPr>
     </w:lvl>
     <w:lvl w:ilvl="3" w:tplc="FFFFFFFF">
@@ -8974,7 +14216,7 @@
       </w:pPr>
     </w:lvl>
   </w:abstractNum>
-  <w:abstractNum w:abstractNumId="33" w15:restartNumberingAfterBreak="0">
+  <w:abstractNum w:abstractNumId="40" w15:restartNumberingAfterBreak="0">
     <w:nsid w:val="57EB2668"/>
     <w:multiLevelType w:val="hybridMultilevel"/>
     <w:tmpl w:val="C220C0D4"/>
@@ -9072,7 +14314,7 @@
       </w:pPr>
     </w:lvl>
   </w:abstractNum>
-  <w:abstractNum w:abstractNumId="34" w15:restartNumberingAfterBreak="0">
+  <w:abstractNum w:abstractNumId="41" w15:restartNumberingAfterBreak="0">
     <w:nsid w:val="58546943"/>
     <w:multiLevelType w:val="hybridMultilevel"/>
     <w:tmpl w:val="17187A9A"/>
@@ -9185,7 +14427,7 @@
       </w:rPr>
     </w:lvl>
   </w:abstractNum>
-  <w:abstractNum w:abstractNumId="35" w15:restartNumberingAfterBreak="0">
+  <w:abstractNum w:abstractNumId="42" w15:restartNumberingAfterBreak="0">
     <w:nsid w:val="58BD0355"/>
     <w:multiLevelType w:val="hybridMultilevel"/>
     <w:tmpl w:val="58089C86"/>
@@ -9298,7 +14540,7 @@
       </w:rPr>
     </w:lvl>
   </w:abstractNum>
-  <w:abstractNum w:abstractNumId="36" w15:restartNumberingAfterBreak="0">
+  <w:abstractNum w:abstractNumId="43" w15:restartNumberingAfterBreak="0">
     <w:nsid w:val="616C2678"/>
     <w:multiLevelType w:val="hybridMultilevel"/>
     <w:tmpl w:val="F3361314"/>
@@ -9390,7 +14632,7 @@
       </w:pPr>
     </w:lvl>
   </w:abstractNum>
-  <w:abstractNum w:abstractNumId="37" w15:restartNumberingAfterBreak="0">
+  <w:abstractNum w:abstractNumId="44" w15:restartNumberingAfterBreak="0">
     <w:nsid w:val="61DF6E51"/>
     <w:multiLevelType w:val="hybridMultilevel"/>
     <w:tmpl w:val="32D0ADDE"/>
@@ -9503,7 +14745,7 @@
       </w:rPr>
     </w:lvl>
   </w:abstractNum>
-  <w:abstractNum w:abstractNumId="38" w15:restartNumberingAfterBreak="0">
+  <w:abstractNum w:abstractNumId="45" w15:restartNumberingAfterBreak="0">
     <w:nsid w:val="64A97056"/>
     <w:multiLevelType w:val="hybridMultilevel"/>
     <w:tmpl w:val="774C182E"/>
@@ -9595,7 +14837,215 @@
       </w:pPr>
     </w:lvl>
   </w:abstractNum>
-  <w:abstractNum w:abstractNumId="39" w15:restartNumberingAfterBreak="0">
+  <w:abstractNum w:abstractNumId="46" w15:restartNumberingAfterBreak="0">
+    <w:nsid w:val="65B406BD"/>
+    <w:multiLevelType w:val="hybridMultilevel"/>
+    <w:tmpl w:val="276C9D56"/>
+    <w:lvl w:ilvl="0" w:tplc="FFFFFFFF">
+      <w:start w:val="1"/>
+      <w:numFmt w:val="decimal"/>
+      <w:lvlText w:val="%1."/>
+      <w:lvlJc w:val="left"/>
+      <w:pPr>
+        <w:ind w:left="360" w:hanging="360"/>
+      </w:pPr>
+      <w:rPr>
+        <w:rFonts w:hint="default"/>
+      </w:rPr>
+    </w:lvl>
+    <w:lvl w:ilvl="1" w:tplc="FFFFFFFF">
+      <w:start w:val="1"/>
+      <w:numFmt w:val="bullet"/>
+      <w:lvlText w:val="-"/>
+      <w:lvlJc w:val="left"/>
+      <w:pPr>
+        <w:ind w:left="720" w:hanging="360"/>
+      </w:pPr>
+      <w:rPr>
+        <w:rFonts w:ascii="Aptos" w:eastAsiaTheme="minorHAnsi" w:hAnsi="Aptos" w:cstheme="minorBidi" w:hint="default"/>
+      </w:rPr>
+    </w:lvl>
+    <w:lvl w:ilvl="2" w:tplc="FFFFFFFF">
+      <w:start w:val="1"/>
+      <w:numFmt w:val="bullet"/>
+      <w:lvlText w:val="o"/>
+      <w:lvlJc w:val="left"/>
+      <w:pPr>
+        <w:ind w:left="1440" w:hanging="360"/>
+      </w:pPr>
+      <w:rPr>
+        <w:rFonts w:ascii="Courier New" w:hAnsi="Courier New" w:cs="Courier New" w:hint="default"/>
+      </w:rPr>
+    </w:lvl>
+    <w:lvl w:ilvl="3" w:tplc="FFFFFFFF">
+      <w:start w:val="1"/>
+      <w:numFmt w:val="decimal"/>
+      <w:lvlText w:val="%4."/>
+      <w:lvlJc w:val="left"/>
+      <w:pPr>
+        <w:ind w:left="2880" w:hanging="360"/>
+      </w:pPr>
+    </w:lvl>
+    <w:lvl w:ilvl="4" w:tplc="FFFFFFFF">
+      <w:start w:val="1"/>
+      <w:numFmt w:val="lowerLetter"/>
+      <w:lvlText w:val="%5."/>
+      <w:lvlJc w:val="left"/>
+      <w:pPr>
+        <w:ind w:left="3600" w:hanging="360"/>
+      </w:pPr>
+    </w:lvl>
+    <w:lvl w:ilvl="5" w:tplc="FFFFFFFF" w:tentative="1">
+      <w:start w:val="1"/>
+      <w:numFmt w:val="lowerRoman"/>
+      <w:lvlText w:val="%6."/>
+      <w:lvlJc w:val="right"/>
+      <w:pPr>
+        <w:ind w:left="4320" w:hanging="180"/>
+      </w:pPr>
+    </w:lvl>
+    <w:lvl w:ilvl="6" w:tplc="FFFFFFFF" w:tentative="1">
+      <w:start w:val="1"/>
+      <w:numFmt w:val="decimal"/>
+      <w:lvlText w:val="%7."/>
+      <w:lvlJc w:val="left"/>
+      <w:pPr>
+        <w:ind w:left="5040" w:hanging="360"/>
+      </w:pPr>
+    </w:lvl>
+    <w:lvl w:ilvl="7" w:tplc="FFFFFFFF" w:tentative="1">
+      <w:start w:val="1"/>
+      <w:numFmt w:val="lowerLetter"/>
+      <w:lvlText w:val="%8."/>
+      <w:lvlJc w:val="left"/>
+      <w:pPr>
+        <w:ind w:left="5760" w:hanging="360"/>
+      </w:pPr>
+    </w:lvl>
+    <w:lvl w:ilvl="8" w:tplc="FFFFFFFF" w:tentative="1">
+      <w:start w:val="1"/>
+      <w:numFmt w:val="lowerRoman"/>
+      <w:lvlText w:val="%9."/>
+      <w:lvlJc w:val="right"/>
+      <w:pPr>
+        <w:ind w:left="6480" w:hanging="180"/>
+      </w:pPr>
+    </w:lvl>
+  </w:abstractNum>
+  <w:abstractNum w:abstractNumId="47" w15:restartNumberingAfterBreak="0">
+    <w:nsid w:val="68665766"/>
+    <w:multiLevelType w:val="hybridMultilevel"/>
+    <w:tmpl w:val="9468CE32"/>
+    <w:lvl w:ilvl="0" w:tplc="0813000B">
+      <w:start w:val="1"/>
+      <w:numFmt w:val="bullet"/>
+      <w:lvlText w:val=""/>
+      <w:lvlJc w:val="left"/>
+      <w:pPr>
+        <w:ind w:left="720" w:hanging="360"/>
+      </w:pPr>
+      <w:rPr>
+        <w:rFonts w:ascii="Wingdings" w:hAnsi="Wingdings" w:hint="default"/>
+      </w:rPr>
+    </w:lvl>
+    <w:lvl w:ilvl="1" w:tplc="08130003">
+      <w:start w:val="1"/>
+      <w:numFmt w:val="bullet"/>
+      <w:lvlText w:val="o"/>
+      <w:lvlJc w:val="left"/>
+      <w:pPr>
+        <w:ind w:left="1440" w:hanging="360"/>
+      </w:pPr>
+      <w:rPr>
+        <w:rFonts w:ascii="Courier New" w:hAnsi="Courier New" w:cs="Courier New" w:hint="default"/>
+      </w:rPr>
+    </w:lvl>
+    <w:lvl w:ilvl="2" w:tplc="08130005" w:tentative="1">
+      <w:start w:val="1"/>
+      <w:numFmt w:val="bullet"/>
+      <w:lvlText w:val=""/>
+      <w:lvlJc w:val="left"/>
+      <w:pPr>
+        <w:ind w:left="2160" w:hanging="360"/>
+      </w:pPr>
+      <w:rPr>
+        <w:rFonts w:ascii="Wingdings" w:hAnsi="Wingdings" w:hint="default"/>
+      </w:rPr>
+    </w:lvl>
+    <w:lvl w:ilvl="3" w:tplc="08130001" w:tentative="1">
+      <w:start w:val="1"/>
+      <w:numFmt w:val="bullet"/>
+      <w:lvlText w:val=""/>
+      <w:lvlJc w:val="left"/>
+      <w:pPr>
+        <w:ind w:left="2880" w:hanging="360"/>
+      </w:pPr>
+      <w:rPr>
+        <w:rFonts w:ascii="Symbol" w:hAnsi="Symbol" w:hint="default"/>
+      </w:rPr>
+    </w:lvl>
+    <w:lvl w:ilvl="4" w:tplc="08130003" w:tentative="1">
+      <w:start w:val="1"/>
+      <w:numFmt w:val="bullet"/>
+      <w:lvlText w:val="o"/>
+      <w:lvlJc w:val="left"/>
+      <w:pPr>
+        <w:ind w:left="3600" w:hanging="360"/>
+      </w:pPr>
+      <w:rPr>
+        <w:rFonts w:ascii="Courier New" w:hAnsi="Courier New" w:cs="Courier New" w:hint="default"/>
+      </w:rPr>
+    </w:lvl>
+    <w:lvl w:ilvl="5" w:tplc="08130005" w:tentative="1">
+      <w:start w:val="1"/>
+      <w:numFmt w:val="bullet"/>
+      <w:lvlText w:val=""/>
+      <w:lvlJc w:val="left"/>
+      <w:pPr>
+        <w:ind w:left="4320" w:hanging="360"/>
+      </w:pPr>
+      <w:rPr>
+        <w:rFonts w:ascii="Wingdings" w:hAnsi="Wingdings" w:hint="default"/>
+      </w:rPr>
+    </w:lvl>
+    <w:lvl w:ilvl="6" w:tplc="08130001" w:tentative="1">
+      <w:start w:val="1"/>
+      <w:numFmt w:val="bullet"/>
+      <w:lvlText w:val=""/>
+      <w:lvlJc w:val="left"/>
+      <w:pPr>
+        <w:ind w:left="5040" w:hanging="360"/>
+      </w:pPr>
+      <w:rPr>
+        <w:rFonts w:ascii="Symbol" w:hAnsi="Symbol" w:hint="default"/>
+      </w:rPr>
+    </w:lvl>
+    <w:lvl w:ilvl="7" w:tplc="08130003" w:tentative="1">
+      <w:start w:val="1"/>
+      <w:numFmt w:val="bullet"/>
+      <w:lvlText w:val="o"/>
+      <w:lvlJc w:val="left"/>
+      <w:pPr>
+        <w:ind w:left="5760" w:hanging="360"/>
+      </w:pPr>
+      <w:rPr>
+        <w:rFonts w:ascii="Courier New" w:hAnsi="Courier New" w:cs="Courier New" w:hint="default"/>
+      </w:rPr>
+    </w:lvl>
+    <w:lvl w:ilvl="8" w:tplc="08130005" w:tentative="1">
+      <w:start w:val="1"/>
+      <w:numFmt w:val="bullet"/>
+      <w:lvlText w:val=""/>
+      <w:lvlJc w:val="left"/>
+      <w:pPr>
+        <w:ind w:left="6480" w:hanging="360"/>
+      </w:pPr>
+      <w:rPr>
+        <w:rFonts w:ascii="Wingdings" w:hAnsi="Wingdings" w:hint="default"/>
+      </w:rPr>
+    </w:lvl>
+  </w:abstractNum>
+  <w:abstractNum w:abstractNumId="48" w15:restartNumberingAfterBreak="0">
     <w:nsid w:val="6A977F58"/>
     <w:multiLevelType w:val="hybridMultilevel"/>
     <w:tmpl w:val="522CCE4E"/>
@@ -9708,7 +15158,102 @@
       </w:rPr>
     </w:lvl>
   </w:abstractNum>
-  <w:abstractNum w:abstractNumId="40" w15:restartNumberingAfterBreak="0">
+  <w:abstractNum w:abstractNumId="49" w15:restartNumberingAfterBreak="0">
+    <w:nsid w:val="6B4A479E"/>
+    <w:multiLevelType w:val="hybridMultilevel"/>
+    <w:tmpl w:val="276C9D56"/>
+    <w:lvl w:ilvl="0" w:tplc="FFFFFFFF">
+      <w:start w:val="1"/>
+      <w:numFmt w:val="decimal"/>
+      <w:lvlText w:val="%1."/>
+      <w:lvlJc w:val="left"/>
+      <w:pPr>
+        <w:ind w:left="360" w:hanging="360"/>
+      </w:pPr>
+      <w:rPr>
+        <w:rFonts w:hint="default"/>
+      </w:rPr>
+    </w:lvl>
+    <w:lvl w:ilvl="1" w:tplc="FFFFFFFF">
+      <w:start w:val="1"/>
+      <w:numFmt w:val="bullet"/>
+      <w:lvlText w:val="-"/>
+      <w:lvlJc w:val="left"/>
+      <w:pPr>
+        <w:ind w:left="720" w:hanging="360"/>
+      </w:pPr>
+      <w:rPr>
+        <w:rFonts w:ascii="Aptos" w:eastAsiaTheme="minorHAnsi" w:hAnsi="Aptos" w:cstheme="minorBidi" w:hint="default"/>
+      </w:rPr>
+    </w:lvl>
+    <w:lvl w:ilvl="2" w:tplc="FFFFFFFF">
+      <w:start w:val="1"/>
+      <w:numFmt w:val="bullet"/>
+      <w:lvlText w:val="o"/>
+      <w:lvlJc w:val="left"/>
+      <w:pPr>
+        <w:ind w:left="1440" w:hanging="360"/>
+      </w:pPr>
+      <w:rPr>
+        <w:rFonts w:ascii="Courier New" w:hAnsi="Courier New" w:cs="Courier New" w:hint="default"/>
+      </w:rPr>
+    </w:lvl>
+    <w:lvl w:ilvl="3" w:tplc="FFFFFFFF">
+      <w:start w:val="1"/>
+      <w:numFmt w:val="decimal"/>
+      <w:lvlText w:val="%4."/>
+      <w:lvlJc w:val="left"/>
+      <w:pPr>
+        <w:ind w:left="2880" w:hanging="360"/>
+      </w:pPr>
+    </w:lvl>
+    <w:lvl w:ilvl="4" w:tplc="FFFFFFFF">
+      <w:start w:val="1"/>
+      <w:numFmt w:val="lowerLetter"/>
+      <w:lvlText w:val="%5."/>
+      <w:lvlJc w:val="left"/>
+      <w:pPr>
+        <w:ind w:left="3600" w:hanging="360"/>
+      </w:pPr>
+    </w:lvl>
+    <w:lvl w:ilvl="5" w:tplc="FFFFFFFF" w:tentative="1">
+      <w:start w:val="1"/>
+      <w:numFmt w:val="lowerRoman"/>
+      <w:lvlText w:val="%6."/>
+      <w:lvlJc w:val="right"/>
+      <w:pPr>
+        <w:ind w:left="4320" w:hanging="180"/>
+      </w:pPr>
+    </w:lvl>
+    <w:lvl w:ilvl="6" w:tplc="FFFFFFFF" w:tentative="1">
+      <w:start w:val="1"/>
+      <w:numFmt w:val="decimal"/>
+      <w:lvlText w:val="%7."/>
+      <w:lvlJc w:val="left"/>
+      <w:pPr>
+        <w:ind w:left="5040" w:hanging="360"/>
+      </w:pPr>
+    </w:lvl>
+    <w:lvl w:ilvl="7" w:tplc="FFFFFFFF" w:tentative="1">
+      <w:start w:val="1"/>
+      <w:numFmt w:val="lowerLetter"/>
+      <w:lvlText w:val="%8."/>
+      <w:lvlJc w:val="left"/>
+      <w:pPr>
+        <w:ind w:left="5760" w:hanging="360"/>
+      </w:pPr>
+    </w:lvl>
+    <w:lvl w:ilvl="8" w:tplc="FFFFFFFF" w:tentative="1">
+      <w:start w:val="1"/>
+      <w:numFmt w:val="lowerRoman"/>
+      <w:lvlText w:val="%9."/>
+      <w:lvlJc w:val="right"/>
+      <w:pPr>
+        <w:ind w:left="6480" w:hanging="180"/>
+      </w:pPr>
+    </w:lvl>
+  </w:abstractNum>
+  <w:abstractNum w:abstractNumId="50" w15:restartNumberingAfterBreak="0">
     <w:nsid w:val="6BA31F26"/>
     <w:multiLevelType w:val="hybridMultilevel"/>
     <w:tmpl w:val="41DE34FC"/>
@@ -9821,7 +15366,7 @@
       </w:rPr>
     </w:lvl>
   </w:abstractNum>
-  <w:abstractNum w:abstractNumId="41" w15:restartNumberingAfterBreak="0">
+  <w:abstractNum w:abstractNumId="51" w15:restartNumberingAfterBreak="0">
     <w:nsid w:val="6D7E3C28"/>
     <w:multiLevelType w:val="hybridMultilevel"/>
     <w:tmpl w:val="7BAC06C4"/>
@@ -9913,7 +15458,7 @@
       </w:pPr>
     </w:lvl>
   </w:abstractNum>
-  <w:abstractNum w:abstractNumId="42" w15:restartNumberingAfterBreak="0">
+  <w:abstractNum w:abstractNumId="52" w15:restartNumberingAfterBreak="0">
     <w:nsid w:val="71C60568"/>
     <w:multiLevelType w:val="hybridMultilevel"/>
     <w:tmpl w:val="4A9CB7B2"/>
@@ -10011,7 +15556,7 @@
       </w:pPr>
     </w:lvl>
   </w:abstractNum>
-  <w:abstractNum w:abstractNumId="43" w15:restartNumberingAfterBreak="0">
+  <w:abstractNum w:abstractNumId="53" w15:restartNumberingAfterBreak="0">
     <w:nsid w:val="74BF12C9"/>
     <w:multiLevelType w:val="hybridMultilevel"/>
     <w:tmpl w:val="A168942C"/>
@@ -10097,7 +15642,7 @@
       </w:pPr>
     </w:lvl>
   </w:abstractNum>
-  <w:abstractNum w:abstractNumId="44" w15:restartNumberingAfterBreak="0">
+  <w:abstractNum w:abstractNumId="54" w15:restartNumberingAfterBreak="0">
     <w:nsid w:val="76B82FAB"/>
     <w:multiLevelType w:val="hybridMultilevel"/>
     <w:tmpl w:val="05804F1C"/>
@@ -10183,7 +15728,7 @@
       </w:pPr>
     </w:lvl>
   </w:abstractNum>
-  <w:abstractNum w:abstractNumId="45" w15:restartNumberingAfterBreak="0">
+  <w:abstractNum w:abstractNumId="55" w15:restartNumberingAfterBreak="0">
     <w:nsid w:val="781F0096"/>
     <w:multiLevelType w:val="hybridMultilevel"/>
     <w:tmpl w:val="45A2BDF2"/>
@@ -10279,148 +15824,178 @@
     </w:lvl>
   </w:abstractNum>
   <w:num w:numId="1" w16cid:durableId="1482849727">
-    <w:abstractNumId w:val="31"/>
+    <w:abstractNumId w:val="38"/>
   </w:num>
   <w:num w:numId="2" w16cid:durableId="1017465636">
-    <w:abstractNumId w:val="36"/>
+    <w:abstractNumId w:val="43"/>
   </w:num>
   <w:num w:numId="3" w16cid:durableId="1717074174">
-    <w:abstractNumId w:val="16"/>
+    <w:abstractNumId w:val="19"/>
   </w:num>
   <w:num w:numId="4" w16cid:durableId="2129623370">
-    <w:abstractNumId w:val="15"/>
+    <w:abstractNumId w:val="18"/>
   </w:num>
   <w:num w:numId="5" w16cid:durableId="846284499">
     <w:abstractNumId w:val="1"/>
   </w:num>
   <w:num w:numId="6" w16cid:durableId="279536805">
-    <w:abstractNumId w:val="17"/>
+    <w:abstractNumId w:val="20"/>
   </w:num>
   <w:num w:numId="7" w16cid:durableId="571500010">
+    <w:abstractNumId w:val="55"/>
+  </w:num>
+  <w:num w:numId="8" w16cid:durableId="2020811916">
+    <w:abstractNumId w:val="13"/>
+  </w:num>
+  <w:num w:numId="9" w16cid:durableId="176388048">
+    <w:abstractNumId w:val="15"/>
+  </w:num>
+  <w:num w:numId="10" w16cid:durableId="52194584">
+    <w:abstractNumId w:val="41"/>
+  </w:num>
+  <w:num w:numId="11" w16cid:durableId="550849510">
+    <w:abstractNumId w:val="34"/>
+  </w:num>
+  <w:num w:numId="12" w16cid:durableId="1707832242">
+    <w:abstractNumId w:val="29"/>
+  </w:num>
+  <w:num w:numId="13" w16cid:durableId="23674748">
+    <w:abstractNumId w:val="51"/>
+  </w:num>
+  <w:num w:numId="14" w16cid:durableId="786432622">
+    <w:abstractNumId w:val="7"/>
+  </w:num>
+  <w:num w:numId="15" w16cid:durableId="330447616">
+    <w:abstractNumId w:val="30"/>
+  </w:num>
+  <w:num w:numId="16" w16cid:durableId="708725561">
+    <w:abstractNumId w:val="9"/>
+  </w:num>
+  <w:num w:numId="17" w16cid:durableId="1380547570">
     <w:abstractNumId w:val="45"/>
   </w:num>
-  <w:num w:numId="8" w16cid:durableId="2020811916">
-    <w:abstractNumId w:val="10"/>
-  </w:num>
-  <w:num w:numId="9" w16cid:durableId="176388048">
-    <w:abstractNumId w:val="12"/>
-  </w:num>
-  <w:num w:numId="10" w16cid:durableId="52194584">
-    <w:abstractNumId w:val="34"/>
-  </w:num>
-  <w:num w:numId="11" w16cid:durableId="550849510">
-    <w:abstractNumId w:val="28"/>
-  </w:num>
-  <w:num w:numId="12" w16cid:durableId="1707832242">
-    <w:abstractNumId w:val="23"/>
-  </w:num>
-  <w:num w:numId="13" w16cid:durableId="23674748">
-    <w:abstractNumId w:val="41"/>
-  </w:num>
-  <w:num w:numId="14" w16cid:durableId="786432622">
-    <w:abstractNumId w:val="5"/>
-  </w:num>
-  <w:num w:numId="15" w16cid:durableId="330447616">
-    <w:abstractNumId w:val="24"/>
-  </w:num>
-  <w:num w:numId="16" w16cid:durableId="708725561">
-    <w:abstractNumId w:val="7"/>
-  </w:num>
-  <w:num w:numId="17" w16cid:durableId="1380547570">
-    <w:abstractNumId w:val="38"/>
-  </w:num>
   <w:num w:numId="18" w16cid:durableId="1855344076">
-    <w:abstractNumId w:val="21"/>
+    <w:abstractNumId w:val="25"/>
   </w:num>
   <w:num w:numId="19" w16cid:durableId="852306220">
     <w:abstractNumId w:val="2"/>
   </w:num>
   <w:num w:numId="20" w16cid:durableId="1042053286">
-    <w:abstractNumId w:val="19"/>
+    <w:abstractNumId w:val="22"/>
   </w:num>
   <w:num w:numId="21" w16cid:durableId="337582572">
-    <w:abstractNumId w:val="4"/>
+    <w:abstractNumId w:val="5"/>
   </w:num>
   <w:num w:numId="22" w16cid:durableId="306015963">
+    <w:abstractNumId w:val="52"/>
+  </w:num>
+  <w:num w:numId="23" w16cid:durableId="2141607927">
+    <w:abstractNumId w:val="33"/>
+  </w:num>
+  <w:num w:numId="24" w16cid:durableId="247273949">
+    <w:abstractNumId w:val="40"/>
+  </w:num>
+  <w:num w:numId="25" w16cid:durableId="1549872674">
+    <w:abstractNumId w:val="24"/>
+  </w:num>
+  <w:num w:numId="26" w16cid:durableId="80831457">
+    <w:abstractNumId w:val="17"/>
+  </w:num>
+  <w:num w:numId="27" w16cid:durableId="299194469">
+    <w:abstractNumId w:val="32"/>
+  </w:num>
+  <w:num w:numId="28" w16cid:durableId="1772967170">
+    <w:abstractNumId w:val="53"/>
+  </w:num>
+  <w:num w:numId="29" w16cid:durableId="394593436">
+    <w:abstractNumId w:val="54"/>
+  </w:num>
+  <w:num w:numId="30" w16cid:durableId="1296183216">
+    <w:abstractNumId w:val="10"/>
+  </w:num>
+  <w:num w:numId="31" w16cid:durableId="794718854">
+    <w:abstractNumId w:val="37"/>
+  </w:num>
+  <w:num w:numId="32" w16cid:durableId="1758671353">
+    <w:abstractNumId w:val="44"/>
+  </w:num>
+  <w:num w:numId="33" w16cid:durableId="315842250">
+    <w:abstractNumId w:val="21"/>
+  </w:num>
+  <w:num w:numId="34" w16cid:durableId="1889536921">
+    <w:abstractNumId w:val="8"/>
+  </w:num>
+  <w:num w:numId="35" w16cid:durableId="934897469">
+    <w:abstractNumId w:val="48"/>
+  </w:num>
+  <w:num w:numId="36" w16cid:durableId="643047783">
+    <w:abstractNumId w:val="12"/>
+  </w:num>
+  <w:num w:numId="37" w16cid:durableId="1037776696">
+    <w:abstractNumId w:val="14"/>
+  </w:num>
+  <w:num w:numId="38" w16cid:durableId="1448040599">
+    <w:abstractNumId w:val="36"/>
+  </w:num>
+  <w:num w:numId="39" w16cid:durableId="274411323">
+    <w:abstractNumId w:val="16"/>
+  </w:num>
+  <w:num w:numId="40" w16cid:durableId="190996750">
     <w:abstractNumId w:val="42"/>
   </w:num>
-  <w:num w:numId="23" w16cid:durableId="2141607927">
-    <w:abstractNumId w:val="27"/>
-  </w:num>
-  <w:num w:numId="24" w16cid:durableId="247273949">
-    <w:abstractNumId w:val="33"/>
-  </w:num>
-  <w:num w:numId="25" w16cid:durableId="1549872674">
-    <w:abstractNumId w:val="20"/>
-  </w:num>
-  <w:num w:numId="26" w16cid:durableId="80831457">
-    <w:abstractNumId w:val="14"/>
-  </w:num>
-  <w:num w:numId="27" w16cid:durableId="299194469">
+  <w:num w:numId="41" w16cid:durableId="679426556">
     <w:abstractNumId w:val="26"/>
   </w:num>
-  <w:num w:numId="28" w16cid:durableId="1772967170">
-    <w:abstractNumId w:val="43"/>
-  </w:num>
-  <w:num w:numId="29" w16cid:durableId="394593436">
-    <w:abstractNumId w:val="44"/>
-  </w:num>
-  <w:num w:numId="30" w16cid:durableId="1296183216">
-    <w:abstractNumId w:val="8"/>
-  </w:num>
-  <w:num w:numId="31" w16cid:durableId="794718854">
-    <w:abstractNumId w:val="30"/>
-  </w:num>
-  <w:num w:numId="32" w16cid:durableId="1758671353">
-    <w:abstractNumId w:val="37"/>
-  </w:num>
-  <w:num w:numId="33" w16cid:durableId="315842250">
-    <w:abstractNumId w:val="18"/>
-  </w:num>
-  <w:num w:numId="34" w16cid:durableId="1889536921">
-    <w:abstractNumId w:val="6"/>
-  </w:num>
-  <w:num w:numId="35" w16cid:durableId="934897469">
-    <w:abstractNumId w:val="39"/>
-  </w:num>
-  <w:num w:numId="36" w16cid:durableId="643047783">
-    <w:abstractNumId w:val="9"/>
-  </w:num>
-  <w:num w:numId="37" w16cid:durableId="1037776696">
-    <w:abstractNumId w:val="11"/>
-  </w:num>
-  <w:num w:numId="38" w16cid:durableId="1448040599">
-    <w:abstractNumId w:val="29"/>
-  </w:num>
-  <w:num w:numId="39" w16cid:durableId="274411323">
-    <w:abstractNumId w:val="13"/>
-  </w:num>
-  <w:num w:numId="40" w16cid:durableId="190996750">
-    <w:abstractNumId w:val="35"/>
-  </w:num>
-  <w:num w:numId="41" w16cid:durableId="679426556">
-    <w:abstractNumId w:val="22"/>
-  </w:num>
   <w:num w:numId="42" w16cid:durableId="74324825">
-    <w:abstractNumId w:val="3"/>
+    <w:abstractNumId w:val="4"/>
   </w:num>
   <w:num w:numId="43" w16cid:durableId="1238512112">
     <w:abstractNumId w:val="0"/>
   </w:num>
   <w:num w:numId="44" w16cid:durableId="519317829">
-    <w:abstractNumId w:val="40"/>
+    <w:abstractNumId w:val="50"/>
   </w:num>
   <w:num w:numId="45" w16cid:durableId="1422070405">
-    <w:abstractNumId w:val="32"/>
+    <w:abstractNumId w:val="39"/>
   </w:num>
   <w:num w:numId="46" w16cid:durableId="2123842280">
-    <w:abstractNumId w:val="25"/>
+    <w:abstractNumId w:val="31"/>
+  </w:num>
+  <w:num w:numId="47" w16cid:durableId="2065638374">
+    <w:abstractNumId w:val="47"/>
+  </w:num>
+  <w:num w:numId="48" w16cid:durableId="1673995590">
+    <w:abstractNumId w:val="6"/>
+  </w:num>
+  <w:num w:numId="49" w16cid:durableId="1443303018">
+    <w:abstractNumId w:val="11"/>
+  </w:num>
+  <w:num w:numId="50" w16cid:durableId="777486069">
+    <w:abstractNumId w:val="35"/>
+  </w:num>
+  <w:num w:numId="51" w16cid:durableId="1416632215">
+    <w:abstractNumId w:val="28"/>
+  </w:num>
+  <w:num w:numId="52" w16cid:durableId="898783127">
+    <w:abstractNumId w:val="3"/>
+  </w:num>
+  <w:num w:numId="53" w16cid:durableId="1435710088">
+    <w:abstractNumId w:val="27"/>
+  </w:num>
+  <w:num w:numId="54" w16cid:durableId="1020820126">
+    <w:abstractNumId w:val="46"/>
+  </w:num>
+  <w:num w:numId="55" w16cid:durableId="1083769374">
+    <w:abstractNumId w:val="49"/>
+  </w:num>
+  <w:num w:numId="56" w16cid:durableId="2042171617">
+    <w:abstractNumId w:val="23"/>
   </w:num>
 </w:numbering>
 </file>
 
 <file path=word/styles.xml><?xml version="1.0" encoding="utf-8"?>
-<w:styles xmlns:mc="http://schemas.openxmlformats.org/markup-compatibility/2006" xmlns:r="http://schemas.openxmlformats.org/officeDocument/2006/relationships" xmlns:w="http://schemas.openxmlformats.org/wordprocessingml/2006/main" xmlns:w14="http://schemas.microsoft.com/office/word/2010/wordml" xmlns:w15="http://schemas.microsoft.com/office/word/2012/wordml" xmlns:w16cex="http://schemas.microsoft.com/office/word/2018/wordml/cex" xmlns:w16cid="http://schemas.microsoft.com/office/word/2016/wordml/cid" xmlns:w16="http://schemas.microsoft.com/office/word/2018/wordml" xmlns:w16du="http://schemas.microsoft.com/office/word/2023/wordml/word16du" xmlns:w16sdtdh="http://schemas.microsoft.com/office/word/2020/wordml/sdtdatahash" xmlns:w16se="http://schemas.microsoft.com/office/word/2015/wordml/symex" mc:Ignorable="w14 w15 w16se w16cid w16 w16cex w16sdtdh w16du">
+<w:styles xmlns:mc="http://schemas.openxmlformats.org/markup-compatibility/2006" xmlns:r="http://schemas.openxmlformats.org/officeDocument/2006/relationships" xmlns:w="http://schemas.openxmlformats.org/wordprocessingml/2006/main" xmlns:w14="http://schemas.microsoft.com/office/word/2010/wordml" xmlns:w15="http://schemas.microsoft.com/office/word/2012/wordml" xmlns:w16cex="http://schemas.microsoft.com/office/word/2018/wordml/cex" xmlns:w16cid="http://schemas.microsoft.com/office/word/2016/wordml/cid" xmlns:w16="http://schemas.microsoft.com/office/word/2018/wordml" xmlns:w16du="http://schemas.microsoft.com/office/word/2023/wordml/word16du" xmlns:w16sdtdh="http://schemas.microsoft.com/office/word/2020/wordml/sdtdatahash" xmlns:w16sdtfl="http://schemas.microsoft.com/office/word/2024/wordml/sdtformatlock" xmlns:w16se="http://schemas.microsoft.com/office/word/2015/wordml/symex" mc:Ignorable="w14 w15 w16se w16cid w16 w16cex w16sdtdh w16sdtfl w16du">
   <w:docDefaults>
     <w:rPrDefault>
       <w:rPr>

--- a/Logboek.docx
+++ b/Logboek.docx
@@ -6214,10 +6214,7 @@
         <w:jc w:val="left"/>
       </w:pPr>
       <w:r>
-        <w:t xml:space="preserve">                                    </w:t>
-      </w:r>
-      <w:r>
-        <w:t>19/12/2024 – 26/12/2024</w:t>
+        <w:t xml:space="preserve">                                    19/12/2024 – 26/12/2024</w:t>
       </w:r>
     </w:p>
     <w:p/>
@@ -7606,10 +7603,7 @@
         <w:jc w:val="left"/>
       </w:pPr>
       <w:r>
-        <w:t xml:space="preserve">                                    </w:t>
-      </w:r>
-      <w:r>
-        <w:t xml:space="preserve">26/12/2024 </w:t>
+        <w:t xml:space="preserve">                                    26/12/2024 </w:t>
       </w:r>
       <w:r>
         <w:t>–</w:t>
@@ -7682,6 +7676,26 @@
       <w:pPr>
         <w:pStyle w:val="Lijstalinea"/>
         <w:numPr>
+          <w:ilvl w:val="1"/>
+          <w:numId w:val="53"/>
+        </w:numPr>
+        <w:rPr>
+          <w:sz w:val="28"/>
+          <w:szCs w:val="28"/>
+        </w:rPr>
+      </w:pPr>
+      <w:r>
+        <w:rPr>
+          <w:sz w:val="28"/>
+          <w:szCs w:val="28"/>
+        </w:rPr>
+        <w:t>Locaties toevoegen in elk continent.</w:t>
+      </w:r>
+    </w:p>
+    <w:p>
+      <w:pPr>
+        <w:pStyle w:val="Lijstalinea"/>
+        <w:numPr>
           <w:ilvl w:val="0"/>
           <w:numId w:val="53"/>
         </w:numPr>
@@ -7702,6 +7716,26 @@
       <w:pPr>
         <w:pStyle w:val="Lijstalinea"/>
         <w:numPr>
+          <w:ilvl w:val="1"/>
+          <w:numId w:val="53"/>
+        </w:numPr>
+        <w:rPr>
+          <w:sz w:val="28"/>
+          <w:szCs w:val="28"/>
+        </w:rPr>
+      </w:pPr>
+      <w:r>
+        <w:rPr>
+          <w:sz w:val="28"/>
+          <w:szCs w:val="28"/>
+        </w:rPr>
+        <w:t>De communicatie sterk blijven houden.</w:t>
+      </w:r>
+    </w:p>
+    <w:p>
+      <w:pPr>
+        <w:pStyle w:val="Lijstalinea"/>
+        <w:numPr>
           <w:ilvl w:val="0"/>
           <w:numId w:val="53"/>
         </w:numPr>
@@ -7742,6 +7776,26 @@
       <w:pPr>
         <w:pStyle w:val="Lijstalinea"/>
         <w:numPr>
+          <w:ilvl w:val="2"/>
+          <w:numId w:val="53"/>
+        </w:numPr>
+        <w:rPr>
+          <w:sz w:val="28"/>
+          <w:szCs w:val="28"/>
+        </w:rPr>
+      </w:pPr>
+      <w:r>
+        <w:rPr>
+          <w:sz w:val="28"/>
+          <w:szCs w:val="28"/>
+        </w:rPr>
+        <w:t>Geholpen met de homepagina af te werken.</w:t>
+      </w:r>
+    </w:p>
+    <w:p>
+      <w:pPr>
+        <w:pStyle w:val="Lijstalinea"/>
+        <w:numPr>
           <w:ilvl w:val="1"/>
           <w:numId w:val="53"/>
         </w:numPr>
@@ -7762,6 +7816,26 @@
       <w:pPr>
         <w:pStyle w:val="Lijstalinea"/>
         <w:numPr>
+          <w:ilvl w:val="2"/>
+          <w:numId w:val="53"/>
+        </w:numPr>
+        <w:rPr>
+          <w:sz w:val="28"/>
+          <w:szCs w:val="28"/>
+        </w:rPr>
+      </w:pPr>
+      <w:r>
+        <w:rPr>
+          <w:sz w:val="28"/>
+          <w:szCs w:val="28"/>
+        </w:rPr>
+        <w:t>Locaties toegevoegd in Europa en Afrika.</w:t>
+      </w:r>
+    </w:p>
+    <w:p>
+      <w:pPr>
+        <w:pStyle w:val="Lijstalinea"/>
+        <w:numPr>
           <w:ilvl w:val="1"/>
           <w:numId w:val="53"/>
         </w:numPr>
@@ -7782,6 +7856,26 @@
       <w:pPr>
         <w:pStyle w:val="Lijstalinea"/>
         <w:numPr>
+          <w:ilvl w:val="2"/>
+          <w:numId w:val="53"/>
+        </w:numPr>
+        <w:rPr>
+          <w:sz w:val="28"/>
+          <w:szCs w:val="28"/>
+        </w:rPr>
+      </w:pPr>
+      <w:r>
+        <w:rPr>
+          <w:sz w:val="28"/>
+          <w:szCs w:val="28"/>
+        </w:rPr>
+        <w:t>De homepagina verder afwerken.</w:t>
+      </w:r>
+    </w:p>
+    <w:p>
+      <w:pPr>
+        <w:pStyle w:val="Lijstalinea"/>
+        <w:numPr>
           <w:ilvl w:val="1"/>
           <w:numId w:val="53"/>
         </w:numPr>
@@ -7802,6 +7896,26 @@
       <w:pPr>
         <w:pStyle w:val="Lijstalinea"/>
         <w:numPr>
+          <w:ilvl w:val="2"/>
+          <w:numId w:val="53"/>
+        </w:numPr>
+        <w:rPr>
+          <w:sz w:val="28"/>
+          <w:szCs w:val="28"/>
+        </w:rPr>
+      </w:pPr>
+      <w:r>
+        <w:rPr>
+          <w:sz w:val="28"/>
+          <w:szCs w:val="28"/>
+        </w:rPr>
+        <w:t>De form van de contactpagina afgewerkt.</w:t>
+      </w:r>
+    </w:p>
+    <w:p>
+      <w:pPr>
+        <w:pStyle w:val="Lijstalinea"/>
+        <w:numPr>
           <w:ilvl w:val="1"/>
           <w:numId w:val="53"/>
         </w:numPr>
@@ -7816,6 +7930,33 @@
           <w:szCs w:val="28"/>
         </w:rPr>
         <w:t>Mattis</w:t>
+      </w:r>
+      <w:r>
+        <w:rPr>
+          <w:sz w:val="28"/>
+          <w:szCs w:val="28"/>
+        </w:rPr>
+        <w:t>:</w:t>
+      </w:r>
+    </w:p>
+    <w:p>
+      <w:pPr>
+        <w:pStyle w:val="Lijstalinea"/>
+        <w:numPr>
+          <w:ilvl w:val="2"/>
+          <w:numId w:val="53"/>
+        </w:numPr>
+        <w:rPr>
+          <w:sz w:val="28"/>
+          <w:szCs w:val="28"/>
+        </w:rPr>
+      </w:pPr>
+      <w:r>
+        <w:rPr>
+          <w:sz w:val="28"/>
+          <w:szCs w:val="28"/>
+        </w:rPr>
+        <w:t>Locaties toegevoegd en logboek aangevuld.</w:t>
       </w:r>
     </w:p>
     <w:p>
@@ -7894,6 +8035,26 @@
       <w:pPr>
         <w:pStyle w:val="Lijstalinea"/>
         <w:numPr>
+          <w:ilvl w:val="1"/>
+          <w:numId w:val="42"/>
+        </w:numPr>
+        <w:rPr>
+          <w:sz w:val="28"/>
+          <w:szCs w:val="28"/>
+        </w:rPr>
+      </w:pPr>
+      <w:r>
+        <w:rPr>
+          <w:sz w:val="28"/>
+          <w:szCs w:val="28"/>
+        </w:rPr>
+        <w:t>/</w:t>
+      </w:r>
+    </w:p>
+    <w:p>
+      <w:pPr>
+        <w:pStyle w:val="Lijstalinea"/>
+        <w:numPr>
           <w:ilvl w:val="0"/>
           <w:numId w:val="42"/>
         </w:numPr>
@@ -7909,6 +8070,33 @@
         </w:rPr>
         <w:t>Experimenten</w:t>
       </w:r>
+      <w:r>
+        <w:rPr>
+          <w:sz w:val="28"/>
+          <w:szCs w:val="28"/>
+        </w:rPr>
+        <w:t>:</w:t>
+      </w:r>
+    </w:p>
+    <w:p>
+      <w:pPr>
+        <w:pStyle w:val="Lijstalinea"/>
+        <w:numPr>
+          <w:ilvl w:val="1"/>
+          <w:numId w:val="42"/>
+        </w:numPr>
+        <w:rPr>
+          <w:sz w:val="28"/>
+          <w:szCs w:val="28"/>
+        </w:rPr>
+      </w:pPr>
+      <w:r>
+        <w:rPr>
+          <w:sz w:val="28"/>
+          <w:szCs w:val="28"/>
+        </w:rPr>
+        <w:t>/</w:t>
+      </w:r>
     </w:p>
     <w:p>
       <w:pPr>
@@ -7929,6 +8117,42 @@
         </w:rPr>
         <w:t>Uitgevoerd:</w:t>
       </w:r>
+    </w:p>
+    <w:p>
+      <w:pPr>
+        <w:pStyle w:val="Lijstalinea"/>
+        <w:numPr>
+          <w:ilvl w:val="1"/>
+          <w:numId w:val="42"/>
+        </w:numPr>
+        <w:rPr>
+          <w:sz w:val="28"/>
+          <w:szCs w:val="28"/>
+        </w:rPr>
+      </w:pPr>
+      <w:r>
+        <w:rPr>
+          <w:sz w:val="28"/>
+          <w:szCs w:val="28"/>
+        </w:rPr>
+        <w:t>/</w:t>
+      </w:r>
+    </w:p>
+    <w:p>
+      <w:pPr>
+        <w:rPr>
+          <w:sz w:val="28"/>
+          <w:szCs w:val="28"/>
+        </w:rPr>
+      </w:pPr>
+    </w:p>
+    <w:p>
+      <w:pPr>
+        <w:rPr>
+          <w:sz w:val="28"/>
+          <w:szCs w:val="28"/>
+        </w:rPr>
+      </w:pPr>
     </w:p>
     <w:p>
       <w:pPr>
@@ -7961,6 +8185,7 @@
           <w:sz w:val="32"/>
           <w:szCs w:val="32"/>
         </w:rPr>
+        <w:lastRenderedPageBreak/>
         <w:t>Problemen en uitdagingen</w:t>
       </w:r>
     </w:p>
@@ -7995,6 +8220,33 @@
         </w:rPr>
         <w:t>Welke problemen zijn we tegengekomen</w:t>
       </w:r>
+      <w:r>
+        <w:rPr>
+          <w:sz w:val="28"/>
+          <w:szCs w:val="28"/>
+        </w:rPr>
+        <w:t>?</w:t>
+      </w:r>
+    </w:p>
+    <w:p>
+      <w:pPr>
+        <w:pStyle w:val="Lijstalinea"/>
+        <w:numPr>
+          <w:ilvl w:val="1"/>
+          <w:numId w:val="47"/>
+        </w:numPr>
+        <w:rPr>
+          <w:sz w:val="28"/>
+          <w:szCs w:val="28"/>
+        </w:rPr>
+      </w:pPr>
+      <w:r>
+        <w:rPr>
+          <w:sz w:val="28"/>
+          <w:szCs w:val="28"/>
+        </w:rPr>
+        <w:t>/</w:t>
+      </w:r>
     </w:p>
     <w:p>
       <w:pPr>
@@ -8023,6 +8275,26 @@
           <w:szCs w:val="28"/>
         </w:rPr>
         <w:t>Oplossingen?</w:t>
+      </w:r>
+    </w:p>
+    <w:p>
+      <w:pPr>
+        <w:pStyle w:val="Lijstalinea"/>
+        <w:numPr>
+          <w:ilvl w:val="1"/>
+          <w:numId w:val="47"/>
+        </w:numPr>
+        <w:rPr>
+          <w:sz w:val="28"/>
+          <w:szCs w:val="28"/>
+        </w:rPr>
+      </w:pPr>
+      <w:r>
+        <w:rPr>
+          <w:sz w:val="28"/>
+          <w:szCs w:val="28"/>
+        </w:rPr>
+        <w:t>/</w:t>
       </w:r>
     </w:p>
     <w:p>
@@ -8103,6 +8375,26 @@
     <w:p>
       <w:pPr>
         <w:pStyle w:val="Lijstalinea"/>
+        <w:numPr>
+          <w:ilvl w:val="1"/>
+          <w:numId w:val="51"/>
+        </w:numPr>
+        <w:rPr>
+          <w:sz w:val="28"/>
+          <w:szCs w:val="28"/>
+        </w:rPr>
+      </w:pPr>
+      <w:r>
+        <w:rPr>
+          <w:sz w:val="28"/>
+          <w:szCs w:val="28"/>
+        </w:rPr>
+        <w:t>Iedereen heeft, ondanks dat het vakantie was, toch iets kunnen doen voor dit project.</w:t>
+      </w:r>
+    </w:p>
+    <w:p>
+      <w:pPr>
+        <w:pStyle w:val="Lijstalinea"/>
         <w:rPr>
           <w:sz w:val="28"/>
           <w:szCs w:val="28"/>
@@ -8127,6 +8419,26 @@
           <w:szCs w:val="28"/>
         </w:rPr>
         <w:t>Wat kan er beter?</w:t>
+      </w:r>
+    </w:p>
+    <w:p>
+      <w:pPr>
+        <w:pStyle w:val="Lijstalinea"/>
+        <w:numPr>
+          <w:ilvl w:val="1"/>
+          <w:numId w:val="48"/>
+        </w:numPr>
+        <w:rPr>
+          <w:sz w:val="28"/>
+          <w:szCs w:val="28"/>
+        </w:rPr>
+      </w:pPr>
+      <w:r>
+        <w:rPr>
+          <w:sz w:val="28"/>
+          <w:szCs w:val="28"/>
+        </w:rPr>
+        <w:t>/</w:t>
       </w:r>
     </w:p>
     <w:p/>
@@ -8151,12 +8463,13 @@
           <w:sz w:val="32"/>
           <w:szCs w:val="32"/>
         </w:rPr>
-        <w:lastRenderedPageBreak/>
         <w:t>Planning en afspraken voor komende week</w:t>
       </w:r>
     </w:p>
     <w:p>
       <w:pPr>
+        <w:pStyle w:val="Lijstalinea"/>
+        <w:ind w:left="360"/>
         <w:rPr>
           <w:b/>
           <w:bCs/>
@@ -8188,6 +8501,90 @@
     <w:p>
       <w:pPr>
         <w:pStyle w:val="Lijstalinea"/>
+        <w:numPr>
+          <w:ilvl w:val="1"/>
+          <w:numId w:val="49"/>
+        </w:numPr>
+        <w:rPr>
+          <w:sz w:val="28"/>
+          <w:szCs w:val="28"/>
+        </w:rPr>
+      </w:pPr>
+      <w:r>
+        <w:rPr>
+          <w:sz w:val="28"/>
+          <w:szCs w:val="28"/>
+        </w:rPr>
+        <w:t>Zorgen dat alles werkt voor het feedbackmoment.</w:t>
+      </w:r>
+    </w:p>
+    <w:p>
+      <w:pPr>
+        <w:rPr>
+          <w:sz w:val="28"/>
+          <w:szCs w:val="28"/>
+        </w:rPr>
+      </w:pPr>
+    </w:p>
+    <w:p>
+      <w:pPr>
+        <w:rPr>
+          <w:sz w:val="28"/>
+          <w:szCs w:val="28"/>
+        </w:rPr>
+      </w:pPr>
+    </w:p>
+    <w:p>
+      <w:pPr>
+        <w:rPr>
+          <w:sz w:val="28"/>
+          <w:szCs w:val="28"/>
+        </w:rPr>
+      </w:pPr>
+    </w:p>
+    <w:p>
+      <w:pPr>
+        <w:rPr>
+          <w:sz w:val="28"/>
+          <w:szCs w:val="28"/>
+        </w:rPr>
+      </w:pPr>
+    </w:p>
+    <w:p>
+      <w:pPr>
+        <w:rPr>
+          <w:sz w:val="28"/>
+          <w:szCs w:val="28"/>
+        </w:rPr>
+      </w:pPr>
+    </w:p>
+    <w:p>
+      <w:pPr>
+        <w:rPr>
+          <w:sz w:val="28"/>
+          <w:szCs w:val="28"/>
+        </w:rPr>
+      </w:pPr>
+    </w:p>
+    <w:p>
+      <w:pPr>
+        <w:rPr>
+          <w:sz w:val="28"/>
+          <w:szCs w:val="28"/>
+        </w:rPr>
+      </w:pPr>
+    </w:p>
+    <w:p>
+      <w:pPr>
+        <w:rPr>
+          <w:sz w:val="28"/>
+          <w:szCs w:val="28"/>
+        </w:rPr>
+      </w:pPr>
+    </w:p>
+    <w:p>
+      <w:pPr>
+        <w:pStyle w:val="Lijstalinea"/>
         <w:ind w:left="360"/>
         <w:rPr>
           <w:sz w:val="28"/>
@@ -8212,6 +8609,7 @@
           <w:sz w:val="28"/>
           <w:szCs w:val="28"/>
         </w:rPr>
+        <w:lastRenderedPageBreak/>
         <w:t>Actiepunten per teamlid</w:t>
       </w:r>
       <w:r>
@@ -8255,6 +8653,26 @@
       <w:pPr>
         <w:pStyle w:val="Lijstalinea"/>
         <w:numPr>
+          <w:ilvl w:val="2"/>
+          <w:numId w:val="49"/>
+        </w:numPr>
+        <w:rPr>
+          <w:sz w:val="28"/>
+          <w:szCs w:val="28"/>
+        </w:rPr>
+      </w:pPr>
+      <w:r>
+        <w:rPr>
+          <w:sz w:val="28"/>
+          <w:szCs w:val="28"/>
+        </w:rPr>
+        <w:t>Iedereen helpen waar het nodig is.</w:t>
+      </w:r>
+    </w:p>
+    <w:p>
+      <w:pPr>
+        <w:pStyle w:val="Lijstalinea"/>
+        <w:numPr>
           <w:ilvl w:val="1"/>
           <w:numId w:val="49"/>
         </w:numPr>
@@ -8275,6 +8693,26 @@
       <w:pPr>
         <w:pStyle w:val="Lijstalinea"/>
         <w:numPr>
+          <w:ilvl w:val="2"/>
+          <w:numId w:val="49"/>
+        </w:numPr>
+        <w:rPr>
+          <w:sz w:val="28"/>
+          <w:szCs w:val="28"/>
+        </w:rPr>
+      </w:pPr>
+      <w:r>
+        <w:rPr>
+          <w:sz w:val="28"/>
+          <w:szCs w:val="28"/>
+        </w:rPr>
+        <w:t>Locaties in Afrika afwerken.</w:t>
+      </w:r>
+    </w:p>
+    <w:p>
+      <w:pPr>
+        <w:pStyle w:val="Lijstalinea"/>
+        <w:numPr>
           <w:ilvl w:val="1"/>
           <w:numId w:val="49"/>
         </w:numPr>
@@ -8295,6 +8733,26 @@
       <w:pPr>
         <w:pStyle w:val="Lijstalinea"/>
         <w:numPr>
+          <w:ilvl w:val="2"/>
+          <w:numId w:val="49"/>
+        </w:numPr>
+        <w:rPr>
+          <w:sz w:val="28"/>
+          <w:szCs w:val="28"/>
+        </w:rPr>
+      </w:pPr>
+      <w:r>
+        <w:rPr>
+          <w:sz w:val="28"/>
+          <w:szCs w:val="28"/>
+        </w:rPr>
+        <w:t>Homepagina verfijnen.</w:t>
+      </w:r>
+    </w:p>
+    <w:p>
+      <w:pPr>
+        <w:pStyle w:val="Lijstalinea"/>
+        <w:numPr>
           <w:ilvl w:val="1"/>
           <w:numId w:val="49"/>
         </w:numPr>
@@ -8315,6 +8773,26 @@
       <w:pPr>
         <w:pStyle w:val="Lijstalinea"/>
         <w:numPr>
+          <w:ilvl w:val="2"/>
+          <w:numId w:val="49"/>
+        </w:numPr>
+        <w:rPr>
+          <w:sz w:val="28"/>
+          <w:szCs w:val="28"/>
+        </w:rPr>
+      </w:pPr>
+      <w:r>
+        <w:rPr>
+          <w:sz w:val="28"/>
+          <w:szCs w:val="28"/>
+        </w:rPr>
+        <w:t>Contactpagina verfijnen en eventueel locaties helpen toevoegen.</w:t>
+      </w:r>
+    </w:p>
+    <w:p>
+      <w:pPr>
+        <w:pStyle w:val="Lijstalinea"/>
+        <w:numPr>
           <w:ilvl w:val="1"/>
           <w:numId w:val="49"/>
         </w:numPr>
@@ -8334,6 +8812,26 @@
     <w:p>
       <w:pPr>
         <w:pStyle w:val="Lijstalinea"/>
+        <w:numPr>
+          <w:ilvl w:val="2"/>
+          <w:numId w:val="49"/>
+        </w:numPr>
+        <w:rPr>
+          <w:sz w:val="28"/>
+          <w:szCs w:val="28"/>
+        </w:rPr>
+      </w:pPr>
+      <w:r>
+        <w:rPr>
+          <w:sz w:val="28"/>
+          <w:szCs w:val="28"/>
+        </w:rPr>
+        <w:t>Locaties toevoegen in Zuid-Amerika en logboek verder aanvullen.</w:t>
+      </w:r>
+    </w:p>
+    <w:p>
+      <w:pPr>
+        <w:pStyle w:val="Lijstalinea"/>
         <w:rPr>
           <w:sz w:val="28"/>
           <w:szCs w:val="28"/>
@@ -8358,6 +8856,1369 @@
           <w:szCs w:val="28"/>
         </w:rPr>
         <w:t>Eventuele nieuwe afspraken:</w:t>
+      </w:r>
+    </w:p>
+    <w:p>
+      <w:pPr>
+        <w:pStyle w:val="Lijstalinea"/>
+        <w:numPr>
+          <w:ilvl w:val="1"/>
+          <w:numId w:val="49"/>
+        </w:numPr>
+        <w:rPr>
+          <w:sz w:val="28"/>
+          <w:szCs w:val="28"/>
+        </w:rPr>
+      </w:pPr>
+      <w:r>
+        <w:rPr>
+          <w:sz w:val="28"/>
+          <w:szCs w:val="28"/>
+        </w:rPr>
+        <w:t>/</w:t>
+      </w:r>
+    </w:p>
+    <w:p/>
+    <w:p/>
+    <w:p/>
+    <w:p/>
+    <w:p/>
+    <w:p/>
+    <w:p/>
+    <w:p/>
+    <w:p/>
+    <w:p/>
+    <w:p/>
+    <w:p/>
+    <w:p/>
+    <w:p/>
+    <w:p/>
+    <w:p>
+      <w:pPr>
+        <w:pStyle w:val="Duidelijkcitaat"/>
+        <w:rPr>
+          <w:sz w:val="44"/>
+          <w:szCs w:val="44"/>
+        </w:rPr>
+      </w:pPr>
+      <w:r>
+        <w:rPr>
+          <w:sz w:val="44"/>
+          <w:szCs w:val="44"/>
+        </w:rPr>
+        <w:lastRenderedPageBreak/>
+        <w:t>Co</w:t>
+      </w:r>
+      <w:r>
+        <w:rPr>
+          <w:sz w:val="44"/>
+          <w:szCs w:val="44"/>
+        </w:rPr>
+        <w:t>-</w:t>
+      </w:r>
+      <w:r>
+        <w:rPr>
+          <w:sz w:val="44"/>
+          <w:szCs w:val="44"/>
+        </w:rPr>
+        <w:t xml:space="preserve">working week </w:t>
+      </w:r>
+      <w:r>
+        <w:rPr>
+          <w:sz w:val="44"/>
+          <w:szCs w:val="44"/>
+        </w:rPr>
+        <w:t>6</w:t>
+      </w:r>
+    </w:p>
+    <w:p>
+      <w:pPr>
+        <w:pStyle w:val="Duidelijkcitaat"/>
+        <w:spacing w:before="0"/>
+        <w:ind w:firstLine="480"/>
+        <w:jc w:val="left"/>
+      </w:pPr>
+      <w:r>
+        <w:t xml:space="preserve">                                    02/01/2025 – 09/01/2025</w:t>
+      </w:r>
+    </w:p>
+    <w:p/>
+    <w:p>
+      <w:pPr>
+        <w:pStyle w:val="Lijstalinea"/>
+        <w:numPr>
+          <w:ilvl w:val="0"/>
+          <w:numId w:val="55"/>
+        </w:numPr>
+        <w:rPr>
+          <w:b/>
+          <w:bCs/>
+          <w:sz w:val="32"/>
+          <w:szCs w:val="32"/>
+        </w:rPr>
+      </w:pPr>
+      <w:r>
+        <w:rPr>
+          <w:b/>
+          <w:bCs/>
+          <w:sz w:val="32"/>
+          <w:szCs w:val="32"/>
+        </w:rPr>
+        <w:t>Review planning en afspreken</w:t>
+      </w:r>
+    </w:p>
+    <w:p>
+      <w:pPr>
+        <w:pStyle w:val="Lijstalinea"/>
+        <w:ind w:left="360"/>
+        <w:rPr>
+          <w:b/>
+          <w:bCs/>
+          <w:sz w:val="32"/>
+          <w:szCs w:val="32"/>
+        </w:rPr>
+      </w:pPr>
+    </w:p>
+    <w:p>
+      <w:pPr>
+        <w:pStyle w:val="Lijstalinea"/>
+        <w:numPr>
+          <w:ilvl w:val="0"/>
+          <w:numId w:val="53"/>
+        </w:numPr>
+        <w:rPr>
+          <w:sz w:val="28"/>
+          <w:szCs w:val="28"/>
+        </w:rPr>
+      </w:pPr>
+      <w:r>
+        <w:rPr>
+          <w:sz w:val="28"/>
+          <w:szCs w:val="28"/>
+        </w:rPr>
+        <w:t>Wat was er gepland deze week?</w:t>
+      </w:r>
+    </w:p>
+    <w:p>
+      <w:pPr>
+        <w:pStyle w:val="Lijstalinea"/>
+        <w:numPr>
+          <w:ilvl w:val="1"/>
+          <w:numId w:val="53"/>
+        </w:numPr>
+        <w:rPr>
+          <w:sz w:val="28"/>
+          <w:szCs w:val="28"/>
+        </w:rPr>
+      </w:pPr>
+      <w:r>
+        <w:rPr>
+          <w:sz w:val="28"/>
+          <w:szCs w:val="28"/>
+        </w:rPr>
+        <w:t>Alles klaarzetten voor het feedbackmoment.</w:t>
+      </w:r>
+    </w:p>
+    <w:p>
+      <w:pPr>
+        <w:pStyle w:val="Lijstalinea"/>
+        <w:numPr>
+          <w:ilvl w:val="0"/>
+          <w:numId w:val="53"/>
+        </w:numPr>
+        <w:rPr>
+          <w:sz w:val="28"/>
+          <w:szCs w:val="28"/>
+        </w:rPr>
+      </w:pPr>
+      <w:r>
+        <w:rPr>
+          <w:sz w:val="28"/>
+          <w:szCs w:val="28"/>
+        </w:rPr>
+        <w:t>Welke afspraken hadden we binnen et team?</w:t>
+      </w:r>
+    </w:p>
+    <w:p>
+      <w:pPr>
+        <w:pStyle w:val="Lijstalinea"/>
+        <w:numPr>
+          <w:ilvl w:val="1"/>
+          <w:numId w:val="53"/>
+        </w:numPr>
+        <w:rPr>
+          <w:sz w:val="28"/>
+          <w:szCs w:val="28"/>
+        </w:rPr>
+      </w:pPr>
+      <w:r>
+        <w:rPr>
+          <w:sz w:val="28"/>
+          <w:szCs w:val="28"/>
+        </w:rPr>
+        <w:t>/</w:t>
+      </w:r>
+    </w:p>
+    <w:p>
+      <w:pPr>
+        <w:pStyle w:val="Lijstalinea"/>
+        <w:numPr>
+          <w:ilvl w:val="0"/>
+          <w:numId w:val="53"/>
+        </w:numPr>
+        <w:rPr>
+          <w:sz w:val="28"/>
+          <w:szCs w:val="28"/>
+        </w:rPr>
+      </w:pPr>
+      <w:r>
+        <w:rPr>
+          <w:sz w:val="28"/>
+          <w:szCs w:val="28"/>
+        </w:rPr>
+        <w:t>Wie heeft wat gedaan?</w:t>
+      </w:r>
+    </w:p>
+    <w:p>
+      <w:pPr>
+        <w:pStyle w:val="Lijstalinea"/>
+        <w:numPr>
+          <w:ilvl w:val="1"/>
+          <w:numId w:val="53"/>
+        </w:numPr>
+        <w:rPr>
+          <w:sz w:val="28"/>
+          <w:szCs w:val="28"/>
+        </w:rPr>
+      </w:pPr>
+      <w:r>
+        <w:rPr>
+          <w:sz w:val="28"/>
+          <w:szCs w:val="28"/>
+        </w:rPr>
+        <w:t>Lars:</w:t>
+      </w:r>
+    </w:p>
+    <w:p>
+      <w:pPr>
+        <w:pStyle w:val="Lijstalinea"/>
+        <w:numPr>
+          <w:ilvl w:val="2"/>
+          <w:numId w:val="53"/>
+        </w:numPr>
+        <w:rPr>
+          <w:sz w:val="28"/>
+          <w:szCs w:val="28"/>
+        </w:rPr>
+      </w:pPr>
+      <w:r>
+        <w:rPr>
+          <w:sz w:val="28"/>
+          <w:szCs w:val="28"/>
+        </w:rPr>
+        <w:t>Iedereen geholpen waar het kon.</w:t>
+      </w:r>
+    </w:p>
+    <w:p>
+      <w:pPr>
+        <w:pStyle w:val="Lijstalinea"/>
+        <w:numPr>
+          <w:ilvl w:val="1"/>
+          <w:numId w:val="53"/>
+        </w:numPr>
+        <w:rPr>
+          <w:sz w:val="28"/>
+          <w:szCs w:val="28"/>
+        </w:rPr>
+      </w:pPr>
+      <w:r>
+        <w:rPr>
+          <w:sz w:val="28"/>
+          <w:szCs w:val="28"/>
+        </w:rPr>
+        <w:t>Arda:</w:t>
+      </w:r>
+    </w:p>
+    <w:p>
+      <w:pPr>
+        <w:pStyle w:val="Lijstalinea"/>
+        <w:numPr>
+          <w:ilvl w:val="2"/>
+          <w:numId w:val="53"/>
+        </w:numPr>
+        <w:rPr>
+          <w:sz w:val="28"/>
+          <w:szCs w:val="28"/>
+        </w:rPr>
+      </w:pPr>
+      <w:r>
+        <w:rPr>
+          <w:sz w:val="28"/>
+          <w:szCs w:val="28"/>
+        </w:rPr>
+        <w:t>Locaties in Afrika toegevoegd.</w:t>
+      </w:r>
+    </w:p>
+    <w:p>
+      <w:pPr>
+        <w:pStyle w:val="Lijstalinea"/>
+        <w:numPr>
+          <w:ilvl w:val="1"/>
+          <w:numId w:val="53"/>
+        </w:numPr>
+        <w:rPr>
+          <w:sz w:val="28"/>
+          <w:szCs w:val="28"/>
+        </w:rPr>
+      </w:pPr>
+      <w:r>
+        <w:rPr>
+          <w:sz w:val="28"/>
+          <w:szCs w:val="28"/>
+        </w:rPr>
+        <w:t>Bünyamin:</w:t>
+      </w:r>
+    </w:p>
+    <w:p>
+      <w:pPr>
+        <w:pStyle w:val="Lijstalinea"/>
+        <w:numPr>
+          <w:ilvl w:val="2"/>
+          <w:numId w:val="53"/>
+        </w:numPr>
+        <w:rPr>
+          <w:sz w:val="28"/>
+          <w:szCs w:val="28"/>
+        </w:rPr>
+      </w:pPr>
+      <w:r>
+        <w:rPr>
+          <w:sz w:val="28"/>
+          <w:szCs w:val="28"/>
+        </w:rPr>
+        <w:t>Homepagina verfijnd.</w:t>
+      </w:r>
+    </w:p>
+    <w:p>
+      <w:pPr>
+        <w:pStyle w:val="Lijstalinea"/>
+        <w:numPr>
+          <w:ilvl w:val="1"/>
+          <w:numId w:val="53"/>
+        </w:numPr>
+        <w:rPr>
+          <w:sz w:val="28"/>
+          <w:szCs w:val="28"/>
+        </w:rPr>
+      </w:pPr>
+      <w:r>
+        <w:rPr>
+          <w:sz w:val="28"/>
+          <w:szCs w:val="28"/>
+        </w:rPr>
+        <w:t>Mylan:</w:t>
+      </w:r>
+    </w:p>
+    <w:p>
+      <w:pPr>
+        <w:pStyle w:val="Lijstalinea"/>
+        <w:numPr>
+          <w:ilvl w:val="2"/>
+          <w:numId w:val="53"/>
+        </w:numPr>
+        <w:rPr>
+          <w:sz w:val="28"/>
+          <w:szCs w:val="28"/>
+        </w:rPr>
+      </w:pPr>
+      <w:r>
+        <w:rPr>
+          <w:sz w:val="28"/>
+          <w:szCs w:val="28"/>
+        </w:rPr>
+        <w:t>Contactpagina verfijnd.</w:t>
+      </w:r>
+    </w:p>
+    <w:p>
+      <w:pPr>
+        <w:pStyle w:val="Lijstalinea"/>
+        <w:numPr>
+          <w:ilvl w:val="1"/>
+          <w:numId w:val="53"/>
+        </w:numPr>
+        <w:rPr>
+          <w:sz w:val="28"/>
+          <w:szCs w:val="28"/>
+        </w:rPr>
+      </w:pPr>
+      <w:r>
+        <w:rPr>
+          <w:sz w:val="28"/>
+          <w:szCs w:val="28"/>
+        </w:rPr>
+        <w:t>Mattis</w:t>
+      </w:r>
+      <w:r>
+        <w:rPr>
+          <w:sz w:val="28"/>
+          <w:szCs w:val="28"/>
+        </w:rPr>
+        <w:t>:</w:t>
+      </w:r>
+    </w:p>
+    <w:p>
+      <w:pPr>
+        <w:pStyle w:val="Lijstalinea"/>
+        <w:numPr>
+          <w:ilvl w:val="2"/>
+          <w:numId w:val="53"/>
+        </w:numPr>
+        <w:rPr>
+          <w:sz w:val="28"/>
+          <w:szCs w:val="28"/>
+        </w:rPr>
+      </w:pPr>
+      <w:r>
+        <w:rPr>
+          <w:sz w:val="28"/>
+          <w:szCs w:val="28"/>
+        </w:rPr>
+        <w:t>Locaties in Zuid-Amerika toegevoegd en logboek vervolledigt.</w:t>
+      </w:r>
+    </w:p>
+    <w:p>
+      <w:pPr>
+        <w:pStyle w:val="Lijstalinea"/>
+        <w:ind w:left="1428"/>
+        <w:rPr>
+          <w:sz w:val="28"/>
+          <w:szCs w:val="28"/>
+        </w:rPr>
+      </w:pPr>
+    </w:p>
+    <w:p>
+      <w:pPr>
+        <w:pStyle w:val="Lijstalinea"/>
+        <w:numPr>
+          <w:ilvl w:val="0"/>
+          <w:numId w:val="55"/>
+        </w:numPr>
+        <w:rPr>
+          <w:b/>
+          <w:bCs/>
+          <w:sz w:val="32"/>
+          <w:szCs w:val="32"/>
+        </w:rPr>
+      </w:pPr>
+      <w:r>
+        <w:rPr>
+          <w:b/>
+          <w:bCs/>
+          <w:sz w:val="32"/>
+          <w:szCs w:val="32"/>
+        </w:rPr>
+        <w:t>Documentatie:</w:t>
+      </w:r>
+    </w:p>
+    <w:p>
+      <w:pPr>
+        <w:pStyle w:val="Lijstalinea"/>
+        <w:rPr>
+          <w:b/>
+          <w:bCs/>
+          <w:sz w:val="28"/>
+          <w:szCs w:val="28"/>
+        </w:rPr>
+      </w:pPr>
+    </w:p>
+    <w:p>
+      <w:pPr>
+        <w:pStyle w:val="Lijstalinea"/>
+        <w:numPr>
+          <w:ilvl w:val="0"/>
+          <w:numId w:val="42"/>
+        </w:numPr>
+        <w:rPr>
+          <w:sz w:val="28"/>
+          <w:szCs w:val="28"/>
+        </w:rPr>
+      </w:pPr>
+      <w:r>
+        <w:rPr>
+          <w:sz w:val="28"/>
+          <w:szCs w:val="28"/>
+        </w:rPr>
+        <w:t>Onderzoek</w:t>
+      </w:r>
+      <w:r>
+        <w:rPr>
+          <w:sz w:val="28"/>
+          <w:szCs w:val="28"/>
+        </w:rPr>
+        <w:t>:</w:t>
+      </w:r>
+    </w:p>
+    <w:p>
+      <w:pPr>
+        <w:pStyle w:val="Lijstalinea"/>
+        <w:numPr>
+          <w:ilvl w:val="1"/>
+          <w:numId w:val="42"/>
+        </w:numPr>
+        <w:rPr>
+          <w:sz w:val="28"/>
+          <w:szCs w:val="28"/>
+        </w:rPr>
+      </w:pPr>
+      <w:r>
+        <w:rPr>
+          <w:sz w:val="28"/>
+          <w:szCs w:val="28"/>
+        </w:rPr>
+        <w:t>/</w:t>
+      </w:r>
+    </w:p>
+    <w:p>
+      <w:pPr>
+        <w:pStyle w:val="Lijstalinea"/>
+        <w:numPr>
+          <w:ilvl w:val="0"/>
+          <w:numId w:val="42"/>
+        </w:numPr>
+        <w:rPr>
+          <w:sz w:val="28"/>
+          <w:szCs w:val="28"/>
+        </w:rPr>
+      </w:pPr>
+      <w:r>
+        <w:rPr>
+          <w:sz w:val="28"/>
+          <w:szCs w:val="28"/>
+        </w:rPr>
+        <w:t>Experimenten</w:t>
+      </w:r>
+    </w:p>
+    <w:p>
+      <w:pPr>
+        <w:pStyle w:val="Lijstalinea"/>
+        <w:numPr>
+          <w:ilvl w:val="1"/>
+          <w:numId w:val="42"/>
+        </w:numPr>
+        <w:rPr>
+          <w:sz w:val="28"/>
+          <w:szCs w:val="28"/>
+        </w:rPr>
+      </w:pPr>
+      <w:r>
+        <w:rPr>
+          <w:sz w:val="28"/>
+          <w:szCs w:val="28"/>
+        </w:rPr>
+        <w:t>/</w:t>
+      </w:r>
+    </w:p>
+    <w:p>
+      <w:pPr>
+        <w:pStyle w:val="Lijstalinea"/>
+        <w:numPr>
+          <w:ilvl w:val="0"/>
+          <w:numId w:val="42"/>
+        </w:numPr>
+        <w:rPr>
+          <w:sz w:val="28"/>
+          <w:szCs w:val="28"/>
+        </w:rPr>
+      </w:pPr>
+      <w:r>
+        <w:rPr>
+          <w:sz w:val="28"/>
+          <w:szCs w:val="28"/>
+        </w:rPr>
+        <w:t>Uitgevoerd:</w:t>
+      </w:r>
+    </w:p>
+    <w:p>
+      <w:pPr>
+        <w:pStyle w:val="Lijstalinea"/>
+        <w:numPr>
+          <w:ilvl w:val="1"/>
+          <w:numId w:val="42"/>
+        </w:numPr>
+        <w:rPr>
+          <w:sz w:val="28"/>
+          <w:szCs w:val="28"/>
+        </w:rPr>
+      </w:pPr>
+      <w:r>
+        <w:rPr>
+          <w:sz w:val="28"/>
+          <w:szCs w:val="28"/>
+        </w:rPr>
+        <w:t>/</w:t>
+      </w:r>
+    </w:p>
+    <w:p>
+      <w:pPr>
+        <w:rPr>
+          <w:sz w:val="28"/>
+          <w:szCs w:val="28"/>
+        </w:rPr>
+      </w:pPr>
+    </w:p>
+    <w:p>
+      <w:pPr>
+        <w:pStyle w:val="Lijstalinea"/>
+        <w:ind w:left="360"/>
+        <w:rPr>
+          <w:sz w:val="28"/>
+          <w:szCs w:val="28"/>
+        </w:rPr>
+      </w:pPr>
+    </w:p>
+    <w:p>
+      <w:pPr>
+        <w:pStyle w:val="Lijstalinea"/>
+        <w:numPr>
+          <w:ilvl w:val="0"/>
+          <w:numId w:val="55"/>
+        </w:numPr>
+        <w:rPr>
+          <w:b/>
+          <w:bCs/>
+          <w:sz w:val="32"/>
+          <w:szCs w:val="32"/>
+        </w:rPr>
+      </w:pPr>
+      <w:r>
+        <w:rPr>
+          <w:b/>
+          <w:bCs/>
+          <w:sz w:val="32"/>
+          <w:szCs w:val="32"/>
+        </w:rPr>
+        <w:lastRenderedPageBreak/>
+        <w:t>Problemen en uitdagingen</w:t>
+      </w:r>
+    </w:p>
+    <w:p>
+      <w:pPr>
+        <w:pStyle w:val="Lijstalinea"/>
+        <w:ind w:left="360"/>
+        <w:rPr>
+          <w:b/>
+          <w:bCs/>
+          <w:sz w:val="32"/>
+          <w:szCs w:val="32"/>
+        </w:rPr>
+      </w:pPr>
+    </w:p>
+    <w:p>
+      <w:pPr>
+        <w:pStyle w:val="Lijstalinea"/>
+        <w:numPr>
+          <w:ilvl w:val="0"/>
+          <w:numId w:val="47"/>
+        </w:numPr>
+        <w:rPr>
+          <w:sz w:val="28"/>
+          <w:szCs w:val="28"/>
+        </w:rPr>
+      </w:pPr>
+      <w:r>
+        <w:rPr>
+          <w:sz w:val="28"/>
+          <w:szCs w:val="28"/>
+        </w:rPr>
+        <w:t>Welke problemen zijn we tegengekomen</w:t>
+      </w:r>
+      <w:r>
+        <w:rPr>
+          <w:sz w:val="28"/>
+          <w:szCs w:val="28"/>
+        </w:rPr>
+        <w:t>?</w:t>
+      </w:r>
+    </w:p>
+    <w:p>
+      <w:pPr>
+        <w:pStyle w:val="Lijstalinea"/>
+        <w:numPr>
+          <w:ilvl w:val="1"/>
+          <w:numId w:val="47"/>
+        </w:numPr>
+        <w:rPr>
+          <w:sz w:val="28"/>
+          <w:szCs w:val="28"/>
+        </w:rPr>
+      </w:pPr>
+      <w:r>
+        <w:rPr>
+          <w:sz w:val="28"/>
+          <w:szCs w:val="28"/>
+        </w:rPr>
+        <w:t>My bucketlist bestaat uit alle locaties en niet uit alleen de bucketlist locaties.</w:t>
+      </w:r>
+    </w:p>
+    <w:p>
+      <w:pPr>
+        <w:pStyle w:val="Lijstalinea"/>
+        <w:numPr>
+          <w:ilvl w:val="1"/>
+          <w:numId w:val="47"/>
+        </w:numPr>
+        <w:rPr>
+          <w:sz w:val="28"/>
+          <w:szCs w:val="28"/>
+        </w:rPr>
+      </w:pPr>
+      <w:r>
+        <w:rPr>
+          <w:sz w:val="28"/>
+          <w:szCs w:val="28"/>
+        </w:rPr>
+        <w:t>De gebruikers moeten locaties kunnen toevoegen, als ze een bepaalde plaats willen bezoeken.</w:t>
+      </w:r>
+    </w:p>
+    <w:p>
+      <w:pPr>
+        <w:pStyle w:val="Lijstalinea"/>
+        <w:rPr>
+          <w:sz w:val="28"/>
+          <w:szCs w:val="28"/>
+        </w:rPr>
+      </w:pPr>
+    </w:p>
+    <w:p>
+      <w:pPr>
+        <w:pStyle w:val="Lijstalinea"/>
+        <w:numPr>
+          <w:ilvl w:val="0"/>
+          <w:numId w:val="47"/>
+        </w:numPr>
+        <w:rPr>
+          <w:sz w:val="28"/>
+          <w:szCs w:val="28"/>
+        </w:rPr>
+      </w:pPr>
+      <w:r>
+        <w:rPr>
+          <w:sz w:val="28"/>
+          <w:szCs w:val="28"/>
+        </w:rPr>
+        <w:t>Oplossingen?</w:t>
+      </w:r>
+    </w:p>
+    <w:p>
+      <w:pPr>
+        <w:pStyle w:val="Lijstalinea"/>
+        <w:numPr>
+          <w:ilvl w:val="1"/>
+          <w:numId w:val="47"/>
+        </w:numPr>
+        <w:rPr>
+          <w:sz w:val="28"/>
+          <w:szCs w:val="28"/>
+        </w:rPr>
+      </w:pPr>
+      <w:r>
+        <w:rPr>
+          <w:sz w:val="28"/>
+          <w:szCs w:val="28"/>
+        </w:rPr>
+        <w:t>Een nieuwe filterkolom aanmaken en de oude aanpassen.</w:t>
+      </w:r>
+    </w:p>
+    <w:p>
+      <w:pPr>
+        <w:pStyle w:val="Lijstalinea"/>
+        <w:numPr>
+          <w:ilvl w:val="1"/>
+          <w:numId w:val="47"/>
+        </w:numPr>
+        <w:rPr>
+          <w:sz w:val="28"/>
+          <w:szCs w:val="28"/>
+        </w:rPr>
+      </w:pPr>
+      <w:r>
+        <w:rPr>
+          <w:sz w:val="28"/>
+          <w:szCs w:val="28"/>
+        </w:rPr>
+        <w:t>Adhv de contactpagina  kan men locaties doorsturen naar ons, zodat wij deze kunnen toevoegen aan de map.</w:t>
+      </w:r>
+    </w:p>
+    <w:p>
+      <w:pPr>
+        <w:pStyle w:val="Lijstalinea"/>
+      </w:pPr>
+    </w:p>
+    <w:p>
+      <w:pPr>
+        <w:pStyle w:val="Lijstalinea"/>
+      </w:pPr>
+    </w:p>
+    <w:p>
+      <w:pPr>
+        <w:pStyle w:val="Lijstalinea"/>
+        <w:numPr>
+          <w:ilvl w:val="0"/>
+          <w:numId w:val="55"/>
+        </w:numPr>
+        <w:rPr>
+          <w:b/>
+          <w:bCs/>
+          <w:sz w:val="32"/>
+          <w:szCs w:val="32"/>
+        </w:rPr>
+      </w:pPr>
+      <w:r>
+        <w:rPr>
+          <w:b/>
+          <w:bCs/>
+          <w:sz w:val="32"/>
+          <w:szCs w:val="32"/>
+        </w:rPr>
+        <w:t>Feedback en reflecti</w:t>
+      </w:r>
+      <w:r>
+        <w:rPr>
+          <w:b/>
+          <w:bCs/>
+          <w:sz w:val="32"/>
+          <w:szCs w:val="32"/>
+        </w:rPr>
+        <w:t>e</w:t>
+      </w:r>
+    </w:p>
+    <w:p>
+      <w:pPr>
+        <w:pStyle w:val="Lijstalinea"/>
+        <w:ind w:left="360"/>
+        <w:rPr>
+          <w:b/>
+          <w:bCs/>
+          <w:sz w:val="32"/>
+          <w:szCs w:val="32"/>
+        </w:rPr>
+      </w:pPr>
+    </w:p>
+    <w:p>
+      <w:pPr>
+        <w:pStyle w:val="Lijstalinea"/>
+        <w:numPr>
+          <w:ilvl w:val="0"/>
+          <w:numId w:val="51"/>
+        </w:numPr>
+        <w:rPr>
+          <w:sz w:val="28"/>
+          <w:szCs w:val="28"/>
+        </w:rPr>
+      </w:pPr>
+      <w:r>
+        <w:rPr>
+          <w:sz w:val="28"/>
+          <w:szCs w:val="28"/>
+        </w:rPr>
+        <w:t>Wat ging goed deze week?</w:t>
+      </w:r>
+    </w:p>
+    <w:p>
+      <w:pPr>
+        <w:pStyle w:val="Lijstalinea"/>
+        <w:numPr>
+          <w:ilvl w:val="1"/>
+          <w:numId w:val="51"/>
+        </w:numPr>
+        <w:rPr>
+          <w:sz w:val="28"/>
+          <w:szCs w:val="28"/>
+        </w:rPr>
+      </w:pPr>
+      <w:r>
+        <w:rPr>
+          <w:sz w:val="28"/>
+          <w:szCs w:val="28"/>
+        </w:rPr>
+        <w:t xml:space="preserve">De layout is zo goed als af nu. </w:t>
+      </w:r>
+    </w:p>
+    <w:p>
+      <w:pPr>
+        <w:pStyle w:val="Lijstalinea"/>
+        <w:numPr>
+          <w:ilvl w:val="1"/>
+          <w:numId w:val="51"/>
+        </w:numPr>
+        <w:rPr>
+          <w:sz w:val="28"/>
+          <w:szCs w:val="28"/>
+        </w:rPr>
+      </w:pPr>
+      <w:r>
+        <w:rPr>
+          <w:sz w:val="28"/>
+          <w:szCs w:val="28"/>
+        </w:rPr>
+        <w:t>De website ziet er mooi en clean uit.</w:t>
+      </w:r>
+    </w:p>
+    <w:p>
+      <w:pPr>
+        <w:pStyle w:val="Lijstalinea"/>
+        <w:numPr>
+          <w:ilvl w:val="0"/>
+          <w:numId w:val="48"/>
+        </w:numPr>
+        <w:rPr>
+          <w:sz w:val="28"/>
+          <w:szCs w:val="28"/>
+        </w:rPr>
+      </w:pPr>
+      <w:r>
+        <w:rPr>
+          <w:sz w:val="28"/>
+          <w:szCs w:val="28"/>
+        </w:rPr>
+        <w:t>Wat kan er beter?</w:t>
+      </w:r>
+    </w:p>
+    <w:p>
+      <w:pPr>
+        <w:pStyle w:val="Lijstalinea"/>
+        <w:numPr>
+          <w:ilvl w:val="1"/>
+          <w:numId w:val="48"/>
+        </w:numPr>
+        <w:rPr>
+          <w:sz w:val="28"/>
+          <w:szCs w:val="28"/>
+        </w:rPr>
+      </w:pPr>
+      <w:r>
+        <w:rPr>
+          <w:sz w:val="28"/>
+          <w:szCs w:val="28"/>
+        </w:rPr>
+        <w:t>Volgens de feedback zijn er nog wat schoonheidsfoutjes en moeten we het gebruik van de locaties wat aanpassen.</w:t>
+      </w:r>
+    </w:p>
+    <w:p>
+      <w:pPr>
+        <w:pStyle w:val="Lijstalinea"/>
+        <w:ind w:left="1440"/>
+        <w:rPr>
+          <w:sz w:val="28"/>
+          <w:szCs w:val="28"/>
+        </w:rPr>
+      </w:pPr>
+    </w:p>
+    <w:p/>
+    <w:p>
+      <w:pPr>
+        <w:pStyle w:val="Lijstalinea"/>
+        <w:numPr>
+          <w:ilvl w:val="0"/>
+          <w:numId w:val="55"/>
+        </w:numPr>
+        <w:rPr>
+          <w:b/>
+          <w:bCs/>
+          <w:sz w:val="32"/>
+          <w:szCs w:val="32"/>
+        </w:rPr>
+      </w:pPr>
+      <w:r>
+        <w:rPr>
+          <w:b/>
+          <w:bCs/>
+          <w:sz w:val="32"/>
+          <w:szCs w:val="32"/>
+        </w:rPr>
+        <w:t>Planning en afspraken voor komende week</w:t>
+      </w:r>
+    </w:p>
+    <w:p>
+      <w:pPr>
+        <w:rPr>
+          <w:b/>
+          <w:bCs/>
+          <w:sz w:val="32"/>
+          <w:szCs w:val="32"/>
+        </w:rPr>
+      </w:pPr>
+    </w:p>
+    <w:p>
+      <w:pPr>
+        <w:pStyle w:val="Lijstalinea"/>
+        <w:numPr>
+          <w:ilvl w:val="0"/>
+          <w:numId w:val="49"/>
+        </w:numPr>
+        <w:rPr>
+          <w:sz w:val="28"/>
+          <w:szCs w:val="28"/>
+        </w:rPr>
+      </w:pPr>
+      <w:r>
+        <w:rPr>
+          <w:sz w:val="28"/>
+          <w:szCs w:val="28"/>
+        </w:rPr>
+        <w:t>Wat staat er op de planning?</w:t>
+      </w:r>
+    </w:p>
+    <w:p>
+      <w:pPr>
+        <w:pStyle w:val="Lijstalinea"/>
+        <w:numPr>
+          <w:ilvl w:val="1"/>
+          <w:numId w:val="49"/>
+        </w:numPr>
+        <w:rPr>
+          <w:sz w:val="28"/>
+          <w:szCs w:val="28"/>
+        </w:rPr>
+      </w:pPr>
+      <w:r>
+        <w:rPr>
+          <w:sz w:val="28"/>
+          <w:szCs w:val="28"/>
+        </w:rPr>
+        <w:t>De problemen aanpakken zodat de bucketmap werkt zoals het moet.</w:t>
+      </w:r>
+    </w:p>
+    <w:p>
+      <w:pPr>
+        <w:rPr>
+          <w:sz w:val="28"/>
+          <w:szCs w:val="28"/>
+        </w:rPr>
+      </w:pPr>
+    </w:p>
+    <w:p>
+      <w:pPr>
+        <w:rPr>
+          <w:sz w:val="28"/>
+          <w:szCs w:val="28"/>
+        </w:rPr>
+      </w:pPr>
+    </w:p>
+    <w:p>
+      <w:pPr>
+        <w:pStyle w:val="Lijstalinea"/>
+        <w:ind w:left="360"/>
+        <w:rPr>
+          <w:sz w:val="28"/>
+          <w:szCs w:val="28"/>
+        </w:rPr>
+      </w:pPr>
+    </w:p>
+    <w:p>
+      <w:pPr>
+        <w:pStyle w:val="Lijstalinea"/>
+        <w:numPr>
+          <w:ilvl w:val="0"/>
+          <w:numId w:val="49"/>
+        </w:numPr>
+        <w:rPr>
+          <w:sz w:val="28"/>
+          <w:szCs w:val="28"/>
+        </w:rPr>
+      </w:pPr>
+      <w:r>
+        <w:rPr>
+          <w:sz w:val="28"/>
+          <w:szCs w:val="28"/>
+        </w:rPr>
+        <w:lastRenderedPageBreak/>
+        <w:t>Actiepunten per teamlid</w:t>
+      </w:r>
+      <w:r>
+        <w:rPr>
+          <w:sz w:val="28"/>
+          <w:szCs w:val="28"/>
+        </w:rPr>
+        <w:t>:</w:t>
+      </w:r>
+    </w:p>
+    <w:p>
+      <w:pPr>
+        <w:pStyle w:val="Lijstalinea"/>
+        <w:rPr>
+          <w:sz w:val="28"/>
+          <w:szCs w:val="28"/>
+        </w:rPr>
+      </w:pPr>
+    </w:p>
+    <w:p>
+      <w:pPr>
+        <w:pStyle w:val="Lijstalinea"/>
+        <w:numPr>
+          <w:ilvl w:val="1"/>
+          <w:numId w:val="49"/>
+        </w:numPr>
+        <w:rPr>
+          <w:sz w:val="28"/>
+          <w:szCs w:val="28"/>
+        </w:rPr>
+      </w:pPr>
+      <w:r>
+        <w:rPr>
+          <w:sz w:val="28"/>
+          <w:szCs w:val="28"/>
+        </w:rPr>
+        <w:t>Lars:</w:t>
+      </w:r>
+    </w:p>
+    <w:p>
+      <w:pPr>
+        <w:pStyle w:val="Lijstalinea"/>
+        <w:numPr>
+          <w:ilvl w:val="2"/>
+          <w:numId w:val="49"/>
+        </w:numPr>
+        <w:rPr>
+          <w:sz w:val="28"/>
+          <w:szCs w:val="28"/>
+        </w:rPr>
+      </w:pPr>
+      <w:r>
+        <w:rPr>
+          <w:sz w:val="28"/>
+          <w:szCs w:val="28"/>
+        </w:rPr>
+        <w:t>De bucketmap aanpassen.</w:t>
+      </w:r>
+    </w:p>
+    <w:p>
+      <w:pPr>
+        <w:pStyle w:val="Lijstalinea"/>
+        <w:numPr>
+          <w:ilvl w:val="1"/>
+          <w:numId w:val="49"/>
+        </w:numPr>
+        <w:rPr>
+          <w:sz w:val="28"/>
+          <w:szCs w:val="28"/>
+        </w:rPr>
+      </w:pPr>
+      <w:r>
+        <w:rPr>
+          <w:sz w:val="28"/>
+          <w:szCs w:val="28"/>
+        </w:rPr>
+        <w:t>Arda:</w:t>
+      </w:r>
+    </w:p>
+    <w:p>
+      <w:pPr>
+        <w:pStyle w:val="Lijstalinea"/>
+        <w:numPr>
+          <w:ilvl w:val="2"/>
+          <w:numId w:val="49"/>
+        </w:numPr>
+        <w:rPr>
+          <w:sz w:val="28"/>
+          <w:szCs w:val="28"/>
+        </w:rPr>
+      </w:pPr>
+      <w:r>
+        <w:rPr>
+          <w:sz w:val="28"/>
+          <w:szCs w:val="28"/>
+        </w:rPr>
+        <w:t>Locaties toevoegen zodat de kaart volledig is.</w:t>
+      </w:r>
+    </w:p>
+    <w:p>
+      <w:pPr>
+        <w:pStyle w:val="Lijstalinea"/>
+        <w:numPr>
+          <w:ilvl w:val="1"/>
+          <w:numId w:val="49"/>
+        </w:numPr>
+        <w:rPr>
+          <w:sz w:val="28"/>
+          <w:szCs w:val="28"/>
+        </w:rPr>
+      </w:pPr>
+      <w:r>
+        <w:rPr>
+          <w:sz w:val="28"/>
+          <w:szCs w:val="28"/>
+        </w:rPr>
+        <w:t>Bünyamin:</w:t>
+      </w:r>
+    </w:p>
+    <w:p>
+      <w:pPr>
+        <w:pStyle w:val="Lijstalinea"/>
+        <w:numPr>
+          <w:ilvl w:val="2"/>
+          <w:numId w:val="49"/>
+        </w:numPr>
+        <w:rPr>
+          <w:sz w:val="28"/>
+          <w:szCs w:val="28"/>
+        </w:rPr>
+      </w:pPr>
+      <w:r>
+        <w:rPr>
+          <w:sz w:val="28"/>
+          <w:szCs w:val="28"/>
+        </w:rPr>
+        <w:t>Helpen met de locaties toevoegen.</w:t>
+      </w:r>
+    </w:p>
+    <w:p>
+      <w:pPr>
+        <w:pStyle w:val="Lijstalinea"/>
+        <w:numPr>
+          <w:ilvl w:val="1"/>
+          <w:numId w:val="49"/>
+        </w:numPr>
+        <w:rPr>
+          <w:sz w:val="28"/>
+          <w:szCs w:val="28"/>
+        </w:rPr>
+      </w:pPr>
+      <w:r>
+        <w:rPr>
+          <w:sz w:val="28"/>
+          <w:szCs w:val="28"/>
+        </w:rPr>
+        <w:t>Mylan:</w:t>
+      </w:r>
+    </w:p>
+    <w:p>
+      <w:pPr>
+        <w:pStyle w:val="Lijstalinea"/>
+        <w:numPr>
+          <w:ilvl w:val="2"/>
+          <w:numId w:val="49"/>
+        </w:numPr>
+        <w:rPr>
+          <w:sz w:val="28"/>
+          <w:szCs w:val="28"/>
+        </w:rPr>
+      </w:pPr>
+      <w:r>
+        <w:rPr>
+          <w:sz w:val="28"/>
+          <w:szCs w:val="28"/>
+        </w:rPr>
+        <w:t>Helpen met de locaties toevoegen.</w:t>
+      </w:r>
+    </w:p>
+    <w:p>
+      <w:pPr>
+        <w:pStyle w:val="Lijstalinea"/>
+        <w:numPr>
+          <w:ilvl w:val="1"/>
+          <w:numId w:val="49"/>
+        </w:numPr>
+        <w:rPr>
+          <w:sz w:val="28"/>
+          <w:szCs w:val="28"/>
+        </w:rPr>
+      </w:pPr>
+      <w:r>
+        <w:rPr>
+          <w:sz w:val="28"/>
+          <w:szCs w:val="28"/>
+        </w:rPr>
+        <w:t>Mattis:</w:t>
+      </w:r>
+    </w:p>
+    <w:p>
+      <w:pPr>
+        <w:pStyle w:val="Lijstalinea"/>
+        <w:numPr>
+          <w:ilvl w:val="2"/>
+          <w:numId w:val="49"/>
+        </w:numPr>
+        <w:rPr>
+          <w:sz w:val="28"/>
+          <w:szCs w:val="28"/>
+        </w:rPr>
+      </w:pPr>
+      <w:r>
+        <w:rPr>
+          <w:sz w:val="28"/>
+          <w:szCs w:val="28"/>
+        </w:rPr>
+        <w:t>Logboek verder aanvullen.</w:t>
+      </w:r>
+    </w:p>
+    <w:p>
+      <w:pPr>
+        <w:pStyle w:val="Lijstalinea"/>
+        <w:numPr>
+          <w:ilvl w:val="2"/>
+          <w:numId w:val="49"/>
+        </w:numPr>
+        <w:rPr>
+          <w:sz w:val="28"/>
+          <w:szCs w:val="28"/>
+        </w:rPr>
+      </w:pPr>
+      <w:r>
+        <w:rPr>
+          <w:sz w:val="28"/>
+          <w:szCs w:val="28"/>
+        </w:rPr>
+        <w:t>De about us pagina vervolledigen met info.</w:t>
+      </w:r>
+    </w:p>
+    <w:p>
+      <w:pPr>
+        <w:pStyle w:val="Lijstalinea"/>
+        <w:rPr>
+          <w:sz w:val="28"/>
+          <w:szCs w:val="28"/>
+        </w:rPr>
+      </w:pPr>
+    </w:p>
+    <w:p>
+      <w:pPr>
+        <w:pStyle w:val="Lijstalinea"/>
+        <w:numPr>
+          <w:ilvl w:val="0"/>
+          <w:numId w:val="49"/>
+        </w:numPr>
+        <w:rPr>
+          <w:sz w:val="28"/>
+          <w:szCs w:val="28"/>
+        </w:rPr>
+      </w:pPr>
+      <w:r>
+        <w:rPr>
+          <w:sz w:val="28"/>
+          <w:szCs w:val="28"/>
+        </w:rPr>
+        <w:t>Eventuele nieuwe afspraken:</w:t>
+      </w:r>
+    </w:p>
+    <w:p>
+      <w:pPr>
+        <w:pStyle w:val="Lijstalinea"/>
+        <w:numPr>
+          <w:ilvl w:val="1"/>
+          <w:numId w:val="49"/>
+        </w:numPr>
+        <w:rPr>
+          <w:sz w:val="28"/>
+          <w:szCs w:val="28"/>
+        </w:rPr>
+      </w:pPr>
+      <w:r>
+        <w:rPr>
+          <w:sz w:val="28"/>
+          <w:szCs w:val="28"/>
+        </w:rPr>
+        <w:t>/</w:t>
       </w:r>
     </w:p>
     <w:p/>
@@ -8376,8 +10237,6 @@
     <w:p/>
     <w:p/>
     <w:p/>
-    <w:p/>
-    <w:p/>
     <w:p>
       <w:pPr>
         <w:pStyle w:val="Duidelijkcitaat"/>
@@ -8413,7 +10272,7 @@
           <w:sz w:val="44"/>
           <w:szCs w:val="44"/>
         </w:rPr>
-        <w:t>6</w:t>
+        <w:t>7</w:t>
       </w:r>
     </w:p>
     <w:p>
@@ -8424,10 +10283,7 @@
         <w:jc w:val="left"/>
       </w:pPr>
       <w:r>
-        <w:t xml:space="preserve">                                    </w:t>
-      </w:r>
-      <w:r>
-        <w:t>02/01/2025 – 09/01/2025</w:t>
+        <w:t xml:space="preserve">                                    09/01/2025 – 16/01/2025</w:t>
       </w:r>
     </w:p>
     <w:p/>
@@ -8436,7 +10292,7 @@
         <w:pStyle w:val="Lijstalinea"/>
         <w:numPr>
           <w:ilvl w:val="0"/>
-          <w:numId w:val="55"/>
+          <w:numId w:val="57"/>
         </w:numPr>
         <w:rPr>
           <w:b/>
@@ -8642,7 +10498,7 @@
         <w:pStyle w:val="Lijstalinea"/>
         <w:numPr>
           <w:ilvl w:val="0"/>
-          <w:numId w:val="55"/>
+          <w:numId w:val="57"/>
         </w:numPr>
         <w:rPr>
           <w:b/>
@@ -8754,7 +10610,7 @@
         <w:pStyle w:val="Lijstalinea"/>
         <w:numPr>
           <w:ilvl w:val="0"/>
-          <w:numId w:val="55"/>
+          <w:numId w:val="57"/>
         </w:numPr>
         <w:rPr>
           <w:b/>
@@ -8849,7 +10705,7 @@
         <w:pStyle w:val="Lijstalinea"/>
         <w:numPr>
           <w:ilvl w:val="0"/>
-          <w:numId w:val="55"/>
+          <w:numId w:val="57"/>
         </w:numPr>
         <w:rPr>
           <w:b/>
@@ -8944,7 +10800,7 @@
         <w:pStyle w:val="Lijstalinea"/>
         <w:numPr>
           <w:ilvl w:val="0"/>
-          <w:numId w:val="55"/>
+          <w:numId w:val="57"/>
         </w:numPr>
         <w:rPr>
           <w:b/>
@@ -8961,816 +10817,25 @@
           <w:szCs w:val="32"/>
         </w:rPr>
         <w:lastRenderedPageBreak/>
-        <w:t>Planning en afspraken voor komende week</w:t>
-      </w:r>
-    </w:p>
-    <w:p>
-      <w:pPr>
+        <w:t>P</w:t>
+      </w:r>
+      <w:r>
         <w:rPr>
           <w:b/>
           <w:bCs/>
           <w:sz w:val="32"/>
           <w:szCs w:val="32"/>
         </w:rPr>
-      </w:pPr>
-    </w:p>
-    <w:p>
-      <w:pPr>
-        <w:pStyle w:val="Lijstalinea"/>
-        <w:numPr>
-          <w:ilvl w:val="0"/>
-          <w:numId w:val="49"/>
-        </w:numPr>
-        <w:rPr>
-          <w:sz w:val="28"/>
-          <w:szCs w:val="28"/>
-        </w:rPr>
-      </w:pPr>
-      <w:r>
-        <w:rPr>
-          <w:sz w:val="28"/>
-          <w:szCs w:val="28"/>
-        </w:rPr>
-        <w:t>Wat staat er op de planning?</w:t>
-      </w:r>
-    </w:p>
-    <w:p>
-      <w:pPr>
-        <w:pStyle w:val="Lijstalinea"/>
-        <w:ind w:left="360"/>
-        <w:rPr>
-          <w:sz w:val="28"/>
-          <w:szCs w:val="28"/>
-        </w:rPr>
-      </w:pPr>
-    </w:p>
-    <w:p>
-      <w:pPr>
-        <w:pStyle w:val="Lijstalinea"/>
-        <w:numPr>
-          <w:ilvl w:val="0"/>
-          <w:numId w:val="49"/>
-        </w:numPr>
-        <w:rPr>
-          <w:sz w:val="28"/>
-          <w:szCs w:val="28"/>
-        </w:rPr>
-      </w:pPr>
-      <w:r>
-        <w:rPr>
-          <w:sz w:val="28"/>
-          <w:szCs w:val="28"/>
-        </w:rPr>
-        <w:t>Actiepunten per teamlid</w:t>
-      </w:r>
-      <w:r>
-        <w:rPr>
-          <w:sz w:val="28"/>
-          <w:szCs w:val="28"/>
-        </w:rPr>
-        <w:t>:</w:t>
-      </w:r>
-    </w:p>
-    <w:p>
-      <w:pPr>
-        <w:pStyle w:val="Lijstalinea"/>
-        <w:rPr>
-          <w:sz w:val="28"/>
-          <w:szCs w:val="28"/>
-        </w:rPr>
-      </w:pPr>
-    </w:p>
-    <w:p>
-      <w:pPr>
-        <w:pStyle w:val="Lijstalinea"/>
-        <w:numPr>
-          <w:ilvl w:val="1"/>
-          <w:numId w:val="49"/>
-        </w:numPr>
-        <w:rPr>
-          <w:sz w:val="28"/>
-          <w:szCs w:val="28"/>
-        </w:rPr>
-      </w:pPr>
-      <w:r>
-        <w:rPr>
-          <w:sz w:val="28"/>
-          <w:szCs w:val="28"/>
-        </w:rPr>
-        <w:t>Lars:</w:t>
-      </w:r>
-    </w:p>
-    <w:p>
-      <w:pPr>
-        <w:pStyle w:val="Lijstalinea"/>
-        <w:numPr>
-          <w:ilvl w:val="1"/>
-          <w:numId w:val="49"/>
-        </w:numPr>
-        <w:rPr>
-          <w:sz w:val="28"/>
-          <w:szCs w:val="28"/>
-        </w:rPr>
-      </w:pPr>
-      <w:r>
-        <w:rPr>
-          <w:sz w:val="28"/>
-          <w:szCs w:val="28"/>
-        </w:rPr>
-        <w:t>Arda:</w:t>
-      </w:r>
-    </w:p>
-    <w:p>
-      <w:pPr>
-        <w:pStyle w:val="Lijstalinea"/>
-        <w:numPr>
-          <w:ilvl w:val="1"/>
-          <w:numId w:val="49"/>
-        </w:numPr>
-        <w:rPr>
-          <w:sz w:val="28"/>
-          <w:szCs w:val="28"/>
-        </w:rPr>
-      </w:pPr>
-      <w:r>
-        <w:rPr>
-          <w:sz w:val="28"/>
-          <w:szCs w:val="28"/>
-        </w:rPr>
-        <w:t>Bünyamin:</w:t>
-      </w:r>
-    </w:p>
-    <w:p>
-      <w:pPr>
-        <w:pStyle w:val="Lijstalinea"/>
-        <w:numPr>
-          <w:ilvl w:val="1"/>
-          <w:numId w:val="49"/>
-        </w:numPr>
-        <w:rPr>
-          <w:sz w:val="28"/>
-          <w:szCs w:val="28"/>
-        </w:rPr>
-      </w:pPr>
-      <w:r>
-        <w:rPr>
-          <w:sz w:val="28"/>
-          <w:szCs w:val="28"/>
-        </w:rPr>
-        <w:t>Mylan:</w:t>
-      </w:r>
-    </w:p>
-    <w:p>
-      <w:pPr>
-        <w:pStyle w:val="Lijstalinea"/>
-        <w:numPr>
-          <w:ilvl w:val="1"/>
-          <w:numId w:val="49"/>
-        </w:numPr>
-        <w:rPr>
-          <w:sz w:val="28"/>
-          <w:szCs w:val="28"/>
-        </w:rPr>
-      </w:pPr>
-      <w:r>
-        <w:rPr>
-          <w:sz w:val="28"/>
-          <w:szCs w:val="28"/>
-        </w:rPr>
-        <w:t>Mattis:</w:t>
-      </w:r>
-    </w:p>
-    <w:p>
-      <w:pPr>
-        <w:pStyle w:val="Lijstalinea"/>
-        <w:rPr>
-          <w:sz w:val="28"/>
-          <w:szCs w:val="28"/>
-        </w:rPr>
-      </w:pPr>
-    </w:p>
-    <w:p>
-      <w:pPr>
-        <w:pStyle w:val="Lijstalinea"/>
-        <w:numPr>
-          <w:ilvl w:val="0"/>
-          <w:numId w:val="49"/>
-        </w:numPr>
-        <w:rPr>
-          <w:sz w:val="28"/>
-          <w:szCs w:val="28"/>
-        </w:rPr>
-      </w:pPr>
-      <w:r>
-        <w:rPr>
-          <w:sz w:val="28"/>
-          <w:szCs w:val="28"/>
-        </w:rPr>
-        <w:t>Eventuele nieuwe afspraken:</w:t>
-      </w:r>
-    </w:p>
-    <w:p/>
-    <w:p/>
-    <w:p/>
-    <w:p/>
-    <w:p/>
-    <w:p/>
-    <w:p/>
-    <w:p/>
-    <w:p/>
-    <w:p/>
-    <w:p/>
-    <w:p/>
-    <w:p/>
-    <w:p/>
-    <w:p/>
-    <w:p/>
-    <w:p/>
-    <w:p/>
-    <w:p>
-      <w:pPr>
-        <w:pStyle w:val="Duidelijkcitaat"/>
-        <w:rPr>
-          <w:sz w:val="44"/>
-          <w:szCs w:val="44"/>
-        </w:rPr>
-      </w:pPr>
-      <w:r>
-        <w:rPr>
-          <w:sz w:val="44"/>
-          <w:szCs w:val="44"/>
-        </w:rPr>
-        <w:lastRenderedPageBreak/>
-        <w:t>Co</w:t>
-      </w:r>
-      <w:r>
-        <w:rPr>
-          <w:sz w:val="44"/>
-          <w:szCs w:val="44"/>
-        </w:rPr>
-        <w:t>-</w:t>
-      </w:r>
-      <w:r>
-        <w:rPr>
-          <w:sz w:val="44"/>
-          <w:szCs w:val="44"/>
-        </w:rPr>
-        <w:t xml:space="preserve">working week </w:t>
-      </w:r>
-      <w:r>
-        <w:rPr>
-          <w:sz w:val="44"/>
-          <w:szCs w:val="44"/>
-        </w:rPr>
-        <w:t>7</w:t>
-      </w:r>
-    </w:p>
-    <w:p>
-      <w:pPr>
-        <w:pStyle w:val="Duidelijkcitaat"/>
-        <w:spacing w:before="0"/>
-        <w:ind w:firstLine="480"/>
-        <w:jc w:val="left"/>
-      </w:pPr>
-      <w:r>
-        <w:t xml:space="preserve">                                    </w:t>
-      </w:r>
-      <w:r>
-        <w:t>09/01/2025 – 16/01/2025</w:t>
-      </w:r>
-    </w:p>
-    <w:p/>
-    <w:p>
-      <w:pPr>
-        <w:pStyle w:val="Lijstalinea"/>
-        <w:numPr>
-          <w:ilvl w:val="0"/>
-          <w:numId w:val="52"/>
-        </w:numPr>
+        <w:t>l</w:t>
+      </w:r>
+      <w:r>
         <w:rPr>
           <w:b/>
           <w:bCs/>
           <w:sz w:val="32"/>
           <w:szCs w:val="32"/>
         </w:rPr>
-      </w:pPr>
-      <w:r>
-        <w:rPr>
-          <w:b/>
-          <w:bCs/>
-          <w:sz w:val="32"/>
-          <w:szCs w:val="32"/>
-        </w:rPr>
-        <w:t>Review planning en afspreken</w:t>
-      </w:r>
-    </w:p>
-    <w:p>
-      <w:pPr>
-        <w:pStyle w:val="Lijstalinea"/>
-        <w:ind w:left="360"/>
-        <w:rPr>
-          <w:b/>
-          <w:bCs/>
-          <w:sz w:val="32"/>
-          <w:szCs w:val="32"/>
-        </w:rPr>
-      </w:pPr>
-    </w:p>
-    <w:p>
-      <w:pPr>
-        <w:pStyle w:val="Lijstalinea"/>
-        <w:numPr>
-          <w:ilvl w:val="0"/>
-          <w:numId w:val="53"/>
-        </w:numPr>
-        <w:rPr>
-          <w:sz w:val="28"/>
-          <w:szCs w:val="28"/>
-        </w:rPr>
-      </w:pPr>
-      <w:r>
-        <w:rPr>
-          <w:sz w:val="28"/>
-          <w:szCs w:val="28"/>
-        </w:rPr>
-        <w:t>Wat was er gepland deze week?</w:t>
-      </w:r>
-    </w:p>
-    <w:p>
-      <w:pPr>
-        <w:pStyle w:val="Lijstalinea"/>
-        <w:numPr>
-          <w:ilvl w:val="0"/>
-          <w:numId w:val="53"/>
-        </w:numPr>
-        <w:rPr>
-          <w:sz w:val="28"/>
-          <w:szCs w:val="28"/>
-        </w:rPr>
-      </w:pPr>
-      <w:r>
-        <w:rPr>
-          <w:sz w:val="28"/>
-          <w:szCs w:val="28"/>
-        </w:rPr>
-        <w:t>Welke afspraken hadden we binnen et team?</w:t>
-      </w:r>
-    </w:p>
-    <w:p>
-      <w:pPr>
-        <w:pStyle w:val="Lijstalinea"/>
-        <w:numPr>
-          <w:ilvl w:val="0"/>
-          <w:numId w:val="53"/>
-        </w:numPr>
-        <w:rPr>
-          <w:sz w:val="28"/>
-          <w:szCs w:val="28"/>
-        </w:rPr>
-      </w:pPr>
-      <w:r>
-        <w:rPr>
-          <w:sz w:val="28"/>
-          <w:szCs w:val="28"/>
-        </w:rPr>
-        <w:t>Wie heeft wat gedaan?</w:t>
-      </w:r>
-    </w:p>
-    <w:p>
-      <w:pPr>
-        <w:pStyle w:val="Lijstalinea"/>
-        <w:numPr>
-          <w:ilvl w:val="1"/>
-          <w:numId w:val="53"/>
-        </w:numPr>
-        <w:rPr>
-          <w:sz w:val="28"/>
-          <w:szCs w:val="28"/>
-        </w:rPr>
-      </w:pPr>
-      <w:r>
-        <w:rPr>
-          <w:sz w:val="28"/>
-          <w:szCs w:val="28"/>
-        </w:rPr>
-        <w:t>Lars:</w:t>
-      </w:r>
-    </w:p>
-    <w:p>
-      <w:pPr>
-        <w:pStyle w:val="Lijstalinea"/>
-        <w:numPr>
-          <w:ilvl w:val="1"/>
-          <w:numId w:val="53"/>
-        </w:numPr>
-        <w:rPr>
-          <w:sz w:val="28"/>
-          <w:szCs w:val="28"/>
-        </w:rPr>
-      </w:pPr>
-      <w:r>
-        <w:rPr>
-          <w:sz w:val="28"/>
-          <w:szCs w:val="28"/>
-        </w:rPr>
-        <w:t>Arda:</w:t>
-      </w:r>
-    </w:p>
-    <w:p>
-      <w:pPr>
-        <w:pStyle w:val="Lijstalinea"/>
-        <w:numPr>
-          <w:ilvl w:val="1"/>
-          <w:numId w:val="53"/>
-        </w:numPr>
-        <w:rPr>
-          <w:sz w:val="28"/>
-          <w:szCs w:val="28"/>
-        </w:rPr>
-      </w:pPr>
-      <w:r>
-        <w:rPr>
-          <w:sz w:val="28"/>
-          <w:szCs w:val="28"/>
-        </w:rPr>
-        <w:t>Bünyamin:</w:t>
-      </w:r>
-    </w:p>
-    <w:p>
-      <w:pPr>
-        <w:pStyle w:val="Lijstalinea"/>
-        <w:numPr>
-          <w:ilvl w:val="1"/>
-          <w:numId w:val="53"/>
-        </w:numPr>
-        <w:rPr>
-          <w:sz w:val="28"/>
-          <w:szCs w:val="28"/>
-        </w:rPr>
-      </w:pPr>
-      <w:r>
-        <w:rPr>
-          <w:sz w:val="28"/>
-          <w:szCs w:val="28"/>
-        </w:rPr>
-        <w:t>Mylan:</w:t>
-      </w:r>
-    </w:p>
-    <w:p>
-      <w:pPr>
-        <w:pStyle w:val="Lijstalinea"/>
-        <w:numPr>
-          <w:ilvl w:val="1"/>
-          <w:numId w:val="53"/>
-        </w:numPr>
-        <w:rPr>
-          <w:sz w:val="28"/>
-          <w:szCs w:val="28"/>
-        </w:rPr>
-      </w:pPr>
-      <w:r>
-        <w:rPr>
-          <w:sz w:val="28"/>
-          <w:szCs w:val="28"/>
-        </w:rPr>
-        <w:t>Mattis</w:t>
-      </w:r>
-    </w:p>
-    <w:p>
-      <w:pPr>
-        <w:pStyle w:val="Lijstalinea"/>
-        <w:ind w:left="1428"/>
-        <w:rPr>
-          <w:sz w:val="28"/>
-          <w:szCs w:val="28"/>
-        </w:rPr>
-      </w:pPr>
-    </w:p>
-    <w:p>
-      <w:pPr>
-        <w:pStyle w:val="Lijstalinea"/>
-        <w:numPr>
-          <w:ilvl w:val="0"/>
-          <w:numId w:val="52"/>
-        </w:numPr>
-        <w:rPr>
-          <w:b/>
-          <w:bCs/>
-          <w:sz w:val="32"/>
-          <w:szCs w:val="32"/>
-        </w:rPr>
-      </w:pPr>
-      <w:r>
-        <w:rPr>
-          <w:b/>
-          <w:bCs/>
-          <w:sz w:val="32"/>
-          <w:szCs w:val="32"/>
-        </w:rPr>
-        <w:t>Documentatie:</w:t>
-      </w:r>
-    </w:p>
-    <w:p>
-      <w:pPr>
-        <w:pStyle w:val="Lijstalinea"/>
-        <w:rPr>
-          <w:b/>
-          <w:bCs/>
-          <w:sz w:val="28"/>
-          <w:szCs w:val="28"/>
-        </w:rPr>
-      </w:pPr>
-    </w:p>
-    <w:p>
-      <w:pPr>
-        <w:pStyle w:val="Lijstalinea"/>
-        <w:numPr>
-          <w:ilvl w:val="0"/>
-          <w:numId w:val="42"/>
-        </w:numPr>
-        <w:rPr>
-          <w:sz w:val="28"/>
-          <w:szCs w:val="28"/>
-        </w:rPr>
-      </w:pPr>
-      <w:r>
-        <w:rPr>
-          <w:sz w:val="28"/>
-          <w:szCs w:val="28"/>
-        </w:rPr>
-        <w:t>Onderzoek</w:t>
-      </w:r>
-      <w:r>
-        <w:rPr>
-          <w:sz w:val="28"/>
-          <w:szCs w:val="28"/>
-        </w:rPr>
-        <w:t>:</w:t>
-      </w:r>
-    </w:p>
-    <w:p>
-      <w:pPr>
-        <w:pStyle w:val="Lijstalinea"/>
-        <w:numPr>
-          <w:ilvl w:val="0"/>
-          <w:numId w:val="42"/>
-        </w:numPr>
-        <w:rPr>
-          <w:sz w:val="28"/>
-          <w:szCs w:val="28"/>
-        </w:rPr>
-      </w:pPr>
-      <w:r>
-        <w:rPr>
-          <w:sz w:val="28"/>
-          <w:szCs w:val="28"/>
-        </w:rPr>
-        <w:t>Experimenten</w:t>
-      </w:r>
-    </w:p>
-    <w:p>
-      <w:pPr>
-        <w:pStyle w:val="Lijstalinea"/>
-        <w:numPr>
-          <w:ilvl w:val="0"/>
-          <w:numId w:val="42"/>
-        </w:numPr>
-        <w:rPr>
-          <w:sz w:val="28"/>
-          <w:szCs w:val="28"/>
-        </w:rPr>
-      </w:pPr>
-      <w:r>
-        <w:rPr>
-          <w:sz w:val="28"/>
-          <w:szCs w:val="28"/>
-        </w:rPr>
-        <w:t>Uitgevoerd:</w:t>
-      </w:r>
-    </w:p>
-    <w:p>
-      <w:pPr>
-        <w:pStyle w:val="Lijstalinea"/>
-        <w:ind w:left="360"/>
-        <w:rPr>
-          <w:sz w:val="28"/>
-          <w:szCs w:val="28"/>
-        </w:rPr>
-      </w:pPr>
-    </w:p>
-    <w:p>
-      <w:pPr>
-        <w:pStyle w:val="Lijstalinea"/>
-        <w:numPr>
-          <w:ilvl w:val="0"/>
-          <w:numId w:val="52"/>
-        </w:numPr>
-        <w:rPr>
-          <w:b/>
-          <w:bCs/>
-          <w:sz w:val="32"/>
-          <w:szCs w:val="32"/>
-        </w:rPr>
-      </w:pPr>
-      <w:r>
-        <w:rPr>
-          <w:b/>
-          <w:bCs/>
-          <w:sz w:val="32"/>
-          <w:szCs w:val="32"/>
-        </w:rPr>
-        <w:t>Problemen en uitdagingen</w:t>
-      </w:r>
-    </w:p>
-    <w:p>
-      <w:pPr>
-        <w:pStyle w:val="Lijstalinea"/>
-        <w:ind w:left="360"/>
-        <w:rPr>
-          <w:b/>
-          <w:bCs/>
-          <w:sz w:val="32"/>
-          <w:szCs w:val="32"/>
-        </w:rPr>
-      </w:pPr>
-    </w:p>
-    <w:p>
-      <w:pPr>
-        <w:pStyle w:val="Lijstalinea"/>
-        <w:numPr>
-          <w:ilvl w:val="0"/>
-          <w:numId w:val="47"/>
-        </w:numPr>
-        <w:rPr>
-          <w:sz w:val="28"/>
-          <w:szCs w:val="28"/>
-        </w:rPr>
-      </w:pPr>
-      <w:r>
-        <w:rPr>
-          <w:sz w:val="28"/>
-          <w:szCs w:val="28"/>
-        </w:rPr>
-        <w:t>Welke problemen zijn we tegengekomen</w:t>
-      </w:r>
-    </w:p>
-    <w:p>
-      <w:pPr>
-        <w:pStyle w:val="Lijstalinea"/>
-        <w:rPr>
-          <w:sz w:val="28"/>
-          <w:szCs w:val="28"/>
-        </w:rPr>
-      </w:pPr>
-    </w:p>
-    <w:p>
-      <w:pPr>
-        <w:pStyle w:val="Lijstalinea"/>
-        <w:numPr>
-          <w:ilvl w:val="0"/>
-          <w:numId w:val="47"/>
-        </w:numPr>
-        <w:rPr>
-          <w:sz w:val="28"/>
-          <w:szCs w:val="28"/>
-        </w:rPr>
-      </w:pPr>
-      <w:r>
-        <w:rPr>
-          <w:sz w:val="28"/>
-          <w:szCs w:val="28"/>
-        </w:rPr>
-        <w:t>Oplossingen?</w:t>
-      </w:r>
-    </w:p>
-    <w:p>
-      <w:pPr>
-        <w:pStyle w:val="Lijstalinea"/>
-      </w:pPr>
-    </w:p>
-    <w:p>
-      <w:pPr>
-        <w:pStyle w:val="Lijstalinea"/>
-      </w:pPr>
-    </w:p>
-    <w:p>
-      <w:pPr>
-        <w:pStyle w:val="Lijstalinea"/>
-        <w:numPr>
-          <w:ilvl w:val="0"/>
-          <w:numId w:val="52"/>
-        </w:numPr>
-        <w:rPr>
-          <w:b/>
-          <w:bCs/>
-          <w:sz w:val="32"/>
-          <w:szCs w:val="32"/>
-        </w:rPr>
-      </w:pPr>
-      <w:r>
-        <w:rPr>
-          <w:b/>
-          <w:bCs/>
-          <w:sz w:val="32"/>
-          <w:szCs w:val="32"/>
-        </w:rPr>
-        <w:t>Feedback en reflecti</w:t>
-      </w:r>
-      <w:r>
-        <w:rPr>
-          <w:b/>
-          <w:bCs/>
-          <w:sz w:val="32"/>
-          <w:szCs w:val="32"/>
-        </w:rPr>
-        <w:t>e</w:t>
-      </w:r>
-    </w:p>
-    <w:p>
-      <w:pPr>
-        <w:pStyle w:val="Lijstalinea"/>
-        <w:ind w:left="360"/>
-        <w:rPr>
-          <w:b/>
-          <w:bCs/>
-          <w:sz w:val="32"/>
-          <w:szCs w:val="32"/>
-        </w:rPr>
-      </w:pPr>
-    </w:p>
-    <w:p>
-      <w:pPr>
-        <w:pStyle w:val="Lijstalinea"/>
-        <w:numPr>
-          <w:ilvl w:val="0"/>
-          <w:numId w:val="51"/>
-        </w:numPr>
-        <w:rPr>
-          <w:sz w:val="28"/>
-          <w:szCs w:val="28"/>
-        </w:rPr>
-      </w:pPr>
-      <w:r>
-        <w:rPr>
-          <w:sz w:val="28"/>
-          <w:szCs w:val="28"/>
-        </w:rPr>
-        <w:t>Wat ging goed deze week?</w:t>
-      </w:r>
-    </w:p>
-    <w:p>
-      <w:pPr>
-        <w:pStyle w:val="Lijstalinea"/>
-        <w:rPr>
-          <w:sz w:val="28"/>
-          <w:szCs w:val="28"/>
-        </w:rPr>
-      </w:pPr>
-    </w:p>
-    <w:p>
-      <w:pPr>
-        <w:pStyle w:val="Lijstalinea"/>
-        <w:numPr>
-          <w:ilvl w:val="0"/>
-          <w:numId w:val="48"/>
-        </w:numPr>
-        <w:rPr>
-          <w:sz w:val="28"/>
-          <w:szCs w:val="28"/>
-        </w:rPr>
-      </w:pPr>
-      <w:r>
-        <w:rPr>
-          <w:sz w:val="28"/>
-          <w:szCs w:val="28"/>
-        </w:rPr>
-        <w:t>Wat kan er beter?</w:t>
-      </w:r>
-    </w:p>
-    <w:p/>
-    <w:p>
-      <w:pPr>
-        <w:pStyle w:val="Lijstalinea"/>
-        <w:numPr>
-          <w:ilvl w:val="0"/>
-          <w:numId w:val="52"/>
-        </w:numPr>
-        <w:rPr>
-          <w:b/>
-          <w:bCs/>
-          <w:sz w:val="32"/>
-          <w:szCs w:val="32"/>
-        </w:rPr>
-      </w:pPr>
-      <w:r>
-        <w:rPr>
-          <w:b/>
-          <w:bCs/>
-          <w:sz w:val="32"/>
-          <w:szCs w:val="32"/>
-        </w:rPr>
-        <w:lastRenderedPageBreak/>
-        <w:t>Planning en afspraken voor komende week</w:t>
+        <w:t>anning en afspraken voor komende week</w:t>
       </w:r>
     </w:p>
     <w:p>
@@ -11998,6 +13063,101 @@
     </w:lvl>
   </w:abstractNum>
   <w:abstractNum w:abstractNumId="19" w15:restartNumberingAfterBreak="0">
+    <w:nsid w:val="322C6CA7"/>
+    <w:multiLevelType w:val="hybridMultilevel"/>
+    <w:tmpl w:val="276C9D56"/>
+    <w:lvl w:ilvl="0" w:tplc="FFFFFFFF">
+      <w:start w:val="1"/>
+      <w:numFmt w:val="decimal"/>
+      <w:lvlText w:val="%1."/>
+      <w:lvlJc w:val="left"/>
+      <w:pPr>
+        <w:ind w:left="360" w:hanging="360"/>
+      </w:pPr>
+      <w:rPr>
+        <w:rFonts w:hint="default"/>
+      </w:rPr>
+    </w:lvl>
+    <w:lvl w:ilvl="1" w:tplc="FFFFFFFF">
+      <w:start w:val="1"/>
+      <w:numFmt w:val="bullet"/>
+      <w:lvlText w:val="-"/>
+      <w:lvlJc w:val="left"/>
+      <w:pPr>
+        <w:ind w:left="720" w:hanging="360"/>
+      </w:pPr>
+      <w:rPr>
+        <w:rFonts w:ascii="Aptos" w:eastAsiaTheme="minorHAnsi" w:hAnsi="Aptos" w:cstheme="minorBidi" w:hint="default"/>
+      </w:rPr>
+    </w:lvl>
+    <w:lvl w:ilvl="2" w:tplc="FFFFFFFF">
+      <w:start w:val="1"/>
+      <w:numFmt w:val="bullet"/>
+      <w:lvlText w:val="o"/>
+      <w:lvlJc w:val="left"/>
+      <w:pPr>
+        <w:ind w:left="1440" w:hanging="360"/>
+      </w:pPr>
+      <w:rPr>
+        <w:rFonts w:ascii="Courier New" w:hAnsi="Courier New" w:cs="Courier New" w:hint="default"/>
+      </w:rPr>
+    </w:lvl>
+    <w:lvl w:ilvl="3" w:tplc="FFFFFFFF">
+      <w:start w:val="1"/>
+      <w:numFmt w:val="decimal"/>
+      <w:lvlText w:val="%4."/>
+      <w:lvlJc w:val="left"/>
+      <w:pPr>
+        <w:ind w:left="2880" w:hanging="360"/>
+      </w:pPr>
+    </w:lvl>
+    <w:lvl w:ilvl="4" w:tplc="FFFFFFFF">
+      <w:start w:val="1"/>
+      <w:numFmt w:val="lowerLetter"/>
+      <w:lvlText w:val="%5."/>
+      <w:lvlJc w:val="left"/>
+      <w:pPr>
+        <w:ind w:left="3600" w:hanging="360"/>
+      </w:pPr>
+    </w:lvl>
+    <w:lvl w:ilvl="5" w:tplc="FFFFFFFF" w:tentative="1">
+      <w:start w:val="1"/>
+      <w:numFmt w:val="lowerRoman"/>
+      <w:lvlText w:val="%6."/>
+      <w:lvlJc w:val="right"/>
+      <w:pPr>
+        <w:ind w:left="4320" w:hanging="180"/>
+      </w:pPr>
+    </w:lvl>
+    <w:lvl w:ilvl="6" w:tplc="FFFFFFFF" w:tentative="1">
+      <w:start w:val="1"/>
+      <w:numFmt w:val="decimal"/>
+      <w:lvlText w:val="%7."/>
+      <w:lvlJc w:val="left"/>
+      <w:pPr>
+        <w:ind w:left="5040" w:hanging="360"/>
+      </w:pPr>
+    </w:lvl>
+    <w:lvl w:ilvl="7" w:tplc="FFFFFFFF" w:tentative="1">
+      <w:start w:val="1"/>
+      <w:numFmt w:val="lowerLetter"/>
+      <w:lvlText w:val="%8."/>
+      <w:lvlJc w:val="left"/>
+      <w:pPr>
+        <w:ind w:left="5760" w:hanging="360"/>
+      </w:pPr>
+    </w:lvl>
+    <w:lvl w:ilvl="8" w:tplc="FFFFFFFF" w:tentative="1">
+      <w:start w:val="1"/>
+      <w:numFmt w:val="lowerRoman"/>
+      <w:lvlText w:val="%9."/>
+      <w:lvlJc w:val="right"/>
+      <w:pPr>
+        <w:ind w:left="6480" w:hanging="180"/>
+      </w:pPr>
+    </w:lvl>
+  </w:abstractNum>
+  <w:abstractNum w:abstractNumId="20" w15:restartNumberingAfterBreak="0">
     <w:nsid w:val="346A0F49"/>
     <w:multiLevelType w:val="hybridMultilevel"/>
     <w:tmpl w:val="0E94A04C"/>
@@ -12110,7 +13270,7 @@
       </w:rPr>
     </w:lvl>
   </w:abstractNum>
-  <w:abstractNum w:abstractNumId="20" w15:restartNumberingAfterBreak="0">
+  <w:abstractNum w:abstractNumId="21" w15:restartNumberingAfterBreak="0">
     <w:nsid w:val="385F5CC1"/>
     <w:multiLevelType w:val="hybridMultilevel"/>
     <w:tmpl w:val="B4106B2E"/>
@@ -12202,7 +13362,7 @@
       </w:pPr>
     </w:lvl>
   </w:abstractNum>
-  <w:abstractNum w:abstractNumId="21" w15:restartNumberingAfterBreak="0">
+  <w:abstractNum w:abstractNumId="22" w15:restartNumberingAfterBreak="0">
     <w:nsid w:val="38FE1883"/>
     <w:multiLevelType w:val="hybridMultilevel"/>
     <w:tmpl w:val="80327E70"/>
@@ -12297,7 +13457,7 @@
       </w:pPr>
     </w:lvl>
   </w:abstractNum>
-  <w:abstractNum w:abstractNumId="22" w15:restartNumberingAfterBreak="0">
+  <w:abstractNum w:abstractNumId="23" w15:restartNumberingAfterBreak="0">
     <w:nsid w:val="39D610B6"/>
     <w:multiLevelType w:val="hybridMultilevel"/>
     <w:tmpl w:val="A99EBE04"/>
@@ -12401,7 +13561,7 @@
       </w:pPr>
     </w:lvl>
   </w:abstractNum>
-  <w:abstractNum w:abstractNumId="23" w15:restartNumberingAfterBreak="0">
+  <w:abstractNum w:abstractNumId="24" w15:restartNumberingAfterBreak="0">
     <w:nsid w:val="3B586F1D"/>
     <w:multiLevelType w:val="hybridMultilevel"/>
     <w:tmpl w:val="E2E61A96"/>
@@ -12514,7 +13674,7 @@
       </w:rPr>
     </w:lvl>
   </w:abstractNum>
-  <w:abstractNum w:abstractNumId="24" w15:restartNumberingAfterBreak="0">
+  <w:abstractNum w:abstractNumId="25" w15:restartNumberingAfterBreak="0">
     <w:nsid w:val="3ECD0786"/>
     <w:multiLevelType w:val="hybridMultilevel"/>
     <w:tmpl w:val="2CAC3120"/>
@@ -12612,7 +13772,7 @@
       </w:pPr>
     </w:lvl>
   </w:abstractNum>
-  <w:abstractNum w:abstractNumId="25" w15:restartNumberingAfterBreak="0">
+  <w:abstractNum w:abstractNumId="26" w15:restartNumberingAfterBreak="0">
     <w:nsid w:val="410B772E"/>
     <w:multiLevelType w:val="hybridMultilevel"/>
     <w:tmpl w:val="244C04D6"/>
@@ -12710,7 +13870,7 @@
       </w:pPr>
     </w:lvl>
   </w:abstractNum>
-  <w:abstractNum w:abstractNumId="26" w15:restartNumberingAfterBreak="0">
+  <w:abstractNum w:abstractNumId="27" w15:restartNumberingAfterBreak="0">
     <w:nsid w:val="421F5058"/>
     <w:multiLevelType w:val="hybridMultilevel"/>
     <w:tmpl w:val="18C81A82"/>
@@ -12823,7 +13983,7 @@
       </w:rPr>
     </w:lvl>
   </w:abstractNum>
-  <w:abstractNum w:abstractNumId="27" w15:restartNumberingAfterBreak="0">
+  <w:abstractNum w:abstractNumId="28" w15:restartNumberingAfterBreak="0">
     <w:nsid w:val="422263F3"/>
     <w:multiLevelType w:val="hybridMultilevel"/>
     <w:tmpl w:val="3A648486"/>
@@ -12936,7 +14096,7 @@
       </w:rPr>
     </w:lvl>
   </w:abstractNum>
-  <w:abstractNum w:abstractNumId="28" w15:restartNumberingAfterBreak="0">
+  <w:abstractNum w:abstractNumId="29" w15:restartNumberingAfterBreak="0">
     <w:nsid w:val="42627338"/>
     <w:multiLevelType w:val="hybridMultilevel"/>
     <w:tmpl w:val="1804B8B4"/>
@@ -13049,7 +14209,7 @@
       </w:rPr>
     </w:lvl>
   </w:abstractNum>
-  <w:abstractNum w:abstractNumId="29" w15:restartNumberingAfterBreak="0">
+  <w:abstractNum w:abstractNumId="30" w15:restartNumberingAfterBreak="0">
     <w:nsid w:val="43A41F5A"/>
     <w:multiLevelType w:val="hybridMultilevel"/>
     <w:tmpl w:val="6E38F0F6"/>
@@ -13162,7 +14322,7 @@
       </w:rPr>
     </w:lvl>
   </w:abstractNum>
-  <w:abstractNum w:abstractNumId="30" w15:restartNumberingAfterBreak="0">
+  <w:abstractNum w:abstractNumId="31" w15:restartNumberingAfterBreak="0">
     <w:nsid w:val="45922AEA"/>
     <w:multiLevelType w:val="hybridMultilevel"/>
     <w:tmpl w:val="41C4553C"/>
@@ -13254,7 +14414,7 @@
       </w:pPr>
     </w:lvl>
   </w:abstractNum>
-  <w:abstractNum w:abstractNumId="31" w15:restartNumberingAfterBreak="0">
+  <w:abstractNum w:abstractNumId="32" w15:restartNumberingAfterBreak="0">
     <w:nsid w:val="47E611D1"/>
     <w:multiLevelType w:val="hybridMultilevel"/>
     <w:tmpl w:val="B72ED0EA"/>
@@ -13366,7 +14526,7 @@
       </w:rPr>
     </w:lvl>
   </w:abstractNum>
-  <w:abstractNum w:abstractNumId="32" w15:restartNumberingAfterBreak="0">
+  <w:abstractNum w:abstractNumId="33" w15:restartNumberingAfterBreak="0">
     <w:nsid w:val="47EC70A1"/>
     <w:multiLevelType w:val="hybridMultilevel"/>
     <w:tmpl w:val="C32E6870"/>
@@ -13458,7 +14618,7 @@
       </w:pPr>
     </w:lvl>
   </w:abstractNum>
-  <w:abstractNum w:abstractNumId="33" w15:restartNumberingAfterBreak="0">
+  <w:abstractNum w:abstractNumId="34" w15:restartNumberingAfterBreak="0">
     <w:nsid w:val="481A46DE"/>
     <w:multiLevelType w:val="hybridMultilevel"/>
     <w:tmpl w:val="C778DC54"/>
@@ -13556,7 +14716,7 @@
       </w:pPr>
     </w:lvl>
   </w:abstractNum>
-  <w:abstractNum w:abstractNumId="34" w15:restartNumberingAfterBreak="0">
+  <w:abstractNum w:abstractNumId="35" w15:restartNumberingAfterBreak="0">
     <w:nsid w:val="487B681E"/>
     <w:multiLevelType w:val="hybridMultilevel"/>
     <w:tmpl w:val="EE58496E"/>
@@ -13669,7 +14829,7 @@
       </w:rPr>
     </w:lvl>
   </w:abstractNum>
-  <w:abstractNum w:abstractNumId="35" w15:restartNumberingAfterBreak="0">
+  <w:abstractNum w:abstractNumId="36" w15:restartNumberingAfterBreak="0">
     <w:nsid w:val="4DAC1512"/>
     <w:multiLevelType w:val="hybridMultilevel"/>
     <w:tmpl w:val="0AB03BD2"/>
@@ -13782,7 +14942,7 @@
       </w:rPr>
     </w:lvl>
   </w:abstractNum>
-  <w:abstractNum w:abstractNumId="36" w15:restartNumberingAfterBreak="0">
+  <w:abstractNum w:abstractNumId="37" w15:restartNumberingAfterBreak="0">
     <w:nsid w:val="50615301"/>
     <w:multiLevelType w:val="hybridMultilevel"/>
     <w:tmpl w:val="1034DF42"/>
@@ -13895,7 +15055,7 @@
       </w:rPr>
     </w:lvl>
   </w:abstractNum>
-  <w:abstractNum w:abstractNumId="37" w15:restartNumberingAfterBreak="0">
+  <w:abstractNum w:abstractNumId="38" w15:restartNumberingAfterBreak="0">
     <w:nsid w:val="509A67DF"/>
     <w:multiLevelType w:val="hybridMultilevel"/>
     <w:tmpl w:val="B2889F94"/>
@@ -14008,7 +15168,7 @@
       </w:rPr>
     </w:lvl>
   </w:abstractNum>
-  <w:abstractNum w:abstractNumId="38" w15:restartNumberingAfterBreak="0">
+  <w:abstractNum w:abstractNumId="39" w15:restartNumberingAfterBreak="0">
     <w:nsid w:val="53A2329C"/>
     <w:multiLevelType w:val="hybridMultilevel"/>
     <w:tmpl w:val="743CB744"/>
@@ -14121,7 +15281,7 @@
       </w:rPr>
     </w:lvl>
   </w:abstractNum>
-  <w:abstractNum w:abstractNumId="39" w15:restartNumberingAfterBreak="0">
+  <w:abstractNum w:abstractNumId="40" w15:restartNumberingAfterBreak="0">
     <w:nsid w:val="5529578F"/>
     <w:multiLevelType w:val="hybridMultilevel"/>
     <w:tmpl w:val="276C9D56"/>
@@ -14216,7 +15376,7 @@
       </w:pPr>
     </w:lvl>
   </w:abstractNum>
-  <w:abstractNum w:abstractNumId="40" w15:restartNumberingAfterBreak="0">
+  <w:abstractNum w:abstractNumId="41" w15:restartNumberingAfterBreak="0">
     <w:nsid w:val="57EB2668"/>
     <w:multiLevelType w:val="hybridMultilevel"/>
     <w:tmpl w:val="C220C0D4"/>
@@ -14314,7 +15474,7 @@
       </w:pPr>
     </w:lvl>
   </w:abstractNum>
-  <w:abstractNum w:abstractNumId="41" w15:restartNumberingAfterBreak="0">
+  <w:abstractNum w:abstractNumId="42" w15:restartNumberingAfterBreak="0">
     <w:nsid w:val="58546943"/>
     <w:multiLevelType w:val="hybridMultilevel"/>
     <w:tmpl w:val="17187A9A"/>
@@ -14427,7 +15587,7 @@
       </w:rPr>
     </w:lvl>
   </w:abstractNum>
-  <w:abstractNum w:abstractNumId="42" w15:restartNumberingAfterBreak="0">
+  <w:abstractNum w:abstractNumId="43" w15:restartNumberingAfterBreak="0">
     <w:nsid w:val="58BD0355"/>
     <w:multiLevelType w:val="hybridMultilevel"/>
     <w:tmpl w:val="58089C86"/>
@@ -14540,7 +15700,7 @@
       </w:rPr>
     </w:lvl>
   </w:abstractNum>
-  <w:abstractNum w:abstractNumId="43" w15:restartNumberingAfterBreak="0">
+  <w:abstractNum w:abstractNumId="44" w15:restartNumberingAfterBreak="0">
     <w:nsid w:val="616C2678"/>
     <w:multiLevelType w:val="hybridMultilevel"/>
     <w:tmpl w:val="F3361314"/>
@@ -14632,7 +15792,7 @@
       </w:pPr>
     </w:lvl>
   </w:abstractNum>
-  <w:abstractNum w:abstractNumId="44" w15:restartNumberingAfterBreak="0">
+  <w:abstractNum w:abstractNumId="45" w15:restartNumberingAfterBreak="0">
     <w:nsid w:val="61DF6E51"/>
     <w:multiLevelType w:val="hybridMultilevel"/>
     <w:tmpl w:val="32D0ADDE"/>
@@ -14745,7 +15905,7 @@
       </w:rPr>
     </w:lvl>
   </w:abstractNum>
-  <w:abstractNum w:abstractNumId="45" w15:restartNumberingAfterBreak="0">
+  <w:abstractNum w:abstractNumId="46" w15:restartNumberingAfterBreak="0">
     <w:nsid w:val="64A97056"/>
     <w:multiLevelType w:val="hybridMultilevel"/>
     <w:tmpl w:val="774C182E"/>
@@ -14837,7 +15997,7 @@
       </w:pPr>
     </w:lvl>
   </w:abstractNum>
-  <w:abstractNum w:abstractNumId="46" w15:restartNumberingAfterBreak="0">
+  <w:abstractNum w:abstractNumId="47" w15:restartNumberingAfterBreak="0">
     <w:nsid w:val="65B406BD"/>
     <w:multiLevelType w:val="hybridMultilevel"/>
     <w:tmpl w:val="276C9D56"/>
@@ -14932,7 +16092,7 @@
       </w:pPr>
     </w:lvl>
   </w:abstractNum>
-  <w:abstractNum w:abstractNumId="47" w15:restartNumberingAfterBreak="0">
+  <w:abstractNum w:abstractNumId="48" w15:restartNumberingAfterBreak="0">
     <w:nsid w:val="68665766"/>
     <w:multiLevelType w:val="hybridMultilevel"/>
     <w:tmpl w:val="9468CE32"/>
@@ -15045,7 +16205,7 @@
       </w:rPr>
     </w:lvl>
   </w:abstractNum>
-  <w:abstractNum w:abstractNumId="48" w15:restartNumberingAfterBreak="0">
+  <w:abstractNum w:abstractNumId="49" w15:restartNumberingAfterBreak="0">
     <w:nsid w:val="6A977F58"/>
     <w:multiLevelType w:val="hybridMultilevel"/>
     <w:tmpl w:val="522CCE4E"/>
@@ -15158,7 +16318,7 @@
       </w:rPr>
     </w:lvl>
   </w:abstractNum>
-  <w:abstractNum w:abstractNumId="49" w15:restartNumberingAfterBreak="0">
+  <w:abstractNum w:abstractNumId="50" w15:restartNumberingAfterBreak="0">
     <w:nsid w:val="6B4A479E"/>
     <w:multiLevelType w:val="hybridMultilevel"/>
     <w:tmpl w:val="276C9D56"/>
@@ -15253,7 +16413,7 @@
       </w:pPr>
     </w:lvl>
   </w:abstractNum>
-  <w:abstractNum w:abstractNumId="50" w15:restartNumberingAfterBreak="0">
+  <w:abstractNum w:abstractNumId="51" w15:restartNumberingAfterBreak="0">
     <w:nsid w:val="6BA31F26"/>
     <w:multiLevelType w:val="hybridMultilevel"/>
     <w:tmpl w:val="41DE34FC"/>
@@ -15366,7 +16526,7 @@
       </w:rPr>
     </w:lvl>
   </w:abstractNum>
-  <w:abstractNum w:abstractNumId="51" w15:restartNumberingAfterBreak="0">
+  <w:abstractNum w:abstractNumId="52" w15:restartNumberingAfterBreak="0">
     <w:nsid w:val="6D7E3C28"/>
     <w:multiLevelType w:val="hybridMultilevel"/>
     <w:tmpl w:val="7BAC06C4"/>
@@ -15458,7 +16618,7 @@
       </w:pPr>
     </w:lvl>
   </w:abstractNum>
-  <w:abstractNum w:abstractNumId="52" w15:restartNumberingAfterBreak="0">
+  <w:abstractNum w:abstractNumId="53" w15:restartNumberingAfterBreak="0">
     <w:nsid w:val="71C60568"/>
     <w:multiLevelType w:val="hybridMultilevel"/>
     <w:tmpl w:val="4A9CB7B2"/>
@@ -15556,7 +16716,7 @@
       </w:pPr>
     </w:lvl>
   </w:abstractNum>
-  <w:abstractNum w:abstractNumId="53" w15:restartNumberingAfterBreak="0">
+  <w:abstractNum w:abstractNumId="54" w15:restartNumberingAfterBreak="0">
     <w:nsid w:val="74BF12C9"/>
     <w:multiLevelType w:val="hybridMultilevel"/>
     <w:tmpl w:val="A168942C"/>
@@ -15642,7 +16802,7 @@
       </w:pPr>
     </w:lvl>
   </w:abstractNum>
-  <w:abstractNum w:abstractNumId="54" w15:restartNumberingAfterBreak="0">
+  <w:abstractNum w:abstractNumId="55" w15:restartNumberingAfterBreak="0">
     <w:nsid w:val="76B82FAB"/>
     <w:multiLevelType w:val="hybridMultilevel"/>
     <w:tmpl w:val="05804F1C"/>
@@ -15728,7 +16888,7 @@
       </w:pPr>
     </w:lvl>
   </w:abstractNum>
-  <w:abstractNum w:abstractNumId="55" w15:restartNumberingAfterBreak="0">
+  <w:abstractNum w:abstractNumId="56" w15:restartNumberingAfterBreak="0">
     <w:nsid w:val="781F0096"/>
     <w:multiLevelType w:val="hybridMultilevel"/>
     <w:tmpl w:val="45A2BDF2"/>
@@ -15824,13 +16984,13 @@
     </w:lvl>
   </w:abstractNum>
   <w:num w:numId="1" w16cid:durableId="1482849727">
-    <w:abstractNumId w:val="38"/>
+    <w:abstractNumId w:val="39"/>
   </w:num>
   <w:num w:numId="2" w16cid:durableId="1017465636">
-    <w:abstractNumId w:val="43"/>
+    <w:abstractNumId w:val="44"/>
   </w:num>
   <w:num w:numId="3" w16cid:durableId="1717074174">
-    <w:abstractNumId w:val="19"/>
+    <w:abstractNumId w:val="20"/>
   </w:num>
   <w:num w:numId="4" w16cid:durableId="2129623370">
     <w:abstractNumId w:val="18"/>
@@ -15839,10 +16999,10 @@
     <w:abstractNumId w:val="1"/>
   </w:num>
   <w:num w:numId="6" w16cid:durableId="279536805">
-    <w:abstractNumId w:val="20"/>
+    <w:abstractNumId w:val="21"/>
   </w:num>
   <w:num w:numId="7" w16cid:durableId="571500010">
-    <w:abstractNumId w:val="55"/>
+    <w:abstractNumId w:val="56"/>
   </w:num>
   <w:num w:numId="8" w16cid:durableId="2020811916">
     <w:abstractNumId w:val="13"/>
@@ -15851,82 +17011,82 @@
     <w:abstractNumId w:val="15"/>
   </w:num>
   <w:num w:numId="10" w16cid:durableId="52194584">
-    <w:abstractNumId w:val="41"/>
+    <w:abstractNumId w:val="42"/>
   </w:num>
   <w:num w:numId="11" w16cid:durableId="550849510">
-    <w:abstractNumId w:val="34"/>
+    <w:abstractNumId w:val="35"/>
   </w:num>
   <w:num w:numId="12" w16cid:durableId="1707832242">
-    <w:abstractNumId w:val="29"/>
+    <w:abstractNumId w:val="30"/>
   </w:num>
   <w:num w:numId="13" w16cid:durableId="23674748">
-    <w:abstractNumId w:val="51"/>
+    <w:abstractNumId w:val="52"/>
   </w:num>
   <w:num w:numId="14" w16cid:durableId="786432622">
     <w:abstractNumId w:val="7"/>
   </w:num>
   <w:num w:numId="15" w16cid:durableId="330447616">
-    <w:abstractNumId w:val="30"/>
+    <w:abstractNumId w:val="31"/>
   </w:num>
   <w:num w:numId="16" w16cid:durableId="708725561">
     <w:abstractNumId w:val="9"/>
   </w:num>
   <w:num w:numId="17" w16cid:durableId="1380547570">
-    <w:abstractNumId w:val="45"/>
+    <w:abstractNumId w:val="46"/>
   </w:num>
   <w:num w:numId="18" w16cid:durableId="1855344076">
-    <w:abstractNumId w:val="25"/>
+    <w:abstractNumId w:val="26"/>
   </w:num>
   <w:num w:numId="19" w16cid:durableId="852306220">
     <w:abstractNumId w:val="2"/>
   </w:num>
   <w:num w:numId="20" w16cid:durableId="1042053286">
-    <w:abstractNumId w:val="22"/>
+    <w:abstractNumId w:val="23"/>
   </w:num>
   <w:num w:numId="21" w16cid:durableId="337582572">
     <w:abstractNumId w:val="5"/>
   </w:num>
   <w:num w:numId="22" w16cid:durableId="306015963">
-    <w:abstractNumId w:val="52"/>
+    <w:abstractNumId w:val="53"/>
   </w:num>
   <w:num w:numId="23" w16cid:durableId="2141607927">
-    <w:abstractNumId w:val="33"/>
+    <w:abstractNumId w:val="34"/>
   </w:num>
   <w:num w:numId="24" w16cid:durableId="247273949">
-    <w:abstractNumId w:val="40"/>
+    <w:abstractNumId w:val="41"/>
   </w:num>
   <w:num w:numId="25" w16cid:durableId="1549872674">
-    <w:abstractNumId w:val="24"/>
+    <w:abstractNumId w:val="25"/>
   </w:num>
   <w:num w:numId="26" w16cid:durableId="80831457">
     <w:abstractNumId w:val="17"/>
   </w:num>
   <w:num w:numId="27" w16cid:durableId="299194469">
-    <w:abstractNumId w:val="32"/>
+    <w:abstractNumId w:val="33"/>
   </w:num>
   <w:num w:numId="28" w16cid:durableId="1772967170">
-    <w:abstractNumId w:val="53"/>
+    <w:abstractNumId w:val="54"/>
   </w:num>
   <w:num w:numId="29" w16cid:durableId="394593436">
-    <w:abstractNumId w:val="54"/>
+    <w:abstractNumId w:val="55"/>
   </w:num>
   <w:num w:numId="30" w16cid:durableId="1296183216">
     <w:abstractNumId w:val="10"/>
   </w:num>
   <w:num w:numId="31" w16cid:durableId="794718854">
-    <w:abstractNumId w:val="37"/>
+    <w:abstractNumId w:val="38"/>
   </w:num>
   <w:num w:numId="32" w16cid:durableId="1758671353">
-    <w:abstractNumId w:val="44"/>
+    <w:abstractNumId w:val="45"/>
   </w:num>
   <w:num w:numId="33" w16cid:durableId="315842250">
-    <w:abstractNumId w:val="21"/>
+    <w:abstractNumId w:val="22"/>
   </w:num>
   <w:num w:numId="34" w16cid:durableId="1889536921">
     <w:abstractNumId w:val="8"/>
   </w:num>
   <w:num w:numId="35" w16cid:durableId="934897469">
-    <w:abstractNumId w:val="48"/>
+    <w:abstractNumId w:val="49"/>
   </w:num>
   <w:num w:numId="36" w16cid:durableId="643047783">
     <w:abstractNumId w:val="12"/>
@@ -15935,16 +17095,16 @@
     <w:abstractNumId w:val="14"/>
   </w:num>
   <w:num w:numId="38" w16cid:durableId="1448040599">
-    <w:abstractNumId w:val="36"/>
+    <w:abstractNumId w:val="37"/>
   </w:num>
   <w:num w:numId="39" w16cid:durableId="274411323">
     <w:abstractNumId w:val="16"/>
   </w:num>
   <w:num w:numId="40" w16cid:durableId="190996750">
-    <w:abstractNumId w:val="42"/>
+    <w:abstractNumId w:val="43"/>
   </w:num>
   <w:num w:numId="41" w16cid:durableId="679426556">
-    <w:abstractNumId w:val="26"/>
+    <w:abstractNumId w:val="27"/>
   </w:num>
   <w:num w:numId="42" w16cid:durableId="74324825">
     <w:abstractNumId w:val="4"/>
@@ -15953,16 +17113,16 @@
     <w:abstractNumId w:val="0"/>
   </w:num>
   <w:num w:numId="44" w16cid:durableId="519317829">
-    <w:abstractNumId w:val="50"/>
+    <w:abstractNumId w:val="51"/>
   </w:num>
   <w:num w:numId="45" w16cid:durableId="1422070405">
-    <w:abstractNumId w:val="39"/>
+    <w:abstractNumId w:val="40"/>
   </w:num>
   <w:num w:numId="46" w16cid:durableId="2123842280">
-    <w:abstractNumId w:val="31"/>
+    <w:abstractNumId w:val="32"/>
   </w:num>
   <w:num w:numId="47" w16cid:durableId="2065638374">
-    <w:abstractNumId w:val="47"/>
+    <w:abstractNumId w:val="48"/>
   </w:num>
   <w:num w:numId="48" w16cid:durableId="1673995590">
     <w:abstractNumId w:val="6"/>
@@ -15971,25 +17131,28 @@
     <w:abstractNumId w:val="11"/>
   </w:num>
   <w:num w:numId="50" w16cid:durableId="777486069">
-    <w:abstractNumId w:val="35"/>
+    <w:abstractNumId w:val="36"/>
   </w:num>
   <w:num w:numId="51" w16cid:durableId="1416632215">
-    <w:abstractNumId w:val="28"/>
+    <w:abstractNumId w:val="29"/>
   </w:num>
   <w:num w:numId="52" w16cid:durableId="898783127">
     <w:abstractNumId w:val="3"/>
   </w:num>
   <w:num w:numId="53" w16cid:durableId="1435710088">
-    <w:abstractNumId w:val="27"/>
+    <w:abstractNumId w:val="28"/>
   </w:num>
   <w:num w:numId="54" w16cid:durableId="1020820126">
-    <w:abstractNumId w:val="46"/>
+    <w:abstractNumId w:val="47"/>
   </w:num>
   <w:num w:numId="55" w16cid:durableId="1083769374">
-    <w:abstractNumId w:val="49"/>
+    <w:abstractNumId w:val="50"/>
   </w:num>
   <w:num w:numId="56" w16cid:durableId="2042171617">
-    <w:abstractNumId w:val="23"/>
+    <w:abstractNumId w:val="24"/>
+  </w:num>
+  <w:num w:numId="57" w16cid:durableId="158085261">
+    <w:abstractNumId w:val="19"/>
   </w:num>
 </w:numbering>
 </file>

--- a/Logboek.docx
+++ b/Logboek.docx
@@ -191,7 +191,7 @@
     </w:p>
     <w:p>
       <w:pPr>
-        <w:ind w:left="360"/>
+        <w:pStyle w:val="Lijstalinea"/>
         <w:rPr>
           <w:sz w:val="24"/>
           <w:szCs w:val="24"/>
@@ -200,7 +200,48 @@
     </w:p>
     <w:p>
       <w:pPr>
-        <w:pStyle w:val="Lijstalinea"/>
+        <w:rPr>
+          <w:b/>
+          <w:bCs/>
+          <w:sz w:val="24"/>
+          <w:szCs w:val="24"/>
+        </w:rPr>
+      </w:pPr>
+      <w:r>
+        <w:rPr>
+          <w:b/>
+          <w:bCs/>
+          <w:sz w:val="24"/>
+          <w:szCs w:val="24"/>
+        </w:rPr>
+        <w:t>Github:</w:t>
+      </w:r>
+    </w:p>
+    <w:p>
+      <w:pPr>
+        <w:pStyle w:val="Lijstalinea"/>
+        <w:numPr>
+          <w:ilvl w:val="0"/>
+          <w:numId w:val="5"/>
+        </w:numPr>
+        <w:rPr>
+          <w:sz w:val="24"/>
+          <w:szCs w:val="24"/>
+        </w:rPr>
+      </w:pPr>
+      <w:hyperlink r:id="rId6" w:history="1">
+        <w:r>
+          <w:rPr>
+            <w:rStyle w:val="Hyperlink"/>
+            <w:sz w:val="24"/>
+            <w:szCs w:val="24"/>
+          </w:rPr>
+          <w:t>https://github.com/Desmet-Lars/CoWorking</w:t>
+        </w:r>
+      </w:hyperlink>
+    </w:p>
+    <w:p>
+      <w:pPr>
         <w:rPr>
           <w:sz w:val="24"/>
           <w:szCs w:val="24"/>
@@ -354,9 +395,6 @@
     <w:p/>
     <w:p/>
     <w:p/>
-    <w:p/>
-    <w:p/>
-    <w:p/>
     <w:p>
       <w:pPr>
         <w:pStyle w:val="Duidelijkcitaat"/>
@@ -390,6 +428,7 @@
         <w:t>28/12/2024- 05/12/2024</w:t>
       </w:r>
     </w:p>
+    <w:p/>
     <w:p/>
     <w:p>
       <w:pPr>
@@ -421,8 +460,8 @@
         <w:rPr>
           <w:b/>
           <w:bCs/>
-          <w:sz w:val="28"/>
-          <w:szCs w:val="28"/>
+          <w:sz w:val="32"/>
+          <w:szCs w:val="32"/>
         </w:rPr>
       </w:pPr>
     </w:p>
@@ -939,6 +978,16 @@
     </w:p>
     <w:p>
       <w:pPr>
+        <w:pStyle w:val="Lijstalinea"/>
+        <w:ind w:left="2160"/>
+        <w:rPr>
+          <w:sz w:val="28"/>
+          <w:szCs w:val="28"/>
+        </w:rPr>
+      </w:pPr>
+    </w:p>
+    <w:p>
+      <w:pPr>
         <w:ind w:left="708"/>
         <w:rPr>
           <w:sz w:val="28"/>
@@ -950,6 +999,7 @@
           <w:sz w:val="28"/>
           <w:szCs w:val="28"/>
         </w:rPr>
+        <w:lastRenderedPageBreak/>
         <w:t>Bünyamin Kirmli:</w:t>
       </w:r>
     </w:p>
@@ -986,7 +1036,6 @@
           <w:sz w:val="28"/>
           <w:szCs w:val="28"/>
         </w:rPr>
-        <w:lastRenderedPageBreak/>
         <w:t>Milan De Vlaeminck</w:t>
       </w:r>
       <w:r>
@@ -1130,8 +1179,8 @@
         <w:rPr>
           <w:b/>
           <w:bCs/>
-          <w:sz w:val="28"/>
-          <w:szCs w:val="28"/>
+          <w:sz w:val="32"/>
+          <w:szCs w:val="32"/>
         </w:rPr>
       </w:pPr>
     </w:p>
@@ -1198,7 +1247,7 @@
       <w:r>
         <w:t xml:space="preserve"> </w:t>
       </w:r>
-      <w:hyperlink r:id="rId6" w:history="1">
+      <w:hyperlink r:id="rId7" w:history="1">
         <w:r>
           <w:rPr>
             <w:rStyle w:val="Hyperlink"/>
@@ -1251,7 +1300,7 @@
           <w:szCs w:val="28"/>
         </w:rPr>
       </w:pPr>
-      <w:hyperlink r:id="rId7" w:history="1">
+      <w:hyperlink r:id="rId8" w:history="1">
         <w:r>
           <w:rPr>
             <w:rStyle w:val="Hyperlink"/>
@@ -1292,7 +1341,7 @@
           <w:szCs w:val="28"/>
         </w:rPr>
       </w:pPr>
-      <w:hyperlink r:id="rId8" w:history="1">
+      <w:hyperlink r:id="rId9" w:history="1">
         <w:r>
           <w:rPr>
             <w:rStyle w:val="Hyperlink"/>
@@ -1338,7 +1387,7 @@
           <w:szCs w:val="28"/>
         </w:rPr>
       </w:pPr>
-      <w:hyperlink r:id="rId9" w:history="1">
+      <w:hyperlink r:id="rId10" w:history="1">
         <w:r>
           <w:rPr>
             <w:rStyle w:val="Hyperlink"/>
@@ -1377,7 +1426,7 @@
           <w:szCs w:val="28"/>
         </w:rPr>
       </w:pPr>
-      <w:hyperlink r:id="rId10" w:history="1">
+      <w:hyperlink r:id="rId11" w:history="1">
         <w:r>
           <w:rPr>
             <w:rStyle w:val="Hyperlink"/>
@@ -1524,7 +1573,7 @@
         </w:rPr>
         <w:t xml:space="preserve"> </w:t>
       </w:r>
-      <w:hyperlink r:id="rId11" w:history="1">
+      <w:hyperlink r:id="rId12" w:history="1">
         <w:r>
           <w:rPr>
             <w:rStyle w:val="Hyperlink"/>
@@ -1592,9 +1641,10 @@
           <w:sz w:val="28"/>
           <w:szCs w:val="28"/>
         </w:rPr>
+        <w:lastRenderedPageBreak/>
         <w:t xml:space="preserve">Discord aangemaakt: </w:t>
       </w:r>
-      <w:hyperlink r:id="rId12" w:history="1">
+      <w:hyperlink r:id="rId13" w:history="1">
         <w:r>
           <w:rPr>
             <w:rStyle w:val="Hyperlink"/>
@@ -1669,7 +1719,6 @@
           <w:sz w:val="28"/>
           <w:szCs w:val="28"/>
         </w:rPr>
-        <w:lastRenderedPageBreak/>
         <w:t>Een databasestructuur is aangemaakt.</w:t>
       </w:r>
     </w:p>
@@ -1838,11 +1887,6 @@
     <w:p>
       <w:pPr>
         <w:pStyle w:val="Lijstalinea"/>
-      </w:pPr>
-    </w:p>
-    <w:p>
-      <w:pPr>
-        <w:pStyle w:val="Lijstalinea"/>
         <w:numPr>
           <w:ilvl w:val="0"/>
           <w:numId w:val="2"/>
@@ -2183,6 +2227,7 @@
           <w:sz w:val="28"/>
           <w:szCs w:val="28"/>
         </w:rPr>
+        <w:lastRenderedPageBreak/>
         <w:t>Google analytics implementeren.</w:t>
       </w:r>
     </w:p>
@@ -2221,7 +2266,6 @@
           <w:sz w:val="28"/>
           <w:szCs w:val="28"/>
         </w:rPr>
-        <w:lastRenderedPageBreak/>
         <w:t>Actiepunten per teamlid:</w:t>
       </w:r>
     </w:p>
@@ -2241,16 +2285,8 @@
         <w:rPr>
           <w:sz w:val="28"/>
           <w:szCs w:val="28"/>
-          <w:highlight w:val="yellow"/>
-        </w:rPr>
-        <w:t>Mattis</w:t>
-      </w:r>
-      <w:r>
-        <w:rPr>
-          <w:sz w:val="28"/>
-          <w:szCs w:val="28"/>
-        </w:rPr>
-        <w:t>:</w:t>
+        </w:rPr>
+        <w:t>Mattis:</w:t>
       </w:r>
     </w:p>
     <w:p>
@@ -2323,16 +2359,8 @@
         <w:rPr>
           <w:sz w:val="28"/>
           <w:szCs w:val="28"/>
-          <w:highlight w:val="yellow"/>
-        </w:rPr>
-        <w:t>Lars</w:t>
-      </w:r>
-      <w:r>
-        <w:rPr>
-          <w:sz w:val="28"/>
-          <w:szCs w:val="28"/>
-        </w:rPr>
-        <w:t xml:space="preserve">: </w:t>
+        </w:rPr>
+        <w:t xml:space="preserve">Lars: </w:t>
       </w:r>
     </w:p>
     <w:p>
@@ -2371,16 +2399,8 @@
         <w:rPr>
           <w:sz w:val="28"/>
           <w:szCs w:val="28"/>
-          <w:highlight w:val="yellow"/>
-        </w:rPr>
-        <w:t>Milan</w:t>
-      </w:r>
-      <w:r>
-        <w:rPr>
-          <w:sz w:val="28"/>
-          <w:szCs w:val="28"/>
-        </w:rPr>
-        <w:t xml:space="preserve">: </w:t>
+        </w:rPr>
+        <w:t xml:space="preserve">Milan: </w:t>
       </w:r>
     </w:p>
     <w:p>
@@ -2436,16 +2456,8 @@
         <w:rPr>
           <w:sz w:val="28"/>
           <w:szCs w:val="28"/>
-          <w:highlight w:val="yellow"/>
-        </w:rPr>
-        <w:t>Arda</w:t>
-      </w:r>
-      <w:r>
-        <w:rPr>
-          <w:sz w:val="28"/>
-          <w:szCs w:val="28"/>
-        </w:rPr>
-        <w:t>:</w:t>
+        </w:rPr>
+        <w:t>Arda:</w:t>
       </w:r>
     </w:p>
     <w:p>
@@ -2501,16 +2513,8 @@
         <w:rPr>
           <w:sz w:val="28"/>
           <w:szCs w:val="28"/>
-          <w:highlight w:val="yellow"/>
-        </w:rPr>
-        <w:t>Bünyamin</w:t>
-      </w:r>
-      <w:r>
-        <w:rPr>
-          <w:sz w:val="28"/>
-          <w:szCs w:val="28"/>
-        </w:rPr>
-        <w:t xml:space="preserve">: </w:t>
+        </w:rPr>
+        <w:t xml:space="preserve">Bünyamin: </w:t>
       </w:r>
     </w:p>
     <w:p>
@@ -2672,23 +2676,6 @@
     </w:p>
     <w:p>
       <w:pPr>
-        <w:rPr>
-          <w:sz w:val="28"/>
-          <w:szCs w:val="28"/>
-        </w:rPr>
-      </w:pPr>
-    </w:p>
-    <w:p>
-      <w:pPr>
-        <w:rPr>
-          <w:sz w:val="28"/>
-          <w:szCs w:val="28"/>
-        </w:rPr>
-      </w:pPr>
-    </w:p>
-    <w:p>
-      <w:pPr>
-        <w:pStyle w:val="Lijstalinea"/>
         <w:rPr>
           <w:sz w:val="28"/>
           <w:szCs w:val="28"/>
@@ -4070,16 +4057,8 @@
         <w:rPr>
           <w:sz w:val="28"/>
           <w:szCs w:val="28"/>
-          <w:highlight w:val="yellow"/>
-        </w:rPr>
-        <w:t>Lars</w:t>
-      </w:r>
-      <w:r>
-        <w:rPr>
-          <w:sz w:val="28"/>
-          <w:szCs w:val="28"/>
-        </w:rPr>
-        <w:t>:</w:t>
+        </w:rPr>
+        <w:t>Lars:</w:t>
       </w:r>
     </w:p>
     <w:p>
@@ -4127,16 +4106,8 @@
         <w:rPr>
           <w:sz w:val="28"/>
           <w:szCs w:val="28"/>
-          <w:highlight w:val="yellow"/>
-        </w:rPr>
-        <w:t>Arda</w:t>
-      </w:r>
-      <w:r>
-        <w:rPr>
-          <w:sz w:val="28"/>
-          <w:szCs w:val="28"/>
-        </w:rPr>
-        <w:t>:</w:t>
+        </w:rPr>
+        <w:t>Arda:</w:t>
       </w:r>
     </w:p>
     <w:p>
@@ -4205,16 +4176,8 @@
         <w:rPr>
           <w:sz w:val="28"/>
           <w:szCs w:val="28"/>
-          <w:highlight w:val="yellow"/>
-        </w:rPr>
-        <w:t>Bünyamin</w:t>
-      </w:r>
-      <w:r>
-        <w:rPr>
-          <w:sz w:val="28"/>
-          <w:szCs w:val="28"/>
-        </w:rPr>
-        <w:t>:</w:t>
+        </w:rPr>
+        <w:t>Bünyamin:</w:t>
       </w:r>
     </w:p>
     <w:p>
@@ -4270,16 +4233,8 @@
         <w:rPr>
           <w:sz w:val="28"/>
           <w:szCs w:val="28"/>
-          <w:highlight w:val="yellow"/>
-        </w:rPr>
-        <w:t>Mylan</w:t>
-      </w:r>
-      <w:r>
-        <w:rPr>
-          <w:sz w:val="28"/>
-          <w:szCs w:val="28"/>
-        </w:rPr>
-        <w:t>:</w:t>
+        </w:rPr>
+        <w:t>Mylan:</w:t>
       </w:r>
     </w:p>
     <w:p>
@@ -4358,17 +4313,9 @@
         <w:rPr>
           <w:sz w:val="28"/>
           <w:szCs w:val="28"/>
-          <w:highlight w:val="yellow"/>
         </w:rPr>
         <w:lastRenderedPageBreak/>
-        <w:t>Mattis</w:t>
-      </w:r>
-      <w:r>
-        <w:rPr>
-          <w:sz w:val="28"/>
-          <w:szCs w:val="28"/>
-        </w:rPr>
-        <w:t>:</w:t>
+        <w:t>Mattis:</w:t>
       </w:r>
     </w:p>
     <w:p>
@@ -9196,7 +9143,28 @@
           <w:sz w:val="28"/>
           <w:szCs w:val="28"/>
         </w:rPr>
-        <w:t>Homepagina verfijnd.</w:t>
+        <w:t>Homepagina</w:t>
+      </w:r>
+      <w:r>
+        <w:rPr>
+          <w:sz w:val="28"/>
+          <w:szCs w:val="28"/>
+        </w:rPr>
+        <w:t xml:space="preserve"> is verfij</w:t>
+      </w:r>
+      <w:r>
+        <w:rPr>
+          <w:sz w:val="28"/>
+          <w:szCs w:val="28"/>
+        </w:rPr>
+        <w:t>nd</w:t>
+      </w:r>
+      <w:r>
+        <w:rPr>
+          <w:sz w:val="28"/>
+          <w:szCs w:val="28"/>
+        </w:rPr>
+        <w:t>.</w:t>
       </w:r>
     </w:p>
     <w:p>
@@ -9236,7 +9204,35 @@
           <w:sz w:val="28"/>
           <w:szCs w:val="28"/>
         </w:rPr>
-        <w:t>Contactpagina verfijnd.</w:t>
+        <w:t xml:space="preserve">Contactpagina </w:t>
+      </w:r>
+      <w:r>
+        <w:rPr>
+          <w:sz w:val="28"/>
+          <w:szCs w:val="28"/>
+        </w:rPr>
+        <w:t xml:space="preserve">is </w:t>
+      </w:r>
+      <w:r>
+        <w:rPr>
+          <w:sz w:val="28"/>
+          <w:szCs w:val="28"/>
+        </w:rPr>
+        <w:t>verfijn</w:t>
+      </w:r>
+      <w:r>
+        <w:rPr>
+          <w:sz w:val="28"/>
+          <w:szCs w:val="28"/>
+        </w:rPr>
+        <w:t>d</w:t>
+      </w:r>
+      <w:r>
+        <w:rPr>
+          <w:sz w:val="28"/>
+          <w:szCs w:val="28"/>
+        </w:rPr>
+        <w:t>.</w:t>
       </w:r>
     </w:p>
     <w:p>
@@ -9841,6 +9837,8 @@
     </w:p>
     <w:p>
       <w:pPr>
+        <w:pStyle w:val="Lijstalinea"/>
+        <w:ind w:left="360"/>
         <w:rPr>
           <w:b/>
           <w:bCs/>
@@ -9888,6 +9886,14 @@
         </w:rPr>
         <w:t>De problemen aanpakken zodat de bucketmap werkt zoals het moet.</w:t>
       </w:r>
+    </w:p>
+    <w:p>
+      <w:pPr>
+        <w:rPr>
+          <w:sz w:val="28"/>
+          <w:szCs w:val="28"/>
+        </w:rPr>
+      </w:pPr>
     </w:p>
     <w:p>
       <w:pPr>
@@ -10347,6 +10353,36 @@
       <w:pPr>
         <w:pStyle w:val="Lijstalinea"/>
         <w:numPr>
+          <w:ilvl w:val="1"/>
+          <w:numId w:val="53"/>
+        </w:numPr>
+        <w:rPr>
+          <w:sz w:val="28"/>
+          <w:szCs w:val="28"/>
+        </w:rPr>
+      </w:pPr>
+      <w:r>
+        <w:rPr>
+          <w:sz w:val="28"/>
+          <w:szCs w:val="28"/>
+        </w:rPr>
+        <w:t>Alle bugs aanpakken zodat de bucketmap perfect werkt.</w:t>
+      </w:r>
+    </w:p>
+    <w:p>
+      <w:pPr>
+        <w:pStyle w:val="Lijstalinea"/>
+        <w:ind w:left="1440"/>
+        <w:rPr>
+          <w:sz w:val="28"/>
+          <w:szCs w:val="28"/>
+        </w:rPr>
+      </w:pPr>
+    </w:p>
+    <w:p>
+      <w:pPr>
+        <w:pStyle w:val="Lijstalinea"/>
+        <w:numPr>
           <w:ilvl w:val="0"/>
           <w:numId w:val="53"/>
         </w:numPr>
@@ -10367,6 +10403,36 @@
       <w:pPr>
         <w:pStyle w:val="Lijstalinea"/>
         <w:numPr>
+          <w:ilvl w:val="1"/>
+          <w:numId w:val="53"/>
+        </w:numPr>
+        <w:rPr>
+          <w:sz w:val="28"/>
+          <w:szCs w:val="28"/>
+        </w:rPr>
+      </w:pPr>
+      <w:r>
+        <w:rPr>
+          <w:sz w:val="28"/>
+          <w:szCs w:val="28"/>
+        </w:rPr>
+        <w:t>/</w:t>
+      </w:r>
+    </w:p>
+    <w:p>
+      <w:pPr>
+        <w:pStyle w:val="Lijstalinea"/>
+        <w:ind w:left="1440"/>
+        <w:rPr>
+          <w:sz w:val="28"/>
+          <w:szCs w:val="28"/>
+        </w:rPr>
+      </w:pPr>
+    </w:p>
+    <w:p>
+      <w:pPr>
+        <w:pStyle w:val="Lijstalinea"/>
+        <w:numPr>
           <w:ilvl w:val="0"/>
           <w:numId w:val="53"/>
         </w:numPr>
@@ -10407,6 +10473,46 @@
       <w:pPr>
         <w:pStyle w:val="Lijstalinea"/>
         <w:numPr>
+          <w:ilvl w:val="2"/>
+          <w:numId w:val="53"/>
+        </w:numPr>
+        <w:rPr>
+          <w:sz w:val="28"/>
+          <w:szCs w:val="28"/>
+        </w:rPr>
+      </w:pPr>
+      <w:r>
+        <w:rPr>
+          <w:sz w:val="28"/>
+          <w:szCs w:val="28"/>
+        </w:rPr>
+        <w:t>Bugs in de kaart gefixt.</w:t>
+      </w:r>
+    </w:p>
+    <w:p>
+      <w:pPr>
+        <w:pStyle w:val="Lijstalinea"/>
+        <w:numPr>
+          <w:ilvl w:val="2"/>
+          <w:numId w:val="53"/>
+        </w:numPr>
+        <w:rPr>
+          <w:sz w:val="28"/>
+          <w:szCs w:val="28"/>
+        </w:rPr>
+      </w:pPr>
+      <w:r>
+        <w:rPr>
+          <w:sz w:val="28"/>
+          <w:szCs w:val="28"/>
+        </w:rPr>
+        <w:t>De header aangepast zodat deze overal gecentreerd staat.</w:t>
+      </w:r>
+    </w:p>
+    <w:p>
+      <w:pPr>
+        <w:pStyle w:val="Lijstalinea"/>
+        <w:numPr>
           <w:ilvl w:val="1"/>
           <w:numId w:val="53"/>
         </w:numPr>
@@ -10427,6 +10533,26 @@
       <w:pPr>
         <w:pStyle w:val="Lijstalinea"/>
         <w:numPr>
+          <w:ilvl w:val="2"/>
+          <w:numId w:val="53"/>
+        </w:numPr>
+        <w:rPr>
+          <w:sz w:val="28"/>
+          <w:szCs w:val="28"/>
+        </w:rPr>
+      </w:pPr>
+      <w:r>
+        <w:rPr>
+          <w:sz w:val="28"/>
+          <w:szCs w:val="28"/>
+        </w:rPr>
+        <w:t xml:space="preserve">Locaties toegevoegd in Europa, de eilander rond Europa. </w:t>
+      </w:r>
+    </w:p>
+    <w:p>
+      <w:pPr>
+        <w:pStyle w:val="Lijstalinea"/>
+        <w:numPr>
           <w:ilvl w:val="1"/>
           <w:numId w:val="53"/>
         </w:numPr>
@@ -10447,6 +10573,26 @@
       <w:pPr>
         <w:pStyle w:val="Lijstalinea"/>
         <w:numPr>
+          <w:ilvl w:val="2"/>
+          <w:numId w:val="53"/>
+        </w:numPr>
+        <w:rPr>
+          <w:sz w:val="28"/>
+          <w:szCs w:val="28"/>
+        </w:rPr>
+      </w:pPr>
+      <w:r>
+        <w:rPr>
+          <w:sz w:val="28"/>
+          <w:szCs w:val="28"/>
+        </w:rPr>
+        <w:t>Locaties toegevoegd in Afrika.</w:t>
+      </w:r>
+    </w:p>
+    <w:p>
+      <w:pPr>
+        <w:pStyle w:val="Lijstalinea"/>
+        <w:numPr>
           <w:ilvl w:val="1"/>
           <w:numId w:val="53"/>
         </w:numPr>
@@ -10467,6 +10613,26 @@
       <w:pPr>
         <w:pStyle w:val="Lijstalinea"/>
         <w:numPr>
+          <w:ilvl w:val="2"/>
+          <w:numId w:val="53"/>
+        </w:numPr>
+        <w:rPr>
+          <w:sz w:val="28"/>
+          <w:szCs w:val="28"/>
+        </w:rPr>
+      </w:pPr>
+      <w:r>
+        <w:rPr>
+          <w:sz w:val="28"/>
+          <w:szCs w:val="28"/>
+        </w:rPr>
+        <w:t>Locaties toegevoegd in Zuid-Amerika</w:t>
+      </w:r>
+    </w:p>
+    <w:p>
+      <w:pPr>
+        <w:pStyle w:val="Lijstalinea"/>
+        <w:numPr>
           <w:ilvl w:val="1"/>
           <w:numId w:val="53"/>
         </w:numPr>
@@ -10481,6 +10647,53 @@
           <w:szCs w:val="28"/>
         </w:rPr>
         <w:t>Mattis</w:t>
+      </w:r>
+      <w:r>
+        <w:rPr>
+          <w:sz w:val="28"/>
+          <w:szCs w:val="28"/>
+        </w:rPr>
+        <w:t>:</w:t>
+      </w:r>
+    </w:p>
+    <w:p>
+      <w:pPr>
+        <w:pStyle w:val="Lijstalinea"/>
+        <w:numPr>
+          <w:ilvl w:val="2"/>
+          <w:numId w:val="53"/>
+        </w:numPr>
+        <w:rPr>
+          <w:sz w:val="28"/>
+          <w:szCs w:val="28"/>
+        </w:rPr>
+      </w:pPr>
+      <w:r>
+        <w:rPr>
+          <w:sz w:val="28"/>
+          <w:szCs w:val="28"/>
+        </w:rPr>
+        <w:t>De aboutme pagina volledig afgewerkt.</w:t>
+      </w:r>
+    </w:p>
+    <w:p>
+      <w:pPr>
+        <w:pStyle w:val="Lijstalinea"/>
+        <w:numPr>
+          <w:ilvl w:val="2"/>
+          <w:numId w:val="53"/>
+        </w:numPr>
+        <w:rPr>
+          <w:sz w:val="28"/>
+          <w:szCs w:val="28"/>
+        </w:rPr>
+      </w:pPr>
+      <w:r>
+        <w:rPr>
+          <w:sz w:val="28"/>
+          <w:szCs w:val="28"/>
+        </w:rPr>
+        <w:t>Het logboek verder aangevuld.</w:t>
       </w:r>
     </w:p>
     <w:p>
@@ -10559,6 +10772,36 @@
       <w:pPr>
         <w:pStyle w:val="Lijstalinea"/>
         <w:numPr>
+          <w:ilvl w:val="1"/>
+          <w:numId w:val="42"/>
+        </w:numPr>
+        <w:rPr>
+          <w:sz w:val="28"/>
+          <w:szCs w:val="28"/>
+        </w:rPr>
+      </w:pPr>
+      <w:r>
+        <w:rPr>
+          <w:sz w:val="28"/>
+          <w:szCs w:val="28"/>
+        </w:rPr>
+        <w:t>Het toevoegen van icons in de about me pagina.</w:t>
+      </w:r>
+    </w:p>
+    <w:p>
+      <w:pPr>
+        <w:pStyle w:val="Lijstalinea"/>
+        <w:ind w:left="1440"/>
+        <w:rPr>
+          <w:sz w:val="28"/>
+          <w:szCs w:val="28"/>
+        </w:rPr>
+      </w:pPr>
+    </w:p>
+    <w:p>
+      <w:pPr>
+        <w:pStyle w:val="Lijstalinea"/>
+        <w:numPr>
           <w:ilvl w:val="0"/>
           <w:numId w:val="42"/>
         </w:numPr>
@@ -10574,6 +10817,46 @@
         </w:rPr>
         <w:t>Experimenten</w:t>
       </w:r>
+      <w:r>
+        <w:rPr>
+          <w:sz w:val="28"/>
+          <w:szCs w:val="28"/>
+        </w:rPr>
+        <w:t>:</w:t>
+      </w:r>
+    </w:p>
+    <w:p>
+      <w:pPr>
+        <w:pStyle w:val="Lijstalinea"/>
+        <w:numPr>
+          <w:ilvl w:val="1"/>
+          <w:numId w:val="42"/>
+        </w:numPr>
+        <w:rPr>
+          <w:sz w:val="28"/>
+          <w:szCs w:val="28"/>
+        </w:rPr>
+      </w:pPr>
+      <w:r>
+        <w:rPr>
+          <w:sz w:val="28"/>
+          <w:szCs w:val="28"/>
+        </w:rPr>
+        <w:t>/</w:t>
+      </w:r>
+    </w:p>
+    <w:p>
+      <w:pPr>
+        <w:pStyle w:val="Lijstalinea"/>
+        <w:numPr>
+          <w:ilvl w:val="1"/>
+          <w:numId w:val="42"/>
+        </w:numPr>
+        <w:rPr>
+          <w:sz w:val="28"/>
+          <w:szCs w:val="28"/>
+        </w:rPr>
+      </w:pPr>
     </w:p>
     <w:p>
       <w:pPr>
@@ -10593,6 +10876,26 @@
           <w:szCs w:val="28"/>
         </w:rPr>
         <w:t>Uitgevoerd:</w:t>
+      </w:r>
+    </w:p>
+    <w:p>
+      <w:pPr>
+        <w:pStyle w:val="Lijstalinea"/>
+        <w:numPr>
+          <w:ilvl w:val="1"/>
+          <w:numId w:val="42"/>
+        </w:numPr>
+        <w:rPr>
+          <w:sz w:val="28"/>
+          <w:szCs w:val="28"/>
+        </w:rPr>
+      </w:pPr>
+      <w:r>
+        <w:rPr>
+          <w:sz w:val="28"/>
+          <w:szCs w:val="28"/>
+        </w:rPr>
+        <w:t>/</w:t>
       </w:r>
     </w:p>
     <w:p>
@@ -10664,6 +10967,26 @@
     <w:p>
       <w:pPr>
         <w:pStyle w:val="Lijstalinea"/>
+        <w:numPr>
+          <w:ilvl w:val="1"/>
+          <w:numId w:val="47"/>
+        </w:numPr>
+        <w:rPr>
+          <w:sz w:val="28"/>
+          <w:szCs w:val="28"/>
+        </w:rPr>
+      </w:pPr>
+      <w:r>
+        <w:rPr>
+          <w:sz w:val="28"/>
+          <w:szCs w:val="28"/>
+        </w:rPr>
+        <w:t>De header had als logo een H1, hierdoor was deze compleet verplaats en niet meer gecentreerd.</w:t>
+      </w:r>
+    </w:p>
+    <w:p>
+      <w:pPr>
+        <w:pStyle w:val="Lijstalinea"/>
         <w:rPr>
           <w:sz w:val="28"/>
           <w:szCs w:val="28"/>
@@ -10688,6 +11011,26 @@
           <w:szCs w:val="28"/>
         </w:rPr>
         <w:t>Oplossingen?</w:t>
+      </w:r>
+    </w:p>
+    <w:p>
+      <w:pPr>
+        <w:pStyle w:val="Lijstalinea"/>
+        <w:numPr>
+          <w:ilvl w:val="1"/>
+          <w:numId w:val="47"/>
+        </w:numPr>
+        <w:rPr>
+          <w:sz w:val="28"/>
+          <w:szCs w:val="28"/>
+        </w:rPr>
+      </w:pPr>
+      <w:r>
+        <w:rPr>
+          <w:sz w:val="28"/>
+          <w:szCs w:val="28"/>
+        </w:rPr>
+        <w:t>De H1 aangepast en in een &lt;div&gt; gestoken.</w:t>
       </w:r>
     </w:p>
     <w:p>
@@ -10768,6 +11111,26 @@
     <w:p>
       <w:pPr>
         <w:pStyle w:val="Lijstalinea"/>
+        <w:numPr>
+          <w:ilvl w:val="1"/>
+          <w:numId w:val="51"/>
+        </w:numPr>
+        <w:rPr>
+          <w:sz w:val="28"/>
+          <w:szCs w:val="28"/>
+        </w:rPr>
+      </w:pPr>
+      <w:r>
+        <w:rPr>
+          <w:sz w:val="28"/>
+          <w:szCs w:val="28"/>
+        </w:rPr>
+        <w:t>Er is goed doorgewerkt, waardoor we zo goed als klaar zijn.</w:t>
+      </w:r>
+    </w:p>
+    <w:p>
+      <w:pPr>
+        <w:pStyle w:val="Lijstalinea"/>
         <w:rPr>
           <w:sz w:val="28"/>
           <w:szCs w:val="28"/>
@@ -10792,6 +11155,26 @@
           <w:szCs w:val="28"/>
         </w:rPr>
         <w:t>Wat kan er beter?</w:t>
+      </w:r>
+    </w:p>
+    <w:p>
+      <w:pPr>
+        <w:pStyle w:val="Lijstalinea"/>
+        <w:numPr>
+          <w:ilvl w:val="1"/>
+          <w:numId w:val="48"/>
+        </w:numPr>
+        <w:rPr>
+          <w:sz w:val="28"/>
+          <w:szCs w:val="28"/>
+        </w:rPr>
+      </w:pPr>
+      <w:r>
+        <w:rPr>
+          <w:sz w:val="28"/>
+          <w:szCs w:val="28"/>
+        </w:rPr>
+        <w:t>Goed kijken wat voor code er al gebruikt is zodat er geen dingen worden aangepast bij het schrijven van nieuwe code.</w:t>
       </w:r>
     </w:p>
     <w:p/>
@@ -10816,7 +11199,6 @@
           <w:sz w:val="32"/>
           <w:szCs w:val="32"/>
         </w:rPr>
-        <w:lastRenderedPageBreak/>
         <w:t>P</w:t>
       </w:r>
       <w:r>
@@ -10871,6 +11253,62 @@
     <w:p>
       <w:pPr>
         <w:pStyle w:val="Lijstalinea"/>
+        <w:numPr>
+          <w:ilvl w:val="1"/>
+          <w:numId w:val="49"/>
+        </w:numPr>
+        <w:rPr>
+          <w:sz w:val="28"/>
+          <w:szCs w:val="28"/>
+        </w:rPr>
+      </w:pPr>
+      <w:r>
+        <w:rPr>
+          <w:sz w:val="28"/>
+          <w:szCs w:val="28"/>
+        </w:rPr>
+        <w:t>De website uploaden en online zetten.</w:t>
+      </w:r>
+    </w:p>
+    <w:p>
+      <w:pPr>
+        <w:pStyle w:val="Lijstalinea"/>
+        <w:numPr>
+          <w:ilvl w:val="1"/>
+          <w:numId w:val="49"/>
+        </w:numPr>
+        <w:rPr>
+          <w:sz w:val="28"/>
+          <w:szCs w:val="28"/>
+        </w:rPr>
+      </w:pPr>
+      <w:r>
+        <w:rPr>
+          <w:sz w:val="28"/>
+          <w:szCs w:val="28"/>
+        </w:rPr>
+        <w:t>Alles nog eens dubbelchecken en zorgen dat er voldaan is aan de evaluatiepunten.</w:t>
+      </w:r>
+    </w:p>
+    <w:p>
+      <w:pPr>
+        <w:rPr>
+          <w:sz w:val="28"/>
+          <w:szCs w:val="28"/>
+        </w:rPr>
+      </w:pPr>
+    </w:p>
+    <w:p>
+      <w:pPr>
+        <w:rPr>
+          <w:sz w:val="28"/>
+          <w:szCs w:val="28"/>
+        </w:rPr>
+      </w:pPr>
+    </w:p>
+    <w:p>
+      <w:pPr>
+        <w:pStyle w:val="Lijstalinea"/>
         <w:ind w:left="360"/>
         <w:rPr>
           <w:sz w:val="28"/>
@@ -10895,6 +11333,7 @@
           <w:sz w:val="28"/>
           <w:szCs w:val="28"/>
         </w:rPr>
+        <w:lastRenderedPageBreak/>
         <w:t>Actiepunten per teamlid</w:t>
       </w:r>
       <w:r>
@@ -10904,15 +11343,6 @@
         </w:rPr>
         <w:t>:</w:t>
       </w:r>
-    </w:p>
-    <w:p>
-      <w:pPr>
-        <w:pStyle w:val="Lijstalinea"/>
-        <w:rPr>
-          <w:sz w:val="28"/>
-          <w:szCs w:val="28"/>
-        </w:rPr>
-      </w:pPr>
     </w:p>
     <w:p>
       <w:pPr>
@@ -10937,6 +11367,16 @@
     <w:p>
       <w:pPr>
         <w:pStyle w:val="Lijstalinea"/>
+        <w:ind w:left="1440"/>
+        <w:rPr>
+          <w:sz w:val="28"/>
+          <w:szCs w:val="28"/>
+        </w:rPr>
+      </w:pPr>
+    </w:p>
+    <w:p>
+      <w:pPr>
+        <w:pStyle w:val="Lijstalinea"/>
         <w:numPr>
           <w:ilvl w:val="1"/>
           <w:numId w:val="49"/>
@@ -10951,8 +11391,38 @@
           <w:sz w:val="28"/>
           <w:szCs w:val="28"/>
         </w:rPr>
-        <w:t>Arda:</w:t>
-      </w:r>
+        <w:t>Bünyamin;</w:t>
+      </w:r>
+    </w:p>
+    <w:p>
+      <w:pPr>
+        <w:pStyle w:val="Lijstalinea"/>
+        <w:numPr>
+          <w:ilvl w:val="2"/>
+          <w:numId w:val="49"/>
+        </w:numPr>
+        <w:rPr>
+          <w:sz w:val="28"/>
+          <w:szCs w:val="28"/>
+        </w:rPr>
+      </w:pPr>
+      <w:r>
+        <w:rPr>
+          <w:sz w:val="28"/>
+          <w:szCs w:val="28"/>
+        </w:rPr>
+        <w:t>De powerpoint maken voor  de mondelinge presentatie.</w:t>
+      </w:r>
+    </w:p>
+    <w:p>
+      <w:pPr>
+        <w:pStyle w:val="Lijstalinea"/>
+        <w:ind w:left="1440"/>
+        <w:rPr>
+          <w:sz w:val="28"/>
+          <w:szCs w:val="28"/>
+        </w:rPr>
+      </w:pPr>
     </w:p>
     <w:p>
       <w:pPr>
@@ -10971,8 +11441,38 @@
           <w:sz w:val="28"/>
           <w:szCs w:val="28"/>
         </w:rPr>
-        <w:t>Bünyamin:</w:t>
-      </w:r>
+        <w:t>Arda:</w:t>
+      </w:r>
+    </w:p>
+    <w:p>
+      <w:pPr>
+        <w:pStyle w:val="Lijstalinea"/>
+        <w:numPr>
+          <w:ilvl w:val="2"/>
+          <w:numId w:val="49"/>
+        </w:numPr>
+        <w:rPr>
+          <w:sz w:val="28"/>
+          <w:szCs w:val="28"/>
+        </w:rPr>
+      </w:pPr>
+      <w:r>
+        <w:rPr>
+          <w:sz w:val="28"/>
+          <w:szCs w:val="28"/>
+        </w:rPr>
+        <w:t>Zorgen dat alle mogelijke locaties zijn toegevoegd.</w:t>
+      </w:r>
+    </w:p>
+    <w:p>
+      <w:pPr>
+        <w:pStyle w:val="Lijstalinea"/>
+        <w:ind w:left="1440"/>
+        <w:rPr>
+          <w:sz w:val="28"/>
+          <w:szCs w:val="28"/>
+        </w:rPr>
+      </w:pPr>
     </w:p>
     <w:p>
       <w:pPr>
@@ -10991,8 +11491,18 @@
           <w:sz w:val="28"/>
           <w:szCs w:val="28"/>
         </w:rPr>
-        <w:t>Mylan:</w:t>
-      </w:r>
+        <w:t>Bünyamin:</w:t>
+      </w:r>
+    </w:p>
+    <w:p>
+      <w:pPr>
+        <w:pStyle w:val="Lijstalinea"/>
+        <w:ind w:left="1440"/>
+        <w:rPr>
+          <w:sz w:val="28"/>
+          <w:szCs w:val="28"/>
+        </w:rPr>
+      </w:pPr>
     </w:p>
     <w:p>
       <w:pPr>
@@ -11011,7 +11521,106 @@
           <w:sz w:val="28"/>
           <w:szCs w:val="28"/>
         </w:rPr>
+        <w:t>Mylan:</w:t>
+      </w:r>
+    </w:p>
+    <w:p>
+      <w:pPr>
+        <w:pStyle w:val="Lijstalinea"/>
+        <w:rPr>
+          <w:sz w:val="28"/>
+          <w:szCs w:val="28"/>
+        </w:rPr>
+      </w:pPr>
+    </w:p>
+    <w:p>
+      <w:pPr>
+        <w:pStyle w:val="Lijstalinea"/>
+        <w:numPr>
+          <w:ilvl w:val="2"/>
+          <w:numId w:val="49"/>
+        </w:numPr>
+        <w:rPr>
+          <w:sz w:val="28"/>
+          <w:szCs w:val="28"/>
+        </w:rPr>
+      </w:pPr>
+      <w:r>
+        <w:rPr>
+          <w:sz w:val="28"/>
+          <w:szCs w:val="28"/>
+        </w:rPr>
+        <w:t>Zorgen dat alle mogelijke locaties zijn toegevoegd.</w:t>
+      </w:r>
+    </w:p>
+    <w:p>
+      <w:pPr>
+        <w:pStyle w:val="Lijstalinea"/>
+        <w:ind w:left="1440"/>
+        <w:rPr>
+          <w:sz w:val="28"/>
+          <w:szCs w:val="28"/>
+        </w:rPr>
+      </w:pPr>
+    </w:p>
+    <w:p>
+      <w:pPr>
+        <w:pStyle w:val="Lijstalinea"/>
+        <w:numPr>
+          <w:ilvl w:val="1"/>
+          <w:numId w:val="49"/>
+        </w:numPr>
+        <w:rPr>
+          <w:sz w:val="28"/>
+          <w:szCs w:val="28"/>
+        </w:rPr>
+      </w:pPr>
+      <w:r>
+        <w:rPr>
+          <w:sz w:val="28"/>
+          <w:szCs w:val="28"/>
+        </w:rPr>
         <w:t>Mattis:</w:t>
+      </w:r>
+    </w:p>
+    <w:p>
+      <w:pPr>
+        <w:pStyle w:val="Lijstalinea"/>
+        <w:numPr>
+          <w:ilvl w:val="2"/>
+          <w:numId w:val="49"/>
+        </w:numPr>
+        <w:rPr>
+          <w:sz w:val="28"/>
+          <w:szCs w:val="28"/>
+        </w:rPr>
+      </w:pPr>
+      <w:r>
+        <w:rPr>
+          <w:sz w:val="28"/>
+          <w:szCs w:val="28"/>
+        </w:rPr>
+        <w:t>Logboek afwerken.</w:t>
+      </w:r>
+    </w:p>
+    <w:p>
+      <w:pPr>
+        <w:pStyle w:val="Lijstalinea"/>
+        <w:numPr>
+          <w:ilvl w:val="2"/>
+          <w:numId w:val="49"/>
+        </w:numPr>
+        <w:rPr>
+          <w:sz w:val="28"/>
+          <w:szCs w:val="28"/>
+        </w:rPr>
+      </w:pPr>
+      <w:r>
+        <w:rPr>
+          <w:sz w:val="28"/>
+          <w:szCs w:val="28"/>
+        </w:rPr>
+        <w:t>Alles door de devtools laten lopen.</w:t>
       </w:r>
     </w:p>
     <w:p>

--- a/Logboek.docx
+++ b/Logboek.docx
@@ -11492,6 +11492,26 @@
           <w:szCs w:val="28"/>
         </w:rPr>
         <w:t>Bünyamin:</w:t>
+      </w:r>
+    </w:p>
+    <w:p>
+      <w:pPr>
+        <w:pStyle w:val="Lijstalinea"/>
+        <w:numPr>
+          <w:ilvl w:val="2"/>
+          <w:numId w:val="49"/>
+        </w:numPr>
+        <w:rPr>
+          <w:sz w:val="28"/>
+          <w:szCs w:val="28"/>
+        </w:rPr>
+      </w:pPr>
+      <w:r>
+        <w:rPr>
+          <w:sz w:val="28"/>
+          <w:szCs w:val="28"/>
+        </w:rPr>
+        <w:t>Zorgen dat alle mogelijke locaties zijn toegevoegd.</w:t>
       </w:r>
     </w:p>
     <w:p>

--- a/Logboek.docx
+++ b/Logboek.docx
@@ -15,8 +15,17 @@
           <w:sz w:val="72"/>
           <w:szCs w:val="72"/>
         </w:rPr>
-        <w:t>Logboek CoWorking</w:t>
-      </w:r>
+        <w:t xml:space="preserve">Logboek </w:t>
+      </w:r>
+      <w:proofErr w:type="spellStart"/>
+      <w:r>
+        <w:rPr>
+          <w:sz w:val="72"/>
+          <w:szCs w:val="72"/>
+        </w:rPr>
+        <w:t>CoWorking</w:t>
+      </w:r>
+      <w:proofErr w:type="spellEnd"/>
     </w:p>
     <w:p/>
     <w:p>
@@ -207,6 +216,7 @@
           <w:szCs w:val="24"/>
         </w:rPr>
       </w:pPr>
+      <w:proofErr w:type="spellStart"/>
       <w:r>
         <w:rPr>
           <w:b/>
@@ -214,7 +224,17 @@
           <w:sz w:val="24"/>
           <w:szCs w:val="24"/>
         </w:rPr>
-        <w:t>Github:</w:t>
+        <w:t>Github</w:t>
+      </w:r>
+      <w:proofErr w:type="spellEnd"/>
+      <w:r>
+        <w:rPr>
+          <w:b/>
+          <w:bCs/>
+          <w:sz w:val="24"/>
+          <w:szCs w:val="24"/>
+        </w:rPr>
+        <w:t>:</w:t>
       </w:r>
     </w:p>
     <w:p>
@@ -319,6 +339,7 @@
           <w:szCs w:val="24"/>
         </w:rPr>
       </w:pPr>
+      <w:proofErr w:type="spellStart"/>
       <w:r>
         <w:rPr>
           <w:sz w:val="24"/>
@@ -326,13 +347,23 @@
         </w:rPr>
         <w:t>Bünyamin</w:t>
       </w:r>
+      <w:proofErr w:type="spellEnd"/>
       <w:r>
         <w:rPr>
           <w:sz w:val="24"/>
           <w:szCs w:val="24"/>
         </w:rPr>
-        <w:t xml:space="preserve"> Kirimli</w:t>
-      </w:r>
+        <w:t xml:space="preserve"> </w:t>
+      </w:r>
+      <w:proofErr w:type="spellStart"/>
+      <w:r>
+        <w:rPr>
+          <w:sz w:val="24"/>
+          <w:szCs w:val="24"/>
+        </w:rPr>
+        <w:t>Kirimli</w:t>
+      </w:r>
+      <w:proofErr w:type="spellEnd"/>
     </w:p>
     <w:p>
       <w:pPr>
@@ -358,8 +389,17 @@
           <w:sz w:val="24"/>
           <w:szCs w:val="24"/>
         </w:rPr>
-        <w:t xml:space="preserve"> Alkan</w:t>
-      </w:r>
+        <w:t xml:space="preserve"> </w:t>
+      </w:r>
+      <w:proofErr w:type="spellStart"/>
+      <w:r>
+        <w:rPr>
+          <w:sz w:val="24"/>
+          <w:szCs w:val="24"/>
+        </w:rPr>
+        <w:t>Alkan</w:t>
+      </w:r>
+      <w:proofErr w:type="spellEnd"/>
     </w:p>
     <w:p>
       <w:pPr>
@@ -385,8 +425,17 @@
           <w:sz w:val="24"/>
           <w:szCs w:val="24"/>
         </w:rPr>
-        <w:t xml:space="preserve"> De Vlaeminck</w:t>
-      </w:r>
+        <w:t xml:space="preserve"> De </w:t>
+      </w:r>
+      <w:proofErr w:type="spellStart"/>
+      <w:r>
+        <w:rPr>
+          <w:sz w:val="24"/>
+          <w:szCs w:val="24"/>
+        </w:rPr>
+        <w:t>Vlaeminck</w:t>
+      </w:r>
+      <w:proofErr w:type="spellEnd"/>
     </w:p>
     <w:p/>
     <w:p/>
@@ -409,7 +458,23 @@
           <w:szCs w:val="44"/>
         </w:rPr>
         <w:lastRenderedPageBreak/>
-        <w:t>Co-working week 1</w:t>
+        <w:t>Co-</w:t>
+      </w:r>
+      <w:proofErr w:type="spellStart"/>
+      <w:r>
+        <w:rPr>
+          <w:sz w:val="44"/>
+          <w:szCs w:val="44"/>
+        </w:rPr>
+        <w:t>working</w:t>
+      </w:r>
+      <w:proofErr w:type="spellEnd"/>
+      <w:r>
+        <w:rPr>
+          <w:sz w:val="44"/>
+          <w:szCs w:val="44"/>
+        </w:rPr>
+        <w:t xml:space="preserve"> week 1</w:t>
       </w:r>
       <w:r>
         <w:rPr>
@@ -544,7 +609,23 @@
           <w:sz w:val="28"/>
           <w:szCs w:val="28"/>
         </w:rPr>
-        <w:t>Login/Signup page</w:t>
+        <w:t>Login/</w:t>
+      </w:r>
+      <w:proofErr w:type="spellStart"/>
+      <w:r>
+        <w:rPr>
+          <w:sz w:val="28"/>
+          <w:szCs w:val="28"/>
+        </w:rPr>
+        <w:t>Signup</w:t>
+      </w:r>
+      <w:proofErr w:type="spellEnd"/>
+      <w:r>
+        <w:rPr>
+          <w:sz w:val="28"/>
+          <w:szCs w:val="28"/>
+        </w:rPr>
+        <w:t xml:space="preserve"> page</w:t>
       </w:r>
       <w:r>
         <w:rPr>
@@ -566,12 +647,37 @@
           <w:szCs w:val="28"/>
         </w:rPr>
       </w:pPr>
-      <w:r>
-        <w:rPr>
-          <w:sz w:val="28"/>
-          <w:szCs w:val="28"/>
-        </w:rPr>
-        <w:t>About us page</w:t>
+      <w:proofErr w:type="spellStart"/>
+      <w:r>
+        <w:rPr>
+          <w:sz w:val="28"/>
+          <w:szCs w:val="28"/>
+        </w:rPr>
+        <w:t>About</w:t>
+      </w:r>
+      <w:proofErr w:type="spellEnd"/>
+      <w:r>
+        <w:rPr>
+          <w:sz w:val="28"/>
+          <w:szCs w:val="28"/>
+        </w:rPr>
+        <w:t xml:space="preserve"> </w:t>
+      </w:r>
+      <w:proofErr w:type="spellStart"/>
+      <w:r>
+        <w:rPr>
+          <w:sz w:val="28"/>
+          <w:szCs w:val="28"/>
+        </w:rPr>
+        <w:t>us</w:t>
+      </w:r>
+      <w:proofErr w:type="spellEnd"/>
+      <w:r>
+        <w:rPr>
+          <w:sz w:val="28"/>
+          <w:szCs w:val="28"/>
+        </w:rPr>
+        <w:t xml:space="preserve"> page</w:t>
       </w:r>
       <w:r>
         <w:rPr>
@@ -824,8 +930,17 @@
           <w:sz w:val="28"/>
           <w:szCs w:val="28"/>
         </w:rPr>
-        <w:t>ogin/Sign</w:t>
-      </w:r>
+        <w:t>ogin/</w:t>
+      </w:r>
+      <w:proofErr w:type="spellStart"/>
+      <w:r>
+        <w:rPr>
+          <w:sz w:val="28"/>
+          <w:szCs w:val="28"/>
+        </w:rPr>
+        <w:t>Sign</w:t>
+      </w:r>
+      <w:proofErr w:type="spellEnd"/>
       <w:r>
         <w:rPr>
           <w:sz w:val="28"/>
@@ -953,7 +1068,23 @@
           <w:sz w:val="28"/>
           <w:szCs w:val="28"/>
         </w:rPr>
-        <w:t>Arda Alkan:</w:t>
+        <w:t xml:space="preserve">Arda </w:t>
+      </w:r>
+      <w:proofErr w:type="spellStart"/>
+      <w:r>
+        <w:rPr>
+          <w:sz w:val="28"/>
+          <w:szCs w:val="28"/>
+        </w:rPr>
+        <w:t>Alkan</w:t>
+      </w:r>
+      <w:proofErr w:type="spellEnd"/>
+      <w:r>
+        <w:rPr>
+          <w:sz w:val="28"/>
+          <w:szCs w:val="28"/>
+        </w:rPr>
+        <w:t>:</w:t>
       </w:r>
     </w:p>
     <w:p>
@@ -994,13 +1125,38 @@
           <w:szCs w:val="28"/>
         </w:rPr>
       </w:pPr>
+      <w:proofErr w:type="spellStart"/>
       <w:r>
         <w:rPr>
           <w:sz w:val="28"/>
           <w:szCs w:val="28"/>
         </w:rPr>
         <w:lastRenderedPageBreak/>
-        <w:t>Bünyamin Kirmli:</w:t>
+        <w:t>Bünyamin</w:t>
+      </w:r>
+      <w:proofErr w:type="spellEnd"/>
+      <w:r>
+        <w:rPr>
+          <w:sz w:val="28"/>
+          <w:szCs w:val="28"/>
+        </w:rPr>
+        <w:t xml:space="preserve"> </w:t>
+      </w:r>
+      <w:proofErr w:type="spellStart"/>
+      <w:r>
+        <w:rPr>
+          <w:sz w:val="28"/>
+          <w:szCs w:val="28"/>
+        </w:rPr>
+        <w:t>Kirmli</w:t>
+      </w:r>
+      <w:proofErr w:type="spellEnd"/>
+      <w:r>
+        <w:rPr>
+          <w:sz w:val="28"/>
+          <w:szCs w:val="28"/>
+        </w:rPr>
+        <w:t>:</w:t>
       </w:r>
     </w:p>
     <w:p>
@@ -1036,8 +1192,17 @@
           <w:sz w:val="28"/>
           <w:szCs w:val="28"/>
         </w:rPr>
-        <w:t>Milan De Vlaeminck</w:t>
-      </w:r>
+        <w:t xml:space="preserve">Milan De </w:t>
+      </w:r>
+      <w:proofErr w:type="spellStart"/>
+      <w:r>
+        <w:rPr>
+          <w:sz w:val="28"/>
+          <w:szCs w:val="28"/>
+        </w:rPr>
+        <w:t>Vlaeminck</w:t>
+      </w:r>
+      <w:proofErr w:type="spellEnd"/>
       <w:r>
         <w:rPr>
           <w:sz w:val="28"/>
@@ -1364,6 +1529,7 @@
           <w:szCs w:val="28"/>
         </w:rPr>
       </w:pPr>
+      <w:proofErr w:type="spellStart"/>
       <w:r>
         <w:rPr>
           <w:sz w:val="28"/>
@@ -1371,6 +1537,7 @@
         </w:rPr>
         <w:t>Tripadvisor</w:t>
       </w:r>
+      <w:proofErr w:type="spellEnd"/>
       <w:r>
         <w:rPr>
           <w:sz w:val="28"/>
@@ -1410,12 +1577,37 @@
           <w:szCs w:val="28"/>
         </w:rPr>
       </w:pPr>
-      <w:r>
-        <w:rPr>
-          <w:sz w:val="28"/>
-          <w:szCs w:val="28"/>
-        </w:rPr>
-        <w:t>Youtube course voor beginner tot advanced CSS:</w:t>
+      <w:proofErr w:type="spellStart"/>
+      <w:r>
+        <w:rPr>
+          <w:sz w:val="28"/>
+          <w:szCs w:val="28"/>
+        </w:rPr>
+        <w:t>Youtube</w:t>
+      </w:r>
+      <w:proofErr w:type="spellEnd"/>
+      <w:r>
+        <w:rPr>
+          <w:sz w:val="28"/>
+          <w:szCs w:val="28"/>
+        </w:rPr>
+        <w:t xml:space="preserve"> course voor beginner tot </w:t>
+      </w:r>
+      <w:proofErr w:type="spellStart"/>
+      <w:r>
+        <w:rPr>
+          <w:sz w:val="28"/>
+          <w:szCs w:val="28"/>
+        </w:rPr>
+        <w:t>advanced</w:t>
+      </w:r>
+      <w:proofErr w:type="spellEnd"/>
+      <w:r>
+        <w:rPr>
+          <w:sz w:val="28"/>
+          <w:szCs w:val="28"/>
+        </w:rPr>
+        <w:t xml:space="preserve"> CSS:</w:t>
       </w:r>
     </w:p>
     <w:p>
@@ -1636,13 +1828,22 @@
           <w:szCs w:val="28"/>
         </w:rPr>
       </w:pPr>
+      <w:proofErr w:type="spellStart"/>
       <w:r>
         <w:rPr>
           <w:sz w:val="28"/>
           <w:szCs w:val="28"/>
         </w:rPr>
         <w:lastRenderedPageBreak/>
-        <w:t xml:space="preserve">Discord aangemaakt: </w:t>
+        <w:t>Discord</w:t>
+      </w:r>
+      <w:proofErr w:type="spellEnd"/>
+      <w:r>
+        <w:rPr>
+          <w:sz w:val="28"/>
+          <w:szCs w:val="28"/>
+        </w:rPr>
+        <w:t xml:space="preserve"> aangemaakt: </w:t>
       </w:r>
       <w:hyperlink r:id="rId13" w:history="1">
         <w:r>
@@ -1674,12 +1875,21 @@
           <w:szCs w:val="28"/>
         </w:rPr>
       </w:pPr>
-      <w:r>
-        <w:rPr>
-          <w:sz w:val="28"/>
-          <w:szCs w:val="28"/>
-        </w:rPr>
-        <w:t>Sign-up en login is aangemaakt.</w:t>
+      <w:proofErr w:type="spellStart"/>
+      <w:r>
+        <w:rPr>
+          <w:sz w:val="28"/>
+          <w:szCs w:val="28"/>
+        </w:rPr>
+        <w:t>Sign</w:t>
+      </w:r>
+      <w:proofErr w:type="spellEnd"/>
+      <w:r>
+        <w:rPr>
+          <w:sz w:val="28"/>
+          <w:szCs w:val="28"/>
+        </w:rPr>
+        <w:t>-up en login is aangemaakt.</w:t>
       </w:r>
     </w:p>
     <w:p>
@@ -2122,12 +2332,21 @@
           <w:szCs w:val="28"/>
         </w:rPr>
       </w:pPr>
-      <w:r>
-        <w:rPr>
-          <w:sz w:val="28"/>
-          <w:szCs w:val="28"/>
-        </w:rPr>
-        <w:t>About-us page verder aanvullen met info.</w:t>
+      <w:proofErr w:type="spellStart"/>
+      <w:r>
+        <w:rPr>
+          <w:sz w:val="28"/>
+          <w:szCs w:val="28"/>
+        </w:rPr>
+        <w:t>About-us</w:t>
+      </w:r>
+      <w:proofErr w:type="spellEnd"/>
+      <w:r>
+        <w:rPr>
+          <w:sz w:val="28"/>
+          <w:szCs w:val="28"/>
+        </w:rPr>
+        <w:t xml:space="preserve"> page verder aanvullen met info.</w:t>
       </w:r>
     </w:p>
     <w:p>
@@ -2207,7 +2426,23 @@
           <w:sz w:val="28"/>
           <w:szCs w:val="28"/>
         </w:rPr>
-        <w:t>Alles proberen verder stylen met CSS.</w:t>
+        <w:t xml:space="preserve">Alles proberen verder </w:t>
+      </w:r>
+      <w:proofErr w:type="spellStart"/>
+      <w:r>
+        <w:rPr>
+          <w:sz w:val="28"/>
+          <w:szCs w:val="28"/>
+        </w:rPr>
+        <w:t>stylen</w:t>
+      </w:r>
+      <w:proofErr w:type="spellEnd"/>
+      <w:r>
+        <w:rPr>
+          <w:sz w:val="28"/>
+          <w:szCs w:val="28"/>
+        </w:rPr>
+        <w:t xml:space="preserve"> met CSS.</w:t>
       </w:r>
     </w:p>
     <w:p>
@@ -2228,7 +2463,23 @@
           <w:szCs w:val="28"/>
         </w:rPr>
         <w:lastRenderedPageBreak/>
-        <w:t>Google analytics implementeren.</w:t>
+        <w:t xml:space="preserve">Google </w:t>
+      </w:r>
+      <w:proofErr w:type="spellStart"/>
+      <w:r>
+        <w:rPr>
+          <w:sz w:val="28"/>
+          <w:szCs w:val="28"/>
+        </w:rPr>
+        <w:t>analytics</w:t>
+      </w:r>
+      <w:proofErr w:type="spellEnd"/>
+      <w:r>
+        <w:rPr>
+          <w:sz w:val="28"/>
+          <w:szCs w:val="28"/>
+        </w:rPr>
+        <w:t xml:space="preserve"> implementeren.</w:t>
       </w:r>
     </w:p>
     <w:p>
@@ -2509,12 +2760,21 @@
           <w:szCs w:val="28"/>
         </w:rPr>
       </w:pPr>
-      <w:r>
-        <w:rPr>
-          <w:sz w:val="28"/>
-          <w:szCs w:val="28"/>
-        </w:rPr>
-        <w:t xml:space="preserve">Bünyamin: </w:t>
+      <w:proofErr w:type="spellStart"/>
+      <w:r>
+        <w:rPr>
+          <w:sz w:val="28"/>
+          <w:szCs w:val="28"/>
+        </w:rPr>
+        <w:t>Bünyamin</w:t>
+      </w:r>
+      <w:proofErr w:type="spellEnd"/>
+      <w:r>
+        <w:rPr>
+          <w:sz w:val="28"/>
+          <w:szCs w:val="28"/>
+        </w:rPr>
+        <w:t xml:space="preserve">: </w:t>
       </w:r>
     </w:p>
     <w:p>
@@ -2697,7 +2957,23 @@
           <w:szCs w:val="44"/>
         </w:rPr>
         <w:lastRenderedPageBreak/>
-        <w:t xml:space="preserve">Co-working week </w:t>
+        <w:t>Co-</w:t>
+      </w:r>
+      <w:proofErr w:type="spellStart"/>
+      <w:r>
+        <w:rPr>
+          <w:sz w:val="44"/>
+          <w:szCs w:val="44"/>
+        </w:rPr>
+        <w:t>working</w:t>
+      </w:r>
+      <w:proofErr w:type="spellEnd"/>
+      <w:r>
+        <w:rPr>
+          <w:sz w:val="44"/>
+          <w:szCs w:val="44"/>
+        </w:rPr>
+        <w:t xml:space="preserve"> week </w:t>
       </w:r>
       <w:r>
         <w:rPr>
@@ -3017,7 +3293,23 @@
           <w:sz w:val="28"/>
           <w:szCs w:val="28"/>
         </w:rPr>
-        <w:t>Bugs in de kaart gefixt.</w:t>
+        <w:t xml:space="preserve">Bugs in de kaart </w:t>
+      </w:r>
+      <w:proofErr w:type="spellStart"/>
+      <w:r>
+        <w:rPr>
+          <w:sz w:val="28"/>
+          <w:szCs w:val="28"/>
+        </w:rPr>
+        <w:t>gefixt</w:t>
+      </w:r>
+      <w:proofErr w:type="spellEnd"/>
+      <w:r>
+        <w:rPr>
+          <w:sz w:val="28"/>
+          <w:szCs w:val="28"/>
+        </w:rPr>
+        <w:t>.</w:t>
       </w:r>
     </w:p>
     <w:p>
@@ -3100,6 +3392,7 @@
           <w:szCs w:val="28"/>
         </w:rPr>
       </w:pPr>
+      <w:proofErr w:type="spellStart"/>
       <w:r>
         <w:rPr>
           <w:sz w:val="28"/>
@@ -3108,6 +3401,7 @@
         </w:rPr>
         <w:t>Bünyamin</w:t>
       </w:r>
+      <w:proofErr w:type="spellEnd"/>
       <w:r>
         <w:rPr>
           <w:sz w:val="28"/>
@@ -4142,12 +4436,53 @@
           <w:szCs w:val="28"/>
         </w:rPr>
       </w:pPr>
-      <w:r>
-        <w:rPr>
-          <w:sz w:val="28"/>
-          <w:szCs w:val="28"/>
-        </w:rPr>
-        <w:t>About us pagina stylen en informatie aanvullen.</w:t>
+      <w:proofErr w:type="spellStart"/>
+      <w:r>
+        <w:rPr>
+          <w:sz w:val="28"/>
+          <w:szCs w:val="28"/>
+        </w:rPr>
+        <w:t>About</w:t>
+      </w:r>
+      <w:proofErr w:type="spellEnd"/>
+      <w:r>
+        <w:rPr>
+          <w:sz w:val="28"/>
+          <w:szCs w:val="28"/>
+        </w:rPr>
+        <w:t xml:space="preserve"> </w:t>
+      </w:r>
+      <w:proofErr w:type="spellStart"/>
+      <w:r>
+        <w:rPr>
+          <w:sz w:val="28"/>
+          <w:szCs w:val="28"/>
+        </w:rPr>
+        <w:t>us</w:t>
+      </w:r>
+      <w:proofErr w:type="spellEnd"/>
+      <w:r>
+        <w:rPr>
+          <w:sz w:val="28"/>
+          <w:szCs w:val="28"/>
+        </w:rPr>
+        <w:t xml:space="preserve"> pagina </w:t>
+      </w:r>
+      <w:proofErr w:type="spellStart"/>
+      <w:r>
+        <w:rPr>
+          <w:sz w:val="28"/>
+          <w:szCs w:val="28"/>
+        </w:rPr>
+        <w:t>stylen</w:t>
+      </w:r>
+      <w:proofErr w:type="spellEnd"/>
+      <w:r>
+        <w:rPr>
+          <w:sz w:val="28"/>
+          <w:szCs w:val="28"/>
+        </w:rPr>
+        <w:t xml:space="preserve"> en informatie aanvullen.</w:t>
       </w:r>
     </w:p>
     <w:p>
@@ -4172,12 +4507,21 @@
           <w:szCs w:val="28"/>
         </w:rPr>
       </w:pPr>
-      <w:r>
-        <w:rPr>
-          <w:sz w:val="28"/>
-          <w:szCs w:val="28"/>
-        </w:rPr>
-        <w:t>Bünyamin:</w:t>
+      <w:proofErr w:type="spellStart"/>
+      <w:r>
+        <w:rPr>
+          <w:sz w:val="28"/>
+          <w:szCs w:val="28"/>
+        </w:rPr>
+        <w:t>Bünyamin</w:t>
+      </w:r>
+      <w:proofErr w:type="spellEnd"/>
+      <w:r>
+        <w:rPr>
+          <w:sz w:val="28"/>
+          <w:szCs w:val="28"/>
+        </w:rPr>
+        <w:t>:</w:t>
       </w:r>
     </w:p>
     <w:p>
@@ -4355,7 +4699,39 @@
           <w:sz w:val="28"/>
           <w:szCs w:val="28"/>
         </w:rPr>
-        <w:t>De about us pagina helpen afwerken.</w:t>
+        <w:t xml:space="preserve">De </w:t>
+      </w:r>
+      <w:proofErr w:type="spellStart"/>
+      <w:r>
+        <w:rPr>
+          <w:sz w:val="28"/>
+          <w:szCs w:val="28"/>
+        </w:rPr>
+        <w:t>about</w:t>
+      </w:r>
+      <w:proofErr w:type="spellEnd"/>
+      <w:r>
+        <w:rPr>
+          <w:sz w:val="28"/>
+          <w:szCs w:val="28"/>
+        </w:rPr>
+        <w:t xml:space="preserve"> </w:t>
+      </w:r>
+      <w:proofErr w:type="spellStart"/>
+      <w:r>
+        <w:rPr>
+          <w:sz w:val="28"/>
+          <w:szCs w:val="28"/>
+        </w:rPr>
+        <w:t>us</w:t>
+      </w:r>
+      <w:proofErr w:type="spellEnd"/>
+      <w:r>
+        <w:rPr>
+          <w:sz w:val="28"/>
+          <w:szCs w:val="28"/>
+        </w:rPr>
+        <w:t xml:space="preserve"> pagina helpen afwerken.</w:t>
       </w:r>
     </w:p>
     <w:p>
@@ -4591,12 +4967,21 @@
         </w:rPr>
         <w:t>-</w:t>
       </w:r>
+      <w:proofErr w:type="spellStart"/>
       <w:r>
         <w:rPr>
           <w:sz w:val="44"/>
           <w:szCs w:val="44"/>
         </w:rPr>
-        <w:t xml:space="preserve">working week </w:t>
+        <w:t>working</w:t>
+      </w:r>
+      <w:proofErr w:type="spellEnd"/>
+      <w:r>
+        <w:rPr>
+          <w:sz w:val="44"/>
+          <w:szCs w:val="44"/>
+        </w:rPr>
+        <w:t xml:space="preserve"> week </w:t>
       </w:r>
       <w:r>
         <w:rPr>
@@ -4896,7 +5281,23 @@
           <w:sz w:val="28"/>
           <w:szCs w:val="28"/>
         </w:rPr>
-        <w:t>Alle bugs gefixt.</w:t>
+        <w:t xml:space="preserve">Alle bugs </w:t>
+      </w:r>
+      <w:proofErr w:type="spellStart"/>
+      <w:r>
+        <w:rPr>
+          <w:sz w:val="28"/>
+          <w:szCs w:val="28"/>
+        </w:rPr>
+        <w:t>gefixt</w:t>
+      </w:r>
+      <w:proofErr w:type="spellEnd"/>
+      <w:r>
+        <w:rPr>
+          <w:sz w:val="28"/>
+          <w:szCs w:val="28"/>
+        </w:rPr>
+        <w:t>.</w:t>
       </w:r>
     </w:p>
     <w:p>
@@ -4951,12 +5352,21 @@
           <w:szCs w:val="28"/>
         </w:rPr>
       </w:pPr>
-      <w:r>
-        <w:rPr>
-          <w:sz w:val="28"/>
-          <w:szCs w:val="28"/>
-        </w:rPr>
-        <w:t>Bünyamin:</w:t>
+      <w:proofErr w:type="spellStart"/>
+      <w:r>
+        <w:rPr>
+          <w:sz w:val="28"/>
+          <w:szCs w:val="28"/>
+        </w:rPr>
+        <w:t>Bünyamin</w:t>
+      </w:r>
+      <w:proofErr w:type="spellEnd"/>
+      <w:r>
+        <w:rPr>
+          <w:sz w:val="28"/>
+          <w:szCs w:val="28"/>
+        </w:rPr>
+        <w:t>:</w:t>
       </w:r>
     </w:p>
     <w:p>
@@ -5416,7 +5826,23 @@
           <w:sz w:val="28"/>
           <w:szCs w:val="28"/>
         </w:rPr>
-        <w:t>De sign-up pagina loopt vast en men kan dus niet een nieuw account aanmaken.</w:t>
+        <w:t xml:space="preserve">De </w:t>
+      </w:r>
+      <w:proofErr w:type="spellStart"/>
+      <w:r>
+        <w:rPr>
+          <w:sz w:val="28"/>
+          <w:szCs w:val="28"/>
+        </w:rPr>
+        <w:t>sign</w:t>
+      </w:r>
+      <w:proofErr w:type="spellEnd"/>
+      <w:r>
+        <w:rPr>
+          <w:sz w:val="28"/>
+          <w:szCs w:val="28"/>
+        </w:rPr>
+        <w:t>-up pagina loopt vast en men kan dus niet een nieuw account aanmaken.</w:t>
       </w:r>
     </w:p>
     <w:p>
@@ -5608,7 +6034,23 @@
           <w:sz w:val="28"/>
           <w:szCs w:val="28"/>
         </w:rPr>
-        <w:t>De spreiding in het werk was iets beter. Aan elk puntje op de agenda hebben meerdere personen gewerkt ipv 1 persoon.</w:t>
+        <w:t xml:space="preserve">De spreiding in het werk was iets beter. Aan elk puntje op de agenda hebben meerdere personen gewerkt </w:t>
+      </w:r>
+      <w:proofErr w:type="spellStart"/>
+      <w:r>
+        <w:rPr>
+          <w:sz w:val="28"/>
+          <w:szCs w:val="28"/>
+        </w:rPr>
+        <w:t>ipv</w:t>
+      </w:r>
+      <w:proofErr w:type="spellEnd"/>
+      <w:r>
+        <w:rPr>
+          <w:sz w:val="28"/>
+          <w:szCs w:val="28"/>
+        </w:rPr>
+        <w:t xml:space="preserve"> 1 persoon.</w:t>
       </w:r>
     </w:p>
     <w:p>
@@ -5890,12 +6332,21 @@
           <w:szCs w:val="28"/>
         </w:rPr>
       </w:pPr>
-      <w:r>
-        <w:rPr>
-          <w:sz w:val="28"/>
-          <w:szCs w:val="28"/>
-        </w:rPr>
-        <w:t>Bünyamin:</w:t>
+      <w:proofErr w:type="spellStart"/>
+      <w:r>
+        <w:rPr>
+          <w:sz w:val="28"/>
+          <w:szCs w:val="28"/>
+        </w:rPr>
+        <w:t>Bünyamin</w:t>
+      </w:r>
+      <w:proofErr w:type="spellEnd"/>
+      <w:r>
+        <w:rPr>
+          <w:sz w:val="28"/>
+          <w:szCs w:val="28"/>
+        </w:rPr>
+        <w:t>:</w:t>
       </w:r>
     </w:p>
     <w:p>
@@ -6045,7 +6496,23 @@
           <w:sz w:val="28"/>
           <w:szCs w:val="28"/>
         </w:rPr>
-        <w:t>Helpen met de about-us pagina.</w:t>
+        <w:t xml:space="preserve">Helpen met de </w:t>
+      </w:r>
+      <w:proofErr w:type="spellStart"/>
+      <w:r>
+        <w:rPr>
+          <w:sz w:val="28"/>
+          <w:szCs w:val="28"/>
+        </w:rPr>
+        <w:t>about-us</w:t>
+      </w:r>
+      <w:proofErr w:type="spellEnd"/>
+      <w:r>
+        <w:rPr>
+          <w:sz w:val="28"/>
+          <w:szCs w:val="28"/>
+        </w:rPr>
+        <w:t xml:space="preserve"> pagina.</w:t>
       </w:r>
     </w:p>
     <w:p>
@@ -6138,12 +6605,21 @@
         </w:rPr>
         <w:t>-</w:t>
       </w:r>
+      <w:proofErr w:type="spellStart"/>
       <w:r>
         <w:rPr>
           <w:sz w:val="44"/>
           <w:szCs w:val="44"/>
         </w:rPr>
-        <w:t xml:space="preserve">working week </w:t>
+        <w:t>working</w:t>
+      </w:r>
+      <w:proofErr w:type="spellEnd"/>
+      <w:r>
+        <w:rPr>
+          <w:sz w:val="44"/>
+          <w:szCs w:val="44"/>
+        </w:rPr>
+        <w:t xml:space="preserve"> week </w:t>
       </w:r>
       <w:r>
         <w:rPr>
@@ -6433,12 +6909,21 @@
           <w:szCs w:val="28"/>
         </w:rPr>
       </w:pPr>
-      <w:r>
-        <w:rPr>
-          <w:sz w:val="28"/>
-          <w:szCs w:val="28"/>
-        </w:rPr>
-        <w:t>Bünyamin:</w:t>
+      <w:proofErr w:type="spellStart"/>
+      <w:r>
+        <w:rPr>
+          <w:sz w:val="28"/>
+          <w:szCs w:val="28"/>
+        </w:rPr>
+        <w:t>Bünyamin</w:t>
+      </w:r>
+      <w:proofErr w:type="spellEnd"/>
+      <w:r>
+        <w:rPr>
+          <w:sz w:val="28"/>
+          <w:szCs w:val="28"/>
+        </w:rPr>
+        <w:t>:</w:t>
       </w:r>
     </w:p>
     <w:p>
@@ -7272,13 +7757,22 @@
           <w:szCs w:val="28"/>
         </w:rPr>
       </w:pPr>
+      <w:proofErr w:type="spellStart"/>
       <w:r>
         <w:rPr>
           <w:sz w:val="28"/>
           <w:szCs w:val="28"/>
         </w:rPr>
         <w:lastRenderedPageBreak/>
-        <w:t>Bünyamin:</w:t>
+        <w:t>Bünyamin</w:t>
+      </w:r>
+      <w:proofErr w:type="spellEnd"/>
+      <w:r>
+        <w:rPr>
+          <w:sz w:val="28"/>
+          <w:szCs w:val="28"/>
+        </w:rPr>
+        <w:t>:</w:t>
       </w:r>
     </w:p>
     <w:p>
@@ -7527,12 +8021,21 @@
         </w:rPr>
         <w:t>-</w:t>
       </w:r>
+      <w:proofErr w:type="spellStart"/>
       <w:r>
         <w:rPr>
           <w:sz w:val="44"/>
           <w:szCs w:val="44"/>
         </w:rPr>
-        <w:t xml:space="preserve">working week </w:t>
+        <w:t>working</w:t>
+      </w:r>
+      <w:proofErr w:type="spellEnd"/>
+      <w:r>
+        <w:rPr>
+          <w:sz w:val="44"/>
+          <w:szCs w:val="44"/>
+        </w:rPr>
+        <w:t xml:space="preserve"> week </w:t>
       </w:r>
       <w:r>
         <w:rPr>
@@ -7791,12 +8294,21 @@
           <w:szCs w:val="28"/>
         </w:rPr>
       </w:pPr>
-      <w:r>
-        <w:rPr>
-          <w:sz w:val="28"/>
-          <w:szCs w:val="28"/>
-        </w:rPr>
-        <w:t>Bünyamin:</w:t>
+      <w:proofErr w:type="spellStart"/>
+      <w:r>
+        <w:rPr>
+          <w:sz w:val="28"/>
+          <w:szCs w:val="28"/>
+        </w:rPr>
+        <w:t>Bünyamin</w:t>
+      </w:r>
+      <w:proofErr w:type="spellEnd"/>
+      <w:r>
+        <w:rPr>
+          <w:sz w:val="28"/>
+          <w:szCs w:val="28"/>
+        </w:rPr>
+        <w:t>:</w:t>
       </w:r>
     </w:p>
     <w:p>
@@ -8668,12 +9180,21 @@
           <w:szCs w:val="28"/>
         </w:rPr>
       </w:pPr>
-      <w:r>
-        <w:rPr>
-          <w:sz w:val="28"/>
-          <w:szCs w:val="28"/>
-        </w:rPr>
-        <w:t>Bünyamin:</w:t>
+      <w:proofErr w:type="spellStart"/>
+      <w:r>
+        <w:rPr>
+          <w:sz w:val="28"/>
+          <w:szCs w:val="28"/>
+        </w:rPr>
+        <w:t>Bünyamin</w:t>
+      </w:r>
+      <w:proofErr w:type="spellEnd"/>
+      <w:r>
+        <w:rPr>
+          <w:sz w:val="28"/>
+          <w:szCs w:val="28"/>
+        </w:rPr>
+        <w:t>:</w:t>
       </w:r>
     </w:p>
     <w:p>
@@ -8863,12 +9384,21 @@
         </w:rPr>
         <w:t>-</w:t>
       </w:r>
+      <w:proofErr w:type="spellStart"/>
       <w:r>
         <w:rPr>
           <w:sz w:val="44"/>
           <w:szCs w:val="44"/>
         </w:rPr>
-        <w:t xml:space="preserve">working week </w:t>
+        <w:t>working</w:t>
+      </w:r>
+      <w:proofErr w:type="spellEnd"/>
+      <w:r>
+        <w:rPr>
+          <w:sz w:val="44"/>
+          <w:szCs w:val="44"/>
+        </w:rPr>
+        <w:t xml:space="preserve"> week </w:t>
       </w:r>
       <w:r>
         <w:rPr>
@@ -9118,12 +9648,21 @@
           <w:szCs w:val="28"/>
         </w:rPr>
       </w:pPr>
-      <w:r>
-        <w:rPr>
-          <w:sz w:val="28"/>
-          <w:szCs w:val="28"/>
-        </w:rPr>
-        <w:t>Bünyamin:</w:t>
+      <w:proofErr w:type="spellStart"/>
+      <w:r>
+        <w:rPr>
+          <w:sz w:val="28"/>
+          <w:szCs w:val="28"/>
+        </w:rPr>
+        <w:t>Bünyamin</w:t>
+      </w:r>
+      <w:proofErr w:type="spellEnd"/>
+      <w:r>
+        <w:rPr>
+          <w:sz w:val="28"/>
+          <w:szCs w:val="28"/>
+        </w:rPr>
+        <w:t>:</w:t>
       </w:r>
     </w:p>
     <w:p>
@@ -9637,12 +10176,21 @@
           <w:szCs w:val="28"/>
         </w:rPr>
       </w:pPr>
-      <w:r>
-        <w:rPr>
-          <w:sz w:val="28"/>
-          <w:szCs w:val="28"/>
-        </w:rPr>
-        <w:t>Adhv de contactpagina  kan men locaties doorsturen naar ons, zodat wij deze kunnen toevoegen aan de map.</w:t>
+      <w:proofErr w:type="spellStart"/>
+      <w:r>
+        <w:rPr>
+          <w:sz w:val="28"/>
+          <w:szCs w:val="28"/>
+        </w:rPr>
+        <w:t>Adhv</w:t>
+      </w:r>
+      <w:proofErr w:type="spellEnd"/>
+      <w:r>
+        <w:rPr>
+          <w:sz w:val="28"/>
+          <w:szCs w:val="28"/>
+        </w:rPr>
+        <w:t xml:space="preserve"> de contactpagina  kan men locaties doorsturen naar ons, zodat wij deze kunnen toevoegen aan de map.</w:t>
       </w:r>
     </w:p>
     <w:p>
@@ -9737,7 +10285,23 @@
           <w:sz w:val="28"/>
           <w:szCs w:val="28"/>
         </w:rPr>
-        <w:t xml:space="preserve">De layout is zo goed als af nu. </w:t>
+        <w:t xml:space="preserve">De </w:t>
+      </w:r>
+      <w:proofErr w:type="spellStart"/>
+      <w:r>
+        <w:rPr>
+          <w:sz w:val="28"/>
+          <w:szCs w:val="28"/>
+        </w:rPr>
+        <w:t>layout</w:t>
+      </w:r>
+      <w:proofErr w:type="spellEnd"/>
+      <w:r>
+        <w:rPr>
+          <w:sz w:val="28"/>
+          <w:szCs w:val="28"/>
+        </w:rPr>
+        <w:t xml:space="preserve"> is zo goed als af nu. </w:t>
       </w:r>
     </w:p>
     <w:p>
@@ -10050,12 +10614,21 @@
           <w:szCs w:val="28"/>
         </w:rPr>
       </w:pPr>
-      <w:r>
-        <w:rPr>
-          <w:sz w:val="28"/>
-          <w:szCs w:val="28"/>
-        </w:rPr>
-        <w:t>Bünyamin:</w:t>
+      <w:proofErr w:type="spellStart"/>
+      <w:r>
+        <w:rPr>
+          <w:sz w:val="28"/>
+          <w:szCs w:val="28"/>
+        </w:rPr>
+        <w:t>Bünyamin</w:t>
+      </w:r>
+      <w:proofErr w:type="spellEnd"/>
+      <w:r>
+        <w:rPr>
+          <w:sz w:val="28"/>
+          <w:szCs w:val="28"/>
+        </w:rPr>
+        <w:t>:</w:t>
       </w:r>
     </w:p>
     <w:p>
@@ -10175,7 +10748,39 @@
           <w:sz w:val="28"/>
           <w:szCs w:val="28"/>
         </w:rPr>
-        <w:t>De about us pagina vervolledigen met info.</w:t>
+        <w:t xml:space="preserve">De </w:t>
+      </w:r>
+      <w:proofErr w:type="spellStart"/>
+      <w:r>
+        <w:rPr>
+          <w:sz w:val="28"/>
+          <w:szCs w:val="28"/>
+        </w:rPr>
+        <w:t>about</w:t>
+      </w:r>
+      <w:proofErr w:type="spellEnd"/>
+      <w:r>
+        <w:rPr>
+          <w:sz w:val="28"/>
+          <w:szCs w:val="28"/>
+        </w:rPr>
+        <w:t xml:space="preserve"> </w:t>
+      </w:r>
+      <w:proofErr w:type="spellStart"/>
+      <w:r>
+        <w:rPr>
+          <w:sz w:val="28"/>
+          <w:szCs w:val="28"/>
+        </w:rPr>
+        <w:t>us</w:t>
+      </w:r>
+      <w:proofErr w:type="spellEnd"/>
+      <w:r>
+        <w:rPr>
+          <w:sz w:val="28"/>
+          <w:szCs w:val="28"/>
+        </w:rPr>
+        <w:t xml:space="preserve"> pagina vervolledigen met info.</w:t>
       </w:r>
     </w:p>
     <w:p>
@@ -10266,12 +10871,21 @@
         </w:rPr>
         <w:t>-</w:t>
       </w:r>
+      <w:proofErr w:type="spellStart"/>
       <w:r>
         <w:rPr>
           <w:sz w:val="44"/>
           <w:szCs w:val="44"/>
         </w:rPr>
-        <w:t xml:space="preserve">working week </w:t>
+        <w:t>working</w:t>
+      </w:r>
+      <w:proofErr w:type="spellEnd"/>
+      <w:r>
+        <w:rPr>
+          <w:sz w:val="44"/>
+          <w:szCs w:val="44"/>
+        </w:rPr>
+        <w:t xml:space="preserve"> week </w:t>
       </w:r>
       <w:r>
         <w:rPr>
@@ -10486,7 +11100,23 @@
           <w:sz w:val="28"/>
           <w:szCs w:val="28"/>
         </w:rPr>
-        <w:t>Bugs in de kaart gefixt.</w:t>
+        <w:t xml:space="preserve">Bugs in de kaart </w:t>
+      </w:r>
+      <w:proofErr w:type="spellStart"/>
+      <w:r>
+        <w:rPr>
+          <w:sz w:val="28"/>
+          <w:szCs w:val="28"/>
+        </w:rPr>
+        <w:t>gefixt</w:t>
+      </w:r>
+      <w:proofErr w:type="spellEnd"/>
+      <w:r>
+        <w:rPr>
+          <w:sz w:val="28"/>
+          <w:szCs w:val="28"/>
+        </w:rPr>
+        <w:t>.</w:t>
       </w:r>
     </w:p>
     <w:p>
@@ -10561,12 +11191,21 @@
           <w:szCs w:val="28"/>
         </w:rPr>
       </w:pPr>
-      <w:r>
-        <w:rPr>
-          <w:sz w:val="28"/>
-          <w:szCs w:val="28"/>
-        </w:rPr>
-        <w:t>Bünyamin:</w:t>
+      <w:proofErr w:type="spellStart"/>
+      <w:r>
+        <w:rPr>
+          <w:sz w:val="28"/>
+          <w:szCs w:val="28"/>
+        </w:rPr>
+        <w:t>Bünyamin</w:t>
+      </w:r>
+      <w:proofErr w:type="spellEnd"/>
+      <w:r>
+        <w:rPr>
+          <w:sz w:val="28"/>
+          <w:szCs w:val="28"/>
+        </w:rPr>
+        <w:t>:</w:t>
       </w:r>
     </w:p>
     <w:p>
@@ -10673,7 +11312,23 @@
           <w:sz w:val="28"/>
           <w:szCs w:val="28"/>
         </w:rPr>
-        <w:t>De aboutme pagina volledig afgewerkt.</w:t>
+        <w:t xml:space="preserve">De </w:t>
+      </w:r>
+      <w:proofErr w:type="spellStart"/>
+      <w:r>
+        <w:rPr>
+          <w:sz w:val="28"/>
+          <w:szCs w:val="28"/>
+        </w:rPr>
+        <w:t>aboutme</w:t>
+      </w:r>
+      <w:proofErr w:type="spellEnd"/>
+      <w:r>
+        <w:rPr>
+          <w:sz w:val="28"/>
+          <w:szCs w:val="28"/>
+        </w:rPr>
+        <w:t xml:space="preserve"> pagina volledig afgewerkt.</w:t>
       </w:r>
     </w:p>
     <w:p>
@@ -10785,8 +11440,73 @@
           <w:sz w:val="28"/>
           <w:szCs w:val="28"/>
         </w:rPr>
-        <w:t>Het toevoegen van icons in de about me pagina.</w:t>
-      </w:r>
+        <w:t xml:space="preserve">Het toevoegen van </w:t>
+      </w:r>
+      <w:proofErr w:type="spellStart"/>
+      <w:r>
+        <w:rPr>
+          <w:sz w:val="28"/>
+          <w:szCs w:val="28"/>
+        </w:rPr>
+        <w:t>icons</w:t>
+      </w:r>
+      <w:proofErr w:type="spellEnd"/>
+      <w:r>
+        <w:rPr>
+          <w:sz w:val="28"/>
+          <w:szCs w:val="28"/>
+        </w:rPr>
+        <w:t xml:space="preserve"> in de </w:t>
+      </w:r>
+      <w:proofErr w:type="spellStart"/>
+      <w:r>
+        <w:rPr>
+          <w:sz w:val="28"/>
+          <w:szCs w:val="28"/>
+        </w:rPr>
+        <w:t>about</w:t>
+      </w:r>
+      <w:proofErr w:type="spellEnd"/>
+      <w:r>
+        <w:rPr>
+          <w:sz w:val="28"/>
+          <w:szCs w:val="28"/>
+        </w:rPr>
+        <w:t xml:space="preserve"> me pagina.</w:t>
+      </w:r>
+    </w:p>
+    <w:p>
+      <w:pPr>
+        <w:pStyle w:val="Lijstalinea"/>
+        <w:numPr>
+          <w:ilvl w:val="2"/>
+          <w:numId w:val="42"/>
+        </w:numPr>
+        <w:rPr>
+          <w:sz w:val="28"/>
+          <w:szCs w:val="28"/>
+        </w:rPr>
+      </w:pPr>
+      <w:hyperlink r:id="rId14" w:history="1">
+        <w:r>
+          <w:rPr>
+            <w:rStyle w:val="Hyperlink"/>
+            <w:sz w:val="28"/>
+            <w:szCs w:val="28"/>
+          </w:rPr>
+          <w:t>https://ionic.io/</w:t>
+        </w:r>
+      </w:hyperlink>
+    </w:p>
+    <w:p>
+      <w:pPr>
+        <w:pStyle w:val="Lijstalinea"/>
+        <w:ind w:left="1440"/>
+        <w:rPr>
+          <w:sz w:val="28"/>
+          <w:szCs w:val="28"/>
+        </w:rPr>
+      </w:pPr>
     </w:p>
     <w:p>
       <w:pPr>
@@ -10815,6 +11535,7 @@
           <w:sz w:val="28"/>
           <w:szCs w:val="28"/>
         </w:rPr>
+        <w:lastRenderedPageBreak/>
         <w:t>Experimenten</w:t>
       </w:r>
       <w:r>
@@ -11333,7 +12054,6 @@
           <w:sz w:val="28"/>
           <w:szCs w:val="28"/>
         </w:rPr>
-        <w:lastRenderedPageBreak/>
         <w:t>Actiepunten per teamlid</w:t>
       </w:r>
       <w:r>
@@ -11367,6 +12087,26 @@
     <w:p>
       <w:pPr>
         <w:pStyle w:val="Lijstalinea"/>
+        <w:numPr>
+          <w:ilvl w:val="2"/>
+          <w:numId w:val="49"/>
+        </w:numPr>
+        <w:rPr>
+          <w:sz w:val="28"/>
+          <w:szCs w:val="28"/>
+        </w:rPr>
+      </w:pPr>
+      <w:r>
+        <w:rPr>
+          <w:sz w:val="28"/>
+          <w:szCs w:val="28"/>
+        </w:rPr>
+        <w:t>Bugs fixen met de map en navigatie.</w:t>
+      </w:r>
+    </w:p>
+    <w:p>
+      <w:pPr>
+        <w:pStyle w:val="Lijstalinea"/>
         <w:ind w:left="1440"/>
         <w:rPr>
           <w:sz w:val="28"/>
@@ -11386,12 +12126,21 @@
           <w:szCs w:val="28"/>
         </w:rPr>
       </w:pPr>
-      <w:r>
-        <w:rPr>
-          <w:sz w:val="28"/>
-          <w:szCs w:val="28"/>
-        </w:rPr>
-        <w:t>Bünyamin;</w:t>
+      <w:proofErr w:type="spellStart"/>
+      <w:r>
+        <w:rPr>
+          <w:sz w:val="28"/>
+          <w:szCs w:val="28"/>
+        </w:rPr>
+        <w:t>Bünyamin</w:t>
+      </w:r>
+      <w:proofErr w:type="spellEnd"/>
+      <w:r>
+        <w:rPr>
+          <w:sz w:val="28"/>
+          <w:szCs w:val="28"/>
+        </w:rPr>
+        <w:t>;</w:t>
       </w:r>
     </w:p>
     <w:p>
@@ -11411,7 +12160,23 @@
           <w:sz w:val="28"/>
           <w:szCs w:val="28"/>
         </w:rPr>
-        <w:t>De powerpoint maken voor  de mondelinge presentatie.</w:t>
+        <w:t xml:space="preserve">De </w:t>
+      </w:r>
+      <w:proofErr w:type="spellStart"/>
+      <w:r>
+        <w:rPr>
+          <w:sz w:val="28"/>
+          <w:szCs w:val="28"/>
+        </w:rPr>
+        <w:t>powerpoint</w:t>
+      </w:r>
+      <w:proofErr w:type="spellEnd"/>
+      <w:r>
+        <w:rPr>
+          <w:sz w:val="28"/>
+          <w:szCs w:val="28"/>
+        </w:rPr>
+        <w:t xml:space="preserve"> maken voor  de mondelinge presentatie.</w:t>
       </w:r>
     </w:p>
     <w:p>
@@ -11467,7 +12232,7 @@
     <w:p>
       <w:pPr>
         <w:pStyle w:val="Lijstalinea"/>
-        <w:ind w:left="1440"/>
+        <w:ind w:left="2160"/>
         <w:rPr>
           <w:sz w:val="28"/>
           <w:szCs w:val="28"/>
@@ -11491,7 +12256,7 @@
           <w:sz w:val="28"/>
           <w:szCs w:val="28"/>
         </w:rPr>
-        <w:t>Bünyamin:</w:t>
+        <w:t>Mylan:</w:t>
       </w:r>
     </w:p>
     <w:p>
@@ -11541,17 +12306,8 @@
           <w:sz w:val="28"/>
           <w:szCs w:val="28"/>
         </w:rPr>
-        <w:t>Mylan:</w:t>
-      </w:r>
-    </w:p>
-    <w:p>
-      <w:pPr>
-        <w:pStyle w:val="Lijstalinea"/>
-        <w:rPr>
-          <w:sz w:val="28"/>
-          <w:szCs w:val="28"/>
-        </w:rPr>
-      </w:pPr>
+        <w:t>Mattis:</w:t>
+      </w:r>
     </w:p>
     <w:p>
       <w:pPr>
@@ -11570,18 +12326,73 @@
           <w:sz w:val="28"/>
           <w:szCs w:val="28"/>
         </w:rPr>
-        <w:t>Zorgen dat alle mogelijke locaties zijn toegevoegd.</w:t>
-      </w:r>
-    </w:p>
-    <w:p>
-      <w:pPr>
-        <w:pStyle w:val="Lijstalinea"/>
-        <w:ind w:left="1440"/>
-        <w:rPr>
-          <w:sz w:val="28"/>
-          <w:szCs w:val="28"/>
-        </w:rPr>
-      </w:pPr>
+        <w:t>Logboek afwerken.</w:t>
+      </w:r>
+    </w:p>
+    <w:p>
+      <w:pPr>
+        <w:pStyle w:val="Lijstalinea"/>
+        <w:numPr>
+          <w:ilvl w:val="2"/>
+          <w:numId w:val="49"/>
+        </w:numPr>
+        <w:rPr>
+          <w:sz w:val="28"/>
+          <w:szCs w:val="28"/>
+        </w:rPr>
+      </w:pPr>
+      <w:r>
+        <w:rPr>
+          <w:sz w:val="28"/>
+          <w:szCs w:val="28"/>
+        </w:rPr>
+        <w:t xml:space="preserve">Alles door de </w:t>
+      </w:r>
+      <w:proofErr w:type="spellStart"/>
+      <w:r>
+        <w:rPr>
+          <w:sz w:val="28"/>
+          <w:szCs w:val="28"/>
+        </w:rPr>
+        <w:t>devtools</w:t>
+      </w:r>
+      <w:proofErr w:type="spellEnd"/>
+      <w:r>
+        <w:rPr>
+          <w:sz w:val="28"/>
+          <w:szCs w:val="28"/>
+        </w:rPr>
+        <w:t xml:space="preserve"> laten lopen.</w:t>
+      </w:r>
+    </w:p>
+    <w:p>
+      <w:pPr>
+        <w:pStyle w:val="Lijstalinea"/>
+        <w:rPr>
+          <w:sz w:val="28"/>
+          <w:szCs w:val="28"/>
+        </w:rPr>
+      </w:pPr>
+    </w:p>
+    <w:p>
+      <w:pPr>
+        <w:pStyle w:val="Lijstalinea"/>
+        <w:numPr>
+          <w:ilvl w:val="0"/>
+          <w:numId w:val="49"/>
+        </w:numPr>
+        <w:rPr>
+          <w:sz w:val="28"/>
+          <w:szCs w:val="28"/>
+        </w:rPr>
+      </w:pPr>
+      <w:r>
+        <w:rPr>
+          <w:sz w:val="28"/>
+          <w:szCs w:val="28"/>
+        </w:rPr>
+        <w:t>Eventuele nieuwe afspraken:</w:t>
+      </w:r>
     </w:p>
     <w:p>
       <w:pPr>
@@ -11600,6 +12411,524 @@
           <w:sz w:val="28"/>
           <w:szCs w:val="28"/>
         </w:rPr>
+        <w:t>Iedereen de website nog eens goed overlopen.</w:t>
+      </w:r>
+    </w:p>
+    <w:p/>
+    <w:p/>
+    <w:p/>
+    <w:p/>
+    <w:p/>
+    <w:p/>
+    <w:p/>
+    <w:p/>
+    <w:p/>
+    <w:p/>
+    <w:p/>
+    <w:p/>
+    <w:p>
+      <w:pPr>
+        <w:pStyle w:val="Duidelijkcitaat"/>
+        <w:rPr>
+          <w:sz w:val="44"/>
+          <w:szCs w:val="44"/>
+        </w:rPr>
+      </w:pPr>
+      <w:r>
+        <w:rPr>
+          <w:sz w:val="44"/>
+          <w:szCs w:val="44"/>
+        </w:rPr>
+        <w:lastRenderedPageBreak/>
+        <w:t>Co</w:t>
+      </w:r>
+      <w:r>
+        <w:rPr>
+          <w:sz w:val="44"/>
+          <w:szCs w:val="44"/>
+        </w:rPr>
+        <w:t>-</w:t>
+      </w:r>
+      <w:proofErr w:type="spellStart"/>
+      <w:r>
+        <w:rPr>
+          <w:sz w:val="44"/>
+          <w:szCs w:val="44"/>
+        </w:rPr>
+        <w:t>working</w:t>
+      </w:r>
+      <w:proofErr w:type="spellEnd"/>
+      <w:r>
+        <w:rPr>
+          <w:sz w:val="44"/>
+          <w:szCs w:val="44"/>
+        </w:rPr>
+        <w:t xml:space="preserve"> week </w:t>
+      </w:r>
+      <w:r>
+        <w:rPr>
+          <w:sz w:val="44"/>
+          <w:szCs w:val="44"/>
+        </w:rPr>
+        <w:t>8</w:t>
+      </w:r>
+    </w:p>
+    <w:p>
+      <w:pPr>
+        <w:pStyle w:val="Duidelijkcitaat"/>
+        <w:spacing w:before="0"/>
+        <w:ind w:firstLine="480"/>
+        <w:jc w:val="left"/>
+      </w:pPr>
+      <w:r>
+        <w:t xml:space="preserve">                                    </w:t>
+      </w:r>
+      <w:r>
+        <w:t>17/01/2025-23/01/2025</w:t>
+      </w:r>
+    </w:p>
+    <w:p/>
+    <w:p>
+      <w:pPr>
+        <w:pStyle w:val="Lijstalinea"/>
+        <w:numPr>
+          <w:ilvl w:val="0"/>
+          <w:numId w:val="58"/>
+        </w:numPr>
+        <w:rPr>
+          <w:b/>
+          <w:bCs/>
+          <w:sz w:val="32"/>
+          <w:szCs w:val="32"/>
+        </w:rPr>
+      </w:pPr>
+      <w:r>
+        <w:rPr>
+          <w:b/>
+          <w:bCs/>
+          <w:sz w:val="32"/>
+          <w:szCs w:val="32"/>
+        </w:rPr>
+        <w:t>Review planning en afspreken</w:t>
+      </w:r>
+    </w:p>
+    <w:p>
+      <w:pPr>
+        <w:pStyle w:val="Lijstalinea"/>
+        <w:ind w:left="360"/>
+        <w:rPr>
+          <w:b/>
+          <w:bCs/>
+          <w:sz w:val="32"/>
+          <w:szCs w:val="32"/>
+        </w:rPr>
+      </w:pPr>
+    </w:p>
+    <w:p>
+      <w:pPr>
+        <w:pStyle w:val="Lijstalinea"/>
+        <w:numPr>
+          <w:ilvl w:val="0"/>
+          <w:numId w:val="53"/>
+        </w:numPr>
+        <w:rPr>
+          <w:sz w:val="28"/>
+          <w:szCs w:val="28"/>
+        </w:rPr>
+      </w:pPr>
+      <w:r>
+        <w:rPr>
+          <w:sz w:val="28"/>
+          <w:szCs w:val="28"/>
+        </w:rPr>
+        <w:t>Wat was er gepland deze week?</w:t>
+      </w:r>
+    </w:p>
+    <w:p>
+      <w:pPr>
+        <w:pStyle w:val="Lijstalinea"/>
+        <w:numPr>
+          <w:ilvl w:val="1"/>
+          <w:numId w:val="53"/>
+        </w:numPr>
+        <w:rPr>
+          <w:sz w:val="28"/>
+          <w:szCs w:val="28"/>
+        </w:rPr>
+      </w:pPr>
+      <w:r>
+        <w:rPr>
+          <w:sz w:val="28"/>
+          <w:szCs w:val="28"/>
+        </w:rPr>
+        <w:t>Alles controleren om de website 100% klaar te maken.</w:t>
+      </w:r>
+    </w:p>
+    <w:p>
+      <w:pPr>
+        <w:pStyle w:val="Lijstalinea"/>
+        <w:ind w:left="1440"/>
+        <w:rPr>
+          <w:sz w:val="28"/>
+          <w:szCs w:val="28"/>
+        </w:rPr>
+      </w:pPr>
+    </w:p>
+    <w:p>
+      <w:pPr>
+        <w:pStyle w:val="Lijstalinea"/>
+        <w:numPr>
+          <w:ilvl w:val="0"/>
+          <w:numId w:val="53"/>
+        </w:numPr>
+        <w:rPr>
+          <w:sz w:val="28"/>
+          <w:szCs w:val="28"/>
+        </w:rPr>
+      </w:pPr>
+      <w:r>
+        <w:rPr>
+          <w:sz w:val="28"/>
+          <w:szCs w:val="28"/>
+        </w:rPr>
+        <w:t>Welke afspraken hadden we binnen et team?</w:t>
+      </w:r>
+    </w:p>
+    <w:p>
+      <w:pPr>
+        <w:pStyle w:val="Lijstalinea"/>
+        <w:numPr>
+          <w:ilvl w:val="1"/>
+          <w:numId w:val="53"/>
+        </w:numPr>
+        <w:rPr>
+          <w:sz w:val="28"/>
+          <w:szCs w:val="28"/>
+        </w:rPr>
+      </w:pPr>
+      <w:r>
+        <w:rPr>
+          <w:sz w:val="28"/>
+          <w:szCs w:val="28"/>
+        </w:rPr>
+        <w:t>Dat iedereen individueel de website en criteria nog eens doorloopt.</w:t>
+      </w:r>
+    </w:p>
+    <w:p>
+      <w:pPr>
+        <w:pStyle w:val="Lijstalinea"/>
+        <w:ind w:left="1440"/>
+        <w:rPr>
+          <w:sz w:val="28"/>
+          <w:szCs w:val="28"/>
+        </w:rPr>
+      </w:pPr>
+    </w:p>
+    <w:p>
+      <w:pPr>
+        <w:pStyle w:val="Lijstalinea"/>
+        <w:numPr>
+          <w:ilvl w:val="0"/>
+          <w:numId w:val="53"/>
+        </w:numPr>
+        <w:rPr>
+          <w:sz w:val="28"/>
+          <w:szCs w:val="28"/>
+        </w:rPr>
+      </w:pPr>
+      <w:r>
+        <w:rPr>
+          <w:sz w:val="28"/>
+          <w:szCs w:val="28"/>
+        </w:rPr>
+        <w:t>Wie heeft wat gedaan?</w:t>
+      </w:r>
+    </w:p>
+    <w:p>
+      <w:pPr>
+        <w:pStyle w:val="Lijstalinea"/>
+        <w:numPr>
+          <w:ilvl w:val="1"/>
+          <w:numId w:val="53"/>
+        </w:numPr>
+        <w:rPr>
+          <w:sz w:val="28"/>
+          <w:szCs w:val="28"/>
+        </w:rPr>
+      </w:pPr>
+      <w:r>
+        <w:rPr>
+          <w:sz w:val="28"/>
+          <w:szCs w:val="28"/>
+        </w:rPr>
+        <w:t>Lars:</w:t>
+      </w:r>
+    </w:p>
+    <w:p>
+      <w:pPr>
+        <w:pStyle w:val="Lijstalinea"/>
+        <w:numPr>
+          <w:ilvl w:val="2"/>
+          <w:numId w:val="53"/>
+        </w:numPr>
+        <w:rPr>
+          <w:sz w:val="28"/>
+          <w:szCs w:val="28"/>
+        </w:rPr>
+      </w:pPr>
+      <w:r>
+        <w:rPr>
+          <w:sz w:val="28"/>
+          <w:szCs w:val="28"/>
+        </w:rPr>
+        <w:t xml:space="preserve">Bugs in de map en </w:t>
+      </w:r>
+      <w:proofErr w:type="spellStart"/>
+      <w:r>
+        <w:rPr>
+          <w:sz w:val="28"/>
+          <w:szCs w:val="28"/>
+        </w:rPr>
+        <w:t>nav</w:t>
+      </w:r>
+      <w:proofErr w:type="spellEnd"/>
+      <w:r>
+        <w:rPr>
+          <w:sz w:val="28"/>
+          <w:szCs w:val="28"/>
+        </w:rPr>
+        <w:t xml:space="preserve"> </w:t>
+      </w:r>
+      <w:proofErr w:type="spellStart"/>
+      <w:r>
+        <w:rPr>
+          <w:sz w:val="28"/>
+          <w:szCs w:val="28"/>
+        </w:rPr>
+        <w:t>gefixt</w:t>
+      </w:r>
+      <w:proofErr w:type="spellEnd"/>
+      <w:r>
+        <w:rPr>
+          <w:sz w:val="28"/>
+          <w:szCs w:val="28"/>
+        </w:rPr>
+        <w:t>.</w:t>
+      </w:r>
+    </w:p>
+    <w:p>
+      <w:pPr>
+        <w:pStyle w:val="Lijstalinea"/>
+        <w:numPr>
+          <w:ilvl w:val="2"/>
+          <w:numId w:val="53"/>
+        </w:numPr>
+        <w:rPr>
+          <w:sz w:val="28"/>
+          <w:szCs w:val="28"/>
+        </w:rPr>
+      </w:pPr>
+      <w:r>
+        <w:rPr>
+          <w:sz w:val="28"/>
+          <w:szCs w:val="28"/>
+        </w:rPr>
+        <w:t>De website online gezet.</w:t>
+      </w:r>
+    </w:p>
+    <w:p>
+      <w:pPr>
+        <w:pStyle w:val="Lijstalinea"/>
+        <w:ind w:left="2160"/>
+        <w:rPr>
+          <w:sz w:val="28"/>
+          <w:szCs w:val="28"/>
+        </w:rPr>
+      </w:pPr>
+    </w:p>
+    <w:p>
+      <w:pPr>
+        <w:pStyle w:val="Lijstalinea"/>
+        <w:numPr>
+          <w:ilvl w:val="1"/>
+          <w:numId w:val="53"/>
+        </w:numPr>
+        <w:rPr>
+          <w:sz w:val="28"/>
+          <w:szCs w:val="28"/>
+        </w:rPr>
+      </w:pPr>
+      <w:r>
+        <w:rPr>
+          <w:sz w:val="28"/>
+          <w:szCs w:val="28"/>
+        </w:rPr>
+        <w:t>Arda:</w:t>
+      </w:r>
+    </w:p>
+    <w:p>
+      <w:pPr>
+        <w:pStyle w:val="Lijstalinea"/>
+        <w:numPr>
+          <w:ilvl w:val="2"/>
+          <w:numId w:val="53"/>
+        </w:numPr>
+        <w:rPr>
+          <w:sz w:val="28"/>
+          <w:szCs w:val="28"/>
+        </w:rPr>
+      </w:pPr>
+      <w:r>
+        <w:rPr>
+          <w:sz w:val="28"/>
+          <w:szCs w:val="28"/>
+        </w:rPr>
+        <w:t>Locaties toevoegen afgewerkt</w:t>
+      </w:r>
+    </w:p>
+    <w:p>
+      <w:pPr>
+        <w:pStyle w:val="Lijstalinea"/>
+        <w:ind w:left="2160"/>
+        <w:rPr>
+          <w:sz w:val="28"/>
+          <w:szCs w:val="28"/>
+        </w:rPr>
+      </w:pPr>
+    </w:p>
+    <w:p>
+      <w:pPr>
+        <w:pStyle w:val="Lijstalinea"/>
+        <w:numPr>
+          <w:ilvl w:val="1"/>
+          <w:numId w:val="53"/>
+        </w:numPr>
+        <w:rPr>
+          <w:sz w:val="28"/>
+          <w:szCs w:val="28"/>
+        </w:rPr>
+      </w:pPr>
+      <w:proofErr w:type="spellStart"/>
+      <w:r>
+        <w:rPr>
+          <w:sz w:val="28"/>
+          <w:szCs w:val="28"/>
+        </w:rPr>
+        <w:t>Bünyamin</w:t>
+      </w:r>
+      <w:proofErr w:type="spellEnd"/>
+      <w:r>
+        <w:rPr>
+          <w:sz w:val="28"/>
+          <w:szCs w:val="28"/>
+        </w:rPr>
+        <w:t>:</w:t>
+      </w:r>
+    </w:p>
+    <w:p>
+      <w:pPr>
+        <w:pStyle w:val="Lijstalinea"/>
+        <w:numPr>
+          <w:ilvl w:val="2"/>
+          <w:numId w:val="53"/>
+        </w:numPr>
+        <w:rPr>
+          <w:sz w:val="28"/>
+          <w:szCs w:val="28"/>
+        </w:rPr>
+      </w:pPr>
+      <w:r>
+        <w:rPr>
+          <w:sz w:val="28"/>
+          <w:szCs w:val="28"/>
+        </w:rPr>
+        <w:t>De presentatie gemaakt</w:t>
+      </w:r>
+      <w:r>
+        <w:rPr>
+          <w:sz w:val="28"/>
+          <w:szCs w:val="28"/>
+        </w:rPr>
+        <w:t>.</w:t>
+      </w:r>
+    </w:p>
+    <w:p>
+      <w:pPr>
+        <w:pStyle w:val="Lijstalinea"/>
+        <w:ind w:left="2160"/>
+        <w:rPr>
+          <w:sz w:val="28"/>
+          <w:szCs w:val="28"/>
+        </w:rPr>
+      </w:pPr>
+    </w:p>
+    <w:p>
+      <w:pPr>
+        <w:pStyle w:val="Lijstalinea"/>
+        <w:numPr>
+          <w:ilvl w:val="1"/>
+          <w:numId w:val="53"/>
+        </w:numPr>
+        <w:rPr>
+          <w:sz w:val="28"/>
+          <w:szCs w:val="28"/>
+        </w:rPr>
+      </w:pPr>
+      <w:r>
+        <w:rPr>
+          <w:sz w:val="28"/>
+          <w:szCs w:val="28"/>
+        </w:rPr>
+        <w:t>Mylan:</w:t>
+      </w:r>
+    </w:p>
+    <w:p>
+      <w:pPr>
+        <w:pStyle w:val="Lijstalinea"/>
+        <w:numPr>
+          <w:ilvl w:val="2"/>
+          <w:numId w:val="53"/>
+        </w:numPr>
+        <w:rPr>
+          <w:sz w:val="28"/>
+          <w:szCs w:val="28"/>
+        </w:rPr>
+      </w:pPr>
+      <w:r>
+        <w:rPr>
+          <w:sz w:val="28"/>
+          <w:szCs w:val="28"/>
+        </w:rPr>
+        <w:t>Locaties toevoegen afgewerkt.</w:t>
+      </w:r>
+    </w:p>
+    <w:p>
+      <w:pPr>
+        <w:pStyle w:val="Lijstalinea"/>
+        <w:ind w:left="2160"/>
+        <w:rPr>
+          <w:sz w:val="28"/>
+          <w:szCs w:val="28"/>
+        </w:rPr>
+      </w:pPr>
+    </w:p>
+    <w:p>
+      <w:pPr>
+        <w:pStyle w:val="Lijstalinea"/>
+        <w:numPr>
+          <w:ilvl w:val="1"/>
+          <w:numId w:val="53"/>
+        </w:numPr>
+        <w:rPr>
+          <w:sz w:val="28"/>
+          <w:szCs w:val="28"/>
+        </w:rPr>
+      </w:pPr>
+      <w:r>
+        <w:rPr>
+          <w:sz w:val="28"/>
+          <w:szCs w:val="28"/>
+        </w:rPr>
         <w:t>Mattis:</w:t>
       </w:r>
     </w:p>
@@ -11608,6 +12937,613 @@
         <w:pStyle w:val="Lijstalinea"/>
         <w:numPr>
           <w:ilvl w:val="2"/>
+          <w:numId w:val="53"/>
+        </w:numPr>
+        <w:rPr>
+          <w:sz w:val="28"/>
+          <w:szCs w:val="28"/>
+        </w:rPr>
+      </w:pPr>
+      <w:proofErr w:type="spellStart"/>
+      <w:r>
+        <w:rPr>
+          <w:sz w:val="28"/>
+          <w:szCs w:val="28"/>
+        </w:rPr>
+        <w:t>Devtool</w:t>
+      </w:r>
+      <w:proofErr w:type="spellEnd"/>
+      <w:r>
+        <w:rPr>
+          <w:sz w:val="28"/>
+          <w:szCs w:val="28"/>
+        </w:rPr>
+        <w:t xml:space="preserve"> op alle pagina’s doen lopen.</w:t>
+      </w:r>
+    </w:p>
+    <w:p>
+      <w:pPr>
+        <w:pStyle w:val="Lijstalinea"/>
+        <w:numPr>
+          <w:ilvl w:val="2"/>
+          <w:numId w:val="53"/>
+        </w:numPr>
+        <w:rPr>
+          <w:sz w:val="28"/>
+          <w:szCs w:val="28"/>
+        </w:rPr>
+      </w:pPr>
+      <w:r>
+        <w:rPr>
+          <w:sz w:val="28"/>
+          <w:szCs w:val="28"/>
+        </w:rPr>
+        <w:t xml:space="preserve">Logboek verder aangevuld. </w:t>
+      </w:r>
+    </w:p>
+    <w:p>
+      <w:pPr>
+        <w:pStyle w:val="Lijstalinea"/>
+        <w:numPr>
+          <w:ilvl w:val="2"/>
+          <w:numId w:val="53"/>
+        </w:numPr>
+        <w:rPr>
+          <w:sz w:val="28"/>
+          <w:szCs w:val="28"/>
+        </w:rPr>
+      </w:pPr>
+      <w:r>
+        <w:rPr>
+          <w:sz w:val="28"/>
+          <w:szCs w:val="28"/>
+        </w:rPr>
+        <w:t>Website Indienen.</w:t>
+      </w:r>
+    </w:p>
+    <w:p>
+      <w:pPr>
+        <w:pStyle w:val="Lijstalinea"/>
+        <w:ind w:left="2160"/>
+        <w:rPr>
+          <w:sz w:val="28"/>
+          <w:szCs w:val="28"/>
+        </w:rPr>
+      </w:pPr>
+    </w:p>
+    <w:p>
+      <w:pPr>
+        <w:pStyle w:val="Lijstalinea"/>
+        <w:ind w:left="2160"/>
+        <w:rPr>
+          <w:sz w:val="28"/>
+          <w:szCs w:val="28"/>
+        </w:rPr>
+      </w:pPr>
+    </w:p>
+    <w:p>
+      <w:pPr>
+        <w:pStyle w:val="Lijstalinea"/>
+        <w:ind w:left="1428"/>
+        <w:rPr>
+          <w:sz w:val="28"/>
+          <w:szCs w:val="28"/>
+        </w:rPr>
+      </w:pPr>
+    </w:p>
+    <w:p>
+      <w:pPr>
+        <w:pStyle w:val="Lijstalinea"/>
+        <w:numPr>
+          <w:ilvl w:val="0"/>
+          <w:numId w:val="58"/>
+        </w:numPr>
+        <w:rPr>
+          <w:b/>
+          <w:bCs/>
+          <w:sz w:val="32"/>
+          <w:szCs w:val="32"/>
+        </w:rPr>
+      </w:pPr>
+      <w:r>
+        <w:rPr>
+          <w:b/>
+          <w:bCs/>
+          <w:sz w:val="32"/>
+          <w:szCs w:val="32"/>
+        </w:rPr>
+        <w:lastRenderedPageBreak/>
+        <w:t>Documentatie:</w:t>
+      </w:r>
+    </w:p>
+    <w:p>
+      <w:pPr>
+        <w:pStyle w:val="Lijstalinea"/>
+        <w:rPr>
+          <w:b/>
+          <w:bCs/>
+          <w:sz w:val="28"/>
+          <w:szCs w:val="28"/>
+        </w:rPr>
+      </w:pPr>
+    </w:p>
+    <w:p>
+      <w:pPr>
+        <w:pStyle w:val="Lijstalinea"/>
+        <w:numPr>
+          <w:ilvl w:val="0"/>
+          <w:numId w:val="42"/>
+        </w:numPr>
+        <w:rPr>
+          <w:sz w:val="28"/>
+          <w:szCs w:val="28"/>
+        </w:rPr>
+      </w:pPr>
+      <w:r>
+        <w:rPr>
+          <w:sz w:val="28"/>
+          <w:szCs w:val="28"/>
+        </w:rPr>
+        <w:t>Onderzoek</w:t>
+      </w:r>
+      <w:r>
+        <w:rPr>
+          <w:sz w:val="28"/>
+          <w:szCs w:val="28"/>
+        </w:rPr>
+        <w:t>:</w:t>
+      </w:r>
+    </w:p>
+    <w:p>
+      <w:pPr>
+        <w:pStyle w:val="Lijstalinea"/>
+        <w:numPr>
+          <w:ilvl w:val="1"/>
+          <w:numId w:val="42"/>
+        </w:numPr>
+        <w:rPr>
+          <w:sz w:val="28"/>
+          <w:szCs w:val="28"/>
+        </w:rPr>
+      </w:pPr>
+      <w:r>
+        <w:rPr>
+          <w:sz w:val="28"/>
+          <w:szCs w:val="28"/>
+        </w:rPr>
+        <w:t>/</w:t>
+      </w:r>
+    </w:p>
+    <w:p>
+      <w:pPr>
+        <w:pStyle w:val="Lijstalinea"/>
+        <w:ind w:left="1440"/>
+        <w:rPr>
+          <w:sz w:val="28"/>
+          <w:szCs w:val="28"/>
+        </w:rPr>
+      </w:pPr>
+    </w:p>
+    <w:p>
+      <w:pPr>
+        <w:pStyle w:val="Lijstalinea"/>
+        <w:numPr>
+          <w:ilvl w:val="0"/>
+          <w:numId w:val="42"/>
+        </w:numPr>
+        <w:rPr>
+          <w:sz w:val="28"/>
+          <w:szCs w:val="28"/>
+        </w:rPr>
+      </w:pPr>
+      <w:r>
+        <w:rPr>
+          <w:sz w:val="28"/>
+          <w:szCs w:val="28"/>
+        </w:rPr>
+        <w:t>Experimenten</w:t>
+      </w:r>
+      <w:r>
+        <w:rPr>
+          <w:sz w:val="28"/>
+          <w:szCs w:val="28"/>
+        </w:rPr>
+        <w:t>:</w:t>
+      </w:r>
+    </w:p>
+    <w:p>
+      <w:pPr>
+        <w:pStyle w:val="Lijstalinea"/>
+        <w:numPr>
+          <w:ilvl w:val="1"/>
+          <w:numId w:val="42"/>
+        </w:numPr>
+        <w:rPr>
+          <w:sz w:val="28"/>
+          <w:szCs w:val="28"/>
+        </w:rPr>
+      </w:pPr>
+      <w:r>
+        <w:rPr>
+          <w:sz w:val="28"/>
+          <w:szCs w:val="28"/>
+        </w:rPr>
+        <w:t>/</w:t>
+      </w:r>
+    </w:p>
+    <w:p>
+      <w:pPr>
+        <w:pStyle w:val="Lijstalinea"/>
+        <w:ind w:left="1440"/>
+        <w:rPr>
+          <w:sz w:val="28"/>
+          <w:szCs w:val="28"/>
+        </w:rPr>
+      </w:pPr>
+    </w:p>
+    <w:p>
+      <w:pPr>
+        <w:pStyle w:val="Lijstalinea"/>
+        <w:numPr>
+          <w:ilvl w:val="0"/>
+          <w:numId w:val="42"/>
+        </w:numPr>
+        <w:rPr>
+          <w:sz w:val="28"/>
+          <w:szCs w:val="28"/>
+        </w:rPr>
+      </w:pPr>
+      <w:r>
+        <w:rPr>
+          <w:sz w:val="28"/>
+          <w:szCs w:val="28"/>
+        </w:rPr>
+        <w:t>Uitgevoerd:</w:t>
+      </w:r>
+    </w:p>
+    <w:p>
+      <w:pPr>
+        <w:pStyle w:val="Lijstalinea"/>
+        <w:numPr>
+          <w:ilvl w:val="1"/>
+          <w:numId w:val="42"/>
+        </w:numPr>
+        <w:rPr>
+          <w:sz w:val="28"/>
+          <w:szCs w:val="28"/>
+        </w:rPr>
+      </w:pPr>
+      <w:r>
+        <w:rPr>
+          <w:sz w:val="28"/>
+          <w:szCs w:val="28"/>
+        </w:rPr>
+        <w:t>/</w:t>
+      </w:r>
+    </w:p>
+    <w:p>
+      <w:pPr>
+        <w:pStyle w:val="Lijstalinea"/>
+        <w:ind w:left="360"/>
+        <w:rPr>
+          <w:sz w:val="28"/>
+          <w:szCs w:val="28"/>
+        </w:rPr>
+      </w:pPr>
+    </w:p>
+    <w:p>
+      <w:pPr>
+        <w:pStyle w:val="Lijstalinea"/>
+        <w:numPr>
+          <w:ilvl w:val="0"/>
+          <w:numId w:val="58"/>
+        </w:numPr>
+        <w:rPr>
+          <w:b/>
+          <w:bCs/>
+          <w:sz w:val="32"/>
+          <w:szCs w:val="32"/>
+        </w:rPr>
+      </w:pPr>
+      <w:r>
+        <w:rPr>
+          <w:b/>
+          <w:bCs/>
+          <w:sz w:val="32"/>
+          <w:szCs w:val="32"/>
+        </w:rPr>
+        <w:t>Problemen en uitdagingen</w:t>
+      </w:r>
+    </w:p>
+    <w:p>
+      <w:pPr>
+        <w:pStyle w:val="Lijstalinea"/>
+        <w:ind w:left="360"/>
+        <w:rPr>
+          <w:b/>
+          <w:bCs/>
+          <w:sz w:val="32"/>
+          <w:szCs w:val="32"/>
+        </w:rPr>
+      </w:pPr>
+    </w:p>
+    <w:p>
+      <w:pPr>
+        <w:pStyle w:val="Lijstalinea"/>
+        <w:numPr>
+          <w:ilvl w:val="0"/>
+          <w:numId w:val="47"/>
+        </w:numPr>
+        <w:rPr>
+          <w:sz w:val="28"/>
+          <w:szCs w:val="28"/>
+        </w:rPr>
+      </w:pPr>
+      <w:r>
+        <w:rPr>
+          <w:sz w:val="28"/>
+          <w:szCs w:val="28"/>
+        </w:rPr>
+        <w:t>Welke problemen zijn we tegengekomen</w:t>
+      </w:r>
+    </w:p>
+    <w:p>
+      <w:pPr>
+        <w:pStyle w:val="Lijstalinea"/>
+        <w:numPr>
+          <w:ilvl w:val="1"/>
+          <w:numId w:val="47"/>
+        </w:numPr>
+        <w:rPr>
+          <w:sz w:val="28"/>
+          <w:szCs w:val="28"/>
+        </w:rPr>
+      </w:pPr>
+    </w:p>
+    <w:p>
+      <w:pPr>
+        <w:pStyle w:val="Lijstalinea"/>
+        <w:rPr>
+          <w:sz w:val="28"/>
+          <w:szCs w:val="28"/>
+        </w:rPr>
+      </w:pPr>
+    </w:p>
+    <w:p>
+      <w:pPr>
+        <w:pStyle w:val="Lijstalinea"/>
+        <w:numPr>
+          <w:ilvl w:val="0"/>
+          <w:numId w:val="47"/>
+        </w:numPr>
+        <w:rPr>
+          <w:sz w:val="28"/>
+          <w:szCs w:val="28"/>
+        </w:rPr>
+      </w:pPr>
+      <w:r>
+        <w:rPr>
+          <w:sz w:val="28"/>
+          <w:szCs w:val="28"/>
+        </w:rPr>
+        <w:t>Oplossingen?</w:t>
+      </w:r>
+    </w:p>
+    <w:p>
+      <w:pPr>
+        <w:pStyle w:val="Lijstalinea"/>
+        <w:numPr>
+          <w:ilvl w:val="1"/>
+          <w:numId w:val="47"/>
+        </w:numPr>
+        <w:rPr>
+          <w:sz w:val="28"/>
+          <w:szCs w:val="28"/>
+        </w:rPr>
+      </w:pPr>
+    </w:p>
+    <w:p>
+      <w:pPr>
+        <w:pStyle w:val="Lijstalinea"/>
+      </w:pPr>
+    </w:p>
+    <w:p>
+      <w:pPr>
+        <w:pStyle w:val="Lijstalinea"/>
+      </w:pPr>
+    </w:p>
+    <w:p>
+      <w:pPr>
+        <w:pStyle w:val="Lijstalinea"/>
+        <w:numPr>
+          <w:ilvl w:val="0"/>
+          <w:numId w:val="58"/>
+        </w:numPr>
+        <w:rPr>
+          <w:b/>
+          <w:bCs/>
+          <w:sz w:val="32"/>
+          <w:szCs w:val="32"/>
+        </w:rPr>
+      </w:pPr>
+      <w:r>
+        <w:rPr>
+          <w:b/>
+          <w:bCs/>
+          <w:sz w:val="32"/>
+          <w:szCs w:val="32"/>
+        </w:rPr>
+        <w:t>Feedback en reflecti</w:t>
+      </w:r>
+      <w:r>
+        <w:rPr>
+          <w:b/>
+          <w:bCs/>
+          <w:sz w:val="32"/>
+          <w:szCs w:val="32"/>
+        </w:rPr>
+        <w:t>e</w:t>
+      </w:r>
+    </w:p>
+    <w:p>
+      <w:pPr>
+        <w:pStyle w:val="Lijstalinea"/>
+        <w:ind w:left="360"/>
+        <w:rPr>
+          <w:b/>
+          <w:bCs/>
+          <w:sz w:val="32"/>
+          <w:szCs w:val="32"/>
+        </w:rPr>
+      </w:pPr>
+    </w:p>
+    <w:p>
+      <w:pPr>
+        <w:pStyle w:val="Lijstalinea"/>
+        <w:numPr>
+          <w:ilvl w:val="0"/>
+          <w:numId w:val="51"/>
+        </w:numPr>
+        <w:rPr>
+          <w:sz w:val="28"/>
+          <w:szCs w:val="28"/>
+        </w:rPr>
+      </w:pPr>
+      <w:r>
+        <w:rPr>
+          <w:sz w:val="28"/>
+          <w:szCs w:val="28"/>
+        </w:rPr>
+        <w:t>Wat ging goed deze week?</w:t>
+      </w:r>
+    </w:p>
+    <w:p>
+      <w:pPr>
+        <w:pStyle w:val="Lijstalinea"/>
+        <w:numPr>
+          <w:ilvl w:val="1"/>
+          <w:numId w:val="51"/>
+        </w:numPr>
+        <w:rPr>
+          <w:sz w:val="28"/>
+          <w:szCs w:val="28"/>
+        </w:rPr>
+      </w:pPr>
+      <w:r>
+        <w:rPr>
+          <w:sz w:val="28"/>
+          <w:szCs w:val="28"/>
+        </w:rPr>
+        <w:t xml:space="preserve"> </w:t>
+      </w:r>
+    </w:p>
+    <w:p>
+      <w:pPr>
+        <w:pStyle w:val="Lijstalinea"/>
+        <w:rPr>
+          <w:sz w:val="28"/>
+          <w:szCs w:val="28"/>
+        </w:rPr>
+      </w:pPr>
+    </w:p>
+    <w:p>
+      <w:pPr>
+        <w:pStyle w:val="Lijstalinea"/>
+        <w:numPr>
+          <w:ilvl w:val="0"/>
+          <w:numId w:val="48"/>
+        </w:numPr>
+        <w:rPr>
+          <w:sz w:val="28"/>
+          <w:szCs w:val="28"/>
+        </w:rPr>
+      </w:pPr>
+      <w:r>
+        <w:rPr>
+          <w:sz w:val="28"/>
+          <w:szCs w:val="28"/>
+        </w:rPr>
+        <w:t>Wat kan er beter?</w:t>
+      </w:r>
+    </w:p>
+    <w:p>
+      <w:pPr>
+        <w:pStyle w:val="Lijstalinea"/>
+        <w:numPr>
+          <w:ilvl w:val="1"/>
+          <w:numId w:val="48"/>
+        </w:numPr>
+        <w:rPr>
+          <w:sz w:val="28"/>
+          <w:szCs w:val="28"/>
+        </w:rPr>
+      </w:pPr>
+    </w:p>
+    <w:p/>
+    <w:p/>
+    <w:p/>
+    <w:p/>
+    <w:p/>
+    <w:p/>
+    <w:p/>
+    <w:p>
+      <w:pPr>
+        <w:pStyle w:val="Lijstalinea"/>
+        <w:numPr>
+          <w:ilvl w:val="0"/>
+          <w:numId w:val="58"/>
+        </w:numPr>
+        <w:rPr>
+          <w:b/>
+          <w:bCs/>
+          <w:sz w:val="32"/>
+          <w:szCs w:val="32"/>
+        </w:rPr>
+      </w:pPr>
+      <w:r>
+        <w:rPr>
+          <w:b/>
+          <w:bCs/>
+          <w:sz w:val="32"/>
+          <w:szCs w:val="32"/>
+        </w:rPr>
+        <w:lastRenderedPageBreak/>
+        <w:t>P</w:t>
+      </w:r>
+      <w:r>
+        <w:rPr>
+          <w:b/>
+          <w:bCs/>
+          <w:sz w:val="32"/>
+          <w:szCs w:val="32"/>
+        </w:rPr>
+        <w:t>l</w:t>
+      </w:r>
+      <w:r>
+        <w:rPr>
+          <w:b/>
+          <w:bCs/>
+          <w:sz w:val="32"/>
+          <w:szCs w:val="32"/>
+        </w:rPr>
+        <w:t>anning en afspraken voor komende week</w:t>
+      </w:r>
+    </w:p>
+    <w:p>
+      <w:pPr>
+        <w:rPr>
+          <w:b/>
+          <w:bCs/>
+          <w:sz w:val="32"/>
+          <w:szCs w:val="32"/>
+        </w:rPr>
+      </w:pPr>
+    </w:p>
+    <w:p>
+      <w:pPr>
+        <w:pStyle w:val="Lijstalinea"/>
+        <w:numPr>
+          <w:ilvl w:val="0"/>
           <w:numId w:val="49"/>
         </w:numPr>
         <w:rPr>
@@ -11620,14 +13556,14 @@
           <w:sz w:val="28"/>
           <w:szCs w:val="28"/>
         </w:rPr>
-        <w:t>Logboek afwerken.</w:t>
-      </w:r>
-    </w:p>
-    <w:p>
-      <w:pPr>
-        <w:pStyle w:val="Lijstalinea"/>
-        <w:numPr>
-          <w:ilvl w:val="2"/>
+        <w:t>Wat staat er op de planning?</w:t>
+      </w:r>
+    </w:p>
+    <w:p>
+      <w:pPr>
+        <w:pStyle w:val="Lijstalinea"/>
+        <w:numPr>
+          <w:ilvl w:val="1"/>
           <w:numId w:val="49"/>
         </w:numPr>
         <w:rPr>
@@ -11640,8 +13576,279 @@
           <w:sz w:val="28"/>
           <w:szCs w:val="28"/>
         </w:rPr>
-        <w:t>Alles door de devtools laten lopen.</w:t>
-      </w:r>
+        <w:t>Alles indienen op de juiste tijdstippen.</w:t>
+      </w:r>
+    </w:p>
+    <w:p>
+      <w:pPr>
+        <w:pStyle w:val="Lijstalinea"/>
+        <w:numPr>
+          <w:ilvl w:val="1"/>
+          <w:numId w:val="49"/>
+        </w:numPr>
+        <w:rPr>
+          <w:sz w:val="28"/>
+          <w:szCs w:val="28"/>
+        </w:rPr>
+      </w:pPr>
+      <w:r>
+        <w:rPr>
+          <w:sz w:val="28"/>
+          <w:szCs w:val="28"/>
+        </w:rPr>
+        <w:t>De presentatie voorbereiden.</w:t>
+      </w:r>
+    </w:p>
+    <w:p>
+      <w:pPr>
+        <w:pStyle w:val="Lijstalinea"/>
+        <w:ind w:left="1440"/>
+        <w:rPr>
+          <w:sz w:val="28"/>
+          <w:szCs w:val="28"/>
+        </w:rPr>
+      </w:pPr>
+    </w:p>
+    <w:p>
+      <w:pPr>
+        <w:pStyle w:val="Lijstalinea"/>
+        <w:numPr>
+          <w:ilvl w:val="0"/>
+          <w:numId w:val="49"/>
+        </w:numPr>
+        <w:rPr>
+          <w:sz w:val="28"/>
+          <w:szCs w:val="28"/>
+        </w:rPr>
+      </w:pPr>
+      <w:r>
+        <w:rPr>
+          <w:sz w:val="28"/>
+          <w:szCs w:val="28"/>
+        </w:rPr>
+        <w:t>Actiepunten per teamlid</w:t>
+      </w:r>
+      <w:r>
+        <w:rPr>
+          <w:sz w:val="28"/>
+          <w:szCs w:val="28"/>
+        </w:rPr>
+        <w:t>:</w:t>
+      </w:r>
+    </w:p>
+    <w:p>
+      <w:pPr>
+        <w:pStyle w:val="Lijstalinea"/>
+        <w:numPr>
+          <w:ilvl w:val="1"/>
+          <w:numId w:val="49"/>
+        </w:numPr>
+        <w:rPr>
+          <w:sz w:val="28"/>
+          <w:szCs w:val="28"/>
+        </w:rPr>
+      </w:pPr>
+      <w:r>
+        <w:rPr>
+          <w:sz w:val="28"/>
+          <w:szCs w:val="28"/>
+        </w:rPr>
+        <w:t>Lars:</w:t>
+      </w:r>
+    </w:p>
+    <w:p>
+      <w:pPr>
+        <w:pStyle w:val="Lijstalinea"/>
+        <w:ind w:left="1440"/>
+        <w:rPr>
+          <w:sz w:val="28"/>
+          <w:szCs w:val="28"/>
+        </w:rPr>
+      </w:pPr>
+    </w:p>
+    <w:p>
+      <w:pPr>
+        <w:pStyle w:val="Lijstalinea"/>
+        <w:numPr>
+          <w:ilvl w:val="1"/>
+          <w:numId w:val="49"/>
+        </w:numPr>
+        <w:rPr>
+          <w:sz w:val="28"/>
+          <w:szCs w:val="28"/>
+        </w:rPr>
+      </w:pPr>
+      <w:proofErr w:type="spellStart"/>
+      <w:r>
+        <w:rPr>
+          <w:sz w:val="28"/>
+          <w:szCs w:val="28"/>
+        </w:rPr>
+        <w:t>Bünyamin</w:t>
+      </w:r>
+      <w:proofErr w:type="spellEnd"/>
+      <w:r>
+        <w:rPr>
+          <w:sz w:val="28"/>
+          <w:szCs w:val="28"/>
+        </w:rPr>
+        <w:t>;</w:t>
+      </w:r>
+    </w:p>
+    <w:p>
+      <w:pPr>
+        <w:pStyle w:val="Lijstalinea"/>
+        <w:ind w:left="1440"/>
+        <w:rPr>
+          <w:sz w:val="28"/>
+          <w:szCs w:val="28"/>
+        </w:rPr>
+      </w:pPr>
+    </w:p>
+    <w:p>
+      <w:pPr>
+        <w:pStyle w:val="Lijstalinea"/>
+        <w:numPr>
+          <w:ilvl w:val="1"/>
+          <w:numId w:val="49"/>
+        </w:numPr>
+        <w:rPr>
+          <w:sz w:val="28"/>
+          <w:szCs w:val="28"/>
+        </w:rPr>
+      </w:pPr>
+      <w:r>
+        <w:rPr>
+          <w:sz w:val="28"/>
+          <w:szCs w:val="28"/>
+        </w:rPr>
+        <w:t>Arda:</w:t>
+      </w:r>
+    </w:p>
+    <w:p>
+      <w:pPr>
+        <w:pStyle w:val="Lijstalinea"/>
+        <w:ind w:left="1440"/>
+        <w:rPr>
+          <w:sz w:val="28"/>
+          <w:szCs w:val="28"/>
+        </w:rPr>
+      </w:pPr>
+    </w:p>
+    <w:p>
+      <w:pPr>
+        <w:pStyle w:val="Lijstalinea"/>
+        <w:numPr>
+          <w:ilvl w:val="1"/>
+          <w:numId w:val="49"/>
+        </w:numPr>
+        <w:rPr>
+          <w:sz w:val="28"/>
+          <w:szCs w:val="28"/>
+        </w:rPr>
+      </w:pPr>
+      <w:proofErr w:type="spellStart"/>
+      <w:r>
+        <w:rPr>
+          <w:sz w:val="28"/>
+          <w:szCs w:val="28"/>
+        </w:rPr>
+        <w:t>Bünyamin</w:t>
+      </w:r>
+      <w:proofErr w:type="spellEnd"/>
+      <w:r>
+        <w:rPr>
+          <w:sz w:val="28"/>
+          <w:szCs w:val="28"/>
+        </w:rPr>
+        <w:t>:</w:t>
+      </w:r>
+    </w:p>
+    <w:p>
+      <w:pPr>
+        <w:pStyle w:val="Lijstalinea"/>
+        <w:rPr>
+          <w:sz w:val="28"/>
+          <w:szCs w:val="28"/>
+        </w:rPr>
+      </w:pPr>
+    </w:p>
+    <w:p>
+      <w:pPr>
+        <w:pStyle w:val="Lijstalinea"/>
+        <w:ind w:left="1440"/>
+        <w:rPr>
+          <w:sz w:val="28"/>
+          <w:szCs w:val="28"/>
+        </w:rPr>
+      </w:pPr>
+    </w:p>
+    <w:p>
+      <w:pPr>
+        <w:pStyle w:val="Lijstalinea"/>
+        <w:numPr>
+          <w:ilvl w:val="1"/>
+          <w:numId w:val="49"/>
+        </w:numPr>
+        <w:rPr>
+          <w:sz w:val="28"/>
+          <w:szCs w:val="28"/>
+        </w:rPr>
+      </w:pPr>
+      <w:r>
+        <w:rPr>
+          <w:sz w:val="28"/>
+          <w:szCs w:val="28"/>
+        </w:rPr>
+        <w:t>Mylan:</w:t>
+      </w:r>
+    </w:p>
+    <w:p>
+      <w:pPr>
+        <w:pStyle w:val="Lijstalinea"/>
+        <w:ind w:left="1440"/>
+        <w:rPr>
+          <w:sz w:val="28"/>
+          <w:szCs w:val="28"/>
+        </w:rPr>
+      </w:pPr>
+    </w:p>
+    <w:p>
+      <w:pPr>
+        <w:pStyle w:val="Lijstalinea"/>
+        <w:numPr>
+          <w:ilvl w:val="1"/>
+          <w:numId w:val="49"/>
+        </w:numPr>
+        <w:rPr>
+          <w:sz w:val="28"/>
+          <w:szCs w:val="28"/>
+        </w:rPr>
+      </w:pPr>
+      <w:r>
+        <w:rPr>
+          <w:sz w:val="28"/>
+          <w:szCs w:val="28"/>
+        </w:rPr>
+        <w:t>Mattis:</w:t>
+      </w:r>
+    </w:p>
+    <w:p>
+      <w:pPr>
+        <w:pStyle w:val="Lijstalinea"/>
+        <w:rPr>
+          <w:sz w:val="28"/>
+          <w:szCs w:val="28"/>
+        </w:rPr>
+      </w:pPr>
+    </w:p>
+    <w:p>
+      <w:pPr>
+        <w:rPr>
+          <w:sz w:val="28"/>
+          <w:szCs w:val="28"/>
+        </w:rPr>
+      </w:pPr>
     </w:p>
     <w:p>
       <w:pPr>
@@ -17156,6 +19363,101 @@
     </w:lvl>
   </w:abstractNum>
   <w:abstractNum w:abstractNumId="52" w15:restartNumberingAfterBreak="0">
+    <w:nsid w:val="6CC20F9F"/>
+    <w:multiLevelType w:val="hybridMultilevel"/>
+    <w:tmpl w:val="276C9D56"/>
+    <w:lvl w:ilvl="0" w:tplc="FFFFFFFF">
+      <w:start w:val="1"/>
+      <w:numFmt w:val="decimal"/>
+      <w:lvlText w:val="%1."/>
+      <w:lvlJc w:val="left"/>
+      <w:pPr>
+        <w:ind w:left="360" w:hanging="360"/>
+      </w:pPr>
+      <w:rPr>
+        <w:rFonts w:hint="default"/>
+      </w:rPr>
+    </w:lvl>
+    <w:lvl w:ilvl="1" w:tplc="FFFFFFFF">
+      <w:start w:val="1"/>
+      <w:numFmt w:val="bullet"/>
+      <w:lvlText w:val="-"/>
+      <w:lvlJc w:val="left"/>
+      <w:pPr>
+        <w:ind w:left="720" w:hanging="360"/>
+      </w:pPr>
+      <w:rPr>
+        <w:rFonts w:ascii="Aptos" w:eastAsiaTheme="minorHAnsi" w:hAnsi="Aptos" w:cstheme="minorBidi" w:hint="default"/>
+      </w:rPr>
+    </w:lvl>
+    <w:lvl w:ilvl="2" w:tplc="FFFFFFFF">
+      <w:start w:val="1"/>
+      <w:numFmt w:val="bullet"/>
+      <w:lvlText w:val="o"/>
+      <w:lvlJc w:val="left"/>
+      <w:pPr>
+        <w:ind w:left="1440" w:hanging="360"/>
+      </w:pPr>
+      <w:rPr>
+        <w:rFonts w:ascii="Courier New" w:hAnsi="Courier New" w:cs="Courier New" w:hint="default"/>
+      </w:rPr>
+    </w:lvl>
+    <w:lvl w:ilvl="3" w:tplc="FFFFFFFF">
+      <w:start w:val="1"/>
+      <w:numFmt w:val="decimal"/>
+      <w:lvlText w:val="%4."/>
+      <w:lvlJc w:val="left"/>
+      <w:pPr>
+        <w:ind w:left="2880" w:hanging="360"/>
+      </w:pPr>
+    </w:lvl>
+    <w:lvl w:ilvl="4" w:tplc="FFFFFFFF">
+      <w:start w:val="1"/>
+      <w:numFmt w:val="lowerLetter"/>
+      <w:lvlText w:val="%5."/>
+      <w:lvlJc w:val="left"/>
+      <w:pPr>
+        <w:ind w:left="3600" w:hanging="360"/>
+      </w:pPr>
+    </w:lvl>
+    <w:lvl w:ilvl="5" w:tplc="FFFFFFFF" w:tentative="1">
+      <w:start w:val="1"/>
+      <w:numFmt w:val="lowerRoman"/>
+      <w:lvlText w:val="%6."/>
+      <w:lvlJc w:val="right"/>
+      <w:pPr>
+        <w:ind w:left="4320" w:hanging="180"/>
+      </w:pPr>
+    </w:lvl>
+    <w:lvl w:ilvl="6" w:tplc="FFFFFFFF" w:tentative="1">
+      <w:start w:val="1"/>
+      <w:numFmt w:val="decimal"/>
+      <w:lvlText w:val="%7."/>
+      <w:lvlJc w:val="left"/>
+      <w:pPr>
+        <w:ind w:left="5040" w:hanging="360"/>
+      </w:pPr>
+    </w:lvl>
+    <w:lvl w:ilvl="7" w:tplc="FFFFFFFF" w:tentative="1">
+      <w:start w:val="1"/>
+      <w:numFmt w:val="lowerLetter"/>
+      <w:lvlText w:val="%8."/>
+      <w:lvlJc w:val="left"/>
+      <w:pPr>
+        <w:ind w:left="5760" w:hanging="360"/>
+      </w:pPr>
+    </w:lvl>
+    <w:lvl w:ilvl="8" w:tplc="FFFFFFFF" w:tentative="1">
+      <w:start w:val="1"/>
+      <w:numFmt w:val="lowerRoman"/>
+      <w:lvlText w:val="%9."/>
+      <w:lvlJc w:val="right"/>
+      <w:pPr>
+        <w:ind w:left="6480" w:hanging="180"/>
+      </w:pPr>
+    </w:lvl>
+  </w:abstractNum>
+  <w:abstractNum w:abstractNumId="53" w15:restartNumberingAfterBreak="0">
     <w:nsid w:val="6D7E3C28"/>
     <w:multiLevelType w:val="hybridMultilevel"/>
     <w:tmpl w:val="7BAC06C4"/>
@@ -17247,7 +19549,7 @@
       </w:pPr>
     </w:lvl>
   </w:abstractNum>
-  <w:abstractNum w:abstractNumId="53" w15:restartNumberingAfterBreak="0">
+  <w:abstractNum w:abstractNumId="54" w15:restartNumberingAfterBreak="0">
     <w:nsid w:val="71C60568"/>
     <w:multiLevelType w:val="hybridMultilevel"/>
     <w:tmpl w:val="4A9CB7B2"/>
@@ -17345,7 +19647,7 @@
       </w:pPr>
     </w:lvl>
   </w:abstractNum>
-  <w:abstractNum w:abstractNumId="54" w15:restartNumberingAfterBreak="0">
+  <w:abstractNum w:abstractNumId="55" w15:restartNumberingAfterBreak="0">
     <w:nsid w:val="74BF12C9"/>
     <w:multiLevelType w:val="hybridMultilevel"/>
     <w:tmpl w:val="A168942C"/>
@@ -17431,7 +19733,7 @@
       </w:pPr>
     </w:lvl>
   </w:abstractNum>
-  <w:abstractNum w:abstractNumId="55" w15:restartNumberingAfterBreak="0">
+  <w:abstractNum w:abstractNumId="56" w15:restartNumberingAfterBreak="0">
     <w:nsid w:val="76B82FAB"/>
     <w:multiLevelType w:val="hybridMultilevel"/>
     <w:tmpl w:val="05804F1C"/>
@@ -17517,7 +19819,7 @@
       </w:pPr>
     </w:lvl>
   </w:abstractNum>
-  <w:abstractNum w:abstractNumId="56" w15:restartNumberingAfterBreak="0">
+  <w:abstractNum w:abstractNumId="57" w15:restartNumberingAfterBreak="0">
     <w:nsid w:val="781F0096"/>
     <w:multiLevelType w:val="hybridMultilevel"/>
     <w:tmpl w:val="45A2BDF2"/>
@@ -17631,7 +19933,7 @@
     <w:abstractNumId w:val="21"/>
   </w:num>
   <w:num w:numId="7" w16cid:durableId="571500010">
-    <w:abstractNumId w:val="56"/>
+    <w:abstractNumId w:val="57"/>
   </w:num>
   <w:num w:numId="8" w16cid:durableId="2020811916">
     <w:abstractNumId w:val="13"/>
@@ -17649,7 +19951,7 @@
     <w:abstractNumId w:val="30"/>
   </w:num>
   <w:num w:numId="13" w16cid:durableId="23674748">
-    <w:abstractNumId w:val="52"/>
+    <w:abstractNumId w:val="53"/>
   </w:num>
   <w:num w:numId="14" w16cid:durableId="786432622">
     <w:abstractNumId w:val="7"/>
@@ -17676,7 +19978,7 @@
     <w:abstractNumId w:val="5"/>
   </w:num>
   <w:num w:numId="22" w16cid:durableId="306015963">
-    <w:abstractNumId w:val="53"/>
+    <w:abstractNumId w:val="54"/>
   </w:num>
   <w:num w:numId="23" w16cid:durableId="2141607927">
     <w:abstractNumId w:val="34"/>
@@ -17694,10 +19996,10 @@
     <w:abstractNumId w:val="33"/>
   </w:num>
   <w:num w:numId="28" w16cid:durableId="1772967170">
-    <w:abstractNumId w:val="54"/>
+    <w:abstractNumId w:val="55"/>
   </w:num>
   <w:num w:numId="29" w16cid:durableId="394593436">
-    <w:abstractNumId w:val="55"/>
+    <w:abstractNumId w:val="56"/>
   </w:num>
   <w:num w:numId="30" w16cid:durableId="1296183216">
     <w:abstractNumId w:val="10"/>
@@ -17782,6 +20084,9 @@
   </w:num>
   <w:num w:numId="57" w16cid:durableId="158085261">
     <w:abstractNumId w:val="19"/>
+  </w:num>
+  <w:num w:numId="58" w16cid:durableId="1908807340">
+    <w:abstractNumId w:val="52"/>
   </w:num>
 </w:numbering>
 </file>

--- a/Logboek.docx
+++ b/Logboek.docx
@@ -12481,10 +12481,13 @@
         <w:jc w:val="left"/>
       </w:pPr>
       <w:r>
-        <w:t xml:space="preserve">                                    </w:t>
-      </w:r>
-      <w:r>
-        <w:t>17/01/2025-23/01/2025</w:t>
+        <w:t xml:space="preserve">                                    17/01/2025-2</w:t>
+      </w:r>
+      <w:r>
+        <w:t>6</w:t>
+      </w:r>
+      <w:r>
+        <w:t>/01/2025</w:t>
       </w:r>
     </w:p>
     <w:p/>

--- a/Logboek.docx
+++ b/Logboek.docx
@@ -12362,7 +12362,34 @@
           <w:sz w:val="28"/>
           <w:szCs w:val="28"/>
         </w:rPr>
-        <w:t xml:space="preserve"> laten lopen.</w:t>
+        <w:t xml:space="preserve"> laten lopen</w:t>
+      </w:r>
+      <w:r>
+        <w:rPr>
+          <w:sz w:val="28"/>
+          <w:szCs w:val="28"/>
+        </w:rPr>
+        <w:t xml:space="preserve"> en aanpassingen maken waar nodig.</w:t>
+      </w:r>
+    </w:p>
+    <w:p>
+      <w:pPr>
+        <w:pStyle w:val="Lijstalinea"/>
+        <w:numPr>
+          <w:ilvl w:val="2"/>
+          <w:numId w:val="49"/>
+        </w:numPr>
+        <w:rPr>
+          <w:sz w:val="28"/>
+          <w:szCs w:val="28"/>
+        </w:rPr>
+      </w:pPr>
+      <w:r>
+        <w:rPr>
+          <w:sz w:val="28"/>
+          <w:szCs w:val="28"/>
+        </w:rPr>
+        <w:t>Indienen.</w:t>
       </w:r>
     </w:p>
     <w:p>
@@ -12439,7 +12466,6 @@
           <w:sz w:val="44"/>
           <w:szCs w:val="44"/>
         </w:rPr>
-        <w:lastRenderedPageBreak/>
         <w:t>Co</w:t>
       </w:r>
       <w:r>
@@ -12742,6 +12768,26 @@
     <w:p>
       <w:pPr>
         <w:pStyle w:val="Lijstalinea"/>
+        <w:numPr>
+          <w:ilvl w:val="2"/>
+          <w:numId w:val="53"/>
+        </w:numPr>
+        <w:rPr>
+          <w:sz w:val="28"/>
+          <w:szCs w:val="28"/>
+        </w:rPr>
+      </w:pPr>
+      <w:r>
+        <w:rPr>
+          <w:sz w:val="28"/>
+          <w:szCs w:val="28"/>
+        </w:rPr>
+        <w:t>Voorbereiden voor presentatie te geven.</w:t>
+      </w:r>
+    </w:p>
+    <w:p>
+      <w:pPr>
+        <w:pStyle w:val="Lijstalinea"/>
         <w:ind w:left="2160"/>
         <w:rPr>
           <w:sz w:val="28"/>
@@ -12788,6 +12834,33 @@
         </w:rPr>
         <w:t>Locaties toevoegen afgewerkt</w:t>
       </w:r>
+      <w:r>
+        <w:rPr>
+          <w:sz w:val="28"/>
+          <w:szCs w:val="28"/>
+        </w:rPr>
+        <w:t>.</w:t>
+      </w:r>
+    </w:p>
+    <w:p>
+      <w:pPr>
+        <w:pStyle w:val="Lijstalinea"/>
+        <w:numPr>
+          <w:ilvl w:val="2"/>
+          <w:numId w:val="53"/>
+        </w:numPr>
+        <w:rPr>
+          <w:sz w:val="28"/>
+          <w:szCs w:val="28"/>
+        </w:rPr>
+      </w:pPr>
+      <w:r>
+        <w:rPr>
+          <w:sz w:val="28"/>
+          <w:szCs w:val="28"/>
+        </w:rPr>
+        <w:t>Voorbereiden voor presentatie te geven.</w:t>
+      </w:r>
     </w:p>
     <w:p>
       <w:pPr>
@@ -12858,6 +12931,26 @@
     <w:p>
       <w:pPr>
         <w:pStyle w:val="Lijstalinea"/>
+        <w:numPr>
+          <w:ilvl w:val="2"/>
+          <w:numId w:val="53"/>
+        </w:numPr>
+        <w:rPr>
+          <w:sz w:val="28"/>
+          <w:szCs w:val="28"/>
+        </w:rPr>
+      </w:pPr>
+      <w:r>
+        <w:rPr>
+          <w:sz w:val="28"/>
+          <w:szCs w:val="28"/>
+        </w:rPr>
+        <w:t>Voorbereiden voor presentatie te geven.</w:t>
+      </w:r>
+    </w:p>
+    <w:p>
+      <w:pPr>
+        <w:pStyle w:val="Lijstalinea"/>
         <w:ind w:left="2160"/>
         <w:rPr>
           <w:sz w:val="28"/>
@@ -12908,6 +13001,46 @@
     <w:p>
       <w:pPr>
         <w:pStyle w:val="Lijstalinea"/>
+        <w:numPr>
+          <w:ilvl w:val="2"/>
+          <w:numId w:val="53"/>
+        </w:numPr>
+        <w:rPr>
+          <w:sz w:val="28"/>
+          <w:szCs w:val="28"/>
+        </w:rPr>
+      </w:pPr>
+      <w:r>
+        <w:rPr>
+          <w:sz w:val="28"/>
+          <w:szCs w:val="28"/>
+        </w:rPr>
+        <w:t>Voorbereiden voor presentatie te geven.</w:t>
+      </w:r>
+    </w:p>
+    <w:p>
+      <w:pPr>
+        <w:pStyle w:val="Lijstalinea"/>
+        <w:ind w:left="2160"/>
+        <w:rPr>
+          <w:sz w:val="28"/>
+          <w:szCs w:val="28"/>
+        </w:rPr>
+      </w:pPr>
+    </w:p>
+    <w:p>
+      <w:pPr>
+        <w:pStyle w:val="Lijstalinea"/>
+        <w:ind w:left="2160"/>
+        <w:rPr>
+          <w:sz w:val="28"/>
+          <w:szCs w:val="28"/>
+        </w:rPr>
+      </w:pPr>
+    </w:p>
+    <w:p>
+      <w:pPr>
+        <w:pStyle w:val="Lijstalinea"/>
         <w:ind w:left="2160"/>
         <w:rPr>
           <w:sz w:val="28"/>
@@ -12932,6 +13065,7 @@
           <w:sz w:val="28"/>
           <w:szCs w:val="28"/>
         </w:rPr>
+        <w:lastRenderedPageBreak/>
         <w:t>Mattis:</w:t>
       </w:r>
     </w:p>
@@ -13001,33 +13135,25 @@
           <w:sz w:val="28"/>
           <w:szCs w:val="28"/>
         </w:rPr>
-        <w:t>Website Indienen.</w:t>
-      </w:r>
-    </w:p>
-    <w:p>
-      <w:pPr>
-        <w:pStyle w:val="Lijstalinea"/>
-        <w:ind w:left="2160"/>
-        <w:rPr>
-          <w:sz w:val="28"/>
-          <w:szCs w:val="28"/>
-        </w:rPr>
-      </w:pPr>
-    </w:p>
-    <w:p>
-      <w:pPr>
-        <w:pStyle w:val="Lijstalinea"/>
-        <w:ind w:left="2160"/>
-        <w:rPr>
-          <w:sz w:val="28"/>
-          <w:szCs w:val="28"/>
-        </w:rPr>
-      </w:pPr>
-    </w:p>
-    <w:p>
-      <w:pPr>
-        <w:pStyle w:val="Lijstalinea"/>
-        <w:ind w:left="1428"/>
+        <w:t xml:space="preserve">Website </w:t>
+      </w:r>
+      <w:r>
+        <w:rPr>
+          <w:sz w:val="28"/>
+          <w:szCs w:val="28"/>
+        </w:rPr>
+        <w:t>ingediend</w:t>
+      </w:r>
+      <w:r>
+        <w:rPr>
+          <w:sz w:val="28"/>
+          <w:szCs w:val="28"/>
+        </w:rPr>
+        <w:t>.</w:t>
+      </w:r>
+    </w:p>
+    <w:p>
+      <w:pPr>
         <w:rPr>
           <w:sz w:val="28"/>
           <w:szCs w:val="28"/>
@@ -13055,7 +13181,6 @@
           <w:sz w:val="32"/>
           <w:szCs w:val="32"/>
         </w:rPr>
-        <w:lastRenderedPageBreak/>
         <w:t>Documentatie:</w:t>
       </w:r>
     </w:p>
@@ -13114,18 +13239,77 @@
           <w:sz w:val="28"/>
           <w:szCs w:val="28"/>
         </w:rPr>
-        <w:t>/</w:t>
-      </w:r>
-    </w:p>
-    <w:p>
-      <w:pPr>
-        <w:pStyle w:val="Lijstalinea"/>
-        <w:ind w:left="1440"/>
-        <w:rPr>
-          <w:sz w:val="28"/>
-          <w:szCs w:val="28"/>
-        </w:rPr>
-      </w:pPr>
+        <w:t>Opzoekwerk van hoe je best een salespitch kunt geven.</w:t>
+      </w:r>
+      <w:r>
+        <w:rPr>
+          <w:sz w:val="28"/>
+          <w:szCs w:val="28"/>
+        </w:rPr>
+        <w:t xml:space="preserve"> Dit door het gebruik van </w:t>
+      </w:r>
+      <w:proofErr w:type="spellStart"/>
+      <w:r>
+        <w:rPr>
+          <w:sz w:val="28"/>
+          <w:szCs w:val="28"/>
+        </w:rPr>
+        <w:t>youtube</w:t>
+      </w:r>
+      <w:proofErr w:type="spellEnd"/>
+      <w:r>
+        <w:rPr>
+          <w:sz w:val="28"/>
+          <w:szCs w:val="28"/>
+        </w:rPr>
+        <w:t xml:space="preserve"> en google.</w:t>
+      </w:r>
+    </w:p>
+    <w:p>
+      <w:pPr>
+        <w:pStyle w:val="Lijstalinea"/>
+        <w:numPr>
+          <w:ilvl w:val="2"/>
+          <w:numId w:val="42"/>
+        </w:numPr>
+        <w:rPr>
+          <w:sz w:val="28"/>
+          <w:szCs w:val="28"/>
+        </w:rPr>
+      </w:pPr>
+      <w:hyperlink r:id="rId15" w:history="1">
+        <w:r>
+          <w:rPr>
+            <w:rStyle w:val="Hyperlink"/>
+            <w:sz w:val="28"/>
+            <w:szCs w:val="28"/>
+          </w:rPr>
+          <w:t>https://www.google.com/search?sca_esv=e645136bb336bc61&amp;rlz=1C1MMCH_enBE1117BE1117&amp;q=sales+pitch+geven&amp;udm=7&amp;fbs=ABzOT_DDfJxgmsKFIwrWKcoyw2RfcH6DTUcy5g5alyxuLXMELFYytOWGTvTZIDoI52i6SCGy0LWR52jnJc4IdeRvzIQP1uok8pZKBRUc4tCtbE3vjDxiKHSHoDzuQqVkW-xpwu_X1tU3yTAKNqvNWopXxvnQ3tlZuOO-8XcQUuRgpyva6ofptkw&amp;sa=X&amp;ved=2ahUKEwilhpf1k5OLAxUFlP0HHfH7IiAQtKgLegQIEhAB&amp;biw=1536&amp;bih=695&amp;dpr=1.25#fpstate=ive&amp;vld=cid:af3828e7,vid:nExhzKgB8UE,st:0</w:t>
+        </w:r>
+      </w:hyperlink>
+    </w:p>
+    <w:p>
+      <w:pPr>
+        <w:pStyle w:val="Lijstalinea"/>
+        <w:numPr>
+          <w:ilvl w:val="2"/>
+          <w:numId w:val="42"/>
+        </w:numPr>
+        <w:rPr>
+          <w:sz w:val="28"/>
+          <w:szCs w:val="28"/>
+        </w:rPr>
+      </w:pPr>
+      <w:hyperlink r:id="rId16" w:history="1">
+        <w:r>
+          <w:rPr>
+            <w:rStyle w:val="Hyperlink"/>
+            <w:sz w:val="28"/>
+            <w:szCs w:val="28"/>
+          </w:rPr>
+          <w:t>https://www.perplexity.ai/</w:t>
+        </w:r>
+      </w:hyperlink>
     </w:p>
     <w:p>
       <w:pPr>
@@ -13223,6 +13407,76 @@
         </w:rPr>
         <w:t>/</w:t>
       </w:r>
+    </w:p>
+    <w:p>
+      <w:pPr>
+        <w:pStyle w:val="Lijstalinea"/>
+        <w:ind w:left="360"/>
+        <w:rPr>
+          <w:sz w:val="28"/>
+          <w:szCs w:val="28"/>
+        </w:rPr>
+      </w:pPr>
+    </w:p>
+    <w:p>
+      <w:pPr>
+        <w:pStyle w:val="Lijstalinea"/>
+        <w:ind w:left="360"/>
+        <w:rPr>
+          <w:sz w:val="28"/>
+          <w:szCs w:val="28"/>
+        </w:rPr>
+      </w:pPr>
+    </w:p>
+    <w:p>
+      <w:pPr>
+        <w:pStyle w:val="Lijstalinea"/>
+        <w:ind w:left="360"/>
+        <w:rPr>
+          <w:sz w:val="28"/>
+          <w:szCs w:val="28"/>
+        </w:rPr>
+      </w:pPr>
+    </w:p>
+    <w:p>
+      <w:pPr>
+        <w:pStyle w:val="Lijstalinea"/>
+        <w:ind w:left="360"/>
+        <w:rPr>
+          <w:sz w:val="28"/>
+          <w:szCs w:val="28"/>
+        </w:rPr>
+      </w:pPr>
+    </w:p>
+    <w:p>
+      <w:pPr>
+        <w:pStyle w:val="Lijstalinea"/>
+        <w:ind w:left="360"/>
+        <w:rPr>
+          <w:sz w:val="28"/>
+          <w:szCs w:val="28"/>
+        </w:rPr>
+      </w:pPr>
+    </w:p>
+    <w:p>
+      <w:pPr>
+        <w:pStyle w:val="Lijstalinea"/>
+        <w:ind w:left="360"/>
+        <w:rPr>
+          <w:sz w:val="28"/>
+          <w:szCs w:val="28"/>
+        </w:rPr>
+      </w:pPr>
+    </w:p>
+    <w:p>
+      <w:pPr>
+        <w:pStyle w:val="Lijstalinea"/>
+        <w:ind w:left="360"/>
+        <w:rPr>
+          <w:sz w:val="28"/>
+          <w:szCs w:val="28"/>
+        </w:rPr>
+      </w:pPr>
     </w:p>
     <w:p>
       <w:pPr>
@@ -13255,6 +13509,7 @@
           <w:sz w:val="32"/>
           <w:szCs w:val="32"/>
         </w:rPr>
+        <w:lastRenderedPageBreak/>
         <w:t>Problemen en uitdagingen</w:t>
       </w:r>
     </w:p>
@@ -13302,6 +13557,13 @@
           <w:szCs w:val="28"/>
         </w:rPr>
       </w:pPr>
+      <w:r>
+        <w:rPr>
+          <w:sz w:val="28"/>
+          <w:szCs w:val="28"/>
+        </w:rPr>
+        <w:t>Er waren nog vrij weel validatiefouten en bugs. Meer dan we eigenlijk dachten.</w:t>
+      </w:r>
     </w:p>
     <w:p>
       <w:pPr>
@@ -13344,6 +13606,13 @@
           <w:szCs w:val="28"/>
         </w:rPr>
       </w:pPr>
+      <w:r>
+        <w:rPr>
+          <w:sz w:val="28"/>
+          <w:szCs w:val="28"/>
+        </w:rPr>
+        <w:t>Alle aanpassingen proberen doen waar nodig.</w:t>
+      </w:r>
     </w:p>
     <w:p>
       <w:pPr>
@@ -13439,6 +13708,13 @@
         </w:rPr>
         <w:t xml:space="preserve"> </w:t>
       </w:r>
+      <w:r>
+        <w:rPr>
+          <w:sz w:val="28"/>
+          <w:szCs w:val="28"/>
+        </w:rPr>
+        <w:t>Iedereen heeft ervoor gezorgd dat de website volledig af is.</w:t>
+      </w:r>
     </w:p>
     <w:p>
       <w:pPr>
@@ -13481,405 +13757,12 @@
           <w:szCs w:val="28"/>
         </w:rPr>
       </w:pPr>
-    </w:p>
-    <w:p/>
-    <w:p/>
-    <w:p/>
-    <w:p/>
-    <w:p/>
-    <w:p/>
-    <w:p/>
-    <w:p>
-      <w:pPr>
-        <w:pStyle w:val="Lijstalinea"/>
-        <w:numPr>
-          <w:ilvl w:val="0"/>
-          <w:numId w:val="58"/>
-        </w:numPr>
-        <w:rPr>
-          <w:b/>
-          <w:bCs/>
-          <w:sz w:val="32"/>
-          <w:szCs w:val="32"/>
-        </w:rPr>
-      </w:pPr>
-      <w:r>
-        <w:rPr>
-          <w:b/>
-          <w:bCs/>
-          <w:sz w:val="32"/>
-          <w:szCs w:val="32"/>
-        </w:rPr>
-        <w:lastRenderedPageBreak/>
-        <w:t>P</w:t>
-      </w:r>
-      <w:r>
-        <w:rPr>
-          <w:b/>
-          <w:bCs/>
-          <w:sz w:val="32"/>
-          <w:szCs w:val="32"/>
-        </w:rPr>
-        <w:t>l</w:t>
-      </w:r>
-      <w:r>
-        <w:rPr>
-          <w:b/>
-          <w:bCs/>
-          <w:sz w:val="32"/>
-          <w:szCs w:val="32"/>
-        </w:rPr>
-        <w:t>anning en afspraken voor komende week</w:t>
-      </w:r>
-    </w:p>
-    <w:p>
-      <w:pPr>
-        <w:rPr>
-          <w:b/>
-          <w:bCs/>
-          <w:sz w:val="32"/>
-          <w:szCs w:val="32"/>
-        </w:rPr>
-      </w:pPr>
-    </w:p>
-    <w:p>
-      <w:pPr>
-        <w:pStyle w:val="Lijstalinea"/>
-        <w:numPr>
-          <w:ilvl w:val="0"/>
-          <w:numId w:val="49"/>
-        </w:numPr>
-        <w:rPr>
-          <w:sz w:val="28"/>
-          <w:szCs w:val="28"/>
-        </w:rPr>
-      </w:pPr>
-      <w:r>
-        <w:rPr>
-          <w:sz w:val="28"/>
-          <w:szCs w:val="28"/>
-        </w:rPr>
-        <w:t>Wat staat er op de planning?</w:t>
-      </w:r>
-    </w:p>
-    <w:p>
-      <w:pPr>
-        <w:pStyle w:val="Lijstalinea"/>
-        <w:numPr>
-          <w:ilvl w:val="1"/>
-          <w:numId w:val="49"/>
-        </w:numPr>
-        <w:rPr>
-          <w:sz w:val="28"/>
-          <w:szCs w:val="28"/>
-        </w:rPr>
-      </w:pPr>
-      <w:r>
-        <w:rPr>
-          <w:sz w:val="28"/>
-          <w:szCs w:val="28"/>
-        </w:rPr>
-        <w:t>Alles indienen op de juiste tijdstippen.</w:t>
-      </w:r>
-    </w:p>
-    <w:p>
-      <w:pPr>
-        <w:pStyle w:val="Lijstalinea"/>
-        <w:numPr>
-          <w:ilvl w:val="1"/>
-          <w:numId w:val="49"/>
-        </w:numPr>
-        <w:rPr>
-          <w:sz w:val="28"/>
-          <w:szCs w:val="28"/>
-        </w:rPr>
-      </w:pPr>
-      <w:r>
-        <w:rPr>
-          <w:sz w:val="28"/>
-          <w:szCs w:val="28"/>
-        </w:rPr>
-        <w:t>De presentatie voorbereiden.</w:t>
-      </w:r>
-    </w:p>
-    <w:p>
-      <w:pPr>
-        <w:pStyle w:val="Lijstalinea"/>
-        <w:ind w:left="1440"/>
-        <w:rPr>
-          <w:sz w:val="28"/>
-          <w:szCs w:val="28"/>
-        </w:rPr>
-      </w:pPr>
-    </w:p>
-    <w:p>
-      <w:pPr>
-        <w:pStyle w:val="Lijstalinea"/>
-        <w:numPr>
-          <w:ilvl w:val="0"/>
-          <w:numId w:val="49"/>
-        </w:numPr>
-        <w:rPr>
-          <w:sz w:val="28"/>
-          <w:szCs w:val="28"/>
-        </w:rPr>
-      </w:pPr>
-      <w:r>
-        <w:rPr>
-          <w:sz w:val="28"/>
-          <w:szCs w:val="28"/>
-        </w:rPr>
-        <w:t>Actiepunten per teamlid</w:t>
-      </w:r>
-      <w:r>
-        <w:rPr>
-          <w:sz w:val="28"/>
-          <w:szCs w:val="28"/>
-        </w:rPr>
-        <w:t>:</w:t>
-      </w:r>
-    </w:p>
-    <w:p>
-      <w:pPr>
-        <w:pStyle w:val="Lijstalinea"/>
-        <w:numPr>
-          <w:ilvl w:val="1"/>
-          <w:numId w:val="49"/>
-        </w:numPr>
-        <w:rPr>
-          <w:sz w:val="28"/>
-          <w:szCs w:val="28"/>
-        </w:rPr>
-      </w:pPr>
-      <w:r>
-        <w:rPr>
-          <w:sz w:val="28"/>
-          <w:szCs w:val="28"/>
-        </w:rPr>
-        <w:t>Lars:</w:t>
-      </w:r>
-    </w:p>
-    <w:p>
-      <w:pPr>
-        <w:pStyle w:val="Lijstalinea"/>
-        <w:ind w:left="1440"/>
-        <w:rPr>
-          <w:sz w:val="28"/>
-          <w:szCs w:val="28"/>
-        </w:rPr>
-      </w:pPr>
-    </w:p>
-    <w:p>
-      <w:pPr>
-        <w:pStyle w:val="Lijstalinea"/>
-        <w:numPr>
-          <w:ilvl w:val="1"/>
-          <w:numId w:val="49"/>
-        </w:numPr>
-        <w:rPr>
-          <w:sz w:val="28"/>
-          <w:szCs w:val="28"/>
-        </w:rPr>
-      </w:pPr>
-      <w:proofErr w:type="spellStart"/>
-      <w:r>
-        <w:rPr>
-          <w:sz w:val="28"/>
-          <w:szCs w:val="28"/>
-        </w:rPr>
-        <w:t>Bünyamin</w:t>
-      </w:r>
-      <w:proofErr w:type="spellEnd"/>
-      <w:r>
-        <w:rPr>
-          <w:sz w:val="28"/>
-          <w:szCs w:val="28"/>
-        </w:rPr>
-        <w:t>;</w:t>
-      </w:r>
-    </w:p>
-    <w:p>
-      <w:pPr>
-        <w:pStyle w:val="Lijstalinea"/>
-        <w:ind w:left="1440"/>
-        <w:rPr>
-          <w:sz w:val="28"/>
-          <w:szCs w:val="28"/>
-        </w:rPr>
-      </w:pPr>
-    </w:p>
-    <w:p>
-      <w:pPr>
-        <w:pStyle w:val="Lijstalinea"/>
-        <w:numPr>
-          <w:ilvl w:val="1"/>
-          <w:numId w:val="49"/>
-        </w:numPr>
-        <w:rPr>
-          <w:sz w:val="28"/>
-          <w:szCs w:val="28"/>
-        </w:rPr>
-      </w:pPr>
-      <w:r>
-        <w:rPr>
-          <w:sz w:val="28"/>
-          <w:szCs w:val="28"/>
-        </w:rPr>
-        <w:t>Arda:</w:t>
-      </w:r>
-    </w:p>
-    <w:p>
-      <w:pPr>
-        <w:pStyle w:val="Lijstalinea"/>
-        <w:ind w:left="1440"/>
-        <w:rPr>
-          <w:sz w:val="28"/>
-          <w:szCs w:val="28"/>
-        </w:rPr>
-      </w:pPr>
-    </w:p>
-    <w:p>
-      <w:pPr>
-        <w:pStyle w:val="Lijstalinea"/>
-        <w:numPr>
-          <w:ilvl w:val="1"/>
-          <w:numId w:val="49"/>
-        </w:numPr>
-        <w:rPr>
-          <w:sz w:val="28"/>
-          <w:szCs w:val="28"/>
-        </w:rPr>
-      </w:pPr>
-      <w:proofErr w:type="spellStart"/>
-      <w:r>
-        <w:rPr>
-          <w:sz w:val="28"/>
-          <w:szCs w:val="28"/>
-        </w:rPr>
-        <w:t>Bünyamin</w:t>
-      </w:r>
-      <w:proofErr w:type="spellEnd"/>
-      <w:r>
-        <w:rPr>
-          <w:sz w:val="28"/>
-          <w:szCs w:val="28"/>
-        </w:rPr>
-        <w:t>:</w:t>
-      </w:r>
-    </w:p>
-    <w:p>
-      <w:pPr>
-        <w:pStyle w:val="Lijstalinea"/>
-        <w:rPr>
-          <w:sz w:val="28"/>
-          <w:szCs w:val="28"/>
-        </w:rPr>
-      </w:pPr>
-    </w:p>
-    <w:p>
-      <w:pPr>
-        <w:pStyle w:val="Lijstalinea"/>
-        <w:ind w:left="1440"/>
-        <w:rPr>
-          <w:sz w:val="28"/>
-          <w:szCs w:val="28"/>
-        </w:rPr>
-      </w:pPr>
-    </w:p>
-    <w:p>
-      <w:pPr>
-        <w:pStyle w:val="Lijstalinea"/>
-        <w:numPr>
-          <w:ilvl w:val="1"/>
-          <w:numId w:val="49"/>
-        </w:numPr>
-        <w:rPr>
-          <w:sz w:val="28"/>
-          <w:szCs w:val="28"/>
-        </w:rPr>
-      </w:pPr>
-      <w:r>
-        <w:rPr>
-          <w:sz w:val="28"/>
-          <w:szCs w:val="28"/>
-        </w:rPr>
-        <w:t>Mylan:</w:t>
-      </w:r>
-    </w:p>
-    <w:p>
-      <w:pPr>
-        <w:pStyle w:val="Lijstalinea"/>
-        <w:ind w:left="1440"/>
-        <w:rPr>
-          <w:sz w:val="28"/>
-          <w:szCs w:val="28"/>
-        </w:rPr>
-      </w:pPr>
-    </w:p>
-    <w:p>
-      <w:pPr>
-        <w:pStyle w:val="Lijstalinea"/>
-        <w:numPr>
-          <w:ilvl w:val="1"/>
-          <w:numId w:val="49"/>
-        </w:numPr>
-        <w:rPr>
-          <w:sz w:val="28"/>
-          <w:szCs w:val="28"/>
-        </w:rPr>
-      </w:pPr>
-      <w:r>
-        <w:rPr>
-          <w:sz w:val="28"/>
-          <w:szCs w:val="28"/>
-        </w:rPr>
-        <w:t>Mattis:</w:t>
-      </w:r>
-    </w:p>
-    <w:p>
-      <w:pPr>
-        <w:pStyle w:val="Lijstalinea"/>
-        <w:rPr>
-          <w:sz w:val="28"/>
-          <w:szCs w:val="28"/>
-        </w:rPr>
-      </w:pPr>
-    </w:p>
-    <w:p>
-      <w:pPr>
-        <w:rPr>
-          <w:sz w:val="28"/>
-          <w:szCs w:val="28"/>
-        </w:rPr>
-      </w:pPr>
-    </w:p>
-    <w:p>
-      <w:pPr>
-        <w:pStyle w:val="Lijstalinea"/>
-        <w:rPr>
-          <w:sz w:val="28"/>
-          <w:szCs w:val="28"/>
-        </w:rPr>
-      </w:pPr>
-    </w:p>
-    <w:p>
-      <w:pPr>
-        <w:pStyle w:val="Lijstalinea"/>
-        <w:numPr>
-          <w:ilvl w:val="0"/>
-          <w:numId w:val="49"/>
-        </w:numPr>
-        <w:rPr>
-          <w:sz w:val="28"/>
-          <w:szCs w:val="28"/>
-        </w:rPr>
-      </w:pPr>
-      <w:r>
-        <w:rPr>
-          <w:sz w:val="28"/>
-          <w:szCs w:val="28"/>
-        </w:rPr>
-        <w:t>Eventuele nieuwe afspraken:</w:t>
+      <w:r>
+        <w:rPr>
+          <w:sz w:val="28"/>
+          <w:szCs w:val="28"/>
+        </w:rPr>
+        <w:t>/</w:t>
       </w:r>
     </w:p>
     <w:p/>

--- a/Logboek.docx
+++ b/Logboek.docx
@@ -3264,7 +3264,6 @@
         <w:rPr>
           <w:sz w:val="28"/>
           <w:szCs w:val="28"/>
-          <w:highlight w:val="yellow"/>
         </w:rPr>
         <w:t>Lars</w:t>
       </w:r>
@@ -3348,7 +3347,6 @@
         <w:rPr>
           <w:sz w:val="28"/>
           <w:szCs w:val="28"/>
-          <w:highlight w:val="yellow"/>
         </w:rPr>
         <w:t>Arda</w:t>
       </w:r>
@@ -3397,7 +3395,6 @@
         <w:rPr>
           <w:sz w:val="28"/>
           <w:szCs w:val="28"/>
-          <w:highlight w:val="yellow"/>
         </w:rPr>
         <w:t>Bünyamin</w:t>
       </w:r>
@@ -3446,7 +3443,6 @@
         <w:rPr>
           <w:sz w:val="28"/>
           <w:szCs w:val="28"/>
-          <w:highlight w:val="yellow"/>
         </w:rPr>
         <w:t>Mylan</w:t>
       </w:r>
@@ -3514,7 +3510,6 @@
         <w:rPr>
           <w:sz w:val="28"/>
           <w:szCs w:val="28"/>
-          <w:highlight w:val="yellow"/>
         </w:rPr>
         <w:t>Mattis</w:t>
       </w:r>
@@ -4699,39 +4694,7 @@
           <w:sz w:val="28"/>
           <w:szCs w:val="28"/>
         </w:rPr>
-        <w:t xml:space="preserve">De </w:t>
-      </w:r>
-      <w:proofErr w:type="spellStart"/>
-      <w:r>
-        <w:rPr>
-          <w:sz w:val="28"/>
-          <w:szCs w:val="28"/>
-        </w:rPr>
-        <w:t>about</w:t>
-      </w:r>
-      <w:proofErr w:type="spellEnd"/>
-      <w:r>
-        <w:rPr>
-          <w:sz w:val="28"/>
-          <w:szCs w:val="28"/>
-        </w:rPr>
-        <w:t xml:space="preserve"> </w:t>
-      </w:r>
-      <w:proofErr w:type="spellStart"/>
-      <w:r>
-        <w:rPr>
-          <w:sz w:val="28"/>
-          <w:szCs w:val="28"/>
-        </w:rPr>
-        <w:t>us</w:t>
-      </w:r>
-      <w:proofErr w:type="spellEnd"/>
-      <w:r>
-        <w:rPr>
-          <w:sz w:val="28"/>
-          <w:szCs w:val="28"/>
-        </w:rPr>
-        <w:t xml:space="preserve"> pagina helpen afwerken.</w:t>
+        <w:t>Logboek verder aanvullen.</w:t>
       </w:r>
     </w:p>
     <w:p>
